--- a/新泰週報20240602[2422]B4F.docx
+++ b/新泰週報20240602[2422]B4F.docx
@@ -1,6 +1,6 @@
 
 <file path=word/document.xml><?xml version="1.0" encoding="utf-8"?>
-<w:document xmlns:wpc="http://schemas.microsoft.com/office/word/2010/wordprocessingCanvas" xmlns:mc="http://schemas.openxmlformats.org/markup-compatibility/2006" xmlns:o="urn:schemas-microsoft-com:office:office" xmlns:r="http://schemas.openxmlformats.org/officeDocument/2006/relationships" xmlns:m="http://schemas.openxmlformats.org/officeDocument/2006/math" xmlns:v="urn:schemas-microsoft-com:vml" xmlns:wp14="http://schemas.microsoft.com/office/word/2010/wordprocessingDrawing" xmlns:wp="http://schemas.openxmlformats.org/drawingml/2006/wordprocessingDrawing" xmlns:w10="urn:schemas-microsoft-com:office:word" xmlns:w="http://schemas.openxmlformats.org/wordprocessingml/2006/main" xmlns:w14="http://schemas.microsoft.com/office/word/2010/wordml" xmlns:wpg="http://schemas.microsoft.com/office/word/2010/wordprocessingGroup" xmlns:wpi="http://schemas.microsoft.com/office/word/2010/wordprocessingInk" xmlns:wne="http://schemas.microsoft.com/office/word/2006/wordml" xmlns:wps="http://schemas.microsoft.com/office/word/2010/wordprocessingShape" mc:Ignorable="w14 wp14">
+<w:document xmlns:wpc="http://schemas.microsoft.com/office/word/2010/wordprocessingCanvas" xmlns:cx="http://schemas.microsoft.com/office/drawing/2014/chartex" xmlns:cx1="http://schemas.microsoft.com/office/drawing/2015/9/8/chartex" xmlns:cx2="http://schemas.microsoft.com/office/drawing/2015/10/21/chartex" xmlns:cx3="http://schemas.microsoft.com/office/drawing/2016/5/9/chartex" xmlns:cx4="http://schemas.microsoft.com/office/drawing/2016/5/10/chartex" xmlns:cx5="http://schemas.microsoft.com/office/drawing/2016/5/11/chartex" xmlns:cx6="http://schemas.microsoft.com/office/drawing/2016/5/12/chartex" xmlns:cx7="http://schemas.microsoft.com/office/drawing/2016/5/13/chartex" xmlns:cx8="http://schemas.microsoft.com/office/drawing/2016/5/14/chartex" xmlns:mc="http://schemas.openxmlformats.org/markup-compatibility/2006" xmlns:aink="http://schemas.microsoft.com/office/drawing/2016/ink" xmlns:am3d="http://schemas.microsoft.com/office/drawing/2017/model3d" xmlns:o="urn:schemas-microsoft-com:office:office" xmlns:oel="http://schemas.microsoft.com/office/2019/extlst" xmlns:r="http://schemas.openxmlformats.org/officeDocument/2006/relationships" xmlns:m="http://schemas.openxmlformats.org/officeDocument/2006/math" xmlns:v="urn:schemas-microsoft-com:vml" xmlns:wp14="http://schemas.microsoft.com/office/word/2010/wordprocessingDrawing" xmlns:wp="http://schemas.openxmlformats.org/drawingml/2006/wordprocessingDrawing" xmlns:w10="urn:schemas-microsoft-com:office:word" xmlns:w="http://schemas.openxmlformats.org/wordprocessingml/2006/main" xmlns:w14="http://schemas.microsoft.com/office/word/2010/wordml" xmlns:w15="http://schemas.microsoft.com/office/word/2012/wordml" xmlns:w16cex="http://schemas.microsoft.com/office/word/2018/wordml/cex" xmlns:w16cid="http://schemas.microsoft.com/office/word/2016/wordml/cid" xmlns:w16="http://schemas.microsoft.com/office/word/2018/wordml" xmlns:w16du="http://schemas.microsoft.com/office/word/2023/wordml/word16du" xmlns:w16sdtdh="http://schemas.microsoft.com/office/word/2020/wordml/sdtdatahash" xmlns:w16se="http://schemas.microsoft.com/office/word/2015/wordml/symex" xmlns:wpg="http://schemas.microsoft.com/office/word/2010/wordprocessingGroup" xmlns:wpi="http://schemas.microsoft.com/office/word/2010/wordprocessingInk" xmlns:wne="http://schemas.microsoft.com/office/word/2006/wordml" xmlns:wps="http://schemas.microsoft.com/office/word/2010/wordprocessingShape" mc:Ignorable="w14 w15 w16se w16cid w16 w16cex w16sdtdh w16du wp14">
   <w:body>
     <w:p>
       <w:pPr>
@@ -114,7 +114,7 @@
           <w:sz w:val="20"/>
           <w:szCs w:val="20"/>
         </w:rPr>
-        <w:instrText>1</w:instrText>
+        <w:instrText>2</w:instrText>
       </w:r>
       <w:r>
         <w:rPr>
@@ -153,7 +153,7 @@
           <w:sz w:val="20"/>
           <w:szCs w:val="20"/>
         </w:rPr>
-        <w:t>421</w:t>
+        <w:t>422</w:t>
       </w:r>
       <w:bookmarkEnd w:id="0"/>
       <w:r>
@@ -266,7 +266,7 @@
           <w:sz w:val="20"/>
           <w:szCs w:val="20"/>
         </w:rPr>
-        <w:instrText>5</w:instrText>
+        <w:instrText>6</w:instrText>
       </w:r>
       <w:r>
         <w:rPr>
@@ -295,7 +295,7 @@
           <w:sz w:val="20"/>
           <w:szCs w:val="20"/>
         </w:rPr>
-        <w:t>5</w:t>
+        <w:t>6</w:t>
       </w:r>
       <w:bookmarkEnd w:id="2"/>
       <w:r>
@@ -332,7 +332,7 @@
           <w:sz w:val="20"/>
           <w:szCs w:val="20"/>
         </w:rPr>
-        <w:instrText>26</w:instrText>
+        <w:instrText>2</w:instrText>
       </w:r>
       <w:r>
         <w:rPr>
@@ -361,7 +361,7 @@
           <w:sz w:val="20"/>
           <w:szCs w:val="20"/>
         </w:rPr>
-        <w:t>26</w:t>
+        <w:t>2</w:t>
       </w:r>
       <w:bookmarkEnd w:id="3"/>
       <w:r>
@@ -407,7 +407,7 @@
           <w:sz w:val="20"/>
           <w:szCs w:val="20"/>
         </w:rPr>
-        <w:instrText>0</w:instrText>
+        <w:instrText>1</w:instrText>
       </w:r>
       <w:r>
         <w:rPr>
@@ -436,7 +436,7 @@
           <w:sz w:val="20"/>
           <w:szCs w:val="20"/>
         </w:rPr>
-        <w:t>30</w:t>
+        <w:t>31</w:t>
       </w:r>
       <w:bookmarkEnd w:id="4"/>
       <w:r>
@@ -482,7 +482,7 @@
           <w:sz w:val="20"/>
           <w:szCs w:val="20"/>
         </w:rPr>
-        <w:instrText>1</w:instrText>
+        <w:instrText>0</w:instrText>
       </w:r>
       <w:r>
         <w:rPr>
@@ -511,7 +511,7 @@
           <w:sz w:val="20"/>
           <w:szCs w:val="20"/>
         </w:rPr>
-        <w:t>31</w:t>
+        <w:t>30</w:t>
       </w:r>
       <w:bookmarkEnd w:id="5"/>
       <w:r>
@@ -1225,7 +1225,7 @@
                           <pic:cNvPicPr/>
                         </pic:nvPicPr>
                         <pic:blipFill>
-                          <a:blip r:embed="rId9" cstate="print">
+                          <a:blip r:embed="rId8" cstate="print">
                             <a:extLst>
                               <a:ext uri="{28A0092B-C50C-407E-A947-70E740481C1C}">
                                 <a14:useLocalDpi xmlns:a14="http://schemas.microsoft.com/office/drawing/2010/main" val="0"/>
@@ -2918,7 +2918,7 @@
                     <pic:cNvPicPr/>
                   </pic:nvPicPr>
                   <pic:blipFill>
-                    <a:blip r:embed="rId10" cstate="print">
+                    <a:blip r:embed="rId9" cstate="print">
                       <a:extLst>
                         <a:ext uri="{28A0092B-C50C-407E-A947-70E740481C1C}">
                           <a14:useLocalDpi xmlns:a14="http://schemas.microsoft.com/office/drawing/2010/main" val="0"/>
@@ -3971,7 +3971,6 @@
           <w:rFonts w:ascii="華康正顏楷體W9" w:eastAsia="華康正顏楷體W9" w:cstheme="minorHAnsi" w:hint="eastAsia"/>
           <w:w w:val="125"/>
         </w:rPr>
-        <w:lastRenderedPageBreak/>
         <w:t>§</w:t>
       </w:r>
       <w:r>
@@ -4659,7 +4658,7 @@
                           </pic:cNvPicPr>
                         </pic:nvPicPr>
                         <pic:blipFill>
-                          <a:blip r:embed="rId11" cstate="print">
+                          <a:blip r:embed="rId10" cstate="print">
                             <a:extLst>
                               <a:ext uri="{28A0092B-C50C-407E-A947-70E740481C1C}">
                                 <a14:useLocalDpi xmlns:a14="http://schemas.microsoft.com/office/drawing/2010/main" val="0"/>
@@ -4920,9 +4919,9 @@
               </wp:anchor>
             </w:drawing>
           </mc:Choice>
-          <mc:Fallback xmlns:w15="http://schemas.microsoft.com/office/word/2012/wordml">
+          <mc:Fallback>
             <w:pict>
-              <v:group w14:anchorId="789743EB" id="群組 21" o:spid="_x0000_s1026" style="position:absolute;margin-left:538.1pt;margin-top:28.9pt;width:134.65pt;height:261.65pt;z-index:251666432;mso-position-horizontal-relative:page;mso-position-vertical-relative:page;mso-width-relative:margin;mso-height-relative:margin" coordsize="17094,33223" o:gfxdata="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">
+              <v:group w14:anchorId="789743EB" id="群組 21" o:spid="_x0000_s1026" style="position:absolute;margin-left:538.1pt;margin-top:28.9pt;width:134.65pt;height:261.65pt;z-index:251666432;mso-position-horizontal-relative:page;mso-position-vertical-relative:page;mso-width-relative:margin;mso-height-relative:margin" coordsize="17094,33223" o:gfxdata="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">
                 <v:shapetype id="_x0000_t75" coordsize="21600,21600" o:spt="75" o:preferrelative="t" path="m@4@5l@4@11@9@11@9@5xe" filled="f" stroked="f">
                   <v:stroke joinstyle="miter"/>
                   <v:formulas>
@@ -4942,11 +4941,10 @@
                   <v:path o:extrusionok="f" gradientshapeok="t" o:connecttype="rect"/>
                   <o:lock v:ext="edit" aspectratio="t"/>
                 </v:shapetype>
-                <v:shape id="圖片 18" o:spid="_x0000_s1027" type="#_x0000_t75" style="position:absolute;left:-8065;top:8065;width:33223;height:17094;rotation:90;visibility:visible;mso-wrap-style:square" o:gfxdata="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">
-                  <v:imagedata r:id="rId12" o:title=""/>
-                  <v:path arrowok="t"/>
+                <v:shape id="圖片 18" o:spid="_x0000_s1027" type="#_x0000_t75" style="position:absolute;left:-8065;top:8065;width:33223;height:17094;rotation:90;visibility:visible;mso-wrap-style:square" o:gfxdata="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">
+                  <v:imagedata r:id="rId11" o:title=""/>
                 </v:shape>
-                <v:roundrect id="圓角矩形 7" o:spid="_x0000_s1028" style="position:absolute;left:2808;top:2877;width:12708;height:28296;visibility:visible;mso-wrap-style:square;v-text-anchor:top" arcsize="3131f" o:gfxdata="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" filled="f" stroked="f" strokeweight="2.5pt">
+                <v:roundrect id="圓角矩形 7" o:spid="_x0000_s1028" style="position:absolute;left:2808;top:2877;width:12708;height:28296;visibility:visible;mso-wrap-style:square;v-text-anchor:top" arcsize="3131f" o:gfxdata="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" filled="f" stroked="f" strokeweight="2.5pt">
                   <v:stroke joinstyle="miter"/>
                   <v:textbox style="layout-flow:vertical-ideographic" inset="1mm,1mm,1mm,1mm">
                     <w:txbxContent>
@@ -5147,7 +5145,7 @@
           <w:noProof/>
         </w:rPr>
         <w:drawing>
-          <wp:anchor distT="0" distB="0" distL="114300" distR="114300" simplePos="0" relativeHeight="251658240" behindDoc="0" locked="0" layoutInCell="1" allowOverlap="1" wp14:anchorId="0030E694" wp14:editId="694B1EE3">
+          <wp:anchor distT="0" distB="0" distL="114300" distR="114300" simplePos="0" relativeHeight="251658240" behindDoc="0" locked="0" layoutInCell="1" allowOverlap="1" wp14:anchorId="0030E694" wp14:editId="1BEC5F70">
             <wp:simplePos x="0" y="0"/>
             <wp:positionH relativeFrom="column">
               <wp:posOffset>2160905</wp:posOffset>
@@ -5170,7 +5168,7 @@
                     <pic:cNvPicPr/>
                   </pic:nvPicPr>
                   <pic:blipFill>
-                    <a:blip r:embed="rId13" cstate="print">
+                    <a:blip r:embed="rId12" cstate="print">
                       <a:extLst>
                         <a:ext uri="{28A0092B-C50C-407E-A947-70E740481C1C}">
                           <a14:useLocalDpi xmlns:a14="http://schemas.microsoft.com/office/drawing/2010/main" val="0"/>
@@ -5230,7 +5228,7 @@
                     <pic:cNvPicPr/>
                   </pic:nvPicPr>
                   <pic:blipFill>
-                    <a:blip r:embed="rId14" cstate="print">
+                    <a:blip r:embed="rId13" cstate="print">
                       <a:extLst>
                         <a:ext uri="{28A0092B-C50C-407E-A947-70E740481C1C}">
                           <a14:useLocalDpi xmlns:a14="http://schemas.microsoft.com/office/drawing/2010/main" val="0"/>
@@ -5378,7 +5376,7 @@
                                 <w:tblLook w:val="04A0" w:firstRow="1" w:lastRow="0" w:firstColumn="1" w:lastColumn="0" w:noHBand="0" w:noVBand="1"/>
                               </w:tblPr>
                               <w:tblGrid>
-                                <w:gridCol w:w="907"/>
+                                <w:gridCol w:w="908"/>
                                 <w:gridCol w:w="1146"/>
                                 <w:gridCol w:w="708"/>
                               </w:tblGrid>
@@ -6995,12 +6993,12 @@
           </mc:Choice>
           <mc:Fallback>
             <w:pict>
-              <v:group id="群組 24" o:spid="_x0000_s1029" style="position:absolute;margin-left:533.85pt;margin-top:298.55pt;width:140.3pt;height:259.35pt;z-index:251662336;mso-position-horizontal-relative:page;mso-position-vertical-relative:page;mso-width-relative:margin;mso-height-relative:margin" coordsize="17818,32941" o:gfxdata="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">
+              <v:group w14:anchorId="5DF93223" id="群組 24" o:spid="_x0000_s1029" style="position:absolute;margin-left:533.85pt;margin-top:298.55pt;width:140.3pt;height:259.35pt;z-index:251662336;mso-position-horizontal-relative:page;mso-position-vertical-relative:page;mso-width-relative:margin;mso-height-relative:margin" coordsize="17818,32941" o:gfxdata="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">
                 <v:shapetype id="_x0000_t202" coordsize="21600,21600" o:spt="202" path="m,l,21600r21600,l21600,xe">
                   <v:stroke joinstyle="miter"/>
                   <v:path gradientshapeok="t" o:connecttype="rect"/>
                 </v:shapetype>
-                <v:shape id="_x0000_s1030" type="#_x0000_t202" style="position:absolute;left:351;top:293;width:17279;height:32590;visibility:visible;mso-wrap-style:square;v-text-anchor:top" o:gfxdata="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" stroked="f">
+                <v:shape id="_x0000_s1030" type="#_x0000_t202" style="position:absolute;left:351;top:293;width:17279;height:32590;visibility:visible;mso-wrap-style:square;v-text-anchor:top" o:gfxdata="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" stroked="f">
                   <v:textbox inset="0,0,0,0">
                     <w:txbxContent>
                       <w:p>
@@ -7042,7 +7040,7 @@
                           <w:tblLook w:val="04A0" w:firstRow="1" w:lastRow="0" w:firstColumn="1" w:lastColumn="0" w:noHBand="0" w:noVBand="1"/>
                         </w:tblPr>
                         <w:tblGrid>
-                          <w:gridCol w:w="907"/>
+                          <w:gridCol w:w="908"/>
                           <w:gridCol w:w="1146"/>
                           <w:gridCol w:w="708"/>
                         </w:tblGrid>
@@ -8596,7 +8594,7 @@
                     </w:txbxContent>
                   </v:textbox>
                 </v:shape>
-                <v:roundrect id="圓角矩形 5" o:spid="_x0000_s1031" style="position:absolute;width:17818;height:32941;visibility:visible;mso-wrap-style:square;v-text-anchor:middle" arcsize="2169f" o:gfxdata="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" filled="f" strokecolor="#5a5a5a [2109]" strokeweight="2.5pt">
+                <v:roundrect id="圓角矩形 5" o:spid="_x0000_s1031" style="position:absolute;width:17818;height:32941;visibility:visible;mso-wrap-style:square;v-text-anchor:middle" arcsize="2169f" o:gfxdata="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" filled="f" strokecolor="#5a5a5a [2109]" strokeweight="2.5pt">
                   <v:stroke joinstyle="miter"/>
                 </v:roundrect>
                 <w10:wrap anchorx="page" anchory="page"/>
@@ -8737,7 +8735,23 @@
                                   <w:color w:val="000000" w:themeColor="text1"/>
                                   <w:w w:val="90"/>
                                 </w:rPr>
-                                <w:t>6/2)</w:t>
+                                <w:t>6/</w:t>
+                              </w:r>
+                              <w:r>
+                                <w:rPr>
+                                  <w:rFonts w:ascii="Barlow Condensed Medium" w:eastAsia="華康儷中黑" w:hAnsi="Barlow Condensed Medium" w:cstheme="minorHAnsi" w:hint="eastAsia"/>
+                                  <w:color w:val="000000" w:themeColor="text1"/>
+                                  <w:w w:val="90"/>
+                                </w:rPr>
+                                <w:t>9</w:t>
+                              </w:r>
+                              <w:r>
+                                <w:rPr>
+                                  <w:rFonts w:ascii="Barlow Condensed Medium" w:eastAsia="華康儷中黑" w:hAnsi="Barlow Condensed Medium" w:cstheme="minorHAnsi" w:hint="eastAsia"/>
+                                  <w:color w:val="000000" w:themeColor="text1"/>
+                                  <w:w w:val="90"/>
+                                </w:rPr>
+                                <w:t>)</w:t>
                               </w:r>
                             </w:p>
                             <w:tbl>
@@ -8846,16 +8860,7 @@
                                         <w:sz w:val="26"/>
                                         <w:szCs w:val="26"/>
                                       </w:rPr>
-                                      <w:t>29.</w:t>
-                                    </w:r>
-                                    <w:r>
-                                      <w:rPr>
-                                        <w:rFonts w:ascii="Barlow Condensed Medium" w:eastAsia="華康儷楷書" w:hAnsi="Barlow Condensed Medium" w:cs="華康儷楷書" w:hint="eastAsia"/>
-                                        <w:w w:val="80"/>
-                                        <w:sz w:val="26"/>
-                                        <w:szCs w:val="26"/>
-                                      </w:rPr>
-                                      <w:t>彼得</w:t>
+                                      <w:t>23.</w:t>
                                     </w:r>
                                     <w:proofErr w:type="gramStart"/>
                                     <w:r>
@@ -8865,7 +8870,7 @@
                                         <w:sz w:val="26"/>
                                         <w:szCs w:val="26"/>
                                       </w:rPr>
-                                      <w:t>蒙福認</w:t>
+                                      <w:t>入狼群</w:t>
                                     </w:r>
                                     <w:proofErr w:type="gramEnd"/>
                                     <w:r>
@@ -8875,7 +8880,7 @@
                                         <w:sz w:val="26"/>
                                         <w:szCs w:val="26"/>
                                       </w:rPr>
-                                      <w:t>基督</w:t>
+                                      <w:t>人子將到</w:t>
                                     </w:r>
                                     <w:r>
                                       <w:rPr>
@@ -8893,19 +8898,8 @@
                                         <w:sz w:val="26"/>
                                         <w:szCs w:val="26"/>
                                       </w:rPr>
-                                      <w:t>耶穌變</w:t>
+                                      <w:t>興刀劍跟隨價高</w:t>
                                     </w:r>
-                                    <w:proofErr w:type="gramStart"/>
-                                    <w:r>
-                                      <w:rPr>
-                                        <w:rFonts w:ascii="Barlow Condensed Medium" w:eastAsia="華康儷楷書" w:hAnsi="Barlow Condensed Medium" w:cs="華康儷楷書" w:hint="eastAsia"/>
-                                        <w:w w:val="80"/>
-                                        <w:sz w:val="26"/>
-                                        <w:szCs w:val="26"/>
-                                      </w:rPr>
-                                      <w:t>貌會神僕</w:t>
-                                    </w:r>
-                                    <w:proofErr w:type="gramEnd"/>
                                   </w:p>
                                 </w:tc>
                               </w:tr>
@@ -8997,7 +8991,7 @@
                                         <w:sz w:val="26"/>
                                         <w:szCs w:val="26"/>
                                       </w:rPr>
-                                      <w:t>或者他們肯聽從</w:t>
+                                      <w:t>深深悔悟</w:t>
                                     </w:r>
                                   </w:p>
                                 </w:tc>
@@ -9108,17 +9102,17 @@
                                         <w:sz w:val="26"/>
                                         <w:szCs w:val="26"/>
                                       </w:rPr>
-                                      <w:t>耶</w:t>
+                                      <w:t>西</w:t>
                                     </w:r>
                                     <w:r>
                                       <w:rPr>
-                                        <w:rFonts w:ascii="Barlow Condensed Medium" w:eastAsia="華康儷楷書" w:hAnsi="Barlow Condensed Medium" w:cs="華康儷楷書"/>
+                                        <w:rFonts w:ascii="Barlow Condensed Medium" w:eastAsia="華康儷楷書" w:hAnsi="Barlow Condensed Medium" w:cs="華康儷楷書" w:hint="eastAsia"/>
                                         <w:color w:val="000000" w:themeColor="text1"/>
                                         <w:w w:val="90"/>
                                         <w:sz w:val="26"/>
                                         <w:szCs w:val="26"/>
                                       </w:rPr>
-                                      <w:t>25:31,26:1-6</w:t>
+                                      <w:t xml:space="preserve"> 18:21</w:t>
                                     </w:r>
                                   </w:p>
                                 </w:tc>
@@ -9661,8 +9655,8 @@
           </mc:Choice>
           <mc:Fallback>
             <w:pict>
-              <v:group id="群組 19" o:spid="_x0000_s1032" style="position:absolute;left:0;text-align:left;margin-left:534.4pt;margin-top:567.3pt;width:140.6pt;height:130.1pt;z-index:251648000;mso-position-horizontal-relative:page;mso-position-vertical-relative:page;mso-width-relative:margin;mso-height-relative:margin" coordorigin="108" coordsize="17868,16510" o:gfxdata="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">
-                <v:shape id="_x0000_s1033" type="#_x0000_t202" style="position:absolute;left:317;top:444;width:17634;height:15621;visibility:visible;mso-wrap-style:square;v-text-anchor:top" o:gfxdata="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" stroked="f">
+              <v:group w14:anchorId="0AB0FEB2" id="群組 19" o:spid="_x0000_s1032" style="position:absolute;left:0;text-align:left;margin-left:534.4pt;margin-top:567.3pt;width:140.6pt;height:130.1pt;z-index:251648000;mso-position-horizontal-relative:page;mso-position-vertical-relative:page;mso-width-relative:margin;mso-height-relative:margin" coordorigin="108" coordsize="17868,16510" o:gfxdata="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">
+                <v:shape id="_x0000_s1033" type="#_x0000_t202" style="position:absolute;left:317;top:444;width:17634;height:15621;visibility:visible;mso-wrap-style:square;v-text-anchor:top" o:gfxdata="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" stroked="f">
                   <v:textbox inset="0,0,0,0">
                     <w:txbxContent>
                       <w:p>
@@ -9695,7 +9689,23 @@
                             <w:color w:val="000000" w:themeColor="text1"/>
                             <w:w w:val="90"/>
                           </w:rPr>
-                          <w:t>6/2)</w:t>
+                          <w:t>6/</w:t>
+                        </w:r>
+                        <w:r>
+                          <w:rPr>
+                            <w:rFonts w:ascii="Barlow Condensed Medium" w:eastAsia="華康儷中黑" w:hAnsi="Barlow Condensed Medium" w:cstheme="minorHAnsi" w:hint="eastAsia"/>
+                            <w:color w:val="000000" w:themeColor="text1"/>
+                            <w:w w:val="90"/>
+                          </w:rPr>
+                          <w:t>9</w:t>
+                        </w:r>
+                        <w:r>
+                          <w:rPr>
+                            <w:rFonts w:ascii="Barlow Condensed Medium" w:eastAsia="華康儷中黑" w:hAnsi="Barlow Condensed Medium" w:cstheme="minorHAnsi" w:hint="eastAsia"/>
+                            <w:color w:val="000000" w:themeColor="text1"/>
+                            <w:w w:val="90"/>
+                          </w:rPr>
+                          <w:t>)</w:t>
                         </w:r>
                       </w:p>
                       <w:tbl>
@@ -9804,16 +9814,7 @@
                                   <w:sz w:val="26"/>
                                   <w:szCs w:val="26"/>
                                 </w:rPr>
-                                <w:t>29.</w:t>
-                              </w:r>
-                              <w:r>
-                                <w:rPr>
-                                  <w:rFonts w:ascii="Barlow Condensed Medium" w:eastAsia="華康儷楷書" w:hAnsi="Barlow Condensed Medium" w:cs="華康儷楷書" w:hint="eastAsia"/>
-                                  <w:w w:val="80"/>
-                                  <w:sz w:val="26"/>
-                                  <w:szCs w:val="26"/>
-                                </w:rPr>
-                                <w:t>彼得</w:t>
+                                <w:t>23.</w:t>
                               </w:r>
                               <w:proofErr w:type="gramStart"/>
                               <w:r>
@@ -9823,7 +9824,7 @@
                                   <w:sz w:val="26"/>
                                   <w:szCs w:val="26"/>
                                 </w:rPr>
-                                <w:t>蒙福認</w:t>
+                                <w:t>入狼群</w:t>
                               </w:r>
                               <w:proofErr w:type="gramEnd"/>
                               <w:r>
@@ -9833,7 +9834,7 @@
                                   <w:sz w:val="26"/>
                                   <w:szCs w:val="26"/>
                                 </w:rPr>
-                                <w:t>基督</w:t>
+                                <w:t>人子將到</w:t>
                               </w:r>
                               <w:r>
                                 <w:rPr>
@@ -9851,19 +9852,8 @@
                                   <w:sz w:val="26"/>
                                   <w:szCs w:val="26"/>
                                 </w:rPr>
-                                <w:t>耶穌變</w:t>
+                                <w:t>興刀劍跟隨價高</w:t>
                               </w:r>
-                              <w:proofErr w:type="gramStart"/>
-                              <w:r>
-                                <w:rPr>
-                                  <w:rFonts w:ascii="Barlow Condensed Medium" w:eastAsia="華康儷楷書" w:hAnsi="Barlow Condensed Medium" w:cs="華康儷楷書" w:hint="eastAsia"/>
-                                  <w:w w:val="80"/>
-                                  <w:sz w:val="26"/>
-                                  <w:szCs w:val="26"/>
-                                </w:rPr>
-                                <w:t>貌會神僕</w:t>
-                              </w:r>
-                              <w:proofErr w:type="gramEnd"/>
                             </w:p>
                           </w:tc>
                         </w:tr>
@@ -9955,7 +9945,7 @@
                                   <w:sz w:val="26"/>
                                   <w:szCs w:val="26"/>
                                 </w:rPr>
-                                <w:t>或者他們肯聽從</w:t>
+                                <w:t>深深悔悟</w:t>
                               </w:r>
                             </w:p>
                           </w:tc>
@@ -10066,17 +10056,17 @@
                                   <w:sz w:val="26"/>
                                   <w:szCs w:val="26"/>
                                 </w:rPr>
-                                <w:t>耶</w:t>
+                                <w:t>西</w:t>
                               </w:r>
                               <w:r>
                                 <w:rPr>
-                                  <w:rFonts w:ascii="Barlow Condensed Medium" w:eastAsia="華康儷楷書" w:hAnsi="Barlow Condensed Medium" w:cs="華康儷楷書"/>
+                                  <w:rFonts w:ascii="Barlow Condensed Medium" w:eastAsia="華康儷楷書" w:hAnsi="Barlow Condensed Medium" w:cs="華康儷楷書" w:hint="eastAsia"/>
                                   <w:color w:val="000000" w:themeColor="text1"/>
                                   <w:w w:val="90"/>
                                   <w:sz w:val="26"/>
                                   <w:szCs w:val="26"/>
                                 </w:rPr>
-                                <w:t>25:31,26:1-6</w:t>
+                                <w:t xml:space="preserve"> 18:21</w:t>
                               </w:r>
                             </w:p>
                           </w:tc>
@@ -10556,7 +10546,7 @@
                     </w:txbxContent>
                   </v:textbox>
                 </v:shape>
-                <v:roundrect id="圓角矩形 25" o:spid="_x0000_s1034" style="position:absolute;left:108;width:17869;height:16510;visibility:visible;mso-wrap-style:square;v-text-anchor:middle" arcsize="4542f" o:gfxdata="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" filled="f" strokecolor="#5a5a5a [2109]" strokeweight="2.5pt">
+                <v:roundrect id="圓角矩形 25" o:spid="_x0000_s1034" style="position:absolute;left:108;width:17869;height:16510;visibility:visible;mso-wrap-style:square;v-text-anchor:middle" arcsize="4542f" o:gfxdata="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" filled="f" strokecolor="#5a5a5a [2109]" strokeweight="2.5pt">
                   <v:stroke joinstyle="miter"/>
                 </v:roundrect>
                 <w10:wrap anchorx="page" anchory="page"/>
@@ -10590,7 +10580,6 @@
             <w14:round/>
           </w14:textOutline>
         </w:rPr>
-        <w:lastRenderedPageBreak/>
         <w:t>新泰教會週報</w:t>
       </w:r>
     </w:p>
@@ -10723,9 +10712,9 @@
               </wp:anchor>
             </w:drawing>
           </mc:Choice>
-          <mc:Fallback xmlns:w15="http://schemas.microsoft.com/office/word/2012/wordml">
+          <mc:Fallback>
             <w:pict>
-              <v:shape w14:anchorId="76BD7DFF" id="文字方塊 2" o:spid="_x0000_s1035" type="#_x0000_t202" style="position:absolute;margin-left:31.4pt;margin-top:-54.1pt;width:109.8pt;height:110.6pt;z-index:251670528;visibility:visible;mso-wrap-style:square;mso-width-percent:0;mso-height-percent:200;mso-wrap-distance-left:9pt;mso-wrap-distance-top:3.6pt;mso-wrap-distance-right:9pt;mso-wrap-distance-bottom:3.6pt;mso-position-horizontal:absolute;mso-position-horizontal-relative:text;mso-position-vertical:absolute;mso-position-vertical-relative:text;mso-width-percent:0;mso-height-percent:200;mso-width-relative:margin;mso-height-relative:margin;v-text-anchor:top" o:gfxdata="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" filled="f" stroked="f">
+              <v:shape w14:anchorId="76BD7DFF" id="文字方塊 2" o:spid="_x0000_s1035" type="#_x0000_t202" style="position:absolute;margin-left:31.4pt;margin-top:-54.1pt;width:109.8pt;height:110.6pt;z-index:251670528;visibility:visible;mso-wrap-style:square;mso-width-percent:0;mso-height-percent:200;mso-wrap-distance-left:9pt;mso-wrap-distance-top:3.6pt;mso-wrap-distance-right:9pt;mso-wrap-distance-bottom:3.6pt;mso-position-horizontal:absolute;mso-position-horizontal-relative:text;mso-position-vertical:absolute;mso-position-vertical-relative:text;mso-width-percent:0;mso-height-percent:200;mso-width-relative:margin;mso-height-relative:margin;v-text-anchor:top" o:gfxdata="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" filled="f" stroked="f">
                 <v:textbox style="mso-fit-shape-to-text:t" inset="1mm,1mm,1mm,1mm">
                   <w:txbxContent>
                     <w:p>
@@ -10830,7 +10819,7 @@
                     <pic:cNvPicPr/>
                   </pic:nvPicPr>
                   <pic:blipFill>
-                    <a:blip r:embed="rId15" cstate="print">
+                    <a:blip r:embed="rId14" cstate="print">
                       <a:extLst>
                         <a:ext uri="{28A0092B-C50C-407E-A947-70E740481C1C}">
                           <a14:useLocalDpi xmlns:a14="http://schemas.microsoft.com/office/drawing/2010/main" val="0"/>
@@ -10983,9 +10972,9 @@
               </wp:anchor>
             </w:drawing>
           </mc:Choice>
-          <mc:Fallback xmlns:w15="http://schemas.microsoft.com/office/word/2012/wordml">
+          <mc:Fallback>
             <w:pict>
-              <v:roundrect w14:anchorId="4775AEF3" id="圓角矩形 12" o:spid="_x0000_s1036" style="position:absolute;margin-left:-.9pt;margin-top:16.35pt;width:49.3pt;height:15.45pt;z-index:251637760;visibility:visible;mso-wrap-style:square;mso-width-percent:0;mso-height-percent:0;mso-wrap-distance-left:9pt;mso-wrap-distance-top:0;mso-wrap-distance-right:9pt;mso-wrap-distance-bottom:0;mso-position-horizontal:absolute;mso-position-horizontal-relative:text;mso-position-vertical:absolute;mso-position-vertical-relative:text;mso-width-percent:0;mso-height-percent:0;mso-width-relative:margin;mso-height-relative:margin;v-text-anchor:middle" arcsize="10923f" o:gfxdata="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" fillcolor="#5a5a5a [2109]" stroked="f" strokeweight="1pt">
+              <v:roundrect w14:anchorId="4775AEF3" id="圓角矩形 12" o:spid="_x0000_s1036" style="position:absolute;margin-left:-.9pt;margin-top:16.35pt;width:49.3pt;height:15.45pt;z-index:251637760;visibility:visible;mso-wrap-style:square;mso-width-percent:0;mso-height-percent:0;mso-wrap-distance-left:9pt;mso-wrap-distance-top:0;mso-wrap-distance-right:9pt;mso-wrap-distance-bottom:0;mso-position-horizontal:absolute;mso-position-horizontal-relative:text;mso-position-vertical:absolute;mso-position-vertical-relative:text;mso-width-percent:0;mso-height-percent:0;mso-width-relative:margin;mso-height-relative:margin;v-text-anchor:middle" arcsize="10923f" o:gfxdata="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" fillcolor="#5a5a5a [2109]" stroked="f" strokeweight="1pt">
                 <v:stroke joinstyle="miter"/>
                 <v:textbox inset=".5mm,0,.5mm,0">
                   <w:txbxContent>
@@ -11123,9 +11112,9 @@
               </wp:anchor>
             </w:drawing>
           </mc:Choice>
-          <mc:Fallback xmlns:w15="http://schemas.microsoft.com/office/word/2012/wordml">
+          <mc:Fallback>
             <w:pict>
-              <v:roundrect w14:anchorId="196DC3BF" id="圓角矩形 14" o:spid="_x0000_s1037" style="position:absolute;margin-left:-1.25pt;margin-top:16.7pt;width:83.6pt;height:15.3pt;z-index:251639808;visibility:visible;mso-wrap-style:square;mso-width-percent:0;mso-height-percent:0;mso-wrap-distance-left:9pt;mso-wrap-distance-top:0;mso-wrap-distance-right:9pt;mso-wrap-distance-bottom:0;mso-position-horizontal:absolute;mso-position-horizontal-relative:text;mso-position-vertical:absolute;mso-position-vertical-relative:text;mso-width-percent:0;mso-height-percent:0;mso-width-relative:margin;mso-height-relative:margin;v-text-anchor:middle" arcsize="10923f" o:gfxdata="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" fillcolor="#5a5a5a [2109]" stroked="f" strokeweight="1pt">
+              <v:roundrect w14:anchorId="196DC3BF" id="圓角矩形 14" o:spid="_x0000_s1037" style="position:absolute;margin-left:-1.25pt;margin-top:16.7pt;width:83.6pt;height:15.3pt;z-index:251639808;visibility:visible;mso-wrap-style:square;mso-width-percent:0;mso-height-percent:0;mso-wrap-distance-left:9pt;mso-wrap-distance-top:0;mso-wrap-distance-right:9pt;mso-wrap-distance-bottom:0;mso-position-horizontal:absolute;mso-position-horizontal-relative:text;mso-position-vertical:absolute;mso-position-vertical-relative:text;mso-width-percent:0;mso-height-percent:0;mso-width-relative:margin;mso-height-relative:margin;v-text-anchor:middle" arcsize="10923f" o:gfxdata="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" fillcolor="#5a5a5a [2109]" stroked="f" strokeweight="1pt">
                 <v:stroke joinstyle="miter"/>
                 <v:textbox inset=".5mm,0,.5mm,0">
                   <w:txbxContent>
@@ -11319,9 +11308,9 @@
               </wp:anchor>
             </w:drawing>
           </mc:Choice>
-          <mc:Fallback xmlns:w15="http://schemas.microsoft.com/office/word/2012/wordml">
+          <mc:Fallback>
             <w:pict>
-              <v:roundrect w14:anchorId="1A4DC044" id="圓角矩形 9" o:spid="_x0000_s1038" style="position:absolute;margin-left:-.6pt;margin-top:16.6pt;width:30.35pt;height:15.3pt;z-index:251641856;visibility:visible;mso-wrap-style:square;mso-width-percent:0;mso-height-percent:0;mso-wrap-distance-left:9pt;mso-wrap-distance-top:0;mso-wrap-distance-right:9pt;mso-wrap-distance-bottom:0;mso-position-horizontal:absolute;mso-position-horizontal-relative:text;mso-position-vertical:absolute;mso-position-vertical-relative:text;mso-width-percent:0;mso-height-percent:0;mso-width-relative:margin;mso-height-relative:margin;v-text-anchor:middle" arcsize="10923f" o:gfxdata="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" fillcolor="#5a5a5a [2109]" stroked="f" strokeweight="1pt">
+              <v:roundrect w14:anchorId="1A4DC044" id="圓角矩形 9" o:spid="_x0000_s1038" style="position:absolute;margin-left:-.6pt;margin-top:16.6pt;width:30.35pt;height:15.3pt;z-index:251641856;visibility:visible;mso-wrap-style:square;mso-width-percent:0;mso-height-percent:0;mso-wrap-distance-left:9pt;mso-wrap-distance-top:0;mso-wrap-distance-right:9pt;mso-wrap-distance-bottom:0;mso-position-horizontal:absolute;mso-position-horizontal-relative:text;mso-position-vertical:absolute;mso-position-vertical-relative:text;mso-width-percent:0;mso-height-percent:0;mso-width-relative:margin;mso-height-relative:margin;v-text-anchor:middle" arcsize="10923f" o:gfxdata="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" fillcolor="#5a5a5a [2109]" stroked="f" strokeweight="1pt">
                 <v:stroke joinstyle="miter"/>
                 <v:textbox inset=".5mm,0,.5mm,0">
                   <w:txbxContent>
@@ -11446,7 +11435,7 @@
                     </pic:cNvPicPr>
                   </pic:nvPicPr>
                   <pic:blipFill>
-                    <a:blip r:embed="rId16">
+                    <a:blip r:embed="rId15">
                       <a:extLst>
                         <a:ext uri="{28A0092B-C50C-407E-A947-70E740481C1C}">
                           <a14:useLocalDpi xmlns:a14="http://schemas.microsoft.com/office/drawing/2010/main" val="0"/>
@@ -11583,9 +11572,9 @@
               </wp:anchor>
             </w:drawing>
           </mc:Choice>
-          <mc:Fallback xmlns:w15="http://schemas.microsoft.com/office/word/2012/wordml">
+          <mc:Fallback>
             <w:pict>
-              <v:roundrect w14:anchorId="03BFD3A3" id="圓角矩形 13" o:spid="_x0000_s1039" style="position:absolute;margin-left:-.4pt;margin-top:16.65pt;width:49.3pt;height:15.3pt;z-index:251643904;visibility:visible;mso-wrap-style:square;mso-width-percent:0;mso-height-percent:0;mso-wrap-distance-left:9pt;mso-wrap-distance-top:0;mso-wrap-distance-right:9pt;mso-wrap-distance-bottom:0;mso-position-horizontal:absolute;mso-position-horizontal-relative:text;mso-position-vertical:absolute;mso-position-vertical-relative:text;mso-width-percent:0;mso-height-percent:0;mso-width-relative:margin;mso-height-relative:margin;v-text-anchor:middle" arcsize="10923f" o:gfxdata="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" fillcolor="#5a5a5a [2109]" stroked="f" strokeweight="1pt">
+              <v:roundrect w14:anchorId="03BFD3A3" id="圓角矩形 13" o:spid="_x0000_s1039" style="position:absolute;margin-left:-.4pt;margin-top:16.65pt;width:49.3pt;height:15.3pt;z-index:251643904;visibility:visible;mso-wrap-style:square;mso-width-percent:0;mso-height-percent:0;mso-wrap-distance-left:9pt;mso-wrap-distance-top:0;mso-wrap-distance-right:9pt;mso-wrap-distance-bottom:0;mso-position-horizontal:absolute;mso-position-horizontal-relative:text;mso-position-vertical:absolute;mso-position-vertical-relative:text;mso-width-percent:0;mso-height-percent:0;mso-width-relative:margin;mso-height-relative:margin;v-text-anchor:middle" arcsize="10923f" o:gfxdata="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" fillcolor="#5a5a5a [2109]" stroked="f" strokeweight="1pt">
                 <v:stroke joinstyle="miter"/>
                 <v:textbox inset=".5mm,0,.5mm,0">
                   <w:txbxContent>
@@ -11823,9 +11812,9 @@
               </wp:anchor>
             </w:drawing>
           </mc:Choice>
-          <mc:Fallback xmlns:w15="http://schemas.microsoft.com/office/word/2012/wordml">
+          <mc:Fallback>
             <w:pict>
-              <v:shape w14:anchorId="77C1E33A" id="_x0000_s1040" type="#_x0000_t202" style="position:absolute;margin-left:107.25pt;margin-top:6.2pt;width:125.55pt;height:16.3pt;z-index:251668480;visibility:visible;mso-wrap-style:square;mso-width-percent:0;mso-height-percent:0;mso-wrap-distance-left:9pt;mso-wrap-distance-top:3.6pt;mso-wrap-distance-right:9pt;mso-wrap-distance-bottom:3.6pt;mso-position-horizontal:absolute;mso-position-horizontal-relative:text;mso-position-vertical:absolute;mso-position-vertical-relative:text;mso-width-percent:0;mso-height-percent:0;mso-width-relative:margin;mso-height-relative:margin;v-text-anchor:top" o:gfxdata="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" filled="f" stroked="f">
+              <v:shape w14:anchorId="77C1E33A" id="_x0000_s1040" type="#_x0000_t202" style="position:absolute;margin-left:107.25pt;margin-top:6.2pt;width:125.55pt;height:16.3pt;z-index:251668480;visibility:visible;mso-wrap-style:square;mso-width-percent:0;mso-height-percent:0;mso-wrap-distance-left:9pt;mso-wrap-distance-top:3.6pt;mso-wrap-distance-right:9pt;mso-wrap-distance-bottom:3.6pt;mso-position-horizontal:absolute;mso-position-horizontal-relative:text;mso-position-vertical:absolute;mso-position-vertical-relative:text;mso-width-percent:0;mso-height-percent:0;mso-width-relative:margin;mso-height-relative:margin;v-text-anchor:top" o:gfxdata="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" filled="f" stroked="f">
                 <v:textbox inset="0,0,0,0">
                   <w:txbxContent>
                     <w:p>
@@ -11902,19 +11891,8 @@
           <w:sz w:val="28"/>
           <w:szCs w:val="28"/>
         </w:rPr>
-        <w:t xml:space="preserve"> </w:t>
-      </w:r>
-      <w:proofErr w:type="gramStart"/>
-      <w:r>
-        <w:rPr>
-          <w:rFonts w:ascii="Old English Text MT" w:hAnsi="Old English Text MT"/>
-          <w:color w:val="404040" w:themeColor="text1" w:themeTint="BF"/>
-          <w:sz w:val="28"/>
-          <w:szCs w:val="28"/>
-        </w:rPr>
-        <w:t>Weekly</w:t>
-      </w:r>
-      <w:proofErr w:type="gramEnd"/>
+        <w:t xml:space="preserve"> Weekly</w:t>
+      </w:r>
     </w:p>
     <w:p>
       <w:pPr>
@@ -12077,11 +12055,17 @@
             </w:r>
             <w:r>
               <w:rPr>
+                <w:rFonts w:hint="eastAsia"/>
+              </w:rPr>
+              <w:t xml:space="preserve"> </w:t>
+            </w:r>
+            <w:r>
+              <w:rPr>
                 <w:rFonts w:ascii="標楷體" w:eastAsia="標楷體" w:hAnsi="標楷體" w:hint="eastAsia"/>
                 <w:sz w:val="20"/>
                 <w:szCs w:val="20"/>
               </w:rPr>
-              <w:t>劉奕樑</w:t>
+              <w:t>黃明憲</w:t>
             </w:r>
             <w:r>
               <w:rPr>
@@ -12150,16 +12134,20 @@
               </w:rPr>
               <w:t>:</w:t>
             </w:r>
-            <w:proofErr w:type="gramStart"/>
+            <w:r>
+              <w:rPr>
+                <w:rFonts w:hint="eastAsia"/>
+              </w:rPr>
+              <w:t xml:space="preserve"> </w:t>
+            </w:r>
             <w:r>
               <w:rPr>
                 <w:rFonts w:ascii="標楷體" w:eastAsia="標楷體" w:hAnsi="標楷體" w:hint="eastAsia"/>
                 <w:sz w:val="20"/>
                 <w:szCs w:val="20"/>
               </w:rPr>
-              <w:t>司琴同工</w:t>
-            </w:r>
-            <w:proofErr w:type="gramEnd"/>
+              <w:t>張思婗</w:t>
+            </w:r>
           </w:p>
         </w:tc>
       </w:tr>
@@ -12745,9 +12733,9 @@
                     </wp:anchor>
                   </w:drawing>
                 </mc:Choice>
-                <mc:Fallback xmlns:w15="http://schemas.microsoft.com/office/word/2012/wordml">
+                <mc:Fallback>
                   <w:pict>
-                    <v:rect w14:anchorId="343BC9BA" id="矩形 8" o:spid="_x0000_s1041" style="position:absolute;left:0;text-align:left;margin-left:0;margin-top:2.55pt;width:18.75pt;height:101.6pt;z-index:251674624;visibility:visible;mso-wrap-style:square;mso-width-percent:0;mso-height-percent:0;mso-wrap-distance-left:9pt;mso-wrap-distance-top:0;mso-wrap-distance-right:9pt;mso-wrap-distance-bottom:0;mso-position-horizontal:absolute;mso-position-horizontal-relative:text;mso-position-vertical:absolute;mso-position-vertical-relative:text;mso-width-percent:0;mso-height-percent:0;mso-width-relative:margin;mso-height-relative:margin;v-text-anchor:middle" o:gfxdata="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" fillcolor="#5a5a5a [2109]" stroked="f" strokeweight="1pt">
+                    <v:rect w14:anchorId="343BC9BA" id="矩形 8" o:spid="_x0000_s1041" style="position:absolute;left:0;text-align:left;margin-left:0;margin-top:2.55pt;width:18.75pt;height:101.6pt;z-index:251674624;visibility:visible;mso-wrap-style:square;mso-width-percent:0;mso-height-percent:0;mso-wrap-distance-left:9pt;mso-wrap-distance-top:0;mso-wrap-distance-right:9pt;mso-wrap-distance-bottom:0;mso-position-horizontal:absolute;mso-position-horizontal-relative:text;mso-position-vertical:absolute;mso-position-vertical-relative:text;mso-width-percent:0;mso-height-percent:0;mso-width-relative:margin;mso-height-relative:margin;v-text-anchor:middle" o:gfxdata="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" fillcolor="#5a5a5a [2109]" stroked="f" strokeweight="1pt">
                       <v:textbox style="layout-flow:vertical-ideographic" inset="1mm,1mm,1mm,1mm">
                         <w:txbxContent>
                           <w:p>
@@ -13168,17 +13156,7 @@
                 <w:sz w:val="20"/>
                 <w:szCs w:val="20"/>
               </w:rPr>
-              <w:t>3</w:t>
-            </w:r>
-            <w:r>
-              <w:rPr>
-                <w:rFonts w:ascii="Bahnschrift SemiBold Condensed" w:eastAsia="標楷體" w:hAnsi="Bahnschrift SemiBold Condensed" w:cstheme="minorHAnsi" w:hint="eastAsia"/>
-                <w:color w:val="000000" w:themeColor="text1"/>
-                <w:w w:val="125"/>
-                <w:sz w:val="20"/>
-                <w:szCs w:val="20"/>
-              </w:rPr>
-              <w:t>9</w:t>
+              <w:t>41</w:t>
             </w:r>
             <w:r>
               <w:rPr>
@@ -13343,7 +13321,29 @@
                 <w:sz w:val="20"/>
                 <w:szCs w:val="20"/>
               </w:rPr>
-              <w:t>十誡</w:t>
+              <w:t>新的</w:t>
+            </w:r>
+            <w:proofErr w:type="gramStart"/>
+            <w:r>
+              <w:rPr>
+                <w:rFonts w:ascii="Bahnschrift SemiBold Condensed" w:eastAsia="標楷體" w:hAnsi="Bahnschrift SemiBold Condensed" w:cstheme="minorHAnsi" w:hint="eastAsia"/>
+                <w:color w:val="000000" w:themeColor="text1"/>
+                <w:w w:val="125"/>
+                <w:sz w:val="20"/>
+                <w:szCs w:val="20"/>
+              </w:rPr>
+              <w:t>誡</w:t>
+            </w:r>
+            <w:proofErr w:type="gramEnd"/>
+            <w:r>
+              <w:rPr>
+                <w:rFonts w:ascii="Bahnschrift SemiBold Condensed" w:eastAsia="標楷體" w:hAnsi="Bahnschrift SemiBold Condensed" w:cstheme="minorHAnsi" w:hint="eastAsia"/>
+                <w:color w:val="000000" w:themeColor="text1"/>
+                <w:w w:val="125"/>
+                <w:sz w:val="20"/>
+                <w:szCs w:val="20"/>
+              </w:rPr>
+              <w:t>命</w:t>
             </w:r>
           </w:p>
         </w:tc>
@@ -13500,7 +13500,7 @@
                 <w:sz w:val="20"/>
                 <w:szCs w:val="20"/>
               </w:rPr>
-              <w:t>33</w:t>
+              <w:t>36</w:t>
             </w:r>
             <w:r>
               <w:rPr>
@@ -14042,9 +14042,9 @@
                     </wp:anchor>
                   </w:drawing>
                 </mc:Choice>
-                <mc:Fallback xmlns:w15="http://schemas.microsoft.com/office/word/2012/wordml">
+                <mc:Fallback>
                   <w:pict>
-                    <v:rect w14:anchorId="21B0B3F3" id="矩形 10" o:spid="_x0000_s1042" style="position:absolute;left:0;text-align:left;margin-left:-.75pt;margin-top:.35pt;width:19.3pt;height:45.45pt;z-index:251645952;visibility:visible;mso-wrap-style:square;mso-width-percent:0;mso-height-percent:0;mso-wrap-distance-left:9pt;mso-wrap-distance-top:0;mso-wrap-distance-right:9pt;mso-wrap-distance-bottom:0;mso-position-horizontal:absolute;mso-position-horizontal-relative:text;mso-position-vertical:absolute;mso-position-vertical-relative:text;mso-width-percent:0;mso-height-percent:0;mso-width-relative:margin;mso-height-relative:margin;v-text-anchor:middle" o:gfxdata="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" fillcolor="#5a5a5a [2109]" stroked="f" strokeweight="1pt">
+                    <v:rect w14:anchorId="21B0B3F3" id="矩形 10" o:spid="_x0000_s1042" style="position:absolute;left:0;text-align:left;margin-left:-.75pt;margin-top:.35pt;width:19.3pt;height:45.45pt;z-index:251645952;visibility:visible;mso-wrap-style:square;mso-width-percent:0;mso-height-percent:0;mso-wrap-distance-left:9pt;mso-wrap-distance-top:0;mso-wrap-distance-right:9pt;mso-wrap-distance-bottom:0;mso-position-horizontal:absolute;mso-position-horizontal-relative:text;mso-position-vertical:absolute;mso-position-vertical-relative:text;mso-width-percent:0;mso-height-percent:0;mso-width-relative:margin;mso-height-relative:margin;v-text-anchor:middle" o:gfxdata="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" fillcolor="#5a5a5a [2109]" stroked="f" strokeweight="1pt">
                       <v:textbox style="layout-flow:vertical-ideographic" inset="1mm,1mm,1mm,1mm">
                         <w:txbxContent>
                           <w:p>
@@ -14346,7 +14346,7 @@
                 <w:sz w:val="20"/>
                 <w:szCs w:val="20"/>
               </w:rPr>
-              <w:t>不能再修補</w:t>
+              <w:t>或者他們肯聽從</w:t>
             </w:r>
           </w:p>
         </w:tc>
@@ -14662,9 +14662,9 @@
                     </wp:anchor>
                   </w:drawing>
                 </mc:Choice>
-                <mc:Fallback xmlns:w15="http://schemas.microsoft.com/office/word/2012/wordml">
+                <mc:Fallback>
                   <w:pict>
-                    <v:rect w14:anchorId="4D37C684" id="矩形 11" o:spid="_x0000_s1043" style="position:absolute;left:0;text-align:left;margin-left:-.75pt;margin-top:5.9pt;width:19.25pt;height:89.35pt;z-index:251676672;visibility:visible;mso-wrap-style:square;mso-width-percent:0;mso-height-percent:0;mso-wrap-distance-left:9pt;mso-wrap-distance-top:0;mso-wrap-distance-right:9pt;mso-wrap-distance-bottom:0;mso-position-horizontal:absolute;mso-position-horizontal-relative:text;mso-position-vertical:absolute;mso-position-vertical-relative:text;mso-width-percent:0;mso-height-percent:0;mso-width-relative:margin;mso-height-relative:margin;v-text-anchor:middle" o:gfxdata="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" fillcolor="#5a5a5a [2109]" stroked="f" strokeweight="1pt">
+                    <v:rect w14:anchorId="4D37C684" id="矩形 11" o:spid="_x0000_s1043" style="position:absolute;left:0;text-align:left;margin-left:-.75pt;margin-top:5.9pt;width:19.25pt;height:89.35pt;z-index:251676672;visibility:visible;mso-wrap-style:square;mso-width-percent:0;mso-height-percent:0;mso-wrap-distance-left:9pt;mso-wrap-distance-top:0;mso-wrap-distance-right:9pt;mso-wrap-distance-bottom:0;mso-position-horizontal:absolute;mso-position-horizontal-relative:text;mso-position-vertical:absolute;mso-position-vertical-relative:text;mso-width-percent:0;mso-height-percent:0;mso-width-relative:margin;mso-height-relative:margin;v-text-anchor:middle" o:gfxdata="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" fillcolor="#5a5a5a [2109]" stroked="f" strokeweight="1pt">
                       <v:textbox style="layout-flow:vertical-ideographic" inset="1mm,1mm,1mm,1mm">
                         <w:txbxContent>
                           <w:p>
@@ -14797,27 +14797,7 @@
                 <w:sz w:val="20"/>
                 <w:szCs w:val="20"/>
               </w:rPr>
-              <w:t>1</w:t>
-            </w:r>
-            <w:r>
-              <w:rPr>
-                <w:rFonts w:ascii="Bahnschrift SemiBold Condensed" w:eastAsia="標楷體" w:hAnsi="Bahnschrift SemiBold Condensed" w:cstheme="minorHAnsi" w:hint="eastAsia"/>
-                <w:color w:val="000000" w:themeColor="text1"/>
-                <w:w w:val="125"/>
-                <w:sz w:val="20"/>
-                <w:szCs w:val="20"/>
-              </w:rPr>
-              <w:t>7</w:t>
-            </w:r>
-            <w:r>
-              <w:rPr>
-                <w:rFonts w:ascii="Bahnschrift SemiBold Condensed" w:eastAsia="標楷體" w:hAnsi="Bahnschrift SemiBold Condensed" w:cstheme="minorHAnsi" w:hint="eastAsia"/>
-                <w:color w:val="000000" w:themeColor="text1"/>
-                <w:w w:val="125"/>
-                <w:sz w:val="20"/>
-                <w:szCs w:val="20"/>
-              </w:rPr>
-              <w:t>5</w:t>
+              <w:t>488</w:t>
             </w:r>
             <w:r>
               <w:rPr>
@@ -15070,7 +15050,7 @@
                 <w:sz w:val="20"/>
                 <w:szCs w:val="20"/>
               </w:rPr>
-              <w:t>張怡婷</w:t>
+              <w:t>林淑雲</w:t>
             </w:r>
             <w:r>
               <w:rPr>
@@ -15090,7 +15070,7 @@
                 <w:sz w:val="20"/>
                 <w:szCs w:val="20"/>
               </w:rPr>
-              <w:t>林淑雲</w:t>
+              <w:t>劉奕樑</w:t>
             </w:r>
           </w:p>
         </w:tc>
@@ -15636,7 +15616,7 @@
                 <w:sz w:val="20"/>
                 <w:szCs w:val="20"/>
               </w:rPr>
-              <w:t>507</w:t>
+              <w:t>508</w:t>
             </w:r>
             <w:r>
               <w:rPr>
@@ -16472,9 +16452,9 @@
               </wp:anchor>
             </w:drawing>
           </mc:Choice>
-          <mc:Fallback xmlns:w15="http://schemas.microsoft.com/office/word/2012/wordml">
+          <mc:Fallback>
             <w:pict>
-              <v:line w14:anchorId="5193CE41" id="直線接點 2" o:spid="_x0000_s1026" style="position:absolute;z-index:251650048;visibility:visible;mso-wrap-style:square;mso-height-percent:0;mso-wrap-distance-left:9pt;mso-wrap-distance-top:0;mso-wrap-distance-right:9pt;mso-wrap-distance-bottom:0;mso-position-horizontal:absolute;mso-position-horizontal-relative:page;mso-position-vertical:absolute;mso-position-vertical-relative:page;mso-height-percent:0;mso-height-relative:margin" from="687.75pt,19.85pt" to="687.75pt,709.8pt" o:gfxdata="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" strokecolor="black [3213]" strokeweight=".5pt">
+              <v:line w14:anchorId="50C47279" id="直線接點 2" o:spid="_x0000_s1026" style="position:absolute;z-index:251650048;visibility:visible;mso-wrap-style:square;mso-height-percent:0;mso-wrap-distance-left:9pt;mso-wrap-distance-top:0;mso-wrap-distance-right:9pt;mso-wrap-distance-bottom:0;mso-position-horizontal:absolute;mso-position-horizontal-relative:page;mso-position-vertical:absolute;mso-position-vertical-relative:page;mso-height-percent:0;mso-height-relative:margin" from="687.75pt,19.85pt" to="687.75pt,709.8pt" o:gfxdata="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" strokecolor="black [3213]" strokeweight=".5pt">
                 <v:stroke dashstyle="3 1" joinstyle="miter"/>
                 <w10:wrap anchorx="page" anchory="page"/>
               </v:line>
@@ -16507,7 +16487,7 @@
           <w:w w:val="90"/>
           <w:szCs w:val="24"/>
         </w:rPr>
-        <w:t>何西阿書</w:t>
+        <w:t>歷代志下</w:t>
       </w:r>
       <w:proofErr w:type="gramEnd"/>
       <w:r>
@@ -16517,34 +16497,7 @@
           <w:w w:val="90"/>
           <w:szCs w:val="24"/>
         </w:rPr>
-        <w:t>6</w:t>
-      </w:r>
-      <w:r>
-        <w:rPr>
-          <w:rFonts w:ascii="Barlow Condensed Medium" w:eastAsia="華康中黑體" w:hAnsi="Barlow Condensed Medium" w:cs="Calibri" w:hint="eastAsia"/>
-          <w:color w:val="000000"/>
-          <w:w w:val="90"/>
-          <w:szCs w:val="24"/>
-        </w:rPr>
-        <w:t>章</w:t>
-      </w:r>
-      <w:r>
-        <w:rPr>
-          <w:rFonts w:ascii="Barlow Condensed Medium" w:eastAsia="華康中黑體" w:hAnsi="Barlow Condensed Medium" w:cs="Calibri" w:hint="eastAsia"/>
-          <w:color w:val="000000"/>
-          <w:w w:val="90"/>
-          <w:szCs w:val="24"/>
-        </w:rPr>
-        <w:t>1</w:t>
-      </w:r>
-      <w:r>
-        <w:rPr>
-          <w:rFonts w:ascii="Barlow Condensed Medium" w:eastAsia="華康中黑體" w:hAnsi="Barlow Condensed Medium" w:cs="Calibri" w:hint="eastAsia"/>
-          <w:color w:val="000000"/>
-          <w:w w:val="90"/>
-          <w:szCs w:val="24"/>
-        </w:rPr>
-        <w:t>節</w:t>
+        <w:t>7:14</w:t>
       </w:r>
       <w:r>
         <w:rPr>
@@ -16608,7 +16561,6 @@
         </w:rPr>
         <w:t xml:space="preserve"> </w:t>
       </w:r>
-      <w:proofErr w:type="gramStart"/>
       <w:r>
         <w:rPr>
           <w:rFonts w:ascii="Calibri" w:eastAsia="標楷體" w:hAnsi="Calibri" w:cs="Calibri" w:hint="eastAsia"/>
@@ -16616,9 +16568,17 @@
           <w:w w:val="80"/>
           <w:szCs w:val="24"/>
         </w:rPr>
-        <w:t>來啊</w:t>
-      </w:r>
-      <w:proofErr w:type="gramEnd"/>
+        <w:t>我的百姓用我的名來稱的，若家己謙卑、祈禱，求見我的面，越轉離開</w:t>
+      </w:r>
+      <w:r>
+        <w:rPr>
+          <w:rFonts w:ascii="新細明體-ExtB" w:eastAsia="新細明體-ExtB" w:hAnsi="新細明體-ExtB" w:cs="新細明體-ExtB" w:hint="eastAsia"/>
+          <w:color w:val="000000"/>
+          <w:w w:val="80"/>
+          <w:szCs w:val="24"/>
+        </w:rPr>
+        <w:t>𪜶</w:t>
+      </w:r>
       <w:r>
         <w:rPr>
           <w:rFonts w:ascii="Calibri" w:eastAsia="標楷體" w:hAnsi="Calibri" w:cs="Calibri" w:hint="eastAsia"/>
@@ -16626,9 +16586,17 @@
           <w:w w:val="80"/>
           <w:szCs w:val="24"/>
         </w:rPr>
-        <w:t>，</w:t>
-      </w:r>
-      <w:proofErr w:type="gramStart"/>
+        <w:t>的歹路，我欲對天聽</w:t>
+      </w:r>
+      <w:r>
+        <w:rPr>
+          <w:rFonts w:ascii="新細明體-ExtB" w:eastAsia="新細明體-ExtB" w:hAnsi="新細明體-ExtB" w:cs="新細明體-ExtB" w:hint="eastAsia"/>
+          <w:color w:val="000000"/>
+          <w:w w:val="80"/>
+          <w:szCs w:val="24"/>
+        </w:rPr>
+        <w:t>𪜶</w:t>
+      </w:r>
       <w:r>
         <w:rPr>
           <w:rFonts w:ascii="Calibri" w:eastAsia="標楷體" w:hAnsi="Calibri" w:cs="Calibri" w:hint="eastAsia"/>
@@ -16636,9 +16604,17 @@
           <w:w w:val="80"/>
           <w:szCs w:val="24"/>
         </w:rPr>
-        <w:t>咱著歸倚</w:t>
-      </w:r>
-      <w:proofErr w:type="gramEnd"/>
+        <w:t>，赦免</w:t>
+      </w:r>
+      <w:r>
+        <w:rPr>
+          <w:rFonts w:ascii="新細明體-ExtB" w:eastAsia="新細明體-ExtB" w:hAnsi="新細明體-ExtB" w:cs="新細明體-ExtB" w:hint="eastAsia"/>
+          <w:color w:val="000000"/>
+          <w:w w:val="80"/>
+          <w:szCs w:val="24"/>
+        </w:rPr>
+        <w:t>𪜶</w:t>
+      </w:r>
       <w:r>
         <w:rPr>
           <w:rFonts w:ascii="Calibri" w:eastAsia="標楷體" w:hAnsi="Calibri" w:cs="Calibri" w:hint="eastAsia"/>
@@ -16646,9 +16622,17 @@
           <w:w w:val="80"/>
           <w:szCs w:val="24"/>
         </w:rPr>
-        <w:t>耶和華！</w:t>
-      </w:r>
-      <w:proofErr w:type="gramStart"/>
+        <w:t>的罪，醫治</w:t>
+      </w:r>
+      <w:r>
+        <w:rPr>
+          <w:rFonts w:ascii="新細明體-ExtB" w:eastAsia="新細明體-ExtB" w:hAnsi="新細明體-ExtB" w:cs="新細明體-ExtB" w:hint="eastAsia"/>
+          <w:color w:val="000000"/>
+          <w:w w:val="80"/>
+          <w:szCs w:val="24"/>
+        </w:rPr>
+        <w:t>𪜶</w:t>
+      </w:r>
       <w:r>
         <w:rPr>
           <w:rFonts w:ascii="Calibri" w:eastAsia="標楷體" w:hAnsi="Calibri" w:cs="Calibri" w:hint="eastAsia"/>
@@ -16656,77 +16640,7 @@
           <w:w w:val="80"/>
           <w:szCs w:val="24"/>
         </w:rPr>
-        <w:t>伊拆裂咱</w:t>
-      </w:r>
-      <w:proofErr w:type="gramEnd"/>
-      <w:r>
-        <w:rPr>
-          <w:rFonts w:ascii="Calibri" w:eastAsia="標楷體" w:hAnsi="Calibri" w:cs="Calibri" w:hint="eastAsia"/>
-          <w:color w:val="000000"/>
-          <w:w w:val="80"/>
-          <w:szCs w:val="24"/>
-        </w:rPr>
-        <w:t>，也欲</w:t>
-      </w:r>
-      <w:proofErr w:type="gramStart"/>
-      <w:r>
-        <w:rPr>
-          <w:rFonts w:ascii="Calibri" w:eastAsia="標楷體" w:hAnsi="Calibri" w:cs="Calibri" w:hint="eastAsia"/>
-          <w:color w:val="000000"/>
-          <w:w w:val="80"/>
-          <w:szCs w:val="24"/>
-        </w:rPr>
-        <w:t>醫</w:t>
-      </w:r>
-      <w:proofErr w:type="gramEnd"/>
-      <w:r>
-        <w:rPr>
-          <w:rFonts w:ascii="Calibri" w:eastAsia="標楷體" w:hAnsi="Calibri" w:cs="Calibri" w:hint="eastAsia"/>
-          <w:color w:val="000000"/>
-          <w:w w:val="80"/>
-          <w:szCs w:val="24"/>
-        </w:rPr>
-        <w:t>好咱；</w:t>
-      </w:r>
-      <w:proofErr w:type="gramStart"/>
-      <w:r>
-        <w:rPr>
-          <w:rFonts w:ascii="Calibri" w:eastAsia="標楷體" w:hAnsi="Calibri" w:cs="Calibri" w:hint="eastAsia"/>
-          <w:color w:val="000000"/>
-          <w:w w:val="80"/>
-          <w:szCs w:val="24"/>
-        </w:rPr>
-        <w:t>伊拍咱</w:t>
-      </w:r>
-      <w:proofErr w:type="gramEnd"/>
-      <w:r>
-        <w:rPr>
-          <w:rFonts w:ascii="Calibri" w:eastAsia="標楷體" w:hAnsi="Calibri" w:cs="Calibri" w:hint="eastAsia"/>
-          <w:color w:val="000000"/>
-          <w:w w:val="80"/>
-          <w:szCs w:val="24"/>
-        </w:rPr>
-        <w:t>，</w:t>
-      </w:r>
-      <w:proofErr w:type="gramStart"/>
-      <w:r>
-        <w:rPr>
-          <w:rFonts w:ascii="Calibri" w:eastAsia="標楷體" w:hAnsi="Calibri" w:cs="Calibri" w:hint="eastAsia"/>
-          <w:color w:val="000000"/>
-          <w:w w:val="80"/>
-          <w:szCs w:val="24"/>
-        </w:rPr>
-        <w:t>也欲包咱</w:t>
-      </w:r>
-      <w:proofErr w:type="gramEnd"/>
-      <w:r>
-        <w:rPr>
-          <w:rFonts w:ascii="Calibri" w:eastAsia="標楷體" w:hAnsi="Calibri" w:cs="Calibri" w:hint="eastAsia"/>
-          <w:color w:val="000000"/>
-          <w:w w:val="80"/>
-          <w:szCs w:val="24"/>
-        </w:rPr>
-        <w:t>的傷。</w:t>
+        <w:t>的地。</w:t>
       </w:r>
     </w:p>
     <w:p>
@@ -16734,14 +16648,14 @@
         <w:kinsoku w:val="0"/>
         <w:snapToGrid w:val="0"/>
         <w:spacing w:line="300" w:lineRule="exact"/>
-        <w:ind w:left="353" w:hangingChars="200" w:hanging="353"/>
+        <w:ind w:left="352" w:hangingChars="200" w:hanging="352"/>
         <w:jc w:val="both"/>
         <w:rPr>
           <w:rFonts w:ascii="Bahnschrift SemiBold Condensed" w:eastAsia="華康細黑體" w:hAnsi="Bahnschrift SemiBold Condensed"/>
         </w:rPr>
         <w:sectPr>
-          <w:headerReference w:type="even" r:id="rId17"/>
-          <w:headerReference w:type="default" r:id="rId18"/>
+          <w:headerReference w:type="even" r:id="rId16"/>
+          <w:headerReference w:type="default" r:id="rId17"/>
           <w:pgSz w:w="20639" w:h="14572" w:orient="landscape" w:code="12"/>
           <w:pgMar w:top="794" w:right="567" w:bottom="510" w:left="567" w:header="340" w:footer="454" w:gutter="0"/>
           <w:cols w:num="4" w:space="742" w:equalWidth="0">
@@ -16792,7 +16706,6 @@
         </w:rPr>
         <w:t xml:space="preserve"> </w:t>
       </w:r>
-      <w:proofErr w:type="gramStart"/>
       <w:r>
         <w:rPr>
           <w:rFonts w:ascii="Calibri" w:eastAsia="華康中黑體" w:hAnsi="Calibri" w:cs="Calibri" w:hint="eastAsia"/>
@@ -16800,18 +16713,9 @@
           <w:w w:val="80"/>
           <w:sz w:val="22"/>
         </w:rPr>
-        <w:t>來罷</w:t>
-      </w:r>
-      <w:proofErr w:type="gramEnd"/>
-      <w:r>
-        <w:rPr>
-          <w:rFonts w:ascii="Calibri" w:eastAsia="標楷體" w:hAnsi="Calibri" w:cs="Calibri" w:hint="eastAsia"/>
-          <w:color w:val="000000"/>
-          <w:w w:val="80"/>
-          <w:szCs w:val="24"/>
-        </w:rPr>
-        <w:t>，</w:t>
-      </w:r>
+        <w:t>這稱為我名下的子民、若是自卑、禱告、尋求我的面、轉離他們的惡行．我</w:t>
+      </w:r>
+      <w:proofErr w:type="gramStart"/>
       <w:r>
         <w:rPr>
           <w:rFonts w:ascii="Calibri" w:eastAsia="華康中黑體" w:hAnsi="Calibri" w:cs="Calibri" w:hint="eastAsia"/>
@@ -16819,17 +16723,9 @@
           <w:w w:val="80"/>
           <w:sz w:val="22"/>
         </w:rPr>
-        <w:t>我們歸向耶和華</w:t>
-      </w:r>
-      <w:r>
-        <w:rPr>
-          <w:rFonts w:ascii="Calibri" w:eastAsia="標楷體" w:hAnsi="Calibri" w:cs="Calibri" w:hint="eastAsia"/>
-          <w:color w:val="000000"/>
-          <w:w w:val="80"/>
-          <w:szCs w:val="24"/>
-        </w:rPr>
-        <w:t>！</w:t>
-      </w:r>
+        <w:t>必從天上垂聽</w:t>
+      </w:r>
+      <w:proofErr w:type="gramEnd"/>
       <w:r>
         <w:rPr>
           <w:rFonts w:ascii="Calibri" w:eastAsia="華康中黑體" w:hAnsi="Calibri" w:cs="Calibri" w:hint="eastAsia"/>
@@ -16837,72 +16733,7 @@
           <w:w w:val="80"/>
           <w:sz w:val="22"/>
         </w:rPr>
-        <w:t>他撕裂我們</w:t>
-      </w:r>
-      <w:r>
-        <w:rPr>
-          <w:rFonts w:ascii="Calibri" w:eastAsia="標楷體" w:hAnsi="Calibri" w:cs="Calibri" w:hint="eastAsia"/>
-          <w:color w:val="000000"/>
-          <w:w w:val="80"/>
-          <w:szCs w:val="24"/>
-        </w:rPr>
-        <w:t>，</w:t>
-      </w:r>
-      <w:r>
-        <w:rPr>
-          <w:rFonts w:ascii="Calibri" w:eastAsia="華康中黑體" w:hAnsi="Calibri" w:cs="Calibri" w:hint="eastAsia"/>
-          <w:color w:val="000000"/>
-          <w:w w:val="80"/>
-          <w:sz w:val="22"/>
-        </w:rPr>
-        <w:t>也必醫治</w:t>
-      </w:r>
-      <w:r>
-        <w:rPr>
-          <w:rFonts w:ascii="Calibri" w:eastAsia="華康中黑體" w:hAnsi="Calibri" w:cs="Calibri" w:hint="eastAsia"/>
-          <w:color w:val="000000"/>
-          <w:w w:val="80"/>
-          <w:sz w:val="22"/>
-        </w:rPr>
-        <w:t>；</w:t>
-      </w:r>
-      <w:r>
-        <w:rPr>
-          <w:rFonts w:ascii="Calibri" w:eastAsia="華康中黑體" w:hAnsi="Calibri" w:cs="Calibri" w:hint="eastAsia"/>
-          <w:color w:val="000000"/>
-          <w:w w:val="80"/>
-          <w:sz w:val="22"/>
-        </w:rPr>
-        <w:t>他打傷我們</w:t>
-      </w:r>
-      <w:r>
-        <w:rPr>
-          <w:rFonts w:ascii="Calibri" w:eastAsia="華康中黑體" w:hAnsi="Calibri" w:cs="Calibri" w:hint="eastAsia"/>
-          <w:color w:val="000000"/>
-          <w:w w:val="80"/>
-          <w:sz w:val="22"/>
-        </w:rPr>
-        <w:t>，</w:t>
-      </w:r>
-      <w:proofErr w:type="gramStart"/>
-      <w:r>
-        <w:rPr>
-          <w:rFonts w:ascii="Calibri" w:eastAsia="華康中黑體" w:hAnsi="Calibri" w:cs="Calibri" w:hint="eastAsia"/>
-          <w:color w:val="000000"/>
-          <w:w w:val="80"/>
-          <w:sz w:val="22"/>
-        </w:rPr>
-        <w:t>也必纏裹</w:t>
-      </w:r>
-      <w:proofErr w:type="gramEnd"/>
-      <w:r>
-        <w:rPr>
-          <w:rFonts w:ascii="Calibri" w:eastAsia="華康中黑體" w:hAnsi="Calibri" w:cs="Calibri" w:hint="eastAsia"/>
-          <w:color w:val="000000"/>
-          <w:w w:val="80"/>
-          <w:sz w:val="22"/>
-        </w:rPr>
-        <w:t>。</w:t>
+        <w:t>、赦免他們的罪醫治他們的地。</w:t>
       </w:r>
     </w:p>
     <w:p>
@@ -17071,7 +16902,7 @@
                 <w:noProof/>
                 <w:w w:val="80"/>
               </w:rPr>
-              <w:t>5</w:t>
+              <w:t>6</w:t>
             </w:r>
             <w:r>
               <w:rPr>
@@ -17114,7 +16945,7 @@
                 <w:noProof/>
                 <w:w w:val="80"/>
               </w:rPr>
-              <w:t>26</w:t>
+              <w:t>2</w:t>
             </w:r>
             <w:r>
               <w:rPr>
@@ -17234,7 +17065,7 @@
                 <w:noProof/>
                 <w:w w:val="80"/>
               </w:rPr>
-              <w:t>2</w:t>
+              <w:t>9</w:t>
             </w:r>
             <w:r>
               <w:rPr>
@@ -17361,7 +17192,7 @@
               <w:rPr>
                 <w:rFonts w:asciiTheme="majorBidi" w:eastAsia="標楷體" w:hAnsiTheme="majorBidi" w:cstheme="majorBidi" w:hint="eastAsia"/>
               </w:rPr>
-              <w:t>林淑雲</w:t>
+              <w:t>張麗君</w:t>
             </w:r>
           </w:p>
         </w:tc>
@@ -17388,12 +17219,6 @@
                 <w:rFonts w:ascii="Barlow Condensed Medium" w:eastAsia="標楷體" w:hAnsi="Barlow Condensed Medium" w:cs="華康儷楷書"/>
               </w:rPr>
             </w:pPr>
-            <w:r>
-              <w:rPr>
-                <w:rFonts w:asciiTheme="majorBidi" w:eastAsia="標楷體" w:hAnsiTheme="majorBidi" w:cstheme="majorBidi" w:hint="eastAsia"/>
-              </w:rPr>
-              <w:t>張麗君</w:t>
-            </w:r>
           </w:p>
         </w:tc>
         <w:tc>
@@ -17515,7 +17340,7 @@
                 <w:noProof/>
                 <w:w w:val="75"/>
               </w:rPr>
-              <w:t>19</w:t>
+              <w:t>26</w:t>
             </w:r>
             <w:r>
               <w:rPr>
@@ -17687,7 +17512,7 @@
               <w:rPr>
                 <w:rFonts w:asciiTheme="majorBidi" w:eastAsia="標楷體" w:hAnsiTheme="majorBidi" w:cstheme="majorBidi" w:hint="eastAsia"/>
               </w:rPr>
-              <w:t>李靜儀</w:t>
+              <w:t>張昭瑩</w:t>
             </w:r>
           </w:p>
         </w:tc>
@@ -17714,12 +17539,6 @@
                 <w:rFonts w:ascii="Barlow Condensed Medium" w:eastAsia="標楷體" w:hAnsi="Barlow Condensed Medium" w:cs="華康儷楷書"/>
               </w:rPr>
             </w:pPr>
-            <w:r>
-              <w:rPr>
-                <w:rFonts w:asciiTheme="majorBidi" w:eastAsia="標楷體" w:hAnsiTheme="majorBidi" w:cstheme="majorBidi" w:hint="eastAsia"/>
-              </w:rPr>
-              <w:t>張昭瑩</w:t>
-            </w:r>
           </w:p>
         </w:tc>
         <w:tc>
@@ -17841,7 +17660,7 @@
                 <w:noProof/>
                 <w:w w:val="75"/>
               </w:rPr>
-              <w:t>19</w:t>
+              <w:t>26</w:t>
             </w:r>
             <w:r>
               <w:rPr>
@@ -17989,12 +17808,6 @@
                 <w:rFonts w:ascii="Barlow Condensed Medium" w:eastAsia="標楷體" w:hAnsi="Barlow Condensed Medium" w:cs="華康儷楷書"/>
               </w:rPr>
             </w:pPr>
-            <w:r>
-              <w:rPr>
-                <w:rFonts w:asciiTheme="majorBidi" w:eastAsia="標楷體" w:hAnsiTheme="majorBidi" w:cstheme="majorBidi" w:hint="eastAsia"/>
-              </w:rPr>
-              <w:t>王昌裕</w:t>
-            </w:r>
           </w:p>
         </w:tc>
         <w:tc>
@@ -18116,7 +17929,7 @@
                 <w:noProof/>
                 <w:w w:val="75"/>
               </w:rPr>
-              <w:t>19</w:t>
+              <w:t>26</w:t>
             </w:r>
             <w:r>
               <w:rPr>
@@ -18402,7 +18215,7 @@
                 <w:noProof/>
                 <w:w w:val="75"/>
               </w:rPr>
-              <w:t>19</w:t>
+              <w:t>26</w:t>
             </w:r>
             <w:r>
               <w:rPr>
@@ -18521,7 +18334,7 @@
               <w:rPr>
                 <w:rFonts w:asciiTheme="majorBidi" w:eastAsia="標楷體" w:hAnsiTheme="majorBidi" w:cstheme="majorBidi" w:hint="eastAsia"/>
               </w:rPr>
-              <w:t>劉奕樑</w:t>
+              <w:t>黃明憲</w:t>
             </w:r>
           </w:p>
         </w:tc>
@@ -18552,7 +18365,7 @@
               <w:rPr>
                 <w:rFonts w:asciiTheme="majorBidi" w:eastAsia="標楷體" w:hAnsiTheme="majorBidi" w:cstheme="majorBidi" w:hint="eastAsia"/>
               </w:rPr>
-              <w:t>黃明憲</w:t>
+              <w:t>張燕芬</w:t>
             </w:r>
           </w:p>
         </w:tc>
@@ -18674,7 +18487,7 @@
                 <w:noProof/>
                 <w:w w:val="75"/>
               </w:rPr>
-              <w:t>19</w:t>
+              <w:t>26</w:t>
             </w:r>
             <w:r>
               <w:rPr>
@@ -18790,13 +18603,20 @@
                 <w:sz w:val="22"/>
               </w:rPr>
             </w:pPr>
-            <w:proofErr w:type="gramStart"/>
             <w:r>
               <w:rPr>
                 <w:rFonts w:asciiTheme="majorBidi" w:eastAsia="標楷體" w:hAnsiTheme="majorBidi" w:cstheme="majorBidi" w:hint="eastAsia"/>
                 <w:sz w:val="22"/>
               </w:rPr>
-              <w:t>司琴同工</w:t>
+              <w:t>張思</w:t>
+            </w:r>
+            <w:proofErr w:type="gramStart"/>
+            <w:r>
+              <w:rPr>
+                <w:rFonts w:asciiTheme="majorBidi" w:eastAsia="標楷體" w:hAnsiTheme="majorBidi" w:cstheme="majorBidi" w:hint="eastAsia"/>
+                <w:sz w:val="22"/>
+              </w:rPr>
+              <w:t>婗</w:t>
             </w:r>
             <w:proofErr w:type="gramEnd"/>
           </w:p>
@@ -18825,20 +18645,13 @@
                 <w:szCs w:val="24"/>
               </w:rPr>
             </w:pPr>
+            <w:proofErr w:type="gramStart"/>
             <w:r>
               <w:rPr>
                 <w:rFonts w:asciiTheme="majorBidi" w:eastAsia="標楷體" w:hAnsiTheme="majorBidi" w:cstheme="majorBidi" w:hint="eastAsia"/>
                 <w:szCs w:val="24"/>
               </w:rPr>
-              <w:t>張思</w:t>
-            </w:r>
-            <w:proofErr w:type="gramStart"/>
-            <w:r>
-              <w:rPr>
-                <w:rFonts w:asciiTheme="majorBidi" w:eastAsia="標楷體" w:hAnsiTheme="majorBidi" w:cstheme="majorBidi" w:hint="eastAsia"/>
-                <w:szCs w:val="24"/>
-              </w:rPr>
-              <w:t>婗</w:t>
+              <w:t>蔡侑霖</w:t>
             </w:r>
             <w:proofErr w:type="gramEnd"/>
           </w:p>
@@ -18961,7 +18774,7 @@
                 <w:noProof/>
                 <w:w w:val="75"/>
               </w:rPr>
-              <w:t>19</w:t>
+              <w:t>26</w:t>
             </w:r>
             <w:r>
               <w:rPr>
@@ -19082,7 +18895,7 @@
               <w:rPr>
                 <w:rFonts w:ascii="標楷體" w:eastAsia="標楷體" w:hAnsi="標楷體" w:cs="標楷體" w:hint="eastAsia"/>
               </w:rPr>
-              <w:t>周艶貳</w:t>
+              <w:t>劉奕樑</w:t>
             </w:r>
           </w:p>
         </w:tc>
@@ -19114,7 +18927,7 @@
               <w:rPr>
                 <w:rFonts w:ascii="標楷體" w:eastAsia="標楷體" w:hAnsi="標楷體" w:cs="標楷體" w:hint="eastAsia"/>
               </w:rPr>
-              <w:t>劉奕樑</w:t>
+              <w:t>周艶林</w:t>
             </w:r>
           </w:p>
         </w:tc>
@@ -19236,7 +19049,7 @@
                 <w:noProof/>
                 <w:w w:val="75"/>
               </w:rPr>
-              <w:t>24</w:t>
+              <w:t>31</w:t>
             </w:r>
             <w:r>
               <w:rPr>
@@ -19359,7 +19172,7 @@
               <w:rPr>
                 <w:rFonts w:ascii="標楷體" w:eastAsia="標楷體" w:hAnsi="標楷體" w:cs="標楷體" w:hint="eastAsia"/>
               </w:rPr>
-              <w:t>張怡婷</w:t>
+              <w:t>林淑雲</w:t>
             </w:r>
           </w:p>
         </w:tc>
@@ -19391,7 +19204,7 @@
               <w:rPr>
                 <w:rFonts w:ascii="標楷體" w:eastAsia="標楷體" w:hAnsi="標楷體" w:cs="標楷體" w:hint="eastAsia"/>
               </w:rPr>
-              <w:t>林淑雲</w:t>
+              <w:t>劉奕樑</w:t>
             </w:r>
           </w:p>
         </w:tc>
@@ -19513,7 +19326,7 @@
                 <w:noProof/>
                 <w:w w:val="75"/>
               </w:rPr>
-              <w:t>21</w:t>
+              <w:t>28</w:t>
             </w:r>
             <w:r>
               <w:rPr>
@@ -19628,7 +19441,7 @@
               <w:rPr>
                 <w:rFonts w:ascii="標楷體" w:eastAsia="標楷體" w:hAnsi="標楷體" w:cs="標楷體" w:hint="eastAsia"/>
               </w:rPr>
-              <w:t>林淑雲</w:t>
+              <w:t>劉奕樑</w:t>
             </w:r>
           </w:p>
         </w:tc>
@@ -19660,7 +19473,7 @@
               <w:rPr>
                 <w:rFonts w:ascii="標楷體" w:eastAsia="標楷體" w:hAnsi="標楷體" w:cs="標楷體" w:hint="eastAsia"/>
               </w:rPr>
-              <w:t>劉奕樑</w:t>
+              <w:t>黃明憲</w:t>
             </w:r>
           </w:p>
         </w:tc>
@@ -19791,7 +19604,7 @@
                 <w:noProof/>
                 <w:w w:val="75"/>
               </w:rPr>
-              <w:t>21</w:t>
+              <w:t>28</w:t>
             </w:r>
             <w:r>
               <w:rPr>
@@ -19964,18 +19777,8 @@
                 <w:szCs w:val="24"/>
                 <w:lang w:eastAsia="zh-HK"/>
               </w:rPr>
-              <w:t>孫翠</w:t>
-            </w:r>
-            <w:proofErr w:type="gramStart"/>
-            <w:r>
-              <w:rPr>
-                <w:rFonts w:ascii="標楷體" w:eastAsia="標楷體" w:hAnsi="標楷體" w:cs="標楷體" w:hint="eastAsia"/>
-                <w:szCs w:val="24"/>
-                <w:lang w:eastAsia="zh-HK"/>
-              </w:rPr>
-              <w:t>璘</w:t>
-            </w:r>
-            <w:proofErr w:type="gramEnd"/>
+              <w:t>邱惠玉</w:t>
+            </w:r>
           </w:p>
         </w:tc>
         <w:tc>
@@ -20008,7 +19811,7 @@
                 <w:szCs w:val="24"/>
                 <w:lang w:eastAsia="zh-HK"/>
               </w:rPr>
-              <w:t>邱惠玉</w:t>
+              <w:t>葉文蒂</w:t>
             </w:r>
           </w:p>
         </w:tc>
@@ -20130,7 +19933,7 @@
                 <w:noProof/>
                 <w:w w:val="75"/>
               </w:rPr>
-              <w:t>21</w:t>
+              <w:t>28</w:t>
             </w:r>
             <w:r>
               <w:rPr>
@@ -20247,7 +20050,7 @@
                 <w:rFonts w:ascii="標楷體" w:eastAsia="標楷體" w:hAnsi="標楷體" w:cs="標楷體" w:hint="eastAsia"/>
                 <w:lang w:eastAsia="zh-HK"/>
               </w:rPr>
-              <w:t>黃麗卿</w:t>
+              <w:t>高玉華</w:t>
             </w:r>
           </w:p>
         </w:tc>
@@ -20279,7 +20082,7 @@
                 <w:rFonts w:ascii="標楷體" w:eastAsia="標楷體" w:hAnsi="標楷體" w:cs="標楷體" w:hint="eastAsia"/>
                 <w:lang w:eastAsia="zh-HK"/>
               </w:rPr>
-              <w:t>高玉華</w:t>
+              <w:t>陳冠諠</w:t>
             </w:r>
           </w:p>
         </w:tc>
@@ -20422,7 +20225,7 @@
                 <w:noProof/>
                 <w:w w:val="75"/>
               </w:rPr>
-              <w:t>18</w:t>
+              <w:t>25</w:t>
             </w:r>
             <w:r>
               <w:rPr>
@@ -20538,7 +20341,7 @@
                 <w:rFonts w:asciiTheme="majorBidi" w:eastAsia="標楷體" w:hAnsiTheme="majorBidi" w:cstheme="majorBidi" w:hint="eastAsia"/>
                 <w:lang w:eastAsia="zh-HK"/>
               </w:rPr>
-              <w:t>胡瑞榮</w:t>
+              <w:t>楊鍚昌</w:t>
             </w:r>
           </w:p>
         </w:tc>
@@ -20570,23 +20373,7 @@
                 <w:rFonts w:asciiTheme="majorBidi" w:eastAsia="標楷體" w:hAnsiTheme="majorBidi" w:cstheme="majorBidi" w:hint="eastAsia"/>
                 <w:lang w:eastAsia="zh-HK"/>
               </w:rPr>
-              <w:t>楊</w:t>
-            </w:r>
-            <w:proofErr w:type="gramStart"/>
-            <w:r>
-              <w:rPr>
-                <w:rFonts w:asciiTheme="majorBidi" w:eastAsia="標楷體" w:hAnsiTheme="majorBidi" w:cstheme="majorBidi" w:hint="eastAsia"/>
-                <w:lang w:eastAsia="zh-HK"/>
-              </w:rPr>
-              <w:t>鍚</w:t>
-            </w:r>
-            <w:proofErr w:type="gramEnd"/>
-            <w:r>
-              <w:rPr>
-                <w:rFonts w:asciiTheme="majorBidi" w:eastAsia="標楷體" w:hAnsiTheme="majorBidi" w:cstheme="majorBidi" w:hint="eastAsia"/>
-                <w:lang w:eastAsia="zh-HK"/>
-              </w:rPr>
-              <w:t>昌</w:t>
+              <w:t>游富宗</w:t>
             </w:r>
           </w:p>
         </w:tc>
@@ -20709,7 +20496,7 @@
                 <w:noProof/>
                 <w:w w:val="75"/>
               </w:rPr>
-              <w:t>18</w:t>
+              <w:t>25</w:t>
             </w:r>
             <w:r>
               <w:rPr>
@@ -20830,16 +20617,8 @@
               <w:rPr>
                 <w:rFonts w:ascii="標楷體" w:eastAsia="標楷體" w:hAnsi="標楷體" w:cs="標楷體" w:hint="eastAsia"/>
               </w:rPr>
-              <w:t>張思</w:t>
-            </w:r>
-            <w:proofErr w:type="gramStart"/>
-            <w:r>
-              <w:rPr>
-                <w:rFonts w:ascii="標楷體" w:eastAsia="標楷體" w:hAnsi="標楷體" w:cs="標楷體" w:hint="eastAsia"/>
-              </w:rPr>
-              <w:t>婗</w:t>
-            </w:r>
-            <w:proofErr w:type="gramEnd"/>
+              <w:t>張昭立</w:t>
+            </w:r>
           </w:p>
         </w:tc>
         <w:tc>
@@ -20870,7 +20649,7 @@
               <w:rPr>
                 <w:rFonts w:ascii="標楷體" w:eastAsia="標楷體" w:hAnsi="標楷體" w:cs="標楷體" w:hint="eastAsia"/>
               </w:rPr>
-              <w:t>張昭立</w:t>
+              <w:t>張怡婷</w:t>
             </w:r>
           </w:p>
         </w:tc>
@@ -20992,7 +20771,7 @@
                 <w:noProof/>
                 <w:w w:val="75"/>
               </w:rPr>
-              <w:t>23</w:t>
+              <w:t>30</w:t>
             </w:r>
             <w:r>
               <w:rPr>
@@ -21101,14 +20880,12 @@
                 <w:szCs w:val="24"/>
               </w:rPr>
             </w:pPr>
-            <w:proofErr w:type="gramStart"/>
             <w:r>
               <w:rPr>
                 <w:rFonts w:ascii="標楷體" w:eastAsia="標楷體" w:hAnsi="標楷體" w:cs="標楷體" w:hint="eastAsia"/>
               </w:rPr>
-              <w:t>楊竣傑</w:t>
-            </w:r>
-            <w:proofErr w:type="gramEnd"/>
+              <w:t>葉文蒂</w:t>
+            </w:r>
           </w:p>
         </w:tc>
         <w:tc>
@@ -21138,7 +20915,7 @@
               <w:rPr>
                 <w:rFonts w:ascii="標楷體" w:eastAsia="標楷體" w:hAnsi="標楷體" w:cs="標楷體" w:hint="eastAsia"/>
               </w:rPr>
-              <w:t>葉文蒂</w:t>
+              <w:t>劉容榕</w:t>
             </w:r>
           </w:p>
         </w:tc>
@@ -21269,7 +21046,7 @@
                 <w:noProof/>
                 <w:w w:val="75"/>
               </w:rPr>
-              <w:t>18</w:t>
+              <w:t>25</w:t>
             </w:r>
             <w:r>
               <w:rPr>
@@ -21389,9 +21166,9 @@
             <w:r>
               <w:rPr>
                 <w:rFonts w:ascii="標楷體" w:eastAsia="標楷體" w:hAnsi="標楷體" w:cs="華康儷楷書" w:hint="eastAsia"/>
-                <w:szCs w:val="24"/>
-              </w:rPr>
-              <w:t>聖歌隊</w:t>
+                <w:sz w:val="22"/>
+              </w:rPr>
+              <w:t>婦女團契</w:t>
             </w:r>
           </w:p>
         </w:tc>
@@ -21424,7 +21201,7 @@
                 <w:rFonts w:ascii="標楷體" w:eastAsia="標楷體" w:hAnsi="標楷體" w:cs="華康儷楷書" w:hint="eastAsia"/>
                 <w:sz w:val="22"/>
               </w:rPr>
-              <w:t>婦女團契</w:t>
+              <w:t>聖歌隊</w:t>
             </w:r>
           </w:p>
         </w:tc>
@@ -21556,7 +21333,7 @@
                 <w:noProof/>
                 <w:w w:val="75"/>
               </w:rPr>
-              <w:t>19</w:t>
+              <w:t>26</w:t>
             </w:r>
             <w:r>
               <w:rPr>
@@ -21679,7 +21456,7 @@
                 <w:rFonts w:ascii="標楷體" w:eastAsia="標楷體" w:hAnsi="標楷體" w:cs="華康儷楷書" w:hint="eastAsia"/>
                 <w:szCs w:val="24"/>
               </w:rPr>
-              <w:t>林惠娟</w:t>
+              <w:t>林美惠</w:t>
             </w:r>
           </w:p>
         </w:tc>
@@ -21701,18 +21478,17 @@
           <w:p>
             <w:pPr>
               <w:snapToGrid w:val="0"/>
-              <w:jc w:val="center"/>
-              <w:rPr>
-                <w:rFonts w:ascii="標楷體" w:eastAsia="標楷體" w:hAnsi="標楷體" w:cs="華康儷楷書"/>
-                <w:szCs w:val="24"/>
-              </w:rPr>
-            </w:pPr>
-            <w:r>
               <w:rPr>
                 <w:rFonts w:ascii="標楷體" w:eastAsia="標楷體" w:hAnsi="標楷體" w:cs="華康儷楷書" w:hint="eastAsia"/>
                 <w:szCs w:val="24"/>
               </w:rPr>
-              <w:t>林美惠</w:t>
+            </w:pPr>
+            <w:r>
+              <w:rPr>
+                <w:rFonts w:ascii="標楷體" w:eastAsia="標楷體" w:hAnsi="標楷體" w:cs="華康儷楷書" w:hint="eastAsia"/>
+                <w:szCs w:val="24"/>
+              </w:rPr>
+              <w:t xml:space="preserve"> 周廷羽</w:t>
             </w:r>
           </w:p>
         </w:tc>
@@ -21871,7 +21647,7 @@
               <w:rPr>
                 <w:rFonts w:asciiTheme="majorBidi" w:eastAsia="標楷體" w:hAnsiTheme="majorBidi" w:cstheme="majorBidi" w:hint="eastAsia"/>
               </w:rPr>
-              <w:t>劉以傑</w:t>
+              <w:t>林金城</w:t>
             </w:r>
           </w:p>
         </w:tc>
@@ -21902,7 +21678,7 @@
               <w:rPr>
                 <w:rFonts w:asciiTheme="majorBidi" w:eastAsia="標楷體" w:hAnsiTheme="majorBidi" w:cstheme="majorBidi" w:hint="eastAsia"/>
               </w:rPr>
-              <w:t>林金城</w:t>
+              <w:t>劉以傑</w:t>
             </w:r>
           </w:p>
         </w:tc>
@@ -22033,16 +21809,8 @@
               <w:rPr>
                 <w:rFonts w:asciiTheme="majorBidi" w:eastAsia="標楷體" w:hAnsiTheme="majorBidi" w:cstheme="majorBidi" w:hint="eastAsia"/>
               </w:rPr>
-              <w:t>劉廷</w:t>
-            </w:r>
-            <w:proofErr w:type="gramStart"/>
-            <w:r>
-              <w:rPr>
-                <w:rFonts w:asciiTheme="majorBidi" w:eastAsia="標楷體" w:hAnsiTheme="majorBidi" w:cstheme="majorBidi" w:hint="eastAsia"/>
-              </w:rPr>
-              <w:t>驛</w:t>
-            </w:r>
-            <w:proofErr w:type="gramEnd"/>
+              <w:t>蕭國鎮</w:t>
+            </w:r>
           </w:p>
         </w:tc>
         <w:tc>
@@ -22071,8 +21839,16 @@
               <w:rPr>
                 <w:rFonts w:asciiTheme="majorBidi" w:eastAsia="標楷體" w:hAnsiTheme="majorBidi" w:cstheme="majorBidi" w:hint="eastAsia"/>
               </w:rPr>
-              <w:t>蕭國鎮</w:t>
-            </w:r>
+              <w:t>劉廷</w:t>
+            </w:r>
+            <w:proofErr w:type="gramStart"/>
+            <w:r>
+              <w:rPr>
+                <w:rFonts w:asciiTheme="majorBidi" w:eastAsia="標楷體" w:hAnsiTheme="majorBidi" w:cstheme="majorBidi" w:hint="eastAsia"/>
+              </w:rPr>
+              <w:t>驛</w:t>
+            </w:r>
+            <w:proofErr w:type="gramEnd"/>
           </w:p>
         </w:tc>
         <w:tc>
@@ -22196,7 +21972,7 @@
               <w:rPr>
                 <w:rFonts w:ascii="標楷體" w:eastAsia="標楷體" w:hAnsi="標楷體" w:cs="華康儷楷書" w:hint="eastAsia"/>
               </w:rPr>
-              <w:t>詹素蘭</w:t>
+              <w:t>宋素珠</w:t>
             </w:r>
           </w:p>
         </w:tc>
@@ -22224,7 +22000,7 @@
               <w:rPr>
                 <w:rFonts w:ascii="標楷體" w:eastAsia="標楷體" w:hAnsi="標楷體" w:cs="華康儷楷書" w:hint="eastAsia"/>
               </w:rPr>
-              <w:t>宋素珠</w:t>
+              <w:t>黃阿娟</w:t>
             </w:r>
           </w:p>
         </w:tc>
@@ -22392,7 +22168,7 @@
               <w:rPr>
                 <w:rFonts w:ascii="標楷體" w:eastAsia="標楷體" w:hAnsi="標楷體" w:cs="華康儷楷書" w:hint="eastAsia"/>
               </w:rPr>
-              <w:t>張佩瀅</w:t>
+              <w:t>林秀蘭</w:t>
             </w:r>
           </w:p>
         </w:tc>
@@ -22497,7 +22273,7 @@
               <w:rPr>
                 <w:rFonts w:ascii="標楷體" w:eastAsia="標楷體" w:hAnsi="標楷體" w:cs="華康儷楷書" w:hint="eastAsia"/>
               </w:rPr>
-              <w:t>黃花香</w:t>
+              <w:t>卓滿惠</w:t>
             </w:r>
           </w:p>
         </w:tc>
@@ -22676,7 +22452,7 @@
           <w:rFonts w:ascii="Barlow Condensed SemiBold" w:eastAsia="華康正顏楷體W9" w:hAnsi="Barlow Condensed SemiBold" w:cstheme="minorHAnsi"/>
           <w:noProof/>
         </w:rPr>
-        <w:t>19</w:t>
+        <w:t>26</w:t>
       </w:r>
       <w:r>
         <w:rPr>
@@ -24607,8 +24383,6 @@
             </w:pPr>
           </w:p>
         </w:tc>
-        <w:bookmarkStart w:id="6" w:name="_GoBack"/>
-        <w:bookmarkEnd w:id="6"/>
       </w:tr>
       <w:tr>
         <w:trPr>
@@ -25239,7 +25013,6 @@
           <w:rFonts w:ascii="華康正顏楷體W9" w:eastAsia="華康正顏楷體W9" w:cstheme="minorHAnsi" w:hint="eastAsia"/>
           <w:w w:val="125"/>
         </w:rPr>
-        <w:lastRenderedPageBreak/>
         <w:t>§</w:t>
       </w:r>
       <w:r>
@@ -25431,7 +25204,7 @@
                 <w:sz w:val="20"/>
                 <w:szCs w:val="20"/>
               </w:rPr>
-              <w:t>5</w:t>
+              <w:t>6</w:t>
             </w:r>
             <w:r>
               <w:rPr>
@@ -25486,7 +25259,7 @@
                 <w:sz w:val="20"/>
                 <w:szCs w:val="20"/>
               </w:rPr>
-              <w:t>26</w:t>
+              <w:t>2</w:t>
             </w:r>
             <w:r>
               <w:rPr>
@@ -25625,7 +25398,7 @@
                 <w:sz w:val="20"/>
                 <w:szCs w:val="20"/>
               </w:rPr>
-              <w:t>5</w:t>
+              <w:t>6</w:t>
             </w:r>
             <w:r>
               <w:rPr>
@@ -25680,7 +25453,7 @@
                 <w:sz w:val="20"/>
                 <w:szCs w:val="20"/>
               </w:rPr>
-              <w:t>27</w:t>
+              <w:t>3</w:t>
             </w:r>
             <w:r>
               <w:rPr>
@@ -25817,7 +25590,7 @@
                 <w:sz w:val="20"/>
                 <w:szCs w:val="20"/>
               </w:rPr>
-              <w:t>5</w:t>
+              <w:t>6</w:t>
             </w:r>
             <w:r>
               <w:rPr>
@@ -25872,7 +25645,7 @@
                 <w:sz w:val="20"/>
                 <w:szCs w:val="20"/>
               </w:rPr>
-              <w:t>28</w:t>
+              <w:t>4</w:t>
             </w:r>
             <w:r>
               <w:rPr>
@@ -26002,7 +25775,7 @@
                 <w:sz w:val="20"/>
                 <w:szCs w:val="20"/>
               </w:rPr>
-              <w:t>5</w:t>
+              <w:t>6</w:t>
             </w:r>
             <w:r>
               <w:rPr>
@@ -26057,7 +25830,7 @@
                 <w:sz w:val="20"/>
                 <w:szCs w:val="20"/>
               </w:rPr>
-              <w:t>29</w:t>
+              <w:t>5</w:t>
             </w:r>
             <w:r>
               <w:rPr>
@@ -26185,7 +25958,7 @@
                 <w:sz w:val="20"/>
                 <w:szCs w:val="20"/>
               </w:rPr>
-              <w:t>5</w:t>
+              <w:t>6</w:t>
             </w:r>
             <w:r>
               <w:rPr>
@@ -26240,7 +26013,7 @@
                 <w:sz w:val="20"/>
                 <w:szCs w:val="20"/>
               </w:rPr>
-              <w:t>30</w:t>
+              <w:t>6</w:t>
             </w:r>
             <w:r>
               <w:rPr>
@@ -26377,7 +26150,7 @@
                 <w:sz w:val="20"/>
                 <w:szCs w:val="20"/>
               </w:rPr>
-              <w:t>5</w:t>
+              <w:t>6</w:t>
             </w:r>
             <w:r>
               <w:rPr>
@@ -26432,7 +26205,7 @@
                 <w:sz w:val="20"/>
                 <w:szCs w:val="20"/>
               </w:rPr>
-              <w:t>31</w:t>
+              <w:t>7</w:t>
             </w:r>
             <w:r>
               <w:rPr>
@@ -26614,7 +26387,7 @@
                 <w:sz w:val="20"/>
                 <w:szCs w:val="20"/>
               </w:rPr>
-              <w:t>1</w:t>
+              <w:t>8</w:t>
             </w:r>
             <w:r>
               <w:rPr>
@@ -26718,7 +26491,7 @@
                     <pic:cNvPicPr/>
                   </pic:nvPicPr>
                   <pic:blipFill>
-                    <a:blip r:embed="rId19" cstate="print">
+                    <a:blip r:embed="rId18" cstate="print">
                       <a:extLst>
                         <a:ext uri="{28A0092B-C50C-407E-A947-70E740481C1C}">
                           <a14:useLocalDpi xmlns:a14="http://schemas.microsoft.com/office/drawing/2010/main" val="0"/>
@@ -27623,7 +27396,6 @@
           <w:rFonts w:ascii="Barlow Condensed Medium" w:hAnsi="Barlow Condensed Medium"/>
           <w:noProof/>
         </w:rPr>
-        <w:lastRenderedPageBreak/>
         <mc:AlternateContent>
           <mc:Choice Requires="wps">
             <w:drawing>
@@ -27686,9 +27458,9 @@
               </wp:anchor>
             </w:drawing>
           </mc:Choice>
-          <mc:Fallback xmlns:w15="http://schemas.microsoft.com/office/word/2012/wordml">
+          <mc:Fallback>
             <w:pict>
-              <v:line w14:anchorId="1CE52622" id="直線接點 4" o:spid="_x0000_s1026" style="position:absolute;z-index:251660288;visibility:visible;mso-wrap-style:square;mso-width-percent:0;mso-height-percent:0;mso-wrap-distance-left:9pt;mso-wrap-distance-top:0;mso-wrap-distance-right:9pt;mso-wrap-distance-bottom:0;mso-position-horizontal:absolute;mso-position-horizontal-relative:page;mso-position-vertical:absolute;mso-position-vertical-relative:page;mso-width-percent:0;mso-height-percent:0;mso-width-relative:margin;mso-height-relative:margin" from="343.9pt,19.85pt" to="345.05pt,710.95pt" o:gfxdata="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" strokecolor="black [3213]" strokeweight=".5pt">
+              <v:line w14:anchorId="4975DDB0" id="直線接點 4" o:spid="_x0000_s1026" style="position:absolute;z-index:251660288;visibility:visible;mso-wrap-style:square;mso-width-percent:0;mso-height-percent:0;mso-wrap-distance-left:9pt;mso-wrap-distance-top:0;mso-wrap-distance-right:9pt;mso-wrap-distance-bottom:0;mso-position-horizontal:absolute;mso-position-horizontal-relative:page;mso-position-vertical:absolute;mso-position-vertical-relative:page;mso-width-percent:0;mso-height-percent:0;mso-width-relative:margin;mso-height-relative:margin" from="343.9pt,19.85pt" to="345.05pt,710.95pt" o:gfxdata="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" strokecolor="black [3213]" strokeweight=".5pt">
                 <v:stroke dashstyle="3 1" joinstyle="miter"/>
                 <w10:wrap anchorx="page" anchory="page"/>
               </v:line>
@@ -27797,7 +27569,7 @@
           <w:rFonts w:ascii="Barlow Condensed Medium" w:eastAsia="華康正顏楷體W9" w:hAnsi="Barlow Condensed Medium" w:cstheme="minorHAnsi"/>
           <w:noProof/>
         </w:rPr>
-        <w:t>05</w:t>
+        <w:t>06</w:t>
       </w:r>
       <w:r>
         <w:rPr>
@@ -27840,7 +27612,7 @@
           <w:rFonts w:ascii="Barlow Condensed Medium" w:eastAsia="華康正顏楷體W9" w:hAnsi="Barlow Condensed Medium" w:cstheme="minorHAnsi"/>
           <w:noProof/>
         </w:rPr>
-        <w:t>26</w:t>
+        <w:t>02</w:t>
       </w:r>
       <w:r>
         <w:rPr>
@@ -28362,7 +28134,6 @@
           <w:sz w:val="26"/>
           <w:szCs w:val="26"/>
         </w:rPr>
-        <w:lastRenderedPageBreak/>
         <w:t xml:space="preserve">。　</w:t>
       </w:r>
       <w:proofErr w:type="gramStart"/>
@@ -28820,7 +28591,6 @@
           <w:sz w:val="26"/>
           <w:szCs w:val="26"/>
         </w:rPr>
-        <w:lastRenderedPageBreak/>
         <w:t>不保。而處理這種根深蒂固的罪也是一樣，必須有截肢的勇氣和決心。</w:t>
       </w:r>
     </w:p>
@@ -29368,7 +29138,7 @@
 </file>
 
 <file path=word/endnotes.xml><?xml version="1.0" encoding="utf-8"?>
-<w:endnotes xmlns:wpc="http://schemas.microsoft.com/office/word/2010/wordprocessingCanvas" xmlns:mc="http://schemas.openxmlformats.org/markup-compatibility/2006" xmlns:o="urn:schemas-microsoft-com:office:office" xmlns:r="http://schemas.openxmlformats.org/officeDocument/2006/relationships" xmlns:m="http://schemas.openxmlformats.org/officeDocument/2006/math" xmlns:v="urn:schemas-microsoft-com:vml" xmlns:wp14="http://schemas.microsoft.com/office/word/2010/wordprocessingDrawing" xmlns:wp="http://schemas.openxmlformats.org/drawingml/2006/wordprocessingDrawing" xmlns:w10="urn:schemas-microsoft-com:office:word" xmlns:w="http://schemas.openxmlformats.org/wordprocessingml/2006/main" xmlns:w14="http://schemas.microsoft.com/office/word/2010/wordml" xmlns:wpg="http://schemas.microsoft.com/office/word/2010/wordprocessingGroup" xmlns:wpi="http://schemas.microsoft.com/office/word/2010/wordprocessingInk" xmlns:wne="http://schemas.microsoft.com/office/word/2006/wordml" xmlns:wps="http://schemas.microsoft.com/office/word/2010/wordprocessingShape" mc:Ignorable="w14 wp14">
+<w:endnotes xmlns:wpc="http://schemas.microsoft.com/office/word/2010/wordprocessingCanvas" xmlns:cx="http://schemas.microsoft.com/office/drawing/2014/chartex" xmlns:cx1="http://schemas.microsoft.com/office/drawing/2015/9/8/chartex" xmlns:cx2="http://schemas.microsoft.com/office/drawing/2015/10/21/chartex" xmlns:cx3="http://schemas.microsoft.com/office/drawing/2016/5/9/chartex" xmlns:cx4="http://schemas.microsoft.com/office/drawing/2016/5/10/chartex" xmlns:cx5="http://schemas.microsoft.com/office/drawing/2016/5/11/chartex" xmlns:cx6="http://schemas.microsoft.com/office/drawing/2016/5/12/chartex" xmlns:cx7="http://schemas.microsoft.com/office/drawing/2016/5/13/chartex" xmlns:cx8="http://schemas.microsoft.com/office/drawing/2016/5/14/chartex" xmlns:mc="http://schemas.openxmlformats.org/markup-compatibility/2006" xmlns:aink="http://schemas.microsoft.com/office/drawing/2016/ink" xmlns:am3d="http://schemas.microsoft.com/office/drawing/2017/model3d" xmlns:o="urn:schemas-microsoft-com:office:office" xmlns:oel="http://schemas.microsoft.com/office/2019/extlst" xmlns:r="http://schemas.openxmlformats.org/officeDocument/2006/relationships" xmlns:m="http://schemas.openxmlformats.org/officeDocument/2006/math" xmlns:v="urn:schemas-microsoft-com:vml" xmlns:wp14="http://schemas.microsoft.com/office/word/2010/wordprocessingDrawing" xmlns:wp="http://schemas.openxmlformats.org/drawingml/2006/wordprocessingDrawing" xmlns:w10="urn:schemas-microsoft-com:office:word" xmlns:w="http://schemas.openxmlformats.org/wordprocessingml/2006/main" xmlns:w14="http://schemas.microsoft.com/office/word/2010/wordml" xmlns:w15="http://schemas.microsoft.com/office/word/2012/wordml" xmlns:w16cex="http://schemas.microsoft.com/office/word/2018/wordml/cex" xmlns:w16cid="http://schemas.microsoft.com/office/word/2016/wordml/cid" xmlns:w16="http://schemas.microsoft.com/office/word/2018/wordml" xmlns:w16du="http://schemas.microsoft.com/office/word/2023/wordml/word16du" xmlns:w16sdtdh="http://schemas.microsoft.com/office/word/2020/wordml/sdtdatahash" xmlns:w16se="http://schemas.microsoft.com/office/word/2015/wordml/symex" xmlns:wpg="http://schemas.microsoft.com/office/word/2010/wordprocessingGroup" xmlns:wpi="http://schemas.microsoft.com/office/word/2010/wordprocessingInk" xmlns:wne="http://schemas.microsoft.com/office/word/2006/wordml" xmlns:wps="http://schemas.microsoft.com/office/word/2010/wordprocessingShape" mc:Ignorable="w14 w15 w16se w16cid w16 w16cex w16sdtdh w16du wp14">
   <w:endnote w:type="separator" w:id="-1">
     <w:p>
       <w:r>
@@ -29387,7 +29157,7 @@
 </file>
 
 <file path=word/footnotes.xml><?xml version="1.0" encoding="utf-8"?>
-<w:footnotes xmlns:wpc="http://schemas.microsoft.com/office/word/2010/wordprocessingCanvas" xmlns:mc="http://schemas.openxmlformats.org/markup-compatibility/2006" xmlns:o="urn:schemas-microsoft-com:office:office" xmlns:r="http://schemas.openxmlformats.org/officeDocument/2006/relationships" xmlns:m="http://schemas.openxmlformats.org/officeDocument/2006/math" xmlns:v="urn:schemas-microsoft-com:vml" xmlns:wp14="http://schemas.microsoft.com/office/word/2010/wordprocessingDrawing" xmlns:wp="http://schemas.openxmlformats.org/drawingml/2006/wordprocessingDrawing" xmlns:w10="urn:schemas-microsoft-com:office:word" xmlns:w="http://schemas.openxmlformats.org/wordprocessingml/2006/main" xmlns:w14="http://schemas.microsoft.com/office/word/2010/wordml" xmlns:wpg="http://schemas.microsoft.com/office/word/2010/wordprocessingGroup" xmlns:wpi="http://schemas.microsoft.com/office/word/2010/wordprocessingInk" xmlns:wne="http://schemas.microsoft.com/office/word/2006/wordml" xmlns:wps="http://schemas.microsoft.com/office/word/2010/wordprocessingShape" mc:Ignorable="w14 wp14">
+<w:footnotes xmlns:wpc="http://schemas.microsoft.com/office/word/2010/wordprocessingCanvas" xmlns:cx="http://schemas.microsoft.com/office/drawing/2014/chartex" xmlns:cx1="http://schemas.microsoft.com/office/drawing/2015/9/8/chartex" xmlns:cx2="http://schemas.microsoft.com/office/drawing/2015/10/21/chartex" xmlns:cx3="http://schemas.microsoft.com/office/drawing/2016/5/9/chartex" xmlns:cx4="http://schemas.microsoft.com/office/drawing/2016/5/10/chartex" xmlns:cx5="http://schemas.microsoft.com/office/drawing/2016/5/11/chartex" xmlns:cx6="http://schemas.microsoft.com/office/drawing/2016/5/12/chartex" xmlns:cx7="http://schemas.microsoft.com/office/drawing/2016/5/13/chartex" xmlns:cx8="http://schemas.microsoft.com/office/drawing/2016/5/14/chartex" xmlns:mc="http://schemas.openxmlformats.org/markup-compatibility/2006" xmlns:aink="http://schemas.microsoft.com/office/drawing/2016/ink" xmlns:am3d="http://schemas.microsoft.com/office/drawing/2017/model3d" xmlns:o="urn:schemas-microsoft-com:office:office" xmlns:oel="http://schemas.microsoft.com/office/2019/extlst" xmlns:r="http://schemas.openxmlformats.org/officeDocument/2006/relationships" xmlns:m="http://schemas.openxmlformats.org/officeDocument/2006/math" xmlns:v="urn:schemas-microsoft-com:vml" xmlns:wp14="http://schemas.microsoft.com/office/word/2010/wordprocessingDrawing" xmlns:wp="http://schemas.openxmlformats.org/drawingml/2006/wordprocessingDrawing" xmlns:w10="urn:schemas-microsoft-com:office:word" xmlns:w="http://schemas.openxmlformats.org/wordprocessingml/2006/main" xmlns:w14="http://schemas.microsoft.com/office/word/2010/wordml" xmlns:w15="http://schemas.microsoft.com/office/word/2012/wordml" xmlns:w16cex="http://schemas.microsoft.com/office/word/2018/wordml/cex" xmlns:w16cid="http://schemas.microsoft.com/office/word/2016/wordml/cid" xmlns:w16="http://schemas.microsoft.com/office/word/2018/wordml" xmlns:w16du="http://schemas.microsoft.com/office/word/2023/wordml/word16du" xmlns:w16sdtdh="http://schemas.microsoft.com/office/word/2020/wordml/sdtdatahash" xmlns:w16se="http://schemas.microsoft.com/office/word/2015/wordml/symex" xmlns:wpg="http://schemas.microsoft.com/office/word/2010/wordprocessingGroup" xmlns:wpi="http://schemas.microsoft.com/office/word/2010/wordprocessingInk" xmlns:wne="http://schemas.microsoft.com/office/word/2006/wordml" xmlns:wps="http://schemas.microsoft.com/office/word/2010/wordprocessingShape" mc:Ignorable="w14 w15 w16se w16cid w16 w16cex w16sdtdh w16du wp14">
   <w:footnote w:type="separator" w:id="-1">
     <w:p>
       <w:r>
@@ -29406,7 +29176,7 @@
 </file>
 
 <file path=word/header1.xml><?xml version="1.0" encoding="utf-8"?>
-<w:hdr xmlns:wpc="http://schemas.microsoft.com/office/word/2010/wordprocessingCanvas" xmlns:mc="http://schemas.openxmlformats.org/markup-compatibility/2006" xmlns:o="urn:schemas-microsoft-com:office:office" xmlns:r="http://schemas.openxmlformats.org/officeDocument/2006/relationships" xmlns:m="http://schemas.openxmlformats.org/officeDocument/2006/math" xmlns:v="urn:schemas-microsoft-com:vml" xmlns:wp14="http://schemas.microsoft.com/office/word/2010/wordprocessingDrawing" xmlns:wp="http://schemas.openxmlformats.org/drawingml/2006/wordprocessingDrawing" xmlns:w10="urn:schemas-microsoft-com:office:word" xmlns:w="http://schemas.openxmlformats.org/wordprocessingml/2006/main" xmlns:w14="http://schemas.microsoft.com/office/word/2010/wordml" xmlns:wpg="http://schemas.microsoft.com/office/word/2010/wordprocessingGroup" xmlns:wpi="http://schemas.microsoft.com/office/word/2010/wordprocessingInk" xmlns:wne="http://schemas.microsoft.com/office/word/2006/wordml" xmlns:wps="http://schemas.microsoft.com/office/word/2010/wordprocessingShape" mc:Ignorable="w14 wp14">
+<w:hdr xmlns:wpc="http://schemas.microsoft.com/office/word/2010/wordprocessingCanvas" xmlns:cx="http://schemas.microsoft.com/office/drawing/2014/chartex" xmlns:cx1="http://schemas.microsoft.com/office/drawing/2015/9/8/chartex" xmlns:cx2="http://schemas.microsoft.com/office/drawing/2015/10/21/chartex" xmlns:cx3="http://schemas.microsoft.com/office/drawing/2016/5/9/chartex" xmlns:cx4="http://schemas.microsoft.com/office/drawing/2016/5/10/chartex" xmlns:cx5="http://schemas.microsoft.com/office/drawing/2016/5/11/chartex" xmlns:cx6="http://schemas.microsoft.com/office/drawing/2016/5/12/chartex" xmlns:cx7="http://schemas.microsoft.com/office/drawing/2016/5/13/chartex" xmlns:cx8="http://schemas.microsoft.com/office/drawing/2016/5/14/chartex" xmlns:mc="http://schemas.openxmlformats.org/markup-compatibility/2006" xmlns:aink="http://schemas.microsoft.com/office/drawing/2016/ink" xmlns:am3d="http://schemas.microsoft.com/office/drawing/2017/model3d" xmlns:o="urn:schemas-microsoft-com:office:office" xmlns:oel="http://schemas.microsoft.com/office/2019/extlst" xmlns:r="http://schemas.openxmlformats.org/officeDocument/2006/relationships" xmlns:m="http://schemas.openxmlformats.org/officeDocument/2006/math" xmlns:v="urn:schemas-microsoft-com:vml" xmlns:wp14="http://schemas.microsoft.com/office/word/2010/wordprocessingDrawing" xmlns:wp="http://schemas.openxmlformats.org/drawingml/2006/wordprocessingDrawing" xmlns:w10="urn:schemas-microsoft-com:office:word" xmlns:w="http://schemas.openxmlformats.org/wordprocessingml/2006/main" xmlns:w14="http://schemas.microsoft.com/office/word/2010/wordml" xmlns:w15="http://schemas.microsoft.com/office/word/2012/wordml" xmlns:w16cex="http://schemas.microsoft.com/office/word/2018/wordml/cex" xmlns:w16cid="http://schemas.microsoft.com/office/word/2016/wordml/cid" xmlns:w16="http://schemas.microsoft.com/office/word/2018/wordml" xmlns:w16du="http://schemas.microsoft.com/office/word/2023/wordml/word16du" xmlns:w16sdtdh="http://schemas.microsoft.com/office/word/2020/wordml/sdtdatahash" xmlns:w16se="http://schemas.microsoft.com/office/word/2015/wordml/symex" xmlns:wpg="http://schemas.microsoft.com/office/word/2010/wordprocessingGroup" xmlns:wpi="http://schemas.microsoft.com/office/word/2010/wordprocessingInk" xmlns:wne="http://schemas.microsoft.com/office/word/2006/wordml" xmlns:wps="http://schemas.microsoft.com/office/word/2010/wordprocessingShape" mc:Ignorable="w14 w15 w16se w16cid w16 w16cex w16sdtdh w16du wp14">
   <w:p>
     <w:pPr>
       <w:pStyle w:val="a4"/>
@@ -29478,7 +29248,7 @@
         <w:b/>
         <w:noProof/>
       </w:rPr>
-      <w:t>2421</w:t>
+      <w:t>2422</w:t>
     </w:r>
     <w:r>
       <w:rPr>
@@ -29573,7 +29343,7 @@
         <w:b/>
         <w:noProof/>
       </w:rPr>
-      <w:t>05</w:t>
+      <w:t>06</w:t>
     </w:r>
     <w:r>
       <w:rPr>
@@ -29615,7 +29385,7 @@
         <w:b/>
         <w:noProof/>
       </w:rPr>
-      <w:t>26</w:t>
+      <w:t>02</w:t>
     </w:r>
     <w:r>
       <w:rPr>
@@ -29687,7 +29457,7 @@
         <w:b/>
         <w:noProof/>
       </w:rPr>
-      <w:t>2421</w:t>
+      <w:t>2422</w:t>
     </w:r>
     <w:r>
       <w:rPr>
@@ -29782,7 +29552,7 @@
         <w:b/>
         <w:noProof/>
       </w:rPr>
-      <w:t>05</w:t>
+      <w:t>06</w:t>
     </w:r>
     <w:r>
       <w:rPr>
@@ -29824,7 +29594,7 @@
         <w:b/>
         <w:noProof/>
       </w:rPr>
-      <w:t>26</w:t>
+      <w:t>02</w:t>
     </w:r>
     <w:r>
       <w:rPr>
@@ -29864,7 +29634,7 @@
 </file>
 
 <file path=word/header2.xml><?xml version="1.0" encoding="utf-8"?>
-<w:hdr xmlns:wpc="http://schemas.microsoft.com/office/word/2010/wordprocessingCanvas" xmlns:mc="http://schemas.openxmlformats.org/markup-compatibility/2006" xmlns:o="urn:schemas-microsoft-com:office:office" xmlns:r="http://schemas.openxmlformats.org/officeDocument/2006/relationships" xmlns:m="http://schemas.openxmlformats.org/officeDocument/2006/math" xmlns:v="urn:schemas-microsoft-com:vml" xmlns:wp14="http://schemas.microsoft.com/office/word/2010/wordprocessingDrawing" xmlns:wp="http://schemas.openxmlformats.org/drawingml/2006/wordprocessingDrawing" xmlns:w10="urn:schemas-microsoft-com:office:word" xmlns:w="http://schemas.openxmlformats.org/wordprocessingml/2006/main" xmlns:w14="http://schemas.microsoft.com/office/word/2010/wordml" xmlns:wpg="http://schemas.microsoft.com/office/word/2010/wordprocessingGroup" xmlns:wpi="http://schemas.microsoft.com/office/word/2010/wordprocessingInk" xmlns:wne="http://schemas.microsoft.com/office/word/2006/wordml" xmlns:wps="http://schemas.microsoft.com/office/word/2010/wordprocessingShape" mc:Ignorable="w14 wp14">
+<w:hdr xmlns:wpc="http://schemas.microsoft.com/office/word/2010/wordprocessingCanvas" xmlns:cx="http://schemas.microsoft.com/office/drawing/2014/chartex" xmlns:cx1="http://schemas.microsoft.com/office/drawing/2015/9/8/chartex" xmlns:cx2="http://schemas.microsoft.com/office/drawing/2015/10/21/chartex" xmlns:cx3="http://schemas.microsoft.com/office/drawing/2016/5/9/chartex" xmlns:cx4="http://schemas.microsoft.com/office/drawing/2016/5/10/chartex" xmlns:cx5="http://schemas.microsoft.com/office/drawing/2016/5/11/chartex" xmlns:cx6="http://schemas.microsoft.com/office/drawing/2016/5/12/chartex" xmlns:cx7="http://schemas.microsoft.com/office/drawing/2016/5/13/chartex" xmlns:cx8="http://schemas.microsoft.com/office/drawing/2016/5/14/chartex" xmlns:mc="http://schemas.openxmlformats.org/markup-compatibility/2006" xmlns:aink="http://schemas.microsoft.com/office/drawing/2016/ink" xmlns:am3d="http://schemas.microsoft.com/office/drawing/2017/model3d" xmlns:o="urn:schemas-microsoft-com:office:office" xmlns:oel="http://schemas.microsoft.com/office/2019/extlst" xmlns:r="http://schemas.openxmlformats.org/officeDocument/2006/relationships" xmlns:m="http://schemas.openxmlformats.org/officeDocument/2006/math" xmlns:v="urn:schemas-microsoft-com:vml" xmlns:wp14="http://schemas.microsoft.com/office/word/2010/wordprocessingDrawing" xmlns:wp="http://schemas.openxmlformats.org/drawingml/2006/wordprocessingDrawing" xmlns:w10="urn:schemas-microsoft-com:office:word" xmlns:w="http://schemas.openxmlformats.org/wordprocessingml/2006/main" xmlns:w14="http://schemas.microsoft.com/office/word/2010/wordml" xmlns:w15="http://schemas.microsoft.com/office/word/2012/wordml" xmlns:w16cex="http://schemas.microsoft.com/office/word/2018/wordml/cex" xmlns:w16cid="http://schemas.microsoft.com/office/word/2016/wordml/cid" xmlns:w16="http://schemas.microsoft.com/office/word/2018/wordml" xmlns:w16du="http://schemas.microsoft.com/office/word/2023/wordml/word16du" xmlns:w16sdtdh="http://schemas.microsoft.com/office/word/2020/wordml/sdtdatahash" xmlns:w16se="http://schemas.microsoft.com/office/word/2015/wordml/symex" xmlns:wpg="http://schemas.microsoft.com/office/word/2010/wordprocessingGroup" xmlns:wpi="http://schemas.microsoft.com/office/word/2010/wordprocessingInk" xmlns:wne="http://schemas.microsoft.com/office/word/2006/wordml" xmlns:wps="http://schemas.microsoft.com/office/word/2010/wordprocessingShape" mc:Ignorable="w14 w15 w16se w16cid w16 w16cex w16sdtdh w16du wp14">
   <w:p>
     <w:pPr>
       <w:pStyle w:val="a4"/>
@@ -29936,7 +29706,7 @@
         <w:b/>
         <w:noProof/>
       </w:rPr>
-      <w:t>2421</w:t>
+      <w:t>2422</w:t>
     </w:r>
     <w:r>
       <w:rPr>
@@ -30031,7 +29801,7 @@
         <w:b/>
         <w:noProof/>
       </w:rPr>
-      <w:t>05</w:t>
+      <w:t>06</w:t>
     </w:r>
     <w:r>
       <w:rPr>
@@ -30073,7 +29843,7 @@
         <w:b/>
         <w:noProof/>
       </w:rPr>
-      <w:t>26</w:t>
+      <w:t>02</w:t>
     </w:r>
     <w:r>
       <w:rPr>
@@ -30145,7 +29915,7 @@
         <w:b/>
         <w:noProof/>
       </w:rPr>
-      <w:t>2421</w:t>
+      <w:t>2422</w:t>
     </w:r>
     <w:r>
       <w:rPr>
@@ -30240,7 +30010,7 @@
         <w:b/>
         <w:noProof/>
       </w:rPr>
-      <w:t>05</w:t>
+      <w:t>06</w:t>
     </w:r>
     <w:r>
       <w:rPr>
@@ -30282,7 +30052,7 @@
         <w:b/>
         <w:noProof/>
       </w:rPr>
-      <w:t>26</w:t>
+      <w:t>02</w:t>
     </w:r>
     <w:r>
       <w:rPr>
@@ -30322,8 +30092,8 @@
 </file>
 
 <file path=word/numbering.xml><?xml version="1.0" encoding="utf-8"?>
-<w:numbering xmlns:wpc="http://schemas.microsoft.com/office/word/2010/wordprocessingCanvas" xmlns:mc="http://schemas.openxmlformats.org/markup-compatibility/2006" xmlns:o="urn:schemas-microsoft-com:office:office" xmlns:r="http://schemas.openxmlformats.org/officeDocument/2006/relationships" xmlns:m="http://schemas.openxmlformats.org/officeDocument/2006/math" xmlns:v="urn:schemas-microsoft-com:vml" xmlns:wp14="http://schemas.microsoft.com/office/word/2010/wordprocessingDrawing" xmlns:wp="http://schemas.openxmlformats.org/drawingml/2006/wordprocessingDrawing" xmlns:w10="urn:schemas-microsoft-com:office:word" xmlns:w="http://schemas.openxmlformats.org/wordprocessingml/2006/main" xmlns:w14="http://schemas.microsoft.com/office/word/2010/wordml" xmlns:wpg="http://schemas.microsoft.com/office/word/2010/wordprocessingGroup" xmlns:wpi="http://schemas.microsoft.com/office/word/2010/wordprocessingInk" xmlns:wne="http://schemas.microsoft.com/office/word/2006/wordml" xmlns:wps="http://schemas.microsoft.com/office/word/2010/wordprocessingShape" mc:Ignorable="w14 wp14">
-  <w:abstractNum w:abstractNumId="0">
+<w:numbering xmlns:wpc="http://schemas.microsoft.com/office/word/2010/wordprocessingCanvas" xmlns:cx="http://schemas.microsoft.com/office/drawing/2014/chartex" xmlns:cx1="http://schemas.microsoft.com/office/drawing/2015/9/8/chartex" xmlns:cx2="http://schemas.microsoft.com/office/drawing/2015/10/21/chartex" xmlns:cx3="http://schemas.microsoft.com/office/drawing/2016/5/9/chartex" xmlns:cx4="http://schemas.microsoft.com/office/drawing/2016/5/10/chartex" xmlns:cx5="http://schemas.microsoft.com/office/drawing/2016/5/11/chartex" xmlns:cx6="http://schemas.microsoft.com/office/drawing/2016/5/12/chartex" xmlns:cx7="http://schemas.microsoft.com/office/drawing/2016/5/13/chartex" xmlns:cx8="http://schemas.microsoft.com/office/drawing/2016/5/14/chartex" xmlns:mc="http://schemas.openxmlformats.org/markup-compatibility/2006" xmlns:aink="http://schemas.microsoft.com/office/drawing/2016/ink" xmlns:am3d="http://schemas.microsoft.com/office/drawing/2017/model3d" xmlns:o="urn:schemas-microsoft-com:office:office" xmlns:oel="http://schemas.microsoft.com/office/2019/extlst" xmlns:r="http://schemas.openxmlformats.org/officeDocument/2006/relationships" xmlns:m="http://schemas.openxmlformats.org/officeDocument/2006/math" xmlns:v="urn:schemas-microsoft-com:vml" xmlns:wp14="http://schemas.microsoft.com/office/word/2010/wordprocessingDrawing" xmlns:wp="http://schemas.openxmlformats.org/drawingml/2006/wordprocessingDrawing" xmlns:w10="urn:schemas-microsoft-com:office:word" xmlns:w="http://schemas.openxmlformats.org/wordprocessingml/2006/main" xmlns:w14="http://schemas.microsoft.com/office/word/2010/wordml" xmlns:w15="http://schemas.microsoft.com/office/word/2012/wordml" xmlns:w16cex="http://schemas.microsoft.com/office/word/2018/wordml/cex" xmlns:w16cid="http://schemas.microsoft.com/office/word/2016/wordml/cid" xmlns:w16="http://schemas.microsoft.com/office/word/2018/wordml" xmlns:w16du="http://schemas.microsoft.com/office/word/2023/wordml/word16du" xmlns:w16sdtdh="http://schemas.microsoft.com/office/word/2020/wordml/sdtdatahash" xmlns:w16se="http://schemas.microsoft.com/office/word/2015/wordml/symex" xmlns:wpg="http://schemas.microsoft.com/office/word/2010/wordprocessingGroup" xmlns:wpi="http://schemas.microsoft.com/office/word/2010/wordprocessingInk" xmlns:wne="http://schemas.microsoft.com/office/word/2006/wordml" xmlns:wps="http://schemas.microsoft.com/office/word/2010/wordprocessingShape" mc:Ignorable="w14 w15 w16se w16cid w16 w16cex w16sdtdh w16du wp14">
+  <w:abstractNum w:abstractNumId="0" w15:restartNumberingAfterBreak="0">
     <w:nsid w:val="0ABA262B"/>
     <w:multiLevelType w:val="hybridMultilevel"/>
     <w:tmpl w:val="2A24FBE2"/>
@@ -30412,7 +30182,7 @@
       </w:pPr>
     </w:lvl>
   </w:abstractNum>
-  <w:abstractNum w:abstractNumId="1">
+  <w:abstractNum w:abstractNumId="1" w15:restartNumberingAfterBreak="0">
     <w:nsid w:val="2158604C"/>
     <w:multiLevelType w:val="hybridMultilevel"/>
     <w:tmpl w:val="EE0E584E"/>
@@ -30501,7 +30271,7 @@
       </w:pPr>
     </w:lvl>
   </w:abstractNum>
-  <w:abstractNum w:abstractNumId="2">
+  <w:abstractNum w:abstractNumId="2" w15:restartNumberingAfterBreak="0">
     <w:nsid w:val="35B64BCD"/>
     <w:multiLevelType w:val="hybridMultilevel"/>
     <w:tmpl w:val="FE68702A"/>
@@ -30590,7 +30360,7 @@
       </w:pPr>
     </w:lvl>
   </w:abstractNum>
-  <w:abstractNum w:abstractNumId="3">
+  <w:abstractNum w:abstractNumId="3" w15:restartNumberingAfterBreak="0">
     <w:nsid w:val="35F70646"/>
     <w:multiLevelType w:val="hybridMultilevel"/>
     <w:tmpl w:val="D0DE6422"/>
@@ -30679,7 +30449,7 @@
       </w:pPr>
     </w:lvl>
   </w:abstractNum>
-  <w:abstractNum w:abstractNumId="4">
+  <w:abstractNum w:abstractNumId="4" w15:restartNumberingAfterBreak="0">
     <w:nsid w:val="386234FE"/>
     <w:multiLevelType w:val="hybridMultilevel"/>
     <w:tmpl w:val="367CB3B8"/>
@@ -30768,7 +30538,7 @@
       </w:pPr>
     </w:lvl>
   </w:abstractNum>
-  <w:abstractNum w:abstractNumId="5">
+  <w:abstractNum w:abstractNumId="5" w15:restartNumberingAfterBreak="0">
     <w:nsid w:val="660C339F"/>
     <w:multiLevelType w:val="hybridMultilevel"/>
     <w:tmpl w:val="F83466DC"/>
@@ -30857,7 +30627,7 @@
       </w:pPr>
     </w:lvl>
   </w:abstractNum>
-  <w:abstractNum w:abstractNumId="6">
+  <w:abstractNum w:abstractNumId="6" w15:restartNumberingAfterBreak="0">
     <w:nsid w:val="70CA51A1"/>
     <w:multiLevelType w:val="hybridMultilevel"/>
     <w:tmpl w:val="8C2CE9D4"/>
@@ -30946,7 +30716,7 @@
       </w:pPr>
     </w:lvl>
   </w:abstractNum>
-  <w:abstractNum w:abstractNumId="7">
+  <w:abstractNum w:abstractNumId="7" w15:restartNumberingAfterBreak="0">
     <w:nsid w:val="70D9778A"/>
     <w:multiLevelType w:val="hybridMultilevel"/>
     <w:tmpl w:val="468A8F60"/>
@@ -31035,7 +30805,7 @@
       </w:pPr>
     </w:lvl>
   </w:abstractNum>
-  <w:abstractNum w:abstractNumId="8">
+  <w:abstractNum w:abstractNumId="8" w15:restartNumberingAfterBreak="0">
     <w:nsid w:val="74B64780"/>
     <w:multiLevelType w:val="hybridMultilevel"/>
     <w:tmpl w:val="A566C376"/>
@@ -31124,38 +30894,38 @@
       </w:pPr>
     </w:lvl>
   </w:abstractNum>
-  <w:num w:numId="1">
+  <w:num w:numId="1" w16cid:durableId="394202610">
     <w:abstractNumId w:val="8"/>
   </w:num>
-  <w:num w:numId="2">
+  <w:num w:numId="2" w16cid:durableId="1186208788">
     <w:abstractNumId w:val="1"/>
   </w:num>
-  <w:num w:numId="3">
+  <w:num w:numId="3" w16cid:durableId="712996011">
     <w:abstractNumId w:val="3"/>
   </w:num>
-  <w:num w:numId="4">
+  <w:num w:numId="4" w16cid:durableId="862474294">
     <w:abstractNumId w:val="0"/>
   </w:num>
-  <w:num w:numId="5">
+  <w:num w:numId="5" w16cid:durableId="940265174">
     <w:abstractNumId w:val="4"/>
   </w:num>
-  <w:num w:numId="6">
+  <w:num w:numId="6" w16cid:durableId="58292723">
     <w:abstractNumId w:val="7"/>
   </w:num>
-  <w:num w:numId="7">
+  <w:num w:numId="7" w16cid:durableId="1916936902">
     <w:abstractNumId w:val="6"/>
   </w:num>
-  <w:num w:numId="8">
+  <w:num w:numId="8" w16cid:durableId="952174721">
     <w:abstractNumId w:val="2"/>
   </w:num>
-  <w:num w:numId="9">
+  <w:num w:numId="9" w16cid:durableId="1326200021">
     <w:abstractNumId w:val="5"/>
   </w:num>
 </w:numbering>
 </file>
 
 <file path=word/styles.xml><?xml version="1.0" encoding="utf-8"?>
-<w:styles xmlns:mc="http://schemas.openxmlformats.org/markup-compatibility/2006" xmlns:r="http://schemas.openxmlformats.org/officeDocument/2006/relationships" xmlns:w="http://schemas.openxmlformats.org/wordprocessingml/2006/main" xmlns:w14="http://schemas.microsoft.com/office/word/2010/wordml" mc:Ignorable="w14">
+<w:styles xmlns:mc="http://schemas.openxmlformats.org/markup-compatibility/2006" xmlns:r="http://schemas.openxmlformats.org/officeDocument/2006/relationships" xmlns:w="http://schemas.openxmlformats.org/wordprocessingml/2006/main" xmlns:w14="http://schemas.microsoft.com/office/word/2010/wordml" xmlns:w15="http://schemas.microsoft.com/office/word/2012/wordml" xmlns:w16cex="http://schemas.microsoft.com/office/word/2018/wordml/cex" xmlns:w16cid="http://schemas.microsoft.com/office/word/2016/wordml/cid" xmlns:w16="http://schemas.microsoft.com/office/word/2018/wordml" xmlns:w16du="http://schemas.microsoft.com/office/word/2023/wordml/word16du" xmlns:w16sdtdh="http://schemas.microsoft.com/office/word/2020/wordml/sdtdatahash" xmlns:w16se="http://schemas.microsoft.com/office/word/2015/wordml/symex" mc:Ignorable="w14 w15 w16se w16cid w16 w16cex w16sdtdh w16du">
   <w:docDefaults>
     <w:rPrDefault>
       <w:rPr>
@@ -31168,561 +30938,383 @@
     </w:rPrDefault>
     <w:pPrDefault/>
   </w:docDefaults>
-  <w:latentStyles w:defLockedState="0" w:defUIPriority="99" w:defSemiHidden="1" w:defUnhideWhenUsed="1" w:defQFormat="0" w:count="267">
-    <w:lsdException w:name="Normal" w:semiHidden="0" w:uiPriority="0" w:unhideWhenUsed="0" w:qFormat="1"/>
-    <w:lsdException w:name="heading 1" w:semiHidden="0" w:uiPriority="9" w:unhideWhenUsed="0" w:qFormat="1"/>
-    <w:lsdException w:name="heading 2" w:uiPriority="9" w:qFormat="1"/>
-    <w:lsdException w:name="heading 3" w:uiPriority="9" w:qFormat="1"/>
-    <w:lsdException w:name="heading 4" w:uiPriority="9" w:qFormat="1"/>
-    <w:lsdException w:name="heading 5" w:uiPriority="9" w:qFormat="1"/>
-    <w:lsdException w:name="heading 6" w:uiPriority="9" w:qFormat="1"/>
-    <w:lsdException w:name="heading 7" w:uiPriority="9" w:qFormat="1"/>
-    <w:lsdException w:name="heading 8" w:uiPriority="9" w:qFormat="1"/>
-    <w:lsdException w:name="heading 9" w:uiPriority="9" w:qFormat="1"/>
-    <w:lsdException w:name="toc 1" w:uiPriority="39"/>
-    <w:lsdException w:name="toc 2" w:uiPriority="39"/>
-    <w:lsdException w:name="toc 3" w:uiPriority="39"/>
-    <w:lsdException w:name="toc 4" w:uiPriority="39"/>
-    <w:lsdException w:name="toc 5" w:uiPriority="39"/>
-    <w:lsdException w:name="toc 6" w:uiPriority="39"/>
-    <w:lsdException w:name="toc 7" w:uiPriority="39"/>
-    <w:lsdException w:name="toc 8" w:uiPriority="39"/>
-    <w:lsdException w:name="toc 9" w:uiPriority="39"/>
-    <w:lsdException w:name="caption" w:uiPriority="35" w:qFormat="1"/>
-    <w:lsdException w:name="Title" w:semiHidden="0" w:uiPriority="10" w:unhideWhenUsed="0" w:qFormat="1"/>
-    <w:lsdException w:name="Default Paragraph Font" w:uiPriority="1"/>
-    <w:lsdException w:name="Subtitle" w:semiHidden="0" w:uiPriority="11" w:unhideWhenUsed="0" w:qFormat="1"/>
-    <w:lsdException w:name="Strong" w:semiHidden="0" w:uiPriority="22" w:unhideWhenUsed="0" w:qFormat="1"/>
-    <w:lsdException w:name="Emphasis" w:semiHidden="0" w:uiPriority="20" w:unhideWhenUsed="0" w:qFormat="1"/>
-    <w:lsdException w:name="Table Grid" w:semiHidden="0" w:uiPriority="39" w:unhideWhenUsed="0"/>
-    <w:lsdException w:name="Placeholder Text" w:unhideWhenUsed="0"/>
-    <w:lsdException w:name="No Spacing" w:semiHidden="0" w:uiPriority="1" w:unhideWhenUsed="0" w:qFormat="1"/>
-    <w:lsdException w:name="Light Shading" w:semiHidden="0" w:uiPriority="60" w:unhideWhenUsed="0"/>
-    <w:lsdException w:name="Light List" w:semiHidden="0" w:uiPriority="61" w:unhideWhenUsed="0"/>
-    <w:lsdException w:name="Light Grid" w:semiHidden="0" w:uiPriority="62" w:unhideWhenUsed="0"/>
-    <w:lsdException w:name="Medium Shading 1" w:semiHidden="0" w:uiPriority="63" w:unhideWhenUsed="0"/>
-    <w:lsdException w:name="Medium Shading 2" w:semiHidden="0" w:uiPriority="64" w:unhideWhenUsed="0"/>
-    <w:lsdException w:name="Medium List 1" w:semiHidden="0" w:uiPriority="65" w:unhideWhenUsed="0"/>
-    <w:lsdException w:name="Medium List 2" w:semiHidden="0" w:uiPriority="66" w:unhideWhenUsed="0"/>
-    <w:lsdException w:name="Medium Grid 1" w:semiHidden="0" w:uiPriority="67" w:unhideWhenUsed="0"/>
-    <w:lsdException w:name="Medium Grid 2" w:semiHidden="0" w:uiPriority="68" w:unhideWhenUsed="0"/>
-    <w:lsdException w:name="Medium Grid 3" w:semiHidden="0" w:uiPriority="69" w:unhideWhenUsed="0"/>
-    <w:lsdException w:name="Dark List" w:semiHidden="0" w:uiPriority="70" w:unhideWhenUsed="0"/>
-    <w:lsdException w:name="Colorful Shading" w:semiHidden="0" w:uiPriority="71" w:unhideWhenUsed="0"/>
-    <w:lsdException w:name="Colorful List" w:semiHidden="0" w:uiPriority="72" w:unhideWhenUsed="0"/>
-    <w:lsdException w:name="Colorful Grid" w:semiHidden="0" w:uiPriority="73" w:unhideWhenUsed="0"/>
-    <w:lsdException w:name="Light Shading Accent 1" w:semiHidden="0" w:uiPriority="60" w:unhideWhenUsed="0"/>
-    <w:lsdException w:name="Light List Accent 1" w:semiHidden="0" w:uiPriority="61" w:unhideWhenUsed="0"/>
-    <w:lsdException w:name="Light Grid Accent 1" w:semiHidden="0" w:uiPriority="62" w:unhideWhenUsed="0"/>
-    <w:lsdException w:name="Medium Shading 1 Accent 1" w:semiHidden="0" w:uiPriority="63" w:unhideWhenUsed="0"/>
-    <w:lsdException w:name="Medium Shading 2 Accent 1" w:semiHidden="0" w:uiPriority="64" w:unhideWhenUsed="0"/>
-    <w:lsdException w:name="Medium List 1 Accent 1" w:semiHidden="0" w:uiPriority="65" w:unhideWhenUsed="0"/>
-    <w:lsdException w:name="Revision" w:unhideWhenUsed="0"/>
-    <w:lsdException w:name="List Paragraph" w:semiHidden="0" w:uiPriority="34" w:unhideWhenUsed="0" w:qFormat="1"/>
-    <w:lsdException w:name="Quote" w:semiHidden="0" w:uiPriority="29" w:unhideWhenUsed="0" w:qFormat="1"/>
-    <w:lsdException w:name="Intense Quote" w:semiHidden="0" w:uiPriority="30" w:unhideWhenUsed="0" w:qFormat="1"/>
-    <w:lsdException w:name="Medium List 2 Accent 1" w:semiHidden="0" w:uiPriority="66" w:unhideWhenUsed="0"/>
-    <w:lsdException w:name="Medium Grid 1 Accent 1" w:semiHidden="0" w:uiPriority="67" w:unhideWhenUsed="0"/>
-    <w:lsdException w:name="Medium Grid 2 Accent 1" w:semiHidden="0" w:uiPriority="68" w:unhideWhenUsed="0"/>
-    <w:lsdException w:name="Medium Grid 3 Accent 1" w:semiHidden="0" w:uiPriority="69" w:unhideWhenUsed="0"/>
-    <w:lsdException w:name="Dark List Accent 1" w:semiHidden="0" w:uiPriority="70" w:unhideWhenUsed="0"/>
-    <w:lsdException w:name="Colorful Shading Accent 1" w:semiHidden="0" w:uiPriority="71" w:unhideWhenUsed="0"/>
-    <w:lsdException w:name="Colorful List Accent 1" w:semiHidden="0" w:uiPriority="72" w:unhideWhenUsed="0"/>
-    <w:lsdException w:name="Colorful Grid Accent 1" w:semiHidden="0" w:uiPriority="73" w:unhideWhenUsed="0"/>
-    <w:lsdException w:name="Light Shading Accent 2" w:semiHidden="0" w:uiPriority="60" w:unhideWhenUsed="0"/>
-    <w:lsdException w:name="Light List Accent 2" w:semiHidden="0" w:uiPriority="61" w:unhideWhenUsed="0"/>
-    <w:lsdException w:name="Light Grid Accent 2" w:semiHidden="0" w:uiPriority="62" w:unhideWhenUsed="0"/>
-    <w:lsdException w:name="Medium Shading 1 Accent 2" w:semiHidden="0" w:uiPriority="63" w:unhideWhenUsed="0"/>
-    <w:lsdException w:name="Medium Shading 2 Accent 2" w:semiHidden="0" w:uiPriority="64" w:unhideWhenUsed="0"/>
-    <w:lsdException w:name="Medium List 1 Accent 2" w:semiHidden="0" w:uiPriority="65" w:unhideWhenUsed="0"/>
-    <w:lsdException w:name="Medium List 2 Accent 2" w:semiHidden="0" w:uiPriority="66" w:unhideWhenUsed="0"/>
-    <w:lsdException w:name="Medium Grid 1 Accent 2" w:semiHidden="0" w:uiPriority="67" w:unhideWhenUsed="0"/>
-    <w:lsdException w:name="Medium Grid 2 Accent 2" w:semiHidden="0" w:uiPriority="68" w:unhideWhenUsed="0"/>
-    <w:lsdException w:name="Medium Grid 3 Accent 2" w:semiHidden="0" w:uiPriority="69" w:unhideWhenUsed="0"/>
-    <w:lsdException w:name="Dark List Accent 2" w:semiHidden="0" w:uiPriority="70" w:unhideWhenUsed="0"/>
-    <w:lsdException w:name="Colorful Shading Accent 2" w:semiHidden="0" w:uiPriority="71" w:unhideWhenUsed="0"/>
-    <w:lsdException w:name="Colorful List Accent 2" w:semiHidden="0" w:uiPriority="72" w:unhideWhenUsed="0"/>
-    <w:lsdException w:name="Colorful Grid Accent 2" w:semiHidden="0" w:uiPriority="73" w:unhideWhenUsed="0"/>
-    <w:lsdException w:name="Light Shading Accent 3" w:semiHidden="0" w:uiPriority="60" w:unhideWhenUsed="0"/>
-    <w:lsdException w:name="Light List Accent 3" w:semiHidden="0" w:uiPriority="61" w:unhideWhenUsed="0"/>
-    <w:lsdException w:name="Light Grid Accent 3" w:semiHidden="0" w:uiPriority="62" w:unhideWhenUsed="0"/>
-    <w:lsdException w:name="Medium Shading 1 Accent 3" w:semiHidden="0" w:uiPriority="63" w:unhideWhenUsed="0"/>
-    <w:lsdException w:name="Medium Shading 2 Accent 3" w:semiHidden="0" w:uiPriority="64" w:unhideWhenUsed="0"/>
-    <w:lsdException w:name="Medium List 1 Accent 3" w:semiHidden="0" w:uiPriority="65" w:unhideWhenUsed="0"/>
-    <w:lsdException w:name="Medium List 2 Accent 3" w:semiHidden="0" w:uiPriority="66" w:unhideWhenUsed="0"/>
-    <w:lsdException w:name="Medium Grid 1 Accent 3" w:semiHidden="0" w:uiPriority="67" w:unhideWhenUsed="0"/>
-    <w:lsdException w:name="Medium Grid 2 Accent 3" w:semiHidden="0" w:uiPriority="68" w:unhideWhenUsed="0"/>
-    <w:lsdException w:name="Medium Grid 3 Accent 3" w:semiHidden="0" w:uiPriority="69" w:unhideWhenUsed="0"/>
-    <w:lsdException w:name="Dark List Accent 3" w:semiHidden="0" w:uiPriority="70" w:unhideWhenUsed="0"/>
-    <w:lsdException w:name="Colorful Shading Accent 3" w:semiHidden="0" w:uiPriority="71" w:unhideWhenUsed="0"/>
-    <w:lsdException w:name="Colorful List Accent 3" w:semiHidden="0" w:uiPriority="72" w:unhideWhenUsed="0"/>
-    <w:lsdException w:name="Colorful Grid Accent 3" w:semiHidden="0" w:uiPriority="73" w:unhideWhenUsed="0"/>
-    <w:lsdException w:name="Light Shading Accent 4" w:semiHidden="0" w:uiPriority="60" w:unhideWhenUsed="0"/>
-    <w:lsdException w:name="Light List Accent 4" w:semiHidden="0" w:uiPriority="61" w:unhideWhenUsed="0"/>
-    <w:lsdException w:name="Light Grid Accent 4" w:semiHidden="0" w:uiPriority="62" w:unhideWhenUsed="0"/>
-    <w:lsdException w:name="Medium Shading 1 Accent 4" w:semiHidden="0" w:uiPriority="63" w:unhideWhenUsed="0"/>
-    <w:lsdException w:name="Medium Shading 2 Accent 4" w:semiHidden="0" w:uiPriority="64" w:unhideWhenUsed="0"/>
-    <w:lsdException w:name="Medium List 1 Accent 4" w:semiHidden="0" w:uiPriority="65" w:unhideWhenUsed="0"/>
-    <w:lsdException w:name="Medium List 2 Accent 4" w:semiHidden="0" w:uiPriority="66" w:unhideWhenUsed="0"/>
-    <w:lsdException w:name="Medium Grid 1 Accent 4" w:semiHidden="0" w:uiPriority="67" w:unhideWhenUsed="0"/>
-    <w:lsdException w:name="Medium Grid 2 Accent 4" w:semiHidden="0" w:uiPriority="68" w:unhideWhenUsed="0"/>
-    <w:lsdException w:name="Medium Grid 3 Accent 4" w:semiHidden="0" w:uiPriority="69" w:unhideWhenUsed="0"/>
-    <w:lsdException w:name="Dark List Accent 4" w:semiHidden="0" w:uiPriority="70" w:unhideWhenUsed="0"/>
-    <w:lsdException w:name="Colorful Shading Accent 4" w:semiHidden="0" w:uiPriority="71" w:unhideWhenUsed="0"/>
-    <w:lsdException w:name="Colorful List Accent 4" w:semiHidden="0" w:uiPriority="72" w:unhideWhenUsed="0"/>
-    <w:lsdException w:name="Colorful Grid Accent 4" w:semiHidden="0" w:uiPriority="73" w:unhideWhenUsed="0"/>
-    <w:lsdException w:name="Light Shading Accent 5" w:semiHidden="0" w:uiPriority="60" w:unhideWhenUsed="0"/>
-    <w:lsdException w:name="Light List Accent 5" w:semiHidden="0" w:uiPriority="61" w:unhideWhenUsed="0"/>
-    <w:lsdException w:name="Light Grid Accent 5" w:semiHidden="0" w:uiPriority="62" w:unhideWhenUsed="0"/>
-    <w:lsdException w:name="Medium Shading 1 Accent 5" w:semiHidden="0" w:uiPriority="63" w:unhideWhenUsed="0"/>
-    <w:lsdException w:name="Medium Shading 2 Accent 5" w:semiHidden="0" w:uiPriority="64" w:unhideWhenUsed="0"/>
-    <w:lsdException w:name="Medium List 1 Accent 5" w:semiHidden="0" w:uiPriority="65" w:unhideWhenUsed="0"/>
-    <w:lsdException w:name="Medium List 2 Accent 5" w:semiHidden="0" w:uiPriority="66" w:unhideWhenUsed="0"/>
-    <w:lsdException w:name="Medium Grid 1 Accent 5" w:semiHidden="0" w:uiPriority="67" w:unhideWhenUsed="0"/>
-    <w:lsdException w:name="Medium Grid 2 Accent 5" w:semiHidden="0" w:uiPriority="68" w:unhideWhenUsed="0"/>
-    <w:lsdException w:name="Medium Grid 3 Accent 5" w:semiHidden="0" w:uiPriority="69" w:unhideWhenUsed="0"/>
-    <w:lsdException w:name="Dark List Accent 5" w:semiHidden="0" w:uiPriority="70" w:unhideWhenUsed="0"/>
-    <w:lsdException w:name="Colorful Shading Accent 5" w:semiHidden="0" w:uiPriority="71" w:unhideWhenUsed="0"/>
-    <w:lsdException w:name="Colorful List Accent 5" w:semiHidden="0" w:uiPriority="72" w:unhideWhenUsed="0"/>
-    <w:lsdException w:name="Colorful Grid Accent 5" w:semiHidden="0" w:uiPriority="73" w:unhideWhenUsed="0"/>
-    <w:lsdException w:name="Light Shading Accent 6" w:semiHidden="0" w:uiPriority="60" w:unhideWhenUsed="0"/>
-    <w:lsdException w:name="Light List Accent 6" w:semiHidden="0" w:uiPriority="61" w:unhideWhenUsed="0"/>
-    <w:lsdException w:name="Light Grid Accent 6" w:semiHidden="0" w:uiPriority="62" w:unhideWhenUsed="0"/>
-    <w:lsdException w:name="Medium Shading 1 Accent 6" w:semiHidden="0" w:uiPriority="63" w:unhideWhenUsed="0"/>
-    <w:lsdException w:name="Medium Shading 2 Accent 6" w:semiHidden="0" w:uiPriority="64" w:unhideWhenUsed="0"/>
-    <w:lsdException w:name="Medium List 1 Accent 6" w:semiHidden="0" w:uiPriority="65" w:unhideWhenUsed="0"/>
-    <w:lsdException w:name="Medium List 2 Accent 6" w:semiHidden="0" w:uiPriority="66" w:unhideWhenUsed="0"/>
-    <w:lsdException w:name="Medium Grid 1 Accent 6" w:semiHidden="0" w:uiPriority="67" w:unhideWhenUsed="0"/>
-    <w:lsdException w:name="Medium Grid 2 Accent 6" w:semiHidden="0" w:uiPriority="68" w:unhideWhenUsed="0"/>
-    <w:lsdException w:name="Medium Grid 3 Accent 6" w:semiHidden="0" w:uiPriority="69" w:unhideWhenUsed="0"/>
-    <w:lsdException w:name="Dark List Accent 6" w:semiHidden="0" w:uiPriority="70" w:unhideWhenUsed="0"/>
-    <w:lsdException w:name="Colorful Shading Accent 6" w:semiHidden="0" w:uiPriority="71" w:unhideWhenUsed="0"/>
-    <w:lsdException w:name="Colorful List Accent 6" w:semiHidden="0" w:uiPriority="72" w:unhideWhenUsed="0"/>
-    <w:lsdException w:name="Colorful Grid Accent 6" w:semiHidden="0" w:uiPriority="73" w:unhideWhenUsed="0"/>
-    <w:lsdException w:name="Subtle Emphasis" w:semiHidden="0" w:uiPriority="19" w:unhideWhenUsed="0" w:qFormat="1"/>
-    <w:lsdException w:name="Intense Emphasis" w:semiHidden="0" w:uiPriority="21" w:unhideWhenUsed="0" w:qFormat="1"/>
-    <w:lsdException w:name="Subtle Reference" w:semiHidden="0" w:uiPriority="31" w:unhideWhenUsed="0" w:qFormat="1"/>
-    <w:lsdException w:name="Intense Reference" w:semiHidden="0" w:uiPriority="32" w:unhideWhenUsed="0" w:qFormat="1"/>
-    <w:lsdException w:name="Book Title" w:semiHidden="0" w:uiPriority="33" w:unhideWhenUsed="0" w:qFormat="1"/>
-    <w:lsdException w:name="Bibliography" w:uiPriority="37"/>
-    <w:lsdException w:name="TOC Heading" w:uiPriority="39" w:qFormat="1"/>
-  </w:latentStyles>
-  <w:style w:type="paragraph" w:default="1" w:styleId="a">
-    <w:name w:val="Normal"/>
-    <w:qFormat/>
-    <w:pPr>
-      <w:widowControl w:val="0"/>
-    </w:pPr>
-  </w:style>
-  <w:style w:type="paragraph" w:styleId="1">
-    <w:name w:val="heading 1"/>
-    <w:basedOn w:val="a"/>
-    <w:next w:val="a"/>
-    <w:link w:val="10"/>
-    <w:uiPriority w:val="9"/>
-    <w:qFormat/>
-    <w:rsid w:val="00BE66CD"/>
-    <w:pPr>
-      <w:keepNext/>
-      <w:spacing w:before="180" w:after="180" w:line="720" w:lineRule="auto"/>
-      <w:outlineLvl w:val="0"/>
-    </w:pPr>
-    <w:rPr>
-      <w:rFonts w:asciiTheme="majorHAnsi" w:eastAsiaTheme="majorEastAsia" w:hAnsiTheme="majorHAnsi" w:cstheme="majorBidi"/>
-      <w:b/>
-      <w:bCs/>
-      <w:kern w:val="52"/>
-      <w:sz w:val="52"/>
-      <w:szCs w:val="52"/>
-    </w:rPr>
-  </w:style>
-  <w:style w:type="character" w:default="1" w:styleId="a0">
-    <w:name w:val="Default Paragraph Font"/>
-    <w:uiPriority w:val="1"/>
-    <w:semiHidden/>
-    <w:unhideWhenUsed/>
-  </w:style>
-  <w:style w:type="table" w:default="1" w:styleId="a1">
-    <w:name w:val="Normal Table"/>
-    <w:uiPriority w:val="99"/>
-    <w:semiHidden/>
-    <w:unhideWhenUsed/>
-    <w:tblPr>
-      <w:tblInd w:w="0" w:type="dxa"/>
-      <w:tblCellMar>
-        <w:top w:w="0" w:type="dxa"/>
-        <w:left w:w="108" w:type="dxa"/>
-        <w:bottom w:w="0" w:type="dxa"/>
-        <w:right w:w="108" w:type="dxa"/>
-      </w:tblCellMar>
-    </w:tblPr>
-  </w:style>
-  <w:style w:type="numbering" w:default="1" w:styleId="a2">
-    <w:name w:val="No List"/>
-    <w:uiPriority w:val="99"/>
-    <w:semiHidden/>
-    <w:unhideWhenUsed/>
-  </w:style>
-  <w:style w:type="table" w:styleId="a3">
-    <w:name w:val="Table Grid"/>
-    <w:basedOn w:val="a1"/>
-    <w:uiPriority w:val="39"/>
-    <w:rsid w:val="00767341"/>
-    <w:tblPr>
-      <w:tblBorders>
-        <w:top w:val="single" w:sz="4" w:space="0" w:color="auto"/>
-        <w:left w:val="single" w:sz="4" w:space="0" w:color="auto"/>
-        <w:bottom w:val="single" w:sz="4" w:space="0" w:color="auto"/>
-        <w:right w:val="single" w:sz="4" w:space="0" w:color="auto"/>
-        <w:insideH w:val="single" w:sz="4" w:space="0" w:color="auto"/>
-        <w:insideV w:val="single" w:sz="4" w:space="0" w:color="auto"/>
-      </w:tblBorders>
-    </w:tblPr>
-  </w:style>
-  <w:style w:type="paragraph" w:styleId="a4">
-    <w:name w:val="header"/>
-    <w:basedOn w:val="a"/>
-    <w:link w:val="a5"/>
-    <w:uiPriority w:val="99"/>
-    <w:unhideWhenUsed/>
-    <w:rsid w:val="00D84B6C"/>
-    <w:pPr>
-      <w:tabs>
-        <w:tab w:val="center" w:pos="4153"/>
-        <w:tab w:val="right" w:pos="8306"/>
-      </w:tabs>
-      <w:snapToGrid w:val="0"/>
-    </w:pPr>
-    <w:rPr>
-      <w:sz w:val="20"/>
-      <w:szCs w:val="20"/>
-    </w:rPr>
-  </w:style>
-  <w:style w:type="character" w:customStyle="1" w:styleId="a5">
-    <w:name w:val="頁首 字元"/>
-    <w:basedOn w:val="a0"/>
-    <w:link w:val="a4"/>
-    <w:uiPriority w:val="99"/>
-    <w:rsid w:val="00D84B6C"/>
-    <w:rPr>
-      <w:sz w:val="20"/>
-      <w:szCs w:val="20"/>
-    </w:rPr>
-  </w:style>
-  <w:style w:type="paragraph" w:styleId="a6">
-    <w:name w:val="footer"/>
-    <w:basedOn w:val="a"/>
-    <w:link w:val="a7"/>
-    <w:uiPriority w:val="99"/>
-    <w:unhideWhenUsed/>
-    <w:rsid w:val="00D84B6C"/>
-    <w:pPr>
-      <w:tabs>
-        <w:tab w:val="center" w:pos="4153"/>
-        <w:tab w:val="right" w:pos="8306"/>
-      </w:tabs>
-      <w:snapToGrid w:val="0"/>
-    </w:pPr>
-    <w:rPr>
-      <w:sz w:val="20"/>
-      <w:szCs w:val="20"/>
-    </w:rPr>
-  </w:style>
-  <w:style w:type="character" w:customStyle="1" w:styleId="a7">
-    <w:name w:val="頁尾 字元"/>
-    <w:basedOn w:val="a0"/>
-    <w:link w:val="a6"/>
-    <w:uiPriority w:val="99"/>
-    <w:rsid w:val="00D84B6C"/>
-    <w:rPr>
-      <w:sz w:val="20"/>
-      <w:szCs w:val="20"/>
-    </w:rPr>
-  </w:style>
-  <w:style w:type="paragraph" w:styleId="a8">
-    <w:name w:val="List Paragraph"/>
-    <w:basedOn w:val="a"/>
-    <w:uiPriority w:val="34"/>
-    <w:qFormat/>
-    <w:rsid w:val="00080538"/>
-    <w:pPr>
-      <w:ind w:leftChars="200" w:left="480"/>
-    </w:pPr>
-  </w:style>
-  <w:style w:type="paragraph" w:styleId="Web">
-    <w:name w:val="Normal (Web)"/>
-    <w:basedOn w:val="a"/>
-    <w:uiPriority w:val="99"/>
-    <w:semiHidden/>
-    <w:unhideWhenUsed/>
-    <w:rsid w:val="009833FA"/>
-    <w:pPr>
-      <w:widowControl/>
-      <w:spacing w:before="100" w:beforeAutospacing="1" w:after="100" w:afterAutospacing="1"/>
-    </w:pPr>
-    <w:rPr>
-      <w:rFonts w:ascii="新細明體" w:eastAsia="新細明體" w:hAnsi="新細明體" w:cs="新細明體"/>
-      <w:kern w:val="0"/>
-      <w:szCs w:val="24"/>
-    </w:rPr>
-  </w:style>
-  <w:style w:type="paragraph" w:styleId="a9">
-    <w:name w:val="No Spacing"/>
-    <w:uiPriority w:val="1"/>
-    <w:qFormat/>
-    <w:rsid w:val="00EB2439"/>
-    <w:pPr>
-      <w:widowControl w:val="0"/>
-    </w:pPr>
-  </w:style>
-  <w:style w:type="character" w:customStyle="1" w:styleId="10">
-    <w:name w:val="標題 1 字元"/>
-    <w:basedOn w:val="a0"/>
-    <w:link w:val="1"/>
-    <w:uiPriority w:val="9"/>
-    <w:rsid w:val="00BE66CD"/>
-    <w:rPr>
-      <w:rFonts w:asciiTheme="majorHAnsi" w:eastAsiaTheme="majorEastAsia" w:hAnsiTheme="majorHAnsi" w:cstheme="majorBidi"/>
-      <w:b/>
-      <w:bCs/>
-      <w:kern w:val="52"/>
-      <w:sz w:val="52"/>
-      <w:szCs w:val="52"/>
-    </w:rPr>
-  </w:style>
-  <w:style w:type="character" w:styleId="aa">
-    <w:name w:val="Hyperlink"/>
-    <w:basedOn w:val="a0"/>
-    <w:uiPriority w:val="99"/>
-    <w:unhideWhenUsed/>
-    <w:rsid w:val="006D359A"/>
-    <w:rPr>
-      <w:color w:val="0563C1" w:themeColor="hyperlink"/>
-      <w:u w:val="single"/>
-    </w:rPr>
-  </w:style>
-  <w:style w:type="paragraph" w:styleId="ab">
-    <w:name w:val="Balloon Text"/>
-    <w:basedOn w:val="a"/>
-    <w:link w:val="ac"/>
-    <w:uiPriority w:val="99"/>
-    <w:semiHidden/>
-    <w:unhideWhenUsed/>
-    <w:rsid w:val="00397800"/>
-    <w:rPr>
-      <w:rFonts w:asciiTheme="majorHAnsi" w:eastAsiaTheme="majorEastAsia" w:hAnsiTheme="majorHAnsi" w:cstheme="majorBidi"/>
-      <w:sz w:val="18"/>
-      <w:szCs w:val="18"/>
-    </w:rPr>
-  </w:style>
-  <w:style w:type="character" w:customStyle="1" w:styleId="ac">
-    <w:name w:val="註解方塊文字 字元"/>
-    <w:basedOn w:val="a0"/>
-    <w:link w:val="ab"/>
-    <w:uiPriority w:val="99"/>
-    <w:semiHidden/>
-    <w:rsid w:val="00397800"/>
-    <w:rPr>
-      <w:rFonts w:asciiTheme="majorHAnsi" w:eastAsiaTheme="majorEastAsia" w:hAnsiTheme="majorHAnsi" w:cstheme="majorBidi"/>
-      <w:sz w:val="18"/>
-      <w:szCs w:val="18"/>
-    </w:rPr>
-  </w:style>
-  <w:style w:type="table" w:customStyle="1" w:styleId="11">
-    <w:name w:val="表格格線1"/>
-    <w:basedOn w:val="a1"/>
-    <w:next w:val="a3"/>
-    <w:uiPriority w:val="39"/>
-    <w:rsid w:val="003B7CCF"/>
-    <w:rPr>
-      <w:rFonts w:eastAsia="Times New Roman"/>
-    </w:rPr>
-    <w:tblPr>
-      <w:tblBorders>
-        <w:top w:val="single" w:sz="4" w:space="0" w:color="auto"/>
-        <w:left w:val="single" w:sz="4" w:space="0" w:color="auto"/>
-        <w:bottom w:val="single" w:sz="4" w:space="0" w:color="auto"/>
-        <w:right w:val="single" w:sz="4" w:space="0" w:color="auto"/>
-        <w:insideH w:val="single" w:sz="4" w:space="0" w:color="auto"/>
-        <w:insideV w:val="single" w:sz="4" w:space="0" w:color="auto"/>
-      </w:tblBorders>
-    </w:tblPr>
-  </w:style>
-  <w:style w:type="table" w:customStyle="1" w:styleId="2">
-    <w:name w:val="表格格線2"/>
-    <w:basedOn w:val="a1"/>
-    <w:next w:val="a3"/>
-    <w:uiPriority w:val="39"/>
-    <w:rsid w:val="008C187C"/>
-    <w:rPr>
-      <w:rFonts w:eastAsia="Times New Roman"/>
-    </w:rPr>
-    <w:tblPr>
-      <w:tblBorders>
-        <w:top w:val="single" w:sz="4" w:space="0" w:color="auto"/>
-        <w:left w:val="single" w:sz="4" w:space="0" w:color="auto"/>
-        <w:bottom w:val="single" w:sz="4" w:space="0" w:color="auto"/>
-        <w:right w:val="single" w:sz="4" w:space="0" w:color="auto"/>
-        <w:insideH w:val="single" w:sz="4" w:space="0" w:color="auto"/>
-        <w:insideV w:val="single" w:sz="4" w:space="0" w:color="auto"/>
-      </w:tblBorders>
-    </w:tblPr>
-  </w:style>
-</w:styles>
-</file>
-
-<file path=word/stylesWithEffects.xml><?xml version="1.0" encoding="utf-8"?>
-<w:styles xmlns:wpc="http://schemas.microsoft.com/office/word/2010/wordprocessingCanvas" xmlns:mc="http://schemas.openxmlformats.org/markup-compatibility/2006" xmlns:o="urn:schemas-microsoft-com:office:office" xmlns:r="http://schemas.openxmlformats.org/officeDocument/2006/relationships" xmlns:m="http://schemas.openxmlformats.org/officeDocument/2006/math" xmlns:v="urn:schemas-microsoft-com:vml" xmlns:wp14="http://schemas.microsoft.com/office/word/2010/wordprocessingDrawing" xmlns:wp="http://schemas.openxmlformats.org/drawingml/2006/wordprocessingDrawing" xmlns:w10="urn:schemas-microsoft-com:office:word" xmlns:w="http://schemas.openxmlformats.org/wordprocessingml/2006/main" xmlns:w14="http://schemas.microsoft.com/office/word/2010/wordml" xmlns:wpg="http://schemas.microsoft.com/office/word/2010/wordprocessingGroup" xmlns:wpi="http://schemas.microsoft.com/office/word/2010/wordprocessingInk" xmlns:wne="http://schemas.microsoft.com/office/word/2006/wordml" xmlns:wps="http://schemas.microsoft.com/office/word/2010/wordprocessingShape" mc:Ignorable="w14 wp14">
-  <w:docDefaults>
-    <w:rPrDefault>
-      <w:rPr>
-        <w:rFonts w:asciiTheme="minorHAnsi" w:eastAsiaTheme="minorEastAsia" w:hAnsiTheme="minorHAnsi" w:cstheme="minorBidi"/>
-        <w:kern w:val="2"/>
-        <w:sz w:val="24"/>
-        <w:szCs w:val="22"/>
-        <w:lang w:val="en-US" w:eastAsia="zh-TW" w:bidi="ar-SA"/>
-      </w:rPr>
-    </w:rPrDefault>
-    <w:pPrDefault/>
-  </w:docDefaults>
-  <w:latentStyles w:defLockedState="0" w:defUIPriority="99" w:defSemiHidden="1" w:defUnhideWhenUsed="1" w:defQFormat="0" w:count="267">
-    <w:lsdException w:name="Normal" w:semiHidden="0" w:uiPriority="0" w:unhideWhenUsed="0" w:qFormat="1"/>
-    <w:lsdException w:name="heading 1" w:semiHidden="0" w:uiPriority="9" w:unhideWhenUsed="0" w:qFormat="1"/>
-    <w:lsdException w:name="heading 2" w:uiPriority="9" w:qFormat="1"/>
-    <w:lsdException w:name="heading 3" w:uiPriority="9" w:qFormat="1"/>
-    <w:lsdException w:name="heading 4" w:uiPriority="9" w:qFormat="1"/>
-    <w:lsdException w:name="heading 5" w:uiPriority="9" w:qFormat="1"/>
-    <w:lsdException w:name="heading 6" w:uiPriority="9" w:qFormat="1"/>
-    <w:lsdException w:name="heading 7" w:uiPriority="9" w:qFormat="1"/>
-    <w:lsdException w:name="heading 8" w:uiPriority="9" w:qFormat="1"/>
-    <w:lsdException w:name="heading 9" w:uiPriority="9" w:qFormat="1"/>
-    <w:lsdException w:name="toc 1" w:uiPriority="39"/>
-    <w:lsdException w:name="toc 2" w:uiPriority="39"/>
-    <w:lsdException w:name="toc 3" w:uiPriority="39"/>
-    <w:lsdException w:name="toc 4" w:uiPriority="39"/>
-    <w:lsdException w:name="toc 5" w:uiPriority="39"/>
-    <w:lsdException w:name="toc 6" w:uiPriority="39"/>
-    <w:lsdException w:name="toc 7" w:uiPriority="39"/>
-    <w:lsdException w:name="toc 8" w:uiPriority="39"/>
-    <w:lsdException w:name="toc 9" w:uiPriority="39"/>
-    <w:lsdException w:name="caption" w:uiPriority="35" w:qFormat="1"/>
-    <w:lsdException w:name="Title" w:semiHidden="0" w:uiPriority="10" w:unhideWhenUsed="0" w:qFormat="1"/>
-    <w:lsdException w:name="Default Paragraph Font" w:uiPriority="1"/>
-    <w:lsdException w:name="Subtitle" w:semiHidden="0" w:uiPriority="11" w:unhideWhenUsed="0" w:qFormat="1"/>
-    <w:lsdException w:name="Strong" w:semiHidden="0" w:uiPriority="22" w:unhideWhenUsed="0" w:qFormat="1"/>
-    <w:lsdException w:name="Emphasis" w:semiHidden="0" w:uiPriority="20" w:unhideWhenUsed="0" w:qFormat="1"/>
-    <w:lsdException w:name="Table Grid" w:semiHidden="0" w:uiPriority="39" w:unhideWhenUsed="0"/>
-    <w:lsdException w:name="Placeholder Text" w:unhideWhenUsed="0"/>
-    <w:lsdException w:name="No Spacing" w:semiHidden="0" w:uiPriority="1" w:unhideWhenUsed="0" w:qFormat="1"/>
-    <w:lsdException w:name="Light Shading" w:semiHidden="0" w:uiPriority="60" w:unhideWhenUsed="0"/>
-    <w:lsdException w:name="Light List" w:semiHidden="0" w:uiPriority="61" w:unhideWhenUsed="0"/>
-    <w:lsdException w:name="Light Grid" w:semiHidden="0" w:uiPriority="62" w:unhideWhenUsed="0"/>
-    <w:lsdException w:name="Medium Shading 1" w:semiHidden="0" w:uiPriority="63" w:unhideWhenUsed="0"/>
-    <w:lsdException w:name="Medium Shading 2" w:semiHidden="0" w:uiPriority="64" w:unhideWhenUsed="0"/>
-    <w:lsdException w:name="Medium List 1" w:semiHidden="0" w:uiPriority="65" w:unhideWhenUsed="0"/>
-    <w:lsdException w:name="Medium List 2" w:semiHidden="0" w:uiPriority="66" w:unhideWhenUsed="0"/>
-    <w:lsdException w:name="Medium Grid 1" w:semiHidden="0" w:uiPriority="67" w:unhideWhenUsed="0"/>
-    <w:lsdException w:name="Medium Grid 2" w:semiHidden="0" w:uiPriority="68" w:unhideWhenUsed="0"/>
-    <w:lsdException w:name="Medium Grid 3" w:semiHidden="0" w:uiPriority="69" w:unhideWhenUsed="0"/>
-    <w:lsdException w:name="Dark List" w:semiHidden="0" w:uiPriority="70" w:unhideWhenUsed="0"/>
-    <w:lsdException w:name="Colorful Shading" w:semiHidden="0" w:uiPriority="71" w:unhideWhenUsed="0"/>
-    <w:lsdException w:name="Colorful List" w:semiHidden="0" w:uiPriority="72" w:unhideWhenUsed="0"/>
-    <w:lsdException w:name="Colorful Grid" w:semiHidden="0" w:uiPriority="73" w:unhideWhenUsed="0"/>
-    <w:lsdException w:name="Light Shading Accent 1" w:semiHidden="0" w:uiPriority="60" w:unhideWhenUsed="0"/>
-    <w:lsdException w:name="Light List Accent 1" w:semiHidden="0" w:uiPriority="61" w:unhideWhenUsed="0"/>
-    <w:lsdException w:name="Light Grid Accent 1" w:semiHidden="0" w:uiPriority="62" w:unhideWhenUsed="0"/>
-    <w:lsdException w:name="Medium Shading 1 Accent 1" w:semiHidden="0" w:uiPriority="63" w:unhideWhenUsed="0"/>
-    <w:lsdException w:name="Medium Shading 2 Accent 1" w:semiHidden="0" w:uiPriority="64" w:unhideWhenUsed="0"/>
-    <w:lsdException w:name="Medium List 1 Accent 1" w:semiHidden="0" w:uiPriority="65" w:unhideWhenUsed="0"/>
-    <w:lsdException w:name="Revision" w:unhideWhenUsed="0"/>
-    <w:lsdException w:name="List Paragraph" w:semiHidden="0" w:uiPriority="34" w:unhideWhenUsed="0" w:qFormat="1"/>
-    <w:lsdException w:name="Quote" w:semiHidden="0" w:uiPriority="29" w:unhideWhenUsed="0" w:qFormat="1"/>
-    <w:lsdException w:name="Intense Quote" w:semiHidden="0" w:uiPriority="30" w:unhideWhenUsed="0" w:qFormat="1"/>
-    <w:lsdException w:name="Medium List 2 Accent 1" w:semiHidden="0" w:uiPriority="66" w:unhideWhenUsed="0"/>
-    <w:lsdException w:name="Medium Grid 1 Accent 1" w:semiHidden="0" w:uiPriority="67" w:unhideWhenUsed="0"/>
-    <w:lsdException w:name="Medium Grid 2 Accent 1" w:semiHidden="0" w:uiPriority="68" w:unhideWhenUsed="0"/>
-    <w:lsdException w:name="Medium Grid 3 Accent 1" w:semiHidden="0" w:uiPriority="69" w:unhideWhenUsed="0"/>
-    <w:lsdException w:name="Dark List Accent 1" w:semiHidden="0" w:uiPriority="70" w:unhideWhenUsed="0"/>
-    <w:lsdException w:name="Colorful Shading Accent 1" w:semiHidden="0" w:uiPriority="71" w:unhideWhenUsed="0"/>
-    <w:lsdException w:name="Colorful List Accent 1" w:semiHidden="0" w:uiPriority="72" w:unhideWhenUsed="0"/>
-    <w:lsdException w:name="Colorful Grid Accent 1" w:semiHidden="0" w:uiPriority="73" w:unhideWhenUsed="0"/>
-    <w:lsdException w:name="Light Shading Accent 2" w:semiHidden="0" w:uiPriority="60" w:unhideWhenUsed="0"/>
-    <w:lsdException w:name="Light List Accent 2" w:semiHidden="0" w:uiPriority="61" w:unhideWhenUsed="0"/>
-    <w:lsdException w:name="Light Grid Accent 2" w:semiHidden="0" w:uiPriority="62" w:unhideWhenUsed="0"/>
-    <w:lsdException w:name="Medium Shading 1 Accent 2" w:semiHidden="0" w:uiPriority="63" w:unhideWhenUsed="0"/>
-    <w:lsdException w:name="Medium Shading 2 Accent 2" w:semiHidden="0" w:uiPriority="64" w:unhideWhenUsed="0"/>
-    <w:lsdException w:name="Medium List 1 Accent 2" w:semiHidden="0" w:uiPriority="65" w:unhideWhenUsed="0"/>
-    <w:lsdException w:name="Medium List 2 Accent 2" w:semiHidden="0" w:uiPriority="66" w:unhideWhenUsed="0"/>
-    <w:lsdException w:name="Medium Grid 1 Accent 2" w:semiHidden="0" w:uiPriority="67" w:unhideWhenUsed="0"/>
-    <w:lsdException w:name="Medium Grid 2 Accent 2" w:semiHidden="0" w:uiPriority="68" w:unhideWhenUsed="0"/>
-    <w:lsdException w:name="Medium Grid 3 Accent 2" w:semiHidden="0" w:uiPriority="69" w:unhideWhenUsed="0"/>
-    <w:lsdException w:name="Dark List Accent 2" w:semiHidden="0" w:uiPriority="70" w:unhideWhenUsed="0"/>
-    <w:lsdException w:name="Colorful Shading Accent 2" w:semiHidden="0" w:uiPriority="71" w:unhideWhenUsed="0"/>
-    <w:lsdException w:name="Colorful List Accent 2" w:semiHidden="0" w:uiPriority="72" w:unhideWhenUsed="0"/>
-    <w:lsdException w:name="Colorful Grid Accent 2" w:semiHidden="0" w:uiPriority="73" w:unhideWhenUsed="0"/>
-    <w:lsdException w:name="Light Shading Accent 3" w:semiHidden="0" w:uiPriority="60" w:unhideWhenUsed="0"/>
-    <w:lsdException w:name="Light List Accent 3" w:semiHidden="0" w:uiPriority="61" w:unhideWhenUsed="0"/>
-    <w:lsdException w:name="Light Grid Accent 3" w:semiHidden="0" w:uiPriority="62" w:unhideWhenUsed="0"/>
-    <w:lsdException w:name="Medium Shading 1 Accent 3" w:semiHidden="0" w:uiPriority="63" w:unhideWhenUsed="0"/>
-    <w:lsdException w:name="Medium Shading 2 Accent 3" w:semiHidden="0" w:uiPriority="64" w:unhideWhenUsed="0"/>
-    <w:lsdException w:name="Medium List 1 Accent 3" w:semiHidden="0" w:uiPriority="65" w:unhideWhenUsed="0"/>
-    <w:lsdException w:name="Medium List 2 Accent 3" w:semiHidden="0" w:uiPriority="66" w:unhideWhenUsed="0"/>
-    <w:lsdException w:name="Medium Grid 1 Accent 3" w:semiHidden="0" w:uiPriority="67" w:unhideWhenUsed="0"/>
-    <w:lsdException w:name="Medium Grid 2 Accent 3" w:semiHidden="0" w:uiPriority="68" w:unhideWhenUsed="0"/>
-    <w:lsdException w:name="Medium Grid 3 Accent 3" w:semiHidden="0" w:uiPriority="69" w:unhideWhenUsed="0"/>
-    <w:lsdException w:name="Dark List Accent 3" w:semiHidden="0" w:uiPriority="70" w:unhideWhenUsed="0"/>
-    <w:lsdException w:name="Colorful Shading Accent 3" w:semiHidden="0" w:uiPriority="71" w:unhideWhenUsed="0"/>
-    <w:lsdException w:name="Colorful List Accent 3" w:semiHidden="0" w:uiPriority="72" w:unhideWhenUsed="0"/>
-    <w:lsdException w:name="Colorful Grid Accent 3" w:semiHidden="0" w:uiPriority="73" w:unhideWhenUsed="0"/>
-    <w:lsdException w:name="Light Shading Accent 4" w:semiHidden="0" w:uiPriority="60" w:unhideWhenUsed="0"/>
-    <w:lsdException w:name="Light List Accent 4" w:semiHidden="0" w:uiPriority="61" w:unhideWhenUsed="0"/>
-    <w:lsdException w:name="Light Grid Accent 4" w:semiHidden="0" w:uiPriority="62" w:unhideWhenUsed="0"/>
-    <w:lsdException w:name="Medium Shading 1 Accent 4" w:semiHidden="0" w:uiPriority="63" w:unhideWhenUsed="0"/>
-    <w:lsdException w:name="Medium Shading 2 Accent 4" w:semiHidden="0" w:uiPriority="64" w:unhideWhenUsed="0"/>
-    <w:lsdException w:name="Medium List 1 Accent 4" w:semiHidden="0" w:uiPriority="65" w:unhideWhenUsed="0"/>
-    <w:lsdException w:name="Medium List 2 Accent 4" w:semiHidden="0" w:uiPriority="66" w:unhideWhenUsed="0"/>
-    <w:lsdException w:name="Medium Grid 1 Accent 4" w:semiHidden="0" w:uiPriority="67" w:unhideWhenUsed="0"/>
-    <w:lsdException w:name="Medium Grid 2 Accent 4" w:semiHidden="0" w:uiPriority="68" w:unhideWhenUsed="0"/>
-    <w:lsdException w:name="Medium Grid 3 Accent 4" w:semiHidden="0" w:uiPriority="69" w:unhideWhenUsed="0"/>
-    <w:lsdException w:name="Dark List Accent 4" w:semiHidden="0" w:uiPriority="70" w:unhideWhenUsed="0"/>
-    <w:lsdException w:name="Colorful Shading Accent 4" w:semiHidden="0" w:uiPriority="71" w:unhideWhenUsed="0"/>
-    <w:lsdException w:name="Colorful List Accent 4" w:semiHidden="0" w:uiPriority="72" w:unhideWhenUsed="0"/>
-    <w:lsdException w:name="Colorful Grid Accent 4" w:semiHidden="0" w:uiPriority="73" w:unhideWhenUsed="0"/>
-    <w:lsdException w:name="Light Shading Accent 5" w:semiHidden="0" w:uiPriority="60" w:unhideWhenUsed="0"/>
-    <w:lsdException w:name="Light List Accent 5" w:semiHidden="0" w:uiPriority="61" w:unhideWhenUsed="0"/>
-    <w:lsdException w:name="Light Grid Accent 5" w:semiHidden="0" w:uiPriority="62" w:unhideWhenUsed="0"/>
-    <w:lsdException w:name="Medium Shading 1 Accent 5" w:semiHidden="0" w:uiPriority="63" w:unhideWhenUsed="0"/>
-    <w:lsdException w:name="Medium Shading 2 Accent 5" w:semiHidden="0" w:uiPriority="64" w:unhideWhenUsed="0"/>
-    <w:lsdException w:name="Medium List 1 Accent 5" w:semiHidden="0" w:uiPriority="65" w:unhideWhenUsed="0"/>
-    <w:lsdException w:name="Medium List 2 Accent 5" w:semiHidden="0" w:uiPriority="66" w:unhideWhenUsed="0"/>
-    <w:lsdException w:name="Medium Grid 1 Accent 5" w:semiHidden="0" w:uiPriority="67" w:unhideWhenUsed="0"/>
-    <w:lsdException w:name="Medium Grid 2 Accent 5" w:semiHidden="0" w:uiPriority="68" w:unhideWhenUsed="0"/>
-    <w:lsdException w:name="Medium Grid 3 Accent 5" w:semiHidden="0" w:uiPriority="69" w:unhideWhenUsed="0"/>
-    <w:lsdException w:name="Dark List Accent 5" w:semiHidden="0" w:uiPriority="70" w:unhideWhenUsed="0"/>
-    <w:lsdException w:name="Colorful Shading Accent 5" w:semiHidden="0" w:uiPriority="71" w:unhideWhenUsed="0"/>
-    <w:lsdException w:name="Colorful List Accent 5" w:semiHidden="0" w:uiPriority="72" w:unhideWhenUsed="0"/>
-    <w:lsdException w:name="Colorful Grid Accent 5" w:semiHidden="0" w:uiPriority="73" w:unhideWhenUsed="0"/>
-    <w:lsdException w:name="Light Shading Accent 6" w:semiHidden="0" w:uiPriority="60" w:unhideWhenUsed="0"/>
-    <w:lsdException w:name="Light List Accent 6" w:semiHidden="0" w:uiPriority="61" w:unhideWhenUsed="0"/>
-    <w:lsdException w:name="Light Grid Accent 6" w:semiHidden="0" w:uiPriority="62" w:unhideWhenUsed="0"/>
-    <w:lsdException w:name="Medium Shading 1 Accent 6" w:semiHidden="0" w:uiPriority="63" w:unhideWhenUsed="0"/>
-    <w:lsdException w:name="Medium Shading 2 Accent 6" w:semiHidden="0" w:uiPriority="64" w:unhideWhenUsed="0"/>
-    <w:lsdException w:name="Medium List 1 Accent 6" w:semiHidden="0" w:uiPriority="65" w:unhideWhenUsed="0"/>
-    <w:lsdException w:name="Medium List 2 Accent 6" w:semiHidden="0" w:uiPriority="66" w:unhideWhenUsed="0"/>
-    <w:lsdException w:name="Medium Grid 1 Accent 6" w:semiHidden="0" w:uiPriority="67" w:unhideWhenUsed="0"/>
-    <w:lsdException w:name="Medium Grid 2 Accent 6" w:semiHidden="0" w:uiPriority="68" w:unhideWhenUsed="0"/>
-    <w:lsdException w:name="Medium Grid 3 Accent 6" w:semiHidden="0" w:uiPriority="69" w:unhideWhenUsed="0"/>
-    <w:lsdException w:name="Dark List Accent 6" w:semiHidden="0" w:uiPriority="70" w:unhideWhenUsed="0"/>
-    <w:lsdException w:name="Colorful Shading Accent 6" w:semiHidden="0" w:uiPriority="71" w:unhideWhenUsed="0"/>
-    <w:lsdException w:name="Colorful List Accent 6" w:semiHidden="0" w:uiPriority="72" w:unhideWhenUsed="0"/>
-    <w:lsdException w:name="Colorful Grid Accent 6" w:semiHidden="0" w:uiPriority="73" w:unhideWhenUsed="0"/>
-    <w:lsdException w:name="Subtle Emphasis" w:semiHidden="0" w:uiPriority="19" w:unhideWhenUsed="0" w:qFormat="1"/>
-    <w:lsdException w:name="Intense Emphasis" w:semiHidden="0" w:uiPriority="21" w:unhideWhenUsed="0" w:qFormat="1"/>
-    <w:lsdException w:name="Subtle Reference" w:semiHidden="0" w:uiPriority="31" w:unhideWhenUsed="0" w:qFormat="1"/>
-    <w:lsdException w:name="Intense Reference" w:semiHidden="0" w:uiPriority="32" w:unhideWhenUsed="0" w:qFormat="1"/>
-    <w:lsdException w:name="Book Title" w:semiHidden="0" w:uiPriority="33" w:unhideWhenUsed="0" w:qFormat="1"/>
-    <w:lsdException w:name="Bibliography" w:uiPriority="37"/>
-    <w:lsdException w:name="TOC Heading" w:uiPriority="39" w:qFormat="1"/>
+  <w:latentStyles w:defLockedState="0" w:defUIPriority="99" w:defSemiHidden="0" w:defUnhideWhenUsed="0" w:defQFormat="0" w:count="376">
+    <w:lsdException w:name="Normal" w:uiPriority="0" w:qFormat="1"/>
+    <w:lsdException w:name="heading 1" w:uiPriority="9" w:qFormat="1"/>
+    <w:lsdException w:name="heading 2" w:semiHidden="1" w:uiPriority="9" w:unhideWhenUsed="1" w:qFormat="1"/>
+    <w:lsdException w:name="heading 3" w:semiHidden="1" w:uiPriority="9" w:unhideWhenUsed="1" w:qFormat="1"/>
+    <w:lsdException w:name="heading 4" w:semiHidden="1" w:uiPriority="9" w:unhideWhenUsed="1" w:qFormat="1"/>
+    <w:lsdException w:name="heading 5" w:semiHidden="1" w:uiPriority="9" w:unhideWhenUsed="1" w:qFormat="1"/>
+    <w:lsdException w:name="heading 6" w:semiHidden="1" w:uiPriority="9" w:unhideWhenUsed="1" w:qFormat="1"/>
+    <w:lsdException w:name="heading 7" w:semiHidden="1" w:uiPriority="9" w:unhideWhenUsed="1" w:qFormat="1"/>
+    <w:lsdException w:name="heading 8" w:semiHidden="1" w:uiPriority="9" w:unhideWhenUsed="1" w:qFormat="1"/>
+    <w:lsdException w:name="heading 9" w:semiHidden="1" w:uiPriority="9" w:unhideWhenUsed="1" w:qFormat="1"/>
+    <w:lsdException w:name="index 1" w:semiHidden="1" w:unhideWhenUsed="1"/>
+    <w:lsdException w:name="index 2" w:semiHidden="1" w:unhideWhenUsed="1"/>
+    <w:lsdException w:name="index 3" w:semiHidden="1" w:unhideWhenUsed="1"/>
+    <w:lsdException w:name="index 4" w:semiHidden="1" w:unhideWhenUsed="1"/>
+    <w:lsdException w:name="index 5" w:semiHidden="1" w:unhideWhenUsed="1"/>
+    <w:lsdException w:name="index 6" w:semiHidden="1" w:unhideWhenUsed="1"/>
+    <w:lsdException w:name="index 7" w:semiHidden="1" w:unhideWhenUsed="1"/>
+    <w:lsdException w:name="index 8" w:semiHidden="1" w:unhideWhenUsed="1"/>
+    <w:lsdException w:name="index 9" w:semiHidden="1" w:unhideWhenUsed="1"/>
+    <w:lsdException w:name="toc 1" w:semiHidden="1" w:uiPriority="39" w:unhideWhenUsed="1"/>
+    <w:lsdException w:name="toc 2" w:semiHidden="1" w:uiPriority="39" w:unhideWhenUsed="1"/>
+    <w:lsdException w:name="toc 3" w:semiHidden="1" w:uiPriority="39" w:unhideWhenUsed="1"/>
+    <w:lsdException w:name="toc 4" w:semiHidden="1" w:uiPriority="39" w:unhideWhenUsed="1"/>
+    <w:lsdException w:name="toc 5" w:semiHidden="1" w:uiPriority="39" w:unhideWhenUsed="1"/>
+    <w:lsdException w:name="toc 6" w:semiHidden="1" w:uiPriority="39" w:unhideWhenUsed="1"/>
+    <w:lsdException w:name="toc 7" w:semiHidden="1" w:uiPriority="39" w:unhideWhenUsed="1"/>
+    <w:lsdException w:name="toc 8" w:semiHidden="1" w:uiPriority="39" w:unhideWhenUsed="1"/>
+    <w:lsdException w:name="toc 9" w:semiHidden="1" w:uiPriority="39" w:unhideWhenUsed="1"/>
+    <w:lsdException w:name="Normal Indent" w:semiHidden="1" w:unhideWhenUsed="1"/>
+    <w:lsdException w:name="footnote text" w:semiHidden="1" w:unhideWhenUsed="1"/>
+    <w:lsdException w:name="annotation text" w:semiHidden="1" w:unhideWhenUsed="1"/>
+    <w:lsdException w:name="header" w:semiHidden="1" w:unhideWhenUsed="1"/>
+    <w:lsdException w:name="footer" w:semiHidden="1" w:unhideWhenUsed="1"/>
+    <w:lsdException w:name="index heading" w:semiHidden="1" w:unhideWhenUsed="1"/>
+    <w:lsdException w:name="caption" w:semiHidden="1" w:uiPriority="35" w:unhideWhenUsed="1" w:qFormat="1"/>
+    <w:lsdException w:name="table of figures" w:semiHidden="1" w:unhideWhenUsed="1"/>
+    <w:lsdException w:name="envelope address" w:semiHidden="1" w:unhideWhenUsed="1"/>
+    <w:lsdException w:name="envelope return" w:semiHidden="1" w:unhideWhenUsed="1"/>
+    <w:lsdException w:name="footnote reference" w:semiHidden="1" w:unhideWhenUsed="1"/>
+    <w:lsdException w:name="annotation reference" w:semiHidden="1" w:unhideWhenUsed="1"/>
+    <w:lsdException w:name="line number" w:semiHidden="1" w:unhideWhenUsed="1"/>
+    <w:lsdException w:name="page number" w:semiHidden="1" w:unhideWhenUsed="1"/>
+    <w:lsdException w:name="endnote reference" w:semiHidden="1" w:unhideWhenUsed="1"/>
+    <w:lsdException w:name="endnote text" w:semiHidden="1" w:unhideWhenUsed="1"/>
+    <w:lsdException w:name="table of authorities" w:semiHidden="1" w:unhideWhenUsed="1"/>
+    <w:lsdException w:name="macro" w:semiHidden="1" w:unhideWhenUsed="1"/>
+    <w:lsdException w:name="toa heading" w:semiHidden="1" w:unhideWhenUsed="1"/>
+    <w:lsdException w:name="List" w:semiHidden="1" w:unhideWhenUsed="1"/>
+    <w:lsdException w:name="List Bullet" w:semiHidden="1" w:unhideWhenUsed="1"/>
+    <w:lsdException w:name="List Number" w:semiHidden="1" w:unhideWhenUsed="1"/>
+    <w:lsdException w:name="List 2" w:semiHidden="1" w:unhideWhenUsed="1"/>
+    <w:lsdException w:name="List 3" w:semiHidden="1" w:unhideWhenUsed="1"/>
+    <w:lsdException w:name="List 4" w:semiHidden="1" w:unhideWhenUsed="1"/>
+    <w:lsdException w:name="List 5" w:semiHidden="1" w:unhideWhenUsed="1"/>
+    <w:lsdException w:name="List Bullet 2" w:semiHidden="1" w:unhideWhenUsed="1"/>
+    <w:lsdException w:name="List Bullet 3" w:semiHidden="1" w:unhideWhenUsed="1"/>
+    <w:lsdException w:name="List Bullet 4" w:semiHidden="1" w:unhideWhenUsed="1"/>
+    <w:lsdException w:name="List Bullet 5" w:semiHidden="1" w:unhideWhenUsed="1"/>
+    <w:lsdException w:name="List Number 2" w:semiHidden="1" w:unhideWhenUsed="1"/>
+    <w:lsdException w:name="List Number 3" w:semiHidden="1" w:unhideWhenUsed="1"/>
+    <w:lsdException w:name="List Number 4" w:semiHidden="1" w:unhideWhenUsed="1"/>
+    <w:lsdException w:name="List Number 5" w:semiHidden="1" w:unhideWhenUsed="1"/>
+    <w:lsdException w:name="Title" w:uiPriority="10" w:qFormat="1"/>
+    <w:lsdException w:name="Closing" w:semiHidden="1" w:unhideWhenUsed="1"/>
+    <w:lsdException w:name="Signature" w:semiHidden="1" w:unhideWhenUsed="1"/>
+    <w:lsdException w:name="Default Paragraph Font" w:semiHidden="1" w:uiPriority="1" w:unhideWhenUsed="1"/>
+    <w:lsdException w:name="Body Text" w:semiHidden="1" w:unhideWhenUsed="1"/>
+    <w:lsdException w:name="Body Text Indent" w:semiHidden="1" w:unhideWhenUsed="1"/>
+    <w:lsdException w:name="List Continue" w:semiHidden="1" w:unhideWhenUsed="1"/>
+    <w:lsdException w:name="List Continue 2" w:semiHidden="1" w:unhideWhenUsed="1"/>
+    <w:lsdException w:name="List Continue 3" w:semiHidden="1" w:unhideWhenUsed="1"/>
+    <w:lsdException w:name="List Continue 4" w:semiHidden="1" w:unhideWhenUsed="1"/>
+    <w:lsdException w:name="List Continue 5" w:semiHidden="1" w:unhideWhenUsed="1"/>
+    <w:lsdException w:name="Message Header" w:semiHidden="1" w:unhideWhenUsed="1"/>
+    <w:lsdException w:name="Subtitle" w:uiPriority="11" w:qFormat="1"/>
+    <w:lsdException w:name="Salutation" w:semiHidden="1" w:unhideWhenUsed="1"/>
+    <w:lsdException w:name="Date" w:semiHidden="1" w:unhideWhenUsed="1"/>
+    <w:lsdException w:name="Body Text First Indent" w:semiHidden="1" w:unhideWhenUsed="1"/>
+    <w:lsdException w:name="Body Text First Indent 2" w:semiHidden="1" w:unhideWhenUsed="1"/>
+    <w:lsdException w:name="Note Heading" w:semiHidden="1" w:unhideWhenUsed="1"/>
+    <w:lsdException w:name="Body Text 2" w:semiHidden="1" w:unhideWhenUsed="1"/>
+    <w:lsdException w:name="Body Text 3" w:semiHidden="1" w:unhideWhenUsed="1"/>
+    <w:lsdException w:name="Body Text Indent 2" w:semiHidden="1" w:unhideWhenUsed="1"/>
+    <w:lsdException w:name="Body Text Indent 3" w:semiHidden="1" w:unhideWhenUsed="1"/>
+    <w:lsdException w:name="Block Text" w:semiHidden="1" w:unhideWhenUsed="1"/>
+    <w:lsdException w:name="Hyperlink" w:semiHidden="1" w:unhideWhenUsed="1"/>
+    <w:lsdException w:name="FollowedHyperlink" w:semiHidden="1" w:unhideWhenUsed="1"/>
+    <w:lsdException w:name="Strong" w:uiPriority="22" w:qFormat="1"/>
+    <w:lsdException w:name="Emphasis" w:uiPriority="20" w:qFormat="1"/>
+    <w:lsdException w:name="Document Map" w:semiHidden="1" w:unhideWhenUsed="1"/>
+    <w:lsdException w:name="Plain Text" w:semiHidden="1" w:unhideWhenUsed="1"/>
+    <w:lsdException w:name="E-mail Signature" w:semiHidden="1" w:unhideWhenUsed="1"/>
+    <w:lsdException w:name="HTML Top of Form" w:semiHidden="1" w:unhideWhenUsed="1"/>
+    <w:lsdException w:name="HTML Bottom of Form" w:semiHidden="1" w:unhideWhenUsed="1"/>
+    <w:lsdException w:name="Normal (Web)" w:semiHidden="1" w:unhideWhenUsed="1"/>
+    <w:lsdException w:name="HTML Acronym" w:semiHidden="1" w:unhideWhenUsed="1"/>
+    <w:lsdException w:name="HTML Address" w:semiHidden="1" w:unhideWhenUsed="1"/>
+    <w:lsdException w:name="HTML Cite" w:semiHidden="1" w:unhideWhenUsed="1"/>
+    <w:lsdException w:name="HTML Code" w:semiHidden="1" w:unhideWhenUsed="1"/>
+    <w:lsdException w:name="HTML Definition" w:semiHidden="1" w:unhideWhenUsed="1"/>
+    <w:lsdException w:name="HTML Keyboard" w:semiHidden="1" w:unhideWhenUsed="1"/>
+    <w:lsdException w:name="HTML Preformatted" w:semiHidden="1" w:unhideWhenUsed="1"/>
+    <w:lsdException w:name="HTML Sample" w:semiHidden="1" w:unhideWhenUsed="1"/>
+    <w:lsdException w:name="HTML Typewriter" w:semiHidden="1" w:unhideWhenUsed="1"/>
+    <w:lsdException w:name="HTML Variable" w:semiHidden="1" w:unhideWhenUsed="1"/>
+    <w:lsdException w:name="Normal Table" w:semiHidden="1" w:unhideWhenUsed="1"/>
+    <w:lsdException w:name="annotation subject" w:semiHidden="1" w:unhideWhenUsed="1"/>
+    <w:lsdException w:name="No List" w:semiHidden="1" w:unhideWhenUsed="1"/>
+    <w:lsdException w:name="Outline List 1" w:semiHidden="1" w:unhideWhenUsed="1"/>
+    <w:lsdException w:name="Outline List 2" w:semiHidden="1" w:unhideWhenUsed="1"/>
+    <w:lsdException w:name="Outline List 3" w:semiHidden="1" w:unhideWhenUsed="1"/>
+    <w:lsdException w:name="Table Simple 1" w:semiHidden="1" w:unhideWhenUsed="1"/>
+    <w:lsdException w:name="Table Simple 2" w:semiHidden="1" w:unhideWhenUsed="1"/>
+    <w:lsdException w:name="Table Simple 3" w:semiHidden="1" w:unhideWhenUsed="1"/>
+    <w:lsdException w:name="Table Classic 1" w:semiHidden="1" w:unhideWhenUsed="1"/>
+    <w:lsdException w:name="Table Classic 2" w:semiHidden="1" w:unhideWhenUsed="1"/>
+    <w:lsdException w:name="Table Classic 3" w:semiHidden="1" w:unhideWhenUsed="1"/>
+    <w:lsdException w:name="Table Classic 4" w:semiHidden="1" w:unhideWhenUsed="1"/>
+    <w:lsdException w:name="Table Colorful 1" w:semiHidden="1" w:unhideWhenUsed="1"/>
+    <w:lsdException w:name="Table Colorful 2" w:semiHidden="1" w:unhideWhenUsed="1"/>
+    <w:lsdException w:name="Table Colorful 3" w:semiHidden="1" w:unhideWhenUsed="1"/>
+    <w:lsdException w:name="Table Columns 1" w:semiHidden="1" w:unhideWhenUsed="1"/>
+    <w:lsdException w:name="Table Columns 2" w:semiHidden="1" w:unhideWhenUsed="1"/>
+    <w:lsdException w:name="Table Columns 3" w:semiHidden="1" w:unhideWhenUsed="1"/>
+    <w:lsdException w:name="Table Columns 4" w:semiHidden="1" w:unhideWhenUsed="1"/>
+    <w:lsdException w:name="Table Columns 5" w:semiHidden="1" w:unhideWhenUsed="1"/>
+    <w:lsdException w:name="Table Grid 1" w:semiHidden="1" w:unhideWhenUsed="1"/>
+    <w:lsdException w:name="Table Grid 2" w:semiHidden="1" w:unhideWhenUsed="1"/>
+    <w:lsdException w:name="Table Grid 3" w:semiHidden="1" w:unhideWhenUsed="1"/>
+    <w:lsdException w:name="Table Grid 4" w:semiHidden="1" w:unhideWhenUsed="1"/>
+    <w:lsdException w:name="Table Grid 5" w:semiHidden="1" w:unhideWhenUsed="1"/>
+    <w:lsdException w:name="Table Grid 6" w:semiHidden="1" w:unhideWhenUsed="1"/>
+    <w:lsdException w:name="Table Grid 7" w:semiHidden="1" w:unhideWhenUsed="1"/>
+    <w:lsdException w:name="Table Grid 8" w:semiHidden="1" w:unhideWhenUsed="1"/>
+    <w:lsdException w:name="Table List 1" w:semiHidden="1" w:unhideWhenUsed="1"/>
+    <w:lsdException w:name="Table List 2" w:semiHidden="1" w:unhideWhenUsed="1"/>
+    <w:lsdException w:name="Table List 3" w:semiHidden="1" w:unhideWhenUsed="1"/>
+    <w:lsdException w:name="Table List 4" w:semiHidden="1" w:unhideWhenUsed="1"/>
+    <w:lsdException w:name="Table List 5" w:semiHidden="1" w:unhideWhenUsed="1"/>
+    <w:lsdException w:name="Table List 6" w:semiHidden="1" w:unhideWhenUsed="1"/>
+    <w:lsdException w:name="Table List 7" w:semiHidden="1" w:unhideWhenUsed="1"/>
+    <w:lsdException w:name="Table List 8" w:semiHidden="1" w:unhideWhenUsed="1"/>
+    <w:lsdException w:name="Table 3D effects 1" w:semiHidden="1" w:unhideWhenUsed="1"/>
+    <w:lsdException w:name="Table 3D effects 2" w:semiHidden="1" w:unhideWhenUsed="1"/>
+    <w:lsdException w:name="Table 3D effects 3" w:semiHidden="1" w:unhideWhenUsed="1"/>
+    <w:lsdException w:name="Table Contemporary" w:semiHidden="1" w:unhideWhenUsed="1"/>
+    <w:lsdException w:name="Table Elegant" w:semiHidden="1" w:unhideWhenUsed="1"/>
+    <w:lsdException w:name="Table Professional" w:semiHidden="1" w:unhideWhenUsed="1"/>
+    <w:lsdException w:name="Table Subtle 1" w:semiHidden="1" w:unhideWhenUsed="1"/>
+    <w:lsdException w:name="Table Subtle 2" w:semiHidden="1" w:unhideWhenUsed="1"/>
+    <w:lsdException w:name="Table Web 1" w:semiHidden="1" w:unhideWhenUsed="1"/>
+    <w:lsdException w:name="Table Web 2" w:semiHidden="1" w:unhideWhenUsed="1"/>
+    <w:lsdException w:name="Table Web 3" w:semiHidden="1" w:unhideWhenUsed="1"/>
+    <w:lsdException w:name="Balloon Text" w:semiHidden="1" w:unhideWhenUsed="1"/>
+    <w:lsdException w:name="Table Grid" w:uiPriority="39"/>
+    <w:lsdException w:name="Table Theme" w:semiHidden="1" w:unhideWhenUsed="1"/>
+    <w:lsdException w:name="Placeholder Text" w:semiHidden="1"/>
+    <w:lsdException w:name="No Spacing" w:uiPriority="1" w:qFormat="1"/>
+    <w:lsdException w:name="Light Shading" w:uiPriority="60"/>
+    <w:lsdException w:name="Light List" w:uiPriority="61"/>
+    <w:lsdException w:name="Light Grid" w:uiPriority="62"/>
+    <w:lsdException w:name="Medium Shading 1" w:uiPriority="63"/>
+    <w:lsdException w:name="Medium Shading 2" w:uiPriority="64"/>
+    <w:lsdException w:name="Medium List 1" w:uiPriority="65"/>
+    <w:lsdException w:name="Medium List 2" w:uiPriority="66"/>
+    <w:lsdException w:name="Medium Grid 1" w:uiPriority="67"/>
+    <w:lsdException w:name="Medium Grid 2" w:uiPriority="68"/>
+    <w:lsdException w:name="Medium Grid 3" w:uiPriority="69"/>
+    <w:lsdException w:name="Dark List" w:uiPriority="70"/>
+    <w:lsdException w:name="Colorful Shading" w:uiPriority="71"/>
+    <w:lsdException w:name="Colorful List" w:uiPriority="72"/>
+    <w:lsdException w:name="Colorful Grid" w:uiPriority="73"/>
+    <w:lsdException w:name="Light Shading Accent 1" w:uiPriority="60"/>
+    <w:lsdException w:name="Light List Accent 1" w:uiPriority="61"/>
+    <w:lsdException w:name="Light Grid Accent 1" w:uiPriority="62"/>
+    <w:lsdException w:name="Medium Shading 1 Accent 1" w:uiPriority="63"/>
+    <w:lsdException w:name="Medium Shading 2 Accent 1" w:uiPriority="64"/>
+    <w:lsdException w:name="Medium List 1 Accent 1" w:uiPriority="65"/>
+    <w:lsdException w:name="Revision" w:semiHidden="1"/>
+    <w:lsdException w:name="List Paragraph" w:uiPriority="34" w:qFormat="1"/>
+    <w:lsdException w:name="Quote" w:uiPriority="29" w:qFormat="1"/>
+    <w:lsdException w:name="Intense Quote" w:uiPriority="30" w:qFormat="1"/>
+    <w:lsdException w:name="Medium List 2 Accent 1" w:uiPriority="66"/>
+    <w:lsdException w:name="Medium Grid 1 Accent 1" w:uiPriority="67"/>
+    <w:lsdException w:name="Medium Grid 2 Accent 1" w:uiPriority="68"/>
+    <w:lsdException w:name="Medium Grid 3 Accent 1" w:uiPriority="69"/>
+    <w:lsdException w:name="Dark List Accent 1" w:uiPriority="70"/>
+    <w:lsdException w:name="Colorful Shading Accent 1" w:uiPriority="71"/>
+    <w:lsdException w:name="Colorful List Accent 1" w:uiPriority="72"/>
+    <w:lsdException w:name="Colorful Grid Accent 1" w:uiPriority="73"/>
+    <w:lsdException w:name="Light Shading Accent 2" w:uiPriority="60"/>
+    <w:lsdException w:name="Light List Accent 2" w:uiPriority="61"/>
+    <w:lsdException w:name="Light Grid Accent 2" w:uiPriority="62"/>
+    <w:lsdException w:name="Medium Shading 1 Accent 2" w:uiPriority="63"/>
+    <w:lsdException w:name="Medium Shading 2 Accent 2" w:uiPriority="64"/>
+    <w:lsdException w:name="Medium List 1 Accent 2" w:uiPriority="65"/>
+    <w:lsdException w:name="Medium List 2 Accent 2" w:uiPriority="66"/>
+    <w:lsdException w:name="Medium Grid 1 Accent 2" w:uiPriority="67"/>
+    <w:lsdException w:name="Medium Grid 2 Accent 2" w:uiPriority="68"/>
+    <w:lsdException w:name="Medium Grid 3 Accent 2" w:uiPriority="69"/>
+    <w:lsdException w:name="Dark List Accent 2" w:uiPriority="70"/>
+    <w:lsdException w:name="Colorful Shading Accent 2" w:uiPriority="71"/>
+    <w:lsdException w:name="Colorful List Accent 2" w:uiPriority="72"/>
+    <w:lsdException w:name="Colorful Grid Accent 2" w:uiPriority="73"/>
+    <w:lsdException w:name="Light Shading Accent 3" w:uiPriority="60"/>
+    <w:lsdException w:name="Light List Accent 3" w:uiPriority="61"/>
+    <w:lsdException w:name="Light Grid Accent 3" w:uiPriority="62"/>
+    <w:lsdException w:name="Medium Shading 1 Accent 3" w:uiPriority="63"/>
+    <w:lsdException w:name="Medium Shading 2 Accent 3" w:uiPriority="64"/>
+    <w:lsdException w:name="Medium List 1 Accent 3" w:uiPriority="65"/>
+    <w:lsdException w:name="Medium List 2 Accent 3" w:uiPriority="66"/>
+    <w:lsdException w:name="Medium Grid 1 Accent 3" w:uiPriority="67"/>
+    <w:lsdException w:name="Medium Grid 2 Accent 3" w:uiPriority="68"/>
+    <w:lsdException w:name="Medium Grid 3 Accent 3" w:uiPriority="69"/>
+    <w:lsdException w:name="Dark List Accent 3" w:uiPriority="70"/>
+    <w:lsdException w:name="Colorful Shading Accent 3" w:uiPriority="71"/>
+    <w:lsdException w:name="Colorful List Accent 3" w:uiPriority="72"/>
+    <w:lsdException w:name="Colorful Grid Accent 3" w:uiPriority="73"/>
+    <w:lsdException w:name="Light Shading Accent 4" w:uiPriority="60"/>
+    <w:lsdException w:name="Light List Accent 4" w:uiPriority="61"/>
+    <w:lsdException w:name="Light Grid Accent 4" w:uiPriority="62"/>
+    <w:lsdException w:name="Medium Shading 1 Accent 4" w:uiPriority="63"/>
+    <w:lsdException w:name="Medium Shading 2 Accent 4" w:uiPriority="64"/>
+    <w:lsdException w:name="Medium List 1 Accent 4" w:uiPriority="65"/>
+    <w:lsdException w:name="Medium List 2 Accent 4" w:uiPriority="66"/>
+    <w:lsdException w:name="Medium Grid 1 Accent 4" w:uiPriority="67"/>
+    <w:lsdException w:name="Medium Grid 2 Accent 4" w:uiPriority="68"/>
+    <w:lsdException w:name="Medium Grid 3 Accent 4" w:uiPriority="69"/>
+    <w:lsdException w:name="Dark List Accent 4" w:uiPriority="70"/>
+    <w:lsdException w:name="Colorful Shading Accent 4" w:uiPriority="71"/>
+    <w:lsdException w:name="Colorful List Accent 4" w:uiPriority="72"/>
+    <w:lsdException w:name="Colorful Grid Accent 4" w:uiPriority="73"/>
+    <w:lsdException w:name="Light Shading Accent 5" w:uiPriority="60"/>
+    <w:lsdException w:name="Light List Accent 5" w:uiPriority="61"/>
+    <w:lsdException w:name="Light Grid Accent 5" w:uiPriority="62"/>
+    <w:lsdException w:name="Medium Shading 1 Accent 5" w:uiPriority="63"/>
+    <w:lsdException w:name="Medium Shading 2 Accent 5" w:uiPriority="64"/>
+    <w:lsdException w:name="Medium List 1 Accent 5" w:uiPriority="65"/>
+    <w:lsdException w:name="Medium List 2 Accent 5" w:uiPriority="66"/>
+    <w:lsdException w:name="Medium Grid 1 Accent 5" w:uiPriority="67"/>
+    <w:lsdException w:name="Medium Grid 2 Accent 5" w:uiPriority="68"/>
+    <w:lsdException w:name="Medium Grid 3 Accent 5" w:uiPriority="69"/>
+    <w:lsdException w:name="Dark List Accent 5" w:uiPriority="70"/>
+    <w:lsdException w:name="Colorful Shading Accent 5" w:uiPriority="71"/>
+    <w:lsdException w:name="Colorful List Accent 5" w:uiPriority="72"/>
+    <w:lsdException w:name="Colorful Grid Accent 5" w:uiPriority="73"/>
+    <w:lsdException w:name="Light Shading Accent 6" w:uiPriority="60"/>
+    <w:lsdException w:name="Light List Accent 6" w:uiPriority="61"/>
+    <w:lsdException w:name="Light Grid Accent 6" w:uiPriority="62"/>
+    <w:lsdException w:name="Medium Shading 1 Accent 6" w:uiPriority="63"/>
+    <w:lsdException w:name="Medium Shading 2 Accent 6" w:uiPriority="64"/>
+    <w:lsdException w:name="Medium List 1 Accent 6" w:uiPriority="65"/>
+    <w:lsdException w:name="Medium List 2 Accent 6" w:uiPriority="66"/>
+    <w:lsdException w:name="Medium Grid 1 Accent 6" w:uiPriority="67"/>
+    <w:lsdException w:name="Medium Grid 2 Accent 6" w:uiPriority="68"/>
+    <w:lsdException w:name="Medium Grid 3 Accent 6" w:uiPriority="69"/>
+    <w:lsdException w:name="Dark List Accent 6" w:uiPriority="70"/>
+    <w:lsdException w:name="Colorful Shading Accent 6" w:uiPriority="71"/>
+    <w:lsdException w:name="Colorful List Accent 6" w:uiPriority="72"/>
+    <w:lsdException w:name="Colorful Grid Accent 6" w:uiPriority="73"/>
+    <w:lsdException w:name="Subtle Emphasis" w:uiPriority="19" w:qFormat="1"/>
+    <w:lsdException w:name="Intense Emphasis" w:uiPriority="21" w:qFormat="1"/>
+    <w:lsdException w:name="Subtle Reference" w:uiPriority="31" w:qFormat="1"/>
+    <w:lsdException w:name="Intense Reference" w:uiPriority="32" w:qFormat="1"/>
+    <w:lsdException w:name="Book Title" w:uiPriority="33" w:qFormat="1"/>
+    <w:lsdException w:name="Bibliography" w:semiHidden="1" w:uiPriority="37" w:unhideWhenUsed="1"/>
+    <w:lsdException w:name="TOC Heading" w:semiHidden="1" w:uiPriority="39" w:unhideWhenUsed="1" w:qFormat="1"/>
+    <w:lsdException w:name="Plain Table 1" w:uiPriority="41"/>
+    <w:lsdException w:name="Plain Table 2" w:uiPriority="42"/>
+    <w:lsdException w:name="Plain Table 3" w:uiPriority="43"/>
+    <w:lsdException w:name="Plain Table 4" w:uiPriority="44"/>
+    <w:lsdException w:name="Plain Table 5" w:uiPriority="45"/>
+    <w:lsdException w:name="Grid Table Light" w:uiPriority="40"/>
+    <w:lsdException w:name="Grid Table 1 Light" w:uiPriority="46"/>
+    <w:lsdException w:name="Grid Table 2" w:uiPriority="47"/>
+    <w:lsdException w:name="Grid Table 3" w:uiPriority="48"/>
+    <w:lsdException w:name="Grid Table 4" w:uiPriority="49"/>
+    <w:lsdException w:name="Grid Table 5 Dark" w:uiPriority="50"/>
+    <w:lsdException w:name="Grid Table 6 Colorful" w:uiPriority="51"/>
+    <w:lsdException w:name="Grid Table 7 Colorful" w:uiPriority="52"/>
+    <w:lsdException w:name="Grid Table 1 Light Accent 1" w:uiPriority="46"/>
+    <w:lsdException w:name="Grid Table 2 Accent 1" w:uiPriority="47"/>
+    <w:lsdException w:name="Grid Table 3 Accent 1" w:uiPriority="48"/>
+    <w:lsdException w:name="Grid Table 4 Accent 1" w:uiPriority="49"/>
+    <w:lsdException w:name="Grid Table 5 Dark Accent 1" w:uiPriority="50"/>
+    <w:lsdException w:name="Grid Table 6 Colorful Accent 1" w:uiPriority="51"/>
+    <w:lsdException w:name="Grid Table 7 Colorful Accent 1" w:uiPriority="52"/>
+    <w:lsdException w:name="Grid Table 1 Light Accent 2" w:uiPriority="46"/>
+    <w:lsdException w:name="Grid Table 2 Accent 2" w:uiPriority="47"/>
+    <w:lsdException w:name="Grid Table 3 Accent 2" w:uiPriority="48"/>
+    <w:lsdException w:name="Grid Table 4 Accent 2" w:uiPriority="49"/>
+    <w:lsdException w:name="Grid Table 5 Dark Accent 2" w:uiPriority="50"/>
+    <w:lsdException w:name="Grid Table 6 Colorful Accent 2" w:uiPriority="51"/>
+    <w:lsdException w:name="Grid Table 7 Colorful Accent 2" w:uiPriority="52"/>
+    <w:lsdException w:name="Grid Table 1 Light Accent 3" w:uiPriority="46"/>
+    <w:lsdException w:name="Grid Table 2 Accent 3" w:uiPriority="47"/>
+    <w:lsdException w:name="Grid Table 3 Accent 3" w:uiPriority="48"/>
+    <w:lsdException w:name="Grid Table 4 Accent 3" w:uiPriority="49"/>
+    <w:lsdException w:name="Grid Table 5 Dark Accent 3" w:uiPriority="50"/>
+    <w:lsdException w:name="Grid Table 6 Colorful Accent 3" w:uiPriority="51"/>
+    <w:lsdException w:name="Grid Table 7 Colorful Accent 3" w:uiPriority="52"/>
+    <w:lsdException w:name="Grid Table 1 Light Accent 4" w:uiPriority="46"/>
+    <w:lsdException w:name="Grid Table 2 Accent 4" w:uiPriority="47"/>
+    <w:lsdException w:name="Grid Table 3 Accent 4" w:uiPriority="48"/>
+    <w:lsdException w:name="Grid Table 4 Accent 4" w:uiPriority="49"/>
+    <w:lsdException w:name="Grid Table 5 Dark Accent 4" w:uiPriority="50"/>
+    <w:lsdException w:name="Grid Table 6 Colorful Accent 4" w:uiPriority="51"/>
+    <w:lsdException w:name="Grid Table 7 Colorful Accent 4" w:uiPriority="52"/>
+    <w:lsdException w:name="Grid Table 1 Light Accent 5" w:uiPriority="46"/>
+    <w:lsdException w:name="Grid Table 2 Accent 5" w:uiPriority="47"/>
+    <w:lsdException w:name="Grid Table 3 Accent 5" w:uiPriority="48"/>
+    <w:lsdException w:name="Grid Table 4 Accent 5" w:uiPriority="49"/>
+    <w:lsdException w:name="Grid Table 5 Dark Accent 5" w:uiPriority="50"/>
+    <w:lsdException w:name="Grid Table 6 Colorful Accent 5" w:uiPriority="51"/>
+    <w:lsdException w:name="Grid Table 7 Colorful Accent 5" w:uiPriority="52"/>
+    <w:lsdException w:name="Grid Table 1 Light Accent 6" w:uiPriority="46"/>
+    <w:lsdException w:name="Grid Table 2 Accent 6" w:uiPriority="47"/>
+    <w:lsdException w:name="Grid Table 3 Accent 6" w:uiPriority="48"/>
+    <w:lsdException w:name="Grid Table 4 Accent 6" w:uiPriority="49"/>
+    <w:lsdException w:name="Grid Table 5 Dark Accent 6" w:uiPriority="50"/>
+    <w:lsdException w:name="Grid Table 6 Colorful Accent 6" w:uiPriority="51"/>
+    <w:lsdException w:name="Grid Table 7 Colorful Accent 6" w:uiPriority="52"/>
+    <w:lsdException w:name="List Table 1 Light" w:uiPriority="46"/>
+    <w:lsdException w:name="List Table 2" w:uiPriority="47"/>
+    <w:lsdException w:name="List Table 3" w:uiPriority="48"/>
+    <w:lsdException w:name="List Table 4" w:uiPriority="49"/>
+    <w:lsdException w:name="List Table 5 Dark" w:uiPriority="50"/>
+    <w:lsdException w:name="List Table 6 Colorful" w:uiPriority="51"/>
+    <w:lsdException w:name="List Table 7 Colorful" w:uiPriority="52"/>
+    <w:lsdException w:name="List Table 1 Light Accent 1" w:uiPriority="46"/>
+    <w:lsdException w:name="List Table 2 Accent 1" w:uiPriority="47"/>
+    <w:lsdException w:name="List Table 3 Accent 1" w:uiPriority="48"/>
+    <w:lsdException w:name="List Table 4 Accent 1" w:uiPriority="49"/>
+    <w:lsdException w:name="List Table 5 Dark Accent 1" w:uiPriority="50"/>
+    <w:lsdException w:name="List Table 6 Colorful Accent 1" w:uiPriority="51"/>
+    <w:lsdException w:name="List Table 7 Colorful Accent 1" w:uiPriority="52"/>
+    <w:lsdException w:name="List Table 1 Light Accent 2" w:uiPriority="46"/>
+    <w:lsdException w:name="List Table 2 Accent 2" w:uiPriority="47"/>
+    <w:lsdException w:name="List Table 3 Accent 2" w:uiPriority="48"/>
+    <w:lsdException w:name="List Table 4 Accent 2" w:uiPriority="49"/>
+    <w:lsdException w:name="List Table 5 Dark Accent 2" w:uiPriority="50"/>
+    <w:lsdException w:name="List Table 6 Colorful Accent 2" w:uiPriority="51"/>
+    <w:lsdException w:name="List Table 7 Colorful Accent 2" w:uiPriority="52"/>
+    <w:lsdException w:name="List Table 1 Light Accent 3" w:uiPriority="46"/>
+    <w:lsdException w:name="List Table 2 Accent 3" w:uiPriority="47"/>
+    <w:lsdException w:name="List Table 3 Accent 3" w:uiPriority="48"/>
+    <w:lsdException w:name="List Table 4 Accent 3" w:uiPriority="49"/>
+    <w:lsdException w:name="List Table 5 Dark Accent 3" w:uiPriority="50"/>
+    <w:lsdException w:name="List Table 6 Colorful Accent 3" w:uiPriority="51"/>
+    <w:lsdException w:name="List Table 7 Colorful Accent 3" w:uiPriority="52"/>
+    <w:lsdException w:name="List Table 1 Light Accent 4" w:uiPriority="46"/>
+    <w:lsdException w:name="List Table 2 Accent 4" w:uiPriority="47"/>
+    <w:lsdException w:name="List Table 3 Accent 4" w:uiPriority="48"/>
+    <w:lsdException w:name="List Table 4 Accent 4" w:uiPriority="49"/>
+    <w:lsdException w:name="List Table 5 Dark Accent 4" w:uiPriority="50"/>
+    <w:lsdException w:name="List Table 6 Colorful Accent 4" w:uiPriority="51"/>
+    <w:lsdException w:name="List Table 7 Colorful Accent 4" w:uiPriority="52"/>
+    <w:lsdException w:name="List Table 1 Light Accent 5" w:uiPriority="46"/>
+    <w:lsdException w:name="List Table 2 Accent 5" w:uiPriority="47"/>
+    <w:lsdException w:name="List Table 3 Accent 5" w:uiPriority="48"/>
+    <w:lsdException w:name="List Table 4 Accent 5" w:uiPriority="49"/>
+    <w:lsdException w:name="List Table 5 Dark Accent 5" w:uiPriority="50"/>
+    <w:lsdException w:name="List Table 6 Colorful Accent 5" w:uiPriority="51"/>
+    <w:lsdException w:name="List Table 7 Colorful Accent 5" w:uiPriority="52"/>
+    <w:lsdException w:name="List Table 1 Light Accent 6" w:uiPriority="46"/>
+    <w:lsdException w:name="List Table 2 Accent 6" w:uiPriority="47"/>
+    <w:lsdException w:name="List Table 3 Accent 6" w:uiPriority="48"/>
+    <w:lsdException w:name="List Table 4 Accent 6" w:uiPriority="49"/>
+    <w:lsdException w:name="List Table 5 Dark Accent 6" w:uiPriority="50"/>
+    <w:lsdException w:name="List Table 6 Colorful Accent 6" w:uiPriority="51"/>
+    <w:lsdException w:name="List Table 7 Colorful Accent 6" w:uiPriority="52"/>
+    <w:lsdException w:name="Mention" w:semiHidden="1" w:unhideWhenUsed="1"/>
+    <w:lsdException w:name="Smart Hyperlink" w:semiHidden="1" w:unhideWhenUsed="1"/>
+    <w:lsdException w:name="Hashtag" w:semiHidden="1" w:unhideWhenUsed="1"/>
+    <w:lsdException w:name="Unresolved Mention" w:semiHidden="1" w:unhideWhenUsed="1"/>
+    <w:lsdException w:name="Smart Link" w:semiHidden="1" w:unhideWhenUsed="1"/>
   </w:latentStyles>
   <w:style w:type="paragraph" w:default="1" w:styleId="a">
     <w:name w:val="Normal"/>
@@ -32243,7 +31835,7 @@
   <a:extraClrSchemeLst/>
   <a:extLst>
     <a:ext uri="{05A4C25C-085E-4340-85A3-A5531E510DB2}">
-      <thm15:themeFamily xmlns:thm15="http://schemas.microsoft.com/office/thememl/2012/main" xmlns="" name="Office Theme" id="{62F939B6-93AF-4DB8-9C6B-D6C7DFDC589F}" vid="{4A3C46E8-61CC-4603-A589-7422A47A8E4A}"/>
+      <thm15:themeFamily xmlns:thm15="http://schemas.microsoft.com/office/thememl/2012/main" name="Office Theme" id="{62F939B6-93AF-4DB8-9C6B-D6C7DFDC589F}" vid="{4A3C46E8-61CC-4603-A589-7422A47A8E4A}"/>
     </a:ext>
   </a:extLst>
 </a:theme>

--- a/新泰週報20240602[2422]B4F.docx
+++ b/新泰週報20240602[2422]B4F.docx
@@ -2957,7 +2957,6 @@
         </w:rPr>
         <w:t>§</w:t>
       </w:r>
-      <w:proofErr w:type="gramStart"/>
       <w:r>
         <w:rPr>
           <w:rFonts w:ascii="Barlow Condensed Medium" w:eastAsia="華康正顏楷體W9" w:hAnsi="Barlow Condensed Medium" w:cstheme="minorHAnsi"/>
@@ -2965,7 +2964,6 @@
         </w:rPr>
         <w:t>公禱事項</w:t>
       </w:r>
-      <w:proofErr w:type="gramEnd"/>
     </w:p>
     <w:tbl>
       <w:tblPr>
@@ -3045,9 +3043,8 @@
                 <w:sz w:val="26"/>
                 <w:szCs w:val="26"/>
               </w:rPr>
-              <w:t>守望</w:t>
-            </w:r>
-            <w:proofErr w:type="gramStart"/>
+              <w:t>守望代禱團持續代禱中，兄姊可將代禱事項填寫在代禱卡</w:t>
+            </w:r>
             <w:r>
               <w:rPr>
                 <w:rFonts w:ascii="Barlow Condensed Medium" w:eastAsia="標楷體" w:hAnsi="Barlow Condensed Medium" w:cs="Segoe UI Symbol"/>
@@ -3055,9 +3052,8 @@
                 <w:sz w:val="26"/>
                 <w:szCs w:val="26"/>
               </w:rPr>
-              <w:t>代禱團持續代禱中</w:t>
-            </w:r>
-            <w:proofErr w:type="gramEnd"/>
+              <w:t>(</w:t>
+            </w:r>
             <w:r>
               <w:rPr>
                 <w:rFonts w:ascii="Barlow Condensed Medium" w:eastAsia="標楷體" w:hAnsi="Barlow Condensed Medium" w:cs="Segoe UI Symbol"/>
@@ -3065,9 +3061,8 @@
                 <w:sz w:val="26"/>
                 <w:szCs w:val="26"/>
               </w:rPr>
-              <w:t>，兄</w:t>
-            </w:r>
-            <w:proofErr w:type="gramStart"/>
+              <w:t>於招待桌上</w:t>
+            </w:r>
             <w:r>
               <w:rPr>
                 <w:rFonts w:ascii="Barlow Condensed Medium" w:eastAsia="標楷體" w:hAnsi="Barlow Condensed Medium" w:cs="Segoe UI Symbol"/>
@@ -3075,9 +3070,8 @@
                 <w:sz w:val="26"/>
                 <w:szCs w:val="26"/>
               </w:rPr>
-              <w:t>姊</w:t>
-            </w:r>
-            <w:proofErr w:type="gramEnd"/>
+              <w:t>)</w:t>
+            </w:r>
             <w:r>
               <w:rPr>
                 <w:rFonts w:ascii="Barlow Condensed Medium" w:eastAsia="標楷體" w:hAnsi="Barlow Condensed Medium" w:cs="Segoe UI Symbol"/>
@@ -3085,114 +3079,7 @@
                 <w:sz w:val="26"/>
                 <w:szCs w:val="26"/>
               </w:rPr>
-              <w:t>可</w:t>
-            </w:r>
-            <w:proofErr w:type="gramStart"/>
-            <w:r>
-              <w:rPr>
-                <w:rFonts w:ascii="Barlow Condensed Medium" w:eastAsia="標楷體" w:hAnsi="Barlow Condensed Medium" w:cs="Segoe UI Symbol"/>
-                <w:w w:val="90"/>
-                <w:sz w:val="26"/>
-                <w:szCs w:val="26"/>
-              </w:rPr>
-              <w:t>將代禱事項</w:t>
-            </w:r>
-            <w:proofErr w:type="gramEnd"/>
-            <w:r>
-              <w:rPr>
-                <w:rFonts w:ascii="Barlow Condensed Medium" w:eastAsia="標楷體" w:hAnsi="Barlow Condensed Medium" w:cs="Segoe UI Symbol"/>
-                <w:w w:val="90"/>
-                <w:sz w:val="26"/>
-                <w:szCs w:val="26"/>
-              </w:rPr>
-              <w:t>填寫在</w:t>
-            </w:r>
-            <w:proofErr w:type="gramStart"/>
-            <w:r>
-              <w:rPr>
-                <w:rFonts w:ascii="Barlow Condensed Medium" w:eastAsia="標楷體" w:hAnsi="Barlow Condensed Medium" w:cs="Segoe UI Symbol"/>
-                <w:w w:val="90"/>
-                <w:sz w:val="26"/>
-                <w:szCs w:val="26"/>
-              </w:rPr>
-              <w:t>代禱卡</w:t>
-            </w:r>
-            <w:proofErr w:type="gramEnd"/>
-            <w:r>
-              <w:rPr>
-                <w:rFonts w:ascii="Barlow Condensed Medium" w:eastAsia="標楷體" w:hAnsi="Barlow Condensed Medium" w:cs="Segoe UI Symbol"/>
-                <w:w w:val="90"/>
-                <w:sz w:val="26"/>
-                <w:szCs w:val="26"/>
-              </w:rPr>
-              <w:t>(</w:t>
-            </w:r>
-            <w:r>
-              <w:rPr>
-                <w:rFonts w:ascii="Barlow Condensed Medium" w:eastAsia="標楷體" w:hAnsi="Barlow Condensed Medium" w:cs="Segoe UI Symbol"/>
-                <w:w w:val="90"/>
-                <w:sz w:val="26"/>
-                <w:szCs w:val="26"/>
-              </w:rPr>
-              <w:t>於招待桌上</w:t>
-            </w:r>
-            <w:r>
-              <w:rPr>
-                <w:rFonts w:ascii="Barlow Condensed Medium" w:eastAsia="標楷體" w:hAnsi="Barlow Condensed Medium" w:cs="Segoe UI Symbol"/>
-                <w:w w:val="90"/>
-                <w:sz w:val="26"/>
-                <w:szCs w:val="26"/>
-              </w:rPr>
-              <w:t>)</w:t>
-            </w:r>
-            <w:r>
-              <w:rPr>
-                <w:rFonts w:ascii="Barlow Condensed Medium" w:eastAsia="標楷體" w:hAnsi="Barlow Condensed Medium" w:cs="Segoe UI Symbol"/>
-                <w:w w:val="90"/>
-                <w:sz w:val="26"/>
-                <w:szCs w:val="26"/>
-              </w:rPr>
-              <w:t>，</w:t>
-            </w:r>
-            <w:proofErr w:type="gramStart"/>
-            <w:r>
-              <w:rPr>
-                <w:rFonts w:ascii="Barlow Condensed Medium" w:eastAsia="標楷體" w:hAnsi="Barlow Condensed Medium" w:cs="Segoe UI Symbol"/>
-                <w:w w:val="90"/>
-                <w:sz w:val="26"/>
-                <w:szCs w:val="26"/>
-              </w:rPr>
-              <w:t>投入代禱信箱</w:t>
-            </w:r>
-            <w:proofErr w:type="gramEnd"/>
-            <w:r>
-              <w:rPr>
-                <w:rFonts w:ascii="Barlow Condensed Medium" w:eastAsia="標楷體" w:hAnsi="Barlow Condensed Medium" w:cs="Segoe UI Symbol"/>
-                <w:w w:val="90"/>
-                <w:sz w:val="26"/>
-                <w:szCs w:val="26"/>
-              </w:rPr>
-              <w:t>，</w:t>
-            </w:r>
-            <w:proofErr w:type="gramStart"/>
-            <w:r>
-              <w:rPr>
-                <w:rFonts w:ascii="Barlow Condensed Medium" w:eastAsia="標楷體" w:hAnsi="Barlow Condensed Medium" w:cs="Segoe UI Symbol"/>
-                <w:w w:val="90"/>
-                <w:sz w:val="26"/>
-                <w:szCs w:val="26"/>
-              </w:rPr>
-              <w:t>讓代禱團</w:t>
-            </w:r>
-            <w:proofErr w:type="gramEnd"/>
-            <w:r>
-              <w:rPr>
-                <w:rFonts w:ascii="Barlow Condensed Medium" w:eastAsia="標楷體" w:hAnsi="Barlow Condensed Medium" w:cs="Segoe UI Symbol"/>
-                <w:w w:val="90"/>
-                <w:sz w:val="26"/>
-                <w:szCs w:val="26"/>
-              </w:rPr>
-              <w:t>來服事。</w:t>
+              <w:t>，投入代禱信箱，讓代禱團來服事。</w:t>
             </w:r>
           </w:p>
         </w:tc>
@@ -3301,9 +3188,8 @@
                 <w:sz w:val="26"/>
                 <w:szCs w:val="26"/>
               </w:rPr>
-              <w:t xml:space="preserve">，祈求　</w:t>
-            </w:r>
-            <w:proofErr w:type="gramStart"/>
+              <w:t>，祈求　神公義的國度降臨</w:t>
+            </w:r>
             <w:r>
               <w:rPr>
                 <w:rFonts w:ascii="Barlow Condensed Medium" w:eastAsia="標楷體" w:hAnsi="Barlow Condensed Medium" w:cstheme="minorHAnsi" w:hint="eastAsia"/>
@@ -3311,9 +3197,63 @@
                 <w:sz w:val="26"/>
                 <w:szCs w:val="26"/>
               </w:rPr>
-              <w:t>神公義</w:t>
-            </w:r>
-            <w:proofErr w:type="gramEnd"/>
+              <w:t>。</w:t>
+            </w:r>
+          </w:p>
+        </w:tc>
+      </w:tr>
+      <w:tr>
+        <w:tc>
+          <w:tcPr>
+            <w:tcW w:w="266" w:type="dxa"/>
+            <w:tcMar>
+              <w:left w:w="28" w:type="dxa"/>
+              <w:right w:w="28" w:type="dxa"/>
+            </w:tcMar>
+          </w:tcPr>
+          <w:p>
+            <w:pPr>
+              <w:snapToGrid w:val="0"/>
+              <w:spacing w:line="300" w:lineRule="exact"/>
+              <w:jc w:val="right"/>
+              <w:rPr>
+                <w:rFonts w:ascii="Barlow Condensed Medium" w:eastAsia="標楷體" w:hAnsi="Barlow Condensed Medium" w:cstheme="minorHAnsi"/>
+                <w:w w:val="90"/>
+                <w:sz w:val="26"/>
+                <w:szCs w:val="26"/>
+              </w:rPr>
+            </w:pPr>
+            <w:r>
+              <w:rPr>
+                <w:rFonts w:ascii="Barlow Condensed Medium" w:eastAsia="標楷體" w:hAnsi="Barlow Condensed Medium" w:cstheme="minorHAnsi"/>
+                <w:w w:val="90"/>
+                <w:sz w:val="26"/>
+                <w:szCs w:val="26"/>
+              </w:rPr>
+              <w:t>2.</w:t>
+            </w:r>
+          </w:p>
+        </w:tc>
+        <w:tc>
+          <w:tcPr>
+            <w:tcW w:w="5669" w:type="dxa"/>
+            <w:tcMar>
+              <w:left w:w="28" w:type="dxa"/>
+              <w:right w:w="28" w:type="dxa"/>
+            </w:tcMar>
+          </w:tcPr>
+          <w:p>
+            <w:pPr>
+              <w:snapToGrid w:val="0"/>
+              <w:spacing w:line="300" w:lineRule="exact"/>
+              <w:jc w:val="both"/>
+              <w:rPr>
+                <w:rFonts w:ascii="Barlow Condensed Medium" w:eastAsia="標楷體" w:hAnsi="Barlow Condensed Medium" w:cstheme="minorHAnsi"/>
+                <w:w w:val="90"/>
+                <w:sz w:val="26"/>
+                <w:szCs w:val="26"/>
+              </w:rPr>
+            </w:pPr>
             <w:r>
               <w:rPr>
                 <w:rFonts w:ascii="Barlow Condensed Medium" w:eastAsia="標楷體" w:hAnsi="Barlow Condensed Medium" w:cstheme="minorHAnsi" w:hint="eastAsia"/>
@@ -3321,7 +3261,7 @@
                 <w:sz w:val="26"/>
                 <w:szCs w:val="26"/>
               </w:rPr>
-              <w:t>的國度降臨</w:t>
+              <w:t>為以色列</w:t>
             </w:r>
             <w:r>
               <w:rPr>
@@ -3330,7 +3270,52 @@
                 <w:sz w:val="26"/>
                 <w:szCs w:val="26"/>
               </w:rPr>
-              <w:t>。</w:t>
+              <w:t>與</w:t>
+            </w:r>
+            <w:r>
+              <w:rPr>
+                <w:rFonts w:ascii="Barlow Condensed Medium" w:eastAsia="標楷體" w:hAnsi="Barlow Condensed Medium" w:cstheme="minorHAnsi" w:hint="eastAsia"/>
+                <w:w w:val="90"/>
+                <w:sz w:val="26"/>
+                <w:szCs w:val="26"/>
+              </w:rPr>
+              <w:t>哈瑪斯戰爭</w:t>
+            </w:r>
+            <w:r>
+              <w:rPr>
+                <w:rFonts w:ascii="Barlow Condensed Medium" w:eastAsia="標楷體" w:hAnsi="Barlow Condensed Medium" w:cstheme="minorHAnsi" w:hint="eastAsia"/>
+                <w:w w:val="90"/>
+                <w:sz w:val="26"/>
+                <w:szCs w:val="26"/>
+              </w:rPr>
+              <w:t>、與伊朗緊張局勢，</w:t>
+            </w:r>
+            <w:r>
+              <w:rPr>
+                <w:rFonts w:ascii="Barlow Condensed Medium" w:eastAsia="標楷體" w:hAnsi="Barlow Condensed Medium" w:cstheme="minorHAnsi" w:hint="eastAsia"/>
+                <w:w w:val="90"/>
+                <w:sz w:val="26"/>
+                <w:szCs w:val="26"/>
+              </w:rPr>
+              <w:t>以及俄</w:t>
+            </w:r>
+            <w:r>
+              <w:rPr>
+                <w:rFonts w:ascii="Barlow Condensed Medium" w:eastAsia="標楷體" w:hAnsi="Barlow Condensed Medium" w:cstheme="minorHAnsi" w:hint="eastAsia"/>
+                <w:w w:val="90"/>
+                <w:sz w:val="26"/>
+                <w:szCs w:val="26"/>
+              </w:rPr>
+              <w:t>、</w:t>
+            </w:r>
+            <w:r>
+              <w:rPr>
+                <w:rFonts w:ascii="Barlow Condensed Medium" w:eastAsia="標楷體" w:hAnsi="Barlow Condensed Medium" w:cstheme="minorHAnsi" w:hint="eastAsia"/>
+                <w:w w:val="90"/>
+                <w:sz w:val="26"/>
+                <w:szCs w:val="26"/>
+              </w:rPr>
+              <w:t>烏戰爭代禱，求百姓得平安和雙方停止仇恨。</w:t>
             </w:r>
           </w:p>
         </w:tc>
@@ -3358,18 +3343,87 @@
             </w:pPr>
             <w:r>
               <w:rPr>
+                <w:rFonts w:ascii="Barlow Condensed Medium" w:eastAsia="標楷體" w:hAnsi="Barlow Condensed Medium" w:cstheme="minorHAnsi" w:hint="eastAsia"/>
+                <w:w w:val="90"/>
+                <w:sz w:val="26"/>
+                <w:szCs w:val="26"/>
+              </w:rPr>
+              <w:t>3.</w:t>
+            </w:r>
+          </w:p>
+        </w:tc>
+        <w:tc>
+          <w:tcPr>
+            <w:tcW w:w="5669" w:type="dxa"/>
+            <w:tcMar>
+              <w:left w:w="28" w:type="dxa"/>
+              <w:right w:w="28" w:type="dxa"/>
+            </w:tcMar>
+          </w:tcPr>
+          <w:p>
+            <w:pPr>
+              <w:snapToGrid w:val="0"/>
+              <w:spacing w:line="300" w:lineRule="exact"/>
+              <w:jc w:val="both"/>
+              <w:rPr>
                 <w:rFonts w:ascii="Barlow Condensed Medium" w:eastAsia="標楷體" w:hAnsi="Barlow Condensed Medium" w:cstheme="minorHAnsi"/>
                 <w:w w:val="90"/>
                 <w:sz w:val="26"/>
                 <w:szCs w:val="26"/>
               </w:rPr>
-              <w:t>2.</w:t>
-            </w:r>
-          </w:p>
-        </w:tc>
-        <w:tc>
-          <w:tcPr>
-            <w:tcW w:w="5669" w:type="dxa"/>
+            </w:pPr>
+            <w:r>
+              <w:rPr>
+                <w:rFonts w:ascii="Barlow Condensed Medium" w:eastAsia="標楷體" w:hAnsi="Barlow Condensed Medium" w:cstheme="minorHAnsi" w:hint="eastAsia"/>
+                <w:w w:val="90"/>
+                <w:sz w:val="26"/>
+                <w:szCs w:val="26"/>
+              </w:rPr>
+              <w:t>為本</w:t>
+            </w:r>
+            <w:r>
+              <w:rPr>
+                <w:rFonts w:ascii="Barlow Condensed Medium" w:eastAsia="標楷體" w:hAnsi="Barlow Condensed Medium" w:cstheme="minorHAnsi" w:hint="eastAsia"/>
+                <w:w w:val="90"/>
+                <w:sz w:val="26"/>
+                <w:szCs w:val="26"/>
+              </w:rPr>
+              <w:t>會</w:t>
+            </w:r>
+            <w:r>
+              <w:rPr>
+                <w:rFonts w:ascii="Barlow Condensed Medium" w:eastAsia="標楷體" w:hAnsi="Barlow Condensed Medium" w:cstheme="minorHAnsi" w:hint="eastAsia"/>
+                <w:w w:val="90"/>
+                <w:sz w:val="26"/>
+                <w:szCs w:val="26"/>
+              </w:rPr>
+              <w:t>2024</w:t>
+            </w:r>
+            <w:r>
+              <w:rPr>
+                <w:rFonts w:ascii="Barlow Condensed Medium" w:eastAsia="標楷體" w:hAnsi="Barlow Condensed Medium" w:cstheme="minorHAnsi" w:hint="eastAsia"/>
+                <w:w w:val="90"/>
+                <w:sz w:val="26"/>
+                <w:szCs w:val="26"/>
+              </w:rPr>
+              <w:t>年的福音事工</w:t>
+            </w:r>
+            <w:r>
+              <w:rPr>
+                <w:rFonts w:ascii="Barlow Condensed Medium" w:eastAsia="標楷體" w:hAnsi="Barlow Condensed Medium" w:cstheme="minorHAnsi" w:hint="eastAsia"/>
+                <w:w w:val="90"/>
+                <w:sz w:val="26"/>
+                <w:szCs w:val="26"/>
+              </w:rPr>
+              <w:t>代禱。</w:t>
+            </w:r>
+          </w:p>
+        </w:tc>
+      </w:tr>
+      <w:tr>
+        <w:tc>
+          <w:tcPr>
+            <w:tcW w:w="266" w:type="dxa"/>
             <w:tcMar>
               <w:left w:w="28" w:type="dxa"/>
               <w:right w:w="28" w:type="dxa"/>
@@ -3379,7 +3433,7 @@
             <w:pPr>
               <w:snapToGrid w:val="0"/>
               <w:spacing w:line="300" w:lineRule="exact"/>
-              <w:jc w:val="both"/>
+              <w:jc w:val="right"/>
               <w:rPr>
                 <w:rFonts w:ascii="Barlow Condensed Medium" w:eastAsia="標楷體" w:hAnsi="Barlow Condensed Medium" w:cstheme="minorHAnsi"/>
                 <w:w w:val="90"/>
@@ -3394,7 +3448,47 @@
                 <w:sz w:val="26"/>
                 <w:szCs w:val="26"/>
               </w:rPr>
-              <w:t>為以色列</w:t>
+              <w:t>4</w:t>
+            </w:r>
+            <w:r>
+              <w:rPr>
+                <w:rFonts w:ascii="Barlow Condensed Medium" w:eastAsia="標楷體" w:hAnsi="Barlow Condensed Medium" w:cstheme="minorHAnsi"/>
+                <w:w w:val="90"/>
+                <w:sz w:val="26"/>
+                <w:szCs w:val="26"/>
+              </w:rPr>
+              <w:t>.</w:t>
+            </w:r>
+          </w:p>
+        </w:tc>
+        <w:tc>
+          <w:tcPr>
+            <w:tcW w:w="5669" w:type="dxa"/>
+            <w:tcMar>
+              <w:left w:w="28" w:type="dxa"/>
+              <w:right w:w="28" w:type="dxa"/>
+            </w:tcMar>
+          </w:tcPr>
+          <w:p>
+            <w:pPr>
+              <w:snapToGrid w:val="0"/>
+              <w:spacing w:line="300" w:lineRule="exact"/>
+              <w:jc w:val="both"/>
+              <w:rPr>
+                <w:rFonts w:ascii="Barlow Condensed Medium" w:eastAsia="標楷體" w:hAnsi="Barlow Condensed Medium" w:cstheme="minorHAnsi"/>
+                <w:w w:val="90"/>
+                <w:sz w:val="26"/>
+                <w:szCs w:val="26"/>
+              </w:rPr>
+            </w:pPr>
+            <w:r>
+              <w:rPr>
+                <w:rFonts w:ascii="Barlow Condensed Medium" w:eastAsia="標楷體" w:hAnsi="Barlow Condensed Medium" w:cstheme="minorHAnsi"/>
+                <w:w w:val="90"/>
+                <w:sz w:val="26"/>
+                <w:szCs w:val="26"/>
+              </w:rPr>
+              <w:t>為牧師、長執和任職同工的事奉</w:t>
             </w:r>
             <w:r>
               <w:rPr>
@@ -3403,7 +3497,16 @@
                 <w:sz w:val="26"/>
                 <w:szCs w:val="26"/>
               </w:rPr>
-              <w:t>與</w:t>
+              <w:t>、工作</w:t>
+            </w:r>
+            <w:r>
+              <w:rPr>
+                <w:rFonts w:ascii="Barlow Condensed Medium" w:eastAsia="標楷體" w:hAnsi="Barlow Condensed Medium" w:cstheme="minorHAnsi"/>
+                <w:w w:val="90"/>
+                <w:sz w:val="26"/>
+                <w:szCs w:val="26"/>
+              </w:rPr>
+              <w:t>和家庭代禱，求主加添力量</w:t>
             </w:r>
             <w:r>
               <w:rPr>
@@ -3412,8 +3515,41 @@
                 <w:sz w:val="26"/>
                 <w:szCs w:val="26"/>
               </w:rPr>
-              <w:t>哈瑪斯戰爭</w:t>
-            </w:r>
+              <w:t>和看顧</w:t>
+            </w:r>
+            <w:r>
+              <w:rPr>
+                <w:rFonts w:ascii="Barlow Condensed Medium" w:eastAsia="標楷體" w:hAnsi="Barlow Condensed Medium" w:cstheme="minorHAnsi"/>
+                <w:w w:val="90"/>
+                <w:sz w:val="26"/>
+                <w:szCs w:val="26"/>
+              </w:rPr>
+              <w:t>。</w:t>
+            </w:r>
+          </w:p>
+        </w:tc>
+      </w:tr>
+      <w:tr>
+        <w:tc>
+          <w:tcPr>
+            <w:tcW w:w="266" w:type="dxa"/>
+            <w:tcMar>
+              <w:left w:w="28" w:type="dxa"/>
+              <w:right w:w="28" w:type="dxa"/>
+            </w:tcMar>
+          </w:tcPr>
+          <w:p>
+            <w:pPr>
+              <w:snapToGrid w:val="0"/>
+              <w:spacing w:line="300" w:lineRule="exact"/>
+              <w:jc w:val="right"/>
+              <w:rPr>
+                <w:rFonts w:ascii="Barlow Condensed Medium" w:eastAsia="標楷體" w:hAnsi="Barlow Condensed Medium" w:cstheme="minorHAnsi"/>
+                <w:w w:val="90"/>
+                <w:sz w:val="26"/>
+                <w:szCs w:val="26"/>
+              </w:rPr>
+            </w:pPr>
             <w:r>
               <w:rPr>
                 <w:rFonts w:ascii="Barlow Condensed Medium" w:eastAsia="標楷體" w:hAnsi="Barlow Condensed Medium" w:cstheme="minorHAnsi" w:hint="eastAsia"/>
@@ -3421,7 +3557,7 @@
                 <w:sz w:val="26"/>
                 <w:szCs w:val="26"/>
               </w:rPr>
-              <w:t>、與伊朗緊張局勢，</w:t>
+              <w:t>5</w:t>
             </w:r>
             <w:r>
               <w:rPr>
@@ -3430,7 +3566,39 @@
                 <w:sz w:val="26"/>
                 <w:szCs w:val="26"/>
               </w:rPr>
-              <w:t>以及俄</w:t>
+              <w:t>.</w:t>
+            </w:r>
+          </w:p>
+        </w:tc>
+        <w:tc>
+          <w:tcPr>
+            <w:tcW w:w="5669" w:type="dxa"/>
+            <w:tcMar>
+              <w:left w:w="28" w:type="dxa"/>
+              <w:right w:w="28" w:type="dxa"/>
+            </w:tcMar>
+          </w:tcPr>
+          <w:p>
+            <w:pPr>
+              <w:kinsoku w:val="0"/>
+              <w:snapToGrid w:val="0"/>
+              <w:spacing w:line="300" w:lineRule="exact"/>
+              <w:jc w:val="both"/>
+              <w:rPr>
+                <w:rFonts w:ascii="Barlow Condensed Medium" w:eastAsia="標楷體" w:hAnsi="Barlow Condensed Medium" w:cstheme="minorHAnsi"/>
+                <w:w w:val="90"/>
+                <w:sz w:val="26"/>
+                <w:szCs w:val="26"/>
+              </w:rPr>
+            </w:pPr>
+            <w:r>
+              <w:rPr>
+                <w:rFonts w:ascii="Barlow Condensed Medium" w:eastAsia="標楷體" w:hAnsi="Barlow Condensed Medium" w:cstheme="minorHAnsi"/>
+                <w:w w:val="90"/>
+                <w:sz w:val="26"/>
+                <w:szCs w:val="26"/>
+              </w:rPr>
+              <w:t>為身體欠安</w:t>
             </w:r>
             <w:r>
               <w:rPr>
@@ -3439,7 +3607,16 @@
                 <w:sz w:val="26"/>
                 <w:szCs w:val="26"/>
               </w:rPr>
-              <w:t>、</w:t>
+              <w:t>的</w:t>
+            </w:r>
+            <w:r>
+              <w:rPr>
+                <w:rFonts w:ascii="Barlow Condensed Medium" w:eastAsia="標楷體" w:hAnsi="Barlow Condensed Medium" w:cstheme="minorHAnsi"/>
+                <w:w w:val="90"/>
+                <w:sz w:val="26"/>
+                <w:szCs w:val="26"/>
+              </w:rPr>
+              <w:t>：</w:t>
             </w:r>
             <w:r>
               <w:rPr>
@@ -3448,9 +3625,8 @@
                 <w:sz w:val="26"/>
                 <w:szCs w:val="26"/>
               </w:rPr>
-              <w:t>烏</w:t>
-            </w:r>
-            <w:proofErr w:type="gramStart"/>
+              <w:t>許裕彬、謝玲雪</w:t>
+            </w:r>
             <w:r>
               <w:rPr>
                 <w:rFonts w:ascii="Barlow Condensed Medium" w:eastAsia="標楷體" w:hAnsi="Barlow Condensed Medium" w:cstheme="minorHAnsi" w:hint="eastAsia"/>
@@ -3458,9 +3634,21 @@
                 <w:sz w:val="26"/>
                 <w:szCs w:val="26"/>
               </w:rPr>
-              <w:t>戰爭代禱</w:t>
-            </w:r>
-            <w:proofErr w:type="gramEnd"/>
+              <w:t>、許世英、呂信男、</w:t>
+            </w:r>
+          </w:p>
+          <w:p>
+            <w:pPr>
+              <w:snapToGrid w:val="0"/>
+              <w:spacing w:line="300" w:lineRule="exact"/>
+              <w:jc w:val="both"/>
+              <w:rPr>
+                <w:rFonts w:ascii="Barlow Condensed Medium" w:eastAsia="標楷體" w:hAnsi="Barlow Condensed Medium" w:cstheme="minorHAnsi"/>
+                <w:w w:val="90"/>
+                <w:sz w:val="26"/>
+                <w:szCs w:val="26"/>
+              </w:rPr>
+            </w:pPr>
             <w:r>
               <w:rPr>
                 <w:rFonts w:ascii="Barlow Condensed Medium" w:eastAsia="標楷體" w:hAnsi="Barlow Condensed Medium" w:cstheme="minorHAnsi" w:hint="eastAsia"/>
@@ -3468,32 +3656,8 @@
                 <w:sz w:val="26"/>
                 <w:szCs w:val="26"/>
               </w:rPr>
-              <w:t>，求百姓得平安和雙方停止仇恨。</w:t>
-            </w:r>
-          </w:p>
-        </w:tc>
-      </w:tr>
-      <w:tr>
-        <w:tc>
-          <w:tcPr>
-            <w:tcW w:w="266" w:type="dxa"/>
-            <w:tcMar>
-              <w:left w:w="28" w:type="dxa"/>
-              <w:right w:w="28" w:type="dxa"/>
-            </w:tcMar>
-          </w:tcPr>
-          <w:p>
-            <w:pPr>
-              <w:snapToGrid w:val="0"/>
-              <w:spacing w:line="300" w:lineRule="exact"/>
-              <w:jc w:val="right"/>
-              <w:rPr>
-                <w:rFonts w:ascii="Barlow Condensed Medium" w:eastAsia="標楷體" w:hAnsi="Barlow Condensed Medium" w:cstheme="minorHAnsi"/>
-                <w:w w:val="90"/>
-                <w:sz w:val="26"/>
-                <w:szCs w:val="26"/>
-              </w:rPr>
-            </w:pPr>
+              <w:t>陳昭璟、王連英、游淑玲、王文庭、蔡敬恩、盧輝昌</w:t>
+            </w:r>
             <w:r>
               <w:rPr>
                 <w:rFonts w:ascii="Barlow Condensed Medium" w:eastAsia="標楷體" w:hAnsi="Barlow Condensed Medium" w:cstheme="minorHAnsi" w:hint="eastAsia"/>
@@ -3501,30 +3665,8 @@
                 <w:sz w:val="26"/>
                 <w:szCs w:val="26"/>
               </w:rPr>
-              <w:t>3.</w:t>
-            </w:r>
-          </w:p>
-        </w:tc>
-        <w:tc>
-          <w:tcPr>
-            <w:tcW w:w="5669" w:type="dxa"/>
-            <w:tcMar>
-              <w:left w:w="28" w:type="dxa"/>
-              <w:right w:w="28" w:type="dxa"/>
-            </w:tcMar>
-          </w:tcPr>
-          <w:p>
-            <w:pPr>
-              <w:snapToGrid w:val="0"/>
-              <w:spacing w:line="300" w:lineRule="exact"/>
-              <w:jc w:val="both"/>
-              <w:rPr>
-                <w:rFonts w:ascii="Barlow Condensed Medium" w:eastAsia="標楷體" w:hAnsi="Barlow Condensed Medium" w:cstheme="minorHAnsi"/>
-                <w:w w:val="90"/>
-                <w:sz w:val="26"/>
-                <w:szCs w:val="26"/>
-              </w:rPr>
-            </w:pPr>
+              <w:t>、</w:t>
+            </w:r>
             <w:r>
               <w:rPr>
                 <w:rFonts w:ascii="Barlow Condensed Medium" w:eastAsia="標楷體" w:hAnsi="Barlow Condensed Medium" w:cstheme="minorHAnsi" w:hint="eastAsia"/>
@@ -3532,422 +3674,7 @@
                 <w:sz w:val="26"/>
                 <w:szCs w:val="26"/>
               </w:rPr>
-              <w:t>為本</w:t>
-            </w:r>
-            <w:r>
-              <w:rPr>
-                <w:rFonts w:ascii="Barlow Condensed Medium" w:eastAsia="標楷體" w:hAnsi="Barlow Condensed Medium" w:cstheme="minorHAnsi" w:hint="eastAsia"/>
-                <w:w w:val="90"/>
-                <w:sz w:val="26"/>
-                <w:szCs w:val="26"/>
-              </w:rPr>
-              <w:t>會</w:t>
-            </w:r>
-            <w:r>
-              <w:rPr>
-                <w:rFonts w:ascii="Barlow Condensed Medium" w:eastAsia="標楷體" w:hAnsi="Barlow Condensed Medium" w:cstheme="minorHAnsi" w:hint="eastAsia"/>
-                <w:w w:val="90"/>
-                <w:sz w:val="26"/>
-                <w:szCs w:val="26"/>
-              </w:rPr>
-              <w:t>2024</w:t>
-            </w:r>
-            <w:r>
-              <w:rPr>
-                <w:rFonts w:ascii="Barlow Condensed Medium" w:eastAsia="標楷體" w:hAnsi="Barlow Condensed Medium" w:cstheme="minorHAnsi" w:hint="eastAsia"/>
-                <w:w w:val="90"/>
-                <w:sz w:val="26"/>
-                <w:szCs w:val="26"/>
-              </w:rPr>
-              <w:t>年的福音事</w:t>
-            </w:r>
-            <w:proofErr w:type="gramStart"/>
-            <w:r>
-              <w:rPr>
-                <w:rFonts w:ascii="Barlow Condensed Medium" w:eastAsia="標楷體" w:hAnsi="Barlow Condensed Medium" w:cstheme="minorHAnsi" w:hint="eastAsia"/>
-                <w:w w:val="90"/>
-                <w:sz w:val="26"/>
-                <w:szCs w:val="26"/>
-              </w:rPr>
-              <w:t>工</w:t>
-            </w:r>
-            <w:r>
-              <w:rPr>
-                <w:rFonts w:ascii="Barlow Condensed Medium" w:eastAsia="標楷體" w:hAnsi="Barlow Condensed Medium" w:cstheme="minorHAnsi" w:hint="eastAsia"/>
-                <w:w w:val="90"/>
-                <w:sz w:val="26"/>
-                <w:szCs w:val="26"/>
-              </w:rPr>
-              <w:t>代禱</w:t>
-            </w:r>
-            <w:proofErr w:type="gramEnd"/>
-            <w:r>
-              <w:rPr>
-                <w:rFonts w:ascii="Barlow Condensed Medium" w:eastAsia="標楷體" w:hAnsi="Barlow Condensed Medium" w:cstheme="minorHAnsi" w:hint="eastAsia"/>
-                <w:w w:val="90"/>
-                <w:sz w:val="26"/>
-                <w:szCs w:val="26"/>
-              </w:rPr>
-              <w:t>。</w:t>
-            </w:r>
-          </w:p>
-        </w:tc>
-      </w:tr>
-      <w:tr>
-        <w:tc>
-          <w:tcPr>
-            <w:tcW w:w="266" w:type="dxa"/>
-            <w:tcMar>
-              <w:left w:w="28" w:type="dxa"/>
-              <w:right w:w="28" w:type="dxa"/>
-            </w:tcMar>
-          </w:tcPr>
-          <w:p>
-            <w:pPr>
-              <w:snapToGrid w:val="0"/>
-              <w:spacing w:line="300" w:lineRule="exact"/>
-              <w:jc w:val="right"/>
-              <w:rPr>
-                <w:rFonts w:ascii="Barlow Condensed Medium" w:eastAsia="標楷體" w:hAnsi="Barlow Condensed Medium" w:cstheme="minorHAnsi"/>
-                <w:w w:val="90"/>
-                <w:sz w:val="26"/>
-                <w:szCs w:val="26"/>
-              </w:rPr>
-            </w:pPr>
-            <w:r>
-              <w:rPr>
-                <w:rFonts w:ascii="Barlow Condensed Medium" w:eastAsia="標楷體" w:hAnsi="Barlow Condensed Medium" w:cstheme="minorHAnsi" w:hint="eastAsia"/>
-                <w:w w:val="90"/>
-                <w:sz w:val="26"/>
-                <w:szCs w:val="26"/>
-              </w:rPr>
-              <w:t>4</w:t>
-            </w:r>
-            <w:r>
-              <w:rPr>
-                <w:rFonts w:ascii="Barlow Condensed Medium" w:eastAsia="標楷體" w:hAnsi="Barlow Condensed Medium" w:cstheme="minorHAnsi"/>
-                <w:w w:val="90"/>
-                <w:sz w:val="26"/>
-                <w:szCs w:val="26"/>
-              </w:rPr>
-              <w:t>.</w:t>
-            </w:r>
-          </w:p>
-        </w:tc>
-        <w:tc>
-          <w:tcPr>
-            <w:tcW w:w="5669" w:type="dxa"/>
-            <w:tcMar>
-              <w:left w:w="28" w:type="dxa"/>
-              <w:right w:w="28" w:type="dxa"/>
-            </w:tcMar>
-          </w:tcPr>
-          <w:p>
-            <w:pPr>
-              <w:snapToGrid w:val="0"/>
-              <w:spacing w:line="300" w:lineRule="exact"/>
-              <w:jc w:val="both"/>
-              <w:rPr>
-                <w:rFonts w:ascii="Barlow Condensed Medium" w:eastAsia="標楷體" w:hAnsi="Barlow Condensed Medium" w:cstheme="minorHAnsi"/>
-                <w:w w:val="90"/>
-                <w:sz w:val="26"/>
-                <w:szCs w:val="26"/>
-              </w:rPr>
-            </w:pPr>
-            <w:r>
-              <w:rPr>
-                <w:rFonts w:ascii="Barlow Condensed Medium" w:eastAsia="標楷體" w:hAnsi="Barlow Condensed Medium" w:cstheme="minorHAnsi"/>
-                <w:w w:val="90"/>
-                <w:sz w:val="26"/>
-                <w:szCs w:val="26"/>
-              </w:rPr>
-              <w:t>為牧師、</w:t>
-            </w:r>
-            <w:proofErr w:type="gramStart"/>
-            <w:r>
-              <w:rPr>
-                <w:rFonts w:ascii="Barlow Condensed Medium" w:eastAsia="標楷體" w:hAnsi="Barlow Condensed Medium" w:cstheme="minorHAnsi"/>
-                <w:w w:val="90"/>
-                <w:sz w:val="26"/>
-                <w:szCs w:val="26"/>
-              </w:rPr>
-              <w:t>長執和</w:t>
-            </w:r>
-            <w:proofErr w:type="gramEnd"/>
-            <w:r>
-              <w:rPr>
-                <w:rFonts w:ascii="Barlow Condensed Medium" w:eastAsia="標楷體" w:hAnsi="Barlow Condensed Medium" w:cstheme="minorHAnsi"/>
-                <w:w w:val="90"/>
-                <w:sz w:val="26"/>
-                <w:szCs w:val="26"/>
-              </w:rPr>
-              <w:t>任職同工的事奉</w:t>
-            </w:r>
-            <w:r>
-              <w:rPr>
-                <w:rFonts w:ascii="Barlow Condensed Medium" w:eastAsia="標楷體" w:hAnsi="Barlow Condensed Medium" w:cstheme="minorHAnsi" w:hint="eastAsia"/>
-                <w:w w:val="90"/>
-                <w:sz w:val="26"/>
-                <w:szCs w:val="26"/>
-              </w:rPr>
-              <w:t>、工作</w:t>
-            </w:r>
-            <w:r>
-              <w:rPr>
-                <w:rFonts w:ascii="Barlow Condensed Medium" w:eastAsia="標楷體" w:hAnsi="Barlow Condensed Medium" w:cstheme="minorHAnsi"/>
-                <w:w w:val="90"/>
-                <w:sz w:val="26"/>
-                <w:szCs w:val="26"/>
-              </w:rPr>
-              <w:t>和家庭</w:t>
-            </w:r>
-            <w:proofErr w:type="gramStart"/>
-            <w:r>
-              <w:rPr>
-                <w:rFonts w:ascii="Barlow Condensed Medium" w:eastAsia="標楷體" w:hAnsi="Barlow Condensed Medium" w:cstheme="minorHAnsi"/>
-                <w:w w:val="90"/>
-                <w:sz w:val="26"/>
-                <w:szCs w:val="26"/>
-              </w:rPr>
-              <w:t>代禱，求主加</w:t>
-            </w:r>
-            <w:proofErr w:type="gramEnd"/>
-            <w:r>
-              <w:rPr>
-                <w:rFonts w:ascii="Barlow Condensed Medium" w:eastAsia="標楷體" w:hAnsi="Barlow Condensed Medium" w:cstheme="minorHAnsi"/>
-                <w:w w:val="90"/>
-                <w:sz w:val="26"/>
-                <w:szCs w:val="26"/>
-              </w:rPr>
-              <w:t>添力量</w:t>
-            </w:r>
-            <w:r>
-              <w:rPr>
-                <w:rFonts w:ascii="Barlow Condensed Medium" w:eastAsia="標楷體" w:hAnsi="Barlow Condensed Medium" w:cstheme="minorHAnsi" w:hint="eastAsia"/>
-                <w:w w:val="90"/>
-                <w:sz w:val="26"/>
-                <w:szCs w:val="26"/>
-              </w:rPr>
-              <w:t>和看顧</w:t>
-            </w:r>
-            <w:r>
-              <w:rPr>
-                <w:rFonts w:ascii="Barlow Condensed Medium" w:eastAsia="標楷體" w:hAnsi="Barlow Condensed Medium" w:cstheme="minorHAnsi"/>
-                <w:w w:val="90"/>
-                <w:sz w:val="26"/>
-                <w:szCs w:val="26"/>
-              </w:rPr>
-              <w:t>。</w:t>
-            </w:r>
-          </w:p>
-        </w:tc>
-      </w:tr>
-      <w:tr>
-        <w:tc>
-          <w:tcPr>
-            <w:tcW w:w="266" w:type="dxa"/>
-            <w:tcMar>
-              <w:left w:w="28" w:type="dxa"/>
-              <w:right w:w="28" w:type="dxa"/>
-            </w:tcMar>
-          </w:tcPr>
-          <w:p>
-            <w:pPr>
-              <w:snapToGrid w:val="0"/>
-              <w:spacing w:line="300" w:lineRule="exact"/>
-              <w:jc w:val="right"/>
-              <w:rPr>
-                <w:rFonts w:ascii="Barlow Condensed Medium" w:eastAsia="標楷體" w:hAnsi="Barlow Condensed Medium" w:cstheme="minorHAnsi"/>
-                <w:w w:val="90"/>
-                <w:sz w:val="26"/>
-                <w:szCs w:val="26"/>
-              </w:rPr>
-            </w:pPr>
-            <w:r>
-              <w:rPr>
-                <w:rFonts w:ascii="Barlow Condensed Medium" w:eastAsia="標楷體" w:hAnsi="Barlow Condensed Medium" w:cstheme="minorHAnsi" w:hint="eastAsia"/>
-                <w:w w:val="90"/>
-                <w:sz w:val="26"/>
-                <w:szCs w:val="26"/>
-              </w:rPr>
-              <w:t>5</w:t>
-            </w:r>
-            <w:r>
-              <w:rPr>
-                <w:rFonts w:ascii="Barlow Condensed Medium" w:eastAsia="標楷體" w:hAnsi="Barlow Condensed Medium" w:cstheme="minorHAnsi" w:hint="eastAsia"/>
-                <w:w w:val="90"/>
-                <w:sz w:val="26"/>
-                <w:szCs w:val="26"/>
-              </w:rPr>
-              <w:t>.</w:t>
-            </w:r>
-          </w:p>
-        </w:tc>
-        <w:tc>
-          <w:tcPr>
-            <w:tcW w:w="5669" w:type="dxa"/>
-            <w:tcMar>
-              <w:left w:w="28" w:type="dxa"/>
-              <w:right w:w="28" w:type="dxa"/>
-            </w:tcMar>
-          </w:tcPr>
-          <w:p>
-            <w:pPr>
-              <w:kinsoku w:val="0"/>
-              <w:snapToGrid w:val="0"/>
-              <w:spacing w:line="300" w:lineRule="exact"/>
-              <w:jc w:val="both"/>
-              <w:rPr>
-                <w:rFonts w:ascii="Barlow Condensed Medium" w:eastAsia="標楷體" w:hAnsi="Barlow Condensed Medium" w:cstheme="minorHAnsi"/>
-                <w:w w:val="90"/>
-                <w:sz w:val="26"/>
-                <w:szCs w:val="26"/>
-              </w:rPr>
-            </w:pPr>
-            <w:r>
-              <w:rPr>
-                <w:rFonts w:ascii="Barlow Condensed Medium" w:eastAsia="標楷體" w:hAnsi="Barlow Condensed Medium" w:cstheme="minorHAnsi"/>
-                <w:w w:val="90"/>
-                <w:sz w:val="26"/>
-                <w:szCs w:val="26"/>
-              </w:rPr>
-              <w:t>為身體欠安</w:t>
-            </w:r>
-            <w:r>
-              <w:rPr>
-                <w:rFonts w:ascii="Barlow Condensed Medium" w:eastAsia="標楷體" w:hAnsi="Barlow Condensed Medium" w:cstheme="minorHAnsi" w:hint="eastAsia"/>
-                <w:w w:val="90"/>
-                <w:sz w:val="26"/>
-                <w:szCs w:val="26"/>
-              </w:rPr>
-              <w:t>的</w:t>
-            </w:r>
-            <w:r>
-              <w:rPr>
-                <w:rFonts w:ascii="Barlow Condensed Medium" w:eastAsia="標楷體" w:hAnsi="Barlow Condensed Medium" w:cstheme="minorHAnsi"/>
-                <w:w w:val="90"/>
-                <w:sz w:val="26"/>
-                <w:szCs w:val="26"/>
-              </w:rPr>
-              <w:t>：</w:t>
-            </w:r>
-            <w:r>
-              <w:rPr>
-                <w:rFonts w:ascii="Barlow Condensed Medium" w:eastAsia="標楷體" w:hAnsi="Barlow Condensed Medium" w:cstheme="minorHAnsi" w:hint="eastAsia"/>
-                <w:w w:val="90"/>
-                <w:sz w:val="26"/>
-                <w:szCs w:val="26"/>
-              </w:rPr>
-              <w:t>許裕彬、謝玲雪</w:t>
-            </w:r>
-            <w:r>
-              <w:rPr>
-                <w:rFonts w:ascii="Barlow Condensed Medium" w:eastAsia="標楷體" w:hAnsi="Barlow Condensed Medium" w:cstheme="minorHAnsi" w:hint="eastAsia"/>
-                <w:w w:val="90"/>
-                <w:sz w:val="26"/>
-                <w:szCs w:val="26"/>
-              </w:rPr>
-              <w:t>、許世英、呂信男、</w:t>
-            </w:r>
-          </w:p>
-          <w:p>
-            <w:pPr>
-              <w:snapToGrid w:val="0"/>
-              <w:spacing w:line="300" w:lineRule="exact"/>
-              <w:jc w:val="both"/>
-              <w:rPr>
-                <w:rFonts w:ascii="Barlow Condensed Medium" w:eastAsia="標楷體" w:hAnsi="Barlow Condensed Medium" w:cstheme="minorHAnsi"/>
-                <w:w w:val="90"/>
-                <w:sz w:val="26"/>
-                <w:szCs w:val="26"/>
-              </w:rPr>
-            </w:pPr>
-            <w:r>
-              <w:rPr>
-                <w:rFonts w:ascii="Barlow Condensed Medium" w:eastAsia="標楷體" w:hAnsi="Barlow Condensed Medium" w:cstheme="minorHAnsi" w:hint="eastAsia"/>
-                <w:w w:val="90"/>
-                <w:sz w:val="26"/>
-                <w:szCs w:val="26"/>
-              </w:rPr>
-              <w:t>陳昭</w:t>
-            </w:r>
-            <w:proofErr w:type="gramStart"/>
-            <w:r>
-              <w:rPr>
-                <w:rFonts w:ascii="Barlow Condensed Medium" w:eastAsia="標楷體" w:hAnsi="Barlow Condensed Medium" w:cstheme="minorHAnsi" w:hint="eastAsia"/>
-                <w:w w:val="90"/>
-                <w:sz w:val="26"/>
-                <w:szCs w:val="26"/>
-              </w:rPr>
-              <w:t>璟</w:t>
-            </w:r>
-            <w:proofErr w:type="gramEnd"/>
-            <w:r>
-              <w:rPr>
-                <w:rFonts w:ascii="Barlow Condensed Medium" w:eastAsia="標楷體" w:hAnsi="Barlow Condensed Medium" w:cstheme="minorHAnsi" w:hint="eastAsia"/>
-                <w:w w:val="90"/>
-                <w:sz w:val="26"/>
-                <w:szCs w:val="26"/>
-              </w:rPr>
-              <w:t>、王連英、游淑玲、王文庭、蔡敬恩、盧輝昌</w:t>
-            </w:r>
-            <w:r>
-              <w:rPr>
-                <w:rFonts w:ascii="Barlow Condensed Medium" w:eastAsia="標楷體" w:hAnsi="Barlow Condensed Medium" w:cstheme="minorHAnsi" w:hint="eastAsia"/>
-                <w:w w:val="90"/>
-                <w:sz w:val="26"/>
-                <w:szCs w:val="26"/>
-              </w:rPr>
-              <w:t>、</w:t>
-            </w:r>
-            <w:r>
-              <w:rPr>
-                <w:rFonts w:ascii="Barlow Condensed Medium" w:eastAsia="標楷體" w:hAnsi="Barlow Condensed Medium" w:cstheme="minorHAnsi" w:hint="eastAsia"/>
-                <w:w w:val="90"/>
-                <w:sz w:val="26"/>
-                <w:szCs w:val="26"/>
-              </w:rPr>
-              <w:t>林西田、</w:t>
-            </w:r>
-            <w:proofErr w:type="gramStart"/>
-            <w:r>
-              <w:rPr>
-                <w:rFonts w:ascii="Barlow Condensed Medium" w:eastAsia="標楷體" w:hAnsi="Barlow Condensed Medium" w:cstheme="minorHAnsi" w:hint="eastAsia"/>
-                <w:w w:val="90"/>
-                <w:sz w:val="26"/>
-                <w:szCs w:val="26"/>
-              </w:rPr>
-              <w:t>郭</w:t>
-            </w:r>
-            <w:proofErr w:type="gramEnd"/>
-            <w:r>
-              <w:rPr>
-                <w:rFonts w:ascii="Barlow Condensed Medium" w:eastAsia="標楷體" w:hAnsi="Barlow Condensed Medium" w:cstheme="minorHAnsi" w:hint="eastAsia"/>
-                <w:w w:val="90"/>
-                <w:sz w:val="26"/>
-                <w:szCs w:val="26"/>
-              </w:rPr>
-              <w:t xml:space="preserve">　佳、陳沛</w:t>
-            </w:r>
-            <w:proofErr w:type="gramStart"/>
-            <w:r>
-              <w:rPr>
-                <w:rFonts w:ascii="Barlow Condensed Medium" w:eastAsia="標楷體" w:hAnsi="Barlow Condensed Medium" w:cstheme="minorHAnsi" w:hint="eastAsia"/>
-                <w:w w:val="90"/>
-                <w:sz w:val="26"/>
-                <w:szCs w:val="26"/>
-              </w:rPr>
-              <w:t>縈</w:t>
-            </w:r>
-            <w:proofErr w:type="gramEnd"/>
-            <w:r>
-              <w:rPr>
-                <w:rFonts w:ascii="Barlow Condensed Medium" w:eastAsia="標楷體" w:hAnsi="Barlow Condensed Medium" w:cstheme="minorHAnsi" w:hint="eastAsia"/>
-                <w:w w:val="90"/>
-                <w:sz w:val="26"/>
-                <w:szCs w:val="26"/>
-              </w:rPr>
-              <w:t>、洪瓊美、莊明良</w:t>
+              <w:t>林西田、郭　佳、陳沛縈、洪瓊美、莊明良</w:t>
             </w:r>
             <w:r>
               <w:rPr>
@@ -4051,27 +3778,7 @@
           <w:sz w:val="26"/>
           <w:szCs w:val="26"/>
         </w:rPr>
-        <w:t>萬國萬人攏有一次，決心歸主是應該，真假善惡時常鬥爭，到底</w:t>
-      </w:r>
-      <w:proofErr w:type="gramStart"/>
-      <w:r>
-        <w:rPr>
-          <w:rFonts w:ascii="Barlow Condensed Medium" w:eastAsia="標楷體" w:hAnsi="Barlow Condensed Medium" w:cs="Arial" w:hint="eastAsia"/>
-          <w:w w:val="80"/>
-          <w:sz w:val="26"/>
-          <w:szCs w:val="26"/>
-        </w:rPr>
-        <w:t>你倚何一</w:t>
-      </w:r>
-      <w:proofErr w:type="gramEnd"/>
-      <w:r>
-        <w:rPr>
-          <w:rFonts w:ascii="Barlow Condensed Medium" w:eastAsia="標楷體" w:hAnsi="Barlow Condensed Medium" w:cs="Arial" w:hint="eastAsia"/>
-          <w:w w:val="80"/>
-          <w:sz w:val="26"/>
-          <w:szCs w:val="26"/>
-        </w:rPr>
-        <w:t>傍？</w:t>
+        <w:t>萬國萬人攏有一次，決心歸主是應該，真假善惡時常鬥爭，到底你倚何一傍？</w:t>
       </w:r>
     </w:p>
     <w:p>
@@ -4092,67 +3799,7 @@
           <w:sz w:val="26"/>
           <w:szCs w:val="26"/>
         </w:rPr>
-        <w:t>遠大目標重新立志，定你亨通</w:t>
-      </w:r>
-      <w:proofErr w:type="gramStart"/>
-      <w:r>
-        <w:rPr>
-          <w:rFonts w:ascii="Barlow Condensed Medium" w:eastAsia="標楷體" w:hAnsi="Barlow Condensed Medium" w:cs="Arial" w:hint="eastAsia"/>
-          <w:w w:val="80"/>
-          <w:sz w:val="26"/>
-          <w:szCs w:val="26"/>
-        </w:rPr>
-        <w:t>抑</w:t>
-      </w:r>
-      <w:proofErr w:type="gramEnd"/>
-      <w:r>
-        <w:rPr>
-          <w:rFonts w:ascii="Barlow Condensed Medium" w:eastAsia="標楷體" w:hAnsi="Barlow Condensed Medium" w:cs="Arial" w:hint="eastAsia"/>
-          <w:w w:val="80"/>
-          <w:sz w:val="26"/>
-          <w:szCs w:val="26"/>
-        </w:rPr>
-        <w:t>衰微，</w:t>
-      </w:r>
-      <w:proofErr w:type="gramStart"/>
-      <w:r>
-        <w:rPr>
-          <w:rFonts w:ascii="Barlow Condensed Medium" w:eastAsia="標楷體" w:hAnsi="Barlow Condensed Medium" w:cs="Arial" w:hint="eastAsia"/>
-          <w:w w:val="80"/>
-          <w:sz w:val="26"/>
-          <w:szCs w:val="26"/>
-        </w:rPr>
-        <w:t>你所揀選</w:t>
-      </w:r>
-      <w:proofErr w:type="gramEnd"/>
-      <w:r>
-        <w:rPr>
-          <w:rFonts w:ascii="Barlow Condensed Medium" w:eastAsia="標楷體" w:hAnsi="Barlow Condensed Medium" w:cs="Arial" w:hint="eastAsia"/>
-          <w:w w:val="80"/>
-          <w:sz w:val="26"/>
-          <w:szCs w:val="26"/>
-        </w:rPr>
-        <w:t>趕緊決定，</w:t>
-      </w:r>
-      <w:proofErr w:type="gramStart"/>
-      <w:r>
-        <w:rPr>
-          <w:rFonts w:ascii="Barlow Condensed Medium" w:eastAsia="標楷體" w:hAnsi="Barlow Condensed Medium" w:cs="Arial" w:hint="eastAsia"/>
-          <w:w w:val="80"/>
-          <w:sz w:val="26"/>
-          <w:szCs w:val="26"/>
-        </w:rPr>
-        <w:t>欲站黑暗抑</w:t>
-      </w:r>
-      <w:proofErr w:type="gramEnd"/>
-      <w:r>
-        <w:rPr>
-          <w:rFonts w:ascii="Barlow Condensed Medium" w:eastAsia="標楷體" w:hAnsi="Barlow Condensed Medium" w:cs="Arial" w:hint="eastAsia"/>
-          <w:w w:val="80"/>
-          <w:sz w:val="26"/>
-          <w:szCs w:val="26"/>
-        </w:rPr>
-        <w:t>光明。</w:t>
+        <w:t>遠大目標重新立志，定你亨通抑衰微，你所揀選趕緊決定，欲站黑暗抑光明。</w:t>
       </w:r>
     </w:p>
     <w:p>
@@ -4175,7 +3822,6 @@
         </w:rPr>
         <w:t xml:space="preserve">2. </w:t>
       </w:r>
-      <w:proofErr w:type="gramStart"/>
       <w:r>
         <w:rPr>
           <w:rFonts w:ascii="Barlow Condensed Medium" w:eastAsia="標楷體" w:hAnsi="Barlow Condensed Medium" w:cs="Arial" w:hint="eastAsia"/>
@@ -4183,57 +3829,7 @@
           <w:sz w:val="26"/>
           <w:szCs w:val="26"/>
         </w:rPr>
-        <w:t>為著</w:t>
-      </w:r>
-      <w:proofErr w:type="gramEnd"/>
-      <w:r>
-        <w:rPr>
-          <w:rFonts w:ascii="Barlow Condensed Medium" w:eastAsia="標楷體" w:hAnsi="Barlow Condensed Medium" w:cs="Arial" w:hint="eastAsia"/>
-          <w:w w:val="80"/>
-          <w:sz w:val="26"/>
-          <w:szCs w:val="26"/>
-        </w:rPr>
-        <w:t>真理有時</w:t>
-      </w:r>
-      <w:proofErr w:type="gramStart"/>
-      <w:r>
-        <w:rPr>
-          <w:rFonts w:ascii="Barlow Condensed Medium" w:eastAsia="標楷體" w:hAnsi="Barlow Condensed Medium" w:cs="Arial" w:hint="eastAsia"/>
-          <w:w w:val="80"/>
-          <w:sz w:val="26"/>
-          <w:szCs w:val="26"/>
-        </w:rPr>
-        <w:t>剋</w:t>
-      </w:r>
-      <w:proofErr w:type="gramEnd"/>
-      <w:r>
-        <w:rPr>
-          <w:rFonts w:ascii="Barlow Condensed Medium" w:eastAsia="標楷體" w:hAnsi="Barlow Condensed Medium" w:cs="Arial" w:hint="eastAsia"/>
-          <w:w w:val="80"/>
-          <w:sz w:val="26"/>
-          <w:szCs w:val="26"/>
-        </w:rPr>
-        <w:t>虧，好膽擁護是寶貴，擒住真理名利亨通，行義</w:t>
-      </w:r>
-      <w:proofErr w:type="gramStart"/>
-      <w:r>
-        <w:rPr>
-          <w:rFonts w:ascii="Barlow Condensed Medium" w:eastAsia="標楷體" w:hAnsi="Barlow Condensed Medium" w:cs="Arial" w:hint="eastAsia"/>
-          <w:w w:val="80"/>
-          <w:sz w:val="26"/>
-          <w:szCs w:val="26"/>
-        </w:rPr>
-        <w:t>到尾能成功</w:t>
-      </w:r>
-      <w:proofErr w:type="gramEnd"/>
-      <w:r>
-        <w:rPr>
-          <w:rFonts w:ascii="Barlow Condensed Medium" w:eastAsia="標楷體" w:hAnsi="Barlow Condensed Medium" w:cs="Arial" w:hint="eastAsia"/>
-          <w:w w:val="80"/>
-          <w:sz w:val="26"/>
-          <w:szCs w:val="26"/>
-        </w:rPr>
-        <w:t>，</w:t>
+        <w:t>為著真理有時剋虧，好膽擁護是寶貴，擒住真理名利亨通，行義到尾能成功，</w:t>
       </w:r>
     </w:p>
     <w:p>
@@ -4254,47 +3850,7 @@
           <w:sz w:val="26"/>
           <w:szCs w:val="26"/>
         </w:rPr>
-        <w:t>勇敢</w:t>
-      </w:r>
-      <w:proofErr w:type="gramStart"/>
-      <w:r>
-        <w:rPr>
-          <w:rFonts w:ascii="Barlow Condensed Medium" w:eastAsia="標楷體" w:hAnsi="Barlow Condensed Medium" w:cs="Arial" w:hint="eastAsia"/>
-          <w:w w:val="80"/>
-          <w:sz w:val="26"/>
-          <w:szCs w:val="26"/>
-        </w:rPr>
-        <w:t>的人揀選</w:t>
-      </w:r>
-      <w:proofErr w:type="gramEnd"/>
-      <w:r>
-        <w:rPr>
-          <w:rFonts w:ascii="Barlow Condensed Medium" w:eastAsia="標楷體" w:hAnsi="Barlow Condensed Medium" w:cs="Arial" w:hint="eastAsia"/>
-          <w:w w:val="80"/>
-          <w:sz w:val="26"/>
-          <w:szCs w:val="26"/>
-        </w:rPr>
-        <w:t>真理，</w:t>
-      </w:r>
-      <w:proofErr w:type="gramStart"/>
-      <w:r>
-        <w:rPr>
-          <w:rFonts w:ascii="Barlow Condensed Medium" w:eastAsia="標楷體" w:hAnsi="Barlow Condensed Medium" w:cs="Arial" w:hint="eastAsia"/>
-          <w:w w:val="80"/>
-          <w:sz w:val="26"/>
-          <w:szCs w:val="26"/>
-        </w:rPr>
-        <w:t>小膽的</w:t>
-      </w:r>
-      <w:proofErr w:type="gramEnd"/>
-      <w:r>
-        <w:rPr>
-          <w:rFonts w:ascii="Barlow Condensed Medium" w:eastAsia="標楷體" w:hAnsi="Barlow Condensed Medium" w:cs="Arial" w:hint="eastAsia"/>
-          <w:w w:val="80"/>
-          <w:sz w:val="26"/>
-          <w:szCs w:val="26"/>
-        </w:rPr>
-        <w:t>人閃避它，前所拒絕好的信仰，到尾眾人能意向。</w:t>
+        <w:t>勇敢的人揀選真理，小膽的人閃避它，前所拒絕好的信仰，到尾眾人能意向。</w:t>
       </w:r>
     </w:p>
     <w:p>
@@ -4345,47 +3901,7 @@
           <w:sz w:val="26"/>
           <w:szCs w:val="26"/>
         </w:rPr>
-        <w:t>這樣苦楚</w:t>
-      </w:r>
-      <w:proofErr w:type="gramStart"/>
-      <w:r>
-        <w:rPr>
-          <w:rFonts w:ascii="Barlow Condensed Medium" w:eastAsia="標楷體" w:hAnsi="Barlow Condensed Medium" w:cs="Arial" w:hint="eastAsia"/>
-          <w:w w:val="80"/>
-          <w:sz w:val="26"/>
-          <w:szCs w:val="26"/>
-        </w:rPr>
-        <w:t>致蔭將來</w:t>
-      </w:r>
-      <w:proofErr w:type="gramEnd"/>
-      <w:r>
-        <w:rPr>
-          <w:rFonts w:ascii="Barlow Condensed Medium" w:eastAsia="標楷體" w:hAnsi="Barlow Condensed Medium" w:cs="Arial" w:hint="eastAsia"/>
-          <w:w w:val="80"/>
-          <w:sz w:val="26"/>
-          <w:szCs w:val="26"/>
-        </w:rPr>
-        <w:t>，在茫</w:t>
-      </w:r>
-      <w:proofErr w:type="gramStart"/>
-      <w:r>
-        <w:rPr>
-          <w:rFonts w:ascii="Barlow Condensed Medium" w:eastAsia="標楷體" w:hAnsi="Barlow Condensed Medium" w:cs="Arial" w:hint="eastAsia"/>
-          <w:w w:val="80"/>
-          <w:sz w:val="26"/>
-          <w:szCs w:val="26"/>
-        </w:rPr>
-        <w:t>渺</w:t>
-      </w:r>
-      <w:proofErr w:type="gramEnd"/>
-      <w:r>
-        <w:rPr>
-          <w:rFonts w:ascii="Barlow Condensed Medium" w:eastAsia="標楷體" w:hAnsi="Barlow Condensed Medium" w:cs="Arial" w:hint="eastAsia"/>
-          <w:w w:val="80"/>
-          <w:sz w:val="26"/>
-          <w:szCs w:val="26"/>
-        </w:rPr>
-        <w:t>未知世界，上帝竪於你我身邊，保守看顧祂子兒。</w:t>
+        <w:t>這樣苦楚致蔭將來，在茫渺未知世界，上帝竪於你我身邊，保守看顧祂子兒。</w:t>
       </w:r>
     </w:p>
     <w:p>
@@ -4415,47 +3931,7 @@
           <w:sz w:val="26"/>
           <w:szCs w:val="26"/>
         </w:rPr>
-        <w:t>勇敢</w:t>
-      </w:r>
-      <w:proofErr w:type="gramStart"/>
-      <w:r>
-        <w:rPr>
-          <w:rFonts w:ascii="Barlow Condensed Medium" w:eastAsia="標楷體" w:hAnsi="Barlow Condensed Medium" w:cs="Arial" w:hint="eastAsia"/>
-          <w:w w:val="80"/>
-          <w:sz w:val="26"/>
-          <w:szCs w:val="26"/>
-        </w:rPr>
-        <w:t>的人揀選</w:t>
-      </w:r>
-      <w:proofErr w:type="gramEnd"/>
-      <w:r>
-        <w:rPr>
-          <w:rFonts w:ascii="Barlow Condensed Medium" w:eastAsia="標楷體" w:hAnsi="Barlow Condensed Medium" w:cs="Arial" w:hint="eastAsia"/>
-          <w:w w:val="80"/>
-          <w:sz w:val="26"/>
-          <w:szCs w:val="26"/>
-        </w:rPr>
-        <w:t>真理，</w:t>
-      </w:r>
-      <w:proofErr w:type="gramStart"/>
-      <w:r>
-        <w:rPr>
-          <w:rFonts w:ascii="Barlow Condensed Medium" w:eastAsia="標楷體" w:hAnsi="Barlow Condensed Medium" w:cs="Arial" w:hint="eastAsia"/>
-          <w:w w:val="80"/>
-          <w:sz w:val="26"/>
-          <w:szCs w:val="26"/>
-        </w:rPr>
-        <w:t>小膽的</w:t>
-      </w:r>
-      <w:proofErr w:type="gramEnd"/>
-      <w:r>
-        <w:rPr>
-          <w:rFonts w:ascii="Barlow Condensed Medium" w:eastAsia="標楷體" w:hAnsi="Barlow Condensed Medium" w:cs="Arial" w:hint="eastAsia"/>
-          <w:w w:val="80"/>
-          <w:sz w:val="26"/>
-          <w:szCs w:val="26"/>
-        </w:rPr>
-        <w:t>人閃避它，前所拒絕好的信仰，到尾眾人能意向。</w:t>
+        <w:t>勇敢的人揀選真理，小膽的人閃避它，前所拒絕好的信仰，到尾眾人能意向。</w:t>
       </w:r>
     </w:p>
     <w:p>
@@ -4485,27 +3961,7 @@
           <w:sz w:val="26"/>
           <w:szCs w:val="26"/>
         </w:rPr>
-        <w:t>萬國萬人攏有一次，決心歸主是應該，真假善惡時常鬥爭，到底</w:t>
-      </w:r>
-      <w:proofErr w:type="gramStart"/>
-      <w:r>
-        <w:rPr>
-          <w:rFonts w:ascii="Barlow Condensed Medium" w:eastAsia="標楷體" w:hAnsi="Barlow Condensed Medium" w:cs="Arial" w:hint="eastAsia"/>
-          <w:w w:val="80"/>
-          <w:sz w:val="26"/>
-          <w:szCs w:val="26"/>
-        </w:rPr>
-        <w:t>你倚何一</w:t>
-      </w:r>
-      <w:proofErr w:type="gramEnd"/>
-      <w:r>
-        <w:rPr>
-          <w:rFonts w:ascii="Barlow Condensed Medium" w:eastAsia="標楷體" w:hAnsi="Barlow Condensed Medium" w:cs="Arial" w:hint="eastAsia"/>
-          <w:w w:val="80"/>
-          <w:sz w:val="26"/>
-          <w:szCs w:val="26"/>
-        </w:rPr>
-        <w:t>傍？</w:t>
+        <w:t>萬國萬人攏有一次，決心歸主是應該，真假善惡時常鬥爭，到底你倚何一傍？</w:t>
       </w:r>
     </w:p>
     <w:p>
@@ -4526,67 +3982,7 @@
           <w:sz w:val="26"/>
           <w:szCs w:val="26"/>
         </w:rPr>
-        <w:t>遠大目標重新立志，定你亨通</w:t>
-      </w:r>
-      <w:proofErr w:type="gramStart"/>
-      <w:r>
-        <w:rPr>
-          <w:rFonts w:ascii="Barlow Condensed Medium" w:eastAsia="標楷體" w:hAnsi="Barlow Condensed Medium" w:cs="Arial" w:hint="eastAsia"/>
-          <w:w w:val="80"/>
-          <w:sz w:val="26"/>
-          <w:szCs w:val="26"/>
-        </w:rPr>
-        <w:t>抑</w:t>
-      </w:r>
-      <w:proofErr w:type="gramEnd"/>
-      <w:r>
-        <w:rPr>
-          <w:rFonts w:ascii="Barlow Condensed Medium" w:eastAsia="標楷體" w:hAnsi="Barlow Condensed Medium" w:cs="Arial" w:hint="eastAsia"/>
-          <w:w w:val="80"/>
-          <w:sz w:val="26"/>
-          <w:szCs w:val="26"/>
-        </w:rPr>
-        <w:t>衰微，</w:t>
-      </w:r>
-      <w:proofErr w:type="gramStart"/>
-      <w:r>
-        <w:rPr>
-          <w:rFonts w:ascii="Barlow Condensed Medium" w:eastAsia="標楷體" w:hAnsi="Barlow Condensed Medium" w:cs="Arial" w:hint="eastAsia"/>
-          <w:w w:val="80"/>
-          <w:sz w:val="26"/>
-          <w:szCs w:val="26"/>
-        </w:rPr>
-        <w:t>你所揀選</w:t>
-      </w:r>
-      <w:proofErr w:type="gramEnd"/>
-      <w:r>
-        <w:rPr>
-          <w:rFonts w:ascii="Barlow Condensed Medium" w:eastAsia="標楷體" w:hAnsi="Barlow Condensed Medium" w:cs="Arial" w:hint="eastAsia"/>
-          <w:w w:val="80"/>
-          <w:sz w:val="26"/>
-          <w:szCs w:val="26"/>
-        </w:rPr>
-        <w:t>趕緊決定，</w:t>
-      </w:r>
-      <w:proofErr w:type="gramStart"/>
-      <w:r>
-        <w:rPr>
-          <w:rFonts w:ascii="Barlow Condensed Medium" w:eastAsia="標楷體" w:hAnsi="Barlow Condensed Medium" w:cs="Arial" w:hint="eastAsia"/>
-          <w:w w:val="80"/>
-          <w:sz w:val="26"/>
-          <w:szCs w:val="26"/>
-        </w:rPr>
-        <w:t>欲站黑暗抑</w:t>
-      </w:r>
-      <w:proofErr w:type="gramEnd"/>
-      <w:r>
-        <w:rPr>
-          <w:rFonts w:ascii="Barlow Condensed Medium" w:eastAsia="標楷體" w:hAnsi="Barlow Condensed Medium" w:cs="Arial" w:hint="eastAsia"/>
-          <w:w w:val="80"/>
-          <w:sz w:val="26"/>
-          <w:szCs w:val="26"/>
-        </w:rPr>
-        <w:t>光明。</w:t>
+        <w:t>遠大目標重新立志，定你亨通抑衰微，你所揀選趕緊決定，欲站黑暗抑光明。</w:t>
       </w:r>
     </w:p>
     <w:p>
@@ -4767,7 +4163,6 @@
                                   <w:szCs w:val="26"/>
                                 </w:rPr>
                               </w:pPr>
-                              <w:proofErr w:type="gramStart"/>
                               <w:r>
                                 <w:rPr>
                                   <w:rFonts w:eastAsia="華康中黑體" w:cstheme="minorHAnsi"/>
@@ -4778,7 +4173,6 @@
                                 </w:rPr>
                                 <w:t>（</w:t>
                               </w:r>
-                              <w:proofErr w:type="gramEnd"/>
                               <w:r>
                                 <w:rPr>
                                   <w:rFonts w:eastAsia="華康中黑體" w:cstheme="minorHAnsi" w:hint="eastAsia"/>
@@ -4787,20 +4181,8 @@
                                   <w:sz w:val="26"/>
                                   <w:szCs w:val="26"/>
                                 </w:rPr>
-                                <w:t>異</w:t>
+                                <w:t>異象</w:t>
                               </w:r>
-                              <w:proofErr w:type="gramStart"/>
-                              <w:r>
-                                <w:rPr>
-                                  <w:rFonts w:eastAsia="華康中黑體" w:cstheme="minorHAnsi" w:hint="eastAsia"/>
-                                  <w:color w:val="000000" w:themeColor="text1"/>
-                                  <w:w w:val="90"/>
-                                  <w:sz w:val="26"/>
-                                  <w:szCs w:val="26"/>
-                                </w:rPr>
-                                <w:t>象</w:t>
-                              </w:r>
-                              <w:proofErr w:type="gramEnd"/>
                               <w:r>
                                 <w:rPr>
                                   <w:rFonts w:eastAsia="華康中黑體" w:cstheme="minorHAnsi"/>
@@ -4821,7 +4203,6 @@
                                 </w:rPr>
                                 <w:t>九章十至十七節</w:t>
                               </w:r>
-                              <w:proofErr w:type="gramStart"/>
                               <w:r>
                                 <w:rPr>
                                   <w:rFonts w:eastAsia="華康中黑體" w:cstheme="minorHAnsi"/>
@@ -4832,7 +4213,6 @@
                                 </w:rPr>
                                 <w:t>）</w:t>
                               </w:r>
-                              <w:proofErr w:type="gramEnd"/>
                             </w:p>
                             <w:p>
                               <w:pPr>
@@ -5000,7 +4380,6 @@
                             <w:szCs w:val="26"/>
                           </w:rPr>
                         </w:pPr>
-                        <w:proofErr w:type="gramStart"/>
                         <w:r>
                           <w:rPr>
                             <w:rFonts w:eastAsia="華康中黑體" w:cstheme="minorHAnsi"/>
@@ -5011,7 +4390,6 @@
                           </w:rPr>
                           <w:t>（</w:t>
                         </w:r>
-                        <w:proofErr w:type="gramEnd"/>
                         <w:r>
                           <w:rPr>
                             <w:rFonts w:eastAsia="華康中黑體" w:cstheme="minorHAnsi" w:hint="eastAsia"/>
@@ -5020,20 +4398,8 @@
                             <w:sz w:val="26"/>
                             <w:szCs w:val="26"/>
                           </w:rPr>
-                          <w:t>異</w:t>
+                          <w:t>異象</w:t>
                         </w:r>
-                        <w:proofErr w:type="gramStart"/>
-                        <w:r>
-                          <w:rPr>
-                            <w:rFonts w:eastAsia="華康中黑體" w:cstheme="minorHAnsi" w:hint="eastAsia"/>
-                            <w:color w:val="000000" w:themeColor="text1"/>
-                            <w:w w:val="90"/>
-                            <w:sz w:val="26"/>
-                            <w:szCs w:val="26"/>
-                          </w:rPr>
-                          <w:t>象</w:t>
-                        </w:r>
-                        <w:proofErr w:type="gramEnd"/>
                         <w:r>
                           <w:rPr>
                             <w:rFonts w:eastAsia="華康中黑體" w:cstheme="minorHAnsi"/>
@@ -5054,7 +4420,6 @@
                           </w:rPr>
                           <w:t>九章十至十七節</w:t>
                         </w:r>
-                        <w:proofErr w:type="gramStart"/>
                         <w:r>
                           <w:rPr>
                             <w:rFonts w:eastAsia="華康中黑體" w:cstheme="minorHAnsi"/>
@@ -5065,7 +4430,6 @@
                           </w:rPr>
                           <w:t>）</w:t>
                         </w:r>
-                        <w:proofErr w:type="gramEnd"/>
                       </w:p>
                       <w:p>
                         <w:pPr>
@@ -5351,7 +4715,6 @@
                                 </w:rPr>
                                 <w:t>聚會時間表</w:t>
                               </w:r>
-                              <w:proofErr w:type="gramStart"/>
                               <w:r>
                                 <w:rPr>
                                   <w:rFonts w:ascii="Barlow Condensed Medium" w:eastAsia="華康正顏楷體W9" w:hAnsi="Barlow Condensed Medium" w:cstheme="minorHAnsi" w:hint="eastAsia"/>
@@ -5361,7 +4724,6 @@
                                 </w:rPr>
                                 <w:t>》</w:t>
                               </w:r>
-                              <w:proofErr w:type="gramEnd"/>
                             </w:p>
                             <w:tbl>
                               <w:tblPr>
@@ -6615,7 +5977,6 @@
                                         <w:szCs w:val="26"/>
                                       </w:rPr>
                                     </w:pPr>
-                                    <w:proofErr w:type="gramStart"/>
                                     <w:r>
                                       <w:rPr>
                                         <w:rFonts w:ascii="Barlow Condensed Medium" w:eastAsia="標楷體" w:hAnsi="Barlow Condensed Medium"/>
@@ -6624,18 +5985,7 @@
                                         <w:sz w:val="26"/>
                                         <w:szCs w:val="26"/>
                                       </w:rPr>
-                                      <w:t>拿細耳</w:t>
-                                    </w:r>
-                                    <w:proofErr w:type="gramEnd"/>
-                                    <w:r>
-                                      <w:rPr>
-                                        <w:rFonts w:ascii="Barlow Condensed Medium" w:eastAsia="標楷體" w:hAnsi="Barlow Condensed Medium"/>
-                                        <w:color w:val="000000" w:themeColor="text1"/>
-                                        <w:w w:val="60"/>
-                                        <w:sz w:val="26"/>
-                                        <w:szCs w:val="26"/>
-                                      </w:rPr>
-                                      <w:t>小組</w:t>
+                                      <w:t>拿細耳小組</w:t>
                                     </w:r>
                                   </w:p>
                                 </w:tc>
@@ -6840,7 +6190,6 @@
                                         <w:szCs w:val="26"/>
                                       </w:rPr>
                                     </w:pPr>
-                                    <w:proofErr w:type="gramStart"/>
                                     <w:r>
                                       <w:rPr>
                                         <w:rFonts w:ascii="Barlow Condensed Medium" w:eastAsia="標楷體" w:hAnsi="Barlow Condensed Medium"/>
@@ -6851,7 +6200,6 @@
                                       </w:rPr>
                                       <w:t>明憲家</w:t>
                                     </w:r>
-                                    <w:proofErr w:type="gramEnd"/>
                                   </w:p>
                                 </w:tc>
                               </w:tr>
@@ -7015,7 +6363,6 @@
                           </w:rPr>
                           <w:t>聚會時間表</w:t>
                         </w:r>
-                        <w:proofErr w:type="gramStart"/>
                         <w:r>
                           <w:rPr>
                             <w:rFonts w:ascii="Barlow Condensed Medium" w:eastAsia="華康正顏楷體W9" w:hAnsi="Barlow Condensed Medium" w:cstheme="minorHAnsi" w:hint="eastAsia"/>
@@ -7025,7 +6372,6 @@
                           </w:rPr>
                           <w:t>》</w:t>
                         </w:r>
-                        <w:proofErr w:type="gramEnd"/>
                       </w:p>
                       <w:tbl>
                         <w:tblPr>
@@ -8279,7 +7625,6 @@
                                   <w:szCs w:val="26"/>
                                 </w:rPr>
                               </w:pPr>
-                              <w:proofErr w:type="gramStart"/>
                               <w:r>
                                 <w:rPr>
                                   <w:rFonts w:ascii="Barlow Condensed Medium" w:eastAsia="標楷體" w:hAnsi="Barlow Condensed Medium"/>
@@ -8288,18 +7633,7 @@
                                   <w:sz w:val="26"/>
                                   <w:szCs w:val="26"/>
                                 </w:rPr>
-                                <w:t>拿細耳</w:t>
-                              </w:r>
-                              <w:proofErr w:type="gramEnd"/>
-                              <w:r>
-                                <w:rPr>
-                                  <w:rFonts w:ascii="Barlow Condensed Medium" w:eastAsia="標楷體" w:hAnsi="Barlow Condensed Medium"/>
-                                  <w:color w:val="000000" w:themeColor="text1"/>
-                                  <w:w w:val="60"/>
-                                  <w:sz w:val="26"/>
-                                  <w:szCs w:val="26"/>
-                                </w:rPr>
-                                <w:t>小組</w:t>
+                                <w:t>拿細耳小組</w:t>
                               </w:r>
                             </w:p>
                           </w:tc>
@@ -8504,7 +7838,6 @@
                                   <w:szCs w:val="26"/>
                                 </w:rPr>
                               </w:pPr>
-                              <w:proofErr w:type="gramStart"/>
                               <w:r>
                                 <w:rPr>
                                   <w:rFonts w:ascii="Barlow Condensed Medium" w:eastAsia="標楷體" w:hAnsi="Barlow Condensed Medium"/>
@@ -8515,7 +7848,6 @@
                                 </w:rPr>
                                 <w:t>明憲家</w:t>
                               </w:r>
-                              <w:proofErr w:type="gramEnd"/>
                             </w:p>
                           </w:tc>
                         </w:tr>
@@ -8862,7 +8194,6 @@
                                       </w:rPr>
                                       <w:t>23.</w:t>
                                     </w:r>
-                                    <w:proofErr w:type="gramStart"/>
                                     <w:r>
                                       <w:rPr>
                                         <w:rFonts w:ascii="Barlow Condensed Medium" w:eastAsia="華康儷楷書" w:hAnsi="Barlow Condensed Medium" w:cs="華康儷楷書" w:hint="eastAsia"/>
@@ -8870,17 +8201,7 @@
                                         <w:sz w:val="26"/>
                                         <w:szCs w:val="26"/>
                                       </w:rPr>
-                                      <w:t>入狼群</w:t>
-                                    </w:r>
-                                    <w:proofErr w:type="gramEnd"/>
-                                    <w:r>
-                                      <w:rPr>
-                                        <w:rFonts w:ascii="Barlow Condensed Medium" w:eastAsia="華康儷楷書" w:hAnsi="Barlow Condensed Medium" w:cs="華康儷楷書" w:hint="eastAsia"/>
-                                        <w:w w:val="80"/>
-                                        <w:sz w:val="26"/>
-                                        <w:szCs w:val="26"/>
-                                      </w:rPr>
-                                      <w:t>人子將到</w:t>
+                                      <w:t>入狼群人子將到</w:t>
                                     </w:r>
                                     <w:r>
                                       <w:rPr>
@@ -9102,7 +8423,7 @@
                                         <w:sz w:val="26"/>
                                         <w:szCs w:val="26"/>
                                       </w:rPr>
-                                      <w:t>西</w:t>
+                                      <w:t>耶</w:t>
                                     </w:r>
                                     <w:r>
                                       <w:rPr>
@@ -9112,7 +8433,7 @@
                                         <w:sz w:val="26"/>
                                         <w:szCs w:val="26"/>
                                       </w:rPr>
-                                      <w:t xml:space="preserve"> 18:21</w:t>
+                                      <w:t xml:space="preserve"> 31:16-20</w:t>
                                     </w:r>
                                   </w:p>
                                 </w:tc>
@@ -9214,7 +8535,6 @@
                                         <w:szCs w:val="26"/>
                                       </w:rPr>
                                     </w:pPr>
-                                    <w:proofErr w:type="gramStart"/>
                                     <w:r>
                                       <w:rPr>
                                         <w:rFonts w:ascii="Barlow Condensed Medium" w:eastAsia="華康儷楷書" w:hAnsi="Barlow Condensed Medium" w:cs="華康儷楷書" w:hint="eastAsia"/>
@@ -9223,7 +8543,7 @@
                                         <w:sz w:val="26"/>
                                         <w:szCs w:val="26"/>
                                       </w:rPr>
-                                      <w:t>歷</w:t>
+                                      <w:t>結</w:t>
                                     </w:r>
                                     <w:r>
                                       <w:rPr>
@@ -9233,18 +8553,7 @@
                                         <w:sz w:val="26"/>
                                         <w:szCs w:val="26"/>
                                       </w:rPr>
-                                      <w:t>下</w:t>
-                                    </w:r>
-                                    <w:proofErr w:type="gramEnd"/>
-                                    <w:r>
-                                      <w:rPr>
-                                        <w:rFonts w:ascii="Barlow Condensed Medium" w:eastAsia="華康儷楷書" w:hAnsi="Barlow Condensed Medium" w:cs="華康儷楷書"/>
-                                        <w:color w:val="000000" w:themeColor="text1"/>
-                                        <w:w w:val="90"/>
-                                        <w:sz w:val="26"/>
-                                        <w:szCs w:val="26"/>
-                                      </w:rPr>
-                                      <w:t>7:14</w:t>
+                                      <w:t xml:space="preserve"> 18:21</w:t>
                                     </w:r>
                                   </w:p>
                                 </w:tc>
@@ -9329,27 +8638,7 @@
                                         <w:sz w:val="26"/>
                                         <w:szCs w:val="26"/>
                                       </w:rPr>
-                                      <w:t>新的</w:t>
-                                    </w:r>
-                                    <w:proofErr w:type="gramStart"/>
-                                    <w:r>
-                                      <w:rPr>
-                                        <w:rFonts w:ascii="華康儷楷書" w:eastAsia="華康儷楷書" w:hAnsi="華康儷楷書" w:cs="華康儷楷書" w:hint="eastAsia"/>
-                                        <w:w w:val="90"/>
-                                        <w:sz w:val="26"/>
-                                        <w:szCs w:val="26"/>
-                                      </w:rPr>
-                                      <w:t>誡</w:t>
-                                    </w:r>
-                                    <w:proofErr w:type="gramEnd"/>
-                                    <w:r>
-                                      <w:rPr>
-                                        <w:rFonts w:ascii="華康儷楷書" w:eastAsia="華康儷楷書" w:hAnsi="華康儷楷書" w:cs="華康儷楷書" w:hint="eastAsia"/>
-                                        <w:w w:val="90"/>
-                                        <w:sz w:val="26"/>
-                                        <w:szCs w:val="26"/>
-                                      </w:rPr>
-                                      <w:t>命</w:t>
+                                      <w:t>新的誡命</w:t>
                                     </w:r>
                                   </w:p>
                                 </w:tc>
@@ -9378,7 +8667,6 @@
                                         <w:szCs w:val="26"/>
                                       </w:rPr>
                                     </w:pPr>
-                                    <w:proofErr w:type="gramStart"/>
                                     <w:r>
                                       <w:rPr>
                                         <w:rFonts w:ascii="Barlow Condensed Medium" w:eastAsia="華康中黑體" w:hAnsi="Barlow Condensed Medium" w:hint="eastAsia"/>
@@ -9389,7 +8677,6 @@
                                       </w:rPr>
                                       <w:t>啟應</w:t>
                                     </w:r>
-                                    <w:proofErr w:type="gramEnd"/>
                                     <w:r>
                                       <w:rPr>
                                         <w:rFonts w:ascii="Barlow Condensed Medium" w:eastAsia="華康中黑體" w:hAnsi="Barlow Condensed Medium" w:hint="eastAsia"/>
@@ -9816,7 +9103,6 @@
                                 </w:rPr>
                                 <w:t>23.</w:t>
                               </w:r>
-                              <w:proofErr w:type="gramStart"/>
                               <w:r>
                                 <w:rPr>
                                   <w:rFonts w:ascii="Barlow Condensed Medium" w:eastAsia="華康儷楷書" w:hAnsi="Barlow Condensed Medium" w:cs="華康儷楷書" w:hint="eastAsia"/>
@@ -9824,17 +9110,7 @@
                                   <w:sz w:val="26"/>
                                   <w:szCs w:val="26"/>
                                 </w:rPr>
-                                <w:t>入狼群</w:t>
-                              </w:r>
-                              <w:proofErr w:type="gramEnd"/>
-                              <w:r>
-                                <w:rPr>
-                                  <w:rFonts w:ascii="Barlow Condensed Medium" w:eastAsia="華康儷楷書" w:hAnsi="Barlow Condensed Medium" w:cs="華康儷楷書" w:hint="eastAsia"/>
-                                  <w:w w:val="80"/>
-                                  <w:sz w:val="26"/>
-                                  <w:szCs w:val="26"/>
-                                </w:rPr>
-                                <w:t>人子將到</w:t>
+                                <w:t>入狼群人子將到</w:t>
                               </w:r>
                               <w:r>
                                 <w:rPr>
@@ -10056,7 +9332,7 @@
                                   <w:sz w:val="26"/>
                                   <w:szCs w:val="26"/>
                                 </w:rPr>
-                                <w:t>西</w:t>
+                                <w:t>耶</w:t>
                               </w:r>
                               <w:r>
                                 <w:rPr>
@@ -10066,7 +9342,7 @@
                                   <w:sz w:val="26"/>
                                   <w:szCs w:val="26"/>
                                 </w:rPr>
-                                <w:t xml:space="preserve"> 18:21</w:t>
+                                <w:t xml:space="preserve"> 31:16-20</w:t>
                               </w:r>
                             </w:p>
                           </w:tc>
@@ -10168,7 +9444,6 @@
                                   <w:szCs w:val="26"/>
                                 </w:rPr>
                               </w:pPr>
-                              <w:proofErr w:type="gramStart"/>
                               <w:r>
                                 <w:rPr>
                                   <w:rFonts w:ascii="Barlow Condensed Medium" w:eastAsia="華康儷楷書" w:hAnsi="Barlow Condensed Medium" w:cs="華康儷楷書" w:hint="eastAsia"/>
@@ -10177,7 +9452,7 @@
                                   <w:sz w:val="26"/>
                                   <w:szCs w:val="26"/>
                                 </w:rPr>
-                                <w:t>歷</w:t>
+                                <w:t>結</w:t>
                               </w:r>
                               <w:r>
                                 <w:rPr>
@@ -10187,18 +9462,7 @@
                                   <w:sz w:val="26"/>
                                   <w:szCs w:val="26"/>
                                 </w:rPr>
-                                <w:t>下</w:t>
-                              </w:r>
-                              <w:proofErr w:type="gramEnd"/>
-                              <w:r>
-                                <w:rPr>
-                                  <w:rFonts w:ascii="Barlow Condensed Medium" w:eastAsia="華康儷楷書" w:hAnsi="Barlow Condensed Medium" w:cs="華康儷楷書"/>
-                                  <w:color w:val="000000" w:themeColor="text1"/>
-                                  <w:w w:val="90"/>
-                                  <w:sz w:val="26"/>
-                                  <w:szCs w:val="26"/>
-                                </w:rPr>
-                                <w:t>7:14</w:t>
+                                <w:t xml:space="preserve"> 18:21</w:t>
                               </w:r>
                             </w:p>
                           </w:tc>
@@ -10283,27 +9547,7 @@
                                   <w:sz w:val="26"/>
                                   <w:szCs w:val="26"/>
                                 </w:rPr>
-                                <w:t>新的</w:t>
-                              </w:r>
-                              <w:proofErr w:type="gramStart"/>
-                              <w:r>
-                                <w:rPr>
-                                  <w:rFonts w:ascii="華康儷楷書" w:eastAsia="華康儷楷書" w:hAnsi="華康儷楷書" w:cs="華康儷楷書" w:hint="eastAsia"/>
-                                  <w:w w:val="90"/>
-                                  <w:sz w:val="26"/>
-                                  <w:szCs w:val="26"/>
-                                </w:rPr>
-                                <w:t>誡</w:t>
-                              </w:r>
-                              <w:proofErr w:type="gramEnd"/>
-                              <w:r>
-                                <w:rPr>
-                                  <w:rFonts w:ascii="華康儷楷書" w:eastAsia="華康儷楷書" w:hAnsi="華康儷楷書" w:cs="華康儷楷書" w:hint="eastAsia"/>
-                                  <w:w w:val="90"/>
-                                  <w:sz w:val="26"/>
-                                  <w:szCs w:val="26"/>
-                                </w:rPr>
-                                <w:t>命</w:t>
+                                <w:t>新的誡命</w:t>
                               </w:r>
                             </w:p>
                           </w:tc>
@@ -10332,7 +9576,6 @@
                                   <w:szCs w:val="26"/>
                                 </w:rPr>
                               </w:pPr>
-                              <w:proofErr w:type="gramStart"/>
                               <w:r>
                                 <w:rPr>
                                   <w:rFonts w:ascii="Barlow Condensed Medium" w:eastAsia="華康中黑體" w:hAnsi="Barlow Condensed Medium" w:hint="eastAsia"/>
@@ -10343,7 +9586,6 @@
                                 </w:rPr>
                                 <w:t>啟應</w:t>
                               </w:r>
-                              <w:proofErr w:type="gramEnd"/>
                               <w:r>
                                 <w:rPr>
                                   <w:rFonts w:ascii="Barlow Condensed Medium" w:eastAsia="華康中黑體" w:hAnsi="Barlow Condensed Medium" w:hint="eastAsia"/>
@@ -11611,7 +10853,6 @@
         </w:rPr>
         <w:t xml:space="preserve">       </w:t>
       </w:r>
-      <w:proofErr w:type="gramStart"/>
       <w:r>
         <w:rPr>
           <w:rFonts w:ascii="Barlow Condensed Medium" w:eastAsia="華康中圓體" w:hAnsi="Barlow Condensed Medium"/>
@@ -11619,7 +10860,6 @@
         </w:rPr>
         <w:t>主堂</w:t>
       </w:r>
-      <w:proofErr w:type="gramEnd"/>
       <w:r>
         <w:rPr>
           <w:rFonts w:ascii="Barlow Condensed Medium" w:eastAsia="華康中圓體" w:hAnsi="Barlow Condensed Medium"/>
@@ -11763,7 +11003,6 @@
                                 <w:sz w:val="22"/>
                               </w:rPr>
                             </w:pPr>
-                            <w:proofErr w:type="gramStart"/>
                             <w:r>
                               <w:rPr>
                                 <w:rFonts w:ascii="Barlow Condensed Medium" w:eastAsia="華康儷中黑" w:hAnsi="Barlow Condensed Medium"/>
@@ -11771,7 +11010,6 @@
                               </w:rPr>
                               <w:t>教會臉書</w:t>
                             </w:r>
-                            <w:proofErr w:type="gramEnd"/>
                             <w:r>
                               <w:rPr>
                                 <w:rFonts w:ascii="Barlow Condensed Medium" w:eastAsia="華康儷中黑" w:hAnsi="Barlow Condensed Medium"/>
@@ -11825,7 +11063,6 @@
                           <w:sz w:val="22"/>
                         </w:rPr>
                       </w:pPr>
-                      <w:proofErr w:type="gramStart"/>
                       <w:r>
                         <w:rPr>
                           <w:rFonts w:ascii="Barlow Condensed Medium" w:eastAsia="華康儷中黑" w:hAnsi="Barlow Condensed Medium"/>
@@ -11833,7 +11070,6 @@
                         </w:rPr>
                         <w:t>教會臉書</w:t>
                       </w:r>
-                      <w:proofErr w:type="gramEnd"/>
                       <w:r>
                         <w:rPr>
                           <w:rFonts w:ascii="Barlow Condensed Medium" w:eastAsia="華康儷中黑" w:hAnsi="Barlow Condensed Medium"/>
@@ -12793,7 +12029,6 @@
                 <w:szCs w:val="20"/>
               </w:rPr>
             </w:pPr>
-            <w:proofErr w:type="gramStart"/>
             <w:r>
               <w:rPr>
                 <w:rFonts w:eastAsia="華康儷中黑" w:cstheme="minorHAnsi"/>
@@ -12804,7 +12039,6 @@
               </w:rPr>
               <w:t>序樂</w:t>
             </w:r>
-            <w:proofErr w:type="gramEnd"/>
           </w:p>
         </w:tc>
         <w:tc>
@@ -12880,20 +12114,8 @@
                 <w:sz w:val="20"/>
                 <w:szCs w:val="20"/>
               </w:rPr>
-              <w:t>張思</w:t>
-            </w:r>
-            <w:proofErr w:type="gramStart"/>
-            <w:r>
-              <w:rPr>
-                <w:rFonts w:ascii="Bahnschrift SemiBold Condensed" w:eastAsia="標楷體" w:hAnsi="Bahnschrift SemiBold Condensed" w:cstheme="minorHAnsi" w:hint="eastAsia"/>
-                <w:color w:val="000000" w:themeColor="text1"/>
-                <w:w w:val="125"/>
-                <w:sz w:val="20"/>
-                <w:szCs w:val="20"/>
-              </w:rPr>
-              <w:t>婗</w:t>
-            </w:r>
-            <w:proofErr w:type="gramEnd"/>
+              <w:t>張思婗</w:t>
+            </w:r>
           </w:p>
         </w:tc>
       </w:tr>
@@ -12952,7 +12174,6 @@
                 <w:szCs w:val="20"/>
               </w:rPr>
             </w:pPr>
-            <w:proofErr w:type="gramStart"/>
             <w:r>
               <w:rPr>
                 <w:rFonts w:eastAsia="華康儷中黑" w:cstheme="minorHAnsi"/>
@@ -12963,7 +12184,6 @@
               </w:rPr>
               <w:t>宣召</w:t>
             </w:r>
-            <w:proofErr w:type="gramEnd"/>
           </w:p>
         </w:tc>
         <w:tc>
@@ -13321,29 +12541,7 @@
                 <w:sz w:val="20"/>
                 <w:szCs w:val="20"/>
               </w:rPr>
-              <w:t>新的</w:t>
-            </w:r>
-            <w:proofErr w:type="gramStart"/>
-            <w:r>
-              <w:rPr>
-                <w:rFonts w:ascii="Bahnschrift SemiBold Condensed" w:eastAsia="標楷體" w:hAnsi="Bahnschrift SemiBold Condensed" w:cstheme="minorHAnsi" w:hint="eastAsia"/>
-                <w:color w:val="000000" w:themeColor="text1"/>
-                <w:w w:val="125"/>
-                <w:sz w:val="20"/>
-                <w:szCs w:val="20"/>
-              </w:rPr>
-              <w:t>誡</w:t>
-            </w:r>
-            <w:proofErr w:type="gramEnd"/>
-            <w:r>
-              <w:rPr>
-                <w:rFonts w:ascii="Bahnschrift SemiBold Condensed" w:eastAsia="標楷體" w:hAnsi="Bahnschrift SemiBold Condensed" w:cstheme="minorHAnsi" w:hint="eastAsia"/>
-                <w:color w:val="000000" w:themeColor="text1"/>
-                <w:w w:val="125"/>
-                <w:sz w:val="20"/>
-                <w:szCs w:val="20"/>
-              </w:rPr>
-              <w:t>命</w:t>
+              <w:t>新的誡命</w:t>
             </w:r>
           </w:p>
         </w:tc>
@@ -13441,7 +12639,6 @@
                 <w:szCs w:val="20"/>
               </w:rPr>
             </w:pPr>
-            <w:proofErr w:type="gramStart"/>
             <w:r>
               <w:rPr>
                 <w:rFonts w:eastAsia="華康儷中黑" w:cstheme="minorHAnsi"/>
@@ -13452,7 +12649,6 @@
               </w:rPr>
               <w:t>啟應文</w:t>
             </w:r>
-            <w:proofErr w:type="gramEnd"/>
           </w:p>
         </w:tc>
         <w:tc>
@@ -14149,20 +13345,8 @@
                 <w:sz w:val="20"/>
                 <w:szCs w:val="20"/>
               </w:rPr>
-              <w:t>耶</w:t>
-            </w:r>
-            <w:proofErr w:type="gramStart"/>
-            <w:r>
-              <w:rPr>
-                <w:rFonts w:ascii="Bahnschrift SemiBold Condensed" w:eastAsia="標楷體" w:hAnsi="Bahnschrift SemiBold Condensed" w:cstheme="minorHAnsi" w:hint="eastAsia"/>
-                <w:color w:val="000000" w:themeColor="text1"/>
-                <w:w w:val="120"/>
-                <w:sz w:val="20"/>
-                <w:szCs w:val="20"/>
-              </w:rPr>
-              <w:t>利米書</w:t>
-            </w:r>
-            <w:proofErr w:type="gramEnd"/>
+              <w:t>耶利米書</w:t>
+            </w:r>
             <w:r>
               <w:rPr>
                 <w:rFonts w:ascii="Bahnschrift SemiBold Condensed" w:eastAsia="標楷體" w:hAnsi="Bahnschrift SemiBold Condensed" w:cstheme="minorHAnsi"/>
@@ -15410,7 +14594,6 @@
                 <w:szCs w:val="20"/>
               </w:rPr>
             </w:pPr>
-            <w:proofErr w:type="gramStart"/>
             <w:r>
               <w:rPr>
                 <w:rFonts w:eastAsia="華康儷中黑" w:cstheme="minorHAnsi"/>
@@ -15421,7 +14604,6 @@
               </w:rPr>
               <w:t>公禱</w:t>
             </w:r>
-            <w:proofErr w:type="gramEnd"/>
           </w:p>
         </w:tc>
         <w:tc>
@@ -15557,7 +14739,6 @@
                 <w:szCs w:val="20"/>
               </w:rPr>
             </w:pPr>
-            <w:proofErr w:type="gramStart"/>
             <w:r>
               <w:rPr>
                 <w:rFonts w:eastAsia="華康儷中黑" w:cstheme="minorHAnsi"/>
@@ -15568,7 +14749,6 @@
               </w:rPr>
               <w:t>頌榮</w:t>
             </w:r>
-            <w:proofErr w:type="gramEnd"/>
           </w:p>
         </w:tc>
         <w:tc>
@@ -15793,7 +14973,6 @@
               </w:rPr>
               <w:t>:</w:t>
             </w:r>
-            <w:proofErr w:type="gramStart"/>
             <w:r>
               <w:rPr>
                 <w:rFonts w:ascii="Bahnschrift SemiBold Condensed" w:eastAsia="標楷體" w:hAnsi="Bahnschrift SemiBold Condensed" w:cstheme="minorHAnsi" w:hint="eastAsia"/>
@@ -15804,7 +14983,6 @@
               </w:rPr>
               <w:t>阿們頌</w:t>
             </w:r>
-            <w:proofErr w:type="gramEnd"/>
           </w:p>
         </w:tc>
         <w:tc>
@@ -15901,7 +15079,6 @@
                 <w:szCs w:val="20"/>
               </w:rPr>
             </w:pPr>
-            <w:proofErr w:type="gramStart"/>
             <w:r>
               <w:rPr>
                 <w:rFonts w:eastAsia="華康儷中黑" w:cstheme="minorHAnsi"/>
@@ -15912,7 +15089,6 @@
               </w:rPr>
               <w:t>殿樂</w:t>
             </w:r>
-            <w:proofErr w:type="gramEnd"/>
           </w:p>
         </w:tc>
         <w:tc>
@@ -16454,7 +15630,7 @@
           </mc:Choice>
           <mc:Fallback>
             <w:pict>
-              <v:line w14:anchorId="50C47279" id="直線接點 2" o:spid="_x0000_s1026" style="position:absolute;z-index:251650048;visibility:visible;mso-wrap-style:square;mso-height-percent:0;mso-wrap-distance-left:9pt;mso-wrap-distance-top:0;mso-wrap-distance-right:9pt;mso-wrap-distance-bottom:0;mso-position-horizontal:absolute;mso-position-horizontal-relative:page;mso-position-vertical:absolute;mso-position-vertical-relative:page;mso-height-percent:0;mso-height-relative:margin" from="687.75pt,19.85pt" to="687.75pt,709.8pt" o:gfxdata="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" strokecolor="black [3213]" strokeweight=".5pt">
+              <v:line w14:anchorId="09243415" id="直線接點 2" o:spid="_x0000_s1026" style="position:absolute;z-index:251650048;visibility:visible;mso-wrap-style:square;mso-height-percent:0;mso-wrap-distance-left:9pt;mso-wrap-distance-top:0;mso-wrap-distance-right:9pt;mso-wrap-distance-bottom:0;mso-position-horizontal:absolute;mso-position-horizontal-relative:page;mso-position-vertical:absolute;mso-position-vertical-relative:page;mso-height-percent:0;mso-height-relative:margin" from="687.75pt,19.85pt" to="687.75pt,709.8pt" o:gfxdata="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" strokecolor="black [3213]" strokeweight=".5pt">
                 <v:stroke dashstyle="3 1" joinstyle="miter"/>
                 <w10:wrap anchorx="page" anchory="page"/>
               </v:line>
@@ -16479,7 +15655,6 @@
         </w:rPr>
         <w:t>(</w:t>
       </w:r>
-      <w:proofErr w:type="gramStart"/>
       <w:r>
         <w:rPr>
           <w:rFonts w:ascii="Barlow Condensed Medium" w:eastAsia="華康中黑體" w:hAnsi="Barlow Condensed Medium" w:cs="Calibri" w:hint="eastAsia"/>
@@ -16489,7 +15664,6 @@
         </w:rPr>
         <w:t>歷代志下</w:t>
       </w:r>
-      <w:proofErr w:type="gramEnd"/>
       <w:r>
         <w:rPr>
           <w:rFonts w:ascii="Barlow Condensed Medium" w:eastAsia="華康中黑體" w:hAnsi="Barlow Condensed Medium" w:cs="Calibri" w:hint="eastAsia"/>
@@ -16713,27 +15887,7 @@
           <w:w w:val="80"/>
           <w:sz w:val="22"/>
         </w:rPr>
-        <w:t>這稱為我名下的子民、若是自卑、禱告、尋求我的面、轉離他們的惡行．我</w:t>
-      </w:r>
-      <w:proofErr w:type="gramStart"/>
-      <w:r>
-        <w:rPr>
-          <w:rFonts w:ascii="Calibri" w:eastAsia="華康中黑體" w:hAnsi="Calibri" w:cs="Calibri" w:hint="eastAsia"/>
-          <w:color w:val="000000"/>
-          <w:w w:val="80"/>
-          <w:sz w:val="22"/>
-        </w:rPr>
-        <w:t>必從天上垂聽</w:t>
-      </w:r>
-      <w:proofErr w:type="gramEnd"/>
-      <w:r>
-        <w:rPr>
-          <w:rFonts w:ascii="Calibri" w:eastAsia="華康中黑體" w:hAnsi="Calibri" w:cs="Calibri" w:hint="eastAsia"/>
-          <w:color w:val="000000"/>
-          <w:w w:val="80"/>
-          <w:sz w:val="22"/>
-        </w:rPr>
-        <w:t>、赦免他們的罪醫治他們的地。</w:t>
+        <w:t>這稱為我名下的子民、若是自卑、禱告、尋求我的面、轉離他們的惡行．我必從天上垂聽、赦免他們的罪醫治他們的地。</w:t>
       </w:r>
     </w:p>
     <w:p>
@@ -16825,7 +15979,6 @@
                 <w:w w:val="80"/>
               </w:rPr>
             </w:pPr>
-            <w:proofErr w:type="gramStart"/>
             <w:r>
               <w:rPr>
                 <w:rFonts w:ascii="Barlow Condensed Medium" w:eastAsia="華康中黑體" w:hAnsi="Barlow Condensed Medium" w:cstheme="minorHAnsi"/>
@@ -16833,7 +15986,6 @@
               </w:rPr>
               <w:t>主日事奉</w:t>
             </w:r>
-            <w:proofErr w:type="gramEnd"/>
           </w:p>
         </w:tc>
         <w:tc>
@@ -16864,17 +16016,8 @@
                 <w:rFonts w:ascii="Barlow Condensed Medium" w:eastAsia="華康中黑體" w:hAnsi="Barlow Condensed Medium" w:cstheme="minorHAnsi"/>
                 <w:w w:val="66"/>
               </w:rPr>
-              <w:t>本</w:t>
-            </w:r>
-            <w:proofErr w:type="gramStart"/>
-            <w:r>
-              <w:rPr>
-                <w:rFonts w:ascii="Barlow Condensed Medium" w:eastAsia="華康中黑體" w:hAnsi="Barlow Condensed Medium" w:cstheme="minorHAnsi"/>
-                <w:w w:val="66"/>
-              </w:rPr>
-              <w:t>週</w:t>
-            </w:r>
-            <w:proofErr w:type="gramEnd"/>
+              <w:t>本週</w:t>
+            </w:r>
             <w:r>
               <w:rPr>
                 <w:rFonts w:ascii="Barlow Condensed Medium" w:eastAsia="華康儷中黑" w:hAnsi="Barlow Condensed Medium" w:cstheme="minorHAnsi"/>
@@ -16984,17 +16127,8 @@
                 <w:rFonts w:ascii="Barlow Condensed Medium" w:eastAsia="華康中黑體" w:hAnsi="Barlow Condensed Medium" w:cstheme="minorHAnsi"/>
                 <w:w w:val="66"/>
               </w:rPr>
-              <w:t>下</w:t>
-            </w:r>
-            <w:proofErr w:type="gramStart"/>
-            <w:r>
-              <w:rPr>
-                <w:rFonts w:ascii="Barlow Condensed Medium" w:eastAsia="華康中黑體" w:hAnsi="Barlow Condensed Medium" w:cstheme="minorHAnsi"/>
-                <w:w w:val="66"/>
-              </w:rPr>
-              <w:t>週</w:t>
-            </w:r>
-            <w:proofErr w:type="gramEnd"/>
+              <w:t>下週</w:t>
+            </w:r>
             <w:r>
               <w:rPr>
                 <w:rFonts w:ascii="Barlow Condensed Medium" w:eastAsia="華康儷中黑" w:hAnsi="Barlow Condensed Medium" w:cstheme="minorHAnsi"/>
@@ -17405,7 +16539,6 @@
                 <w:szCs w:val="28"/>
               </w:rPr>
             </w:pPr>
-            <w:proofErr w:type="gramStart"/>
             <w:r>
               <w:rPr>
                 <w:rFonts w:ascii="Barlow Condensed Medium" w:eastAsia="華康正顏楷體W9" w:hAnsi="Barlow Condensed Medium" w:cstheme="minorHAnsi"/>
@@ -17415,7 +16548,6 @@
               </w:rPr>
               <w:t>月值月長執</w:t>
             </w:r>
-            <w:proofErr w:type="gramEnd"/>
             <w:r>
               <w:rPr>
                 <w:rFonts w:ascii="Barlow Condensed Medium" w:eastAsia="標楷體" w:hAnsi="Barlow Condensed Medium" w:cstheme="minorHAnsi"/>
@@ -18608,17 +17740,8 @@
                 <w:rFonts w:asciiTheme="majorBidi" w:eastAsia="標楷體" w:hAnsiTheme="majorBidi" w:cstheme="majorBidi" w:hint="eastAsia"/>
                 <w:sz w:val="22"/>
               </w:rPr>
-              <w:t>張思</w:t>
-            </w:r>
-            <w:proofErr w:type="gramStart"/>
-            <w:r>
-              <w:rPr>
-                <w:rFonts w:asciiTheme="majorBidi" w:eastAsia="標楷體" w:hAnsiTheme="majorBidi" w:cstheme="majorBidi" w:hint="eastAsia"/>
-                <w:sz w:val="22"/>
-              </w:rPr>
-              <w:t>婗</w:t>
-            </w:r>
-            <w:proofErr w:type="gramEnd"/>
+              <w:t>張思婗</w:t>
+            </w:r>
           </w:p>
         </w:tc>
         <w:tc>
@@ -18645,7 +17768,6 @@
                 <w:szCs w:val="24"/>
               </w:rPr>
             </w:pPr>
-            <w:proofErr w:type="gramStart"/>
             <w:r>
               <w:rPr>
                 <w:rFonts w:asciiTheme="majorBidi" w:eastAsia="標楷體" w:hAnsiTheme="majorBidi" w:cstheme="majorBidi" w:hint="eastAsia"/>
@@ -18653,7 +17775,6 @@
               </w:rPr>
               <w:t>蔡侑霖</w:t>
             </w:r>
-            <w:proofErr w:type="gramEnd"/>
           </w:p>
         </w:tc>
         <w:tc>
@@ -19135,7 +18256,6 @@
                 <w:w w:val="80"/>
               </w:rPr>
             </w:pPr>
-            <w:proofErr w:type="gramStart"/>
             <w:r>
               <w:rPr>
                 <w:rFonts w:ascii="Barlow Condensed Medium" w:eastAsia="華康中黑體" w:hAnsi="Barlow Condensed Medium" w:cstheme="minorHAnsi"/>
@@ -19143,7 +18263,6 @@
               </w:rPr>
               <w:t>司獻</w:t>
             </w:r>
-            <w:proofErr w:type="gramEnd"/>
           </w:p>
         </w:tc>
         <w:tc>
@@ -19499,21 +18618,12 @@
                 <w:w w:val="80"/>
               </w:rPr>
             </w:pPr>
-            <w:proofErr w:type="gramStart"/>
             <w:r>
               <w:rPr>
                 <w:rFonts w:ascii="標楷體" w:eastAsia="標楷體" w:hAnsi="標楷體" w:cs="華康儷楷書"/>
                 <w:w w:val="80"/>
               </w:rPr>
-              <w:t>拿細耳</w:t>
-            </w:r>
-            <w:proofErr w:type="gramEnd"/>
-            <w:r>
-              <w:rPr>
-                <w:rFonts w:ascii="標楷體" w:eastAsia="標楷體" w:hAnsi="標楷體" w:cs="華康儷楷書"/>
-                <w:w w:val="80"/>
-              </w:rPr>
-              <w:t>小組</w:t>
+              <w:t>拿細耳小組</w:t>
             </w:r>
           </w:p>
         </w:tc>
@@ -20941,7 +20051,6 @@
                 <w:w w:val="80"/>
               </w:rPr>
             </w:pPr>
-            <w:proofErr w:type="gramStart"/>
             <w:r>
               <w:rPr>
                 <w:rFonts w:ascii="標楷體" w:eastAsia="標楷體" w:hAnsi="標楷體" w:cs="華康儷楷書" w:hint="eastAsia"/>
@@ -20956,7 +20065,6 @@
               </w:rPr>
               <w:t>團契</w:t>
             </w:r>
-            <w:proofErr w:type="gramEnd"/>
           </w:p>
         </w:tc>
         <w:tc>
@@ -21839,16 +20947,8 @@
               <w:rPr>
                 <w:rFonts w:asciiTheme="majorBidi" w:eastAsia="標楷體" w:hAnsiTheme="majorBidi" w:cstheme="majorBidi" w:hint="eastAsia"/>
               </w:rPr>
-              <w:t>劉廷</w:t>
-            </w:r>
-            <w:proofErr w:type="gramStart"/>
-            <w:r>
-              <w:rPr>
-                <w:rFonts w:asciiTheme="majorBidi" w:eastAsia="標楷體" w:hAnsiTheme="majorBidi" w:cstheme="majorBidi" w:hint="eastAsia"/>
-              </w:rPr>
-              <w:t>驛</w:t>
-            </w:r>
-            <w:proofErr w:type="gramEnd"/>
+              <w:t>劉廷驛</w:t>
+            </w:r>
           </w:p>
         </w:tc>
         <w:tc>
@@ -21938,7 +21038,6 @@
                 <w:w w:val="80"/>
               </w:rPr>
             </w:pPr>
-            <w:proofErr w:type="gramStart"/>
             <w:r>
               <w:rPr>
                 <w:rFonts w:ascii="Barlow Condensed Medium" w:eastAsia="華康中黑體" w:hAnsi="Barlow Condensed Medium" w:cstheme="minorHAnsi"/>
@@ -21946,7 +21045,6 @@
               </w:rPr>
               <w:t>愛宴</w:t>
             </w:r>
-            <w:proofErr w:type="gramEnd"/>
           </w:p>
         </w:tc>
         <w:tc>
@@ -23836,19 +22934,8 @@
                 <w:szCs w:val="24"/>
                 <w:highlight w:val="yellow"/>
               </w:rPr>
-              <w:t>為主</w:t>
-            </w:r>
-            <w:proofErr w:type="gramStart"/>
-            <w:r>
-              <w:rPr>
-                <w:rFonts w:ascii="Barlow Condensed Medium" w:eastAsia="華康中黑體" w:hAnsi="Barlow Condensed Medium" w:cstheme="minorHAnsi" w:hint="eastAsia"/>
-                <w:w w:val="80"/>
-                <w:szCs w:val="24"/>
-                <w:highlight w:val="yellow"/>
-              </w:rPr>
-              <w:t>日愛宴</w:t>
-            </w:r>
-            <w:proofErr w:type="gramEnd"/>
+              <w:t>為主日愛宴</w:t>
+            </w:r>
             <w:r>
               <w:rPr>
                 <w:rFonts w:ascii="Barlow Condensed Medium" w:eastAsia="華康中黑體" w:hAnsi="Barlow Condensed Medium" w:cstheme="minorHAnsi"/>
@@ -25352,7 +24439,6 @@
                 <w:szCs w:val="20"/>
               </w:rPr>
             </w:pPr>
-            <w:proofErr w:type="gramStart"/>
             <w:r>
               <w:rPr>
                 <w:rFonts w:ascii="Barlow Condensed Medium" w:eastAsia="華康儷中黑" w:hAnsi="Barlow Condensed Medium" w:cstheme="minorHAnsi"/>
@@ -25362,7 +24448,6 @@
               </w:rPr>
               <w:t>一</w:t>
             </w:r>
-            <w:proofErr w:type="gramEnd"/>
             <w:r>
               <w:rPr>
                 <w:rFonts w:ascii="Barlow Condensed Medium" w:eastAsia="華康儷中黑" w:hAnsi="Barlow Condensed Medium" w:cstheme="minorHAnsi"/>
@@ -25729,7 +24814,6 @@
                 <w:szCs w:val="20"/>
               </w:rPr>
             </w:pPr>
-            <w:proofErr w:type="gramStart"/>
             <w:r>
               <w:rPr>
                 <w:rFonts w:ascii="Barlow Condensed Medium" w:eastAsia="華康儷中黑" w:hAnsi="Barlow Condensed Medium" w:cstheme="minorHAnsi"/>
@@ -25739,7 +24823,6 @@
               </w:rPr>
               <w:t>三</w:t>
             </w:r>
-            <w:proofErr w:type="gramEnd"/>
             <w:r>
               <w:rPr>
                 <w:rFonts w:ascii="Barlow Condensed Medium" w:eastAsia="華康儷中黑" w:hAnsi="Barlow Condensed Medium" w:cstheme="minorHAnsi"/>
@@ -26646,19 +25729,8 @@
           <w:sz w:val="26"/>
           <w:szCs w:val="26"/>
         </w:rPr>
-        <w:t>耶</w:t>
+        <w:t>耶利米書</w:t>
       </w:r>
-      <w:proofErr w:type="gramStart"/>
-      <w:r>
-        <w:rPr>
-          <w:rFonts w:ascii="Barlow Condensed Medium" w:eastAsia="華康儷中黑" w:hAnsi="Barlow Condensed Medium" w:hint="eastAsia"/>
-          <w:w w:val="80"/>
-          <w:sz w:val="26"/>
-          <w:szCs w:val="26"/>
-        </w:rPr>
-        <w:t>利米書</w:t>
-      </w:r>
-      <w:proofErr w:type="gramEnd"/>
       <w:r>
         <w:rPr>
           <w:rFonts w:ascii="Barlow Condensed Medium" w:eastAsia="華康儷中黑" w:hAnsi="Barlow Condensed Medium" w:hint="eastAsia"/>
@@ -26682,7 +25754,6 @@
           <w:szCs w:val="26"/>
         </w:rPr>
       </w:pPr>
-      <w:proofErr w:type="gramStart"/>
       <w:r>
         <w:rPr>
           <w:rFonts w:ascii="Barlow Condensed Medium" w:eastAsia="華康儷中黑" w:hAnsi="Barlow Condensed Medium" w:cstheme="minorHAnsi"/>
@@ -26690,17 +25761,7 @@
           <w:sz w:val="26"/>
           <w:szCs w:val="26"/>
         </w:rPr>
-        <w:t>鑰</w:t>
-      </w:r>
-      <w:proofErr w:type="gramEnd"/>
-      <w:r>
-        <w:rPr>
-          <w:rFonts w:ascii="Barlow Condensed Medium" w:eastAsia="華康儷中黑" w:hAnsi="Barlow Condensed Medium" w:cstheme="minorHAnsi"/>
-          <w:w w:val="80"/>
-          <w:sz w:val="26"/>
-          <w:szCs w:val="26"/>
-        </w:rPr>
-        <w:t>節：</w:t>
+        <w:t>鑰節：</w:t>
       </w:r>
       <w:r>
         <w:rPr>
@@ -26710,51 +25771,7 @@
           <w:sz w:val="26"/>
           <w:szCs w:val="26"/>
         </w:rPr>
-        <w:t>並對他們說：「萬軍之耶和華這樣說：我必照樣打碎這人民和這城，好像人打碎陶</w:t>
-      </w:r>
-      <w:proofErr w:type="gramStart"/>
-      <w:r>
-        <w:rPr>
-          <w:rFonts w:ascii="Barlow Condensed Medium" w:eastAsia="華康古印體" w:hAnsi="Barlow Condensed Medium" w:cstheme="minorHAnsi" w:hint="eastAsia"/>
-          <w:b/>
-          <w:w w:val="66"/>
-          <w:sz w:val="26"/>
-          <w:szCs w:val="26"/>
-        </w:rPr>
-        <w:t>匠</w:t>
-      </w:r>
-      <w:proofErr w:type="gramEnd"/>
-      <w:r>
-        <w:rPr>
-          <w:rFonts w:ascii="Barlow Condensed Medium" w:eastAsia="華康古印體" w:hAnsi="Barlow Condensed Medium" w:cstheme="minorHAnsi" w:hint="eastAsia"/>
-          <w:b/>
-          <w:w w:val="66"/>
-          <w:sz w:val="26"/>
-          <w:szCs w:val="26"/>
-        </w:rPr>
-        <w:t>的瓦器一樣，不能再修補。人必在</w:t>
-      </w:r>
-      <w:proofErr w:type="gramStart"/>
-      <w:r>
-        <w:rPr>
-          <w:rFonts w:ascii="Barlow Condensed Medium" w:eastAsia="華康古印體" w:hAnsi="Barlow Condensed Medium" w:cstheme="minorHAnsi" w:hint="eastAsia"/>
-          <w:b/>
-          <w:w w:val="66"/>
-          <w:sz w:val="26"/>
-          <w:szCs w:val="26"/>
-        </w:rPr>
-        <w:t>陀斐</w:t>
-      </w:r>
-      <w:proofErr w:type="gramEnd"/>
-      <w:r>
-        <w:rPr>
-          <w:rFonts w:ascii="Barlow Condensed Medium" w:eastAsia="華康古印體" w:hAnsi="Barlow Condensed Medium" w:cstheme="minorHAnsi" w:hint="eastAsia"/>
-          <w:b/>
-          <w:w w:val="66"/>
-          <w:sz w:val="26"/>
-          <w:szCs w:val="26"/>
-        </w:rPr>
-        <w:t>特埋葬屍體，甚至無處可埋葬。」</w:t>
+        <w:t>並對他們說：「萬軍之耶和華這樣說：我必照樣打碎這人民和這城，好像人打碎陶匠的瓦器一樣，不能再修補。人必在陀斐特埋葬屍體，甚至無處可埋葬。」</w:t>
       </w:r>
       <w:r>
         <w:rPr>
@@ -26842,7 +25859,6 @@
         </w:rPr>
         <w:t>：</w:t>
       </w:r>
-      <w:proofErr w:type="gramStart"/>
       <w:r>
         <w:rPr>
           <w:rFonts w:ascii="華康中黑體" w:eastAsia="華康中黑體" w:hAnsi="Barlow Condensed Medium" w:hint="eastAsia"/>
@@ -26850,237 +25866,7 @@
           <w:sz w:val="26"/>
           <w:szCs w:val="26"/>
         </w:rPr>
-        <w:t>耶利米的</w:t>
-      </w:r>
-      <w:proofErr w:type="gramEnd"/>
-      <w:r>
-        <w:rPr>
-          <w:rFonts w:ascii="華康中黑體" w:eastAsia="華康中黑體" w:hAnsi="Barlow Condensed Medium" w:hint="eastAsia"/>
-          <w:w w:val="66"/>
-          <w:sz w:val="26"/>
-          <w:szCs w:val="26"/>
-        </w:rPr>
-        <w:t>預言又是</w:t>
-      </w:r>
-      <w:proofErr w:type="gramStart"/>
-      <w:r>
-        <w:rPr>
-          <w:rFonts w:ascii="華康中黑體" w:eastAsia="華康中黑體" w:hAnsi="Barlow Condensed Medium" w:hint="eastAsia"/>
-          <w:w w:val="66"/>
-          <w:sz w:val="26"/>
-          <w:szCs w:val="26"/>
-        </w:rPr>
-        <w:t>齣</w:t>
-      </w:r>
-      <w:proofErr w:type="gramEnd"/>
-      <w:r>
-        <w:rPr>
-          <w:rFonts w:ascii="華康中黑體" w:eastAsia="華康中黑體" w:hAnsi="Barlow Condensed Medium" w:hint="eastAsia"/>
-          <w:w w:val="66"/>
-          <w:sz w:val="26"/>
-          <w:szCs w:val="26"/>
-        </w:rPr>
-        <w:t>行動劇：帶一瓦瓶，找幾個長老和年長的祭司當觀眾(1節)。又指定在</w:t>
-      </w:r>
-      <w:proofErr w:type="gramStart"/>
-      <w:r>
-        <w:rPr>
-          <w:rFonts w:ascii="華康中黑體" w:eastAsia="華康中黑體" w:hAnsi="Barlow Condensed Medium" w:hint="eastAsia"/>
-          <w:w w:val="66"/>
-          <w:sz w:val="26"/>
-          <w:szCs w:val="26"/>
-        </w:rPr>
-        <w:t>欣嫩子谷</w:t>
-      </w:r>
-      <w:proofErr w:type="gramEnd"/>
-      <w:r>
-        <w:rPr>
-          <w:rFonts w:ascii="華康中黑體" w:eastAsia="華康中黑體" w:hAnsi="Barlow Condensed Medium" w:hint="eastAsia"/>
-          <w:w w:val="66"/>
-          <w:sz w:val="26"/>
-          <w:szCs w:val="26"/>
-        </w:rPr>
-        <w:t>，要從哈珥西(瓦片)門口進去；那是在耶路撒冷城東南面下方的河谷，</w:t>
-      </w:r>
-      <w:proofErr w:type="gramStart"/>
-      <w:r>
-        <w:rPr>
-          <w:rFonts w:ascii="華康中黑體" w:eastAsia="華康中黑體" w:hAnsi="Barlow Condensed Medium" w:hint="eastAsia"/>
-          <w:w w:val="66"/>
-          <w:sz w:val="26"/>
-          <w:szCs w:val="26"/>
-        </w:rPr>
-        <w:t>又耶城</w:t>
-      </w:r>
-      <w:proofErr w:type="gramEnd"/>
-      <w:r>
-        <w:rPr>
-          <w:rFonts w:ascii="華康中黑體" w:eastAsia="華康中黑體" w:hAnsi="Barlow Condensed Medium" w:hint="eastAsia"/>
-          <w:w w:val="66"/>
-          <w:sz w:val="26"/>
-          <w:szCs w:val="26"/>
-        </w:rPr>
-        <w:t>沒有此門，應該是河谷中的入口。</w:t>
-      </w:r>
-      <w:proofErr w:type="gramStart"/>
-      <w:r>
-        <w:rPr>
-          <w:rFonts w:ascii="華康中黑體" w:eastAsia="華康中黑體" w:hAnsi="Barlow Condensed Medium" w:hint="eastAsia"/>
-          <w:w w:val="66"/>
-          <w:sz w:val="26"/>
-          <w:szCs w:val="26"/>
-        </w:rPr>
-        <w:t>那裡是耶城</w:t>
-      </w:r>
-      <w:proofErr w:type="gramEnd"/>
-      <w:r>
-        <w:rPr>
-          <w:rFonts w:ascii="華康中黑體" w:eastAsia="華康中黑體" w:hAnsi="Barlow Condensed Medium" w:hint="eastAsia"/>
-          <w:w w:val="66"/>
-          <w:sz w:val="26"/>
-          <w:szCs w:val="26"/>
-        </w:rPr>
-        <w:t>的垃圾場，丟棄瓦片、垃圾，以及焚燒屍體。耶穌曾形容「蟲不死、火不滅」(可9:48)的地獄，指的</w:t>
-      </w:r>
-      <w:proofErr w:type="gramStart"/>
-      <w:r>
-        <w:rPr>
-          <w:rFonts w:ascii="華康中黑體" w:eastAsia="華康中黑體" w:hAnsi="Barlow Condensed Medium" w:hint="eastAsia"/>
-          <w:w w:val="66"/>
-          <w:sz w:val="26"/>
-          <w:szCs w:val="26"/>
-        </w:rPr>
-        <w:t>就此谷</w:t>
-      </w:r>
-      <w:proofErr w:type="gramEnd"/>
-      <w:r>
-        <w:rPr>
-          <w:rFonts w:ascii="華康中黑體" w:eastAsia="華康中黑體" w:hAnsi="Barlow Condensed Medium" w:hint="eastAsia"/>
-          <w:w w:val="66"/>
-          <w:sz w:val="26"/>
-          <w:szCs w:val="26"/>
-        </w:rPr>
-        <w:t>。後來焚燒小孩獻給</w:t>
-      </w:r>
-      <w:proofErr w:type="gramStart"/>
-      <w:r>
-        <w:rPr>
-          <w:rFonts w:ascii="華康中黑體" w:eastAsia="華康中黑體" w:hAnsi="Barlow Condensed Medium" w:hint="eastAsia"/>
-          <w:w w:val="66"/>
-          <w:sz w:val="26"/>
-          <w:szCs w:val="26"/>
-        </w:rPr>
-        <w:t>迦</w:t>
-      </w:r>
-      <w:proofErr w:type="gramEnd"/>
-      <w:r>
-        <w:rPr>
-          <w:rFonts w:ascii="華康中黑體" w:eastAsia="華康中黑體" w:hAnsi="Barlow Condensed Medium" w:hint="eastAsia"/>
-          <w:w w:val="66"/>
-          <w:sz w:val="26"/>
-          <w:szCs w:val="26"/>
-        </w:rPr>
-        <w:t>南太陽神摩</w:t>
-      </w:r>
-      <w:proofErr w:type="gramStart"/>
-      <w:r>
-        <w:rPr>
-          <w:rFonts w:ascii="華康中黑體" w:eastAsia="華康中黑體" w:hAnsi="Barlow Condensed Medium" w:hint="eastAsia"/>
-          <w:w w:val="66"/>
-          <w:sz w:val="26"/>
-          <w:szCs w:val="26"/>
-        </w:rPr>
-        <w:t>洛</w:t>
-      </w:r>
-      <w:proofErr w:type="gramEnd"/>
-      <w:r>
-        <w:rPr>
-          <w:rFonts w:ascii="華康中黑體" w:eastAsia="華康中黑體" w:hAnsi="Barlow Condensed Medium" w:hint="eastAsia"/>
-          <w:w w:val="66"/>
-          <w:sz w:val="26"/>
-          <w:szCs w:val="26"/>
-        </w:rPr>
-        <w:t>的祭壇，陀斐特，就設在這裡。最後打破</w:t>
-      </w:r>
-      <w:proofErr w:type="gramStart"/>
-      <w:r>
-        <w:rPr>
-          <w:rFonts w:ascii="華康中黑體" w:eastAsia="華康中黑體" w:hAnsi="Barlow Condensed Medium" w:hint="eastAsia"/>
-          <w:w w:val="66"/>
-          <w:sz w:val="26"/>
-          <w:szCs w:val="26"/>
-        </w:rPr>
-        <w:t>瓦瓶且說</w:t>
-      </w:r>
-      <w:proofErr w:type="gramEnd"/>
-      <w:r>
-        <w:rPr>
-          <w:rFonts w:ascii="華康中黑體" w:eastAsia="華康中黑體" w:hAnsi="Barlow Condensed Medium" w:hint="eastAsia"/>
-          <w:w w:val="66"/>
-          <w:sz w:val="26"/>
-          <w:szCs w:val="26"/>
-        </w:rPr>
-        <w:t>預言，意義有二：一、耶城</w:t>
-      </w:r>
-      <w:proofErr w:type="gramStart"/>
-      <w:r>
-        <w:rPr>
-          <w:rFonts w:ascii="華康中黑體" w:eastAsia="華康中黑體" w:hAnsi="Barlow Condensed Medium" w:hint="eastAsia"/>
-          <w:w w:val="66"/>
-          <w:sz w:val="26"/>
-          <w:szCs w:val="26"/>
-        </w:rPr>
-        <w:t>不</w:t>
-      </w:r>
-      <w:proofErr w:type="gramEnd"/>
-      <w:r>
-        <w:rPr>
-          <w:rFonts w:ascii="華康中黑體" w:eastAsia="華康中黑體" w:hAnsi="Barlow Condensed Medium" w:hint="eastAsia"/>
-          <w:w w:val="66"/>
-          <w:sz w:val="26"/>
-          <w:szCs w:val="26"/>
-        </w:rPr>
-        <w:t xml:space="preserve">忠和流無辜血的罪本身已經壞到不能被修補。二、　</w:t>
-      </w:r>
-      <w:proofErr w:type="gramStart"/>
-      <w:r>
-        <w:rPr>
-          <w:rFonts w:ascii="華康中黑體" w:eastAsia="華康中黑體" w:hAnsi="Barlow Condensed Medium" w:hint="eastAsia"/>
-          <w:w w:val="66"/>
-          <w:sz w:val="26"/>
-          <w:szCs w:val="26"/>
-        </w:rPr>
-        <w:t>神要用耶</w:t>
-      </w:r>
-      <w:proofErr w:type="gramEnd"/>
-      <w:r>
-        <w:rPr>
-          <w:rFonts w:ascii="華康中黑體" w:eastAsia="華康中黑體" w:hAnsi="Barlow Condensed Medium" w:hint="eastAsia"/>
-          <w:w w:val="66"/>
-          <w:sz w:val="26"/>
-          <w:szCs w:val="26"/>
-        </w:rPr>
-        <w:t>城人民的血和屍骨咒</w:t>
-      </w:r>
-      <w:proofErr w:type="gramStart"/>
-      <w:r>
-        <w:rPr>
-          <w:rFonts w:ascii="華康中黑體" w:eastAsia="華康中黑體" w:hAnsi="Barlow Condensed Medium" w:hint="eastAsia"/>
-          <w:w w:val="66"/>
-          <w:sz w:val="26"/>
-          <w:szCs w:val="26"/>
-        </w:rPr>
-        <w:t>詛此谷</w:t>
-      </w:r>
-      <w:proofErr w:type="gramEnd"/>
-      <w:r>
-        <w:rPr>
-          <w:rFonts w:ascii="華康中黑體" w:eastAsia="華康中黑體" w:hAnsi="Barlow Condensed Medium" w:hint="eastAsia"/>
-          <w:w w:val="66"/>
-          <w:sz w:val="26"/>
-          <w:szCs w:val="26"/>
-        </w:rPr>
-        <w:t>。</w:t>
+        <w:t>耶利米的預言又是齣行動劇：帶一瓦瓶，找幾個長老和年長的祭司當觀眾(1節)。又指定在欣嫩子谷，要從哈珥西(瓦片)門口進去；那是在耶路撒冷城東南面下方的河谷，又耶城沒有此門，應該是河谷中的入口。那裡是耶城的垃圾場，丟棄瓦片、垃圾，以及焚燒屍體。耶穌曾形容「蟲不死、火不滅」(可9:48)的地獄，指的就此谷。後來焚燒小孩獻給迦南太陽神摩洛的祭壇，陀斐特，就設在這裡。最後打破瓦瓶且說預言，意義有二：一、耶城不忠和流無辜血的罪本身已經壞到不能被修補。二、　神要用耶城人民的血和屍骨咒詛此谷。</w:t>
       </w:r>
     </w:p>
     <w:p>
@@ -27254,27 +26040,7 @@
                 <w:sz w:val="26"/>
                 <w:szCs w:val="26"/>
               </w:rPr>
-              <w:t>為何留下荒城和死亡咒</w:t>
-            </w:r>
-            <w:proofErr w:type="gramStart"/>
-            <w:r>
-              <w:rPr>
-                <w:rFonts w:ascii="華康中黑體" w:eastAsia="華康中黑體" w:hAnsi="Barlow Condensed Medium" w:hint="eastAsia"/>
-                <w:w w:val="66"/>
-                <w:sz w:val="26"/>
-                <w:szCs w:val="26"/>
-              </w:rPr>
-              <w:t>詛</w:t>
-            </w:r>
-            <w:proofErr w:type="gramEnd"/>
-            <w:r>
-              <w:rPr>
-                <w:rFonts w:ascii="華康中黑體" w:eastAsia="華康中黑體" w:hAnsi="Barlow Condensed Medium" w:hint="eastAsia"/>
-                <w:w w:val="66"/>
-                <w:sz w:val="26"/>
-                <w:szCs w:val="26"/>
-              </w:rPr>
-              <w:t>的河谷給世人嗤笑</w:t>
+              <w:t>為何留下荒城和死亡咒詛的河谷給世人嗤笑</w:t>
             </w:r>
             <w:r>
               <w:rPr>
@@ -27460,7 +26226,7 @@
           </mc:Choice>
           <mc:Fallback>
             <w:pict>
-              <v:line w14:anchorId="4975DDB0" id="直線接點 4" o:spid="_x0000_s1026" style="position:absolute;z-index:251660288;visibility:visible;mso-wrap-style:square;mso-width-percent:0;mso-height-percent:0;mso-wrap-distance-left:9pt;mso-wrap-distance-top:0;mso-wrap-distance-right:9pt;mso-wrap-distance-bottom:0;mso-position-horizontal:absolute;mso-position-horizontal-relative:page;mso-position-vertical:absolute;mso-position-vertical-relative:page;mso-width-percent:0;mso-height-percent:0;mso-width-relative:margin;mso-height-relative:margin" from="343.9pt,19.85pt" to="345.05pt,710.95pt" o:gfxdata="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" strokecolor="black [3213]" strokeweight=".5pt">
+              <v:line w14:anchorId="500FC48C" id="直線接點 4" o:spid="_x0000_s1026" style="position:absolute;z-index:251660288;visibility:visible;mso-wrap-style:square;mso-width-percent:0;mso-height-percent:0;mso-wrap-distance-left:9pt;mso-wrap-distance-top:0;mso-wrap-distance-right:9pt;mso-wrap-distance-bottom:0;mso-position-horizontal:absolute;mso-position-horizontal-relative:page;mso-position-vertical:absolute;mso-position-vertical-relative:page;mso-width-percent:0;mso-height-percent:0;mso-width-relative:margin;mso-height-relative:margin" from="343.9pt,19.85pt" to="345.05pt,710.95pt" o:gfxdata="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" strokecolor="black [3213]" strokeweight=".5pt">
                 <v:stroke dashstyle="3 1" joinstyle="miter"/>
                 <w10:wrap anchorx="page" anchory="page"/>
               </v:line>
@@ -27482,7 +26248,6 @@
         </w:rPr>
         <w:t>本</w:t>
       </w:r>
-      <w:proofErr w:type="gramStart"/>
       <w:r>
         <w:rPr>
           <w:rFonts w:ascii="Barlow Condensed Medium" w:eastAsia="華康正顏楷體W9" w:hAnsi="Barlow Condensed Medium" w:cstheme="minorHAnsi"/>
@@ -27490,7 +26255,6 @@
         </w:rPr>
         <w:t>週講章</w:t>
       </w:r>
-      <w:proofErr w:type="gramEnd"/>
       <w:r>
         <w:rPr>
           <w:rFonts w:ascii="Barlow Condensed Medium" w:eastAsia="華康正顏楷體W9" w:hAnsi="Barlow Condensed Medium" w:cstheme="minorHAnsi"/>
@@ -27797,47 +26561,7 @@
           <w:sz w:val="26"/>
           <w:szCs w:val="26"/>
         </w:rPr>
-        <w:t>文化集體性的罪才最可怕的罪；因為以色列人是集體背叛了他們的　神。又所謂文化集體性，就是集體無視　神的道德要求，即</w:t>
-      </w:r>
-      <w:proofErr w:type="gramStart"/>
-      <w:r>
-        <w:rPr>
-          <w:rFonts w:ascii="Barlow Condensed Medium" w:eastAsia="華康儷中黑" w:hAnsi="Barlow Condensed Medium" w:hint="eastAsia"/>
-          <w:w w:val="68"/>
-          <w:sz w:val="26"/>
-          <w:szCs w:val="26"/>
-        </w:rPr>
-        <w:t>以假神之</w:t>
-      </w:r>
-      <w:proofErr w:type="gramEnd"/>
-      <w:r>
-        <w:rPr>
-          <w:rFonts w:ascii="Barlow Condensed Medium" w:eastAsia="華康儷中黑" w:hAnsi="Barlow Condensed Medium" w:hint="eastAsia"/>
-          <w:w w:val="68"/>
-          <w:sz w:val="26"/>
-          <w:szCs w:val="26"/>
-        </w:rPr>
-        <w:t>名將殺人或逼迫人合理化，如殺先知和</w:t>
-      </w:r>
-      <w:proofErr w:type="gramStart"/>
-      <w:r>
-        <w:rPr>
-          <w:rFonts w:ascii="Barlow Condensed Medium" w:eastAsia="華康儷中黑" w:hAnsi="Barlow Condensed Medium" w:hint="eastAsia"/>
-          <w:w w:val="68"/>
-          <w:sz w:val="26"/>
-          <w:szCs w:val="26"/>
-        </w:rPr>
-        <w:t>獻嬰孩</w:t>
-      </w:r>
-      <w:proofErr w:type="gramEnd"/>
-      <w:r>
-        <w:rPr>
-          <w:rFonts w:ascii="Barlow Condensed Medium" w:eastAsia="華康儷中黑" w:hAnsi="Barlow Condensed Medium" w:hint="eastAsia"/>
-          <w:w w:val="68"/>
-          <w:sz w:val="26"/>
-          <w:szCs w:val="26"/>
-        </w:rPr>
-        <w:t>。</w:t>
+        <w:t>文化集體性的罪才最可怕的罪；因為以色列人是集體背叛了他們的　神。又所謂文化集體性，就是集體無視　神的道德要求，即以假神之名將殺人或逼迫人合理化，如殺先知和獻嬰孩。</w:t>
       </w:r>
       <w:r>
         <w:rPr>
@@ -27846,87 +26570,7 @@
           <w:sz w:val="26"/>
           <w:szCs w:val="26"/>
         </w:rPr>
-        <w:t>人因為集體性崇拜金錢和權力，脅迫人的性命就成了</w:t>
-      </w:r>
-      <w:proofErr w:type="gramStart"/>
-      <w:r>
-        <w:rPr>
-          <w:rFonts w:ascii="Barlow Condensed Medium" w:eastAsia="華康細黑體" w:hAnsi="Barlow Condensed Medium" w:cs="微軟正黑體" w:hint="eastAsia"/>
-          <w:w w:val="68"/>
-          <w:sz w:val="26"/>
-          <w:szCs w:val="26"/>
-        </w:rPr>
-        <w:t>最</w:t>
-      </w:r>
-      <w:proofErr w:type="gramEnd"/>
-      <w:r>
-        <w:rPr>
-          <w:rFonts w:ascii="Barlow Condensed Medium" w:eastAsia="華康細黑體" w:hAnsi="Barlow Condensed Medium" w:cs="微軟正黑體" w:hint="eastAsia"/>
-          <w:w w:val="68"/>
-          <w:sz w:val="26"/>
-          <w:szCs w:val="26"/>
-        </w:rPr>
-        <w:t>快速和直接的手段；仗著不義之財和武力建造的威權，把人命當草芥。禍害鄉里的叫作黑道，假借國家之名的叫獨裁政權。而這些人依靠王的宮殿和偶像的神殿，就是人的權謀</w:t>
-      </w:r>
-      <w:proofErr w:type="gramStart"/>
-      <w:r>
-        <w:rPr>
-          <w:rFonts w:ascii="Barlow Condensed Medium" w:eastAsia="華康細黑體" w:hAnsi="Barlow Condensed Medium" w:cs="微軟正黑體" w:hint="eastAsia"/>
-          <w:w w:val="68"/>
-          <w:sz w:val="26"/>
-          <w:szCs w:val="26"/>
-        </w:rPr>
-        <w:t>和虛謊權柄</w:t>
-      </w:r>
-      <w:proofErr w:type="gramEnd"/>
-      <w:r>
-        <w:rPr>
-          <w:rFonts w:ascii="Barlow Condensed Medium" w:eastAsia="華康細黑體" w:hAnsi="Barlow Condensed Medium" w:cs="微軟正黑體" w:hint="eastAsia"/>
-          <w:w w:val="68"/>
-          <w:sz w:val="26"/>
-          <w:szCs w:val="26"/>
-        </w:rPr>
-        <w:t>的來源。而不知真正的權柄是來自真理的本身。比如民主的真正價值是建立在人權和法治之上，「少數服從多數才」才會有權柄來說服眾人，不然「多數暴力」就和黑道沒兩樣。很遺憾地，台灣好不容易得來的民主，今天的立法院卻還在上演這些「教壞</w:t>
-      </w:r>
-      <w:proofErr w:type="gramStart"/>
-      <w:r>
-        <w:rPr>
-          <w:rFonts w:ascii="Barlow Condensed Medium" w:eastAsia="華康細黑體" w:hAnsi="Barlow Condensed Medium" w:cs="微軟正黑體" w:hint="eastAsia"/>
-          <w:w w:val="68"/>
-          <w:sz w:val="26"/>
-          <w:szCs w:val="26"/>
-        </w:rPr>
-        <w:t>囝</w:t>
-      </w:r>
-      <w:proofErr w:type="gramEnd"/>
-      <w:r>
-        <w:rPr>
-          <w:rFonts w:ascii="Barlow Condensed Medium" w:eastAsia="華康細黑體" w:hAnsi="Barlow Condensed Medium" w:cs="微軟正黑體" w:hint="eastAsia"/>
-          <w:w w:val="68"/>
-          <w:sz w:val="26"/>
-          <w:szCs w:val="26"/>
-        </w:rPr>
-        <w:t>阿大小」的負面示範。這現實的背後是台灣過去黑金和黑道本質的政權</w:t>
-      </w:r>
-      <w:proofErr w:type="gramStart"/>
-      <w:r>
-        <w:rPr>
-          <w:rFonts w:ascii="Barlow Condensed Medium" w:eastAsia="華康細黑體" w:hAnsi="Barlow Condensed Medium" w:cs="微軟正黑體" w:hint="eastAsia"/>
-          <w:w w:val="68"/>
-          <w:sz w:val="26"/>
-          <w:szCs w:val="26"/>
-        </w:rPr>
-        <w:t>死灰負燃</w:t>
-      </w:r>
-      <w:proofErr w:type="gramEnd"/>
-      <w:r>
-        <w:rPr>
-          <w:rFonts w:ascii="Barlow Condensed Medium" w:eastAsia="華康細黑體" w:hAnsi="Barlow Condensed Medium" w:cs="微軟正黑體" w:hint="eastAsia"/>
-          <w:w w:val="68"/>
-          <w:sz w:val="26"/>
-          <w:szCs w:val="26"/>
-        </w:rPr>
-        <w:t>，這正是文化集體的罪的可怕，寄生在世代之中，恃機發作。與背叛真理的　神一樣，共同的症狀就是偽善，為了利益和權力，人可以忘了良知和真實，說謊和殺人卻無動於衷。因為集體的行為，抵消了人的罪惡感，這就是黑暗的勢力。</w:t>
+        <w:t>人因為集體性崇拜金錢和權力，脅迫人的性命就成了最快速和直接的手段；仗著不義之財和武力建造的威權，把人命當草芥。禍害鄉里的叫作黑道，假借國家之名的叫獨裁政權。而這些人依靠王的宮殿和偶像的神殿，就是人的權謀和虛謊權柄的來源。而不知真正的權柄是來自真理的本身。比如民主的真正價值是建立在人權和法治之上，「少數服從多數才」才會有權柄來說服眾人，不然「多數暴力」就和黑道沒兩樣。很遺憾地，台灣好不容易得來的民主，今天的立法院卻還在上演這些「教壞囝阿大小」的負面示範。這現實的背後是台灣過去黑金和黑道本質的政權死灰負燃，這正是文化集體的罪的可怕，寄生在世代之中，恃機發作。與背叛真理的　神一樣，共同的症狀就是偽善，為了利益和權力，人可以忘了良知和真實，說謊和殺人卻無動於衷。因為集體的行為，抵消了人的罪惡感，這就是黑暗的勢力。</w:t>
       </w:r>
     </w:p>
     <w:p>
@@ -27942,7 +26586,6 @@
           <w:szCs w:val="26"/>
         </w:rPr>
       </w:pPr>
-      <w:proofErr w:type="gramStart"/>
       <w:r>
         <w:rPr>
           <w:rFonts w:ascii="Barlow Condensed Medium" w:eastAsia="華康儷中黑" w:hAnsi="Barlow Condensed Medium" w:hint="eastAsia"/>
@@ -27950,9 +26593,8 @@
           <w:sz w:val="26"/>
           <w:szCs w:val="26"/>
         </w:rPr>
-        <w:t>瓦瓶原來</w:t>
+        <w:t>瓦瓶原來是有用處的，打破就無用了，指的就是以色列人已經敗壞到無法榮耀　神；壞到徹底就如同瓦瓶的碎片，不可能復原。碎片唯一的去處就是送進欣嫩子谷的哈珥西</w:t>
       </w:r>
-      <w:proofErr w:type="gramEnd"/>
       <w:r>
         <w:rPr>
           <w:rFonts w:ascii="Barlow Condensed Medium" w:eastAsia="華康儷中黑" w:hAnsi="Barlow Condensed Medium" w:hint="eastAsia"/>
@@ -27960,9 +26602,8 @@
           <w:sz w:val="26"/>
           <w:szCs w:val="26"/>
         </w:rPr>
-        <w:t>是有用處的，打破就無用了，指的就是以色列人已經敗壞到無法榮耀　神；壞到徹底就</w:t>
+        <w:t>(</w:t>
       </w:r>
-      <w:proofErr w:type="gramStart"/>
       <w:r>
         <w:rPr>
           <w:rFonts w:ascii="Barlow Condensed Medium" w:eastAsia="華康儷中黑" w:hAnsi="Barlow Condensed Medium" w:hint="eastAsia"/>
@@ -27970,9 +26611,8 @@
           <w:sz w:val="26"/>
           <w:szCs w:val="26"/>
         </w:rPr>
-        <w:t>如同瓦瓶的</w:t>
+        <w:t>瓦片</w:t>
       </w:r>
-      <w:proofErr w:type="gramEnd"/>
       <w:r>
         <w:rPr>
           <w:rFonts w:ascii="Barlow Condensed Medium" w:eastAsia="華康儷中黑" w:hAnsi="Barlow Condensed Medium" w:hint="eastAsia"/>
@@ -27980,9 +26620,8 @@
           <w:sz w:val="26"/>
           <w:szCs w:val="26"/>
         </w:rPr>
-        <w:t>碎片，不可能復原。碎片唯一的去處就是送</w:t>
+        <w:t>)</w:t>
       </w:r>
-      <w:proofErr w:type="gramStart"/>
       <w:r>
         <w:rPr>
           <w:rFonts w:ascii="Barlow Condensed Medium" w:eastAsia="華康儷中黑" w:hAnsi="Barlow Condensed Medium" w:hint="eastAsia"/>
@@ -27990,52 +26629,6 @@
           <w:sz w:val="26"/>
           <w:szCs w:val="26"/>
         </w:rPr>
-        <w:t>進欣嫩子谷</w:t>
-      </w:r>
-      <w:proofErr w:type="gramEnd"/>
-      <w:r>
-        <w:rPr>
-          <w:rFonts w:ascii="Barlow Condensed Medium" w:eastAsia="華康儷中黑" w:hAnsi="Barlow Condensed Medium" w:hint="eastAsia"/>
-          <w:w w:val="68"/>
-          <w:sz w:val="26"/>
-          <w:szCs w:val="26"/>
-        </w:rPr>
-        <w:t>的哈珥西</w:t>
-      </w:r>
-      <w:r>
-        <w:rPr>
-          <w:rFonts w:ascii="Barlow Condensed Medium" w:eastAsia="華康儷中黑" w:hAnsi="Barlow Condensed Medium" w:hint="eastAsia"/>
-          <w:w w:val="68"/>
-          <w:sz w:val="26"/>
-          <w:szCs w:val="26"/>
-        </w:rPr>
-        <w:t>(</w:t>
-      </w:r>
-      <w:r>
-        <w:rPr>
-          <w:rFonts w:ascii="Barlow Condensed Medium" w:eastAsia="華康儷中黑" w:hAnsi="Barlow Condensed Medium" w:hint="eastAsia"/>
-          <w:w w:val="68"/>
-          <w:sz w:val="26"/>
-          <w:szCs w:val="26"/>
-        </w:rPr>
-        <w:t>瓦片</w:t>
-      </w:r>
-      <w:r>
-        <w:rPr>
-          <w:rFonts w:ascii="Barlow Condensed Medium" w:eastAsia="華康儷中黑" w:hAnsi="Barlow Condensed Medium" w:hint="eastAsia"/>
-          <w:w w:val="68"/>
-          <w:sz w:val="26"/>
-          <w:szCs w:val="26"/>
-        </w:rPr>
-        <w:t>)</w:t>
-      </w:r>
-      <w:r>
-        <w:rPr>
-          <w:rFonts w:ascii="Barlow Condensed Medium" w:eastAsia="華康儷中黑" w:hAnsi="Barlow Condensed Medium" w:hint="eastAsia"/>
-          <w:w w:val="68"/>
-          <w:sz w:val="26"/>
-          <w:szCs w:val="26"/>
-        </w:rPr>
         <w:t>門。</w:t>
       </w:r>
       <w:r>
@@ -28045,9 +26638,8 @@
           <w:sz w:val="26"/>
           <w:szCs w:val="26"/>
         </w:rPr>
-        <w:t>用行動劇</w:t>
+        <w:t>用行動劇來作比喻，不單只是給人印象深刻，傳達的意思也因為有極大的想像的空間而加豐富。首先是瓦瓶要被帶到哈珥西門，因為耶城沒有這個門，可能是最南端的糞廠門的別稱，又或許顧名思義，就是垃圾分類的一個位置，專門丟破瓦片，甚至屍體的</w:t>
       </w:r>
-      <w:proofErr w:type="gramStart"/>
       <w:r>
         <w:rPr>
           <w:rFonts w:ascii="Barlow Condensed Medium" w:eastAsia="華康細黑體" w:hAnsi="Barlow Condensed Medium" w:cs="微軟正黑體" w:hint="eastAsia"/>
@@ -28055,266 +26647,7 @@
           <w:sz w:val="26"/>
           <w:szCs w:val="26"/>
         </w:rPr>
-        <w:t>來作</w:t>
-      </w:r>
-      <w:proofErr w:type="gramEnd"/>
-      <w:r>
-        <w:rPr>
-          <w:rFonts w:ascii="Barlow Condensed Medium" w:eastAsia="華康細黑體" w:hAnsi="Barlow Condensed Medium" w:cs="微軟正黑體" w:hint="eastAsia"/>
-          <w:w w:val="68"/>
-          <w:sz w:val="26"/>
-          <w:szCs w:val="26"/>
-        </w:rPr>
-        <w:t>比喻，不單只是給人印象深刻，傳達的意思也因為有極大的想像的空間而加豐富。首先是</w:t>
-      </w:r>
-      <w:proofErr w:type="gramStart"/>
-      <w:r>
-        <w:rPr>
-          <w:rFonts w:ascii="Barlow Condensed Medium" w:eastAsia="華康細黑體" w:hAnsi="Barlow Condensed Medium" w:cs="微軟正黑體" w:hint="eastAsia"/>
-          <w:w w:val="68"/>
-          <w:sz w:val="26"/>
-          <w:szCs w:val="26"/>
-        </w:rPr>
-        <w:t>瓦瓶要</w:t>
-      </w:r>
-      <w:proofErr w:type="gramEnd"/>
-      <w:r>
-        <w:rPr>
-          <w:rFonts w:ascii="Barlow Condensed Medium" w:eastAsia="華康細黑體" w:hAnsi="Barlow Condensed Medium" w:cs="微軟正黑體" w:hint="eastAsia"/>
-          <w:w w:val="68"/>
-          <w:sz w:val="26"/>
-          <w:szCs w:val="26"/>
-        </w:rPr>
-        <w:t>被帶到哈珥西門，因為耶城沒有這個門，可能是最南端的</w:t>
-      </w:r>
-      <w:proofErr w:type="gramStart"/>
-      <w:r>
-        <w:rPr>
-          <w:rFonts w:ascii="Barlow Condensed Medium" w:eastAsia="華康細黑體" w:hAnsi="Barlow Condensed Medium" w:cs="微軟正黑體" w:hint="eastAsia"/>
-          <w:w w:val="68"/>
-          <w:sz w:val="26"/>
-          <w:szCs w:val="26"/>
-        </w:rPr>
-        <w:t>糞廠門</w:t>
-      </w:r>
-      <w:proofErr w:type="gramEnd"/>
-      <w:r>
-        <w:rPr>
-          <w:rFonts w:ascii="Barlow Condensed Medium" w:eastAsia="華康細黑體" w:hAnsi="Barlow Condensed Medium" w:cs="微軟正黑體" w:hint="eastAsia"/>
-          <w:w w:val="68"/>
-          <w:sz w:val="26"/>
-          <w:szCs w:val="26"/>
-        </w:rPr>
-        <w:t>的別稱，又或許顧名思義，就是垃圾分類的一個位置，</w:t>
-      </w:r>
-      <w:proofErr w:type="gramStart"/>
-      <w:r>
-        <w:rPr>
-          <w:rFonts w:ascii="Barlow Condensed Medium" w:eastAsia="華康細黑體" w:hAnsi="Barlow Condensed Medium" w:cs="微軟正黑體" w:hint="eastAsia"/>
-          <w:w w:val="68"/>
-          <w:sz w:val="26"/>
-          <w:szCs w:val="26"/>
-        </w:rPr>
-        <w:t>專門丟破瓦片</w:t>
-      </w:r>
-      <w:proofErr w:type="gramEnd"/>
-      <w:r>
-        <w:rPr>
-          <w:rFonts w:ascii="Barlow Condensed Medium" w:eastAsia="華康細黑體" w:hAnsi="Barlow Condensed Medium" w:cs="微軟正黑體" w:hint="eastAsia"/>
-          <w:w w:val="68"/>
-          <w:sz w:val="26"/>
-          <w:szCs w:val="26"/>
-        </w:rPr>
-        <w:t>，甚至屍體的</w:t>
-      </w:r>
-      <w:r>
-        <w:rPr>
-          <w:rFonts w:ascii="Barlow Condensed Medium" w:eastAsia="華康細黑體" w:hAnsi="Barlow Condensed Medium" w:cs="微軟正黑體" w:hint="eastAsia"/>
-          <w:w w:val="68"/>
-          <w:sz w:val="26"/>
-          <w:szCs w:val="26"/>
-        </w:rPr>
-        <w:t xml:space="preserve">。　</w:t>
-      </w:r>
-      <w:proofErr w:type="gramStart"/>
-      <w:r>
-        <w:rPr>
-          <w:rFonts w:ascii="Barlow Condensed Medium" w:eastAsia="華康細黑體" w:hAnsi="Barlow Condensed Medium" w:cs="微軟正黑體" w:hint="eastAsia"/>
-          <w:w w:val="68"/>
-          <w:sz w:val="26"/>
-          <w:szCs w:val="26"/>
-        </w:rPr>
-        <w:t>神要說的</w:t>
-      </w:r>
-      <w:proofErr w:type="gramEnd"/>
-      <w:r>
-        <w:rPr>
-          <w:rFonts w:ascii="Barlow Condensed Medium" w:eastAsia="華康細黑體" w:hAnsi="Barlow Condensed Medium" w:cs="微軟正黑體" w:hint="eastAsia"/>
-          <w:w w:val="68"/>
-          <w:sz w:val="26"/>
-          <w:szCs w:val="26"/>
-        </w:rPr>
-        <w:t>是，這就是</w:t>
-      </w:r>
-      <w:proofErr w:type="gramStart"/>
-      <w:r>
-        <w:rPr>
-          <w:rFonts w:ascii="Barlow Condensed Medium" w:eastAsia="華康細黑體" w:hAnsi="Barlow Condensed Medium" w:cs="微軟正黑體" w:hint="eastAsia"/>
-          <w:w w:val="68"/>
-          <w:sz w:val="26"/>
-          <w:szCs w:val="26"/>
-        </w:rPr>
-        <w:t>不</w:t>
-      </w:r>
-      <w:proofErr w:type="gramEnd"/>
-      <w:r>
-        <w:rPr>
-          <w:rFonts w:ascii="Barlow Condensed Medium" w:eastAsia="華康細黑體" w:hAnsi="Barlow Condensed Medium" w:cs="微軟正黑體" w:hint="eastAsia"/>
-          <w:w w:val="68"/>
-          <w:sz w:val="26"/>
-          <w:szCs w:val="26"/>
-        </w:rPr>
-        <w:t>忠和流無辜人的血的耶城居民最後要被丟棄的地方；因為道德敗壞的程度已經如同無用的垃圾。其次是碎掉</w:t>
-      </w:r>
-      <w:proofErr w:type="gramStart"/>
-      <w:r>
-        <w:rPr>
-          <w:rFonts w:ascii="Barlow Condensed Medium" w:eastAsia="華康細黑體" w:hAnsi="Barlow Condensed Medium" w:cs="微軟正黑體" w:hint="eastAsia"/>
-          <w:w w:val="68"/>
-          <w:sz w:val="26"/>
-          <w:szCs w:val="26"/>
-        </w:rPr>
-        <w:t>的瓦瓶不能</w:t>
-      </w:r>
-      <w:proofErr w:type="gramEnd"/>
-      <w:r>
-        <w:rPr>
-          <w:rFonts w:ascii="Barlow Condensed Medium" w:eastAsia="華康細黑體" w:hAnsi="Barlow Condensed Medium" w:cs="微軟正黑體" w:hint="eastAsia"/>
-          <w:w w:val="68"/>
-          <w:sz w:val="26"/>
-          <w:szCs w:val="26"/>
-        </w:rPr>
-        <w:t xml:space="preserve">修補，象徵生命死亡不能復返。　</w:t>
-      </w:r>
-      <w:proofErr w:type="gramStart"/>
-      <w:r>
-        <w:rPr>
-          <w:rFonts w:ascii="Barlow Condensed Medium" w:eastAsia="華康細黑體" w:hAnsi="Barlow Condensed Medium" w:cs="微軟正黑體" w:hint="eastAsia"/>
-          <w:w w:val="68"/>
-          <w:sz w:val="26"/>
-          <w:szCs w:val="26"/>
-        </w:rPr>
-        <w:t>神要藉</w:t>
-      </w:r>
-      <w:proofErr w:type="gramEnd"/>
-      <w:r>
-        <w:rPr>
-          <w:rFonts w:ascii="Barlow Condensed Medium" w:eastAsia="華康細黑體" w:hAnsi="Barlow Condensed Medium" w:cs="微軟正黑體" w:hint="eastAsia"/>
-          <w:w w:val="68"/>
-          <w:sz w:val="26"/>
-          <w:szCs w:val="26"/>
-        </w:rPr>
-        <w:t>敵人的手，</w:t>
-      </w:r>
-      <w:proofErr w:type="gramStart"/>
-      <w:r>
-        <w:rPr>
-          <w:rFonts w:ascii="Barlow Condensed Medium" w:eastAsia="華康細黑體" w:hAnsi="Barlow Condensed Medium" w:cs="微軟正黑體" w:hint="eastAsia"/>
-          <w:w w:val="68"/>
-          <w:sz w:val="26"/>
-          <w:szCs w:val="26"/>
-        </w:rPr>
-        <w:t>除滅耶</w:t>
-      </w:r>
-      <w:proofErr w:type="gramEnd"/>
-      <w:r>
-        <w:rPr>
-          <w:rFonts w:ascii="Barlow Condensed Medium" w:eastAsia="華康細黑體" w:hAnsi="Barlow Condensed Medium" w:cs="微軟正黑體" w:hint="eastAsia"/>
-          <w:w w:val="68"/>
-          <w:sz w:val="26"/>
-          <w:szCs w:val="26"/>
-        </w:rPr>
-        <w:t>城所有人的生命，這是「丟棄」無用生命的方法。最後是咒</w:t>
-      </w:r>
-      <w:proofErr w:type="gramStart"/>
-      <w:r>
-        <w:rPr>
-          <w:rFonts w:ascii="Barlow Condensed Medium" w:eastAsia="華康細黑體" w:hAnsi="Barlow Condensed Medium" w:cs="微軟正黑體" w:hint="eastAsia"/>
-          <w:w w:val="68"/>
-          <w:sz w:val="26"/>
-          <w:szCs w:val="26"/>
-        </w:rPr>
-        <w:t>詛</w:t>
-      </w:r>
-      <w:proofErr w:type="gramEnd"/>
-      <w:r>
-        <w:rPr>
-          <w:rFonts w:ascii="Barlow Condensed Medium" w:eastAsia="華康細黑體" w:hAnsi="Barlow Condensed Medium" w:cs="微軟正黑體" w:hint="eastAsia"/>
-          <w:w w:val="68"/>
-          <w:sz w:val="26"/>
-          <w:szCs w:val="26"/>
-        </w:rPr>
-        <w:t>。打破一個瓶子，</w:t>
-      </w:r>
-      <w:proofErr w:type="gramStart"/>
-      <w:r>
-        <w:rPr>
-          <w:rFonts w:ascii="Barlow Condensed Medium" w:eastAsia="華康細黑體" w:hAnsi="Barlow Condensed Medium" w:cs="微軟正黑體" w:hint="eastAsia"/>
-          <w:w w:val="68"/>
-          <w:sz w:val="26"/>
-          <w:szCs w:val="26"/>
-        </w:rPr>
-        <w:t>如同斬了雞頭</w:t>
-      </w:r>
-      <w:proofErr w:type="gramEnd"/>
-      <w:r>
-        <w:rPr>
-          <w:rFonts w:ascii="Barlow Condensed Medium" w:eastAsia="華康細黑體" w:hAnsi="Barlow Condensed Medium" w:cs="微軟正黑體" w:hint="eastAsia"/>
-          <w:w w:val="68"/>
-          <w:sz w:val="26"/>
-          <w:szCs w:val="26"/>
-        </w:rPr>
-        <w:t>或灑了狗血，就是宣告一個不能被破除的厄運。</w:t>
-      </w:r>
-      <w:proofErr w:type="gramStart"/>
-      <w:r>
-        <w:rPr>
-          <w:rFonts w:ascii="Barlow Condensed Medium" w:eastAsia="華康細黑體" w:hAnsi="Barlow Condensed Medium" w:cs="微軟正黑體" w:hint="eastAsia"/>
-          <w:w w:val="68"/>
-          <w:sz w:val="26"/>
-          <w:szCs w:val="26"/>
-        </w:rPr>
-        <w:t>這欣嫩子谷</w:t>
-      </w:r>
-      <w:proofErr w:type="gramEnd"/>
-      <w:r>
-        <w:rPr>
-          <w:rFonts w:ascii="Barlow Condensed Medium" w:eastAsia="華康細黑體" w:hAnsi="Barlow Condensed Medium" w:cs="微軟正黑體" w:hint="eastAsia"/>
-          <w:w w:val="68"/>
-          <w:sz w:val="26"/>
-          <w:szCs w:val="26"/>
-        </w:rPr>
-        <w:t>的陀斐特，猶太人殺害自己的小孩的地方，要成為埋葬自己屍首的地方，甚至埋不下就隨便棄置了。</w:t>
-      </w:r>
-      <w:proofErr w:type="gramStart"/>
-      <w:r>
-        <w:rPr>
-          <w:rFonts w:ascii="Barlow Condensed Medium" w:eastAsia="華康細黑體" w:hAnsi="Barlow Condensed Medium" w:cs="微軟正黑體" w:hint="eastAsia"/>
-          <w:w w:val="68"/>
-          <w:sz w:val="26"/>
-          <w:szCs w:val="26"/>
-        </w:rPr>
-        <w:t>又這座受咒詛</w:t>
-      </w:r>
-      <w:proofErr w:type="gramEnd"/>
-      <w:r>
-        <w:rPr>
-          <w:rFonts w:ascii="Barlow Condensed Medium" w:eastAsia="華康細黑體" w:hAnsi="Barlow Condensed Medium" w:cs="微軟正黑體" w:hint="eastAsia"/>
-          <w:w w:val="68"/>
-          <w:sz w:val="26"/>
-          <w:szCs w:val="26"/>
-        </w:rPr>
-        <w:t>的荒城和充滿死亡和垃圾的河谷要留給世人的見證。留下見證就是要幫助人記憶；就像現在耶路撒冷中所剩的聖殿西牆，對猶太人和對基督徒，相同的記憶卻有著極不相同的意義。</w:t>
+        <w:t>。　神要說的是，這就是不忠和流無辜人的血的耶城居民最後要被丟棄的地方；因為道德敗壞的程度已經如同無用的垃圾。其次是碎掉的瓦瓶不能修補，象徵生命死亡不能復返。　神要藉敵人的手，除滅耶城所有人的生命，這是「丟棄」無用生命的方法。最後是咒詛。打破一個瓶子，如同斬了雞頭或灑了狗血，就是宣告一個不能被破除的厄運。這欣嫩子谷的陀斐特，猶太人殺害自己的小孩的地方，要成為埋葬自己屍首的地方，甚至埋不下就隨便棄置了。又這座受咒詛的荒城和充滿死亡和垃圾的河谷要留給世人的見證。留下見證就是要幫助人記憶；就像現在耶路撒冷中所剩的聖殿西牆，對猶太人和對基督徒，相同的記憶卻有著極不相同的意義。</w:t>
       </w:r>
     </w:p>
     <w:p>
@@ -28337,9 +26670,8 @@
           <w:sz w:val="26"/>
           <w:szCs w:val="26"/>
         </w:rPr>
-        <w:t>耶穌曾形容地獄：「在</w:t>
+        <w:t>耶穌曾形容地獄：「在那裡蟲是不死的，火是不滅的。」</w:t>
       </w:r>
-      <w:proofErr w:type="gramStart"/>
       <w:r>
         <w:rPr>
           <w:rFonts w:ascii="Barlow Condensed Medium" w:eastAsia="華康儷中黑" w:hAnsi="Barlow Condensed Medium" w:hint="eastAsia"/>
@@ -28347,9 +26679,8 @@
           <w:sz w:val="26"/>
           <w:szCs w:val="26"/>
         </w:rPr>
-        <w:t>那裡蟲</w:t>
+        <w:t>(</w:t>
       </w:r>
-      <w:proofErr w:type="gramEnd"/>
       <w:r>
         <w:rPr>
           <w:rFonts w:ascii="Barlow Condensed Medium" w:eastAsia="華康儷中黑" w:hAnsi="Barlow Condensed Medium" w:hint="eastAsia"/>
@@ -28357,7 +26688,7 @@
           <w:sz w:val="26"/>
           <w:szCs w:val="26"/>
         </w:rPr>
-        <w:t>是不死的，火是不滅的。」</w:t>
+        <w:t>可</w:t>
       </w:r>
       <w:r>
         <w:rPr>
@@ -28366,7 +26697,7 @@
           <w:sz w:val="26"/>
           <w:szCs w:val="26"/>
         </w:rPr>
-        <w:t>(</w:t>
+        <w:t>9:48)</w:t>
       </w:r>
       <w:r>
         <w:rPr>
@@ -28375,105 +26706,7 @@
           <w:sz w:val="26"/>
           <w:szCs w:val="26"/>
         </w:rPr>
-        <w:t>可</w:t>
-      </w:r>
-      <w:r>
-        <w:rPr>
-          <w:rFonts w:ascii="Barlow Condensed Medium" w:eastAsia="華康儷中黑" w:hAnsi="Barlow Condensed Medium" w:hint="eastAsia"/>
-          <w:w w:val="68"/>
-          <w:sz w:val="26"/>
-          <w:szCs w:val="26"/>
-        </w:rPr>
-        <w:t>9:48)</w:t>
-      </w:r>
-      <w:r>
-        <w:rPr>
-          <w:rFonts w:ascii="Barlow Condensed Medium" w:eastAsia="華康儷中黑" w:hAnsi="Barlow Condensed Medium" w:hint="eastAsia"/>
-          <w:w w:val="68"/>
-          <w:sz w:val="26"/>
-          <w:szCs w:val="26"/>
-        </w:rPr>
-        <w:t>就是指耶路撒冷的</w:t>
-      </w:r>
-      <w:proofErr w:type="gramStart"/>
-      <w:r>
-        <w:rPr>
-          <w:rFonts w:ascii="Barlow Condensed Medium" w:eastAsia="華康儷中黑" w:hAnsi="Barlow Condensed Medium" w:hint="eastAsia"/>
-          <w:w w:val="68"/>
-          <w:sz w:val="26"/>
-          <w:szCs w:val="26"/>
-        </w:rPr>
-        <w:t>圾垃</w:t>
-      </w:r>
-      <w:proofErr w:type="gramEnd"/>
-      <w:r>
-        <w:rPr>
-          <w:rFonts w:ascii="Barlow Condensed Medium" w:eastAsia="華康儷中黑" w:hAnsi="Barlow Condensed Medium" w:hint="eastAsia"/>
-          <w:w w:val="68"/>
-          <w:sz w:val="26"/>
-          <w:szCs w:val="26"/>
-        </w:rPr>
-        <w:t>場</w:t>
-      </w:r>
-      <w:proofErr w:type="gramStart"/>
-      <w:r>
-        <w:rPr>
-          <w:rFonts w:ascii="Barlow Condensed Medium" w:eastAsia="華康儷中黑" w:hAnsi="Barlow Condensed Medium" w:hint="eastAsia"/>
-          <w:w w:val="68"/>
-          <w:sz w:val="26"/>
-          <w:szCs w:val="26"/>
-        </w:rPr>
-        <w:t>──欣嫩子谷</w:t>
-      </w:r>
-      <w:proofErr w:type="gramEnd"/>
-      <w:r>
-        <w:rPr>
-          <w:rFonts w:ascii="Barlow Condensed Medium" w:eastAsia="華康儷中黑" w:hAnsi="Barlow Condensed Medium" w:hint="eastAsia"/>
-          <w:w w:val="68"/>
-          <w:sz w:val="26"/>
-          <w:szCs w:val="26"/>
-        </w:rPr>
-        <w:t>。當死亡作為一種生命被永遠丟棄，不能修補的警告，耶穌要求人</w:t>
-      </w:r>
-      <w:proofErr w:type="gramStart"/>
-      <w:r>
-        <w:rPr>
-          <w:rFonts w:ascii="Barlow Condensed Medium" w:eastAsia="華康儷中黑" w:hAnsi="Barlow Condensed Medium" w:hint="eastAsia"/>
-          <w:w w:val="68"/>
-          <w:sz w:val="26"/>
-          <w:szCs w:val="26"/>
-        </w:rPr>
-        <w:t>對惡要</w:t>
-      </w:r>
-      <w:proofErr w:type="gramEnd"/>
-      <w:r>
-        <w:rPr>
-          <w:rFonts w:ascii="Barlow Condensed Medium" w:eastAsia="華康儷中黑" w:hAnsi="Barlow Condensed Medium" w:hint="eastAsia"/>
-          <w:w w:val="68"/>
-          <w:sz w:val="26"/>
-          <w:szCs w:val="26"/>
-        </w:rPr>
-        <w:t>「斷</w:t>
-      </w:r>
-      <w:proofErr w:type="gramStart"/>
-      <w:r>
-        <w:rPr>
-          <w:rFonts w:ascii="Barlow Condensed Medium" w:eastAsia="華康儷中黑" w:hAnsi="Barlow Condensed Medium" w:hint="eastAsia"/>
-          <w:w w:val="68"/>
-          <w:sz w:val="26"/>
-          <w:szCs w:val="26"/>
-        </w:rPr>
-        <w:t>捨</w:t>
-      </w:r>
-      <w:proofErr w:type="gramEnd"/>
-      <w:r>
-        <w:rPr>
-          <w:rFonts w:ascii="Barlow Condensed Medium" w:eastAsia="華康儷中黑" w:hAnsi="Barlow Condensed Medium" w:hint="eastAsia"/>
-          <w:w w:val="68"/>
-          <w:sz w:val="26"/>
-          <w:szCs w:val="26"/>
-        </w:rPr>
-        <w:t>離」。</w:t>
+        <w:t>就是指耶路撒冷的圾垃場──欣嫩子谷。當死亡作為一種生命被永遠丟棄，不能修補的警告，耶穌要求人對惡要「斷捨離」。</w:t>
       </w:r>
       <w:r>
         <w:rPr>
@@ -28482,107 +26715,7 @@
           <w:sz w:val="26"/>
           <w:szCs w:val="26"/>
         </w:rPr>
-        <w:t>不論是受死亡咒</w:t>
-      </w:r>
-      <w:proofErr w:type="gramStart"/>
-      <w:r>
-        <w:rPr>
-          <w:rFonts w:ascii="Barlow Condensed Medium" w:eastAsia="華康細黑體" w:hAnsi="Barlow Condensed Medium" w:cs="微軟正黑體" w:hint="eastAsia"/>
-          <w:w w:val="68"/>
-          <w:sz w:val="26"/>
-          <w:szCs w:val="26"/>
-        </w:rPr>
-        <w:t>詛</w:t>
-      </w:r>
-      <w:proofErr w:type="gramEnd"/>
-      <w:r>
-        <w:rPr>
-          <w:rFonts w:ascii="Barlow Condensed Medium" w:eastAsia="華康細黑體" w:hAnsi="Barlow Condensed Medium" w:cs="微軟正黑體" w:hint="eastAsia"/>
-          <w:w w:val="68"/>
-          <w:sz w:val="26"/>
-          <w:szCs w:val="26"/>
-        </w:rPr>
-        <w:t>的城和</w:t>
-      </w:r>
-      <w:proofErr w:type="gramStart"/>
-      <w:r>
-        <w:rPr>
-          <w:rFonts w:ascii="Barlow Condensed Medium" w:eastAsia="華康細黑體" w:hAnsi="Barlow Condensed Medium" w:cs="微軟正黑體" w:hint="eastAsia"/>
-          <w:w w:val="68"/>
-          <w:sz w:val="26"/>
-          <w:szCs w:val="26"/>
-        </w:rPr>
-        <w:t>谷，</w:t>
-      </w:r>
-      <w:proofErr w:type="gramEnd"/>
-      <w:r>
-        <w:rPr>
-          <w:rFonts w:ascii="Barlow Condensed Medium" w:eastAsia="華康細黑體" w:hAnsi="Barlow Condensed Medium" w:cs="微軟正黑體" w:hint="eastAsia"/>
-          <w:w w:val="68"/>
-          <w:sz w:val="26"/>
-          <w:szCs w:val="26"/>
-        </w:rPr>
-        <w:t>或是銷毀靈魂的地獄，都是要說明，面對生命的意義和存亡，人必須做出選擇。死亡對人是無能為力的終點，但是對　神卻不是。人只有選擇回轉向　神，生命才能得救。然而，回轉向　神的積極做法就是遠離惡行，甚至要捨棄已經被惡控制和污染的部份生命。指的就是這些文化上集體的罪，像是集體的</w:t>
-      </w:r>
-      <w:proofErr w:type="gramStart"/>
-      <w:r>
-        <w:rPr>
-          <w:rFonts w:ascii="Barlow Condensed Medium" w:eastAsia="華康細黑體" w:hAnsi="Barlow Condensed Medium" w:cs="微軟正黑體" w:hint="eastAsia"/>
-          <w:w w:val="68"/>
-          <w:sz w:val="26"/>
-          <w:szCs w:val="26"/>
-        </w:rPr>
-        <w:t>霸凌，</w:t>
-      </w:r>
-      <w:proofErr w:type="gramEnd"/>
-      <w:r>
-        <w:rPr>
-          <w:rFonts w:ascii="Barlow Condensed Medium" w:eastAsia="華康細黑體" w:hAnsi="Barlow Condensed Medium" w:cs="微軟正黑體" w:hint="eastAsia"/>
-          <w:w w:val="68"/>
-          <w:sz w:val="26"/>
-          <w:szCs w:val="26"/>
-        </w:rPr>
-        <w:t>集體的貧富、種族、任何階級的歧視，財富和權力的崇拜，以及現在正流行的資訊的焦慮、混淆、迷失使人失去自主的判斷能力，加上被網路流量和聲量綑綁而</w:t>
-      </w:r>
-      <w:proofErr w:type="gramStart"/>
-      <w:r>
-        <w:rPr>
-          <w:rFonts w:ascii="Barlow Condensed Medium" w:eastAsia="華康細黑體" w:hAnsi="Barlow Condensed Medium" w:cs="微軟正黑體" w:hint="eastAsia"/>
-          <w:w w:val="68"/>
-          <w:sz w:val="26"/>
-          <w:szCs w:val="26"/>
-        </w:rPr>
-        <w:t>不</w:t>
-      </w:r>
-      <w:proofErr w:type="gramEnd"/>
-      <w:r>
-        <w:rPr>
-          <w:rFonts w:ascii="Barlow Condensed Medium" w:eastAsia="華康細黑體" w:hAnsi="Barlow Condensed Medium" w:cs="微軟正黑體" w:hint="eastAsia"/>
-          <w:w w:val="68"/>
-          <w:sz w:val="26"/>
-          <w:szCs w:val="26"/>
-        </w:rPr>
-        <w:t>自知的</w:t>
-      </w:r>
-      <w:proofErr w:type="gramStart"/>
-      <w:r>
-        <w:rPr>
-          <w:rFonts w:ascii="Barlow Condensed Medium" w:eastAsia="華康細黑體" w:hAnsi="Barlow Condensed Medium" w:cs="微軟正黑體" w:hint="eastAsia"/>
-          <w:w w:val="68"/>
-          <w:sz w:val="26"/>
-          <w:szCs w:val="26"/>
-        </w:rPr>
-        <w:t>自戀狂</w:t>
-      </w:r>
-      <w:proofErr w:type="gramEnd"/>
-      <w:r>
-        <w:rPr>
-          <w:rFonts w:ascii="Barlow Condensed Medium" w:eastAsia="華康細黑體" w:hAnsi="Barlow Condensed Medium" w:cs="微軟正黑體" w:hint="eastAsia"/>
-          <w:w w:val="68"/>
-          <w:sz w:val="26"/>
-          <w:szCs w:val="26"/>
-        </w:rPr>
-        <w:t>。這些比殺人放火，劫財劫色更可怕的就是，在集體的假象中，人以偽善的裝飾來行惡；就是出賣自己的靈魂。耶穌用嚴重壞死的身體四肢作比喻，若不截肢，生命就</w:t>
+        <w:t>不論是受死亡咒詛的城和谷，或是銷毀靈魂的地獄，都是要說明，面對生命的意義和存亡，人必須做出選擇。死亡對人是無能為力的終點，但是對　神卻不是。人只有選擇回轉向　神，生命才能得救。然而，回轉向　神的積極做法就是遠離惡行，甚至要捨棄已經被惡控制和污染的部份生命。指的就是這些文化上集體的罪，像是集體的霸凌，集體的貧富、種族、任何階級的歧視，財富和權力的崇拜，以及現在正流行的資訊的焦慮、混淆、迷失使人失去自主的判斷能力，加上被網路流量和聲量綑綁而不自知的自戀狂。這些比殺人放火，劫財劫色更可怕的就是，在集體的假象中，人以偽善的裝飾來行惡；就是出賣自己的靈魂。耶穌用嚴重壞死的身體四肢作比喻，若不截肢，生命就</w:t>
       </w:r>
       <w:r>
         <w:rPr>
@@ -28641,167 +26774,7 @@
           <w:sz w:val="26"/>
           <w:szCs w:val="26"/>
         </w:rPr>
-        <w:t>大家可能都聽過，作為「偽善」的代名詞，是出於一則伊索寓言。不知道的或</w:t>
-      </w:r>
-      <w:proofErr w:type="gramStart"/>
-      <w:r>
-        <w:rPr>
-          <w:rFonts w:ascii="Barlow Condensed Medium" w:eastAsia="華康細黑體" w:hAnsi="Barlow Condensed Medium" w:cs="新細明體" w:hint="eastAsia"/>
-          <w:w w:val="68"/>
-          <w:sz w:val="26"/>
-          <w:szCs w:val="26"/>
-        </w:rPr>
-        <w:t>聽過忘了</w:t>
-      </w:r>
-      <w:proofErr w:type="gramEnd"/>
-      <w:r>
-        <w:rPr>
-          <w:rFonts w:ascii="Barlow Condensed Medium" w:eastAsia="華康細黑體" w:hAnsi="Barlow Condensed Medium" w:cs="新細明體" w:hint="eastAsia"/>
-          <w:w w:val="68"/>
-          <w:sz w:val="26"/>
-          <w:szCs w:val="26"/>
-        </w:rPr>
-        <w:t>的是這隻狼的下場。</w:t>
-      </w:r>
-      <w:proofErr w:type="gramStart"/>
-      <w:r>
-        <w:rPr>
-          <w:rFonts w:ascii="Barlow Condensed Medium" w:eastAsia="華康細黑體" w:hAnsi="Barlow Condensed Medium" w:cs="新細明體" w:hint="eastAsia"/>
-          <w:w w:val="68"/>
-          <w:sz w:val="26"/>
-          <w:szCs w:val="26"/>
-        </w:rPr>
-        <w:t>因為狼披</w:t>
-      </w:r>
-      <w:proofErr w:type="gramEnd"/>
-      <w:r>
-        <w:rPr>
-          <w:rFonts w:ascii="Barlow Condensed Medium" w:eastAsia="華康細黑體" w:hAnsi="Barlow Condensed Medium" w:cs="新細明體" w:hint="eastAsia"/>
-          <w:w w:val="68"/>
-          <w:sz w:val="26"/>
-          <w:szCs w:val="26"/>
-        </w:rPr>
-        <w:t>著羊皮進</w:t>
-      </w:r>
-      <w:proofErr w:type="gramStart"/>
-      <w:r>
-        <w:rPr>
-          <w:rFonts w:ascii="Barlow Condensed Medium" w:eastAsia="華康細黑體" w:hAnsi="Barlow Condensed Medium" w:cs="新細明體" w:hint="eastAsia"/>
-          <w:w w:val="68"/>
-          <w:sz w:val="26"/>
-          <w:szCs w:val="26"/>
-        </w:rPr>
-        <w:t>到羊圈中</w:t>
-      </w:r>
-      <w:proofErr w:type="gramEnd"/>
-      <w:r>
-        <w:rPr>
-          <w:rFonts w:ascii="Barlow Condensed Medium" w:eastAsia="華康細黑體" w:hAnsi="Barlow Condensed Medium" w:cs="新細明體" w:hint="eastAsia"/>
-          <w:w w:val="68"/>
-          <w:sz w:val="26"/>
-          <w:szCs w:val="26"/>
-        </w:rPr>
-        <w:t>吃羊，羊一直減少引起牧羊人注意，</w:t>
-      </w:r>
-      <w:proofErr w:type="gramStart"/>
-      <w:r>
-        <w:rPr>
-          <w:rFonts w:ascii="Barlow Condensed Medium" w:eastAsia="華康細黑體" w:hAnsi="Barlow Condensed Medium" w:cs="新細明體" w:hint="eastAsia"/>
-          <w:w w:val="68"/>
-          <w:sz w:val="26"/>
-          <w:szCs w:val="26"/>
-        </w:rPr>
-        <w:t>最後狼</w:t>
-      </w:r>
-      <w:proofErr w:type="gramEnd"/>
-      <w:r>
-        <w:rPr>
-          <w:rFonts w:ascii="Barlow Condensed Medium" w:eastAsia="華康細黑體" w:hAnsi="Barlow Condensed Medium" w:cs="新細明體" w:hint="eastAsia"/>
-          <w:w w:val="68"/>
-          <w:sz w:val="26"/>
-          <w:szCs w:val="26"/>
-        </w:rPr>
-        <w:t>的秘密被發現也被逮到了。處死狼是一種正義，又把屍體穿上羊皮外衣，掛</w:t>
-      </w:r>
-      <w:proofErr w:type="gramStart"/>
-      <w:r>
-        <w:rPr>
-          <w:rFonts w:ascii="Barlow Condensed Medium" w:eastAsia="華康細黑體" w:hAnsi="Barlow Condensed Medium" w:cs="新細明體" w:hint="eastAsia"/>
-          <w:w w:val="68"/>
-          <w:sz w:val="26"/>
-          <w:szCs w:val="26"/>
-        </w:rPr>
-        <w:t>在羊圈外</w:t>
-      </w:r>
-      <w:proofErr w:type="gramEnd"/>
-      <w:r>
-        <w:rPr>
-          <w:rFonts w:ascii="Barlow Condensed Medium" w:eastAsia="華康細黑體" w:hAnsi="Barlow Condensed Medium" w:cs="新細明體" w:hint="eastAsia"/>
-          <w:w w:val="68"/>
-          <w:sz w:val="26"/>
-          <w:szCs w:val="26"/>
-        </w:rPr>
-        <w:t>的大樹上又是另一種正義；用來警告</w:t>
-      </w:r>
-      <w:proofErr w:type="gramStart"/>
-      <w:r>
-        <w:rPr>
-          <w:rFonts w:ascii="Barlow Condensed Medium" w:eastAsia="華康細黑體" w:hAnsi="Barlow Condensed Medium" w:cs="新細明體" w:hint="eastAsia"/>
-          <w:w w:val="68"/>
-          <w:sz w:val="26"/>
-          <w:szCs w:val="26"/>
-        </w:rPr>
-        <w:t>其它的狼</w:t>
-      </w:r>
-      <w:proofErr w:type="gramEnd"/>
-      <w:r>
-        <w:rPr>
-          <w:rFonts w:ascii="Barlow Condensed Medium" w:eastAsia="華康細黑體" w:hAnsi="Barlow Condensed Medium" w:cs="新細明體" w:hint="eastAsia"/>
-          <w:w w:val="68"/>
-          <w:sz w:val="26"/>
-          <w:szCs w:val="26"/>
-        </w:rPr>
-        <w:t>，吃肉沒有罪，但是</w:t>
-      </w:r>
-      <w:proofErr w:type="gramStart"/>
-      <w:r>
-        <w:rPr>
-          <w:rFonts w:ascii="Barlow Condensed Medium" w:eastAsia="華康細黑體" w:hAnsi="Barlow Condensed Medium" w:cs="新細明體" w:hint="eastAsia"/>
-          <w:w w:val="68"/>
-          <w:sz w:val="26"/>
-          <w:szCs w:val="26"/>
-        </w:rPr>
-        <w:t>吃羊圈中的</w:t>
-      </w:r>
-      <w:proofErr w:type="gramEnd"/>
-      <w:r>
-        <w:rPr>
-          <w:rFonts w:ascii="Barlow Condensed Medium" w:eastAsia="華康細黑體" w:hAnsi="Barlow Condensed Medium" w:cs="新細明體" w:hint="eastAsia"/>
-          <w:w w:val="68"/>
-          <w:sz w:val="26"/>
-          <w:szCs w:val="26"/>
-        </w:rPr>
-        <w:t>羊，借用聖經的話「你的罪將會追上你」。又這幾天年輕人在立法院抗議，而我們這些老人是去參加禱告會。不過還是要佩服年輕人的創意，從他們自製的看板和</w:t>
-      </w:r>
-      <w:proofErr w:type="gramStart"/>
-      <w:r>
-        <w:rPr>
-          <w:rFonts w:ascii="Barlow Condensed Medium" w:eastAsia="華康細黑體" w:hAnsi="Barlow Condensed Medium" w:cs="新細明體" w:hint="eastAsia"/>
-          <w:w w:val="68"/>
-          <w:sz w:val="26"/>
-          <w:szCs w:val="26"/>
-        </w:rPr>
-        <w:t>私設</w:t>
-      </w:r>
-      <w:proofErr w:type="gramEnd"/>
-      <w:r>
-        <w:rPr>
-          <w:rFonts w:ascii="Barlow Condensed Medium" w:eastAsia="華康細黑體" w:hAnsi="Barlow Condensed Medium" w:cs="新細明體" w:hint="eastAsia"/>
-          <w:w w:val="68"/>
-          <w:sz w:val="26"/>
-          <w:szCs w:val="26"/>
-        </w:rPr>
-        <w:t>的靈堂，我手上的牌子都被比下去了。但是，進到禮拜堂，我就收起手上的牌子。因為在　神面前不是控告別人的罪和製造仇恨的地方，而是反省自己的罪，特別是在我身上我不自覺的文化集體的罪，因為我們是人，不是偽善的犲狼；我們尋找靈</w:t>
+        <w:t>大家可能都聽過，作為「偽善」的代名詞，是出於一則伊索寓言。不知道的或聽過忘了的是這隻狼的下場。因為狼披著羊皮進到羊圈中吃羊，羊一直減少引起牧羊人注意，最後狼的秘密被發現也被逮到了。處死狼是一種正義，又把屍體穿上羊皮外衣，掛在羊圈外的大樹上又是另一種正義；用來警告其它的狼，吃肉沒有罪，但是吃羊圈中的羊，借用聖經的話「你的罪將會追上你」。又這幾天年輕人在立法院抗議，而我們這些老人是去參加禱告會。不過還是要佩服年輕人的創意，從他們自製的看板和私設的靈堂，我手上的牌子都被比下去了。但是，進到禮拜堂，我就收起手上的牌子。因為在　神面前不是控告別人的罪和製造仇恨的地方，而是反省自己的罪，特別是在我身上我不自覺的文化集體的罪，因為我們是人，不是偽善的犲狼；我們尋找靈</w:t>
       </w:r>
       <w:r>
         <w:rPr>
@@ -28860,87 +26833,7 @@
           <w:sz w:val="26"/>
           <w:szCs w:val="26"/>
         </w:rPr>
-        <w:t>生命出於　神，以色列人</w:t>
-      </w:r>
-      <w:proofErr w:type="gramStart"/>
-      <w:r>
-        <w:rPr>
-          <w:rFonts w:ascii="Barlow Condensed Medium" w:eastAsia="華康儷中黑" w:hAnsi="Barlow Condensed Medium" w:hint="eastAsia"/>
-          <w:w w:val="68"/>
-          <w:sz w:val="26"/>
-          <w:szCs w:val="26"/>
-        </w:rPr>
-        <w:t>卻獻子</w:t>
-      </w:r>
-      <w:proofErr w:type="gramEnd"/>
-      <w:r>
-        <w:rPr>
-          <w:rFonts w:ascii="Barlow Condensed Medium" w:eastAsia="華康儷中黑" w:hAnsi="Barlow Condensed Medium" w:hint="eastAsia"/>
-          <w:w w:val="68"/>
-          <w:sz w:val="26"/>
-          <w:szCs w:val="26"/>
-        </w:rPr>
-        <w:t>給摩</w:t>
-      </w:r>
-      <w:proofErr w:type="gramStart"/>
-      <w:r>
-        <w:rPr>
-          <w:rFonts w:ascii="Barlow Condensed Medium" w:eastAsia="華康儷中黑" w:hAnsi="Barlow Condensed Medium" w:hint="eastAsia"/>
-          <w:w w:val="68"/>
-          <w:sz w:val="26"/>
-          <w:szCs w:val="26"/>
-        </w:rPr>
-        <w:t>洛</w:t>
-      </w:r>
-      <w:proofErr w:type="gramEnd"/>
-      <w:r>
-        <w:rPr>
-          <w:rFonts w:ascii="Barlow Condensed Medium" w:eastAsia="華康儷中黑" w:hAnsi="Barlow Condensed Medium" w:hint="eastAsia"/>
-          <w:w w:val="68"/>
-          <w:sz w:val="26"/>
-          <w:szCs w:val="26"/>
-        </w:rPr>
-        <w:t>來求子，是極大的諷刺和褻瀆。因此留下荒城和被死亡咒</w:t>
-      </w:r>
-      <w:proofErr w:type="gramStart"/>
-      <w:r>
-        <w:rPr>
-          <w:rFonts w:ascii="Barlow Condensed Medium" w:eastAsia="華康儷中黑" w:hAnsi="Barlow Condensed Medium" w:hint="eastAsia"/>
-          <w:w w:val="68"/>
-          <w:sz w:val="26"/>
-          <w:szCs w:val="26"/>
-        </w:rPr>
-        <w:t>詛</w:t>
-      </w:r>
-      <w:proofErr w:type="gramEnd"/>
-      <w:r>
-        <w:rPr>
-          <w:rFonts w:ascii="Barlow Condensed Medium" w:eastAsia="華康儷中黑" w:hAnsi="Barlow Condensed Medium" w:hint="eastAsia"/>
-          <w:w w:val="68"/>
-          <w:sz w:val="26"/>
-          <w:szCs w:val="26"/>
-        </w:rPr>
-        <w:t>的河谷，是為了給世人作見證，　神能從空無中</w:t>
-      </w:r>
-      <w:proofErr w:type="gramStart"/>
-      <w:r>
-        <w:rPr>
-          <w:rFonts w:ascii="Barlow Condensed Medium" w:eastAsia="華康儷中黑" w:hAnsi="Barlow Condensed Medium" w:hint="eastAsia"/>
-          <w:w w:val="68"/>
-          <w:sz w:val="26"/>
-          <w:szCs w:val="26"/>
-        </w:rPr>
-        <w:t>創造和找回</w:t>
-      </w:r>
-      <w:proofErr w:type="gramEnd"/>
-      <w:r>
-        <w:rPr>
-          <w:rFonts w:ascii="Barlow Condensed Medium" w:eastAsia="華康儷中黑" w:hAnsi="Barlow Condensed Medium" w:hint="eastAsia"/>
-          <w:w w:val="68"/>
-          <w:sz w:val="26"/>
-          <w:szCs w:val="26"/>
-        </w:rPr>
-        <w:t>屬於自己的百姓。</w:t>
+        <w:t>生命出於　神，以色列人卻獻子給摩洛來求子，是極大的諷刺和褻瀆。因此留下荒城和被死亡咒詛的河谷，是為了給世人作見證，　神能從空無中創造和找回屬於自己的百姓。</w:t>
       </w:r>
       <w:r>
         <w:rPr>
@@ -28949,167 +26842,7 @@
           <w:sz w:val="26"/>
           <w:szCs w:val="26"/>
         </w:rPr>
-        <w:t>刑罰自己的百姓，是要彰顯　神自己的無私和公義。然而留下咒</w:t>
-      </w:r>
-      <w:proofErr w:type="gramStart"/>
-      <w:r>
-        <w:rPr>
-          <w:rFonts w:ascii="Barlow Condensed Medium" w:eastAsia="華康細黑體" w:hAnsi="Barlow Condensed Medium" w:cs="微軟正黑體" w:hint="eastAsia"/>
-          <w:w w:val="68"/>
-          <w:sz w:val="26"/>
-          <w:szCs w:val="26"/>
-        </w:rPr>
-        <w:t>詛</w:t>
-      </w:r>
-      <w:proofErr w:type="gramEnd"/>
-      <w:r>
-        <w:rPr>
-          <w:rFonts w:ascii="Barlow Condensed Medium" w:eastAsia="華康細黑體" w:hAnsi="Barlow Condensed Medium" w:cs="微軟正黑體" w:hint="eastAsia"/>
-          <w:w w:val="68"/>
-          <w:sz w:val="26"/>
-          <w:szCs w:val="26"/>
-        </w:rPr>
-        <w:t>的證據乃是要見證更大</w:t>
-      </w:r>
-      <w:proofErr w:type="gramStart"/>
-      <w:r>
-        <w:rPr>
-          <w:rFonts w:ascii="Barlow Condensed Medium" w:eastAsia="華康細黑體" w:hAnsi="Barlow Condensed Medium" w:cs="微軟正黑體" w:hint="eastAsia"/>
-          <w:w w:val="68"/>
-          <w:sz w:val="26"/>
-          <w:szCs w:val="26"/>
-        </w:rPr>
-        <w:t>的救恩和</w:t>
-      </w:r>
-      <w:proofErr w:type="gramEnd"/>
-      <w:r>
-        <w:rPr>
-          <w:rFonts w:ascii="Barlow Condensed Medium" w:eastAsia="華康細黑體" w:hAnsi="Barlow Condensed Medium" w:cs="微軟正黑體" w:hint="eastAsia"/>
-          <w:w w:val="68"/>
-          <w:sz w:val="26"/>
-          <w:szCs w:val="26"/>
-        </w:rPr>
-        <w:t>能力；　神不是要羞辱自己，而是要對比</w:t>
-      </w:r>
-      <w:proofErr w:type="gramStart"/>
-      <w:r>
-        <w:rPr>
-          <w:rFonts w:ascii="Barlow Condensed Medium" w:eastAsia="華康細黑體" w:hAnsi="Barlow Condensed Medium" w:cs="微軟正黑體" w:hint="eastAsia"/>
-          <w:w w:val="68"/>
-          <w:sz w:val="26"/>
-          <w:szCs w:val="26"/>
-        </w:rPr>
-        <w:t>祂</w:t>
-      </w:r>
-      <w:proofErr w:type="gramEnd"/>
-      <w:r>
-        <w:rPr>
-          <w:rFonts w:ascii="Barlow Condensed Medium" w:eastAsia="華康細黑體" w:hAnsi="Barlow Condensed Medium" w:cs="微軟正黑體" w:hint="eastAsia"/>
-          <w:w w:val="68"/>
-          <w:sz w:val="26"/>
-          <w:szCs w:val="26"/>
-        </w:rPr>
-        <w:t>所興起和真心歸向</w:t>
-      </w:r>
-      <w:proofErr w:type="gramStart"/>
-      <w:r>
-        <w:rPr>
-          <w:rFonts w:ascii="Barlow Condensed Medium" w:eastAsia="華康細黑體" w:hAnsi="Barlow Condensed Medium" w:cs="微軟正黑體" w:hint="eastAsia"/>
-          <w:w w:val="68"/>
-          <w:sz w:val="26"/>
-          <w:szCs w:val="26"/>
-        </w:rPr>
-        <w:t>祂</w:t>
-      </w:r>
-      <w:proofErr w:type="gramEnd"/>
-      <w:r>
-        <w:rPr>
-          <w:rFonts w:ascii="Barlow Condensed Medium" w:eastAsia="華康細黑體" w:hAnsi="Barlow Condensed Medium" w:cs="微軟正黑體" w:hint="eastAsia"/>
-          <w:w w:val="68"/>
-          <w:sz w:val="26"/>
-          <w:szCs w:val="26"/>
-        </w:rPr>
-        <w:t>的新世代，以及</w:t>
-      </w:r>
-      <w:proofErr w:type="gramStart"/>
-      <w:r>
-        <w:rPr>
-          <w:rFonts w:ascii="Barlow Condensed Medium" w:eastAsia="華康細黑體" w:hAnsi="Barlow Condensed Medium" w:cs="微軟正黑體" w:hint="eastAsia"/>
-          <w:w w:val="68"/>
-          <w:sz w:val="26"/>
-          <w:szCs w:val="26"/>
-        </w:rPr>
-        <w:t>所賜新的</w:t>
-      </w:r>
-      <w:proofErr w:type="gramEnd"/>
-      <w:r>
-        <w:rPr>
-          <w:rFonts w:ascii="Barlow Condensed Medium" w:eastAsia="華康細黑體" w:hAnsi="Barlow Condensed Medium" w:cs="微軟正黑體" w:hint="eastAsia"/>
-          <w:w w:val="68"/>
-          <w:sz w:val="26"/>
-          <w:szCs w:val="26"/>
-        </w:rPr>
-        <w:t>生命盼望，更加地榮耀</w:t>
-      </w:r>
-      <w:proofErr w:type="gramStart"/>
-      <w:r>
-        <w:rPr>
-          <w:rFonts w:ascii="Barlow Condensed Medium" w:eastAsia="華康細黑體" w:hAnsi="Barlow Condensed Medium" w:cs="微軟正黑體" w:hint="eastAsia"/>
-          <w:w w:val="68"/>
-          <w:sz w:val="26"/>
-          <w:szCs w:val="26"/>
-        </w:rPr>
-        <w:t>祂</w:t>
-      </w:r>
-      <w:proofErr w:type="gramEnd"/>
-      <w:r>
-        <w:rPr>
-          <w:rFonts w:ascii="Barlow Condensed Medium" w:eastAsia="華康細黑體" w:hAnsi="Barlow Condensed Medium" w:cs="微軟正黑體" w:hint="eastAsia"/>
-          <w:w w:val="68"/>
-          <w:sz w:val="26"/>
-          <w:szCs w:val="26"/>
-        </w:rPr>
-        <w:t xml:space="preserve">自己。因為人和虛假偶像所不能修補的，　</w:t>
-      </w:r>
-      <w:proofErr w:type="gramStart"/>
-      <w:r>
-        <w:rPr>
-          <w:rFonts w:ascii="Barlow Condensed Medium" w:eastAsia="華康細黑體" w:hAnsi="Barlow Condensed Medium" w:cs="微軟正黑體" w:hint="eastAsia"/>
-          <w:w w:val="68"/>
-          <w:sz w:val="26"/>
-          <w:szCs w:val="26"/>
-        </w:rPr>
-        <w:t>神要修補</w:t>
-      </w:r>
-      <w:proofErr w:type="gramEnd"/>
-      <w:r>
-        <w:rPr>
-          <w:rFonts w:ascii="Barlow Condensed Medium" w:eastAsia="華康細黑體" w:hAnsi="Barlow Condensed Medium" w:cs="微軟正黑體" w:hint="eastAsia"/>
-          <w:w w:val="68"/>
-          <w:sz w:val="26"/>
-          <w:szCs w:val="26"/>
-        </w:rPr>
-        <w:t>且使生命重生；這正是</w:t>
-      </w:r>
-      <w:proofErr w:type="gramStart"/>
-      <w:r>
-        <w:rPr>
-          <w:rFonts w:ascii="Barlow Condensed Medium" w:eastAsia="華康細黑體" w:hAnsi="Barlow Condensed Medium" w:cs="微軟正黑體" w:hint="eastAsia"/>
-          <w:w w:val="68"/>
-          <w:sz w:val="26"/>
-          <w:szCs w:val="26"/>
-        </w:rPr>
-        <w:t>耶穌基督救恩和</w:t>
-      </w:r>
-      <w:proofErr w:type="gramEnd"/>
-      <w:r>
-        <w:rPr>
-          <w:rFonts w:ascii="Barlow Condensed Medium" w:eastAsia="華康細黑體" w:hAnsi="Barlow Condensed Medium" w:cs="微軟正黑體" w:hint="eastAsia"/>
-          <w:w w:val="68"/>
-          <w:sz w:val="26"/>
-          <w:szCs w:val="26"/>
-        </w:rPr>
-        <w:t xml:space="preserve">　神國福音的大能，要翻轉、修復和再造，給人一個全新的生命。</w:t>
+        <w:t>刑罰自己的百姓，是要彰顯　神自己的無私和公義。然而留下咒詛的證據乃是要見證更大的救恩和能力；　神不是要羞辱自己，而是要對比祂所興起和真心歸向祂的新世代，以及所賜新的生命盼望，更加地榮耀祂自己。因為人和虛假偶像所不能修補的，　神要修補且使生命重生；這正是耶穌基督救恩和　神國福音的大能，要翻轉、修復和再造，給人一個全新的生命。</w:t>
       </w:r>
       <w:r>
         <w:rPr>

--- a/新泰週報20240602[2422]B4F.docx
+++ b/新泰週報20240602[2422]B4F.docx
@@ -1,6 +1,6 @@
 
 <file path=word/document.xml><?xml version="1.0" encoding="utf-8"?>
-<w:document xmlns:wpc="http://schemas.microsoft.com/office/word/2010/wordprocessingCanvas" xmlns:cx="http://schemas.microsoft.com/office/drawing/2014/chartex" xmlns:cx1="http://schemas.microsoft.com/office/drawing/2015/9/8/chartex" xmlns:cx2="http://schemas.microsoft.com/office/drawing/2015/10/21/chartex" xmlns:cx3="http://schemas.microsoft.com/office/drawing/2016/5/9/chartex" xmlns:cx4="http://schemas.microsoft.com/office/drawing/2016/5/10/chartex" xmlns:cx5="http://schemas.microsoft.com/office/drawing/2016/5/11/chartex" xmlns:cx6="http://schemas.microsoft.com/office/drawing/2016/5/12/chartex" xmlns:cx7="http://schemas.microsoft.com/office/drawing/2016/5/13/chartex" xmlns:cx8="http://schemas.microsoft.com/office/drawing/2016/5/14/chartex" xmlns:mc="http://schemas.openxmlformats.org/markup-compatibility/2006" xmlns:aink="http://schemas.microsoft.com/office/drawing/2016/ink" xmlns:am3d="http://schemas.microsoft.com/office/drawing/2017/model3d" xmlns:o="urn:schemas-microsoft-com:office:office" xmlns:oel="http://schemas.microsoft.com/office/2019/extlst" xmlns:r="http://schemas.openxmlformats.org/officeDocument/2006/relationships" xmlns:m="http://schemas.openxmlformats.org/officeDocument/2006/math" xmlns:v="urn:schemas-microsoft-com:vml" xmlns:wp14="http://schemas.microsoft.com/office/word/2010/wordprocessingDrawing" xmlns:wp="http://schemas.openxmlformats.org/drawingml/2006/wordprocessingDrawing" xmlns:w10="urn:schemas-microsoft-com:office:word" xmlns:w="http://schemas.openxmlformats.org/wordprocessingml/2006/main" xmlns:w14="http://schemas.microsoft.com/office/word/2010/wordml" xmlns:w15="http://schemas.microsoft.com/office/word/2012/wordml" xmlns:w16cex="http://schemas.microsoft.com/office/word/2018/wordml/cex" xmlns:w16cid="http://schemas.microsoft.com/office/word/2016/wordml/cid" xmlns:w16="http://schemas.microsoft.com/office/word/2018/wordml" xmlns:w16du="http://schemas.microsoft.com/office/word/2023/wordml/word16du" xmlns:w16sdtdh="http://schemas.microsoft.com/office/word/2020/wordml/sdtdatahash" xmlns:w16se="http://schemas.microsoft.com/office/word/2015/wordml/symex" xmlns:wpg="http://schemas.microsoft.com/office/word/2010/wordprocessingGroup" xmlns:wpi="http://schemas.microsoft.com/office/word/2010/wordprocessingInk" xmlns:wne="http://schemas.microsoft.com/office/word/2006/wordml" xmlns:wps="http://schemas.microsoft.com/office/word/2010/wordprocessingShape" mc:Ignorable="w14 w15 w16se w16cid w16 w16cex w16sdtdh w16du wp14">
+<w:document xmlns:wpc="http://schemas.microsoft.com/office/word/2010/wordprocessingCanvas" xmlns:mc="http://schemas.openxmlformats.org/markup-compatibility/2006" xmlns:o="urn:schemas-microsoft-com:office:office" xmlns:r="http://schemas.openxmlformats.org/officeDocument/2006/relationships" xmlns:m="http://schemas.openxmlformats.org/officeDocument/2006/math" xmlns:v="urn:schemas-microsoft-com:vml" xmlns:wp14="http://schemas.microsoft.com/office/word/2010/wordprocessingDrawing" xmlns:wp="http://schemas.openxmlformats.org/drawingml/2006/wordprocessingDrawing" xmlns:w10="urn:schemas-microsoft-com:office:word" xmlns:w="http://schemas.openxmlformats.org/wordprocessingml/2006/main" xmlns:w14="http://schemas.microsoft.com/office/word/2010/wordml" xmlns:wpg="http://schemas.microsoft.com/office/word/2010/wordprocessingGroup" xmlns:wpi="http://schemas.microsoft.com/office/word/2010/wordprocessingInk" xmlns:wne="http://schemas.microsoft.com/office/word/2006/wordml" xmlns:wps="http://schemas.microsoft.com/office/word/2010/wordprocessingShape" mc:Ignorable="w14 wp14">
   <w:body>
     <w:p>
       <w:pPr>
@@ -1225,7 +1225,7 @@
                           <pic:cNvPicPr/>
                         </pic:nvPicPr>
                         <pic:blipFill>
-                          <a:blip r:embed="rId8" cstate="print">
+                          <a:blip r:embed="rId9" cstate="print">
                             <a:extLst>
                               <a:ext uri="{28A0092B-C50C-407E-A947-70E740481C1C}">
                                 <a14:useLocalDpi xmlns:a14="http://schemas.microsoft.com/office/drawing/2010/main" val="0"/>
@@ -2918,7 +2918,7 @@
                     <pic:cNvPicPr/>
                   </pic:nvPicPr>
                   <pic:blipFill>
-                    <a:blip r:embed="rId9" cstate="print">
+                    <a:blip r:embed="rId10" cstate="print">
                       <a:extLst>
                         <a:ext uri="{28A0092B-C50C-407E-A947-70E740481C1C}">
                           <a14:useLocalDpi xmlns:a14="http://schemas.microsoft.com/office/drawing/2010/main" val="0"/>
@@ -2957,6 +2957,7 @@
         </w:rPr>
         <w:t>§</w:t>
       </w:r>
+      <w:proofErr w:type="gramStart"/>
       <w:r>
         <w:rPr>
           <w:rFonts w:ascii="Barlow Condensed Medium" w:eastAsia="華康正顏楷體W9" w:hAnsi="Barlow Condensed Medium" w:cstheme="minorHAnsi"/>
@@ -2964,6 +2965,7 @@
         </w:rPr>
         <w:t>公禱事項</w:t>
       </w:r>
+      <w:proofErr w:type="gramEnd"/>
     </w:p>
     <w:tbl>
       <w:tblPr>
@@ -3043,8 +3045,9 @@
                 <w:sz w:val="26"/>
                 <w:szCs w:val="26"/>
               </w:rPr>
-              <w:t>守望代禱團持續代禱中，兄姊可將代禱事項填寫在代禱卡</w:t>
-            </w:r>
+              <w:t>守望</w:t>
+            </w:r>
+            <w:proofErr w:type="gramStart"/>
             <w:r>
               <w:rPr>
                 <w:rFonts w:ascii="Barlow Condensed Medium" w:eastAsia="標楷體" w:hAnsi="Barlow Condensed Medium" w:cs="Segoe UI Symbol"/>
@@ -3052,8 +3055,9 @@
                 <w:sz w:val="26"/>
                 <w:szCs w:val="26"/>
               </w:rPr>
-              <w:t>(</w:t>
-            </w:r>
+              <w:t>代禱團持續代禱中</w:t>
+            </w:r>
+            <w:proofErr w:type="gramEnd"/>
             <w:r>
               <w:rPr>
                 <w:rFonts w:ascii="Barlow Condensed Medium" w:eastAsia="標楷體" w:hAnsi="Barlow Condensed Medium" w:cs="Segoe UI Symbol"/>
@@ -3061,8 +3065,9 @@
                 <w:sz w:val="26"/>
                 <w:szCs w:val="26"/>
               </w:rPr>
-              <w:t>於招待桌上</w:t>
-            </w:r>
+              <w:t>，兄</w:t>
+            </w:r>
+            <w:proofErr w:type="gramStart"/>
             <w:r>
               <w:rPr>
                 <w:rFonts w:ascii="Barlow Condensed Medium" w:eastAsia="標楷體" w:hAnsi="Barlow Condensed Medium" w:cs="Segoe UI Symbol"/>
@@ -3070,8 +3075,9 @@
                 <w:sz w:val="26"/>
                 <w:szCs w:val="26"/>
               </w:rPr>
-              <w:t>)</w:t>
-            </w:r>
+              <w:t>姊</w:t>
+            </w:r>
+            <w:proofErr w:type="gramEnd"/>
             <w:r>
               <w:rPr>
                 <w:rFonts w:ascii="Barlow Condensed Medium" w:eastAsia="標楷體" w:hAnsi="Barlow Condensed Medium" w:cs="Segoe UI Symbol"/>
@@ -3079,7 +3085,114 @@
                 <w:sz w:val="26"/>
                 <w:szCs w:val="26"/>
               </w:rPr>
-              <w:t>，投入代禱信箱，讓代禱團來服事。</w:t>
+              <w:t>可</w:t>
+            </w:r>
+            <w:proofErr w:type="gramStart"/>
+            <w:r>
+              <w:rPr>
+                <w:rFonts w:ascii="Barlow Condensed Medium" w:eastAsia="標楷體" w:hAnsi="Barlow Condensed Medium" w:cs="Segoe UI Symbol"/>
+                <w:w w:val="90"/>
+                <w:sz w:val="26"/>
+                <w:szCs w:val="26"/>
+              </w:rPr>
+              <w:t>將代禱事項</w:t>
+            </w:r>
+            <w:proofErr w:type="gramEnd"/>
+            <w:r>
+              <w:rPr>
+                <w:rFonts w:ascii="Barlow Condensed Medium" w:eastAsia="標楷體" w:hAnsi="Barlow Condensed Medium" w:cs="Segoe UI Symbol"/>
+                <w:w w:val="90"/>
+                <w:sz w:val="26"/>
+                <w:szCs w:val="26"/>
+              </w:rPr>
+              <w:t>填寫在</w:t>
+            </w:r>
+            <w:proofErr w:type="gramStart"/>
+            <w:r>
+              <w:rPr>
+                <w:rFonts w:ascii="Barlow Condensed Medium" w:eastAsia="標楷體" w:hAnsi="Barlow Condensed Medium" w:cs="Segoe UI Symbol"/>
+                <w:w w:val="90"/>
+                <w:sz w:val="26"/>
+                <w:szCs w:val="26"/>
+              </w:rPr>
+              <w:t>代禱卡</w:t>
+            </w:r>
+            <w:proofErr w:type="gramEnd"/>
+            <w:r>
+              <w:rPr>
+                <w:rFonts w:ascii="Barlow Condensed Medium" w:eastAsia="標楷體" w:hAnsi="Barlow Condensed Medium" w:cs="Segoe UI Symbol"/>
+                <w:w w:val="90"/>
+                <w:sz w:val="26"/>
+                <w:szCs w:val="26"/>
+              </w:rPr>
+              <w:t>(</w:t>
+            </w:r>
+            <w:r>
+              <w:rPr>
+                <w:rFonts w:ascii="Barlow Condensed Medium" w:eastAsia="標楷體" w:hAnsi="Barlow Condensed Medium" w:cs="Segoe UI Symbol"/>
+                <w:w w:val="90"/>
+                <w:sz w:val="26"/>
+                <w:szCs w:val="26"/>
+              </w:rPr>
+              <w:t>於招待桌上</w:t>
+            </w:r>
+            <w:r>
+              <w:rPr>
+                <w:rFonts w:ascii="Barlow Condensed Medium" w:eastAsia="標楷體" w:hAnsi="Barlow Condensed Medium" w:cs="Segoe UI Symbol"/>
+                <w:w w:val="90"/>
+                <w:sz w:val="26"/>
+                <w:szCs w:val="26"/>
+              </w:rPr>
+              <w:t>)</w:t>
+            </w:r>
+            <w:r>
+              <w:rPr>
+                <w:rFonts w:ascii="Barlow Condensed Medium" w:eastAsia="標楷體" w:hAnsi="Barlow Condensed Medium" w:cs="Segoe UI Symbol"/>
+                <w:w w:val="90"/>
+                <w:sz w:val="26"/>
+                <w:szCs w:val="26"/>
+              </w:rPr>
+              <w:t>，</w:t>
+            </w:r>
+            <w:proofErr w:type="gramStart"/>
+            <w:r>
+              <w:rPr>
+                <w:rFonts w:ascii="Barlow Condensed Medium" w:eastAsia="標楷體" w:hAnsi="Barlow Condensed Medium" w:cs="Segoe UI Symbol"/>
+                <w:w w:val="90"/>
+                <w:sz w:val="26"/>
+                <w:szCs w:val="26"/>
+              </w:rPr>
+              <w:t>投入代禱信箱</w:t>
+            </w:r>
+            <w:proofErr w:type="gramEnd"/>
+            <w:r>
+              <w:rPr>
+                <w:rFonts w:ascii="Barlow Condensed Medium" w:eastAsia="標楷體" w:hAnsi="Barlow Condensed Medium" w:cs="Segoe UI Symbol"/>
+                <w:w w:val="90"/>
+                <w:sz w:val="26"/>
+                <w:szCs w:val="26"/>
+              </w:rPr>
+              <w:t>，</w:t>
+            </w:r>
+            <w:proofErr w:type="gramStart"/>
+            <w:r>
+              <w:rPr>
+                <w:rFonts w:ascii="Barlow Condensed Medium" w:eastAsia="標楷體" w:hAnsi="Barlow Condensed Medium" w:cs="Segoe UI Symbol"/>
+                <w:w w:val="90"/>
+                <w:sz w:val="26"/>
+                <w:szCs w:val="26"/>
+              </w:rPr>
+              <w:t>讓代禱團</w:t>
+            </w:r>
+            <w:proofErr w:type="gramEnd"/>
+            <w:r>
+              <w:rPr>
+                <w:rFonts w:ascii="Barlow Condensed Medium" w:eastAsia="標楷體" w:hAnsi="Barlow Condensed Medium" w:cs="Segoe UI Symbol"/>
+                <w:w w:val="90"/>
+                <w:sz w:val="26"/>
+                <w:szCs w:val="26"/>
+              </w:rPr>
+              <w:t>來服事。</w:t>
             </w:r>
           </w:p>
         </w:tc>
@@ -3188,8 +3301,9 @@
                 <w:sz w:val="26"/>
                 <w:szCs w:val="26"/>
               </w:rPr>
-              <w:t>，祈求　神公義的國度降臨</w:t>
-            </w:r>
+              <w:t xml:space="preserve">，祈求　</w:t>
+            </w:r>
+            <w:proofErr w:type="gramStart"/>
             <w:r>
               <w:rPr>
                 <w:rFonts w:ascii="Barlow Condensed Medium" w:eastAsia="標楷體" w:hAnsi="Barlow Condensed Medium" w:cstheme="minorHAnsi" w:hint="eastAsia"/>
@@ -3197,6 +3311,25 @@
                 <w:sz w:val="26"/>
                 <w:szCs w:val="26"/>
               </w:rPr>
+              <w:t>神公義</w:t>
+            </w:r>
+            <w:proofErr w:type="gramEnd"/>
+            <w:r>
+              <w:rPr>
+                <w:rFonts w:ascii="Barlow Condensed Medium" w:eastAsia="標楷體" w:hAnsi="Barlow Condensed Medium" w:cstheme="minorHAnsi" w:hint="eastAsia"/>
+                <w:w w:val="90"/>
+                <w:sz w:val="26"/>
+                <w:szCs w:val="26"/>
+              </w:rPr>
+              <w:t>的國度降臨</w:t>
+            </w:r>
+            <w:r>
+              <w:rPr>
+                <w:rFonts w:ascii="Barlow Condensed Medium" w:eastAsia="標楷體" w:hAnsi="Barlow Condensed Medium" w:cstheme="minorHAnsi" w:hint="eastAsia"/>
+                <w:w w:val="90"/>
+                <w:sz w:val="26"/>
+                <w:szCs w:val="26"/>
+              </w:rPr>
               <w:t>。</w:t>
             </w:r>
           </w:p>
@@ -3315,7 +3448,27 @@
                 <w:sz w:val="26"/>
                 <w:szCs w:val="26"/>
               </w:rPr>
-              <w:t>烏戰爭代禱，求百姓得平安和雙方停止仇恨。</w:t>
+              <w:t>烏</w:t>
+            </w:r>
+            <w:proofErr w:type="gramStart"/>
+            <w:r>
+              <w:rPr>
+                <w:rFonts w:ascii="Barlow Condensed Medium" w:eastAsia="標楷體" w:hAnsi="Barlow Condensed Medium" w:cstheme="minorHAnsi" w:hint="eastAsia"/>
+                <w:w w:val="90"/>
+                <w:sz w:val="26"/>
+                <w:szCs w:val="26"/>
+              </w:rPr>
+              <w:t>戰爭代禱</w:t>
+            </w:r>
+            <w:proofErr w:type="gramEnd"/>
+            <w:r>
+              <w:rPr>
+                <w:rFonts w:ascii="Barlow Condensed Medium" w:eastAsia="標楷體" w:hAnsi="Barlow Condensed Medium" w:cstheme="minorHAnsi" w:hint="eastAsia"/>
+                <w:w w:val="90"/>
+                <w:sz w:val="26"/>
+                <w:szCs w:val="26"/>
+              </w:rPr>
+              <w:t>，求百姓得平安和雙方停止仇恨。</w:t>
             </w:r>
           </w:p>
         </w:tc>
@@ -3406,8 +3559,9 @@
                 <w:sz w:val="26"/>
                 <w:szCs w:val="26"/>
               </w:rPr>
-              <w:t>年的福音事工</w:t>
-            </w:r>
+              <w:t>年的福音事</w:t>
+            </w:r>
+            <w:proofErr w:type="gramStart"/>
             <w:r>
               <w:rPr>
                 <w:rFonts w:ascii="Barlow Condensed Medium" w:eastAsia="標楷體" w:hAnsi="Barlow Condensed Medium" w:cstheme="minorHAnsi" w:hint="eastAsia"/>
@@ -3415,7 +3569,26 @@
                 <w:sz w:val="26"/>
                 <w:szCs w:val="26"/>
               </w:rPr>
-              <w:t>代禱。</w:t>
+              <w:t>工</w:t>
+            </w:r>
+            <w:r>
+              <w:rPr>
+                <w:rFonts w:ascii="Barlow Condensed Medium" w:eastAsia="標楷體" w:hAnsi="Barlow Condensed Medium" w:cstheme="minorHAnsi" w:hint="eastAsia"/>
+                <w:w w:val="90"/>
+                <w:sz w:val="26"/>
+                <w:szCs w:val="26"/>
+              </w:rPr>
+              <w:t>代禱</w:t>
+            </w:r>
+            <w:proofErr w:type="gramEnd"/>
+            <w:r>
+              <w:rPr>
+                <w:rFonts w:ascii="Barlow Condensed Medium" w:eastAsia="標楷體" w:hAnsi="Barlow Condensed Medium" w:cstheme="minorHAnsi" w:hint="eastAsia"/>
+                <w:w w:val="90"/>
+                <w:sz w:val="26"/>
+                <w:szCs w:val="26"/>
+              </w:rPr>
+              <w:t>。</w:t>
             </w:r>
           </w:p>
         </w:tc>
@@ -3488,7 +3661,27 @@
                 <w:sz w:val="26"/>
                 <w:szCs w:val="26"/>
               </w:rPr>
-              <w:t>為牧師、長執和任職同工的事奉</w:t>
+              <w:t>為牧師、</w:t>
+            </w:r>
+            <w:proofErr w:type="gramStart"/>
+            <w:r>
+              <w:rPr>
+                <w:rFonts w:ascii="Barlow Condensed Medium" w:eastAsia="標楷體" w:hAnsi="Barlow Condensed Medium" w:cstheme="minorHAnsi"/>
+                <w:w w:val="90"/>
+                <w:sz w:val="26"/>
+                <w:szCs w:val="26"/>
+              </w:rPr>
+              <w:t>長執和</w:t>
+            </w:r>
+            <w:proofErr w:type="gramEnd"/>
+            <w:r>
+              <w:rPr>
+                <w:rFonts w:ascii="Barlow Condensed Medium" w:eastAsia="標楷體" w:hAnsi="Barlow Condensed Medium" w:cstheme="minorHAnsi"/>
+                <w:w w:val="90"/>
+                <w:sz w:val="26"/>
+                <w:szCs w:val="26"/>
+              </w:rPr>
+              <w:t>任職同工的事奉</w:t>
             </w:r>
             <w:r>
               <w:rPr>
@@ -3506,7 +3699,27 @@
                 <w:sz w:val="26"/>
                 <w:szCs w:val="26"/>
               </w:rPr>
-              <w:t>和家庭代禱，求主加添力量</w:t>
+              <w:t>和家庭</w:t>
+            </w:r>
+            <w:proofErr w:type="gramStart"/>
+            <w:r>
+              <w:rPr>
+                <w:rFonts w:ascii="Barlow Condensed Medium" w:eastAsia="標楷體" w:hAnsi="Barlow Condensed Medium" w:cstheme="minorHAnsi"/>
+                <w:w w:val="90"/>
+                <w:sz w:val="26"/>
+                <w:szCs w:val="26"/>
+              </w:rPr>
+              <w:t>代禱，求主加</w:t>
+            </w:r>
+            <w:proofErr w:type="gramEnd"/>
+            <w:r>
+              <w:rPr>
+                <w:rFonts w:ascii="Barlow Condensed Medium" w:eastAsia="標楷體" w:hAnsi="Barlow Condensed Medium" w:cstheme="minorHAnsi"/>
+                <w:w w:val="90"/>
+                <w:sz w:val="26"/>
+                <w:szCs w:val="26"/>
+              </w:rPr>
+              <w:t>添力量</w:t>
             </w:r>
             <w:r>
               <w:rPr>
@@ -3656,8 +3869,9 @@
                 <w:sz w:val="26"/>
                 <w:szCs w:val="26"/>
               </w:rPr>
-              <w:t>陳昭璟、王連英、游淑玲、王文庭、蔡敬恩、盧輝昌</w:t>
-            </w:r>
+              <w:t>陳昭</w:t>
+            </w:r>
+            <w:proofErr w:type="gramStart"/>
             <w:r>
               <w:rPr>
                 <w:rFonts w:ascii="Barlow Condensed Medium" w:eastAsia="標楷體" w:hAnsi="Barlow Condensed Medium" w:cstheme="minorHAnsi" w:hint="eastAsia"/>
@@ -3665,8 +3879,9 @@
                 <w:sz w:val="26"/>
                 <w:szCs w:val="26"/>
               </w:rPr>
-              <w:t>、</w:t>
-            </w:r>
+              <w:t>璟</w:t>
+            </w:r>
+            <w:proofErr w:type="gramEnd"/>
             <w:r>
               <w:rPr>
                 <w:rFonts w:ascii="Barlow Condensed Medium" w:eastAsia="標楷體" w:hAnsi="Barlow Condensed Medium" w:cstheme="minorHAnsi" w:hint="eastAsia"/>
@@ -3674,7 +3889,7 @@
                 <w:sz w:val="26"/>
                 <w:szCs w:val="26"/>
               </w:rPr>
-              <w:t>林西田、郭　佳、陳沛縈、洪瓊美、莊明良</w:t>
+              <w:t>、王連英、游淑玲、王文庭、蔡敬恩、盧輝昌</w:t>
             </w:r>
             <w:r>
               <w:rPr>
@@ -3683,6 +3898,64 @@
                 <w:sz w:val="26"/>
                 <w:szCs w:val="26"/>
               </w:rPr>
+              <w:t>、</w:t>
+            </w:r>
+            <w:r>
+              <w:rPr>
+                <w:rFonts w:ascii="Barlow Condensed Medium" w:eastAsia="標楷體" w:hAnsi="Barlow Condensed Medium" w:cstheme="minorHAnsi" w:hint="eastAsia"/>
+                <w:w w:val="90"/>
+                <w:sz w:val="26"/>
+                <w:szCs w:val="26"/>
+              </w:rPr>
+              <w:t>林西田、</w:t>
+            </w:r>
+            <w:proofErr w:type="gramStart"/>
+            <w:r>
+              <w:rPr>
+                <w:rFonts w:ascii="Barlow Condensed Medium" w:eastAsia="標楷體" w:hAnsi="Barlow Condensed Medium" w:cstheme="minorHAnsi" w:hint="eastAsia"/>
+                <w:w w:val="90"/>
+                <w:sz w:val="26"/>
+                <w:szCs w:val="26"/>
+              </w:rPr>
+              <w:t>郭</w:t>
+            </w:r>
+            <w:proofErr w:type="gramEnd"/>
+            <w:r>
+              <w:rPr>
+                <w:rFonts w:ascii="Barlow Condensed Medium" w:eastAsia="標楷體" w:hAnsi="Barlow Condensed Medium" w:cstheme="minorHAnsi" w:hint="eastAsia"/>
+                <w:w w:val="90"/>
+                <w:sz w:val="26"/>
+                <w:szCs w:val="26"/>
+              </w:rPr>
+              <w:t xml:space="preserve">　佳、陳沛</w:t>
+            </w:r>
+            <w:proofErr w:type="gramStart"/>
+            <w:r>
+              <w:rPr>
+                <w:rFonts w:ascii="Barlow Condensed Medium" w:eastAsia="標楷體" w:hAnsi="Barlow Condensed Medium" w:cstheme="minorHAnsi" w:hint="eastAsia"/>
+                <w:w w:val="90"/>
+                <w:sz w:val="26"/>
+                <w:szCs w:val="26"/>
+              </w:rPr>
+              <w:t>縈</w:t>
+            </w:r>
+            <w:proofErr w:type="gramEnd"/>
+            <w:r>
+              <w:rPr>
+                <w:rFonts w:ascii="Barlow Condensed Medium" w:eastAsia="標楷體" w:hAnsi="Barlow Condensed Medium" w:cstheme="minorHAnsi" w:hint="eastAsia"/>
+                <w:w w:val="90"/>
+                <w:sz w:val="26"/>
+                <w:szCs w:val="26"/>
+              </w:rPr>
+              <w:t>、洪瓊美、莊明良</w:t>
+            </w:r>
+            <w:r>
+              <w:rPr>
+                <w:rFonts w:ascii="Barlow Condensed Medium" w:eastAsia="標楷體" w:hAnsi="Barlow Condensed Medium" w:cstheme="minorHAnsi" w:hint="eastAsia"/>
+                <w:w w:val="90"/>
+                <w:sz w:val="26"/>
+                <w:szCs w:val="26"/>
+              </w:rPr>
               <w:t>。</w:t>
             </w:r>
           </w:p>
@@ -3698,6 +3971,7 @@
           <w:rFonts w:ascii="華康正顏楷體W9" w:eastAsia="華康正顏楷體W9" w:cstheme="minorHAnsi" w:hint="eastAsia"/>
           <w:w w:val="125"/>
         </w:rPr>
+        <w:lastRenderedPageBreak/>
         <w:t>§</w:t>
       </w:r>
       <w:r>
@@ -3738,7 +4012,7 @@
           <w:sz w:val="26"/>
           <w:szCs w:val="26"/>
         </w:rPr>
-        <w:t>萬國萬人攏有一次</w:t>
+        <w:t>我前如羊失迷</w:t>
       </w:r>
       <w:r>
         <w:rPr>
@@ -3756,12 +4030,21 @@
         <w:snapToGrid w:val="0"/>
         <w:spacing w:line="300" w:lineRule="exact"/>
         <w:rPr>
+          <w:rFonts w:ascii="Barlow Condensed Medium" w:eastAsia="標楷體" w:hAnsi="Barlow Condensed Medium" w:cs="Arial" w:hint="eastAsia"/>
+          <w:w w:val="80"/>
+          <w:sz w:val="26"/>
+          <w:szCs w:val="26"/>
+        </w:rPr>
+      </w:pPr>
+      <w:r>
+        <w:rPr>
           <w:rFonts w:ascii="Barlow Condensed Medium" w:eastAsia="標楷體" w:hAnsi="Barlow Condensed Medium" w:cs="Arial"/>
           <w:w w:val="80"/>
           <w:sz w:val="26"/>
           <w:szCs w:val="26"/>
         </w:rPr>
-      </w:pPr>
+        <w:t>1</w:t>
+      </w:r>
       <w:r>
         <w:rPr>
           <w:rFonts w:ascii="Barlow Condensed Medium" w:eastAsia="標楷體" w:hAnsi="Barlow Condensed Medium" w:cs="Arial" w:hint="eastAsia"/>
@@ -3769,7 +4052,7 @@
           <w:sz w:val="26"/>
           <w:szCs w:val="26"/>
         </w:rPr>
-        <w:t xml:space="preserve">1. </w:t>
+        <w:t>.</w:t>
       </w:r>
       <w:r>
         <w:rPr>
@@ -3778,7 +4061,85 @@
           <w:sz w:val="26"/>
           <w:szCs w:val="26"/>
         </w:rPr>
-        <w:t>萬國萬人攏有一次，決心歸主是應該，真假善惡時常鬥爭，到底你倚何一傍？</w:t>
+        <w:t>我前如</w:t>
+      </w:r>
+      <w:proofErr w:type="gramStart"/>
+      <w:r>
+        <w:rPr>
+          <w:rFonts w:ascii="Barlow Condensed Medium" w:eastAsia="標楷體" w:hAnsi="Barlow Condensed Medium" w:cs="Arial" w:hint="eastAsia"/>
+          <w:w w:val="80"/>
+          <w:sz w:val="26"/>
+          <w:szCs w:val="26"/>
+        </w:rPr>
+        <w:t>羊失迷</w:t>
+      </w:r>
+      <w:proofErr w:type="gramEnd"/>
+      <w:r>
+        <w:rPr>
+          <w:rFonts w:ascii="Barlow Condensed Medium" w:eastAsia="標楷體" w:hAnsi="Barlow Condensed Medium" w:cs="Arial" w:hint="eastAsia"/>
+          <w:w w:val="80"/>
+          <w:sz w:val="26"/>
+          <w:szCs w:val="26"/>
+        </w:rPr>
+        <w:t>，厩外濫糝去旋</w:t>
+      </w:r>
+      <w:r>
+        <w:rPr>
+          <w:rFonts w:ascii="Barlow Condensed Medium" w:eastAsia="標楷體" w:hAnsi="Barlow Condensed Medium" w:cs="Arial" w:hint="eastAsia"/>
+          <w:w w:val="80"/>
+          <w:sz w:val="26"/>
+          <w:szCs w:val="26"/>
+        </w:rPr>
+        <w:t>，</w:t>
+      </w:r>
+      <w:r>
+        <w:rPr>
+          <w:rFonts w:ascii="Barlow Condensed Medium" w:eastAsia="標楷體" w:hAnsi="Barlow Condensed Medium" w:cs="Arial" w:hint="eastAsia"/>
+          <w:w w:val="80"/>
+          <w:sz w:val="26"/>
+          <w:szCs w:val="26"/>
+        </w:rPr>
+        <w:t>牧者的聲我無要聽，無愛跟祂去行；我</w:t>
+      </w:r>
+      <w:proofErr w:type="gramStart"/>
+      <w:r>
+        <w:rPr>
+          <w:rFonts w:ascii="Barlow Condensed Medium" w:eastAsia="標楷體" w:hAnsi="Barlow Condensed Medium" w:cs="Arial" w:hint="eastAsia"/>
+          <w:w w:val="80"/>
+          <w:sz w:val="26"/>
+          <w:szCs w:val="26"/>
+        </w:rPr>
+        <w:t>前如子放縱</w:t>
+      </w:r>
+      <w:proofErr w:type="gramEnd"/>
+      <w:r>
+        <w:rPr>
+          <w:rFonts w:ascii="Barlow Condensed Medium" w:eastAsia="標楷體" w:hAnsi="Barlow Condensed Medium" w:cs="Arial" w:hint="eastAsia"/>
+          <w:w w:val="80"/>
+          <w:sz w:val="26"/>
+          <w:szCs w:val="26"/>
+        </w:rPr>
+        <w:t>，</w:t>
+      </w:r>
+      <w:proofErr w:type="gramStart"/>
+      <w:r>
+        <w:rPr>
+          <w:rFonts w:ascii="Barlow Condensed Medium" w:eastAsia="標楷體" w:hAnsi="Barlow Condensed Medium" w:cs="Arial" w:hint="eastAsia"/>
+          <w:w w:val="80"/>
+          <w:sz w:val="26"/>
+          <w:szCs w:val="26"/>
+        </w:rPr>
+        <w:t>無愛居起家</w:t>
+      </w:r>
+      <w:proofErr w:type="gramEnd"/>
+      <w:r>
+        <w:rPr>
+          <w:rFonts w:ascii="Barlow Condensed Medium" w:eastAsia="標楷體" w:hAnsi="Barlow Condensed Medium" w:cs="Arial" w:hint="eastAsia"/>
+          <w:w w:val="80"/>
+          <w:sz w:val="26"/>
+          <w:szCs w:val="26"/>
+        </w:rPr>
+        <w:t>中；天父的聲我無愛聽，愛得四處去行。</w:t>
       </w:r>
     </w:p>
     <w:p>
@@ -3786,20 +4147,127 @@
         <w:snapToGrid w:val="0"/>
         <w:spacing w:line="300" w:lineRule="exact"/>
         <w:rPr>
-          <w:rFonts w:ascii="Barlow Condensed Medium" w:eastAsia="標楷體" w:hAnsi="Barlow Condensed Medium" w:cs="Arial"/>
-          <w:w w:val="80"/>
-          <w:sz w:val="26"/>
-          <w:szCs w:val="26"/>
-        </w:rPr>
-      </w:pPr>
-      <w:r>
-        <w:rPr>
           <w:rFonts w:ascii="Barlow Condensed Medium" w:eastAsia="標楷體" w:hAnsi="Barlow Condensed Medium" w:cs="Arial" w:hint="eastAsia"/>
           <w:w w:val="80"/>
           <w:sz w:val="26"/>
           <w:szCs w:val="26"/>
         </w:rPr>
-        <w:t>遠大目標重新立志，定你亨通抑衰微，你所揀選趕緊決定，欲站黑暗抑光明。</w:t>
+      </w:pPr>
+      <w:r>
+        <w:rPr>
+          <w:rFonts w:ascii="Barlow Condensed Medium" w:eastAsia="標楷體" w:hAnsi="Barlow Condensed Medium" w:cs="Arial" w:hint="eastAsia"/>
+          <w:w w:val="80"/>
+          <w:sz w:val="26"/>
+          <w:szCs w:val="26"/>
+        </w:rPr>
+        <w:t>2.</w:t>
+      </w:r>
+      <w:r>
+        <w:rPr>
+          <w:rFonts w:ascii="Barlow Condensed Medium" w:eastAsia="標楷體" w:hAnsi="Barlow Condensed Medium" w:cs="Arial" w:hint="eastAsia"/>
+          <w:w w:val="80"/>
+          <w:sz w:val="26"/>
+          <w:szCs w:val="26"/>
+        </w:rPr>
+        <w:t>牧者尋羊致意，父亦尋</w:t>
+      </w:r>
+      <w:proofErr w:type="gramStart"/>
+      <w:r>
+        <w:rPr>
+          <w:rFonts w:ascii="Barlow Condensed Medium" w:eastAsia="標楷體" w:hAnsi="Barlow Condensed Medium" w:cs="Arial" w:hint="eastAsia"/>
+          <w:w w:val="80"/>
+          <w:sz w:val="26"/>
+          <w:szCs w:val="26"/>
+        </w:rPr>
+        <w:t>祂</w:t>
+      </w:r>
+      <w:proofErr w:type="gramEnd"/>
+      <w:r>
+        <w:rPr>
+          <w:rFonts w:ascii="Barlow Condensed Medium" w:eastAsia="標楷體" w:hAnsi="Barlow Condensed Medium" w:cs="Arial" w:hint="eastAsia"/>
+          <w:w w:val="80"/>
+          <w:sz w:val="26"/>
+          <w:szCs w:val="26"/>
+        </w:rPr>
+        <w:t>子兒</w:t>
+      </w:r>
+      <w:r>
+        <w:rPr>
+          <w:rFonts w:ascii="Barlow Condensed Medium" w:eastAsia="標楷體" w:hAnsi="Barlow Condensed Medium" w:cs="Arial" w:hint="eastAsia"/>
+          <w:w w:val="80"/>
+          <w:sz w:val="26"/>
+          <w:szCs w:val="26"/>
+        </w:rPr>
+        <w:t>，</w:t>
+      </w:r>
+      <w:r>
+        <w:rPr>
+          <w:rFonts w:ascii="Barlow Condensed Medium" w:eastAsia="標楷體" w:hAnsi="Barlow Condensed Medium" w:cs="Arial" w:hint="eastAsia"/>
+          <w:w w:val="80"/>
+          <w:sz w:val="26"/>
+          <w:szCs w:val="26"/>
+        </w:rPr>
+        <w:t>經過多多深坑曠野，</w:t>
+      </w:r>
+      <w:proofErr w:type="gramStart"/>
+      <w:r>
+        <w:rPr>
+          <w:rFonts w:ascii="Barlow Condensed Medium" w:eastAsia="標楷體" w:hAnsi="Barlow Condensed Medium" w:cs="Arial" w:hint="eastAsia"/>
+          <w:w w:val="80"/>
+          <w:sz w:val="26"/>
+          <w:szCs w:val="26"/>
+        </w:rPr>
+        <w:t>愛得尋我</w:t>
+      </w:r>
+      <w:proofErr w:type="gramEnd"/>
+      <w:r>
+        <w:rPr>
+          <w:rFonts w:ascii="Barlow Condensed Medium" w:eastAsia="標楷體" w:hAnsi="Barlow Condensed Medium" w:cs="Arial" w:hint="eastAsia"/>
+          <w:w w:val="80"/>
+          <w:sz w:val="26"/>
+          <w:szCs w:val="26"/>
+        </w:rPr>
+        <w:t>在彼；尋著我險要死，饑餓精神失去；</w:t>
+      </w:r>
+      <w:proofErr w:type="gramStart"/>
+      <w:r>
+        <w:rPr>
+          <w:rFonts w:ascii="Barlow Condensed Medium" w:eastAsia="標楷體" w:hAnsi="Barlow Condensed Medium" w:cs="Arial" w:hint="eastAsia"/>
+          <w:w w:val="80"/>
+          <w:sz w:val="26"/>
+          <w:szCs w:val="26"/>
+        </w:rPr>
+        <w:t>祂</w:t>
+      </w:r>
+      <w:proofErr w:type="gramEnd"/>
+      <w:r>
+        <w:rPr>
+          <w:rFonts w:ascii="Barlow Condensed Medium" w:eastAsia="標楷體" w:hAnsi="Barlow Condensed Medium" w:cs="Arial" w:hint="eastAsia"/>
+          <w:w w:val="80"/>
+          <w:sz w:val="26"/>
+          <w:szCs w:val="26"/>
+        </w:rPr>
+        <w:t>就可憐將我來負，救我</w:t>
+      </w:r>
+      <w:proofErr w:type="gramStart"/>
+      <w:r>
+        <w:rPr>
+          <w:rFonts w:ascii="Barlow Condensed Medium" w:eastAsia="標楷體" w:hAnsi="Barlow Condensed Medium" w:cs="Arial" w:hint="eastAsia"/>
+          <w:w w:val="80"/>
+          <w:sz w:val="26"/>
+          <w:szCs w:val="26"/>
+        </w:rPr>
+        <w:t>不免失迷</w:t>
+      </w:r>
+      <w:proofErr w:type="gramEnd"/>
+      <w:r>
+        <w:rPr>
+          <w:rFonts w:ascii="Barlow Condensed Medium" w:eastAsia="標楷體" w:hAnsi="Barlow Condensed Medium" w:cs="Arial" w:hint="eastAsia"/>
+          <w:w w:val="80"/>
+          <w:sz w:val="26"/>
+          <w:szCs w:val="26"/>
+        </w:rPr>
+        <w:t>。</w:t>
       </w:r>
     </w:p>
     <w:p>
@@ -3807,21 +4275,12 @@
         <w:snapToGrid w:val="0"/>
         <w:spacing w:line="300" w:lineRule="exact"/>
         <w:rPr>
-          <w:rFonts w:ascii="Barlow Condensed Medium" w:eastAsia="標楷體" w:hAnsi="Barlow Condensed Medium" w:cs="Arial"/>
-          <w:w w:val="80"/>
-          <w:sz w:val="26"/>
-          <w:szCs w:val="26"/>
-        </w:rPr>
-      </w:pPr>
-      <w:r>
-        <w:rPr>
           <w:rFonts w:ascii="Barlow Condensed Medium" w:eastAsia="標楷體" w:hAnsi="Barlow Condensed Medium" w:cs="Arial" w:hint="eastAsia"/>
           <w:w w:val="80"/>
           <w:sz w:val="26"/>
           <w:szCs w:val="26"/>
         </w:rPr>
-        <w:t xml:space="preserve">2. </w:t>
-      </w:r>
+      </w:pPr>
       <w:r>
         <w:rPr>
           <w:rFonts w:ascii="Barlow Condensed Medium" w:eastAsia="標楷體" w:hAnsi="Barlow Condensed Medium" w:cs="Arial" w:hint="eastAsia"/>
@@ -3829,7 +4288,114 @@
           <w:sz w:val="26"/>
           <w:szCs w:val="26"/>
         </w:rPr>
-        <w:t>為著真理有時剋虧，好膽擁護是寶貴，擒住真理名利亨通，行義到尾能成功，</w:t>
+        <w:t>3.</w:t>
+      </w:r>
+      <w:r>
+        <w:rPr>
+          <w:rFonts w:ascii="Barlow Condensed Medium" w:eastAsia="標楷體" w:hAnsi="Barlow Condensed Medium" w:cs="Arial" w:hint="eastAsia"/>
+          <w:w w:val="80"/>
+          <w:sz w:val="26"/>
+          <w:szCs w:val="26"/>
+        </w:rPr>
+        <w:t>牧者就是耶穌，做我救主保護</w:t>
+      </w:r>
+      <w:r>
+        <w:rPr>
+          <w:rFonts w:ascii="Barlow Condensed Medium" w:eastAsia="標楷體" w:hAnsi="Barlow Condensed Medium" w:cs="Arial" w:hint="eastAsia"/>
+          <w:w w:val="80"/>
+          <w:sz w:val="26"/>
+          <w:szCs w:val="26"/>
+        </w:rPr>
+        <w:t>，</w:t>
+      </w:r>
+      <w:r>
+        <w:rPr>
+          <w:rFonts w:ascii="Barlow Condensed Medium" w:eastAsia="標楷體" w:hAnsi="Barlow Condensed Medium" w:cs="Arial" w:hint="eastAsia"/>
+          <w:w w:val="80"/>
+          <w:sz w:val="26"/>
+          <w:szCs w:val="26"/>
+        </w:rPr>
+        <w:t>流</w:t>
+      </w:r>
+      <w:proofErr w:type="gramStart"/>
+      <w:r>
+        <w:rPr>
+          <w:rFonts w:ascii="Barlow Condensed Medium" w:eastAsia="標楷體" w:hAnsi="Barlow Condensed Medium" w:cs="Arial" w:hint="eastAsia"/>
+          <w:w w:val="80"/>
+          <w:sz w:val="26"/>
+          <w:szCs w:val="26"/>
+        </w:rPr>
+        <w:t>祂</w:t>
+      </w:r>
+      <w:proofErr w:type="gramEnd"/>
+      <w:r>
+        <w:rPr>
+          <w:rFonts w:ascii="Barlow Condensed Medium" w:eastAsia="標楷體" w:hAnsi="Barlow Condensed Medium" w:cs="Arial" w:hint="eastAsia"/>
+          <w:w w:val="80"/>
+          <w:sz w:val="26"/>
+          <w:szCs w:val="26"/>
+        </w:rPr>
+        <w:t>寶血洗我污穢，救我脫離死罪；助我越轉腳步，導我來</w:t>
+      </w:r>
+      <w:proofErr w:type="gramStart"/>
+      <w:r>
+        <w:rPr>
+          <w:rFonts w:ascii="Barlow Condensed Medium" w:eastAsia="標楷體" w:hAnsi="Barlow Condensed Medium" w:cs="Arial" w:hint="eastAsia"/>
+          <w:w w:val="80"/>
+          <w:sz w:val="26"/>
+          <w:szCs w:val="26"/>
+        </w:rPr>
+        <w:t>行正路</w:t>
+      </w:r>
+      <w:proofErr w:type="gramEnd"/>
+      <w:r>
+        <w:rPr>
+          <w:rFonts w:ascii="Barlow Condensed Medium" w:eastAsia="標楷體" w:hAnsi="Barlow Condensed Medium" w:cs="Arial" w:hint="eastAsia"/>
+          <w:w w:val="80"/>
+          <w:sz w:val="26"/>
+          <w:szCs w:val="26"/>
+        </w:rPr>
+        <w:t>；導我抱我再入羊</w:t>
+      </w:r>
+      <w:proofErr w:type="gramStart"/>
+      <w:r>
+        <w:rPr>
+          <w:rFonts w:ascii="Barlow Condensed Medium" w:eastAsia="標楷體" w:hAnsi="Barlow Condensed Medium" w:cs="Arial" w:hint="eastAsia"/>
+          <w:w w:val="80"/>
+          <w:sz w:val="26"/>
+          <w:szCs w:val="26"/>
+        </w:rPr>
+        <w:t>廄</w:t>
+      </w:r>
+      <w:proofErr w:type="gramEnd"/>
+      <w:r>
+        <w:rPr>
+          <w:rFonts w:ascii="Barlow Condensed Medium" w:eastAsia="標楷體" w:hAnsi="Barlow Condensed Medium" w:cs="Arial" w:hint="eastAsia"/>
+          <w:w w:val="80"/>
+          <w:sz w:val="26"/>
+          <w:szCs w:val="26"/>
+        </w:rPr>
+        <w:t>，永得</w:t>
+      </w:r>
+      <w:proofErr w:type="gramStart"/>
+      <w:r>
+        <w:rPr>
+          <w:rFonts w:ascii="Barlow Condensed Medium" w:eastAsia="標楷體" w:hAnsi="Barlow Condensed Medium" w:cs="Arial" w:hint="eastAsia"/>
+          <w:w w:val="80"/>
+          <w:sz w:val="26"/>
+          <w:szCs w:val="26"/>
+        </w:rPr>
+        <w:t>養飼不</w:t>
+      </w:r>
+      <w:proofErr w:type="gramEnd"/>
+      <w:r>
+        <w:rPr>
+          <w:rFonts w:ascii="Barlow Condensed Medium" w:eastAsia="標楷體" w:hAnsi="Barlow Condensed Medium" w:cs="Arial" w:hint="eastAsia"/>
+          <w:w w:val="80"/>
+          <w:sz w:val="26"/>
+          <w:szCs w:val="26"/>
+        </w:rPr>
+        <w:t>饑。</w:t>
       </w:r>
     </w:p>
     <w:p>
@@ -3845,25 +4411,23 @@
       </w:pPr>
       <w:r>
         <w:rPr>
+          <w:rFonts w:ascii="Barlow Condensed Medium" w:eastAsia="標楷體" w:hAnsi="Barlow Condensed Medium" w:cs="Arial"/>
+          <w:w w:val="80"/>
+          <w:sz w:val="26"/>
+          <w:szCs w:val="26"/>
+        </w:rPr>
+        <w:t>4.</w:t>
+      </w:r>
+      <w:r>
+        <w:rPr>
           <w:rFonts w:ascii="Barlow Condensed Medium" w:eastAsia="標楷體" w:hAnsi="Barlow Condensed Medium" w:cs="Arial" w:hint="eastAsia"/>
           <w:w w:val="80"/>
           <w:sz w:val="26"/>
           <w:szCs w:val="26"/>
         </w:rPr>
-        <w:t>勇敢的人揀選真理，小膽的人閃避它，前所拒絕好的信仰，到尾眾人能意向。</w:t>
-      </w:r>
-    </w:p>
-    <w:p>
-      <w:pPr>
-        <w:snapToGrid w:val="0"/>
-        <w:spacing w:line="300" w:lineRule="exact"/>
-        <w:rPr>
-          <w:rFonts w:ascii="Barlow Condensed Medium" w:eastAsia="標楷體" w:hAnsi="Barlow Condensed Medium" w:cs="Arial"/>
-          <w:w w:val="80"/>
-          <w:sz w:val="26"/>
-          <w:szCs w:val="26"/>
-        </w:rPr>
-      </w:pPr>
+        <w:t>我前離開羊群，</w:t>
+      </w:r>
+      <w:proofErr w:type="gramStart"/>
       <w:r>
         <w:rPr>
           <w:rFonts w:ascii="Barlow Condensed Medium" w:eastAsia="標楷體" w:hAnsi="Barlow Condensed Medium" w:cs="Arial" w:hint="eastAsia"/>
@@ -3871,8 +4435,9 @@
           <w:sz w:val="26"/>
           <w:szCs w:val="26"/>
         </w:rPr>
-        <w:t xml:space="preserve">3. </w:t>
-      </w:r>
+        <w:t>辜負牧</w:t>
+      </w:r>
+      <w:proofErr w:type="gramEnd"/>
       <w:r>
         <w:rPr>
           <w:rFonts w:ascii="Barlow Condensed Medium" w:eastAsia="標楷體" w:hAnsi="Barlow Condensed Medium" w:cs="Arial" w:hint="eastAsia"/>
@@ -3880,20 +4445,8 @@
           <w:sz w:val="26"/>
           <w:szCs w:val="26"/>
         </w:rPr>
-        <w:t>雖然罪惡暫時縱橫，到尾真理穩得勝，雖有重刑做他份額，抑是地位受踐踏，</w:t>
-      </w:r>
-    </w:p>
-    <w:p>
-      <w:pPr>
-        <w:snapToGrid w:val="0"/>
-        <w:spacing w:line="300" w:lineRule="exact"/>
-        <w:rPr>
-          <w:rFonts w:ascii="Barlow Condensed Medium" w:eastAsia="標楷體" w:hAnsi="Barlow Condensed Medium" w:cs="Arial"/>
-          <w:w w:val="80"/>
-          <w:sz w:val="26"/>
-          <w:szCs w:val="26"/>
-        </w:rPr>
-      </w:pPr>
+        <w:t>者大恩</w:t>
+      </w:r>
       <w:r>
         <w:rPr>
           <w:rFonts w:ascii="Barlow Condensed Medium" w:eastAsia="標楷體" w:hAnsi="Barlow Condensed Medium" w:cs="Arial" w:hint="eastAsia"/>
@@ -3901,20 +4454,8 @@
           <w:sz w:val="26"/>
           <w:szCs w:val="26"/>
         </w:rPr>
-        <w:t>這樣苦楚致蔭將來，在茫渺未知世界，上帝竪於你我身邊，保守看顧祂子兒。</w:t>
-      </w:r>
-    </w:p>
-    <w:p>
-      <w:pPr>
-        <w:snapToGrid w:val="0"/>
-        <w:spacing w:line="300" w:lineRule="exact"/>
-        <w:rPr>
-          <w:rFonts w:ascii="Barlow Condensed Medium" w:eastAsia="標楷體" w:hAnsi="Barlow Condensed Medium" w:cs="Arial"/>
-          <w:w w:val="80"/>
-          <w:sz w:val="26"/>
-          <w:szCs w:val="26"/>
-        </w:rPr>
-      </w:pPr>
+        <w:t>，</w:t>
+      </w:r>
       <w:r>
         <w:rPr>
           <w:rFonts w:ascii="Barlow Condensed Medium" w:eastAsia="標楷體" w:hAnsi="Barlow Condensed Medium" w:cs="Arial" w:hint="eastAsia"/>
@@ -3922,8 +4463,9 @@
           <w:sz w:val="26"/>
           <w:szCs w:val="26"/>
         </w:rPr>
-        <w:t xml:space="preserve">4. </w:t>
-      </w:r>
+        <w:t>我</w:t>
+      </w:r>
+      <w:proofErr w:type="gramStart"/>
       <w:r>
         <w:rPr>
           <w:rFonts w:ascii="Barlow Condensed Medium" w:eastAsia="標楷體" w:hAnsi="Barlow Condensed Medium" w:cs="Arial" w:hint="eastAsia"/>
@@ -3931,20 +4473,9 @@
           <w:sz w:val="26"/>
           <w:szCs w:val="26"/>
         </w:rPr>
-        <w:t>勇敢的人揀選真理，小膽的人閃避它，前所拒絕好的信仰，到尾眾人能意向。</w:t>
-      </w:r>
-    </w:p>
-    <w:p>
-      <w:pPr>
-        <w:snapToGrid w:val="0"/>
-        <w:spacing w:line="300" w:lineRule="exact"/>
-        <w:rPr>
-          <w:rFonts w:ascii="Barlow Condensed Medium" w:eastAsia="標楷體" w:hAnsi="Barlow Condensed Medium" w:cs="Arial"/>
-          <w:w w:val="80"/>
-          <w:sz w:val="26"/>
-          <w:szCs w:val="26"/>
-        </w:rPr>
-      </w:pPr>
+        <w:t>今愛聽牧</w:t>
+      </w:r>
+      <w:proofErr w:type="gramEnd"/>
       <w:r>
         <w:rPr>
           <w:rFonts w:ascii="Barlow Condensed Medium" w:eastAsia="標楷體" w:hAnsi="Barlow Condensed Medium" w:cs="Arial" w:hint="eastAsia"/>
@@ -3952,8 +4483,9 @@
           <w:sz w:val="26"/>
           <w:szCs w:val="26"/>
         </w:rPr>
-        <w:t xml:space="preserve">5. </w:t>
-      </w:r>
+        <w:t>者的聲，歡喜厩內來居；我前雖然不孝，做我放心去走，</w:t>
+      </w:r>
+      <w:proofErr w:type="gramStart"/>
       <w:r>
         <w:rPr>
           <w:rFonts w:ascii="Barlow Condensed Medium" w:eastAsia="標楷體" w:hAnsi="Barlow Condensed Medium" w:cs="Arial" w:hint="eastAsia"/>
@@ -3961,20 +4493,9 @@
           <w:sz w:val="26"/>
           <w:szCs w:val="26"/>
         </w:rPr>
-        <w:t>萬國萬人攏有一次，決心歸主是應該，真假善惡時常鬥爭，到底你倚何一傍？</w:t>
-      </w:r>
-    </w:p>
-    <w:p>
-      <w:pPr>
-        <w:snapToGrid w:val="0"/>
-        <w:spacing w:line="300" w:lineRule="exact"/>
-        <w:rPr>
-          <w:rFonts w:ascii="Barlow Condensed Medium" w:eastAsia="標楷體" w:hAnsi="Barlow Condensed Medium" w:cs="Arial"/>
-          <w:w w:val="80"/>
-          <w:sz w:val="26"/>
-          <w:szCs w:val="26"/>
-        </w:rPr>
-      </w:pPr>
+        <w:t>今愛順趁</w:t>
+      </w:r>
+      <w:proofErr w:type="gramEnd"/>
       <w:r>
         <w:rPr>
           <w:rFonts w:ascii="Barlow Condensed Medium" w:eastAsia="標楷體" w:hAnsi="Barlow Condensed Medium" w:cs="Arial" w:hint="eastAsia"/>
@@ -3982,20 +4503,28 @@
           <w:sz w:val="26"/>
           <w:szCs w:val="26"/>
         </w:rPr>
-        <w:t>遠大目標重新立志，定你亨通抑衰微，你所揀選趕緊決定，欲站黑暗抑光明。</w:t>
-      </w:r>
-    </w:p>
-    <w:p>
-      <w:pPr>
-        <w:snapToGrid w:val="0"/>
-        <w:spacing w:line="300" w:lineRule="exact"/>
-        <w:rPr>
-          <w:rFonts w:ascii="Barlow Condensed Medium" w:eastAsia="標楷體" w:hAnsi="Barlow Condensed Medium" w:cs="Arial"/>
+        <w:t>我的天父，</w:t>
+      </w:r>
+      <w:proofErr w:type="gramStart"/>
+      <w:r>
+        <w:rPr>
+          <w:rFonts w:ascii="Barlow Condensed Medium" w:eastAsia="標楷體" w:hAnsi="Barlow Condensed Medium" w:cs="Arial" w:hint="eastAsia"/>
           <w:w w:val="80"/>
           <w:sz w:val="26"/>
           <w:szCs w:val="26"/>
         </w:rPr>
-      </w:pPr>
+        <w:t>永歸我</w:t>
+      </w:r>
+      <w:proofErr w:type="gramEnd"/>
+      <w:r>
+        <w:rPr>
+          <w:rFonts w:ascii="Barlow Condensed Medium" w:eastAsia="標楷體" w:hAnsi="Barlow Condensed Medium" w:cs="Arial" w:hint="eastAsia"/>
+          <w:w w:val="80"/>
+          <w:sz w:val="26"/>
+          <w:szCs w:val="26"/>
+        </w:rPr>
+        <w:t>父的家。</w:t>
+      </w:r>
     </w:p>
     <w:p>
       <w:pPr>
@@ -4054,7 +4583,7 @@
                           </pic:cNvPicPr>
                         </pic:nvPicPr>
                         <pic:blipFill>
-                          <a:blip r:embed="rId10" cstate="print">
+                          <a:blip r:embed="rId11" cstate="print">
                             <a:extLst>
                               <a:ext uri="{28A0092B-C50C-407E-A947-70E740481C1C}">
                                 <a14:useLocalDpi xmlns:a14="http://schemas.microsoft.com/office/drawing/2010/main" val="0"/>
@@ -4163,6 +4692,7 @@
                                   <w:szCs w:val="26"/>
                                 </w:rPr>
                               </w:pPr>
+                              <w:proofErr w:type="gramStart"/>
                               <w:r>
                                 <w:rPr>
                                   <w:rFonts w:eastAsia="華康中黑體" w:cstheme="minorHAnsi"/>
@@ -4173,6 +4703,7 @@
                                 </w:rPr>
                                 <w:t>（</w:t>
                               </w:r>
+                              <w:proofErr w:type="gramEnd"/>
                               <w:r>
                                 <w:rPr>
                                   <w:rFonts w:eastAsia="華康中黑體" w:cstheme="minorHAnsi" w:hint="eastAsia"/>
@@ -4181,8 +4712,20 @@
                                   <w:sz w:val="26"/>
                                   <w:szCs w:val="26"/>
                                 </w:rPr>
-                                <w:t>異象</w:t>
+                                <w:t>異</w:t>
                               </w:r>
+                              <w:proofErr w:type="gramStart"/>
+                              <w:r>
+                                <w:rPr>
+                                  <w:rFonts w:eastAsia="華康中黑體" w:cstheme="minorHAnsi" w:hint="eastAsia"/>
+                                  <w:color w:val="000000" w:themeColor="text1"/>
+                                  <w:w w:val="90"/>
+                                  <w:sz w:val="26"/>
+                                  <w:szCs w:val="26"/>
+                                </w:rPr>
+                                <w:t>象</w:t>
+                              </w:r>
+                              <w:proofErr w:type="gramEnd"/>
                               <w:r>
                                 <w:rPr>
                                   <w:rFonts w:eastAsia="華康中黑體" w:cstheme="minorHAnsi"/>
@@ -4203,6 +4746,7 @@
                                 </w:rPr>
                                 <w:t>九章十至十七節</w:t>
                               </w:r>
+                              <w:proofErr w:type="gramStart"/>
                               <w:r>
                                 <w:rPr>
                                   <w:rFonts w:eastAsia="華康中黑體" w:cstheme="minorHAnsi"/>
@@ -4213,6 +4757,7 @@
                                 </w:rPr>
                                 <w:t>）</w:t>
                               </w:r>
+                              <w:proofErr w:type="gramEnd"/>
                             </w:p>
                             <w:p>
                               <w:pPr>
@@ -4301,7 +4846,7 @@
           </mc:Choice>
           <mc:Fallback>
             <w:pict>
-              <v:group w14:anchorId="789743EB" id="群組 21" o:spid="_x0000_s1026" style="position:absolute;margin-left:538.1pt;margin-top:28.9pt;width:134.65pt;height:261.65pt;z-index:251666432;mso-position-horizontal-relative:page;mso-position-vertical-relative:page;mso-width-relative:margin;mso-height-relative:margin" coordsize="17094,33223" o:gfxdata="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">
+              <v:group id="群組 21" o:spid="_x0000_s1026" style="position:absolute;margin-left:538.1pt;margin-top:28.9pt;width:134.65pt;height:261.65pt;z-index:251666432;mso-position-horizontal-relative:page;mso-position-vertical-relative:page;mso-width-relative:margin;mso-height-relative:margin" coordsize="17094,33223" o:gfxdata="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">
                 <v:shapetype id="_x0000_t75" coordsize="21600,21600" o:spt="75" o:preferrelative="t" path="m@4@5l@4@11@9@11@9@5xe" filled="f" stroked="f">
                   <v:stroke joinstyle="miter"/>
                   <v:formulas>
@@ -4321,10 +4866,11 @@
                   <v:path o:extrusionok="f" gradientshapeok="t" o:connecttype="rect"/>
                   <o:lock v:ext="edit" aspectratio="t"/>
                 </v:shapetype>
-                <v:shape id="圖片 18" o:spid="_x0000_s1027" type="#_x0000_t75" style="position:absolute;left:-8065;top:8065;width:33223;height:17094;rotation:90;visibility:visible;mso-wrap-style:square" o:gfxdata="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">
-                  <v:imagedata r:id="rId11" o:title=""/>
+                <v:shape id="圖片 18" o:spid="_x0000_s1027" type="#_x0000_t75" style="position:absolute;left:-8065;top:8065;width:33223;height:17094;rotation:90;visibility:visible;mso-wrap-style:square" o:gfxdata="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">
+                  <v:imagedata r:id="rId12" o:title=""/>
+                  <v:path arrowok="t"/>
                 </v:shape>
-                <v:roundrect id="圓角矩形 7" o:spid="_x0000_s1028" style="position:absolute;left:2808;top:2877;width:12708;height:28296;visibility:visible;mso-wrap-style:square;v-text-anchor:top" arcsize="3131f" o:gfxdata="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" filled="f" stroked="f" strokeweight="2.5pt">
+                <v:roundrect id="圓角矩形 7" o:spid="_x0000_s1028" style="position:absolute;left:2808;top:2877;width:12708;height:28296;visibility:visible;mso-wrap-style:square;v-text-anchor:top" arcsize="3131f" o:gfxdata="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" filled="f" stroked="f" strokeweight="2.5pt">
                   <v:stroke joinstyle="miter"/>
                   <v:textbox style="layout-flow:vertical-ideographic" inset="1mm,1mm,1mm,1mm">
                     <w:txbxContent>
@@ -4380,6 +4926,7 @@
                             <w:szCs w:val="26"/>
                           </w:rPr>
                         </w:pPr>
+                        <w:proofErr w:type="gramStart"/>
                         <w:r>
                           <w:rPr>
                             <w:rFonts w:eastAsia="華康中黑體" w:cstheme="minorHAnsi"/>
@@ -4390,6 +4937,7 @@
                           </w:rPr>
                           <w:t>（</w:t>
                         </w:r>
+                        <w:proofErr w:type="gramEnd"/>
                         <w:r>
                           <w:rPr>
                             <w:rFonts w:eastAsia="華康中黑體" w:cstheme="minorHAnsi" w:hint="eastAsia"/>
@@ -4398,8 +4946,20 @@
                             <w:sz w:val="26"/>
                             <w:szCs w:val="26"/>
                           </w:rPr>
-                          <w:t>異象</w:t>
+                          <w:t>異</w:t>
                         </w:r>
+                        <w:proofErr w:type="gramStart"/>
+                        <w:r>
+                          <w:rPr>
+                            <w:rFonts w:eastAsia="華康中黑體" w:cstheme="minorHAnsi" w:hint="eastAsia"/>
+                            <w:color w:val="000000" w:themeColor="text1"/>
+                            <w:w w:val="90"/>
+                            <w:sz w:val="26"/>
+                            <w:szCs w:val="26"/>
+                          </w:rPr>
+                          <w:t>象</w:t>
+                        </w:r>
+                        <w:proofErr w:type="gramEnd"/>
                         <w:r>
                           <w:rPr>
                             <w:rFonts w:eastAsia="華康中黑體" w:cstheme="minorHAnsi"/>
@@ -4420,6 +4980,7 @@
                           </w:rPr>
                           <w:t>九章十至十七節</w:t>
                         </w:r>
+                        <w:proofErr w:type="gramStart"/>
                         <w:r>
                           <w:rPr>
                             <w:rFonts w:eastAsia="華康中黑體" w:cstheme="minorHAnsi"/>
@@ -4430,6 +4991,7 @@
                           </w:rPr>
                           <w:t>）</w:t>
                         </w:r>
+                        <w:proofErr w:type="gramEnd"/>
                       </w:p>
                       <w:p>
                         <w:pPr>
@@ -4532,7 +5094,7 @@
                     <pic:cNvPicPr/>
                   </pic:nvPicPr>
                   <pic:blipFill>
-                    <a:blip r:embed="rId12" cstate="print">
+                    <a:blip r:embed="rId13" cstate="print">
                       <a:extLst>
                         <a:ext uri="{28A0092B-C50C-407E-A947-70E740481C1C}">
                           <a14:useLocalDpi xmlns:a14="http://schemas.microsoft.com/office/drawing/2010/main" val="0"/>
@@ -4592,7 +5154,7 @@
                     <pic:cNvPicPr/>
                   </pic:nvPicPr>
                   <pic:blipFill>
-                    <a:blip r:embed="rId13" cstate="print">
+                    <a:blip r:embed="rId14" cstate="print">
                       <a:extLst>
                         <a:ext uri="{28A0092B-C50C-407E-A947-70E740481C1C}">
                           <a14:useLocalDpi xmlns:a14="http://schemas.microsoft.com/office/drawing/2010/main" val="0"/>
@@ -4715,6 +5277,7 @@
                                 </w:rPr>
                                 <w:t>聚會時間表</w:t>
                               </w:r>
+                              <w:proofErr w:type="gramStart"/>
                               <w:r>
                                 <w:rPr>
                                   <w:rFonts w:ascii="Barlow Condensed Medium" w:eastAsia="華康正顏楷體W9" w:hAnsi="Barlow Condensed Medium" w:cstheme="minorHAnsi" w:hint="eastAsia"/>
@@ -4724,6 +5287,7 @@
                                 </w:rPr>
                                 <w:t>》</w:t>
                               </w:r>
+                              <w:proofErr w:type="gramEnd"/>
                             </w:p>
                             <w:tbl>
                               <w:tblPr>
@@ -4738,7 +5302,7 @@
                                 <w:tblLook w:val="04A0" w:firstRow="1" w:lastRow="0" w:firstColumn="1" w:lastColumn="0" w:noHBand="0" w:noVBand="1"/>
                               </w:tblPr>
                               <w:tblGrid>
-                                <w:gridCol w:w="908"/>
+                                <w:gridCol w:w="907"/>
                                 <w:gridCol w:w="1146"/>
                                 <w:gridCol w:w="708"/>
                               </w:tblGrid>
@@ -5977,6 +6541,7 @@
                                         <w:szCs w:val="26"/>
                                       </w:rPr>
                                     </w:pPr>
+                                    <w:proofErr w:type="gramStart"/>
                                     <w:r>
                                       <w:rPr>
                                         <w:rFonts w:ascii="Barlow Condensed Medium" w:eastAsia="標楷體" w:hAnsi="Barlow Condensed Medium"/>
@@ -5985,7 +6550,18 @@
                                         <w:sz w:val="26"/>
                                         <w:szCs w:val="26"/>
                                       </w:rPr>
-                                      <w:t>拿細耳小組</w:t>
+                                      <w:t>拿細耳</w:t>
+                                    </w:r>
+                                    <w:proofErr w:type="gramEnd"/>
+                                    <w:r>
+                                      <w:rPr>
+                                        <w:rFonts w:ascii="Barlow Condensed Medium" w:eastAsia="標楷體" w:hAnsi="Barlow Condensed Medium"/>
+                                        <w:color w:val="000000" w:themeColor="text1"/>
+                                        <w:w w:val="60"/>
+                                        <w:sz w:val="26"/>
+                                        <w:szCs w:val="26"/>
+                                      </w:rPr>
+                                      <w:t>小組</w:t>
                                     </w:r>
                                   </w:p>
                                 </w:tc>
@@ -6190,6 +6766,7 @@
                                         <w:szCs w:val="26"/>
                                       </w:rPr>
                                     </w:pPr>
+                                    <w:proofErr w:type="gramStart"/>
                                     <w:r>
                                       <w:rPr>
                                         <w:rFonts w:ascii="Barlow Condensed Medium" w:eastAsia="標楷體" w:hAnsi="Barlow Condensed Medium"/>
@@ -6200,6 +6777,7 @@
                                       </w:rPr>
                                       <w:t>明憲家</w:t>
                                     </w:r>
+                                    <w:proofErr w:type="gramEnd"/>
                                   </w:p>
                                 </w:tc>
                               </w:tr>
@@ -6341,12 +6919,12 @@
           </mc:Choice>
           <mc:Fallback>
             <w:pict>
-              <v:group w14:anchorId="5DF93223" id="群組 24" o:spid="_x0000_s1029" style="position:absolute;margin-left:533.85pt;margin-top:298.55pt;width:140.3pt;height:259.35pt;z-index:251662336;mso-position-horizontal-relative:page;mso-position-vertical-relative:page;mso-width-relative:margin;mso-height-relative:margin" coordsize="17818,32941" o:gfxdata="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">
+              <v:group id="群組 24" o:spid="_x0000_s1029" style="position:absolute;margin-left:533.85pt;margin-top:298.55pt;width:140.3pt;height:259.35pt;z-index:251662336;mso-position-horizontal-relative:page;mso-position-vertical-relative:page;mso-width-relative:margin;mso-height-relative:margin" coordsize="17818,32941" o:gfxdata="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">
                 <v:shapetype id="_x0000_t202" coordsize="21600,21600" o:spt="202" path="m,l,21600r21600,l21600,xe">
                   <v:stroke joinstyle="miter"/>
                   <v:path gradientshapeok="t" o:connecttype="rect"/>
                 </v:shapetype>
-                <v:shape id="_x0000_s1030" type="#_x0000_t202" style="position:absolute;left:351;top:293;width:17279;height:32590;visibility:visible;mso-wrap-style:square;v-text-anchor:top" o:gfxdata="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" stroked="f">
+                <v:shape id="_x0000_s1030" type="#_x0000_t202" style="position:absolute;left:351;top:293;width:17279;height:32590;visibility:visible;mso-wrap-style:square;v-text-anchor:top" o:gfxdata="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" stroked="f">
                   <v:textbox inset="0,0,0,0">
                     <w:txbxContent>
                       <w:p>
@@ -6363,6 +6941,7 @@
                           </w:rPr>
                           <w:t>聚會時間表</w:t>
                         </w:r>
+                        <w:proofErr w:type="gramStart"/>
                         <w:r>
                           <w:rPr>
                             <w:rFonts w:ascii="Barlow Condensed Medium" w:eastAsia="華康正顏楷體W9" w:hAnsi="Barlow Condensed Medium" w:cstheme="minorHAnsi" w:hint="eastAsia"/>
@@ -6372,6 +6951,7 @@
                           </w:rPr>
                           <w:t>》</w:t>
                         </w:r>
+                        <w:proofErr w:type="gramEnd"/>
                       </w:p>
                       <w:tbl>
                         <w:tblPr>
@@ -6386,7 +6966,7 @@
                           <w:tblLook w:val="04A0" w:firstRow="1" w:lastRow="0" w:firstColumn="1" w:lastColumn="0" w:noHBand="0" w:noVBand="1"/>
                         </w:tblPr>
                         <w:tblGrid>
-                          <w:gridCol w:w="908"/>
+                          <w:gridCol w:w="907"/>
                           <w:gridCol w:w="1146"/>
                           <w:gridCol w:w="708"/>
                         </w:tblGrid>
@@ -7625,6 +8205,7 @@
                                   <w:szCs w:val="26"/>
                                 </w:rPr>
                               </w:pPr>
+                              <w:proofErr w:type="gramStart"/>
                               <w:r>
                                 <w:rPr>
                                   <w:rFonts w:ascii="Barlow Condensed Medium" w:eastAsia="標楷體" w:hAnsi="Barlow Condensed Medium"/>
@@ -7633,7 +8214,18 @@
                                   <w:sz w:val="26"/>
                                   <w:szCs w:val="26"/>
                                 </w:rPr>
-                                <w:t>拿細耳小組</w:t>
+                                <w:t>拿細耳</w:t>
+                              </w:r>
+                              <w:proofErr w:type="gramEnd"/>
+                              <w:r>
+                                <w:rPr>
+                                  <w:rFonts w:ascii="Barlow Condensed Medium" w:eastAsia="標楷體" w:hAnsi="Barlow Condensed Medium"/>
+                                  <w:color w:val="000000" w:themeColor="text1"/>
+                                  <w:w w:val="60"/>
+                                  <w:sz w:val="26"/>
+                                  <w:szCs w:val="26"/>
+                                </w:rPr>
+                                <w:t>小組</w:t>
                               </w:r>
                             </w:p>
                           </w:tc>
@@ -7838,6 +8430,7 @@
                                   <w:szCs w:val="26"/>
                                 </w:rPr>
                               </w:pPr>
+                              <w:proofErr w:type="gramStart"/>
                               <w:r>
                                 <w:rPr>
                                   <w:rFonts w:ascii="Barlow Condensed Medium" w:eastAsia="標楷體" w:hAnsi="Barlow Condensed Medium"/>
@@ -7848,6 +8441,7 @@
                                 </w:rPr>
                                 <w:t>明憲家</w:t>
                               </w:r>
+                              <w:proofErr w:type="gramEnd"/>
                             </w:p>
                           </w:tc>
                         </w:tr>
@@ -7926,7 +8520,7 @@
                     </w:txbxContent>
                   </v:textbox>
                 </v:shape>
-                <v:roundrect id="圓角矩形 5" o:spid="_x0000_s1031" style="position:absolute;width:17818;height:32941;visibility:visible;mso-wrap-style:square;v-text-anchor:middle" arcsize="2169f" o:gfxdata="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" filled="f" strokecolor="#5a5a5a [2109]" strokeweight="2.5pt">
+                <v:roundrect id="圓角矩形 5" o:spid="_x0000_s1031" style="position:absolute;width:17818;height:32941;visibility:visible;mso-wrap-style:square;v-text-anchor:middle" arcsize="2169f" o:gfxdata="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" filled="f" strokecolor="#5a5a5a [2109]" strokeweight="2.5pt">
                   <v:stroke joinstyle="miter"/>
                 </v:roundrect>
                 <w10:wrap anchorx="page" anchory="page"/>
@@ -8192,7 +8786,7 @@
                                         <w:sz w:val="26"/>
                                         <w:szCs w:val="26"/>
                                       </w:rPr>
-                                      <w:t>23.</w:t>
+                                      <w:t>*</w:t>
                                     </w:r>
                                     <w:r>
                                       <w:rPr>
@@ -8201,7 +8795,7 @@
                                         <w:sz w:val="26"/>
                                         <w:szCs w:val="26"/>
                                       </w:rPr>
-                                      <w:t>入狼群人子將到</w:t>
+                                      <w:t>聯合禮拜</w:t>
                                     </w:r>
                                     <w:r>
                                       <w:rPr>
@@ -8210,16 +8804,7 @@
                                         <w:sz w:val="26"/>
                                         <w:szCs w:val="26"/>
                                       </w:rPr>
-                                      <w:t xml:space="preserve"> </w:t>
-                                    </w:r>
-                                    <w:r>
-                                      <w:rPr>
-                                        <w:rFonts w:ascii="Barlow Condensed Medium" w:eastAsia="華康儷楷書" w:hAnsi="Barlow Condensed Medium" w:cs="華康儷楷書" w:hint="eastAsia"/>
-                                        <w:w w:val="80"/>
-                                        <w:sz w:val="26"/>
-                                        <w:szCs w:val="26"/>
-                                      </w:rPr>
-                                      <w:t>興刀劍跟隨價高</w:t>
+                                      <w:t>*</w:t>
                                     </w:r>
                                   </w:p>
                                 </w:tc>
@@ -8638,7 +9223,7 @@
                                         <w:sz w:val="26"/>
                                         <w:szCs w:val="26"/>
                                       </w:rPr>
-                                      <w:t>新的誡命</w:t>
+                                      <w:t>使徒信經</w:t>
                                     </w:r>
                                   </w:p>
                                 </w:tc>
@@ -8667,6 +9252,7 @@
                                         <w:szCs w:val="26"/>
                                       </w:rPr>
                                     </w:pPr>
+                                    <w:proofErr w:type="gramStart"/>
                                     <w:r>
                                       <w:rPr>
                                         <w:rFonts w:ascii="Barlow Condensed Medium" w:eastAsia="華康中黑體" w:hAnsi="Barlow Condensed Medium" w:hint="eastAsia"/>
@@ -8677,6 +9263,7 @@
                                       </w:rPr>
                                       <w:t>啟應</w:t>
                                     </w:r>
+                                    <w:proofErr w:type="gramEnd"/>
                                     <w:r>
                                       <w:rPr>
                                         <w:rFonts w:ascii="Barlow Condensed Medium" w:eastAsia="華康中黑體" w:hAnsi="Barlow Condensed Medium" w:hint="eastAsia"/>
@@ -8714,12 +9301,12 @@
                                     </w:pPr>
                                     <w:r>
                                       <w:rPr>
-                                        <w:rFonts w:ascii="Barlow Condensed Medium" w:eastAsia="華康中黑體" w:hAnsi="Barlow Condensed Medium" w:hint="eastAsia"/>
+                                        <w:rFonts w:ascii="Barlow Condensed Medium" w:eastAsia="華康中黑體" w:hAnsi="Barlow Condensed Medium"/>
                                         <w:w w:val="90"/>
                                         <w:sz w:val="26"/>
                                         <w:szCs w:val="26"/>
                                       </w:rPr>
-                                      <w:t>36</w:t>
+                                      <w:t>35</w:t>
                                     </w:r>
                                   </w:p>
                                 </w:tc>
@@ -8829,47 +9416,7 @@
                                         <w:sz w:val="26"/>
                                         <w:szCs w:val="26"/>
                                       </w:rPr>
-                                      <w:t>41,</w:t>
-                                    </w:r>
-                                    <w:r>
-                                      <w:rPr>
-                                        <w:rFonts w:ascii="Barlow Condensed Medium" w:eastAsia="華康中黑體" w:hAnsi="Barlow Condensed Medium" w:cstheme="minorHAnsi" w:hint="eastAsia"/>
-                                        <w:color w:val="000000" w:themeColor="text1"/>
-                                        <w:w w:val="90"/>
-                                        <w:sz w:val="26"/>
-                                        <w:szCs w:val="26"/>
-                                      </w:rPr>
-                                      <w:t xml:space="preserve"> </w:t>
-                                    </w:r>
-                                    <w:r>
-                                      <w:rPr>
-                                        <w:rFonts w:ascii="Barlow Condensed Medium" w:eastAsia="華康中黑體" w:hAnsi="Barlow Condensed Medium" w:cstheme="minorHAnsi"/>
-                                        <w:color w:val="000000" w:themeColor="text1"/>
-                                        <w:w w:val="90"/>
-                                        <w:sz w:val="26"/>
-                                        <w:szCs w:val="26"/>
-                                      </w:rPr>
-                                      <w:t>488,</w:t>
-                                    </w:r>
-                                    <w:r>
-                                      <w:rPr>
-                                        <w:rFonts w:ascii="Barlow Condensed Medium" w:eastAsia="華康中黑體" w:hAnsi="Barlow Condensed Medium" w:cstheme="minorHAnsi" w:hint="eastAsia"/>
-                                        <w:color w:val="000000" w:themeColor="text1"/>
-                                        <w:w w:val="90"/>
-                                        <w:sz w:val="26"/>
-                                        <w:szCs w:val="26"/>
-                                      </w:rPr>
-                                      <w:t xml:space="preserve"> </w:t>
-                                    </w:r>
-                                    <w:r>
-                                      <w:rPr>
-                                        <w:rFonts w:ascii="Barlow Condensed Medium" w:eastAsia="華康中黑體" w:hAnsi="Barlow Condensed Medium" w:cstheme="minorHAnsi"/>
-                                        <w:color w:val="000000" w:themeColor="text1"/>
-                                        <w:w w:val="90"/>
-                                        <w:sz w:val="26"/>
-                                        <w:szCs w:val="26"/>
-                                      </w:rPr>
-                                      <w:t>508</w:t>
+                                      <w:t>42,158,215,509</w:t>
                                     </w:r>
                                   </w:p>
                                 </w:tc>
@@ -8942,8 +9489,8 @@
           </mc:Choice>
           <mc:Fallback>
             <w:pict>
-              <v:group w14:anchorId="0AB0FEB2" id="群組 19" o:spid="_x0000_s1032" style="position:absolute;left:0;text-align:left;margin-left:534.4pt;margin-top:567.3pt;width:140.6pt;height:130.1pt;z-index:251648000;mso-position-horizontal-relative:page;mso-position-vertical-relative:page;mso-width-relative:margin;mso-height-relative:margin" coordorigin="108" coordsize="17868,16510" o:gfxdata="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">
-                <v:shape id="_x0000_s1033" type="#_x0000_t202" style="position:absolute;left:317;top:444;width:17634;height:15621;visibility:visible;mso-wrap-style:square;v-text-anchor:top" o:gfxdata="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" stroked="f">
+              <v:group id="群組 19" o:spid="_x0000_s1032" style="position:absolute;left:0;text-align:left;margin-left:534.4pt;margin-top:567.3pt;width:140.6pt;height:130.1pt;z-index:251648000;mso-position-horizontal-relative:page;mso-position-vertical-relative:page;mso-width-relative:margin;mso-height-relative:margin" coordorigin="108" coordsize="17868,16510" o:gfxdata="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">
+                <v:shape id="_x0000_s1033" type="#_x0000_t202" style="position:absolute;left:317;top:444;width:17634;height:15621;visibility:visible;mso-wrap-style:square;v-text-anchor:top" o:gfxdata="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" stroked="f">
                   <v:textbox inset="0,0,0,0">
                     <w:txbxContent>
                       <w:p>
@@ -9101,7 +9648,7 @@
                                   <w:sz w:val="26"/>
                                   <w:szCs w:val="26"/>
                                 </w:rPr>
-                                <w:t>23.</w:t>
+                                <w:t>*</w:t>
                               </w:r>
                               <w:r>
                                 <w:rPr>
@@ -9110,7 +9657,7 @@
                                   <w:sz w:val="26"/>
                                   <w:szCs w:val="26"/>
                                 </w:rPr>
-                                <w:t>入狼群人子將到</w:t>
+                                <w:t>聯合禮拜</w:t>
                               </w:r>
                               <w:r>
                                 <w:rPr>
@@ -9119,16 +9666,7 @@
                                   <w:sz w:val="26"/>
                                   <w:szCs w:val="26"/>
                                 </w:rPr>
-                                <w:t xml:space="preserve"> </w:t>
-                              </w:r>
-                              <w:r>
-                                <w:rPr>
-                                  <w:rFonts w:ascii="Barlow Condensed Medium" w:eastAsia="華康儷楷書" w:hAnsi="Barlow Condensed Medium" w:cs="華康儷楷書" w:hint="eastAsia"/>
-                                  <w:w w:val="80"/>
-                                  <w:sz w:val="26"/>
-                                  <w:szCs w:val="26"/>
-                                </w:rPr>
-                                <w:t>興刀劍跟隨價高</w:t>
+                                <w:t>*</w:t>
                               </w:r>
                             </w:p>
                           </w:tc>
@@ -9547,7 +10085,7 @@
                                   <w:sz w:val="26"/>
                                   <w:szCs w:val="26"/>
                                 </w:rPr>
-                                <w:t>新的誡命</w:t>
+                                <w:t>使徒信經</w:t>
                               </w:r>
                             </w:p>
                           </w:tc>
@@ -9576,6 +10114,7 @@
                                   <w:szCs w:val="26"/>
                                 </w:rPr>
                               </w:pPr>
+                              <w:proofErr w:type="gramStart"/>
                               <w:r>
                                 <w:rPr>
                                   <w:rFonts w:ascii="Barlow Condensed Medium" w:eastAsia="華康中黑體" w:hAnsi="Barlow Condensed Medium" w:hint="eastAsia"/>
@@ -9586,6 +10125,7 @@
                                 </w:rPr>
                                 <w:t>啟應</w:t>
                               </w:r>
+                              <w:proofErr w:type="gramEnd"/>
                               <w:r>
                                 <w:rPr>
                                   <w:rFonts w:ascii="Barlow Condensed Medium" w:eastAsia="華康中黑體" w:hAnsi="Barlow Condensed Medium" w:hint="eastAsia"/>
@@ -9623,12 +10163,12 @@
                               </w:pPr>
                               <w:r>
                                 <w:rPr>
-                                  <w:rFonts w:ascii="Barlow Condensed Medium" w:eastAsia="華康中黑體" w:hAnsi="Barlow Condensed Medium" w:hint="eastAsia"/>
+                                  <w:rFonts w:ascii="Barlow Condensed Medium" w:eastAsia="華康中黑體" w:hAnsi="Barlow Condensed Medium"/>
                                   <w:w w:val="90"/>
                                   <w:sz w:val="26"/>
                                   <w:szCs w:val="26"/>
                                 </w:rPr>
-                                <w:t>36</w:t>
+                                <w:t>35</w:t>
                               </w:r>
                             </w:p>
                           </w:tc>
@@ -9738,47 +10278,7 @@
                                   <w:sz w:val="26"/>
                                   <w:szCs w:val="26"/>
                                 </w:rPr>
-                                <w:t>41,</w:t>
-                              </w:r>
-                              <w:r>
-                                <w:rPr>
-                                  <w:rFonts w:ascii="Barlow Condensed Medium" w:eastAsia="華康中黑體" w:hAnsi="Barlow Condensed Medium" w:cstheme="minorHAnsi" w:hint="eastAsia"/>
-                                  <w:color w:val="000000" w:themeColor="text1"/>
-                                  <w:w w:val="90"/>
-                                  <w:sz w:val="26"/>
-                                  <w:szCs w:val="26"/>
-                                </w:rPr>
-                                <w:t xml:space="preserve"> </w:t>
-                              </w:r>
-                              <w:r>
-                                <w:rPr>
-                                  <w:rFonts w:ascii="Barlow Condensed Medium" w:eastAsia="華康中黑體" w:hAnsi="Barlow Condensed Medium" w:cstheme="minorHAnsi"/>
-                                  <w:color w:val="000000" w:themeColor="text1"/>
-                                  <w:w w:val="90"/>
-                                  <w:sz w:val="26"/>
-                                  <w:szCs w:val="26"/>
-                                </w:rPr>
-                                <w:t>488,</w:t>
-                              </w:r>
-                              <w:r>
-                                <w:rPr>
-                                  <w:rFonts w:ascii="Barlow Condensed Medium" w:eastAsia="華康中黑體" w:hAnsi="Barlow Condensed Medium" w:cstheme="minorHAnsi" w:hint="eastAsia"/>
-                                  <w:color w:val="000000" w:themeColor="text1"/>
-                                  <w:w w:val="90"/>
-                                  <w:sz w:val="26"/>
-                                  <w:szCs w:val="26"/>
-                                </w:rPr>
-                                <w:t xml:space="preserve"> </w:t>
-                              </w:r>
-                              <w:r>
-                                <w:rPr>
-                                  <w:rFonts w:ascii="Barlow Condensed Medium" w:eastAsia="華康中黑體" w:hAnsi="Barlow Condensed Medium" w:cstheme="minorHAnsi"/>
-                                  <w:color w:val="000000" w:themeColor="text1"/>
-                                  <w:w w:val="90"/>
-                                  <w:sz w:val="26"/>
-                                  <w:szCs w:val="26"/>
-                                </w:rPr>
-                                <w:t>508</w:t>
+                                <w:t>42,158,215,509</w:t>
                               </w:r>
                             </w:p>
                           </w:tc>
@@ -9788,7 +10288,7 @@
                     </w:txbxContent>
                   </v:textbox>
                 </v:shape>
-                <v:roundrect id="圓角矩形 25" o:spid="_x0000_s1034" style="position:absolute;left:108;width:17869;height:16510;visibility:visible;mso-wrap-style:square;v-text-anchor:middle" arcsize="4542f" o:gfxdata="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" filled="f" strokecolor="#5a5a5a [2109]" strokeweight="2.5pt">
+                <v:roundrect id="圓角矩形 25" o:spid="_x0000_s1034" style="position:absolute;left:108;width:17869;height:16510;visibility:visible;mso-wrap-style:square;v-text-anchor:middle" arcsize="4542f" o:gfxdata="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" filled="f" strokecolor="#5a5a5a [2109]" strokeweight="2.5pt">
                   <v:stroke joinstyle="miter"/>
                 </v:roundrect>
                 <w10:wrap anchorx="page" anchory="page"/>
@@ -9822,6 +10322,7 @@
             <w14:round/>
           </w14:textOutline>
         </w:rPr>
+        <w:lastRenderedPageBreak/>
         <w:t>新泰教會週報</w:t>
       </w:r>
     </w:p>
@@ -9956,7 +10457,7 @@
           </mc:Choice>
           <mc:Fallback>
             <w:pict>
-              <v:shape w14:anchorId="76BD7DFF" id="文字方塊 2" o:spid="_x0000_s1035" type="#_x0000_t202" style="position:absolute;margin-left:31.4pt;margin-top:-54.1pt;width:109.8pt;height:110.6pt;z-index:251670528;visibility:visible;mso-wrap-style:square;mso-width-percent:0;mso-height-percent:200;mso-wrap-distance-left:9pt;mso-wrap-distance-top:3.6pt;mso-wrap-distance-right:9pt;mso-wrap-distance-bottom:3.6pt;mso-position-horizontal:absolute;mso-position-horizontal-relative:text;mso-position-vertical:absolute;mso-position-vertical-relative:text;mso-width-percent:0;mso-height-percent:200;mso-width-relative:margin;mso-height-relative:margin;v-text-anchor:top" o:gfxdata="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" filled="f" stroked="f">
+              <v:shape id="文字方塊 2" o:spid="_x0000_s1035" type="#_x0000_t202" style="position:absolute;margin-left:31.4pt;margin-top:-54.1pt;width:109.8pt;height:110.6pt;z-index:251670528;visibility:visible;mso-wrap-style:square;mso-width-percent:0;mso-height-percent:200;mso-wrap-distance-left:9pt;mso-wrap-distance-top:3.6pt;mso-wrap-distance-right:9pt;mso-wrap-distance-bottom:3.6pt;mso-position-horizontal:absolute;mso-position-horizontal-relative:text;mso-position-vertical:absolute;mso-position-vertical-relative:text;mso-width-percent:0;mso-height-percent:200;mso-width-relative:margin;mso-height-relative:margin;v-text-anchor:top" o:gfxdata="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" filled="f" stroked="f">
                 <v:textbox style="mso-fit-shape-to-text:t" inset="1mm,1mm,1mm,1mm">
                   <w:txbxContent>
                     <w:p>
@@ -10061,7 +10562,7 @@
                     <pic:cNvPicPr/>
                   </pic:nvPicPr>
                   <pic:blipFill>
-                    <a:blip r:embed="rId14" cstate="print">
+                    <a:blip r:embed="rId15" cstate="print">
                       <a:extLst>
                         <a:ext uri="{28A0092B-C50C-407E-A947-70E740481C1C}">
                           <a14:useLocalDpi xmlns:a14="http://schemas.microsoft.com/office/drawing/2010/main" val="0"/>
@@ -10216,7 +10717,7 @@
           </mc:Choice>
           <mc:Fallback>
             <w:pict>
-              <v:roundrect w14:anchorId="4775AEF3" id="圓角矩形 12" o:spid="_x0000_s1036" style="position:absolute;margin-left:-.9pt;margin-top:16.35pt;width:49.3pt;height:15.45pt;z-index:251637760;visibility:visible;mso-wrap-style:square;mso-width-percent:0;mso-height-percent:0;mso-wrap-distance-left:9pt;mso-wrap-distance-top:0;mso-wrap-distance-right:9pt;mso-wrap-distance-bottom:0;mso-position-horizontal:absolute;mso-position-horizontal-relative:text;mso-position-vertical:absolute;mso-position-vertical-relative:text;mso-width-percent:0;mso-height-percent:0;mso-width-relative:margin;mso-height-relative:margin;v-text-anchor:middle" arcsize="10923f" o:gfxdata="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" fillcolor="#5a5a5a [2109]" stroked="f" strokeweight="1pt">
+              <v:roundrect id="圓角矩形 12" o:spid="_x0000_s1036" style="position:absolute;margin-left:-.9pt;margin-top:16.35pt;width:49.3pt;height:15.45pt;z-index:251637760;visibility:visible;mso-wrap-style:square;mso-width-percent:0;mso-height-percent:0;mso-wrap-distance-left:9pt;mso-wrap-distance-top:0;mso-wrap-distance-right:9pt;mso-wrap-distance-bottom:0;mso-position-horizontal:absolute;mso-position-horizontal-relative:text;mso-position-vertical:absolute;mso-position-vertical-relative:text;mso-width-percent:0;mso-height-percent:0;mso-width-relative:margin;mso-height-relative:margin;v-text-anchor:middle" arcsize="10923f" o:gfxdata="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" fillcolor="#5a5a5a [2109]" stroked="f" strokeweight="1pt">
                 <v:stroke joinstyle="miter"/>
                 <v:textbox inset=".5mm,0,.5mm,0">
                   <w:txbxContent>
@@ -10356,7 +10857,7 @@
           </mc:Choice>
           <mc:Fallback>
             <w:pict>
-              <v:roundrect w14:anchorId="196DC3BF" id="圓角矩形 14" o:spid="_x0000_s1037" style="position:absolute;margin-left:-1.25pt;margin-top:16.7pt;width:83.6pt;height:15.3pt;z-index:251639808;visibility:visible;mso-wrap-style:square;mso-width-percent:0;mso-height-percent:0;mso-wrap-distance-left:9pt;mso-wrap-distance-top:0;mso-wrap-distance-right:9pt;mso-wrap-distance-bottom:0;mso-position-horizontal:absolute;mso-position-horizontal-relative:text;mso-position-vertical:absolute;mso-position-vertical-relative:text;mso-width-percent:0;mso-height-percent:0;mso-width-relative:margin;mso-height-relative:margin;v-text-anchor:middle" arcsize="10923f" o:gfxdata="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" fillcolor="#5a5a5a [2109]" stroked="f" strokeweight="1pt">
+              <v:roundrect id="圓角矩形 14" o:spid="_x0000_s1037" style="position:absolute;margin-left:-1.25pt;margin-top:16.7pt;width:83.6pt;height:15.3pt;z-index:251639808;visibility:visible;mso-wrap-style:square;mso-width-percent:0;mso-height-percent:0;mso-wrap-distance-left:9pt;mso-wrap-distance-top:0;mso-wrap-distance-right:9pt;mso-wrap-distance-bottom:0;mso-position-horizontal:absolute;mso-position-horizontal-relative:text;mso-position-vertical:absolute;mso-position-vertical-relative:text;mso-width-percent:0;mso-height-percent:0;mso-width-relative:margin;mso-height-relative:margin;v-text-anchor:middle" arcsize="10923f" o:gfxdata="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" fillcolor="#5a5a5a [2109]" stroked="f" strokeweight="1pt">
                 <v:stroke joinstyle="miter"/>
                 <v:textbox inset=".5mm,0,.5mm,0">
                   <w:txbxContent>
@@ -10552,7 +11053,7 @@
           </mc:Choice>
           <mc:Fallback>
             <w:pict>
-              <v:roundrect w14:anchorId="1A4DC044" id="圓角矩形 9" o:spid="_x0000_s1038" style="position:absolute;margin-left:-.6pt;margin-top:16.6pt;width:30.35pt;height:15.3pt;z-index:251641856;visibility:visible;mso-wrap-style:square;mso-width-percent:0;mso-height-percent:0;mso-wrap-distance-left:9pt;mso-wrap-distance-top:0;mso-wrap-distance-right:9pt;mso-wrap-distance-bottom:0;mso-position-horizontal:absolute;mso-position-horizontal-relative:text;mso-position-vertical:absolute;mso-position-vertical-relative:text;mso-width-percent:0;mso-height-percent:0;mso-width-relative:margin;mso-height-relative:margin;v-text-anchor:middle" arcsize="10923f" o:gfxdata="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" fillcolor="#5a5a5a [2109]" stroked="f" strokeweight="1pt">
+              <v:roundrect id="圓角矩形 9" o:spid="_x0000_s1038" style="position:absolute;margin-left:-.6pt;margin-top:16.6pt;width:30.35pt;height:15.3pt;z-index:251641856;visibility:visible;mso-wrap-style:square;mso-width-percent:0;mso-height-percent:0;mso-wrap-distance-left:9pt;mso-wrap-distance-top:0;mso-wrap-distance-right:9pt;mso-wrap-distance-bottom:0;mso-position-horizontal:absolute;mso-position-horizontal-relative:text;mso-position-vertical:absolute;mso-position-vertical-relative:text;mso-width-percent:0;mso-height-percent:0;mso-width-relative:margin;mso-height-relative:margin;v-text-anchor:middle" arcsize="10923f" o:gfxdata="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" fillcolor="#5a5a5a [2109]" stroked="f" strokeweight="1pt">
                 <v:stroke joinstyle="miter"/>
                 <v:textbox inset=".5mm,0,.5mm,0">
                   <w:txbxContent>
@@ -10677,7 +11178,7 @@
                     </pic:cNvPicPr>
                   </pic:nvPicPr>
                   <pic:blipFill>
-                    <a:blip r:embed="rId15">
+                    <a:blip r:embed="rId16">
                       <a:extLst>
                         <a:ext uri="{28A0092B-C50C-407E-A947-70E740481C1C}">
                           <a14:useLocalDpi xmlns:a14="http://schemas.microsoft.com/office/drawing/2010/main" val="0"/>
@@ -10816,7 +11317,7 @@
           </mc:Choice>
           <mc:Fallback>
             <w:pict>
-              <v:roundrect w14:anchorId="03BFD3A3" id="圓角矩形 13" o:spid="_x0000_s1039" style="position:absolute;margin-left:-.4pt;margin-top:16.65pt;width:49.3pt;height:15.3pt;z-index:251643904;visibility:visible;mso-wrap-style:square;mso-width-percent:0;mso-height-percent:0;mso-wrap-distance-left:9pt;mso-wrap-distance-top:0;mso-wrap-distance-right:9pt;mso-wrap-distance-bottom:0;mso-position-horizontal:absolute;mso-position-horizontal-relative:text;mso-position-vertical:absolute;mso-position-vertical-relative:text;mso-width-percent:0;mso-height-percent:0;mso-width-relative:margin;mso-height-relative:margin;v-text-anchor:middle" arcsize="10923f" o:gfxdata="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" fillcolor="#5a5a5a [2109]" stroked="f" strokeweight="1pt">
+              <v:roundrect id="圓角矩形 13" o:spid="_x0000_s1039" style="position:absolute;margin-left:-.4pt;margin-top:16.65pt;width:49.3pt;height:15.3pt;z-index:251643904;visibility:visible;mso-wrap-style:square;mso-width-percent:0;mso-height-percent:0;mso-wrap-distance-left:9pt;mso-wrap-distance-top:0;mso-wrap-distance-right:9pt;mso-wrap-distance-bottom:0;mso-position-horizontal:absolute;mso-position-horizontal-relative:text;mso-position-vertical:absolute;mso-position-vertical-relative:text;mso-width-percent:0;mso-height-percent:0;mso-width-relative:margin;mso-height-relative:margin;v-text-anchor:middle" arcsize="10923f" o:gfxdata="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" fillcolor="#5a5a5a [2109]" stroked="f" strokeweight="1pt">
                 <v:stroke joinstyle="miter"/>
                 <v:textbox inset=".5mm,0,.5mm,0">
                   <w:txbxContent>
@@ -10853,6 +11354,7 @@
         </w:rPr>
         <w:t xml:space="preserve">       </w:t>
       </w:r>
+      <w:proofErr w:type="gramStart"/>
       <w:r>
         <w:rPr>
           <w:rFonts w:ascii="Barlow Condensed Medium" w:eastAsia="華康中圓體" w:hAnsi="Barlow Condensed Medium"/>
@@ -10860,6 +11362,7 @@
         </w:rPr>
         <w:t>主堂</w:t>
       </w:r>
+      <w:proofErr w:type="gramEnd"/>
       <w:r>
         <w:rPr>
           <w:rFonts w:ascii="Barlow Condensed Medium" w:eastAsia="華康中圓體" w:hAnsi="Barlow Condensed Medium"/>
@@ -11003,6 +11506,7 @@
                                 <w:sz w:val="22"/>
                               </w:rPr>
                             </w:pPr>
+                            <w:proofErr w:type="gramStart"/>
                             <w:r>
                               <w:rPr>
                                 <w:rFonts w:ascii="Barlow Condensed Medium" w:eastAsia="華康儷中黑" w:hAnsi="Barlow Condensed Medium"/>
@@ -11010,6 +11514,7 @@
                               </w:rPr>
                               <w:t>教會臉書</w:t>
                             </w:r>
+                            <w:proofErr w:type="gramEnd"/>
                             <w:r>
                               <w:rPr>
                                 <w:rFonts w:ascii="Barlow Condensed Medium" w:eastAsia="華康儷中黑" w:hAnsi="Barlow Condensed Medium"/>
@@ -11052,7 +11557,7 @@
           </mc:Choice>
           <mc:Fallback>
             <w:pict>
-              <v:shape w14:anchorId="77C1E33A" id="_x0000_s1040" type="#_x0000_t202" style="position:absolute;margin-left:107.25pt;margin-top:6.2pt;width:125.55pt;height:16.3pt;z-index:251668480;visibility:visible;mso-wrap-style:square;mso-width-percent:0;mso-height-percent:0;mso-wrap-distance-left:9pt;mso-wrap-distance-top:3.6pt;mso-wrap-distance-right:9pt;mso-wrap-distance-bottom:3.6pt;mso-position-horizontal:absolute;mso-position-horizontal-relative:text;mso-position-vertical:absolute;mso-position-vertical-relative:text;mso-width-percent:0;mso-height-percent:0;mso-width-relative:margin;mso-height-relative:margin;v-text-anchor:top" o:gfxdata="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" filled="f" stroked="f">
+              <v:shape id="_x0000_s1040" type="#_x0000_t202" style="position:absolute;margin-left:107.25pt;margin-top:6.2pt;width:125.55pt;height:16.3pt;z-index:251668480;visibility:visible;mso-wrap-style:square;mso-width-percent:0;mso-height-percent:0;mso-wrap-distance-left:9pt;mso-wrap-distance-top:3.6pt;mso-wrap-distance-right:9pt;mso-wrap-distance-bottom:3.6pt;mso-position-horizontal:absolute;mso-position-horizontal-relative:text;mso-position-vertical:absolute;mso-position-vertical-relative:text;mso-width-percent:0;mso-height-percent:0;mso-width-relative:margin;mso-height-relative:margin;v-text-anchor:top" o:gfxdata="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" filled="f" stroked="f">
                 <v:textbox inset="0,0,0,0">
                   <w:txbxContent>
                     <w:p>
@@ -11063,6 +11568,7 @@
                           <w:sz w:val="22"/>
                         </w:rPr>
                       </w:pPr>
+                      <w:proofErr w:type="gramStart"/>
                       <w:r>
                         <w:rPr>
                           <w:rFonts w:ascii="Barlow Condensed Medium" w:eastAsia="華康儷中黑" w:hAnsi="Barlow Condensed Medium"/>
@@ -11070,6 +11576,7 @@
                         </w:rPr>
                         <w:t>教會臉書</w:t>
                       </w:r>
+                      <w:proofErr w:type="gramEnd"/>
                       <w:r>
                         <w:rPr>
                           <w:rFonts w:ascii="Barlow Condensed Medium" w:eastAsia="華康儷中黑" w:hAnsi="Barlow Condensed Medium"/>
@@ -11127,8 +11634,19 @@
           <w:sz w:val="28"/>
           <w:szCs w:val="28"/>
         </w:rPr>
-        <w:t xml:space="preserve"> Weekly</w:t>
-      </w:r>
+        <w:t xml:space="preserve"> </w:t>
+      </w:r>
+      <w:proofErr w:type="gramStart"/>
+      <w:r>
+        <w:rPr>
+          <w:rFonts w:ascii="Old English Text MT" w:hAnsi="Old English Text MT"/>
+          <w:color w:val="404040" w:themeColor="text1" w:themeTint="BF"/>
+          <w:sz w:val="28"/>
+          <w:szCs w:val="28"/>
+        </w:rPr>
+        <w:t>Weekly</w:t>
+      </w:r>
+      <w:proofErr w:type="gramEnd"/>
     </w:p>
     <w:p>
       <w:pPr>
@@ -11291,12 +11809,6 @@
             </w:r>
             <w:r>
               <w:rPr>
-                <w:rFonts w:hint="eastAsia"/>
-              </w:rPr>
-              <w:t xml:space="preserve"> </w:t>
-            </w:r>
-            <w:r>
-              <w:rPr>
                 <w:rFonts w:ascii="標楷體" w:eastAsia="標楷體" w:hAnsi="標楷體" w:hint="eastAsia"/>
                 <w:sz w:val="20"/>
                 <w:szCs w:val="20"/>
@@ -11317,7 +11829,7 @@
                 <w:sz w:val="20"/>
                 <w:szCs w:val="20"/>
               </w:rPr>
-              <w:t>執事</w:t>
+              <w:t>長老</w:t>
             </w:r>
           </w:p>
         </w:tc>
@@ -11338,6 +11850,7 @@
           </w:tcPr>
           <w:p>
             <w:pPr>
+              <w:wordWrap w:val="0"/>
               <w:snapToGrid w:val="0"/>
               <w:jc w:val="right"/>
               <w:rPr>
@@ -11372,17 +11885,29 @@
             </w:r>
             <w:r>
               <w:rPr>
-                <w:rFonts w:hint="eastAsia"/>
-              </w:rPr>
-              <w:t xml:space="preserve"> </w:t>
-            </w:r>
-            <w:r>
-              <w:rPr>
                 <w:rFonts w:ascii="標楷體" w:eastAsia="標楷體" w:hAnsi="標楷體" w:hint="eastAsia"/>
                 <w:sz w:val="20"/>
                 <w:szCs w:val="20"/>
               </w:rPr>
-              <w:t>張思婗</w:t>
+              <w:t>張思</w:t>
+            </w:r>
+            <w:proofErr w:type="gramStart"/>
+            <w:r>
+              <w:rPr>
+                <w:rFonts w:ascii="標楷體" w:eastAsia="標楷體" w:hAnsi="標楷體" w:hint="eastAsia"/>
+                <w:sz w:val="20"/>
+                <w:szCs w:val="20"/>
+              </w:rPr>
+              <w:t>婗</w:t>
+            </w:r>
+            <w:proofErr w:type="gramEnd"/>
+            <w:r>
+              <w:rPr>
+                <w:rFonts w:ascii="標楷體" w:eastAsia="標楷體" w:hAnsi="標楷體" w:hint="eastAsia"/>
+                <w:sz w:val="20"/>
+                <w:szCs w:val="20"/>
+              </w:rPr>
+              <w:t xml:space="preserve"> 姊妹</w:t>
             </w:r>
           </w:p>
         </w:tc>
@@ -11946,7 +12471,15 @@
                                       <w:color w:val="FFFFFF"/>
                                       <w:w w:val="66"/>
                                     </w:rPr>
-                                    <w:t>恭候　神的話</w:t>
+                                    <w:t xml:space="preserve">恭候　</w:t>
+                                  </w:r>
+                                  <w:r>
+                                    <w:rPr>
+                                      <w:rFonts w:ascii="華康儷中黑" w:eastAsia="華康儷中黑" w:hAnsi="Calibri" w:cs="Arial" w:hint="eastAsia"/>
+                                      <w:color w:val="FFFFFF"/>
+                                      <w:w w:val="66"/>
+                                    </w:rPr>
+                                    <w:t>神的話</w:t>
                                   </w:r>
                                 </w:p>
                               </w:txbxContent>
@@ -11971,7 +12504,7 @@
                 </mc:Choice>
                 <mc:Fallback>
                   <w:pict>
-                    <v:rect w14:anchorId="343BC9BA" id="矩形 8" o:spid="_x0000_s1041" style="position:absolute;left:0;text-align:left;margin-left:0;margin-top:2.55pt;width:18.75pt;height:101.6pt;z-index:251674624;visibility:visible;mso-wrap-style:square;mso-width-percent:0;mso-height-percent:0;mso-wrap-distance-left:9pt;mso-wrap-distance-top:0;mso-wrap-distance-right:9pt;mso-wrap-distance-bottom:0;mso-position-horizontal:absolute;mso-position-horizontal-relative:text;mso-position-vertical:absolute;mso-position-vertical-relative:text;mso-width-percent:0;mso-height-percent:0;mso-width-relative:margin;mso-height-relative:margin;v-text-anchor:middle" o:gfxdata="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" fillcolor="#5a5a5a [2109]" stroked="f" strokeweight="1pt">
+                    <v:rect id="矩形 8" o:spid="_x0000_s1041" style="position:absolute;left:0;text-align:left;margin-left:0;margin-top:2.55pt;width:18.75pt;height:101.6pt;z-index:251674624;visibility:visible;mso-wrap-style:square;mso-width-percent:0;mso-height-percent:0;mso-wrap-distance-left:9pt;mso-wrap-distance-top:0;mso-wrap-distance-right:9pt;mso-wrap-distance-bottom:0;mso-position-horizontal:absolute;mso-position-horizontal-relative:text;mso-position-vertical:absolute;mso-position-vertical-relative:text;mso-width-percent:0;mso-height-percent:0;mso-width-relative:margin;mso-height-relative:margin;v-text-anchor:middle" o:gfxdata="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" fillcolor="#5a5a5a [2109]" stroked="f" strokeweight="1pt">
                       <v:textbox style="layout-flow:vertical-ideographic" inset="1mm,1mm,1mm,1mm">
                         <w:txbxContent>
                           <w:p>
@@ -11991,7 +12524,15 @@
                                 <w:color w:val="FFFFFF"/>
                                 <w:w w:val="66"/>
                               </w:rPr>
-                              <w:t>恭候　神的話</w:t>
+                              <w:t xml:space="preserve">恭候　</w:t>
+                            </w:r>
+                            <w:r>
+                              <w:rPr>
+                                <w:rFonts w:ascii="華康儷中黑" w:eastAsia="華康儷中黑" w:hAnsi="Calibri" w:cs="Arial" w:hint="eastAsia"/>
+                                <w:color w:val="FFFFFF"/>
+                                <w:w w:val="66"/>
+                              </w:rPr>
+                              <w:t>神的話</w:t>
                             </w:r>
                           </w:p>
                         </w:txbxContent>
@@ -12029,6 +12570,7 @@
                 <w:szCs w:val="20"/>
               </w:rPr>
             </w:pPr>
+            <w:proofErr w:type="gramStart"/>
             <w:r>
               <w:rPr>
                 <w:rFonts w:eastAsia="華康儷中黑" w:cstheme="minorHAnsi"/>
@@ -12039,6 +12581,7 @@
               </w:rPr>
               <w:t>序樂</w:t>
             </w:r>
+            <w:proofErr w:type="gramEnd"/>
           </w:p>
         </w:tc>
         <w:tc>
@@ -12114,7 +12657,7 @@
                 <w:sz w:val="20"/>
                 <w:szCs w:val="20"/>
               </w:rPr>
-              <w:t>張思婗</w:t>
+              <w:t>司琴</w:t>
             </w:r>
           </w:p>
         </w:tc>
@@ -12174,6 +12717,7 @@
                 <w:szCs w:val="20"/>
               </w:rPr>
             </w:pPr>
+            <w:proofErr w:type="gramStart"/>
             <w:r>
               <w:rPr>
                 <w:rFonts w:eastAsia="華康儷中黑" w:cstheme="minorHAnsi"/>
@@ -12184,6 +12728,7 @@
               </w:rPr>
               <w:t>宣召</w:t>
             </w:r>
+            <w:proofErr w:type="gramEnd"/>
           </w:p>
         </w:tc>
         <w:tc>
@@ -12541,7 +13086,29 @@
                 <w:sz w:val="20"/>
                 <w:szCs w:val="20"/>
               </w:rPr>
-              <w:t>新的誡命</w:t>
+              <w:t>新的</w:t>
+            </w:r>
+            <w:proofErr w:type="gramStart"/>
+            <w:r>
+              <w:rPr>
+                <w:rFonts w:ascii="Bahnschrift SemiBold Condensed" w:eastAsia="標楷體" w:hAnsi="Bahnschrift SemiBold Condensed" w:cstheme="minorHAnsi" w:hint="eastAsia"/>
+                <w:color w:val="000000" w:themeColor="text1"/>
+                <w:w w:val="125"/>
+                <w:sz w:val="20"/>
+                <w:szCs w:val="20"/>
+              </w:rPr>
+              <w:t>誡</w:t>
+            </w:r>
+            <w:proofErr w:type="gramEnd"/>
+            <w:r>
+              <w:rPr>
+                <w:rFonts w:ascii="Bahnschrift SemiBold Condensed" w:eastAsia="標楷體" w:hAnsi="Bahnschrift SemiBold Condensed" w:cstheme="minorHAnsi" w:hint="eastAsia"/>
+                <w:color w:val="000000" w:themeColor="text1"/>
+                <w:w w:val="125"/>
+                <w:sz w:val="20"/>
+                <w:szCs w:val="20"/>
+              </w:rPr>
+              <w:t>命</w:t>
             </w:r>
           </w:p>
         </w:tc>
@@ -12639,6 +13206,7 @@
                 <w:szCs w:val="20"/>
               </w:rPr>
             </w:pPr>
+            <w:proofErr w:type="gramStart"/>
             <w:r>
               <w:rPr>
                 <w:rFonts w:eastAsia="華康儷中黑" w:cstheme="minorHAnsi"/>
@@ -12649,6 +13217,7 @@
               </w:rPr>
               <w:t>啟應文</w:t>
             </w:r>
+            <w:proofErr w:type="gramEnd"/>
           </w:p>
         </w:tc>
         <w:tc>
@@ -13006,8 +13575,20 @@
                 <w:sz w:val="20"/>
                 <w:szCs w:val="20"/>
               </w:rPr>
-              <w:t>萬國萬人攏有一次</w:t>
-            </w:r>
+              <w:t>我前如</w:t>
+            </w:r>
+            <w:proofErr w:type="gramStart"/>
+            <w:r>
+              <w:rPr>
+                <w:rFonts w:ascii="Bahnschrift SemiBold Condensed" w:eastAsia="標楷體" w:hAnsi="Bahnschrift SemiBold Condensed" w:cstheme="minorHAnsi" w:hint="eastAsia"/>
+                <w:color w:val="000000" w:themeColor="text1"/>
+                <w:w w:val="125"/>
+                <w:sz w:val="20"/>
+                <w:szCs w:val="20"/>
+              </w:rPr>
+              <w:t>羊失迷</w:t>
+            </w:r>
+            <w:proofErr w:type="gramEnd"/>
           </w:p>
         </w:tc>
         <w:tc>
@@ -13047,47 +13628,7 @@
                 <w:sz w:val="20"/>
                 <w:szCs w:val="20"/>
               </w:rPr>
-              <w:t>聖</w:t>
-            </w:r>
-            <w:r>
-              <w:rPr>
-                <w:rFonts w:ascii="Bahnschrift SemiBold Condensed" w:eastAsia="標楷體" w:hAnsi="Bahnschrift SemiBold Condensed" w:cstheme="minorHAnsi"/>
-                <w:color w:val="000000" w:themeColor="text1"/>
-                <w:w w:val="125"/>
-                <w:sz w:val="20"/>
-                <w:szCs w:val="20"/>
-              </w:rPr>
-              <w:t xml:space="preserve"> </w:t>
-            </w:r>
-            <w:r>
-              <w:rPr>
-                <w:rFonts w:ascii="Bahnschrift SemiBold Condensed" w:eastAsia="標楷體" w:hAnsi="Bahnschrift SemiBold Condensed" w:cstheme="minorHAnsi" w:hint="eastAsia"/>
-                <w:color w:val="000000" w:themeColor="text1"/>
-                <w:w w:val="125"/>
-                <w:sz w:val="20"/>
-                <w:szCs w:val="20"/>
-              </w:rPr>
-              <w:t>歌</w:t>
-            </w:r>
-            <w:r>
-              <w:rPr>
-                <w:rFonts w:ascii="Bahnschrift SemiBold Condensed" w:eastAsia="標楷體" w:hAnsi="Bahnschrift SemiBold Condensed" w:cstheme="minorHAnsi"/>
-                <w:color w:val="000000" w:themeColor="text1"/>
-                <w:w w:val="125"/>
-                <w:sz w:val="20"/>
-                <w:szCs w:val="20"/>
-              </w:rPr>
-              <w:t xml:space="preserve"> </w:t>
-            </w:r>
-            <w:r>
-              <w:rPr>
-                <w:rFonts w:ascii="Bahnschrift SemiBold Condensed" w:eastAsia="標楷體" w:hAnsi="Bahnschrift SemiBold Condensed" w:cstheme="minorHAnsi" w:hint="eastAsia"/>
-                <w:color w:val="000000" w:themeColor="text1"/>
-                <w:w w:val="125"/>
-                <w:sz w:val="20"/>
-                <w:szCs w:val="20"/>
-              </w:rPr>
-              <w:t>隊</w:t>
+              <w:t>婦女團契</w:t>
             </w:r>
           </w:p>
         </w:tc>
@@ -13240,7 +13781,7 @@
                 </mc:Choice>
                 <mc:Fallback>
                   <w:pict>
-                    <v:rect w14:anchorId="21B0B3F3" id="矩形 10" o:spid="_x0000_s1042" style="position:absolute;left:0;text-align:left;margin-left:-.75pt;margin-top:.35pt;width:19.3pt;height:45.45pt;z-index:251645952;visibility:visible;mso-wrap-style:square;mso-width-percent:0;mso-height-percent:0;mso-wrap-distance-left:9pt;mso-wrap-distance-top:0;mso-wrap-distance-right:9pt;mso-wrap-distance-bottom:0;mso-position-horizontal:absolute;mso-position-horizontal-relative:text;mso-position-vertical:absolute;mso-position-vertical-relative:text;mso-width-percent:0;mso-height-percent:0;mso-width-relative:margin;mso-height-relative:margin;v-text-anchor:middle" o:gfxdata="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" fillcolor="#5a5a5a [2109]" stroked="f" strokeweight="1pt">
+                    <v:rect id="矩形 10" o:spid="_x0000_s1042" style="position:absolute;left:0;text-align:left;margin-left:-.75pt;margin-top:.35pt;width:19.3pt;height:45.45pt;z-index:251645952;visibility:visible;mso-wrap-style:square;mso-width-percent:0;mso-height-percent:0;mso-wrap-distance-left:9pt;mso-wrap-distance-top:0;mso-wrap-distance-right:9pt;mso-wrap-distance-bottom:0;mso-position-horizontal:absolute;mso-position-horizontal-relative:text;mso-position-vertical:absolute;mso-position-vertical-relative:text;mso-width-percent:0;mso-height-percent:0;mso-width-relative:margin;mso-height-relative:margin;v-text-anchor:middle" o:gfxdata="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" fillcolor="#5a5a5a [2109]" stroked="f" strokeweight="1pt">
                       <v:textbox style="layout-flow:vertical-ideographic" inset="1mm,1mm,1mm,1mm">
                         <w:txbxContent>
                           <w:p>
@@ -13333,8 +13874,8 @@
                 <w:rFonts w:ascii="Bahnschrift SemiBold Condensed" w:eastAsia="標楷體" w:hAnsi="Bahnschrift SemiBold Condensed" w:cstheme="minorHAnsi"/>
                 <w:color w:val="000000" w:themeColor="text1"/>
                 <w:w w:val="120"/>
-                <w:sz w:val="20"/>
-                <w:szCs w:val="20"/>
+                <w:sz w:val="18"/>
+                <w:szCs w:val="18"/>
               </w:rPr>
             </w:pPr>
             <w:r>
@@ -13342,28 +13883,40 @@
                 <w:rFonts w:ascii="Bahnschrift SemiBold Condensed" w:eastAsia="標楷體" w:hAnsi="Bahnschrift SemiBold Condensed" w:cstheme="minorHAnsi" w:hint="eastAsia"/>
                 <w:color w:val="000000" w:themeColor="text1"/>
                 <w:w w:val="120"/>
-                <w:sz w:val="20"/>
-                <w:szCs w:val="20"/>
-              </w:rPr>
-              <w:t>耶利米書</w:t>
-            </w:r>
+                <w:sz w:val="18"/>
+                <w:szCs w:val="18"/>
+              </w:rPr>
+              <w:t>耶</w:t>
+            </w:r>
+            <w:proofErr w:type="gramStart"/>
+            <w:r>
+              <w:rPr>
+                <w:rFonts w:ascii="Bahnschrift SemiBold Condensed" w:eastAsia="標楷體" w:hAnsi="Bahnschrift SemiBold Condensed" w:cstheme="minorHAnsi" w:hint="eastAsia"/>
+                <w:color w:val="000000" w:themeColor="text1"/>
+                <w:w w:val="120"/>
+                <w:sz w:val="18"/>
+                <w:szCs w:val="18"/>
+              </w:rPr>
+              <w:t>利米書</w:t>
+            </w:r>
+            <w:proofErr w:type="gramEnd"/>
             <w:r>
               <w:rPr>
                 <w:rFonts w:ascii="Bahnschrift SemiBold Condensed" w:eastAsia="標楷體" w:hAnsi="Bahnschrift SemiBold Condensed" w:cstheme="minorHAnsi"/>
                 <w:color w:val="000000" w:themeColor="text1"/>
                 <w:w w:val="120"/>
-                <w:sz w:val="20"/>
-                <w:szCs w:val="20"/>
-              </w:rPr>
-              <w:t>19</w:t>
+                <w:sz w:val="18"/>
+                <w:szCs w:val="18"/>
+              </w:rPr>
+              <w:t>25</w:t>
             </w:r>
             <w:r>
               <w:rPr>
                 <w:rFonts w:ascii="Bahnschrift SemiBold Condensed" w:eastAsia="標楷體" w:hAnsi="Bahnschrift SemiBold Condensed" w:cstheme="minorHAnsi" w:hint="eastAsia"/>
                 <w:color w:val="000000" w:themeColor="text1"/>
                 <w:w w:val="120"/>
-                <w:sz w:val="20"/>
-                <w:szCs w:val="20"/>
+                <w:sz w:val="18"/>
+                <w:szCs w:val="18"/>
               </w:rPr>
               <w:t>章</w:t>
             </w:r>
@@ -13372,18 +13925,58 @@
                 <w:rFonts w:ascii="Bahnschrift SemiBold Condensed" w:eastAsia="標楷體" w:hAnsi="Bahnschrift SemiBold Condensed" w:cstheme="minorHAnsi"/>
                 <w:color w:val="000000" w:themeColor="text1"/>
                 <w:w w:val="120"/>
-                <w:sz w:val="20"/>
-                <w:szCs w:val="20"/>
-              </w:rPr>
-              <w:t>6-13</w:t>
+                <w:sz w:val="18"/>
+                <w:szCs w:val="18"/>
+              </w:rPr>
+              <w:t>31</w:t>
             </w:r>
             <w:r>
               <w:rPr>
                 <w:rFonts w:ascii="Bahnschrift SemiBold Condensed" w:eastAsia="標楷體" w:hAnsi="Bahnschrift SemiBold Condensed" w:cstheme="minorHAnsi" w:hint="eastAsia"/>
                 <w:color w:val="000000" w:themeColor="text1"/>
                 <w:w w:val="120"/>
-                <w:sz w:val="20"/>
-                <w:szCs w:val="20"/>
+                <w:sz w:val="18"/>
+                <w:szCs w:val="18"/>
+              </w:rPr>
+              <w:t>節</w:t>
+            </w:r>
+            <w:r>
+              <w:rPr>
+                <w:rFonts w:ascii="Bahnschrift SemiBold Condensed" w:eastAsia="標楷體" w:hAnsi="Bahnschrift SemiBold Condensed" w:cstheme="minorHAnsi"/>
+                <w:color w:val="000000" w:themeColor="text1"/>
+                <w:w w:val="120"/>
+                <w:sz w:val="18"/>
+                <w:szCs w:val="18"/>
+              </w:rPr>
+              <w:t>,26</w:t>
+            </w:r>
+            <w:r>
+              <w:rPr>
+                <w:rFonts w:ascii="Bahnschrift SemiBold Condensed" w:eastAsia="標楷體" w:hAnsi="Bahnschrift SemiBold Condensed" w:cstheme="minorHAnsi" w:hint="eastAsia"/>
+                <w:color w:val="000000" w:themeColor="text1"/>
+                <w:w w:val="120"/>
+                <w:sz w:val="18"/>
+                <w:szCs w:val="18"/>
+              </w:rPr>
+              <w:t>章</w:t>
+            </w:r>
+            <w:r>
+              <w:rPr>
+                <w:rFonts w:ascii="Bahnschrift SemiBold Condensed" w:eastAsia="標楷體" w:hAnsi="Bahnschrift SemiBold Condensed" w:cstheme="minorHAnsi"/>
+                <w:color w:val="000000" w:themeColor="text1"/>
+                <w:w w:val="120"/>
+                <w:sz w:val="18"/>
+                <w:szCs w:val="18"/>
+              </w:rPr>
+              <w:t>1-6</w:t>
+            </w:r>
+            <w:r>
+              <w:rPr>
+                <w:rFonts w:ascii="Bahnschrift SemiBold Condensed" w:eastAsia="標楷體" w:hAnsi="Bahnschrift SemiBold Condensed" w:cstheme="minorHAnsi" w:hint="eastAsia"/>
+                <w:color w:val="000000" w:themeColor="text1"/>
+                <w:w w:val="120"/>
+                <w:sz w:val="18"/>
+                <w:szCs w:val="18"/>
               </w:rPr>
               <w:t>節</w:t>
             </w:r>
@@ -13848,7 +14441,7 @@
                 </mc:Choice>
                 <mc:Fallback>
                   <w:pict>
-                    <v:rect w14:anchorId="4D37C684" id="矩形 11" o:spid="_x0000_s1043" style="position:absolute;left:0;text-align:left;margin-left:-.75pt;margin-top:5.9pt;width:19.25pt;height:89.35pt;z-index:251676672;visibility:visible;mso-wrap-style:square;mso-width-percent:0;mso-height-percent:0;mso-wrap-distance-left:9pt;mso-wrap-distance-top:0;mso-wrap-distance-right:9pt;mso-wrap-distance-bottom:0;mso-position-horizontal:absolute;mso-position-horizontal-relative:text;mso-position-vertical:absolute;mso-position-vertical-relative:text;mso-width-percent:0;mso-height-percent:0;mso-width-relative:margin;mso-height-relative:margin;v-text-anchor:middle" o:gfxdata="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" fillcolor="#5a5a5a [2109]" stroked="f" strokeweight="1pt">
+                    <v:rect id="矩形 11" o:spid="_x0000_s1043" style="position:absolute;left:0;text-align:left;margin-left:-.75pt;margin-top:5.9pt;width:19.25pt;height:89.35pt;z-index:251676672;visibility:visible;mso-wrap-style:square;mso-width-percent:0;mso-height-percent:0;mso-wrap-distance-left:9pt;mso-wrap-distance-top:0;mso-wrap-distance-right:9pt;mso-wrap-distance-bottom:0;mso-position-horizontal:absolute;mso-position-horizontal-relative:text;mso-position-vertical:absolute;mso-position-vertical-relative:text;mso-width-percent:0;mso-height-percent:0;mso-width-relative:margin;mso-height-relative:margin;v-text-anchor:middle" o:gfxdata="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" fillcolor="#5a5a5a [2109]" stroked="f" strokeweight="1pt">
                       <v:textbox style="layout-flow:vertical-ideographic" inset="1mm,1mm,1mm,1mm">
                         <w:txbxContent>
                           <w:p>
@@ -14594,6 +15187,7 @@
                 <w:szCs w:val="20"/>
               </w:rPr>
             </w:pPr>
+            <w:proofErr w:type="gramStart"/>
             <w:r>
               <w:rPr>
                 <w:rFonts w:eastAsia="華康儷中黑" w:cstheme="minorHAnsi"/>
@@ -14604,6 +15198,7 @@
               </w:rPr>
               <w:t>公禱</w:t>
             </w:r>
+            <w:proofErr w:type="gramEnd"/>
           </w:p>
         </w:tc>
         <w:tc>
@@ -14739,6 +15334,7 @@
                 <w:szCs w:val="20"/>
               </w:rPr>
             </w:pPr>
+            <w:proofErr w:type="gramStart"/>
             <w:r>
               <w:rPr>
                 <w:rFonts w:eastAsia="華康儷中黑" w:cstheme="minorHAnsi"/>
@@ -14749,6 +15345,7 @@
               </w:rPr>
               <w:t>頌榮</w:t>
             </w:r>
+            <w:proofErr w:type="gramEnd"/>
           </w:p>
         </w:tc>
         <w:tc>
@@ -14973,6 +15570,7 @@
               </w:rPr>
               <w:t>:</w:t>
             </w:r>
+            <w:proofErr w:type="gramStart"/>
             <w:r>
               <w:rPr>
                 <w:rFonts w:ascii="Bahnschrift SemiBold Condensed" w:eastAsia="標楷體" w:hAnsi="Bahnschrift SemiBold Condensed" w:cstheme="minorHAnsi" w:hint="eastAsia"/>
@@ -14983,6 +15581,7 @@
               </w:rPr>
               <w:t>阿們頌</w:t>
             </w:r>
+            <w:proofErr w:type="gramEnd"/>
           </w:p>
         </w:tc>
         <w:tc>
@@ -15079,6 +15678,7 @@
                 <w:szCs w:val="20"/>
               </w:rPr>
             </w:pPr>
+            <w:proofErr w:type="gramStart"/>
             <w:r>
               <w:rPr>
                 <w:rFonts w:eastAsia="華康儷中黑" w:cstheme="minorHAnsi"/>
@@ -15089,6 +15689,7 @@
               </w:rPr>
               <w:t>殿樂</w:t>
             </w:r>
+            <w:proofErr w:type="gramEnd"/>
           </w:p>
         </w:tc>
         <w:tc>
@@ -15198,7 +15799,7 @@
                 <w:sz w:val="20"/>
                 <w:szCs w:val="20"/>
               </w:rPr>
-              <w:t>張麗君</w:t>
+              <w:t>司琴</w:t>
             </w:r>
           </w:p>
         </w:tc>
@@ -15628,7 +16229,7 @@
               </wp:anchor>
             </w:drawing>
           </mc:Choice>
-          <mc:Fallback>
+          <mc:Fallback xmlns:w16se="http://schemas.microsoft.com/office/word/2015/wordml/symex" xmlns:w16sdtdh="http://schemas.microsoft.com/office/word/2020/wordml/sdtdatahash" xmlns:w16du="http://schemas.microsoft.com/office/word/2023/wordml/word16du" xmlns:w16="http://schemas.microsoft.com/office/word/2018/wordml" xmlns:w16cid="http://schemas.microsoft.com/office/word/2016/wordml/cid" xmlns:w16cex="http://schemas.microsoft.com/office/word/2018/wordml/cex" xmlns:w15="http://schemas.microsoft.com/office/word/2012/wordml" xmlns:oel="http://schemas.microsoft.com/office/2019/extlst" xmlns:am3d="http://schemas.microsoft.com/office/drawing/2017/model3d" xmlns:aink="http://schemas.microsoft.com/office/drawing/2016/ink" xmlns:cx8="http://schemas.microsoft.com/office/drawing/2016/5/14/chartex" xmlns:cx7="http://schemas.microsoft.com/office/drawing/2016/5/13/chartex" xmlns:cx6="http://schemas.microsoft.com/office/drawing/2016/5/12/chartex" xmlns:cx5="http://schemas.microsoft.com/office/drawing/2016/5/11/chartex" xmlns:cx4="http://schemas.microsoft.com/office/drawing/2016/5/10/chartex" xmlns:cx3="http://schemas.microsoft.com/office/drawing/2016/5/9/chartex" xmlns:cx2="http://schemas.microsoft.com/office/drawing/2015/10/21/chartex" xmlns:cx1="http://schemas.microsoft.com/office/drawing/2015/9/8/chartex" xmlns:cx="http://schemas.microsoft.com/office/drawing/2014/chartex">
             <w:pict>
               <v:line w14:anchorId="09243415" id="直線接點 2" o:spid="_x0000_s1026" style="position:absolute;z-index:251650048;visibility:visible;mso-wrap-style:square;mso-height-percent:0;mso-wrap-distance-left:9pt;mso-wrap-distance-top:0;mso-wrap-distance-right:9pt;mso-wrap-distance-bottom:0;mso-position-horizontal:absolute;mso-position-horizontal-relative:page;mso-position-vertical:absolute;mso-position-vertical-relative:page;mso-height-percent:0;mso-height-relative:margin" from="687.75pt,19.85pt" to="687.75pt,709.8pt" o:gfxdata="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" strokecolor="black [3213]" strokeweight=".5pt">
                 <v:stroke dashstyle="3 1" joinstyle="miter"/>
@@ -15655,6 +16256,7 @@
         </w:rPr>
         <w:t>(</w:t>
       </w:r>
+      <w:proofErr w:type="gramStart"/>
       <w:r>
         <w:rPr>
           <w:rFonts w:ascii="Barlow Condensed Medium" w:eastAsia="華康中黑體" w:hAnsi="Barlow Condensed Medium" w:cs="Calibri" w:hint="eastAsia"/>
@@ -15664,6 +16266,7 @@
         </w:rPr>
         <w:t>歷代志下</w:t>
       </w:r>
+      <w:proofErr w:type="gramEnd"/>
       <w:r>
         <w:rPr>
           <w:rFonts w:ascii="Barlow Condensed Medium" w:eastAsia="華康中黑體" w:hAnsi="Barlow Condensed Medium" w:cs="Calibri" w:hint="eastAsia"/>
@@ -15671,7 +16274,34 @@
           <w:w w:val="90"/>
           <w:szCs w:val="24"/>
         </w:rPr>
-        <w:t>7:14</w:t>
+        <w:t>7</w:t>
+      </w:r>
+      <w:r>
+        <w:rPr>
+          <w:rFonts w:ascii="Barlow Condensed Medium" w:eastAsia="華康中黑體" w:hAnsi="Barlow Condensed Medium" w:cs="Calibri" w:hint="eastAsia"/>
+          <w:color w:val="000000"/>
+          <w:w w:val="90"/>
+          <w:szCs w:val="24"/>
+        </w:rPr>
+        <w:t>章</w:t>
+      </w:r>
+      <w:r>
+        <w:rPr>
+          <w:rFonts w:ascii="Barlow Condensed Medium" w:eastAsia="華康中黑體" w:hAnsi="Barlow Condensed Medium" w:cs="Calibri" w:hint="eastAsia"/>
+          <w:color w:val="000000"/>
+          <w:w w:val="90"/>
+          <w:szCs w:val="24"/>
+        </w:rPr>
+        <w:t>14</w:t>
+      </w:r>
+      <w:r>
+        <w:rPr>
+          <w:rFonts w:ascii="Barlow Condensed Medium" w:eastAsia="華康中黑體" w:hAnsi="Barlow Condensed Medium" w:cs="Calibri" w:hint="eastAsia"/>
+          <w:color w:val="000000"/>
+          <w:w w:val="90"/>
+          <w:szCs w:val="24"/>
+        </w:rPr>
+        <w:t>節</w:t>
       </w:r>
       <w:r>
         <w:rPr>
@@ -15749,7 +16379,7 @@
           <w:rFonts w:ascii="新細明體-ExtB" w:eastAsia="新細明體-ExtB" w:hAnsi="新細明體-ExtB" w:cs="新細明體-ExtB" w:hint="eastAsia"/>
           <w:color w:val="000000"/>
           <w:w w:val="80"/>
-          <w:szCs w:val="24"/>
+          <w:sz w:val="22"/>
         </w:rPr>
         <w:t>𪜶</w:t>
       </w:r>
@@ -15767,7 +16397,7 @@
           <w:rFonts w:ascii="新細明體-ExtB" w:eastAsia="新細明體-ExtB" w:hAnsi="新細明體-ExtB" w:cs="新細明體-ExtB" w:hint="eastAsia"/>
           <w:color w:val="000000"/>
           <w:w w:val="80"/>
-          <w:szCs w:val="24"/>
+          <w:sz w:val="22"/>
         </w:rPr>
         <w:t>𪜶</w:t>
       </w:r>
@@ -15785,7 +16415,7 @@
           <w:rFonts w:ascii="新細明體-ExtB" w:eastAsia="新細明體-ExtB" w:hAnsi="新細明體-ExtB" w:cs="新細明體-ExtB" w:hint="eastAsia"/>
           <w:color w:val="000000"/>
           <w:w w:val="80"/>
-          <w:szCs w:val="24"/>
+          <w:sz w:val="22"/>
         </w:rPr>
         <w:t>𪜶</w:t>
       </w:r>
@@ -15803,7 +16433,7 @@
           <w:rFonts w:ascii="新細明體-ExtB" w:eastAsia="新細明體-ExtB" w:hAnsi="新細明體-ExtB" w:cs="新細明體-ExtB" w:hint="eastAsia"/>
           <w:color w:val="000000"/>
           <w:w w:val="80"/>
-          <w:szCs w:val="24"/>
+          <w:sz w:val="22"/>
         </w:rPr>
         <w:t>𪜶</w:t>
       </w:r>
@@ -15828,8 +16458,8 @@
           <w:rFonts w:ascii="Bahnschrift SemiBold Condensed" w:eastAsia="華康細黑體" w:hAnsi="Bahnschrift SemiBold Condensed"/>
         </w:rPr>
         <w:sectPr>
-          <w:headerReference w:type="even" r:id="rId16"/>
-          <w:headerReference w:type="default" r:id="rId17"/>
+          <w:headerReference w:type="even" r:id="rId17"/>
+          <w:headerReference w:type="default" r:id="rId18"/>
           <w:pgSz w:w="20639" w:h="14572" w:orient="landscape" w:code="12"/>
           <w:pgMar w:top="794" w:right="567" w:bottom="510" w:left="567" w:header="340" w:footer="454" w:gutter="0"/>
           <w:cols w:num="4" w:space="742" w:equalWidth="0">
@@ -15887,7 +16517,126 @@
           <w:w w:val="80"/>
           <w:sz w:val="22"/>
         </w:rPr>
-        <w:t>這稱為我名下的子民、若是自卑、禱告、尋求我的面、轉離他們的惡行．我必從天上垂聽、赦免他們的罪醫治他們的地。</w:t>
+        <w:t>這稱為我名下的子民</w:t>
+      </w:r>
+      <w:r>
+        <w:rPr>
+          <w:rFonts w:ascii="Calibri" w:eastAsia="華康中黑體" w:hAnsi="Calibri" w:cs="Calibri" w:hint="eastAsia"/>
+          <w:color w:val="000000"/>
+          <w:w w:val="80"/>
+          <w:sz w:val="22"/>
+        </w:rPr>
+        <w:t>，</w:t>
+      </w:r>
+      <w:r>
+        <w:rPr>
+          <w:rFonts w:ascii="Calibri" w:eastAsia="華康中黑體" w:hAnsi="Calibri" w:cs="Calibri" w:hint="eastAsia"/>
+          <w:color w:val="000000"/>
+          <w:w w:val="80"/>
+          <w:sz w:val="22"/>
+        </w:rPr>
+        <w:t>若是自卑</w:t>
+      </w:r>
+      <w:r>
+        <w:rPr>
+          <w:rFonts w:ascii="Calibri" w:eastAsia="華康中黑體" w:hAnsi="Calibri" w:cs="Calibri" w:hint="eastAsia"/>
+          <w:color w:val="000000"/>
+          <w:w w:val="80"/>
+          <w:sz w:val="22"/>
+        </w:rPr>
+        <w:t>、</w:t>
+      </w:r>
+      <w:r>
+        <w:rPr>
+          <w:rFonts w:ascii="Calibri" w:eastAsia="華康中黑體" w:hAnsi="Calibri" w:cs="Calibri" w:hint="eastAsia"/>
+          <w:color w:val="000000"/>
+          <w:w w:val="80"/>
+          <w:sz w:val="22"/>
+        </w:rPr>
+        <w:t>禱告</w:t>
+      </w:r>
+      <w:r>
+        <w:rPr>
+          <w:rFonts w:ascii="Calibri" w:eastAsia="華康中黑體" w:hAnsi="Calibri" w:cs="Calibri" w:hint="eastAsia"/>
+          <w:color w:val="000000"/>
+          <w:w w:val="80"/>
+          <w:sz w:val="22"/>
+        </w:rPr>
+        <w:t>，</w:t>
+      </w:r>
+      <w:r>
+        <w:rPr>
+          <w:rFonts w:ascii="Calibri" w:eastAsia="華康中黑體" w:hAnsi="Calibri" w:cs="Calibri" w:hint="eastAsia"/>
+          <w:color w:val="000000"/>
+          <w:w w:val="80"/>
+          <w:sz w:val="22"/>
+        </w:rPr>
+        <w:t>尋求我的面</w:t>
+      </w:r>
+      <w:r>
+        <w:rPr>
+          <w:rFonts w:ascii="Calibri" w:eastAsia="華康中黑體" w:hAnsi="Calibri" w:cs="Calibri" w:hint="eastAsia"/>
+          <w:color w:val="000000"/>
+          <w:w w:val="80"/>
+          <w:sz w:val="22"/>
+        </w:rPr>
+        <w:t>，</w:t>
+      </w:r>
+      <w:r>
+        <w:rPr>
+          <w:rFonts w:ascii="Calibri" w:eastAsia="華康中黑體" w:hAnsi="Calibri" w:cs="Calibri" w:hint="eastAsia"/>
+          <w:color w:val="000000"/>
+          <w:w w:val="80"/>
+          <w:sz w:val="22"/>
+        </w:rPr>
+        <w:t>轉離他們的惡行</w:t>
+      </w:r>
+      <w:r>
+        <w:rPr>
+          <w:rFonts w:ascii="Calibri" w:eastAsia="華康中黑體" w:hAnsi="Calibri" w:cs="Calibri" w:hint="eastAsia"/>
+          <w:color w:val="000000"/>
+          <w:w w:val="80"/>
+          <w:sz w:val="22"/>
+        </w:rPr>
+        <w:t>，</w:t>
+      </w:r>
+      <w:r>
+        <w:rPr>
+          <w:rFonts w:ascii="Calibri" w:eastAsia="華康中黑體" w:hAnsi="Calibri" w:cs="Calibri" w:hint="eastAsia"/>
+          <w:color w:val="000000"/>
+          <w:w w:val="80"/>
+          <w:sz w:val="22"/>
+        </w:rPr>
+        <w:t>我</w:t>
+      </w:r>
+      <w:proofErr w:type="gramStart"/>
+      <w:r>
+        <w:rPr>
+          <w:rFonts w:ascii="Calibri" w:eastAsia="華康中黑體" w:hAnsi="Calibri" w:cs="Calibri" w:hint="eastAsia"/>
+          <w:color w:val="000000"/>
+          <w:w w:val="80"/>
+          <w:sz w:val="22"/>
+        </w:rPr>
+        <w:t>必從天上垂聽</w:t>
+      </w:r>
+      <w:proofErr w:type="gramEnd"/>
+      <w:r>
+        <w:rPr>
+          <w:rFonts w:ascii="Calibri" w:eastAsia="華康中黑體" w:hAnsi="Calibri" w:cs="Calibri" w:hint="eastAsia"/>
+          <w:color w:val="000000"/>
+          <w:w w:val="80"/>
+          <w:sz w:val="22"/>
+        </w:rPr>
+        <w:t>，</w:t>
+      </w:r>
+      <w:r>
+        <w:rPr>
+          <w:rFonts w:ascii="Calibri" w:eastAsia="華康中黑體" w:hAnsi="Calibri" w:cs="Calibri" w:hint="eastAsia"/>
+          <w:color w:val="000000"/>
+          <w:w w:val="80"/>
+          <w:sz w:val="22"/>
+        </w:rPr>
+        <w:t>赦免他們的罪醫治他們的地。</w:t>
       </w:r>
     </w:p>
     <w:p>
@@ -15979,6 +16728,7 @@
                 <w:w w:val="80"/>
               </w:rPr>
             </w:pPr>
+            <w:proofErr w:type="gramStart"/>
             <w:r>
               <w:rPr>
                 <w:rFonts w:ascii="Barlow Condensed Medium" w:eastAsia="華康中黑體" w:hAnsi="Barlow Condensed Medium" w:cstheme="minorHAnsi"/>
@@ -15986,6 +16736,7 @@
               </w:rPr>
               <w:t>主日事奉</w:t>
             </w:r>
+            <w:proofErr w:type="gramEnd"/>
           </w:p>
         </w:tc>
         <w:tc>
@@ -16016,8 +16767,17 @@
                 <w:rFonts w:ascii="Barlow Condensed Medium" w:eastAsia="華康中黑體" w:hAnsi="Barlow Condensed Medium" w:cstheme="minorHAnsi"/>
                 <w:w w:val="66"/>
               </w:rPr>
-              <w:t>本週</w:t>
-            </w:r>
+              <w:t>本</w:t>
+            </w:r>
+            <w:proofErr w:type="gramStart"/>
+            <w:r>
+              <w:rPr>
+                <w:rFonts w:ascii="Barlow Condensed Medium" w:eastAsia="華康中黑體" w:hAnsi="Barlow Condensed Medium" w:cstheme="minorHAnsi"/>
+                <w:w w:val="66"/>
+              </w:rPr>
+              <w:t>週</w:t>
+            </w:r>
+            <w:proofErr w:type="gramEnd"/>
             <w:r>
               <w:rPr>
                 <w:rFonts w:ascii="Barlow Condensed Medium" w:eastAsia="華康儷中黑" w:hAnsi="Barlow Condensed Medium" w:cstheme="minorHAnsi"/>
@@ -16127,8 +16887,17 @@
                 <w:rFonts w:ascii="Barlow Condensed Medium" w:eastAsia="華康中黑體" w:hAnsi="Barlow Condensed Medium" w:cstheme="minorHAnsi"/>
                 <w:w w:val="66"/>
               </w:rPr>
-              <w:t>下週</w:t>
-            </w:r>
+              <w:t>下</w:t>
+            </w:r>
+            <w:proofErr w:type="gramStart"/>
+            <w:r>
+              <w:rPr>
+                <w:rFonts w:ascii="Barlow Condensed Medium" w:eastAsia="華康中黑體" w:hAnsi="Barlow Condensed Medium" w:cstheme="minorHAnsi"/>
+                <w:w w:val="66"/>
+              </w:rPr>
+              <w:t>週</w:t>
+            </w:r>
+            <w:proofErr w:type="gramEnd"/>
             <w:r>
               <w:rPr>
                 <w:rFonts w:ascii="Barlow Condensed Medium" w:eastAsia="華康儷中黑" w:hAnsi="Barlow Condensed Medium" w:cstheme="minorHAnsi"/>
@@ -16511,7 +17280,7 @@
                 <w:rFonts w:ascii="Barlow Condensed Medium" w:eastAsia="標楷體" w:hAnsi="Barlow Condensed Medium" w:cstheme="minorHAnsi" w:hint="eastAsia"/>
                 <w:w w:val="80"/>
               </w:rPr>
-              <w:t>59</w:t>
+              <w:t>66</w:t>
             </w:r>
           </w:p>
         </w:tc>
@@ -16539,6 +17308,7 @@
                 <w:szCs w:val="28"/>
               </w:rPr>
             </w:pPr>
+            <w:proofErr w:type="gramStart"/>
             <w:r>
               <w:rPr>
                 <w:rFonts w:ascii="Barlow Condensed Medium" w:eastAsia="華康正顏楷體W9" w:hAnsi="Barlow Condensed Medium" w:cstheme="minorHAnsi"/>
@@ -16548,6 +17318,7 @@
               </w:rPr>
               <w:t>月值月長執</w:t>
             </w:r>
+            <w:proofErr w:type="gramEnd"/>
             <w:r>
               <w:rPr>
                 <w:rFonts w:ascii="Barlow Condensed Medium" w:eastAsia="標楷體" w:hAnsi="Barlow Condensed Medium" w:cstheme="minorHAnsi"/>
@@ -16829,7 +17600,7 @@
                 <w:rFonts w:ascii="Barlow Condensed Medium" w:eastAsia="標楷體" w:hAnsi="Barlow Condensed Medium" w:cstheme="minorHAnsi" w:hint="eastAsia"/>
                 <w:w w:val="80"/>
               </w:rPr>
-              <w:t>18</w:t>
+              <w:t>22</w:t>
             </w:r>
           </w:p>
         </w:tc>
@@ -17092,13 +17863,6 @@
                 <w:w w:val="80"/>
               </w:rPr>
             </w:pPr>
-            <w:r>
-              <w:rPr>
-                <w:rFonts w:ascii="Barlow Condensed Medium" w:eastAsia="標楷體" w:hAnsi="Barlow Condensed Medium" w:cstheme="minorHAnsi" w:hint="eastAsia"/>
-                <w:w w:val="80"/>
-              </w:rPr>
-              <w:t>9</w:t>
-            </w:r>
           </w:p>
         </w:tc>
         <w:tc>
@@ -17740,8 +18504,17 @@
                 <w:rFonts w:asciiTheme="majorBidi" w:eastAsia="標楷體" w:hAnsiTheme="majorBidi" w:cstheme="majorBidi" w:hint="eastAsia"/>
                 <w:sz w:val="22"/>
               </w:rPr>
-              <w:t>張思婗</w:t>
-            </w:r>
+              <w:t>張思</w:t>
+            </w:r>
+            <w:proofErr w:type="gramStart"/>
+            <w:r>
+              <w:rPr>
+                <w:rFonts w:asciiTheme="majorBidi" w:eastAsia="標楷體" w:hAnsiTheme="majorBidi" w:cstheme="majorBidi" w:hint="eastAsia"/>
+                <w:sz w:val="22"/>
+              </w:rPr>
+              <w:t>婗</w:t>
+            </w:r>
+            <w:proofErr w:type="gramEnd"/>
           </w:p>
         </w:tc>
         <w:tc>
@@ -17768,6 +18541,7 @@
                 <w:szCs w:val="24"/>
               </w:rPr>
             </w:pPr>
+            <w:proofErr w:type="gramStart"/>
             <w:r>
               <w:rPr>
                 <w:rFonts w:asciiTheme="majorBidi" w:eastAsia="標楷體" w:hAnsiTheme="majorBidi" w:cstheme="majorBidi" w:hint="eastAsia"/>
@@ -17775,6 +18549,7 @@
               </w:rPr>
               <w:t>蔡侑霖</w:t>
             </w:r>
+            <w:proofErr w:type="gramEnd"/>
           </w:p>
         </w:tc>
         <w:tc>
@@ -17931,7 +18706,7 @@
                 <w:rFonts w:ascii="Barlow Condensed Medium" w:eastAsia="標楷體" w:hAnsi="Barlow Condensed Medium" w:cstheme="minorHAnsi" w:hint="eastAsia"/>
                 <w:w w:val="80"/>
               </w:rPr>
-              <w:t>14</w:t>
+              <w:t>15</w:t>
             </w:r>
           </w:p>
         </w:tc>
@@ -18201,13 +18976,6 @@
                 <w:w w:val="80"/>
               </w:rPr>
             </w:pPr>
-            <w:r>
-              <w:rPr>
-                <w:rFonts w:ascii="Barlow Condensed Medium" w:eastAsia="標楷體" w:hAnsi="Barlow Condensed Medium" w:cstheme="minorHAnsi" w:hint="eastAsia"/>
-                <w:w w:val="80"/>
-              </w:rPr>
-              <w:t>8</w:t>
-            </w:r>
           </w:p>
         </w:tc>
         <w:tc>
@@ -18256,6 +19024,7 @@
                 <w:w w:val="80"/>
               </w:rPr>
             </w:pPr>
+            <w:proofErr w:type="gramStart"/>
             <w:r>
               <w:rPr>
                 <w:rFonts w:ascii="Barlow Condensed Medium" w:eastAsia="華康中黑體" w:hAnsi="Barlow Condensed Medium" w:cstheme="minorHAnsi"/>
@@ -18263,6 +19032,7 @@
               </w:rPr>
               <w:t>司獻</w:t>
             </w:r>
+            <w:proofErr w:type="gramEnd"/>
           </w:p>
         </w:tc>
         <w:tc>
@@ -18476,13 +19246,6 @@
                 <w:w w:val="80"/>
               </w:rPr>
             </w:pPr>
-            <w:r>
-              <w:rPr>
-                <w:rFonts w:ascii="Barlow Condensed Medium" w:eastAsia="標楷體" w:hAnsi="Barlow Condensed Medium" w:cstheme="minorHAnsi" w:hint="eastAsia"/>
-                <w:w w:val="80"/>
-              </w:rPr>
-              <w:t>4</w:t>
-            </w:r>
           </w:p>
         </w:tc>
         <w:tc>
@@ -18618,12 +19381,21 @@
                 <w:w w:val="80"/>
               </w:rPr>
             </w:pPr>
+            <w:proofErr w:type="gramStart"/>
             <w:r>
               <w:rPr>
                 <w:rFonts w:ascii="標楷體" w:eastAsia="標楷體" w:hAnsi="標楷體" w:cs="華康儷楷書"/>
                 <w:w w:val="80"/>
               </w:rPr>
-              <w:t>拿細耳小組</w:t>
+              <w:t>拿細耳</w:t>
+            </w:r>
+            <w:proofErr w:type="gramEnd"/>
+            <w:r>
+              <w:rPr>
+                <w:rFonts w:ascii="標楷體" w:eastAsia="標楷體" w:hAnsi="標楷體" w:cs="華康儷楷書"/>
+                <w:w w:val="80"/>
+              </w:rPr>
+              <w:t>小組</w:t>
             </w:r>
           </w:p>
         </w:tc>
@@ -18745,13 +19517,6 @@
                 <w:w w:val="80"/>
               </w:rPr>
             </w:pPr>
-            <w:r>
-              <w:rPr>
-                <w:rFonts w:ascii="Barlow Condensed Medium" w:eastAsia="標楷體" w:hAnsi="Barlow Condensed Medium" w:cstheme="minorHAnsi" w:hint="eastAsia"/>
-                <w:w w:val="80"/>
-              </w:rPr>
-              <w:t>5</w:t>
-            </w:r>
           </w:p>
         </w:tc>
         <w:tc>
@@ -19074,13 +19839,6 @@
                 <w:w w:val="80"/>
               </w:rPr>
             </w:pPr>
-            <w:r>
-              <w:rPr>
-                <w:rFonts w:ascii="Barlow Condensed Medium" w:eastAsia="標楷體" w:hAnsi="Barlow Condensed Medium" w:cstheme="minorHAnsi" w:hint="eastAsia"/>
-                <w:w w:val="80"/>
-              </w:rPr>
-              <w:t>3</w:t>
-            </w:r>
           </w:p>
         </w:tc>
         <w:tc>
@@ -19192,8 +19950,17 @@
                 <w:rFonts w:ascii="標楷體" w:eastAsia="標楷體" w:hAnsi="標楷體" w:cs="標楷體" w:hint="eastAsia"/>
                 <w:lang w:eastAsia="zh-HK"/>
               </w:rPr>
-              <w:t>陳冠諠</w:t>
-            </w:r>
+              <w:t>陳冠</w:t>
+            </w:r>
+            <w:proofErr w:type="gramStart"/>
+            <w:r>
+              <w:rPr>
+                <w:rFonts w:ascii="標楷體" w:eastAsia="標楷體" w:hAnsi="標楷體" w:cs="標楷體" w:hint="eastAsia"/>
+                <w:lang w:eastAsia="zh-HK"/>
+              </w:rPr>
+              <w:t>諠</w:t>
+            </w:r>
+            <w:proofErr w:type="gramEnd"/>
           </w:p>
         </w:tc>
         <w:tc>
@@ -19372,7 +20139,7 @@
                 <w:rFonts w:ascii="Barlow Condensed Medium" w:eastAsia="標楷體" w:hAnsi="Barlow Condensed Medium" w:cstheme="minorHAnsi" w:hint="eastAsia"/>
                 <w:w w:val="80"/>
               </w:rPr>
-              <w:t>4</w:t>
+              <w:t>6</w:t>
             </w:r>
           </w:p>
         </w:tc>
@@ -19451,7 +20218,23 @@
                 <w:rFonts w:asciiTheme="majorBidi" w:eastAsia="標楷體" w:hAnsiTheme="majorBidi" w:cstheme="majorBidi" w:hint="eastAsia"/>
                 <w:lang w:eastAsia="zh-HK"/>
               </w:rPr>
-              <w:t>楊鍚昌</w:t>
+              <w:t>楊</w:t>
+            </w:r>
+            <w:proofErr w:type="gramStart"/>
+            <w:r>
+              <w:rPr>
+                <w:rFonts w:asciiTheme="majorBidi" w:eastAsia="標楷體" w:hAnsiTheme="majorBidi" w:cstheme="majorBidi" w:hint="eastAsia"/>
+                <w:lang w:eastAsia="zh-HK"/>
+              </w:rPr>
+              <w:t>鍚</w:t>
+            </w:r>
+            <w:proofErr w:type="gramEnd"/>
+            <w:r>
+              <w:rPr>
+                <w:rFonts w:asciiTheme="majorBidi" w:eastAsia="標楷體" w:hAnsiTheme="majorBidi" w:cstheme="majorBidi" w:hint="eastAsia"/>
+                <w:lang w:eastAsia="zh-HK"/>
+              </w:rPr>
+              <w:t>昌</w:t>
             </w:r>
           </w:p>
         </w:tc>
@@ -19912,13 +20695,6 @@
                 <w:w w:val="80"/>
               </w:rPr>
             </w:pPr>
-            <w:r>
-              <w:rPr>
-                <w:rFonts w:ascii="Barlow Condensed Medium" w:eastAsia="標楷體" w:hAnsi="Barlow Condensed Medium" w:cstheme="minorHAnsi"/>
-                <w:w w:val="80"/>
-              </w:rPr>
-              <w:t>14</w:t>
-            </w:r>
           </w:p>
         </w:tc>
         <w:tc>
@@ -20051,6 +20827,7 @@
                 <w:w w:val="80"/>
               </w:rPr>
             </w:pPr>
+            <w:proofErr w:type="gramStart"/>
             <w:r>
               <w:rPr>
                 <w:rFonts w:ascii="標楷體" w:eastAsia="標楷體" w:hAnsi="標楷體" w:cs="華康儷楷書" w:hint="eastAsia"/>
@@ -20065,6 +20842,7 @@
               </w:rPr>
               <w:t>團契</w:t>
             </w:r>
+            <w:proofErr w:type="gramEnd"/>
           </w:p>
         </w:tc>
         <w:tc>
@@ -20301,13 +21079,13 @@
               <w:jc w:val="center"/>
               <w:rPr>
                 <w:rFonts w:ascii="標楷體" w:eastAsia="標楷體" w:hAnsi="標楷體" w:cs="華康儷楷書"/>
-                <w:sz w:val="22"/>
+                <w:szCs w:val="24"/>
               </w:rPr>
             </w:pPr>
             <w:r>
               <w:rPr>
                 <w:rFonts w:ascii="標楷體" w:eastAsia="標楷體" w:hAnsi="標楷體" w:cs="華康儷楷書" w:hint="eastAsia"/>
-                <w:sz w:val="22"/>
+                <w:szCs w:val="24"/>
               </w:rPr>
               <w:t>聖歌隊</w:t>
             </w:r>
@@ -20472,13 +21250,6 @@
                 <w:w w:val="80"/>
               </w:rPr>
             </w:pPr>
-            <w:r>
-              <w:rPr>
-                <w:rFonts w:ascii="Barlow Condensed Medium" w:eastAsia="標楷體" w:hAnsi="Barlow Condensed Medium" w:cstheme="minorHAnsi"/>
-                <w:w w:val="80"/>
-              </w:rPr>
-              <w:t>3</w:t>
-            </w:r>
           </w:p>
         </w:tc>
         <w:tc>
@@ -20587,7 +21358,7 @@
             <w:pPr>
               <w:snapToGrid w:val="0"/>
               <w:rPr>
-                <w:rFonts w:ascii="標楷體" w:eastAsia="標楷體" w:hAnsi="標楷體" w:cs="華康儷楷書" w:hint="eastAsia"/>
+                <w:rFonts w:ascii="標楷體" w:eastAsia="標楷體" w:hAnsi="標楷體" w:cs="華康儷楷書"/>
                 <w:szCs w:val="24"/>
               </w:rPr>
             </w:pPr>
@@ -20947,8 +21718,16 @@
               <w:rPr>
                 <w:rFonts w:asciiTheme="majorBidi" w:eastAsia="標楷體" w:hAnsiTheme="majorBidi" w:cstheme="majorBidi" w:hint="eastAsia"/>
               </w:rPr>
-              <w:t>劉廷驛</w:t>
-            </w:r>
+              <w:t>劉廷</w:t>
+            </w:r>
+            <w:proofErr w:type="gramStart"/>
+            <w:r>
+              <w:rPr>
+                <w:rFonts w:asciiTheme="majorBidi" w:eastAsia="標楷體" w:hAnsiTheme="majorBidi" w:cstheme="majorBidi" w:hint="eastAsia"/>
+              </w:rPr>
+              <w:t>驛</w:t>
+            </w:r>
+            <w:proofErr w:type="gramEnd"/>
           </w:p>
         </w:tc>
         <w:tc>
@@ -21038,6 +21817,7 @@
                 <w:w w:val="80"/>
               </w:rPr>
             </w:pPr>
+            <w:proofErr w:type="gramStart"/>
             <w:r>
               <w:rPr>
                 <w:rFonts w:ascii="Barlow Condensed Medium" w:eastAsia="華康中黑體" w:hAnsi="Barlow Condensed Medium" w:cstheme="minorHAnsi"/>
@@ -21045,6 +21825,7 @@
               </w:rPr>
               <w:t>愛宴</w:t>
             </w:r>
+            <w:proofErr w:type="gramEnd"/>
           </w:p>
         </w:tc>
         <w:tc>
@@ -21290,12 +22071,6 @@
                 <w:rFonts w:ascii="標楷體" w:eastAsia="標楷體" w:hAnsi="標楷體" w:cs="華康儷楷書"/>
               </w:rPr>
             </w:pPr>
-            <w:r>
-              <w:rPr>
-                <w:rFonts w:ascii="標楷體" w:eastAsia="標楷體" w:hAnsi="標楷體" w:cs="華康儷楷書" w:hint="eastAsia"/>
-              </w:rPr>
-              <w:t>林秀蘭</w:t>
-            </w:r>
           </w:p>
         </w:tc>
         <w:tc>
@@ -21396,12 +22171,6 @@
                 <w:rFonts w:ascii="標楷體" w:eastAsia="標楷體" w:hAnsi="標楷體" w:cs="華康儷楷書"/>
               </w:rPr>
             </w:pPr>
-            <w:r>
-              <w:rPr>
-                <w:rFonts w:ascii="標楷體" w:eastAsia="標楷體" w:hAnsi="標楷體" w:cs="華康儷楷書" w:hint="eastAsia"/>
-              </w:rPr>
-              <w:t>卓滿惠</w:t>
-            </w:r>
           </w:p>
         </w:tc>
         <w:tc>
@@ -21609,7 +22378,6 @@
                 <w:rFonts w:ascii="Barlow Condensed Medium" w:eastAsia="華康中黑體" w:hAnsi="Barlow Condensed Medium" w:cs="Times New Roman"/>
                 <w:w w:val="80"/>
                 <w:szCs w:val="24"/>
-                <w:highlight w:val="yellow"/>
               </w:rPr>
             </w:pPr>
             <w:r>
@@ -21617,7 +22385,6 @@
                 <w:rFonts w:ascii="Barlow Condensed Medium" w:eastAsia="華康中黑體" w:hAnsi="Barlow Condensed Medium" w:cstheme="minorHAnsi"/>
                 <w:w w:val="80"/>
                 <w:szCs w:val="24"/>
-                <w:highlight w:val="yellow"/>
               </w:rPr>
               <w:sym w:font="Wingdings 2" w:char="F0AE"/>
             </w:r>
@@ -21626,7 +22393,6 @@
                 <w:rFonts w:ascii="Barlow Condensed Medium" w:eastAsia="華康中黑體" w:hAnsi="Barlow Condensed Medium" w:cstheme="minorHAnsi"/>
                 <w:w w:val="80"/>
                 <w:szCs w:val="24"/>
-                <w:highlight w:val="yellow"/>
               </w:rPr>
               <w:t>華語</w:t>
             </w:r>
@@ -21635,7 +22401,6 @@
                 <w:rFonts w:ascii="Barlow Condensed Medium" w:eastAsia="華康中黑體" w:hAnsi="Barlow Condensed Medium" w:cs="Times New Roman"/>
                 <w:w w:val="80"/>
                 <w:szCs w:val="24"/>
-                <w:highlight w:val="yellow"/>
               </w:rPr>
               <w:t>禮拜奉獻</w:t>
             </w:r>
@@ -21644,7 +22409,6 @@
                 <w:rFonts w:ascii="Barlow Condensed Medium" w:eastAsia="華康中黑體" w:hAnsi="Barlow Condensed Medium" w:cs="Times New Roman"/>
                 <w:w w:val="80"/>
                 <w:szCs w:val="24"/>
-                <w:highlight w:val="yellow"/>
               </w:rPr>
               <w:t>:</w:t>
             </w:r>
@@ -21667,7 +22431,6 @@
                 <w:rFonts w:ascii="Barlow Condensed Medium" w:eastAsia="華康中黑體" w:hAnsi="Barlow Condensed Medium" w:cs="Times New Roman"/>
                 <w:w w:val="80"/>
                 <w:szCs w:val="24"/>
-                <w:highlight w:val="yellow"/>
               </w:rPr>
             </w:pPr>
             <w:r>
@@ -21675,7 +22438,6 @@
                 <w:rFonts w:ascii="Barlow Condensed Medium" w:eastAsia="華康中黑體" w:hAnsi="Barlow Condensed Medium" w:cs="Times New Roman" w:hint="eastAsia"/>
                 <w:w w:val="80"/>
                 <w:szCs w:val="24"/>
-                <w:highlight w:val="yellow"/>
               </w:rPr>
               <w:t>100</w:t>
             </w:r>
@@ -21699,7 +22461,6 @@
                 <w:rFonts w:ascii="Barlow Condensed Medium" w:eastAsia="華康中黑體" w:hAnsi="Barlow Condensed Medium" w:cs="Times New Roman"/>
                 <w:w w:val="80"/>
                 <w:szCs w:val="24"/>
-                <w:highlight w:val="yellow"/>
               </w:rPr>
             </w:pPr>
             <w:r>
@@ -21707,7 +22468,6 @@
                 <w:rFonts w:ascii="Barlow Condensed Medium" w:eastAsia="華康中黑體" w:hAnsi="Barlow Condensed Medium" w:cstheme="minorHAnsi"/>
                 <w:w w:val="80"/>
                 <w:szCs w:val="24"/>
-                <w:highlight w:val="yellow"/>
               </w:rPr>
               <w:sym w:font="Wingdings 2" w:char="F0AE"/>
             </w:r>
@@ -21716,7 +22476,6 @@
                 <w:rFonts w:ascii="Barlow Condensed Medium" w:eastAsia="華康中黑體" w:hAnsi="Barlow Condensed Medium" w:cstheme="minorHAnsi" w:hint="eastAsia"/>
                 <w:w w:val="80"/>
                 <w:szCs w:val="24"/>
-                <w:highlight w:val="yellow"/>
               </w:rPr>
               <w:t>台語禮拜奉獻</w:t>
             </w:r>
@@ -21740,7 +22499,6 @@
                 <w:rFonts w:ascii="Barlow Condensed Medium" w:eastAsia="華康中黑體" w:hAnsi="Barlow Condensed Medium" w:cs="Times New Roman"/>
                 <w:w w:val="80"/>
                 <w:szCs w:val="24"/>
-                <w:highlight w:val="yellow"/>
               </w:rPr>
             </w:pPr>
             <w:r>
@@ -21748,7 +22506,6 @@
                 <w:rFonts w:ascii="Barlow Condensed Medium" w:eastAsia="華康中黑體" w:hAnsi="Barlow Condensed Medium" w:cs="Times New Roman" w:hint="eastAsia"/>
                 <w:w w:val="80"/>
                 <w:szCs w:val="24"/>
-                <w:highlight w:val="yellow"/>
               </w:rPr>
               <w:t>6,000</w:t>
             </w:r>
@@ -21771,7 +22528,6 @@
                 <w:rFonts w:ascii="Barlow Condensed Medium" w:eastAsia="華康中黑體" w:hAnsi="Barlow Condensed Medium" w:cs="Times New Roman"/>
                 <w:w w:val="80"/>
                 <w:szCs w:val="24"/>
-                <w:highlight w:val="yellow"/>
               </w:rPr>
             </w:pPr>
           </w:p>
@@ -21793,7 +22549,6 @@
                 <w:rFonts w:ascii="Barlow Condensed Medium" w:eastAsia="華康中黑體" w:hAnsi="Barlow Condensed Medium" w:cs="Times New Roman"/>
                 <w:w w:val="80"/>
                 <w:szCs w:val="24"/>
-                <w:highlight w:val="yellow"/>
               </w:rPr>
             </w:pPr>
           </w:p>
@@ -21819,7 +22574,6 @@
                 <w:rFonts w:ascii="Barlow Condensed Medium" w:eastAsia="華康中黑體" w:hAnsi="Barlow Condensed Medium" w:cstheme="minorHAnsi"/>
                 <w:w w:val="80"/>
                 <w:szCs w:val="24"/>
-                <w:highlight w:val="yellow"/>
               </w:rPr>
             </w:pPr>
             <w:r>
@@ -21827,7 +22581,6 @@
                 <w:rFonts w:ascii="Barlow Condensed Medium" w:eastAsia="華康中黑體" w:hAnsi="Barlow Condensed Medium" w:cstheme="minorHAnsi"/>
                 <w:w w:val="80"/>
                 <w:szCs w:val="24"/>
-                <w:highlight w:val="yellow"/>
               </w:rPr>
               <w:sym w:font="Wingdings 2" w:char="F0AE"/>
             </w:r>
@@ -21836,7 +22589,6 @@
                 <w:rFonts w:ascii="Barlow Condensed Medium" w:eastAsia="華康中黑體" w:hAnsi="Barlow Condensed Medium" w:cstheme="minorHAnsi" w:hint="eastAsia"/>
                 <w:w w:val="80"/>
                 <w:szCs w:val="24"/>
-                <w:highlight w:val="yellow"/>
               </w:rPr>
               <w:t>月定</w:t>
             </w:r>
@@ -21845,7 +22597,6 @@
                 <w:rFonts w:ascii="Barlow Condensed Medium" w:eastAsia="華康中黑體" w:hAnsi="Barlow Condensed Medium" w:cstheme="minorHAnsi"/>
                 <w:w w:val="80"/>
                 <w:szCs w:val="24"/>
-                <w:highlight w:val="yellow"/>
               </w:rPr>
               <w:t>奉獻</w:t>
             </w:r>
@@ -21854,7 +22605,6 @@
                 <w:rFonts w:ascii="Barlow Condensed Medium" w:eastAsia="華康中黑體" w:hAnsi="Barlow Condensed Medium" w:cstheme="minorHAnsi"/>
                 <w:w w:val="80"/>
                 <w:szCs w:val="24"/>
-                <w:highlight w:val="yellow"/>
               </w:rPr>
               <w:t>:</w:t>
             </w:r>
@@ -21866,7 +22616,6 @@
                 <w:rFonts w:ascii="Barlow Condensed Medium" w:eastAsia="華康中黑體" w:hAnsi="Barlow Condensed Medium" w:cstheme="minorHAnsi"/>
                 <w:w w:val="80"/>
                 <w:szCs w:val="24"/>
-                <w:highlight w:val="yellow"/>
               </w:rPr>
             </w:pPr>
           </w:p>
@@ -21888,7 +22637,6 @@
                 <w:rFonts w:ascii="Barlow Condensed Medium" w:eastAsia="華康中黑體" w:hAnsi="Barlow Condensed Medium" w:cstheme="minorHAnsi"/>
                 <w:w w:val="80"/>
                 <w:szCs w:val="24"/>
-                <w:highlight w:val="yellow"/>
               </w:rPr>
             </w:pPr>
             <w:r>
@@ -21896,7 +22644,6 @@
                 <w:rFonts w:ascii="Barlow Condensed Medium" w:eastAsia="華康中黑體" w:hAnsi="Barlow Condensed Medium" w:cstheme="minorHAnsi" w:hint="eastAsia"/>
                 <w:w w:val="80"/>
                 <w:szCs w:val="24"/>
-                <w:highlight w:val="yellow"/>
               </w:rPr>
               <w:t>30</w:t>
             </w:r>
@@ -21905,7 +22652,6 @@
                 <w:rFonts w:ascii="Barlow Condensed Medium" w:eastAsia="華康中黑體" w:hAnsi="Barlow Condensed Medium" w:cstheme="minorHAnsi" w:hint="eastAsia"/>
                 <w:w w:val="80"/>
                 <w:szCs w:val="24"/>
-                <w:highlight w:val="yellow"/>
               </w:rPr>
               <w:t>號</w:t>
             </w:r>
@@ -21929,7 +22675,6 @@
                 <w:rFonts w:ascii="Barlow Condensed Medium" w:eastAsia="華康中黑體" w:hAnsi="Barlow Condensed Medium" w:cstheme="minorHAnsi"/>
                 <w:w w:val="80"/>
                 <w:szCs w:val="24"/>
-                <w:highlight w:val="yellow"/>
               </w:rPr>
             </w:pPr>
             <w:r>
@@ -21937,7 +22682,6 @@
                 <w:rFonts w:ascii="Barlow Condensed Medium" w:eastAsia="華康中黑體" w:hAnsi="Barlow Condensed Medium" w:cstheme="minorHAnsi" w:hint="eastAsia"/>
                 <w:w w:val="80"/>
                 <w:szCs w:val="24"/>
-                <w:highlight w:val="yellow"/>
               </w:rPr>
               <w:t>2,000</w:t>
             </w:r>
@@ -21960,7 +22704,6 @@
                 <w:rFonts w:ascii="Barlow Condensed Medium" w:eastAsia="華康中黑體" w:hAnsi="Barlow Condensed Medium" w:cstheme="minorHAnsi"/>
                 <w:w w:val="80"/>
                 <w:szCs w:val="24"/>
-                <w:highlight w:val="yellow"/>
               </w:rPr>
             </w:pPr>
             <w:r>
@@ -21968,7 +22711,6 @@
                 <w:rFonts w:ascii="Barlow Condensed Medium" w:eastAsia="華康中黑體" w:hAnsi="Barlow Condensed Medium" w:cstheme="minorHAnsi" w:hint="eastAsia"/>
                 <w:w w:val="80"/>
                 <w:szCs w:val="24"/>
-                <w:highlight w:val="yellow"/>
               </w:rPr>
               <w:t>30-1</w:t>
             </w:r>
@@ -21977,7 +22719,6 @@
                 <w:rFonts w:ascii="Barlow Condensed Medium" w:eastAsia="華康中黑體" w:hAnsi="Barlow Condensed Medium" w:cstheme="minorHAnsi" w:hint="eastAsia"/>
                 <w:w w:val="80"/>
                 <w:szCs w:val="24"/>
-                <w:highlight w:val="yellow"/>
               </w:rPr>
               <w:t>號</w:t>
             </w:r>
@@ -22000,7 +22741,6 @@
                 <w:rFonts w:ascii="Barlow Condensed Medium" w:eastAsia="華康中黑體" w:hAnsi="Barlow Condensed Medium" w:cstheme="minorHAnsi"/>
                 <w:w w:val="80"/>
                 <w:szCs w:val="24"/>
-                <w:highlight w:val="yellow"/>
               </w:rPr>
             </w:pPr>
             <w:r>
@@ -22008,7 +22748,6 @@
                 <w:rFonts w:ascii="Barlow Condensed Medium" w:eastAsia="華康中黑體" w:hAnsi="Barlow Condensed Medium" w:cstheme="minorHAnsi" w:hint="eastAsia"/>
                 <w:w w:val="80"/>
                 <w:szCs w:val="24"/>
-                <w:highlight w:val="yellow"/>
               </w:rPr>
               <w:t>1,000</w:t>
             </w:r>
@@ -22032,7 +22771,6 @@
                 <w:w w:val="80"/>
                 <w:sz w:val="16"/>
                 <w:szCs w:val="16"/>
-                <w:highlight w:val="yellow"/>
               </w:rPr>
             </w:pPr>
             <w:r>
@@ -22040,7 +22778,6 @@
                 <w:rFonts w:ascii="Barlow Condensed Medium" w:eastAsia="華康中黑體" w:hAnsi="Barlow Condensed Medium" w:cstheme="minorHAnsi" w:hint="eastAsia"/>
                 <w:w w:val="80"/>
                 <w:szCs w:val="24"/>
-                <w:highlight w:val="yellow"/>
               </w:rPr>
               <w:t>30-2</w:t>
             </w:r>
@@ -22049,7 +22786,6 @@
                 <w:rFonts w:ascii="Barlow Condensed Medium" w:eastAsia="華康中黑體" w:hAnsi="Barlow Condensed Medium" w:cstheme="minorHAnsi" w:hint="eastAsia"/>
                 <w:w w:val="80"/>
                 <w:szCs w:val="24"/>
-                <w:highlight w:val="yellow"/>
               </w:rPr>
               <w:t>號</w:t>
             </w:r>
@@ -22072,7 +22808,6 @@
                 <w:rFonts w:ascii="Barlow Condensed Medium" w:eastAsia="華康中黑體" w:hAnsi="Barlow Condensed Medium" w:cstheme="minorHAnsi"/>
                 <w:w w:val="80"/>
                 <w:szCs w:val="24"/>
-                <w:highlight w:val="yellow"/>
               </w:rPr>
             </w:pPr>
             <w:r>
@@ -22080,7 +22815,6 @@
                 <w:rFonts w:ascii="Barlow Condensed Medium" w:eastAsia="華康中黑體" w:hAnsi="Barlow Condensed Medium" w:cstheme="minorHAnsi" w:hint="eastAsia"/>
                 <w:w w:val="80"/>
                 <w:szCs w:val="24"/>
-                <w:highlight w:val="yellow"/>
               </w:rPr>
               <w:t>1,000</w:t>
             </w:r>
@@ -22106,7 +22840,6 @@
                 <w:rFonts w:ascii="Barlow Condensed Medium" w:eastAsia="華康中黑體" w:hAnsi="Barlow Condensed Medium" w:cstheme="minorHAnsi"/>
                 <w:w w:val="80"/>
                 <w:szCs w:val="24"/>
-                <w:highlight w:val="yellow"/>
               </w:rPr>
             </w:pPr>
           </w:p>
@@ -22127,7 +22860,6 @@
                 <w:rFonts w:ascii="Barlow Condensed Medium" w:eastAsia="華康中黑體" w:hAnsi="Barlow Condensed Medium" w:cstheme="minorHAnsi"/>
                 <w:w w:val="80"/>
                 <w:szCs w:val="24"/>
-                <w:highlight w:val="yellow"/>
               </w:rPr>
             </w:pPr>
           </w:p>
@@ -22149,7 +22881,6 @@
                 <w:rFonts w:ascii="Barlow Condensed Medium" w:eastAsia="華康中黑體" w:hAnsi="Barlow Condensed Medium" w:cstheme="minorHAnsi"/>
                 <w:w w:val="80"/>
                 <w:szCs w:val="24"/>
-                <w:highlight w:val="yellow"/>
               </w:rPr>
             </w:pPr>
           </w:p>
@@ -22170,7 +22901,6 @@
                 <w:rFonts w:ascii="Barlow Condensed Medium" w:eastAsia="華康中黑體" w:hAnsi="Barlow Condensed Medium" w:cstheme="minorHAnsi"/>
                 <w:w w:val="80"/>
                 <w:szCs w:val="24"/>
-                <w:highlight w:val="yellow"/>
               </w:rPr>
             </w:pPr>
           </w:p>
@@ -22191,7 +22921,6 @@
                 <w:rFonts w:ascii="Barlow Condensed Medium" w:eastAsia="華康中黑體" w:hAnsi="Barlow Condensed Medium" w:cstheme="minorHAnsi"/>
                 <w:w w:val="80"/>
                 <w:szCs w:val="24"/>
-                <w:highlight w:val="yellow"/>
               </w:rPr>
             </w:pPr>
           </w:p>
@@ -22213,7 +22942,6 @@
                 <w:rFonts w:ascii="Barlow Condensed Medium" w:eastAsia="華康中黑體" w:hAnsi="Barlow Condensed Medium" w:cstheme="minorHAnsi"/>
                 <w:w w:val="80"/>
                 <w:szCs w:val="24"/>
-                <w:highlight w:val="yellow"/>
               </w:rPr>
             </w:pPr>
           </w:p>
@@ -22234,7 +22962,6 @@
                 <w:rFonts w:ascii="Barlow Condensed Medium" w:eastAsia="華康中黑體" w:hAnsi="Barlow Condensed Medium" w:cstheme="minorHAnsi"/>
                 <w:w w:val="80"/>
                 <w:szCs w:val="24"/>
-                <w:highlight w:val="yellow"/>
               </w:rPr>
             </w:pPr>
           </w:p>
@@ -22296,7 +23023,6 @@
                       <w:rFonts w:ascii="Barlow Condensed Medium" w:eastAsia="華康中黑體" w:hAnsi="Barlow Condensed Medium" w:cstheme="minorHAnsi"/>
                       <w:w w:val="80"/>
                       <w:szCs w:val="24"/>
-                      <w:highlight w:val="yellow"/>
                     </w:rPr>
                   </w:pPr>
                   <w:r>
@@ -22304,7 +23030,6 @@
                       <w:rFonts w:ascii="Barlow Condensed Medium" w:eastAsia="華康中黑體" w:hAnsi="Barlow Condensed Medium" w:cstheme="minorHAnsi"/>
                       <w:w w:val="80"/>
                       <w:szCs w:val="24"/>
-                      <w:highlight w:val="yellow"/>
                     </w:rPr>
                     <w:sym w:font="Wingdings 2" w:char="F0AE"/>
                   </w:r>
@@ -22313,7 +23038,6 @@
                       <w:rFonts w:ascii="Barlow Condensed Medium" w:eastAsia="華康中黑體" w:hAnsi="Barlow Condensed Medium" w:cstheme="minorHAnsi" w:hint="eastAsia"/>
                       <w:w w:val="80"/>
                       <w:szCs w:val="24"/>
-                      <w:highlight w:val="yellow"/>
                     </w:rPr>
                     <w:t>感恩</w:t>
                   </w:r>
@@ -22322,7 +23046,6 @@
                       <w:rFonts w:ascii="Barlow Condensed Medium" w:eastAsia="華康中黑體" w:hAnsi="Barlow Condensed Medium" w:cstheme="minorHAnsi"/>
                       <w:w w:val="80"/>
                       <w:szCs w:val="24"/>
-                      <w:highlight w:val="yellow"/>
                     </w:rPr>
                     <w:t>奉獻</w:t>
                   </w:r>
@@ -22331,7 +23054,6 @@
                       <w:rFonts w:ascii="Barlow Condensed Medium" w:eastAsia="華康中黑體" w:hAnsi="Barlow Condensed Medium" w:cstheme="minorHAnsi"/>
                       <w:w w:val="80"/>
                       <w:szCs w:val="24"/>
-                      <w:highlight w:val="yellow"/>
                     </w:rPr>
                     <w:t>:</w:t>
                   </w:r>
@@ -22354,7 +23076,6 @@
                       <w:rFonts w:ascii="Barlow Condensed Medium" w:eastAsia="華康中黑體" w:hAnsi="Barlow Condensed Medium" w:cstheme="minorHAnsi"/>
                       <w:w w:val="80"/>
                       <w:szCs w:val="24"/>
-                      <w:highlight w:val="yellow"/>
                     </w:rPr>
                   </w:pPr>
                   <w:r>
@@ -22362,7 +23083,6 @@
                       <w:rFonts w:ascii="Barlow Condensed Medium" w:eastAsia="華康中黑體" w:hAnsi="Barlow Condensed Medium" w:cstheme="minorHAnsi" w:hint="eastAsia"/>
                       <w:w w:val="80"/>
                       <w:szCs w:val="24"/>
-                      <w:highlight w:val="yellow"/>
                     </w:rPr>
                     <w:t>45</w:t>
                   </w:r>
@@ -22371,7 +23091,6 @@
                       <w:rFonts w:ascii="Barlow Condensed Medium" w:eastAsia="華康中黑體" w:hAnsi="Barlow Condensed Medium" w:cstheme="minorHAnsi" w:hint="eastAsia"/>
                       <w:w w:val="80"/>
                       <w:szCs w:val="24"/>
-                      <w:highlight w:val="yellow"/>
                     </w:rPr>
                     <w:t>號</w:t>
                   </w:r>
@@ -22395,7 +23114,6 @@
                       <w:rFonts w:ascii="Barlow Condensed Medium" w:eastAsia="華康中黑體" w:hAnsi="Barlow Condensed Medium" w:cstheme="minorHAnsi"/>
                       <w:w w:val="80"/>
                       <w:szCs w:val="24"/>
-                      <w:highlight w:val="yellow"/>
                     </w:rPr>
                   </w:pPr>
                   <w:r>
@@ -22403,7 +23121,6 @@
                       <w:rFonts w:ascii="Barlow Condensed Medium" w:eastAsia="華康中黑體" w:hAnsi="Barlow Condensed Medium" w:cstheme="minorHAnsi" w:hint="eastAsia"/>
                       <w:w w:val="80"/>
                       <w:szCs w:val="24"/>
-                      <w:highlight w:val="yellow"/>
                     </w:rPr>
                     <w:t>3,000</w:t>
                   </w:r>
@@ -22426,7 +23143,6 @@
                       <w:rFonts w:ascii="Barlow Condensed Medium" w:eastAsia="華康中黑體" w:hAnsi="Barlow Condensed Medium" w:cstheme="minorHAnsi"/>
                       <w:w w:val="80"/>
                       <w:szCs w:val="24"/>
-                      <w:highlight w:val="yellow"/>
                     </w:rPr>
                   </w:pPr>
                 </w:p>
@@ -22448,7 +23164,6 @@
                       <w:rFonts w:ascii="Barlow Condensed Medium" w:eastAsia="華康中黑體" w:hAnsi="Barlow Condensed Medium" w:cstheme="minorHAnsi"/>
                       <w:w w:val="80"/>
                       <w:szCs w:val="24"/>
-                      <w:highlight w:val="yellow"/>
                     </w:rPr>
                   </w:pPr>
                 </w:p>
@@ -22470,7 +23185,6 @@
                       <w:rFonts w:ascii="Barlow Condensed Medium" w:eastAsia="華康中黑體" w:hAnsi="Barlow Condensed Medium" w:cstheme="minorHAnsi"/>
                       <w:w w:val="80"/>
                       <w:szCs w:val="24"/>
-                      <w:highlight w:val="yellow"/>
                     </w:rPr>
                   </w:pPr>
                 </w:p>
@@ -22492,7 +23206,6 @@
                       <w:rFonts w:ascii="Barlow Condensed Medium" w:eastAsia="華康中黑體" w:hAnsi="Barlow Condensed Medium" w:cstheme="minorHAnsi"/>
                       <w:w w:val="80"/>
                       <w:szCs w:val="24"/>
-                      <w:highlight w:val="yellow"/>
                     </w:rPr>
                   </w:pPr>
                 </w:p>
@@ -22506,7 +23219,6 @@
                 <w:rFonts w:ascii="Barlow Condensed Medium" w:eastAsia="華康中黑體" w:hAnsi="Barlow Condensed Medium" w:cstheme="minorHAnsi"/>
                 <w:w w:val="80"/>
                 <w:szCs w:val="24"/>
-                <w:highlight w:val="yellow"/>
               </w:rPr>
             </w:pPr>
           </w:p>
@@ -22527,7 +23239,6 @@
                 <w:rFonts w:ascii="Barlow Condensed Medium" w:eastAsia="華康中黑體" w:hAnsi="Barlow Condensed Medium" w:cstheme="minorHAnsi"/>
                 <w:w w:val="80"/>
                 <w:szCs w:val="24"/>
-                <w:highlight w:val="yellow"/>
               </w:rPr>
             </w:pPr>
             <w:r>
@@ -22535,7 +23246,6 @@
                 <w:rFonts w:ascii="Barlow Condensed Medium" w:eastAsia="華康中黑體" w:hAnsi="Barlow Condensed Medium" w:cstheme="minorHAnsi" w:hint="eastAsia"/>
                 <w:w w:val="80"/>
                 <w:szCs w:val="24"/>
-                <w:highlight w:val="yellow"/>
               </w:rPr>
               <w:t>7-2</w:t>
             </w:r>
@@ -22544,7 +23254,6 @@
                 <w:rFonts w:ascii="Barlow Condensed Medium" w:eastAsia="華康中黑體" w:hAnsi="Barlow Condensed Medium" w:cstheme="minorHAnsi" w:hint="eastAsia"/>
                 <w:w w:val="80"/>
                 <w:szCs w:val="24"/>
-                <w:highlight w:val="yellow"/>
               </w:rPr>
               <w:t>號</w:t>
             </w:r>
@@ -22557,7 +23266,6 @@
                 <w:rFonts w:ascii="Barlow Condensed Medium" w:eastAsia="華康中黑體" w:hAnsi="Barlow Condensed Medium" w:cstheme="minorHAnsi"/>
                 <w:w w:val="80"/>
                 <w:szCs w:val="24"/>
-                <w:highlight w:val="yellow"/>
               </w:rPr>
             </w:pPr>
             <w:r>
@@ -22565,7 +23273,6 @@
                 <w:rFonts w:ascii="Barlow Condensed Medium" w:eastAsia="華康中黑體" w:hAnsi="Barlow Condensed Medium" w:cstheme="minorHAnsi" w:hint="eastAsia"/>
                 <w:w w:val="80"/>
                 <w:szCs w:val="24"/>
-                <w:highlight w:val="yellow"/>
               </w:rPr>
               <w:t>3</w:t>
             </w:r>
@@ -22588,7 +23295,6 @@
                 <w:rFonts w:ascii="Barlow Condensed Medium" w:eastAsia="華康中黑體" w:hAnsi="Barlow Condensed Medium" w:cstheme="minorHAnsi"/>
                 <w:w w:val="80"/>
                 <w:szCs w:val="24"/>
-                <w:highlight w:val="yellow"/>
               </w:rPr>
             </w:pPr>
             <w:r>
@@ -22596,7 +23302,6 @@
                 <w:rFonts w:ascii="Barlow Condensed Medium" w:eastAsia="華康中黑體" w:hAnsi="Barlow Condensed Medium" w:cstheme="minorHAnsi" w:hint="eastAsia"/>
                 <w:w w:val="80"/>
                 <w:szCs w:val="24"/>
-                <w:highlight w:val="yellow"/>
               </w:rPr>
               <w:t>3,000</w:t>
             </w:r>
@@ -22618,7 +23323,6 @@
                 <w:rFonts w:ascii="Barlow Condensed Medium" w:eastAsia="華康中黑體" w:hAnsi="Barlow Condensed Medium" w:cstheme="minorHAnsi"/>
                 <w:w w:val="80"/>
                 <w:szCs w:val="24"/>
-                <w:highlight w:val="yellow"/>
               </w:rPr>
             </w:pPr>
             <w:r>
@@ -22626,7 +23330,6 @@
                 <w:rFonts w:ascii="Barlow Condensed Medium" w:eastAsia="華康中黑體" w:hAnsi="Barlow Condensed Medium" w:cstheme="minorHAnsi" w:hint="eastAsia"/>
                 <w:w w:val="80"/>
                 <w:szCs w:val="24"/>
-                <w:highlight w:val="yellow"/>
               </w:rPr>
               <w:t>62</w:t>
             </w:r>
@@ -22635,7 +23338,6 @@
                 <w:rFonts w:ascii="Barlow Condensed Medium" w:eastAsia="華康中黑體" w:hAnsi="Barlow Condensed Medium" w:cstheme="minorHAnsi" w:hint="eastAsia"/>
                 <w:w w:val="80"/>
                 <w:szCs w:val="24"/>
-                <w:highlight w:val="yellow"/>
               </w:rPr>
               <w:t>號</w:t>
             </w:r>
@@ -22657,7 +23359,6 @@
                 <w:rFonts w:ascii="Barlow Condensed Medium" w:eastAsia="華康中黑體" w:hAnsi="Barlow Condensed Medium" w:cstheme="minorHAnsi"/>
                 <w:w w:val="80"/>
                 <w:szCs w:val="24"/>
-                <w:highlight w:val="yellow"/>
               </w:rPr>
             </w:pPr>
             <w:r>
@@ -22665,7 +23366,6 @@
                 <w:rFonts w:ascii="Barlow Condensed Medium" w:eastAsia="華康中黑體" w:hAnsi="Barlow Condensed Medium" w:cstheme="minorHAnsi" w:hint="eastAsia"/>
                 <w:w w:val="80"/>
                 <w:szCs w:val="24"/>
-                <w:highlight w:val="yellow"/>
               </w:rPr>
               <w:t>2,000</w:t>
             </w:r>
@@ -22688,7 +23388,6 @@
                 <w:rFonts w:ascii="Barlow Condensed Medium" w:eastAsia="華康中黑體" w:hAnsi="Barlow Condensed Medium" w:cstheme="minorHAnsi"/>
                 <w:w w:val="80"/>
                 <w:szCs w:val="24"/>
-                <w:highlight w:val="yellow"/>
               </w:rPr>
             </w:pPr>
             <w:r>
@@ -22696,7 +23395,6 @@
                 <w:rFonts w:ascii="Barlow Condensed Medium" w:eastAsia="華康中黑體" w:hAnsi="Barlow Condensed Medium" w:cstheme="minorHAnsi" w:hint="eastAsia"/>
                 <w:w w:val="80"/>
                 <w:szCs w:val="24"/>
-                <w:highlight w:val="yellow"/>
               </w:rPr>
               <w:t>62-1</w:t>
             </w:r>
@@ -22705,7 +23403,6 @@
                 <w:rFonts w:ascii="Barlow Condensed Medium" w:eastAsia="華康中黑體" w:hAnsi="Barlow Condensed Medium" w:cstheme="minorHAnsi" w:hint="eastAsia"/>
                 <w:w w:val="80"/>
                 <w:szCs w:val="24"/>
-                <w:highlight w:val="yellow"/>
               </w:rPr>
               <w:t>號</w:t>
             </w:r>
@@ -22727,7 +23424,6 @@
                 <w:rFonts w:ascii="Barlow Condensed Medium" w:eastAsia="華康中黑體" w:hAnsi="Barlow Condensed Medium" w:cstheme="minorHAnsi"/>
                 <w:w w:val="80"/>
                 <w:szCs w:val="24"/>
-                <w:highlight w:val="yellow"/>
               </w:rPr>
             </w:pPr>
             <w:r>
@@ -22735,7 +23431,6 @@
                 <w:rFonts w:ascii="Barlow Condensed Medium" w:eastAsia="華康中黑體" w:hAnsi="Barlow Condensed Medium" w:cstheme="minorHAnsi" w:hint="eastAsia"/>
                 <w:w w:val="80"/>
                 <w:szCs w:val="24"/>
-                <w:highlight w:val="yellow"/>
               </w:rPr>
               <w:t>3,000</w:t>
             </w:r>
@@ -22761,7 +23456,6 @@
                 <w:rFonts w:ascii="Barlow Condensed Medium" w:eastAsia="華康中黑體" w:hAnsi="Barlow Condensed Medium" w:cstheme="minorHAnsi"/>
                 <w:w w:val="80"/>
                 <w:szCs w:val="24"/>
-                <w:highlight w:val="yellow"/>
               </w:rPr>
             </w:pPr>
           </w:p>
@@ -22782,7 +23476,6 @@
                 <w:rFonts w:ascii="Barlow Condensed Medium" w:eastAsia="華康中黑體" w:hAnsi="Barlow Condensed Medium" w:cstheme="minorHAnsi"/>
                 <w:w w:val="80"/>
                 <w:szCs w:val="24"/>
-                <w:highlight w:val="yellow"/>
               </w:rPr>
             </w:pPr>
           </w:p>
@@ -22804,7 +23497,6 @@
                 <w:rFonts w:ascii="Barlow Condensed Medium" w:eastAsia="華康中黑體" w:hAnsi="Barlow Condensed Medium" w:cstheme="minorHAnsi"/>
                 <w:w w:val="80"/>
                 <w:szCs w:val="24"/>
-                <w:highlight w:val="yellow"/>
               </w:rPr>
             </w:pPr>
           </w:p>
@@ -22825,7 +23517,6 @@
                 <w:rFonts w:ascii="Barlow Condensed Medium" w:eastAsia="華康中黑體" w:hAnsi="Barlow Condensed Medium" w:cstheme="minorHAnsi"/>
                 <w:w w:val="80"/>
                 <w:szCs w:val="24"/>
-                <w:highlight w:val="yellow"/>
               </w:rPr>
             </w:pPr>
           </w:p>
@@ -22846,7 +23537,6 @@
                 <w:rFonts w:ascii="Barlow Condensed Medium" w:eastAsia="華康中黑體" w:hAnsi="Barlow Condensed Medium" w:cstheme="minorHAnsi"/>
                 <w:w w:val="80"/>
                 <w:szCs w:val="24"/>
-                <w:highlight w:val="yellow"/>
               </w:rPr>
             </w:pPr>
           </w:p>
@@ -22868,7 +23558,6 @@
                 <w:rFonts w:ascii="Barlow Condensed Medium" w:eastAsia="華康中黑體" w:hAnsi="Barlow Condensed Medium" w:cstheme="minorHAnsi"/>
                 <w:w w:val="80"/>
                 <w:szCs w:val="24"/>
-                <w:highlight w:val="yellow"/>
               </w:rPr>
             </w:pPr>
           </w:p>
@@ -22889,7 +23578,6 @@
                 <w:rFonts w:ascii="Barlow Condensed Medium" w:eastAsia="華康中黑體" w:hAnsi="Barlow Condensed Medium" w:cstheme="minorHAnsi"/>
                 <w:w w:val="80"/>
                 <w:szCs w:val="24"/>
-                <w:highlight w:val="yellow"/>
               </w:rPr>
             </w:pPr>
           </w:p>
@@ -22915,7 +23603,6 @@
                 <w:rFonts w:ascii="Barlow Condensed Medium" w:eastAsia="華康中黑體" w:hAnsi="Barlow Condensed Medium" w:cstheme="minorHAnsi"/>
                 <w:w w:val="80"/>
                 <w:szCs w:val="24"/>
-                <w:highlight w:val="yellow"/>
               </w:rPr>
             </w:pPr>
             <w:r>
@@ -22923,7 +23610,6 @@
                 <w:rFonts w:ascii="Barlow Condensed Medium" w:eastAsia="華康中黑體" w:hAnsi="Barlow Condensed Medium" w:cstheme="minorHAnsi"/>
                 <w:w w:val="80"/>
                 <w:szCs w:val="24"/>
-                <w:highlight w:val="yellow"/>
               </w:rPr>
               <w:sym w:font="Wingdings 2" w:char="F0AE"/>
             </w:r>
@@ -22932,16 +23618,24 @@
                 <w:rFonts w:ascii="Barlow Condensed Medium" w:eastAsia="華康中黑體" w:hAnsi="Barlow Condensed Medium" w:cstheme="minorHAnsi" w:hint="eastAsia"/>
                 <w:w w:val="80"/>
                 <w:szCs w:val="24"/>
-                <w:highlight w:val="yellow"/>
-              </w:rPr>
-              <w:t>為主日愛宴</w:t>
-            </w:r>
+              </w:rPr>
+              <w:t>為主</w:t>
+            </w:r>
+            <w:proofErr w:type="gramStart"/>
+            <w:r>
+              <w:rPr>
+                <w:rFonts w:ascii="Barlow Condensed Medium" w:eastAsia="華康中黑體" w:hAnsi="Barlow Condensed Medium" w:cstheme="minorHAnsi" w:hint="eastAsia"/>
+                <w:w w:val="80"/>
+                <w:szCs w:val="24"/>
+              </w:rPr>
+              <w:t>日愛宴</w:t>
+            </w:r>
+            <w:proofErr w:type="gramEnd"/>
             <w:r>
               <w:rPr>
                 <w:rFonts w:ascii="Barlow Condensed Medium" w:eastAsia="華康中黑體" w:hAnsi="Barlow Condensed Medium" w:cstheme="minorHAnsi"/>
                 <w:w w:val="80"/>
                 <w:szCs w:val="24"/>
-                <w:highlight w:val="yellow"/>
               </w:rPr>
               <w:t>奉獻</w:t>
             </w:r>
@@ -22950,7 +23644,6 @@
                 <w:rFonts w:ascii="Barlow Condensed Medium" w:eastAsia="華康中黑體" w:hAnsi="Barlow Condensed Medium" w:cstheme="minorHAnsi"/>
                 <w:w w:val="80"/>
                 <w:szCs w:val="24"/>
-                <w:highlight w:val="yellow"/>
               </w:rPr>
               <w:t>:</w:t>
             </w:r>
@@ -22972,7 +23665,6 @@
                 <w:rFonts w:ascii="Barlow Condensed Medium" w:eastAsia="華康中黑體" w:hAnsi="Barlow Condensed Medium" w:cstheme="minorHAnsi"/>
                 <w:w w:val="80"/>
                 <w:szCs w:val="24"/>
-                <w:highlight w:val="yellow"/>
               </w:rPr>
             </w:pPr>
             <w:r>
@@ -22980,7 +23672,6 @@
                 <w:rFonts w:ascii="Barlow Condensed Medium" w:eastAsia="華康中黑體" w:hAnsi="Barlow Condensed Medium" w:cstheme="minorHAnsi" w:hint="eastAsia"/>
                 <w:w w:val="80"/>
                 <w:szCs w:val="24"/>
-                <w:highlight w:val="yellow"/>
               </w:rPr>
               <w:t>17</w:t>
             </w:r>
@@ -22989,7 +23680,6 @@
                 <w:rFonts w:ascii="Barlow Condensed Medium" w:eastAsia="華康中黑體" w:hAnsi="Barlow Condensed Medium" w:cstheme="minorHAnsi" w:hint="eastAsia"/>
                 <w:w w:val="80"/>
                 <w:szCs w:val="24"/>
-                <w:highlight w:val="yellow"/>
               </w:rPr>
               <w:t>號</w:t>
             </w:r>
@@ -23012,7 +23702,6 @@
                 <w:rFonts w:ascii="Barlow Condensed Medium" w:eastAsia="華康中黑體" w:hAnsi="Barlow Condensed Medium" w:cstheme="minorHAnsi"/>
                 <w:w w:val="80"/>
                 <w:szCs w:val="24"/>
-                <w:highlight w:val="yellow"/>
               </w:rPr>
             </w:pPr>
             <w:r>
@@ -23020,7 +23709,6 @@
                 <w:rFonts w:ascii="Barlow Condensed Medium" w:eastAsia="華康中黑體" w:hAnsi="Barlow Condensed Medium" w:cstheme="minorHAnsi" w:hint="eastAsia"/>
                 <w:w w:val="80"/>
                 <w:szCs w:val="24"/>
-                <w:highlight w:val="yellow"/>
               </w:rPr>
               <w:t>1,000</w:t>
             </w:r>
@@ -23042,7 +23730,6 @@
                 <w:rFonts w:ascii="Barlow Condensed Medium" w:eastAsia="華康中黑體" w:hAnsi="Barlow Condensed Medium" w:cstheme="minorHAnsi"/>
                 <w:w w:val="80"/>
                 <w:szCs w:val="24"/>
-                <w:highlight w:val="yellow"/>
               </w:rPr>
             </w:pPr>
           </w:p>
@@ -23063,7 +23750,6 @@
                 <w:rFonts w:ascii="Barlow Condensed Medium" w:eastAsia="華康中黑體" w:hAnsi="Barlow Condensed Medium" w:cstheme="minorHAnsi"/>
                 <w:w w:val="80"/>
                 <w:szCs w:val="24"/>
-                <w:highlight w:val="yellow"/>
               </w:rPr>
             </w:pPr>
           </w:p>
@@ -23084,7 +23770,6 @@
                 <w:rFonts w:ascii="Barlow Condensed Medium" w:eastAsia="華康中黑體" w:hAnsi="Barlow Condensed Medium" w:cstheme="minorHAnsi"/>
                 <w:w w:val="80"/>
                 <w:szCs w:val="24"/>
-                <w:highlight w:val="yellow"/>
               </w:rPr>
             </w:pPr>
           </w:p>
@@ -23105,7 +23790,6 @@
                 <w:rFonts w:ascii="Barlow Condensed Medium" w:eastAsia="華康中黑體" w:hAnsi="Barlow Condensed Medium" w:cstheme="minorHAnsi"/>
                 <w:w w:val="80"/>
                 <w:szCs w:val="24"/>
-                <w:highlight w:val="yellow"/>
               </w:rPr>
             </w:pPr>
           </w:p>
@@ -23131,7 +23815,6 @@
                 <w:rFonts w:ascii="Barlow Condensed Medium" w:eastAsia="華康中黑體" w:hAnsi="Barlow Condensed Medium" w:cstheme="minorHAnsi"/>
                 <w:w w:val="80"/>
                 <w:szCs w:val="24"/>
-                <w:highlight w:val="yellow"/>
               </w:rPr>
             </w:pPr>
           </w:p>
@@ -23153,7 +23836,6 @@
                 <w:rFonts w:ascii="Barlow Condensed Medium" w:eastAsia="華康中黑體" w:hAnsi="Barlow Condensed Medium" w:cstheme="minorHAnsi"/>
                 <w:w w:val="80"/>
                 <w:szCs w:val="24"/>
-                <w:highlight w:val="yellow"/>
               </w:rPr>
             </w:pPr>
           </w:p>
@@ -23176,7 +23858,6 @@
                 <w:rFonts w:ascii="Barlow Condensed Medium" w:eastAsia="華康中黑體" w:hAnsi="Barlow Condensed Medium" w:cstheme="minorHAnsi"/>
                 <w:w w:val="80"/>
                 <w:szCs w:val="24"/>
-                <w:highlight w:val="yellow"/>
               </w:rPr>
             </w:pPr>
           </w:p>
@@ -23198,7 +23879,6 @@
                 <w:rFonts w:ascii="Barlow Condensed Medium" w:eastAsia="華康中黑體" w:hAnsi="Barlow Condensed Medium" w:cstheme="minorHAnsi"/>
                 <w:w w:val="80"/>
                 <w:szCs w:val="24"/>
-                <w:highlight w:val="yellow"/>
               </w:rPr>
             </w:pPr>
           </w:p>
@@ -23220,7 +23900,6 @@
                 <w:rFonts w:ascii="Barlow Condensed Medium" w:eastAsia="華康中黑體" w:hAnsi="Barlow Condensed Medium" w:cstheme="minorHAnsi"/>
                 <w:w w:val="80"/>
                 <w:szCs w:val="24"/>
-                <w:highlight w:val="yellow"/>
               </w:rPr>
             </w:pPr>
           </w:p>
@@ -23242,7 +23921,6 @@
                 <w:rFonts w:ascii="Barlow Condensed Medium" w:eastAsia="華康中黑體" w:hAnsi="Barlow Condensed Medium" w:cstheme="minorHAnsi"/>
                 <w:w w:val="80"/>
                 <w:szCs w:val="24"/>
-                <w:highlight w:val="yellow"/>
               </w:rPr>
             </w:pPr>
           </w:p>
@@ -23264,7 +23942,6 @@
                 <w:rFonts w:ascii="Barlow Condensed Medium" w:eastAsia="華康中黑體" w:hAnsi="Barlow Condensed Medium" w:cstheme="minorHAnsi"/>
                 <w:w w:val="80"/>
                 <w:szCs w:val="24"/>
-                <w:highlight w:val="yellow"/>
               </w:rPr>
             </w:pPr>
           </w:p>
@@ -23290,7 +23967,6 @@
                 <w:rFonts w:ascii="Barlow Condensed Medium" w:eastAsia="華康中黑體" w:hAnsi="Barlow Condensed Medium" w:cstheme="minorHAnsi"/>
                 <w:w w:val="80"/>
                 <w:szCs w:val="24"/>
-                <w:highlight w:val="yellow"/>
               </w:rPr>
             </w:pPr>
             <w:r>
@@ -23298,7 +23974,6 @@
                 <w:rFonts w:ascii="Barlow Condensed Medium" w:eastAsia="華康中黑體" w:hAnsi="Barlow Condensed Medium" w:cstheme="minorHAnsi"/>
                 <w:w w:val="80"/>
                 <w:szCs w:val="24"/>
-                <w:highlight w:val="yellow"/>
               </w:rPr>
               <w:sym w:font="Wingdings 2" w:char="F0AE"/>
             </w:r>
@@ -23307,7 +23982,6 @@
                 <w:rFonts w:ascii="Barlow Condensed Medium" w:eastAsia="華康中黑體" w:hAnsi="Barlow Condensed Medium" w:cstheme="minorHAnsi" w:hint="eastAsia"/>
                 <w:w w:val="80"/>
                 <w:szCs w:val="24"/>
-                <w:highlight w:val="yellow"/>
               </w:rPr>
               <w:t>為主日學奉獻</w:t>
             </w:r>
@@ -23316,7 +23990,6 @@
                 <w:rFonts w:ascii="Barlow Condensed Medium" w:eastAsia="華康中黑體" w:hAnsi="Barlow Condensed Medium" w:cstheme="minorHAnsi" w:hint="eastAsia"/>
                 <w:w w:val="80"/>
                 <w:szCs w:val="24"/>
-                <w:highlight w:val="yellow"/>
               </w:rPr>
               <w:t>:</w:t>
             </w:r>
@@ -23338,7 +24011,6 @@
                 <w:rFonts w:ascii="Barlow Condensed Medium" w:eastAsia="華康中黑體" w:hAnsi="Barlow Condensed Medium" w:cstheme="minorHAnsi"/>
                 <w:w w:val="80"/>
                 <w:szCs w:val="24"/>
-                <w:highlight w:val="yellow"/>
               </w:rPr>
             </w:pPr>
             <w:r>
@@ -23346,7 +24018,6 @@
                 <w:rFonts w:ascii="Barlow Condensed Medium" w:eastAsia="華康中黑體" w:hAnsi="Barlow Condensed Medium" w:cstheme="minorHAnsi" w:hint="eastAsia"/>
                 <w:w w:val="80"/>
                 <w:szCs w:val="24"/>
-                <w:highlight w:val="yellow"/>
               </w:rPr>
               <w:t>鄭國銘</w:t>
             </w:r>
@@ -23370,7 +24041,6 @@
                 <w:rFonts w:ascii="Barlow Condensed Medium" w:eastAsia="華康中黑體" w:hAnsi="Barlow Condensed Medium" w:cstheme="minorHAnsi"/>
                 <w:w w:val="80"/>
                 <w:szCs w:val="24"/>
-                <w:highlight w:val="yellow"/>
               </w:rPr>
             </w:pPr>
             <w:r>
@@ -23378,7 +24048,6 @@
                 <w:rFonts w:ascii="Barlow Condensed Medium" w:eastAsia="華康中黑體" w:hAnsi="Barlow Condensed Medium" w:cstheme="minorHAnsi" w:hint="eastAsia"/>
                 <w:w w:val="80"/>
                 <w:szCs w:val="24"/>
-                <w:highlight w:val="yellow"/>
               </w:rPr>
               <w:t>1,500</w:t>
             </w:r>
@@ -23400,7 +24069,6 @@
                 <w:rFonts w:ascii="Barlow Condensed Medium" w:eastAsia="華康中黑體" w:hAnsi="Barlow Condensed Medium" w:cstheme="minorHAnsi"/>
                 <w:w w:val="80"/>
                 <w:szCs w:val="24"/>
-                <w:highlight w:val="yellow"/>
               </w:rPr>
             </w:pPr>
           </w:p>
@@ -23422,7 +24090,6 @@
                 <w:rFonts w:ascii="Barlow Condensed Medium" w:eastAsia="華康中黑體" w:hAnsi="Barlow Condensed Medium" w:cstheme="minorHAnsi"/>
                 <w:w w:val="80"/>
                 <w:szCs w:val="24"/>
-                <w:highlight w:val="yellow"/>
               </w:rPr>
             </w:pPr>
           </w:p>
@@ -23443,7 +24110,6 @@
                 <w:rFonts w:ascii="Barlow Condensed Medium" w:eastAsia="華康中黑體" w:hAnsi="Barlow Condensed Medium" w:cstheme="minorHAnsi"/>
                 <w:w w:val="80"/>
                 <w:szCs w:val="24"/>
-                <w:highlight w:val="yellow"/>
               </w:rPr>
             </w:pPr>
           </w:p>
@@ -23465,11 +24131,12 @@
                 <w:rFonts w:ascii="Barlow Condensed Medium" w:eastAsia="華康中黑體" w:hAnsi="Barlow Condensed Medium" w:cstheme="minorHAnsi"/>
                 <w:w w:val="80"/>
                 <w:szCs w:val="24"/>
-                <w:highlight w:val="yellow"/>
-              </w:rPr>
-            </w:pPr>
-          </w:p>
-        </w:tc>
+              </w:rPr>
+            </w:pPr>
+          </w:p>
+        </w:tc>
+        <w:bookmarkStart w:id="6" w:name="_GoBack"/>
+        <w:bookmarkEnd w:id="6"/>
       </w:tr>
       <w:tr>
         <w:trPr>
@@ -24100,6 +24767,7 @@
           <w:rFonts w:ascii="華康正顏楷體W9" w:eastAsia="華康正顏楷體W9" w:cstheme="minorHAnsi" w:hint="eastAsia"/>
           <w:w w:val="125"/>
         </w:rPr>
+        <w:lastRenderedPageBreak/>
         <w:t>§</w:t>
       </w:r>
       <w:r>
@@ -24439,6 +25107,7 @@
                 <w:szCs w:val="20"/>
               </w:rPr>
             </w:pPr>
+            <w:proofErr w:type="gramStart"/>
             <w:r>
               <w:rPr>
                 <w:rFonts w:ascii="Barlow Condensed Medium" w:eastAsia="華康儷中黑" w:hAnsi="Barlow Condensed Medium" w:cstheme="minorHAnsi"/>
@@ -24448,6 +25117,7 @@
               </w:rPr>
               <w:t>一</w:t>
             </w:r>
+            <w:proofErr w:type="gramEnd"/>
             <w:r>
               <w:rPr>
                 <w:rFonts w:ascii="Barlow Condensed Medium" w:eastAsia="華康儷中黑" w:hAnsi="Barlow Condensed Medium" w:cstheme="minorHAnsi"/>
@@ -24814,6 +25484,7 @@
                 <w:szCs w:val="20"/>
               </w:rPr>
             </w:pPr>
+            <w:proofErr w:type="gramStart"/>
             <w:r>
               <w:rPr>
                 <w:rFonts w:ascii="Barlow Condensed Medium" w:eastAsia="華康儷中黑" w:hAnsi="Barlow Condensed Medium" w:cstheme="minorHAnsi"/>
@@ -24823,6 +25494,7 @@
               </w:rPr>
               <w:t>三</w:t>
             </w:r>
+            <w:proofErr w:type="gramEnd"/>
             <w:r>
               <w:rPr>
                 <w:rFonts w:ascii="Barlow Condensed Medium" w:eastAsia="華康儷中黑" w:hAnsi="Barlow Condensed Medium" w:cstheme="minorHAnsi"/>
@@ -25574,7 +26246,7 @@
                     <pic:cNvPicPr/>
                   </pic:nvPicPr>
                   <pic:blipFill>
-                    <a:blip r:embed="rId18" cstate="print">
+                    <a:blip r:embed="rId19" cstate="print">
                       <a:extLst>
                         <a:ext uri="{28A0092B-C50C-407E-A947-70E740481C1C}">
                           <a14:useLocalDpi xmlns:a14="http://schemas.microsoft.com/office/drawing/2010/main" val="0"/>
@@ -25729,8 +26401,19 @@
           <w:sz w:val="26"/>
           <w:szCs w:val="26"/>
         </w:rPr>
-        <w:t>耶利米書</w:t>
-      </w:r>
+        <w:t>耶</w:t>
+      </w:r>
+      <w:proofErr w:type="gramStart"/>
+      <w:r>
+        <w:rPr>
+          <w:rFonts w:ascii="Barlow Condensed Medium" w:eastAsia="華康儷中黑" w:hAnsi="Barlow Condensed Medium" w:hint="eastAsia"/>
+          <w:w w:val="80"/>
+          <w:sz w:val="26"/>
+          <w:szCs w:val="26"/>
+        </w:rPr>
+        <w:t>利米書</w:t>
+      </w:r>
+      <w:proofErr w:type="gramEnd"/>
       <w:r>
         <w:rPr>
           <w:rFonts w:ascii="Barlow Condensed Medium" w:eastAsia="華康儷中黑" w:hAnsi="Barlow Condensed Medium" w:hint="eastAsia"/>
@@ -25754,6 +26437,7 @@
           <w:szCs w:val="26"/>
         </w:rPr>
       </w:pPr>
+      <w:proofErr w:type="gramStart"/>
       <w:r>
         <w:rPr>
           <w:rFonts w:ascii="Barlow Condensed Medium" w:eastAsia="華康儷中黑" w:hAnsi="Barlow Condensed Medium" w:cstheme="minorHAnsi"/>
@@ -25761,7 +26445,17 @@
           <w:sz w:val="26"/>
           <w:szCs w:val="26"/>
         </w:rPr>
-        <w:t>鑰節：</w:t>
+        <w:t>鑰</w:t>
+      </w:r>
+      <w:proofErr w:type="gramEnd"/>
+      <w:r>
+        <w:rPr>
+          <w:rFonts w:ascii="Barlow Condensed Medium" w:eastAsia="華康儷中黑" w:hAnsi="Barlow Condensed Medium" w:cstheme="minorHAnsi"/>
+          <w:w w:val="80"/>
+          <w:sz w:val="26"/>
+          <w:szCs w:val="26"/>
+        </w:rPr>
+        <w:t>節：</w:t>
       </w:r>
       <w:r>
         <w:rPr>
@@ -25771,7 +26465,51 @@
           <w:sz w:val="26"/>
           <w:szCs w:val="26"/>
         </w:rPr>
-        <w:t>並對他們說：「萬軍之耶和華這樣說：我必照樣打碎這人民和這城，好像人打碎陶匠的瓦器一樣，不能再修補。人必在陀斐特埋葬屍體，甚至無處可埋葬。」</w:t>
+        <w:t>並對他們說：「萬軍之耶和華這樣說：我必照樣打碎這人民和這城，好像人打碎陶</w:t>
+      </w:r>
+      <w:proofErr w:type="gramStart"/>
+      <w:r>
+        <w:rPr>
+          <w:rFonts w:ascii="Barlow Condensed Medium" w:eastAsia="華康古印體" w:hAnsi="Barlow Condensed Medium" w:cstheme="minorHAnsi" w:hint="eastAsia"/>
+          <w:b/>
+          <w:w w:val="66"/>
+          <w:sz w:val="26"/>
+          <w:szCs w:val="26"/>
+        </w:rPr>
+        <w:t>匠</w:t>
+      </w:r>
+      <w:proofErr w:type="gramEnd"/>
+      <w:r>
+        <w:rPr>
+          <w:rFonts w:ascii="Barlow Condensed Medium" w:eastAsia="華康古印體" w:hAnsi="Barlow Condensed Medium" w:cstheme="minorHAnsi" w:hint="eastAsia"/>
+          <w:b/>
+          <w:w w:val="66"/>
+          <w:sz w:val="26"/>
+          <w:szCs w:val="26"/>
+        </w:rPr>
+        <w:t>的瓦器一樣，不能再修補。人必在</w:t>
+      </w:r>
+      <w:proofErr w:type="gramStart"/>
+      <w:r>
+        <w:rPr>
+          <w:rFonts w:ascii="Barlow Condensed Medium" w:eastAsia="華康古印體" w:hAnsi="Barlow Condensed Medium" w:cstheme="minorHAnsi" w:hint="eastAsia"/>
+          <w:b/>
+          <w:w w:val="66"/>
+          <w:sz w:val="26"/>
+          <w:szCs w:val="26"/>
+        </w:rPr>
+        <w:t>陀斐</w:t>
+      </w:r>
+      <w:proofErr w:type="gramEnd"/>
+      <w:r>
+        <w:rPr>
+          <w:rFonts w:ascii="Barlow Condensed Medium" w:eastAsia="華康古印體" w:hAnsi="Barlow Condensed Medium" w:cstheme="minorHAnsi" w:hint="eastAsia"/>
+          <w:b/>
+          <w:w w:val="66"/>
+          <w:sz w:val="26"/>
+          <w:szCs w:val="26"/>
+        </w:rPr>
+        <w:t>特埋葬屍體，甚至無處可埋葬。」</w:t>
       </w:r>
       <w:r>
         <w:rPr>
@@ -25859,6 +26597,7 @@
         </w:rPr>
         <w:t>：</w:t>
       </w:r>
+      <w:proofErr w:type="gramStart"/>
       <w:r>
         <w:rPr>
           <w:rFonts w:ascii="華康中黑體" w:eastAsia="華康中黑體" w:hAnsi="Barlow Condensed Medium" w:hint="eastAsia"/>
@@ -25866,7 +26605,237 @@
           <w:sz w:val="26"/>
           <w:szCs w:val="26"/>
         </w:rPr>
-        <w:t>耶利米的預言又是齣行動劇：帶一瓦瓶，找幾個長老和年長的祭司當觀眾(1節)。又指定在欣嫩子谷，要從哈珥西(瓦片)門口進去；那是在耶路撒冷城東南面下方的河谷，又耶城沒有此門，應該是河谷中的入口。那裡是耶城的垃圾場，丟棄瓦片、垃圾，以及焚燒屍體。耶穌曾形容「蟲不死、火不滅」(可9:48)的地獄，指的就此谷。後來焚燒小孩獻給迦南太陽神摩洛的祭壇，陀斐特，就設在這裡。最後打破瓦瓶且說預言，意義有二：一、耶城不忠和流無辜血的罪本身已經壞到不能被修補。二、　神要用耶城人民的血和屍骨咒詛此谷。</w:t>
+        <w:t>耶利米的</w:t>
+      </w:r>
+      <w:proofErr w:type="gramEnd"/>
+      <w:r>
+        <w:rPr>
+          <w:rFonts w:ascii="華康中黑體" w:eastAsia="華康中黑體" w:hAnsi="Barlow Condensed Medium" w:hint="eastAsia"/>
+          <w:w w:val="66"/>
+          <w:sz w:val="26"/>
+          <w:szCs w:val="26"/>
+        </w:rPr>
+        <w:t>預言又是</w:t>
+      </w:r>
+      <w:proofErr w:type="gramStart"/>
+      <w:r>
+        <w:rPr>
+          <w:rFonts w:ascii="華康中黑體" w:eastAsia="華康中黑體" w:hAnsi="Barlow Condensed Medium" w:hint="eastAsia"/>
+          <w:w w:val="66"/>
+          <w:sz w:val="26"/>
+          <w:szCs w:val="26"/>
+        </w:rPr>
+        <w:t>齣</w:t>
+      </w:r>
+      <w:proofErr w:type="gramEnd"/>
+      <w:r>
+        <w:rPr>
+          <w:rFonts w:ascii="華康中黑體" w:eastAsia="華康中黑體" w:hAnsi="Barlow Condensed Medium" w:hint="eastAsia"/>
+          <w:w w:val="66"/>
+          <w:sz w:val="26"/>
+          <w:szCs w:val="26"/>
+        </w:rPr>
+        <w:t>行動劇：帶一瓦瓶，找幾個長老和年長的祭司當觀眾(1節)。又指定在</w:t>
+      </w:r>
+      <w:proofErr w:type="gramStart"/>
+      <w:r>
+        <w:rPr>
+          <w:rFonts w:ascii="華康中黑體" w:eastAsia="華康中黑體" w:hAnsi="Barlow Condensed Medium" w:hint="eastAsia"/>
+          <w:w w:val="66"/>
+          <w:sz w:val="26"/>
+          <w:szCs w:val="26"/>
+        </w:rPr>
+        <w:t>欣嫩子谷</w:t>
+      </w:r>
+      <w:proofErr w:type="gramEnd"/>
+      <w:r>
+        <w:rPr>
+          <w:rFonts w:ascii="華康中黑體" w:eastAsia="華康中黑體" w:hAnsi="Barlow Condensed Medium" w:hint="eastAsia"/>
+          <w:w w:val="66"/>
+          <w:sz w:val="26"/>
+          <w:szCs w:val="26"/>
+        </w:rPr>
+        <w:t>，要從哈珥西(瓦片)門口進去；那是在耶路撒冷城東南面下方的河谷，</w:t>
+      </w:r>
+      <w:proofErr w:type="gramStart"/>
+      <w:r>
+        <w:rPr>
+          <w:rFonts w:ascii="華康中黑體" w:eastAsia="華康中黑體" w:hAnsi="Barlow Condensed Medium" w:hint="eastAsia"/>
+          <w:w w:val="66"/>
+          <w:sz w:val="26"/>
+          <w:szCs w:val="26"/>
+        </w:rPr>
+        <w:t>又耶城</w:t>
+      </w:r>
+      <w:proofErr w:type="gramEnd"/>
+      <w:r>
+        <w:rPr>
+          <w:rFonts w:ascii="華康中黑體" w:eastAsia="華康中黑體" w:hAnsi="Barlow Condensed Medium" w:hint="eastAsia"/>
+          <w:w w:val="66"/>
+          <w:sz w:val="26"/>
+          <w:szCs w:val="26"/>
+        </w:rPr>
+        <w:t>沒有此門，應該是河谷中的入口。</w:t>
+      </w:r>
+      <w:proofErr w:type="gramStart"/>
+      <w:r>
+        <w:rPr>
+          <w:rFonts w:ascii="華康中黑體" w:eastAsia="華康中黑體" w:hAnsi="Barlow Condensed Medium" w:hint="eastAsia"/>
+          <w:w w:val="66"/>
+          <w:sz w:val="26"/>
+          <w:szCs w:val="26"/>
+        </w:rPr>
+        <w:t>那裡是耶城</w:t>
+      </w:r>
+      <w:proofErr w:type="gramEnd"/>
+      <w:r>
+        <w:rPr>
+          <w:rFonts w:ascii="華康中黑體" w:eastAsia="華康中黑體" w:hAnsi="Barlow Condensed Medium" w:hint="eastAsia"/>
+          <w:w w:val="66"/>
+          <w:sz w:val="26"/>
+          <w:szCs w:val="26"/>
+        </w:rPr>
+        <w:t>的垃圾場，丟棄瓦片、垃圾，以及焚燒屍體。耶穌曾形容「蟲不死、火不滅」(可9:48)的地獄，指的</w:t>
+      </w:r>
+      <w:proofErr w:type="gramStart"/>
+      <w:r>
+        <w:rPr>
+          <w:rFonts w:ascii="華康中黑體" w:eastAsia="華康中黑體" w:hAnsi="Barlow Condensed Medium" w:hint="eastAsia"/>
+          <w:w w:val="66"/>
+          <w:sz w:val="26"/>
+          <w:szCs w:val="26"/>
+        </w:rPr>
+        <w:t>就此谷</w:t>
+      </w:r>
+      <w:proofErr w:type="gramEnd"/>
+      <w:r>
+        <w:rPr>
+          <w:rFonts w:ascii="華康中黑體" w:eastAsia="華康中黑體" w:hAnsi="Barlow Condensed Medium" w:hint="eastAsia"/>
+          <w:w w:val="66"/>
+          <w:sz w:val="26"/>
+          <w:szCs w:val="26"/>
+        </w:rPr>
+        <w:t>。後來焚燒小孩獻給</w:t>
+      </w:r>
+      <w:proofErr w:type="gramStart"/>
+      <w:r>
+        <w:rPr>
+          <w:rFonts w:ascii="華康中黑體" w:eastAsia="華康中黑體" w:hAnsi="Barlow Condensed Medium" w:hint="eastAsia"/>
+          <w:w w:val="66"/>
+          <w:sz w:val="26"/>
+          <w:szCs w:val="26"/>
+        </w:rPr>
+        <w:t>迦</w:t>
+      </w:r>
+      <w:proofErr w:type="gramEnd"/>
+      <w:r>
+        <w:rPr>
+          <w:rFonts w:ascii="華康中黑體" w:eastAsia="華康中黑體" w:hAnsi="Barlow Condensed Medium" w:hint="eastAsia"/>
+          <w:w w:val="66"/>
+          <w:sz w:val="26"/>
+          <w:szCs w:val="26"/>
+        </w:rPr>
+        <w:t>南太陽神摩</w:t>
+      </w:r>
+      <w:proofErr w:type="gramStart"/>
+      <w:r>
+        <w:rPr>
+          <w:rFonts w:ascii="華康中黑體" w:eastAsia="華康中黑體" w:hAnsi="Barlow Condensed Medium" w:hint="eastAsia"/>
+          <w:w w:val="66"/>
+          <w:sz w:val="26"/>
+          <w:szCs w:val="26"/>
+        </w:rPr>
+        <w:t>洛</w:t>
+      </w:r>
+      <w:proofErr w:type="gramEnd"/>
+      <w:r>
+        <w:rPr>
+          <w:rFonts w:ascii="華康中黑體" w:eastAsia="華康中黑體" w:hAnsi="Barlow Condensed Medium" w:hint="eastAsia"/>
+          <w:w w:val="66"/>
+          <w:sz w:val="26"/>
+          <w:szCs w:val="26"/>
+        </w:rPr>
+        <w:t>的祭壇，陀斐特，就設在這裡。最後打破</w:t>
+      </w:r>
+      <w:proofErr w:type="gramStart"/>
+      <w:r>
+        <w:rPr>
+          <w:rFonts w:ascii="華康中黑體" w:eastAsia="華康中黑體" w:hAnsi="Barlow Condensed Medium" w:hint="eastAsia"/>
+          <w:w w:val="66"/>
+          <w:sz w:val="26"/>
+          <w:szCs w:val="26"/>
+        </w:rPr>
+        <w:t>瓦瓶且說</w:t>
+      </w:r>
+      <w:proofErr w:type="gramEnd"/>
+      <w:r>
+        <w:rPr>
+          <w:rFonts w:ascii="華康中黑體" w:eastAsia="華康中黑體" w:hAnsi="Barlow Condensed Medium" w:hint="eastAsia"/>
+          <w:w w:val="66"/>
+          <w:sz w:val="26"/>
+          <w:szCs w:val="26"/>
+        </w:rPr>
+        <w:t>預言，意義有二：一、耶城</w:t>
+      </w:r>
+      <w:proofErr w:type="gramStart"/>
+      <w:r>
+        <w:rPr>
+          <w:rFonts w:ascii="華康中黑體" w:eastAsia="華康中黑體" w:hAnsi="Barlow Condensed Medium" w:hint="eastAsia"/>
+          <w:w w:val="66"/>
+          <w:sz w:val="26"/>
+          <w:szCs w:val="26"/>
+        </w:rPr>
+        <w:t>不</w:t>
+      </w:r>
+      <w:proofErr w:type="gramEnd"/>
+      <w:r>
+        <w:rPr>
+          <w:rFonts w:ascii="華康中黑體" w:eastAsia="華康中黑體" w:hAnsi="Barlow Condensed Medium" w:hint="eastAsia"/>
+          <w:w w:val="66"/>
+          <w:sz w:val="26"/>
+          <w:szCs w:val="26"/>
+        </w:rPr>
+        <w:t xml:space="preserve">忠和流無辜血的罪本身已經壞到不能被修補。二、　</w:t>
+      </w:r>
+      <w:proofErr w:type="gramStart"/>
+      <w:r>
+        <w:rPr>
+          <w:rFonts w:ascii="華康中黑體" w:eastAsia="華康中黑體" w:hAnsi="Barlow Condensed Medium" w:hint="eastAsia"/>
+          <w:w w:val="66"/>
+          <w:sz w:val="26"/>
+          <w:szCs w:val="26"/>
+        </w:rPr>
+        <w:t>神要用耶</w:t>
+      </w:r>
+      <w:proofErr w:type="gramEnd"/>
+      <w:r>
+        <w:rPr>
+          <w:rFonts w:ascii="華康中黑體" w:eastAsia="華康中黑體" w:hAnsi="Barlow Condensed Medium" w:hint="eastAsia"/>
+          <w:w w:val="66"/>
+          <w:sz w:val="26"/>
+          <w:szCs w:val="26"/>
+        </w:rPr>
+        <w:t>城人民的血和屍骨咒</w:t>
+      </w:r>
+      <w:proofErr w:type="gramStart"/>
+      <w:r>
+        <w:rPr>
+          <w:rFonts w:ascii="華康中黑體" w:eastAsia="華康中黑體" w:hAnsi="Barlow Condensed Medium" w:hint="eastAsia"/>
+          <w:w w:val="66"/>
+          <w:sz w:val="26"/>
+          <w:szCs w:val="26"/>
+        </w:rPr>
+        <w:t>詛此谷</w:t>
+      </w:r>
+      <w:proofErr w:type="gramEnd"/>
+      <w:r>
+        <w:rPr>
+          <w:rFonts w:ascii="華康中黑體" w:eastAsia="華康中黑體" w:hAnsi="Barlow Condensed Medium" w:hint="eastAsia"/>
+          <w:w w:val="66"/>
+          <w:sz w:val="26"/>
+          <w:szCs w:val="26"/>
+        </w:rPr>
+        <w:t>。</w:t>
       </w:r>
     </w:p>
     <w:p>
@@ -26040,7 +27009,27 @@
                 <w:sz w:val="26"/>
                 <w:szCs w:val="26"/>
               </w:rPr>
-              <w:t>為何留下荒城和死亡咒詛的河谷給世人嗤笑</w:t>
+              <w:t>為何留下荒城和死亡咒</w:t>
+            </w:r>
+            <w:proofErr w:type="gramStart"/>
+            <w:r>
+              <w:rPr>
+                <w:rFonts w:ascii="華康中黑體" w:eastAsia="華康中黑體" w:hAnsi="Barlow Condensed Medium" w:hint="eastAsia"/>
+                <w:w w:val="66"/>
+                <w:sz w:val="26"/>
+                <w:szCs w:val="26"/>
+              </w:rPr>
+              <w:t>詛</w:t>
+            </w:r>
+            <w:proofErr w:type="gramEnd"/>
+            <w:r>
+              <w:rPr>
+                <w:rFonts w:ascii="華康中黑體" w:eastAsia="華康中黑體" w:hAnsi="Barlow Condensed Medium" w:hint="eastAsia"/>
+                <w:w w:val="66"/>
+                <w:sz w:val="26"/>
+                <w:szCs w:val="26"/>
+              </w:rPr>
+              <w:t>的河谷給世人嗤笑</w:t>
             </w:r>
             <w:r>
               <w:rPr>
@@ -26162,6 +27151,7 @@
           <w:rFonts w:ascii="Barlow Condensed Medium" w:hAnsi="Barlow Condensed Medium"/>
           <w:noProof/>
         </w:rPr>
+        <w:lastRenderedPageBreak/>
         <mc:AlternateContent>
           <mc:Choice Requires="wps">
             <w:drawing>
@@ -26224,7 +27214,7 @@
               </wp:anchor>
             </w:drawing>
           </mc:Choice>
-          <mc:Fallback>
+          <mc:Fallback xmlns:w16se="http://schemas.microsoft.com/office/word/2015/wordml/symex" xmlns:w16sdtdh="http://schemas.microsoft.com/office/word/2020/wordml/sdtdatahash" xmlns:w16du="http://schemas.microsoft.com/office/word/2023/wordml/word16du" xmlns:w16="http://schemas.microsoft.com/office/word/2018/wordml" xmlns:w16cid="http://schemas.microsoft.com/office/word/2016/wordml/cid" xmlns:w16cex="http://schemas.microsoft.com/office/word/2018/wordml/cex" xmlns:w15="http://schemas.microsoft.com/office/word/2012/wordml" xmlns:oel="http://schemas.microsoft.com/office/2019/extlst" xmlns:am3d="http://schemas.microsoft.com/office/drawing/2017/model3d" xmlns:aink="http://schemas.microsoft.com/office/drawing/2016/ink" xmlns:cx8="http://schemas.microsoft.com/office/drawing/2016/5/14/chartex" xmlns:cx7="http://schemas.microsoft.com/office/drawing/2016/5/13/chartex" xmlns:cx6="http://schemas.microsoft.com/office/drawing/2016/5/12/chartex" xmlns:cx5="http://schemas.microsoft.com/office/drawing/2016/5/11/chartex" xmlns:cx4="http://schemas.microsoft.com/office/drawing/2016/5/10/chartex" xmlns:cx3="http://schemas.microsoft.com/office/drawing/2016/5/9/chartex" xmlns:cx2="http://schemas.microsoft.com/office/drawing/2015/10/21/chartex" xmlns:cx1="http://schemas.microsoft.com/office/drawing/2015/9/8/chartex" xmlns:cx="http://schemas.microsoft.com/office/drawing/2014/chartex">
             <w:pict>
               <v:line w14:anchorId="500FC48C" id="直線接點 4" o:spid="_x0000_s1026" style="position:absolute;z-index:251660288;visibility:visible;mso-wrap-style:square;mso-width-percent:0;mso-height-percent:0;mso-wrap-distance-left:9pt;mso-wrap-distance-top:0;mso-wrap-distance-right:9pt;mso-wrap-distance-bottom:0;mso-position-horizontal:absolute;mso-position-horizontal-relative:page;mso-position-vertical:absolute;mso-position-vertical-relative:page;mso-width-percent:0;mso-height-percent:0;mso-width-relative:margin;mso-height-relative:margin" from="343.9pt,19.85pt" to="345.05pt,710.95pt" o:gfxdata="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" strokecolor="black [3213]" strokeweight=".5pt">
                 <v:stroke dashstyle="3 1" joinstyle="miter"/>
@@ -26248,6 +27238,7 @@
         </w:rPr>
         <w:t>本</w:t>
       </w:r>
+      <w:proofErr w:type="gramStart"/>
       <w:r>
         <w:rPr>
           <w:rFonts w:ascii="Barlow Condensed Medium" w:eastAsia="華康正顏楷體W9" w:hAnsi="Barlow Condensed Medium" w:cstheme="minorHAnsi"/>
@@ -26255,6 +27246,7 @@
         </w:rPr>
         <w:t>週講章</w:t>
       </w:r>
+      <w:proofErr w:type="gramEnd"/>
       <w:r>
         <w:rPr>
           <w:rFonts w:ascii="Barlow Condensed Medium" w:eastAsia="華康正顏楷體W9" w:hAnsi="Barlow Condensed Medium" w:cstheme="minorHAnsi"/>
@@ -26561,7 +27553,47 @@
           <w:sz w:val="26"/>
           <w:szCs w:val="26"/>
         </w:rPr>
-        <w:t>文化集體性的罪才最可怕的罪；因為以色列人是集體背叛了他們的　神。又所謂文化集體性，就是集體無視　神的道德要求，即以假神之名將殺人或逼迫人合理化，如殺先知和獻嬰孩。</w:t>
+        <w:t>文化集體性的罪才最可怕的罪；因為以色列人是集體背叛了他們的　神。又所謂文化集體性，就是集體無視　神的道德要求，即</w:t>
+      </w:r>
+      <w:proofErr w:type="gramStart"/>
+      <w:r>
+        <w:rPr>
+          <w:rFonts w:ascii="Barlow Condensed Medium" w:eastAsia="華康儷中黑" w:hAnsi="Barlow Condensed Medium" w:hint="eastAsia"/>
+          <w:w w:val="68"/>
+          <w:sz w:val="26"/>
+          <w:szCs w:val="26"/>
+        </w:rPr>
+        <w:t>以假神之</w:t>
+      </w:r>
+      <w:proofErr w:type="gramEnd"/>
+      <w:r>
+        <w:rPr>
+          <w:rFonts w:ascii="Barlow Condensed Medium" w:eastAsia="華康儷中黑" w:hAnsi="Barlow Condensed Medium" w:hint="eastAsia"/>
+          <w:w w:val="68"/>
+          <w:sz w:val="26"/>
+          <w:szCs w:val="26"/>
+        </w:rPr>
+        <w:t>名將殺人或逼迫人合理化，如殺先知和</w:t>
+      </w:r>
+      <w:proofErr w:type="gramStart"/>
+      <w:r>
+        <w:rPr>
+          <w:rFonts w:ascii="Barlow Condensed Medium" w:eastAsia="華康儷中黑" w:hAnsi="Barlow Condensed Medium" w:hint="eastAsia"/>
+          <w:w w:val="68"/>
+          <w:sz w:val="26"/>
+          <w:szCs w:val="26"/>
+        </w:rPr>
+        <w:t>獻嬰孩</w:t>
+      </w:r>
+      <w:proofErr w:type="gramEnd"/>
+      <w:r>
+        <w:rPr>
+          <w:rFonts w:ascii="Barlow Condensed Medium" w:eastAsia="華康儷中黑" w:hAnsi="Barlow Condensed Medium" w:hint="eastAsia"/>
+          <w:w w:val="68"/>
+          <w:sz w:val="26"/>
+          <w:szCs w:val="26"/>
+        </w:rPr>
+        <w:t>。</w:t>
       </w:r>
       <w:r>
         <w:rPr>
@@ -26570,7 +27602,87 @@
           <w:sz w:val="26"/>
           <w:szCs w:val="26"/>
         </w:rPr>
-        <w:t>人因為集體性崇拜金錢和權力，脅迫人的性命就成了最快速和直接的手段；仗著不義之財和武力建造的威權，把人命當草芥。禍害鄉里的叫作黑道，假借國家之名的叫獨裁政權。而這些人依靠王的宮殿和偶像的神殿，就是人的權謀和虛謊權柄的來源。而不知真正的權柄是來自真理的本身。比如民主的真正價值是建立在人權和法治之上，「少數服從多數才」才會有權柄來說服眾人，不然「多數暴力」就和黑道沒兩樣。很遺憾地，台灣好不容易得來的民主，今天的立法院卻還在上演這些「教壞囝阿大小」的負面示範。這現實的背後是台灣過去黑金和黑道本質的政權死灰負燃，這正是文化集體的罪的可怕，寄生在世代之中，恃機發作。與背叛真理的　神一樣，共同的症狀就是偽善，為了利益和權力，人可以忘了良知和真實，說謊和殺人卻無動於衷。因為集體的行為，抵消了人的罪惡感，這就是黑暗的勢力。</w:t>
+        <w:t>人因為集體性崇拜金錢和權力，脅迫人的性命就成了</w:t>
+      </w:r>
+      <w:proofErr w:type="gramStart"/>
+      <w:r>
+        <w:rPr>
+          <w:rFonts w:ascii="Barlow Condensed Medium" w:eastAsia="華康細黑體" w:hAnsi="Barlow Condensed Medium" w:cs="微軟正黑體" w:hint="eastAsia"/>
+          <w:w w:val="68"/>
+          <w:sz w:val="26"/>
+          <w:szCs w:val="26"/>
+        </w:rPr>
+        <w:t>最</w:t>
+      </w:r>
+      <w:proofErr w:type="gramEnd"/>
+      <w:r>
+        <w:rPr>
+          <w:rFonts w:ascii="Barlow Condensed Medium" w:eastAsia="華康細黑體" w:hAnsi="Barlow Condensed Medium" w:cs="微軟正黑體" w:hint="eastAsia"/>
+          <w:w w:val="68"/>
+          <w:sz w:val="26"/>
+          <w:szCs w:val="26"/>
+        </w:rPr>
+        <w:t>快速和直接的手段；仗著不義之財和武力建造的威權，把人命當草芥。禍害鄉里的叫作黑道，假借國家之名的叫獨裁政權。而這些人依靠王的宮殿和偶像的神殿，就是人的權謀</w:t>
+      </w:r>
+      <w:proofErr w:type="gramStart"/>
+      <w:r>
+        <w:rPr>
+          <w:rFonts w:ascii="Barlow Condensed Medium" w:eastAsia="華康細黑體" w:hAnsi="Barlow Condensed Medium" w:cs="微軟正黑體" w:hint="eastAsia"/>
+          <w:w w:val="68"/>
+          <w:sz w:val="26"/>
+          <w:szCs w:val="26"/>
+        </w:rPr>
+        <w:t>和虛謊權柄</w:t>
+      </w:r>
+      <w:proofErr w:type="gramEnd"/>
+      <w:r>
+        <w:rPr>
+          <w:rFonts w:ascii="Barlow Condensed Medium" w:eastAsia="華康細黑體" w:hAnsi="Barlow Condensed Medium" w:cs="微軟正黑體" w:hint="eastAsia"/>
+          <w:w w:val="68"/>
+          <w:sz w:val="26"/>
+          <w:szCs w:val="26"/>
+        </w:rPr>
+        <w:t>的來源。而不知真正的權柄是來自真理的本身。比如民主的真正價值是建立在人權和法治之上，「少數服從多數才」才會有權柄來說服眾人，不然「多數暴力」就和黑道沒兩樣。很遺憾地，台灣好不容易得來的民主，今天的立法院卻還在上演這些「教壞</w:t>
+      </w:r>
+      <w:proofErr w:type="gramStart"/>
+      <w:r>
+        <w:rPr>
+          <w:rFonts w:ascii="Barlow Condensed Medium" w:eastAsia="華康細黑體" w:hAnsi="Barlow Condensed Medium" w:cs="微軟正黑體" w:hint="eastAsia"/>
+          <w:w w:val="68"/>
+          <w:sz w:val="26"/>
+          <w:szCs w:val="26"/>
+        </w:rPr>
+        <w:t>囝</w:t>
+      </w:r>
+      <w:proofErr w:type="gramEnd"/>
+      <w:r>
+        <w:rPr>
+          <w:rFonts w:ascii="Barlow Condensed Medium" w:eastAsia="華康細黑體" w:hAnsi="Barlow Condensed Medium" w:cs="微軟正黑體" w:hint="eastAsia"/>
+          <w:w w:val="68"/>
+          <w:sz w:val="26"/>
+          <w:szCs w:val="26"/>
+        </w:rPr>
+        <w:t>阿大小」的負面示範。這現實的背後是台灣過去黑金和黑道本質的政權</w:t>
+      </w:r>
+      <w:proofErr w:type="gramStart"/>
+      <w:r>
+        <w:rPr>
+          <w:rFonts w:ascii="Barlow Condensed Medium" w:eastAsia="華康細黑體" w:hAnsi="Barlow Condensed Medium" w:cs="微軟正黑體" w:hint="eastAsia"/>
+          <w:w w:val="68"/>
+          <w:sz w:val="26"/>
+          <w:szCs w:val="26"/>
+        </w:rPr>
+        <w:t>死灰負燃</w:t>
+      </w:r>
+      <w:proofErr w:type="gramEnd"/>
+      <w:r>
+        <w:rPr>
+          <w:rFonts w:ascii="Barlow Condensed Medium" w:eastAsia="華康細黑體" w:hAnsi="Barlow Condensed Medium" w:cs="微軟正黑體" w:hint="eastAsia"/>
+          <w:w w:val="68"/>
+          <w:sz w:val="26"/>
+          <w:szCs w:val="26"/>
+        </w:rPr>
+        <w:t>，這正是文化集體的罪的可怕，寄生在世代之中，恃機發作。與背叛真理的　神一樣，共同的症狀就是偽善，為了利益和權力，人可以忘了良知和真實，說謊和殺人卻無動於衷。因為集體的行為，抵消了人的罪惡感，這就是黑暗的勢力。</w:t>
       </w:r>
     </w:p>
     <w:p>
@@ -26586,6 +27698,7 @@
           <w:szCs w:val="26"/>
         </w:rPr>
       </w:pPr>
+      <w:proofErr w:type="gramStart"/>
       <w:r>
         <w:rPr>
           <w:rFonts w:ascii="Barlow Condensed Medium" w:eastAsia="華康儷中黑" w:hAnsi="Barlow Condensed Medium" w:hint="eastAsia"/>
@@ -26593,8 +27706,9 @@
           <w:sz w:val="26"/>
           <w:szCs w:val="26"/>
         </w:rPr>
-        <w:t>瓦瓶原來是有用處的，打破就無用了，指的就是以色列人已經敗壞到無法榮耀　神；壞到徹底就如同瓦瓶的碎片，不可能復原。碎片唯一的去處就是送進欣嫩子谷的哈珥西</w:t>
-      </w:r>
+        <w:t>瓦瓶原來</w:t>
+      </w:r>
+      <w:proofErr w:type="gramEnd"/>
       <w:r>
         <w:rPr>
           <w:rFonts w:ascii="Barlow Condensed Medium" w:eastAsia="華康儷中黑" w:hAnsi="Barlow Condensed Medium" w:hint="eastAsia"/>
@@ -26602,8 +27716,9 @@
           <w:sz w:val="26"/>
           <w:szCs w:val="26"/>
         </w:rPr>
-        <w:t>(</w:t>
-      </w:r>
+        <w:t>是有用處的，打破就無用了，指的就是以色列人已經敗壞到無法榮耀　神；壞到徹底就</w:t>
+      </w:r>
+      <w:proofErr w:type="gramStart"/>
       <w:r>
         <w:rPr>
           <w:rFonts w:ascii="Barlow Condensed Medium" w:eastAsia="華康儷中黑" w:hAnsi="Barlow Condensed Medium" w:hint="eastAsia"/>
@@ -26611,8 +27726,9 @@
           <w:sz w:val="26"/>
           <w:szCs w:val="26"/>
         </w:rPr>
-        <w:t>瓦片</w:t>
-      </w:r>
+        <w:t>如同瓦瓶的</w:t>
+      </w:r>
+      <w:proofErr w:type="gramEnd"/>
       <w:r>
         <w:rPr>
           <w:rFonts w:ascii="Barlow Condensed Medium" w:eastAsia="華康儷中黑" w:hAnsi="Barlow Condensed Medium" w:hint="eastAsia"/>
@@ -26620,8 +27736,9 @@
           <w:sz w:val="26"/>
           <w:szCs w:val="26"/>
         </w:rPr>
-        <w:t>)</w:t>
-      </w:r>
+        <w:t>碎片，不可能復原。碎片唯一的去處就是送</w:t>
+      </w:r>
+      <w:proofErr w:type="gramStart"/>
       <w:r>
         <w:rPr>
           <w:rFonts w:ascii="Barlow Condensed Medium" w:eastAsia="華康儷中黑" w:hAnsi="Barlow Condensed Medium" w:hint="eastAsia"/>
@@ -26629,6 +27746,52 @@
           <w:sz w:val="26"/>
           <w:szCs w:val="26"/>
         </w:rPr>
+        <w:t>進欣嫩子谷</w:t>
+      </w:r>
+      <w:proofErr w:type="gramEnd"/>
+      <w:r>
+        <w:rPr>
+          <w:rFonts w:ascii="Barlow Condensed Medium" w:eastAsia="華康儷中黑" w:hAnsi="Barlow Condensed Medium" w:hint="eastAsia"/>
+          <w:w w:val="68"/>
+          <w:sz w:val="26"/>
+          <w:szCs w:val="26"/>
+        </w:rPr>
+        <w:t>的哈珥西</w:t>
+      </w:r>
+      <w:r>
+        <w:rPr>
+          <w:rFonts w:ascii="Barlow Condensed Medium" w:eastAsia="華康儷中黑" w:hAnsi="Barlow Condensed Medium" w:hint="eastAsia"/>
+          <w:w w:val="68"/>
+          <w:sz w:val="26"/>
+          <w:szCs w:val="26"/>
+        </w:rPr>
+        <w:t>(</w:t>
+      </w:r>
+      <w:r>
+        <w:rPr>
+          <w:rFonts w:ascii="Barlow Condensed Medium" w:eastAsia="華康儷中黑" w:hAnsi="Barlow Condensed Medium" w:hint="eastAsia"/>
+          <w:w w:val="68"/>
+          <w:sz w:val="26"/>
+          <w:szCs w:val="26"/>
+        </w:rPr>
+        <w:t>瓦片</w:t>
+      </w:r>
+      <w:r>
+        <w:rPr>
+          <w:rFonts w:ascii="Barlow Condensed Medium" w:eastAsia="華康儷中黑" w:hAnsi="Barlow Condensed Medium" w:hint="eastAsia"/>
+          <w:w w:val="68"/>
+          <w:sz w:val="26"/>
+          <w:szCs w:val="26"/>
+        </w:rPr>
+        <w:t>)</w:t>
+      </w:r>
+      <w:r>
+        <w:rPr>
+          <w:rFonts w:ascii="Barlow Condensed Medium" w:eastAsia="華康儷中黑" w:hAnsi="Barlow Condensed Medium" w:hint="eastAsia"/>
+          <w:w w:val="68"/>
+          <w:sz w:val="26"/>
+          <w:szCs w:val="26"/>
+        </w:rPr>
         <w:t>門。</w:t>
       </w:r>
       <w:r>
@@ -26638,8 +27801,9 @@
           <w:sz w:val="26"/>
           <w:szCs w:val="26"/>
         </w:rPr>
-        <w:t>用行動劇來作比喻，不單只是給人印象深刻，傳達的意思也因為有極大的想像的空間而加豐富。首先是瓦瓶要被帶到哈珥西門，因為耶城沒有這個門，可能是最南端的糞廠門的別稱，又或許顧名思義，就是垃圾分類的一個位置，專門丟破瓦片，甚至屍體的</w:t>
-      </w:r>
+        <w:t>用行動劇</w:t>
+      </w:r>
+      <w:proofErr w:type="gramStart"/>
       <w:r>
         <w:rPr>
           <w:rFonts w:ascii="Barlow Condensed Medium" w:eastAsia="華康細黑體" w:hAnsi="Barlow Condensed Medium" w:cs="微軟正黑體" w:hint="eastAsia"/>
@@ -26647,7 +27811,267 @@
           <w:sz w:val="26"/>
           <w:szCs w:val="26"/>
         </w:rPr>
-        <w:t>。　神要說的是，這就是不忠和流無辜人的血的耶城居民最後要被丟棄的地方；因為道德敗壞的程度已經如同無用的垃圾。其次是碎掉的瓦瓶不能修補，象徵生命死亡不能復返。　神要藉敵人的手，除滅耶城所有人的生命，這是「丟棄」無用生命的方法。最後是咒詛。打破一個瓶子，如同斬了雞頭或灑了狗血，就是宣告一個不能被破除的厄運。這欣嫩子谷的陀斐特，猶太人殺害自己的小孩的地方，要成為埋葬自己屍首的地方，甚至埋不下就隨便棄置了。又這座受咒詛的荒城和充滿死亡和垃圾的河谷要留給世人的見證。留下見證就是要幫助人記憶；就像現在耶路撒冷中所剩的聖殿西牆，對猶太人和對基督徒，相同的記憶卻有著極不相同的意義。</w:t>
+        <w:t>來作</w:t>
+      </w:r>
+      <w:proofErr w:type="gramEnd"/>
+      <w:r>
+        <w:rPr>
+          <w:rFonts w:ascii="Barlow Condensed Medium" w:eastAsia="華康細黑體" w:hAnsi="Barlow Condensed Medium" w:cs="微軟正黑體" w:hint="eastAsia"/>
+          <w:w w:val="68"/>
+          <w:sz w:val="26"/>
+          <w:szCs w:val="26"/>
+        </w:rPr>
+        <w:t>比喻，不單只是給人印象深刻，傳達的意思也因為有極大的想像的空間而加豐富。首先是</w:t>
+      </w:r>
+      <w:proofErr w:type="gramStart"/>
+      <w:r>
+        <w:rPr>
+          <w:rFonts w:ascii="Barlow Condensed Medium" w:eastAsia="華康細黑體" w:hAnsi="Barlow Condensed Medium" w:cs="微軟正黑體" w:hint="eastAsia"/>
+          <w:w w:val="68"/>
+          <w:sz w:val="26"/>
+          <w:szCs w:val="26"/>
+        </w:rPr>
+        <w:t>瓦瓶要</w:t>
+      </w:r>
+      <w:proofErr w:type="gramEnd"/>
+      <w:r>
+        <w:rPr>
+          <w:rFonts w:ascii="Barlow Condensed Medium" w:eastAsia="華康細黑體" w:hAnsi="Barlow Condensed Medium" w:cs="微軟正黑體" w:hint="eastAsia"/>
+          <w:w w:val="68"/>
+          <w:sz w:val="26"/>
+          <w:szCs w:val="26"/>
+        </w:rPr>
+        <w:t>被帶到哈珥西門，因為耶城沒有這個門，可能是最南端的</w:t>
+      </w:r>
+      <w:proofErr w:type="gramStart"/>
+      <w:r>
+        <w:rPr>
+          <w:rFonts w:ascii="Barlow Condensed Medium" w:eastAsia="華康細黑體" w:hAnsi="Barlow Condensed Medium" w:cs="微軟正黑體" w:hint="eastAsia"/>
+          <w:w w:val="68"/>
+          <w:sz w:val="26"/>
+          <w:szCs w:val="26"/>
+        </w:rPr>
+        <w:t>糞廠門</w:t>
+      </w:r>
+      <w:proofErr w:type="gramEnd"/>
+      <w:r>
+        <w:rPr>
+          <w:rFonts w:ascii="Barlow Condensed Medium" w:eastAsia="華康細黑體" w:hAnsi="Barlow Condensed Medium" w:cs="微軟正黑體" w:hint="eastAsia"/>
+          <w:w w:val="68"/>
+          <w:sz w:val="26"/>
+          <w:szCs w:val="26"/>
+        </w:rPr>
+        <w:t>的別稱，又或許顧名思義，就是垃圾分類的一個位置，</w:t>
+      </w:r>
+      <w:proofErr w:type="gramStart"/>
+      <w:r>
+        <w:rPr>
+          <w:rFonts w:ascii="Barlow Condensed Medium" w:eastAsia="華康細黑體" w:hAnsi="Barlow Condensed Medium" w:cs="微軟正黑體" w:hint="eastAsia"/>
+          <w:w w:val="68"/>
+          <w:sz w:val="26"/>
+          <w:szCs w:val="26"/>
+        </w:rPr>
+        <w:t>專門丟破瓦片</w:t>
+      </w:r>
+      <w:proofErr w:type="gramEnd"/>
+      <w:r>
+        <w:rPr>
+          <w:rFonts w:ascii="Barlow Condensed Medium" w:eastAsia="華康細黑體" w:hAnsi="Barlow Condensed Medium" w:cs="微軟正黑體" w:hint="eastAsia"/>
+          <w:w w:val="68"/>
+          <w:sz w:val="26"/>
+          <w:szCs w:val="26"/>
+        </w:rPr>
+        <w:t>，甚至屍體的</w:t>
+      </w:r>
+      <w:r>
+        <w:rPr>
+          <w:rFonts w:ascii="Barlow Condensed Medium" w:eastAsia="華康細黑體" w:hAnsi="Barlow Condensed Medium" w:cs="微軟正黑體" w:hint="eastAsia"/>
+          <w:w w:val="68"/>
+          <w:sz w:val="26"/>
+          <w:szCs w:val="26"/>
+        </w:rPr>
+        <w:lastRenderedPageBreak/>
+        <w:t xml:space="preserve">。　</w:t>
+      </w:r>
+      <w:proofErr w:type="gramStart"/>
+      <w:r>
+        <w:rPr>
+          <w:rFonts w:ascii="Barlow Condensed Medium" w:eastAsia="華康細黑體" w:hAnsi="Barlow Condensed Medium" w:cs="微軟正黑體" w:hint="eastAsia"/>
+          <w:w w:val="68"/>
+          <w:sz w:val="26"/>
+          <w:szCs w:val="26"/>
+        </w:rPr>
+        <w:t>神要說的</w:t>
+      </w:r>
+      <w:proofErr w:type="gramEnd"/>
+      <w:r>
+        <w:rPr>
+          <w:rFonts w:ascii="Barlow Condensed Medium" w:eastAsia="華康細黑體" w:hAnsi="Barlow Condensed Medium" w:cs="微軟正黑體" w:hint="eastAsia"/>
+          <w:w w:val="68"/>
+          <w:sz w:val="26"/>
+          <w:szCs w:val="26"/>
+        </w:rPr>
+        <w:t>是，這就是</w:t>
+      </w:r>
+      <w:proofErr w:type="gramStart"/>
+      <w:r>
+        <w:rPr>
+          <w:rFonts w:ascii="Barlow Condensed Medium" w:eastAsia="華康細黑體" w:hAnsi="Barlow Condensed Medium" w:cs="微軟正黑體" w:hint="eastAsia"/>
+          <w:w w:val="68"/>
+          <w:sz w:val="26"/>
+          <w:szCs w:val="26"/>
+        </w:rPr>
+        <w:t>不</w:t>
+      </w:r>
+      <w:proofErr w:type="gramEnd"/>
+      <w:r>
+        <w:rPr>
+          <w:rFonts w:ascii="Barlow Condensed Medium" w:eastAsia="華康細黑體" w:hAnsi="Barlow Condensed Medium" w:cs="微軟正黑體" w:hint="eastAsia"/>
+          <w:w w:val="68"/>
+          <w:sz w:val="26"/>
+          <w:szCs w:val="26"/>
+        </w:rPr>
+        <w:t>忠和流無辜人的血的耶城居民最後要被丟棄的地方；因為道德敗壞的程度已經如同無用的垃圾。其次是碎掉</w:t>
+      </w:r>
+      <w:proofErr w:type="gramStart"/>
+      <w:r>
+        <w:rPr>
+          <w:rFonts w:ascii="Barlow Condensed Medium" w:eastAsia="華康細黑體" w:hAnsi="Barlow Condensed Medium" w:cs="微軟正黑體" w:hint="eastAsia"/>
+          <w:w w:val="68"/>
+          <w:sz w:val="26"/>
+          <w:szCs w:val="26"/>
+        </w:rPr>
+        <w:t>的瓦瓶不能</w:t>
+      </w:r>
+      <w:proofErr w:type="gramEnd"/>
+      <w:r>
+        <w:rPr>
+          <w:rFonts w:ascii="Barlow Condensed Medium" w:eastAsia="華康細黑體" w:hAnsi="Barlow Condensed Medium" w:cs="微軟正黑體" w:hint="eastAsia"/>
+          <w:w w:val="68"/>
+          <w:sz w:val="26"/>
+          <w:szCs w:val="26"/>
+        </w:rPr>
+        <w:t xml:space="preserve">修補，象徵生命死亡不能復返。　</w:t>
+      </w:r>
+      <w:proofErr w:type="gramStart"/>
+      <w:r>
+        <w:rPr>
+          <w:rFonts w:ascii="Barlow Condensed Medium" w:eastAsia="華康細黑體" w:hAnsi="Barlow Condensed Medium" w:cs="微軟正黑體" w:hint="eastAsia"/>
+          <w:w w:val="68"/>
+          <w:sz w:val="26"/>
+          <w:szCs w:val="26"/>
+        </w:rPr>
+        <w:t>神要藉</w:t>
+      </w:r>
+      <w:proofErr w:type="gramEnd"/>
+      <w:r>
+        <w:rPr>
+          <w:rFonts w:ascii="Barlow Condensed Medium" w:eastAsia="華康細黑體" w:hAnsi="Barlow Condensed Medium" w:cs="微軟正黑體" w:hint="eastAsia"/>
+          <w:w w:val="68"/>
+          <w:sz w:val="26"/>
+          <w:szCs w:val="26"/>
+        </w:rPr>
+        <w:t>敵人的手，</w:t>
+      </w:r>
+      <w:proofErr w:type="gramStart"/>
+      <w:r>
+        <w:rPr>
+          <w:rFonts w:ascii="Barlow Condensed Medium" w:eastAsia="華康細黑體" w:hAnsi="Barlow Condensed Medium" w:cs="微軟正黑體" w:hint="eastAsia"/>
+          <w:w w:val="68"/>
+          <w:sz w:val="26"/>
+          <w:szCs w:val="26"/>
+        </w:rPr>
+        <w:t>除滅耶</w:t>
+      </w:r>
+      <w:proofErr w:type="gramEnd"/>
+      <w:r>
+        <w:rPr>
+          <w:rFonts w:ascii="Barlow Condensed Medium" w:eastAsia="華康細黑體" w:hAnsi="Barlow Condensed Medium" w:cs="微軟正黑體" w:hint="eastAsia"/>
+          <w:w w:val="68"/>
+          <w:sz w:val="26"/>
+          <w:szCs w:val="26"/>
+        </w:rPr>
+        <w:t>城所有人的生命，這是「丟棄」無用生命的方法。最後是咒</w:t>
+      </w:r>
+      <w:proofErr w:type="gramStart"/>
+      <w:r>
+        <w:rPr>
+          <w:rFonts w:ascii="Barlow Condensed Medium" w:eastAsia="華康細黑體" w:hAnsi="Barlow Condensed Medium" w:cs="微軟正黑體" w:hint="eastAsia"/>
+          <w:w w:val="68"/>
+          <w:sz w:val="26"/>
+          <w:szCs w:val="26"/>
+        </w:rPr>
+        <w:t>詛</w:t>
+      </w:r>
+      <w:proofErr w:type="gramEnd"/>
+      <w:r>
+        <w:rPr>
+          <w:rFonts w:ascii="Barlow Condensed Medium" w:eastAsia="華康細黑體" w:hAnsi="Barlow Condensed Medium" w:cs="微軟正黑體" w:hint="eastAsia"/>
+          <w:w w:val="68"/>
+          <w:sz w:val="26"/>
+          <w:szCs w:val="26"/>
+        </w:rPr>
+        <w:t>。打破一個瓶子，</w:t>
+      </w:r>
+      <w:proofErr w:type="gramStart"/>
+      <w:r>
+        <w:rPr>
+          <w:rFonts w:ascii="Barlow Condensed Medium" w:eastAsia="華康細黑體" w:hAnsi="Barlow Condensed Medium" w:cs="微軟正黑體" w:hint="eastAsia"/>
+          <w:w w:val="68"/>
+          <w:sz w:val="26"/>
+          <w:szCs w:val="26"/>
+        </w:rPr>
+        <w:t>如同斬了雞頭</w:t>
+      </w:r>
+      <w:proofErr w:type="gramEnd"/>
+      <w:r>
+        <w:rPr>
+          <w:rFonts w:ascii="Barlow Condensed Medium" w:eastAsia="華康細黑體" w:hAnsi="Barlow Condensed Medium" w:cs="微軟正黑體" w:hint="eastAsia"/>
+          <w:w w:val="68"/>
+          <w:sz w:val="26"/>
+          <w:szCs w:val="26"/>
+        </w:rPr>
+        <w:t>或灑了狗血，就是宣告一個不能被破除的厄運。</w:t>
+      </w:r>
+      <w:proofErr w:type="gramStart"/>
+      <w:r>
+        <w:rPr>
+          <w:rFonts w:ascii="Barlow Condensed Medium" w:eastAsia="華康細黑體" w:hAnsi="Barlow Condensed Medium" w:cs="微軟正黑體" w:hint="eastAsia"/>
+          <w:w w:val="68"/>
+          <w:sz w:val="26"/>
+          <w:szCs w:val="26"/>
+        </w:rPr>
+        <w:t>這欣嫩子谷</w:t>
+      </w:r>
+      <w:proofErr w:type="gramEnd"/>
+      <w:r>
+        <w:rPr>
+          <w:rFonts w:ascii="Barlow Condensed Medium" w:eastAsia="華康細黑體" w:hAnsi="Barlow Condensed Medium" w:cs="微軟正黑體" w:hint="eastAsia"/>
+          <w:w w:val="68"/>
+          <w:sz w:val="26"/>
+          <w:szCs w:val="26"/>
+        </w:rPr>
+        <w:t>的陀斐特，猶太人殺害自己的小孩的地方，要成為埋葬自己屍首的地方，甚至埋不下就隨便棄置了。</w:t>
+      </w:r>
+      <w:proofErr w:type="gramStart"/>
+      <w:r>
+        <w:rPr>
+          <w:rFonts w:ascii="Barlow Condensed Medium" w:eastAsia="華康細黑體" w:hAnsi="Barlow Condensed Medium" w:cs="微軟正黑體" w:hint="eastAsia"/>
+          <w:w w:val="68"/>
+          <w:sz w:val="26"/>
+          <w:szCs w:val="26"/>
+        </w:rPr>
+        <w:t>又這座受咒詛</w:t>
+      </w:r>
+      <w:proofErr w:type="gramEnd"/>
+      <w:r>
+        <w:rPr>
+          <w:rFonts w:ascii="Barlow Condensed Medium" w:eastAsia="華康細黑體" w:hAnsi="Barlow Condensed Medium" w:cs="微軟正黑體" w:hint="eastAsia"/>
+          <w:w w:val="68"/>
+          <w:sz w:val="26"/>
+          <w:szCs w:val="26"/>
+        </w:rPr>
+        <w:t>的荒城和充滿死亡和垃圾的河谷要留給世人的見證。留下見證就是要幫助人記憶；就像現在耶路撒冷中所剩的聖殿西牆，對猶太人和對基督徒，相同的記憶卻有著極不相同的意義。</w:t>
       </w:r>
     </w:p>
     <w:p>
@@ -26670,8 +28094,9 @@
           <w:sz w:val="26"/>
           <w:szCs w:val="26"/>
         </w:rPr>
-        <w:t>耶穌曾形容地獄：「在那裡蟲是不死的，火是不滅的。」</w:t>
-      </w:r>
+        <w:t>耶穌曾形容地獄：「在</w:t>
+      </w:r>
+      <w:proofErr w:type="gramStart"/>
       <w:r>
         <w:rPr>
           <w:rFonts w:ascii="Barlow Condensed Medium" w:eastAsia="華康儷中黑" w:hAnsi="Barlow Condensed Medium" w:hint="eastAsia"/>
@@ -26679,8 +28104,9 @@
           <w:sz w:val="26"/>
           <w:szCs w:val="26"/>
         </w:rPr>
-        <w:t>(</w:t>
-      </w:r>
+        <w:t>那裡蟲</w:t>
+      </w:r>
+      <w:proofErr w:type="gramEnd"/>
       <w:r>
         <w:rPr>
           <w:rFonts w:ascii="Barlow Condensed Medium" w:eastAsia="華康儷中黑" w:hAnsi="Barlow Condensed Medium" w:hint="eastAsia"/>
@@ -26688,7 +28114,7 @@
           <w:sz w:val="26"/>
           <w:szCs w:val="26"/>
         </w:rPr>
-        <w:t>可</w:t>
+        <w:t>是不死的，火是不滅的。」</w:t>
       </w:r>
       <w:r>
         <w:rPr>
@@ -26697,7 +28123,7 @@
           <w:sz w:val="26"/>
           <w:szCs w:val="26"/>
         </w:rPr>
-        <w:t>9:48)</w:t>
+        <w:t>(</w:t>
       </w:r>
       <w:r>
         <w:rPr>
@@ -26706,7 +28132,105 @@
           <w:sz w:val="26"/>
           <w:szCs w:val="26"/>
         </w:rPr>
-        <w:t>就是指耶路撒冷的圾垃場──欣嫩子谷。當死亡作為一種生命被永遠丟棄，不能修補的警告，耶穌要求人對惡要「斷捨離」。</w:t>
+        <w:t>可</w:t>
+      </w:r>
+      <w:r>
+        <w:rPr>
+          <w:rFonts w:ascii="Barlow Condensed Medium" w:eastAsia="華康儷中黑" w:hAnsi="Barlow Condensed Medium" w:hint="eastAsia"/>
+          <w:w w:val="68"/>
+          <w:sz w:val="26"/>
+          <w:szCs w:val="26"/>
+        </w:rPr>
+        <w:t>9:48)</w:t>
+      </w:r>
+      <w:r>
+        <w:rPr>
+          <w:rFonts w:ascii="Barlow Condensed Medium" w:eastAsia="華康儷中黑" w:hAnsi="Barlow Condensed Medium" w:hint="eastAsia"/>
+          <w:w w:val="68"/>
+          <w:sz w:val="26"/>
+          <w:szCs w:val="26"/>
+        </w:rPr>
+        <w:t>就是指耶路撒冷的</w:t>
+      </w:r>
+      <w:proofErr w:type="gramStart"/>
+      <w:r>
+        <w:rPr>
+          <w:rFonts w:ascii="Barlow Condensed Medium" w:eastAsia="華康儷中黑" w:hAnsi="Barlow Condensed Medium" w:hint="eastAsia"/>
+          <w:w w:val="68"/>
+          <w:sz w:val="26"/>
+          <w:szCs w:val="26"/>
+        </w:rPr>
+        <w:t>圾垃</w:t>
+      </w:r>
+      <w:proofErr w:type="gramEnd"/>
+      <w:r>
+        <w:rPr>
+          <w:rFonts w:ascii="Barlow Condensed Medium" w:eastAsia="華康儷中黑" w:hAnsi="Barlow Condensed Medium" w:hint="eastAsia"/>
+          <w:w w:val="68"/>
+          <w:sz w:val="26"/>
+          <w:szCs w:val="26"/>
+        </w:rPr>
+        <w:t>場</w:t>
+      </w:r>
+      <w:proofErr w:type="gramStart"/>
+      <w:r>
+        <w:rPr>
+          <w:rFonts w:ascii="Barlow Condensed Medium" w:eastAsia="華康儷中黑" w:hAnsi="Barlow Condensed Medium" w:hint="eastAsia"/>
+          <w:w w:val="68"/>
+          <w:sz w:val="26"/>
+          <w:szCs w:val="26"/>
+        </w:rPr>
+        <w:t>──欣嫩子谷</w:t>
+      </w:r>
+      <w:proofErr w:type="gramEnd"/>
+      <w:r>
+        <w:rPr>
+          <w:rFonts w:ascii="Barlow Condensed Medium" w:eastAsia="華康儷中黑" w:hAnsi="Barlow Condensed Medium" w:hint="eastAsia"/>
+          <w:w w:val="68"/>
+          <w:sz w:val="26"/>
+          <w:szCs w:val="26"/>
+        </w:rPr>
+        <w:t>。當死亡作為一種生命被永遠丟棄，不能修補的警告，耶穌要求人</w:t>
+      </w:r>
+      <w:proofErr w:type="gramStart"/>
+      <w:r>
+        <w:rPr>
+          <w:rFonts w:ascii="Barlow Condensed Medium" w:eastAsia="華康儷中黑" w:hAnsi="Barlow Condensed Medium" w:hint="eastAsia"/>
+          <w:w w:val="68"/>
+          <w:sz w:val="26"/>
+          <w:szCs w:val="26"/>
+        </w:rPr>
+        <w:t>對惡要</w:t>
+      </w:r>
+      <w:proofErr w:type="gramEnd"/>
+      <w:r>
+        <w:rPr>
+          <w:rFonts w:ascii="Barlow Condensed Medium" w:eastAsia="華康儷中黑" w:hAnsi="Barlow Condensed Medium" w:hint="eastAsia"/>
+          <w:w w:val="68"/>
+          <w:sz w:val="26"/>
+          <w:szCs w:val="26"/>
+        </w:rPr>
+        <w:t>「斷</w:t>
+      </w:r>
+      <w:proofErr w:type="gramStart"/>
+      <w:r>
+        <w:rPr>
+          <w:rFonts w:ascii="Barlow Condensed Medium" w:eastAsia="華康儷中黑" w:hAnsi="Barlow Condensed Medium" w:hint="eastAsia"/>
+          <w:w w:val="68"/>
+          <w:sz w:val="26"/>
+          <w:szCs w:val="26"/>
+        </w:rPr>
+        <w:t>捨</w:t>
+      </w:r>
+      <w:proofErr w:type="gramEnd"/>
+      <w:r>
+        <w:rPr>
+          <w:rFonts w:ascii="Barlow Condensed Medium" w:eastAsia="華康儷中黑" w:hAnsi="Barlow Condensed Medium" w:hint="eastAsia"/>
+          <w:w w:val="68"/>
+          <w:sz w:val="26"/>
+          <w:szCs w:val="26"/>
+        </w:rPr>
+        <w:t>離」。</w:t>
       </w:r>
       <w:r>
         <w:rPr>
@@ -26715,8 +28239,9 @@
           <w:sz w:val="26"/>
           <w:szCs w:val="26"/>
         </w:rPr>
-        <w:t>不論是受死亡咒詛的城和谷，或是銷毀靈魂的地獄，都是要說明，面對生命的意義和存亡，人必須做出選擇。死亡對人是無能為力的終點，但是對　神卻不是。人只有選擇回轉向　神，生命才能得救。然而，回轉向　神的積極做法就是遠離惡行，甚至要捨棄已經被惡控制和污染的部份生命。指的就是這些文化上集體的罪，像是集體的霸凌，集體的貧富、種族、任何階級的歧視，財富和權力的崇拜，以及現在正流行的資訊的焦慮、混淆、迷失使人失去自主的判斷能力，加上被網路流量和聲量綑綁而不自知的自戀狂。這些比殺人放火，劫財劫色更可怕的就是，在集體的假象中，人以偽善的裝飾來行惡；就是出賣自己的靈魂。耶穌用嚴重壞死的身體四肢作比喻，若不截肢，生命就</w:t>
-      </w:r>
+        <w:t>不論是受死亡咒</w:t>
+      </w:r>
+      <w:proofErr w:type="gramStart"/>
       <w:r>
         <w:rPr>
           <w:rFonts w:ascii="Barlow Condensed Medium" w:eastAsia="華康細黑體" w:hAnsi="Barlow Condensed Medium" w:cs="微軟正黑體" w:hint="eastAsia"/>
@@ -26724,6 +28249,106 @@
           <w:sz w:val="26"/>
           <w:szCs w:val="26"/>
         </w:rPr>
+        <w:t>詛</w:t>
+      </w:r>
+      <w:proofErr w:type="gramEnd"/>
+      <w:r>
+        <w:rPr>
+          <w:rFonts w:ascii="Barlow Condensed Medium" w:eastAsia="華康細黑體" w:hAnsi="Barlow Condensed Medium" w:cs="微軟正黑體" w:hint="eastAsia"/>
+          <w:w w:val="68"/>
+          <w:sz w:val="26"/>
+          <w:szCs w:val="26"/>
+        </w:rPr>
+        <w:t>的城和</w:t>
+      </w:r>
+      <w:proofErr w:type="gramStart"/>
+      <w:r>
+        <w:rPr>
+          <w:rFonts w:ascii="Barlow Condensed Medium" w:eastAsia="華康細黑體" w:hAnsi="Barlow Condensed Medium" w:cs="微軟正黑體" w:hint="eastAsia"/>
+          <w:w w:val="68"/>
+          <w:sz w:val="26"/>
+          <w:szCs w:val="26"/>
+        </w:rPr>
+        <w:t>谷，</w:t>
+      </w:r>
+      <w:proofErr w:type="gramEnd"/>
+      <w:r>
+        <w:rPr>
+          <w:rFonts w:ascii="Barlow Condensed Medium" w:eastAsia="華康細黑體" w:hAnsi="Barlow Condensed Medium" w:cs="微軟正黑體" w:hint="eastAsia"/>
+          <w:w w:val="68"/>
+          <w:sz w:val="26"/>
+          <w:szCs w:val="26"/>
+        </w:rPr>
+        <w:t>或是銷毀靈魂的地獄，都是要說明，面對生命的意義和存亡，人必須做出選擇。死亡對人是無能為力的終點，但是對　神卻不是。人只有選擇回轉向　神，生命才能得救。然而，回轉向　神的積極做法就是遠離惡行，甚至要捨棄已經被惡控制和污染的部份生命。指的就是這些文化上集體的罪，像是集體的</w:t>
+      </w:r>
+      <w:proofErr w:type="gramStart"/>
+      <w:r>
+        <w:rPr>
+          <w:rFonts w:ascii="Barlow Condensed Medium" w:eastAsia="華康細黑體" w:hAnsi="Barlow Condensed Medium" w:cs="微軟正黑體" w:hint="eastAsia"/>
+          <w:w w:val="68"/>
+          <w:sz w:val="26"/>
+          <w:szCs w:val="26"/>
+        </w:rPr>
+        <w:t>霸凌，</w:t>
+      </w:r>
+      <w:proofErr w:type="gramEnd"/>
+      <w:r>
+        <w:rPr>
+          <w:rFonts w:ascii="Barlow Condensed Medium" w:eastAsia="華康細黑體" w:hAnsi="Barlow Condensed Medium" w:cs="微軟正黑體" w:hint="eastAsia"/>
+          <w:w w:val="68"/>
+          <w:sz w:val="26"/>
+          <w:szCs w:val="26"/>
+        </w:rPr>
+        <w:t>集體的貧富、種族、任何階級的歧視，財富和權力的崇拜，以及現在正流行的資訊的焦慮、混淆、迷失使人失去自主的判斷能力，加上被網路流量和聲量綑綁而</w:t>
+      </w:r>
+      <w:proofErr w:type="gramStart"/>
+      <w:r>
+        <w:rPr>
+          <w:rFonts w:ascii="Barlow Condensed Medium" w:eastAsia="華康細黑體" w:hAnsi="Barlow Condensed Medium" w:cs="微軟正黑體" w:hint="eastAsia"/>
+          <w:w w:val="68"/>
+          <w:sz w:val="26"/>
+          <w:szCs w:val="26"/>
+        </w:rPr>
+        <w:t>不</w:t>
+      </w:r>
+      <w:proofErr w:type="gramEnd"/>
+      <w:r>
+        <w:rPr>
+          <w:rFonts w:ascii="Barlow Condensed Medium" w:eastAsia="華康細黑體" w:hAnsi="Barlow Condensed Medium" w:cs="微軟正黑體" w:hint="eastAsia"/>
+          <w:w w:val="68"/>
+          <w:sz w:val="26"/>
+          <w:szCs w:val="26"/>
+        </w:rPr>
+        <w:t>自知的</w:t>
+      </w:r>
+      <w:proofErr w:type="gramStart"/>
+      <w:r>
+        <w:rPr>
+          <w:rFonts w:ascii="Barlow Condensed Medium" w:eastAsia="華康細黑體" w:hAnsi="Barlow Condensed Medium" w:cs="微軟正黑體" w:hint="eastAsia"/>
+          <w:w w:val="68"/>
+          <w:sz w:val="26"/>
+          <w:szCs w:val="26"/>
+        </w:rPr>
+        <w:t>自戀狂</w:t>
+      </w:r>
+      <w:proofErr w:type="gramEnd"/>
+      <w:r>
+        <w:rPr>
+          <w:rFonts w:ascii="Barlow Condensed Medium" w:eastAsia="華康細黑體" w:hAnsi="Barlow Condensed Medium" w:cs="微軟正黑體" w:hint="eastAsia"/>
+          <w:w w:val="68"/>
+          <w:sz w:val="26"/>
+          <w:szCs w:val="26"/>
+        </w:rPr>
+        <w:t>。這些比殺人放火，劫財劫色更可怕的就是，在集體的假象中，人以偽善的裝飾來行惡；就是出賣自己的靈魂。耶穌用嚴重壞死的身體四肢作比喻，若不截肢，生命就</w:t>
+      </w:r>
+      <w:r>
+        <w:rPr>
+          <w:rFonts w:ascii="Barlow Condensed Medium" w:eastAsia="華康細黑體" w:hAnsi="Barlow Condensed Medium" w:cs="微軟正黑體" w:hint="eastAsia"/>
+          <w:w w:val="68"/>
+          <w:sz w:val="26"/>
+          <w:szCs w:val="26"/>
+        </w:rPr>
+        <w:lastRenderedPageBreak/>
         <w:t>不保。而處理這種根深蒂固的罪也是一樣，必須有截肢的勇氣和決心。</w:t>
       </w:r>
     </w:p>
@@ -26774,7 +28399,167 @@
           <w:sz w:val="26"/>
           <w:szCs w:val="26"/>
         </w:rPr>
-        <w:t>大家可能都聽過，作為「偽善」的代名詞，是出於一則伊索寓言。不知道的或聽過忘了的是這隻狼的下場。因為狼披著羊皮進到羊圈中吃羊，羊一直減少引起牧羊人注意，最後狼的秘密被發現也被逮到了。處死狼是一種正義，又把屍體穿上羊皮外衣，掛在羊圈外的大樹上又是另一種正義；用來警告其它的狼，吃肉沒有罪，但是吃羊圈中的羊，借用聖經的話「你的罪將會追上你」。又這幾天年輕人在立法院抗議，而我們這些老人是去參加禱告會。不過還是要佩服年輕人的創意，從他們自製的看板和私設的靈堂，我手上的牌子都被比下去了。但是，進到禮拜堂，我就收起手上的牌子。因為在　神面前不是控告別人的罪和製造仇恨的地方，而是反省自己的罪，特別是在我身上我不自覺的文化集體的罪，因為我們是人，不是偽善的犲狼；我們尋找靈</w:t>
+        <w:t>大家可能都聽過，作為「偽善」的代名詞，是出於一則伊索寓言。不知道的或</w:t>
+      </w:r>
+      <w:proofErr w:type="gramStart"/>
+      <w:r>
+        <w:rPr>
+          <w:rFonts w:ascii="Barlow Condensed Medium" w:eastAsia="華康細黑體" w:hAnsi="Barlow Condensed Medium" w:cs="新細明體" w:hint="eastAsia"/>
+          <w:w w:val="68"/>
+          <w:sz w:val="26"/>
+          <w:szCs w:val="26"/>
+        </w:rPr>
+        <w:t>聽過忘了</w:t>
+      </w:r>
+      <w:proofErr w:type="gramEnd"/>
+      <w:r>
+        <w:rPr>
+          <w:rFonts w:ascii="Barlow Condensed Medium" w:eastAsia="華康細黑體" w:hAnsi="Barlow Condensed Medium" w:cs="新細明體" w:hint="eastAsia"/>
+          <w:w w:val="68"/>
+          <w:sz w:val="26"/>
+          <w:szCs w:val="26"/>
+        </w:rPr>
+        <w:t>的是這隻狼的下場。</w:t>
+      </w:r>
+      <w:proofErr w:type="gramStart"/>
+      <w:r>
+        <w:rPr>
+          <w:rFonts w:ascii="Barlow Condensed Medium" w:eastAsia="華康細黑體" w:hAnsi="Barlow Condensed Medium" w:cs="新細明體" w:hint="eastAsia"/>
+          <w:w w:val="68"/>
+          <w:sz w:val="26"/>
+          <w:szCs w:val="26"/>
+        </w:rPr>
+        <w:t>因為狼披</w:t>
+      </w:r>
+      <w:proofErr w:type="gramEnd"/>
+      <w:r>
+        <w:rPr>
+          <w:rFonts w:ascii="Barlow Condensed Medium" w:eastAsia="華康細黑體" w:hAnsi="Barlow Condensed Medium" w:cs="新細明體" w:hint="eastAsia"/>
+          <w:w w:val="68"/>
+          <w:sz w:val="26"/>
+          <w:szCs w:val="26"/>
+        </w:rPr>
+        <w:t>著羊皮進</w:t>
+      </w:r>
+      <w:proofErr w:type="gramStart"/>
+      <w:r>
+        <w:rPr>
+          <w:rFonts w:ascii="Barlow Condensed Medium" w:eastAsia="華康細黑體" w:hAnsi="Barlow Condensed Medium" w:cs="新細明體" w:hint="eastAsia"/>
+          <w:w w:val="68"/>
+          <w:sz w:val="26"/>
+          <w:szCs w:val="26"/>
+        </w:rPr>
+        <w:t>到羊圈中</w:t>
+      </w:r>
+      <w:proofErr w:type="gramEnd"/>
+      <w:r>
+        <w:rPr>
+          <w:rFonts w:ascii="Barlow Condensed Medium" w:eastAsia="華康細黑體" w:hAnsi="Barlow Condensed Medium" w:cs="新細明體" w:hint="eastAsia"/>
+          <w:w w:val="68"/>
+          <w:sz w:val="26"/>
+          <w:szCs w:val="26"/>
+        </w:rPr>
+        <w:t>吃羊，羊一直減少引起牧羊人注意，</w:t>
+      </w:r>
+      <w:proofErr w:type="gramStart"/>
+      <w:r>
+        <w:rPr>
+          <w:rFonts w:ascii="Barlow Condensed Medium" w:eastAsia="華康細黑體" w:hAnsi="Barlow Condensed Medium" w:cs="新細明體" w:hint="eastAsia"/>
+          <w:w w:val="68"/>
+          <w:sz w:val="26"/>
+          <w:szCs w:val="26"/>
+        </w:rPr>
+        <w:t>最後狼</w:t>
+      </w:r>
+      <w:proofErr w:type="gramEnd"/>
+      <w:r>
+        <w:rPr>
+          <w:rFonts w:ascii="Barlow Condensed Medium" w:eastAsia="華康細黑體" w:hAnsi="Barlow Condensed Medium" w:cs="新細明體" w:hint="eastAsia"/>
+          <w:w w:val="68"/>
+          <w:sz w:val="26"/>
+          <w:szCs w:val="26"/>
+        </w:rPr>
+        <w:t>的秘密被發現也被逮到了。處死狼是一種正義，又把屍體穿上羊皮外衣，掛</w:t>
+      </w:r>
+      <w:proofErr w:type="gramStart"/>
+      <w:r>
+        <w:rPr>
+          <w:rFonts w:ascii="Barlow Condensed Medium" w:eastAsia="華康細黑體" w:hAnsi="Barlow Condensed Medium" w:cs="新細明體" w:hint="eastAsia"/>
+          <w:w w:val="68"/>
+          <w:sz w:val="26"/>
+          <w:szCs w:val="26"/>
+        </w:rPr>
+        <w:t>在羊圈外</w:t>
+      </w:r>
+      <w:proofErr w:type="gramEnd"/>
+      <w:r>
+        <w:rPr>
+          <w:rFonts w:ascii="Barlow Condensed Medium" w:eastAsia="華康細黑體" w:hAnsi="Barlow Condensed Medium" w:cs="新細明體" w:hint="eastAsia"/>
+          <w:w w:val="68"/>
+          <w:sz w:val="26"/>
+          <w:szCs w:val="26"/>
+        </w:rPr>
+        <w:t>的大樹上又是另一種正義；用來警告</w:t>
+      </w:r>
+      <w:proofErr w:type="gramStart"/>
+      <w:r>
+        <w:rPr>
+          <w:rFonts w:ascii="Barlow Condensed Medium" w:eastAsia="華康細黑體" w:hAnsi="Barlow Condensed Medium" w:cs="新細明體" w:hint="eastAsia"/>
+          <w:w w:val="68"/>
+          <w:sz w:val="26"/>
+          <w:szCs w:val="26"/>
+        </w:rPr>
+        <w:t>其它的狼</w:t>
+      </w:r>
+      <w:proofErr w:type="gramEnd"/>
+      <w:r>
+        <w:rPr>
+          <w:rFonts w:ascii="Barlow Condensed Medium" w:eastAsia="華康細黑體" w:hAnsi="Barlow Condensed Medium" w:cs="新細明體" w:hint="eastAsia"/>
+          <w:w w:val="68"/>
+          <w:sz w:val="26"/>
+          <w:szCs w:val="26"/>
+        </w:rPr>
+        <w:t>，吃肉沒有罪，但是</w:t>
+      </w:r>
+      <w:proofErr w:type="gramStart"/>
+      <w:r>
+        <w:rPr>
+          <w:rFonts w:ascii="Barlow Condensed Medium" w:eastAsia="華康細黑體" w:hAnsi="Barlow Condensed Medium" w:cs="新細明體" w:hint="eastAsia"/>
+          <w:w w:val="68"/>
+          <w:sz w:val="26"/>
+          <w:szCs w:val="26"/>
+        </w:rPr>
+        <w:t>吃羊圈中的</w:t>
+      </w:r>
+      <w:proofErr w:type="gramEnd"/>
+      <w:r>
+        <w:rPr>
+          <w:rFonts w:ascii="Barlow Condensed Medium" w:eastAsia="華康細黑體" w:hAnsi="Barlow Condensed Medium" w:cs="新細明體" w:hint="eastAsia"/>
+          <w:w w:val="68"/>
+          <w:sz w:val="26"/>
+          <w:szCs w:val="26"/>
+        </w:rPr>
+        <w:t>羊，借用聖經的話「你的罪將會追上你」。又這幾天年輕人在立法院抗議，而我們這些老人是去參加禱告會。不過還是要佩服年輕人的創意，從他們自製的看板和</w:t>
+      </w:r>
+      <w:proofErr w:type="gramStart"/>
+      <w:r>
+        <w:rPr>
+          <w:rFonts w:ascii="Barlow Condensed Medium" w:eastAsia="華康細黑體" w:hAnsi="Barlow Condensed Medium" w:cs="新細明體" w:hint="eastAsia"/>
+          <w:w w:val="68"/>
+          <w:sz w:val="26"/>
+          <w:szCs w:val="26"/>
+        </w:rPr>
+        <w:t>私設</w:t>
+      </w:r>
+      <w:proofErr w:type="gramEnd"/>
+      <w:r>
+        <w:rPr>
+          <w:rFonts w:ascii="Barlow Condensed Medium" w:eastAsia="華康細黑體" w:hAnsi="Barlow Condensed Medium" w:cs="新細明體" w:hint="eastAsia"/>
+          <w:w w:val="68"/>
+          <w:sz w:val="26"/>
+          <w:szCs w:val="26"/>
+        </w:rPr>
+        <w:t>的靈堂，我手上的牌子都被比下去了。但是，進到禮拜堂，我就收起手上的牌子。因為在　神面前不是控告別人的罪和製造仇恨的地方，而是反省自己的罪，特別是在我身上我不自覺的文化集體的罪，因為我們是人，不是偽善的犲狼；我們尋找靈</w:t>
       </w:r>
       <w:r>
         <w:rPr>
@@ -26833,7 +28618,87 @@
           <w:sz w:val="26"/>
           <w:szCs w:val="26"/>
         </w:rPr>
-        <w:t>生命出於　神，以色列人卻獻子給摩洛來求子，是極大的諷刺和褻瀆。因此留下荒城和被死亡咒詛的河谷，是為了給世人作見證，　神能從空無中創造和找回屬於自己的百姓。</w:t>
+        <w:t>生命出於　神，以色列人</w:t>
+      </w:r>
+      <w:proofErr w:type="gramStart"/>
+      <w:r>
+        <w:rPr>
+          <w:rFonts w:ascii="Barlow Condensed Medium" w:eastAsia="華康儷中黑" w:hAnsi="Barlow Condensed Medium" w:hint="eastAsia"/>
+          <w:w w:val="68"/>
+          <w:sz w:val="26"/>
+          <w:szCs w:val="26"/>
+        </w:rPr>
+        <w:t>卻獻子</w:t>
+      </w:r>
+      <w:proofErr w:type="gramEnd"/>
+      <w:r>
+        <w:rPr>
+          <w:rFonts w:ascii="Barlow Condensed Medium" w:eastAsia="華康儷中黑" w:hAnsi="Barlow Condensed Medium" w:hint="eastAsia"/>
+          <w:w w:val="68"/>
+          <w:sz w:val="26"/>
+          <w:szCs w:val="26"/>
+        </w:rPr>
+        <w:t>給摩</w:t>
+      </w:r>
+      <w:proofErr w:type="gramStart"/>
+      <w:r>
+        <w:rPr>
+          <w:rFonts w:ascii="Barlow Condensed Medium" w:eastAsia="華康儷中黑" w:hAnsi="Barlow Condensed Medium" w:hint="eastAsia"/>
+          <w:w w:val="68"/>
+          <w:sz w:val="26"/>
+          <w:szCs w:val="26"/>
+        </w:rPr>
+        <w:t>洛</w:t>
+      </w:r>
+      <w:proofErr w:type="gramEnd"/>
+      <w:r>
+        <w:rPr>
+          <w:rFonts w:ascii="Barlow Condensed Medium" w:eastAsia="華康儷中黑" w:hAnsi="Barlow Condensed Medium" w:hint="eastAsia"/>
+          <w:w w:val="68"/>
+          <w:sz w:val="26"/>
+          <w:szCs w:val="26"/>
+        </w:rPr>
+        <w:t>來求子，是極大的諷刺和褻瀆。因此留下荒城和被死亡咒</w:t>
+      </w:r>
+      <w:proofErr w:type="gramStart"/>
+      <w:r>
+        <w:rPr>
+          <w:rFonts w:ascii="Barlow Condensed Medium" w:eastAsia="華康儷中黑" w:hAnsi="Barlow Condensed Medium" w:hint="eastAsia"/>
+          <w:w w:val="68"/>
+          <w:sz w:val="26"/>
+          <w:szCs w:val="26"/>
+        </w:rPr>
+        <w:t>詛</w:t>
+      </w:r>
+      <w:proofErr w:type="gramEnd"/>
+      <w:r>
+        <w:rPr>
+          <w:rFonts w:ascii="Barlow Condensed Medium" w:eastAsia="華康儷中黑" w:hAnsi="Barlow Condensed Medium" w:hint="eastAsia"/>
+          <w:w w:val="68"/>
+          <w:sz w:val="26"/>
+          <w:szCs w:val="26"/>
+        </w:rPr>
+        <w:t>的河谷，是為了給世人作見證，　神能從空無中</w:t>
+      </w:r>
+      <w:proofErr w:type="gramStart"/>
+      <w:r>
+        <w:rPr>
+          <w:rFonts w:ascii="Barlow Condensed Medium" w:eastAsia="華康儷中黑" w:hAnsi="Barlow Condensed Medium" w:hint="eastAsia"/>
+          <w:w w:val="68"/>
+          <w:sz w:val="26"/>
+          <w:szCs w:val="26"/>
+        </w:rPr>
+        <w:t>創造和找回</w:t>
+      </w:r>
+      <w:proofErr w:type="gramEnd"/>
+      <w:r>
+        <w:rPr>
+          <w:rFonts w:ascii="Barlow Condensed Medium" w:eastAsia="華康儷中黑" w:hAnsi="Barlow Condensed Medium" w:hint="eastAsia"/>
+          <w:w w:val="68"/>
+          <w:sz w:val="26"/>
+          <w:szCs w:val="26"/>
+        </w:rPr>
+        <w:t>屬於自己的百姓。</w:t>
       </w:r>
       <w:r>
         <w:rPr>
@@ -26842,7 +28707,167 @@
           <w:sz w:val="26"/>
           <w:szCs w:val="26"/>
         </w:rPr>
-        <w:t>刑罰自己的百姓，是要彰顯　神自己的無私和公義。然而留下咒詛的證據乃是要見證更大的救恩和能力；　神不是要羞辱自己，而是要對比祂所興起和真心歸向祂的新世代，以及所賜新的生命盼望，更加地榮耀祂自己。因為人和虛假偶像所不能修補的，　神要修補且使生命重生；這正是耶穌基督救恩和　神國福音的大能，要翻轉、修復和再造，給人一個全新的生命。</w:t>
+        <w:t>刑罰自己的百姓，是要彰顯　神自己的無私和公義。然而留下咒</w:t>
+      </w:r>
+      <w:proofErr w:type="gramStart"/>
+      <w:r>
+        <w:rPr>
+          <w:rFonts w:ascii="Barlow Condensed Medium" w:eastAsia="華康細黑體" w:hAnsi="Barlow Condensed Medium" w:cs="微軟正黑體" w:hint="eastAsia"/>
+          <w:w w:val="68"/>
+          <w:sz w:val="26"/>
+          <w:szCs w:val="26"/>
+        </w:rPr>
+        <w:t>詛</w:t>
+      </w:r>
+      <w:proofErr w:type="gramEnd"/>
+      <w:r>
+        <w:rPr>
+          <w:rFonts w:ascii="Barlow Condensed Medium" w:eastAsia="華康細黑體" w:hAnsi="Barlow Condensed Medium" w:cs="微軟正黑體" w:hint="eastAsia"/>
+          <w:w w:val="68"/>
+          <w:sz w:val="26"/>
+          <w:szCs w:val="26"/>
+        </w:rPr>
+        <w:t>的證據乃是要見證更大</w:t>
+      </w:r>
+      <w:proofErr w:type="gramStart"/>
+      <w:r>
+        <w:rPr>
+          <w:rFonts w:ascii="Barlow Condensed Medium" w:eastAsia="華康細黑體" w:hAnsi="Barlow Condensed Medium" w:cs="微軟正黑體" w:hint="eastAsia"/>
+          <w:w w:val="68"/>
+          <w:sz w:val="26"/>
+          <w:szCs w:val="26"/>
+        </w:rPr>
+        <w:t>的救恩和</w:t>
+      </w:r>
+      <w:proofErr w:type="gramEnd"/>
+      <w:r>
+        <w:rPr>
+          <w:rFonts w:ascii="Barlow Condensed Medium" w:eastAsia="華康細黑體" w:hAnsi="Barlow Condensed Medium" w:cs="微軟正黑體" w:hint="eastAsia"/>
+          <w:w w:val="68"/>
+          <w:sz w:val="26"/>
+          <w:szCs w:val="26"/>
+        </w:rPr>
+        <w:t>能力；　神不是要羞辱自己，而是要對比</w:t>
+      </w:r>
+      <w:proofErr w:type="gramStart"/>
+      <w:r>
+        <w:rPr>
+          <w:rFonts w:ascii="Barlow Condensed Medium" w:eastAsia="華康細黑體" w:hAnsi="Barlow Condensed Medium" w:cs="微軟正黑體" w:hint="eastAsia"/>
+          <w:w w:val="68"/>
+          <w:sz w:val="26"/>
+          <w:szCs w:val="26"/>
+        </w:rPr>
+        <w:t>祂</w:t>
+      </w:r>
+      <w:proofErr w:type="gramEnd"/>
+      <w:r>
+        <w:rPr>
+          <w:rFonts w:ascii="Barlow Condensed Medium" w:eastAsia="華康細黑體" w:hAnsi="Barlow Condensed Medium" w:cs="微軟正黑體" w:hint="eastAsia"/>
+          <w:w w:val="68"/>
+          <w:sz w:val="26"/>
+          <w:szCs w:val="26"/>
+        </w:rPr>
+        <w:t>所興起和真心歸向</w:t>
+      </w:r>
+      <w:proofErr w:type="gramStart"/>
+      <w:r>
+        <w:rPr>
+          <w:rFonts w:ascii="Barlow Condensed Medium" w:eastAsia="華康細黑體" w:hAnsi="Barlow Condensed Medium" w:cs="微軟正黑體" w:hint="eastAsia"/>
+          <w:w w:val="68"/>
+          <w:sz w:val="26"/>
+          <w:szCs w:val="26"/>
+        </w:rPr>
+        <w:t>祂</w:t>
+      </w:r>
+      <w:proofErr w:type="gramEnd"/>
+      <w:r>
+        <w:rPr>
+          <w:rFonts w:ascii="Barlow Condensed Medium" w:eastAsia="華康細黑體" w:hAnsi="Barlow Condensed Medium" w:cs="微軟正黑體" w:hint="eastAsia"/>
+          <w:w w:val="68"/>
+          <w:sz w:val="26"/>
+          <w:szCs w:val="26"/>
+        </w:rPr>
+        <w:t>的新世代，以及</w:t>
+      </w:r>
+      <w:proofErr w:type="gramStart"/>
+      <w:r>
+        <w:rPr>
+          <w:rFonts w:ascii="Barlow Condensed Medium" w:eastAsia="華康細黑體" w:hAnsi="Barlow Condensed Medium" w:cs="微軟正黑體" w:hint="eastAsia"/>
+          <w:w w:val="68"/>
+          <w:sz w:val="26"/>
+          <w:szCs w:val="26"/>
+        </w:rPr>
+        <w:t>所賜新的</w:t>
+      </w:r>
+      <w:proofErr w:type="gramEnd"/>
+      <w:r>
+        <w:rPr>
+          <w:rFonts w:ascii="Barlow Condensed Medium" w:eastAsia="華康細黑體" w:hAnsi="Barlow Condensed Medium" w:cs="微軟正黑體" w:hint="eastAsia"/>
+          <w:w w:val="68"/>
+          <w:sz w:val="26"/>
+          <w:szCs w:val="26"/>
+        </w:rPr>
+        <w:t>生命盼望，更加地榮耀</w:t>
+      </w:r>
+      <w:proofErr w:type="gramStart"/>
+      <w:r>
+        <w:rPr>
+          <w:rFonts w:ascii="Barlow Condensed Medium" w:eastAsia="華康細黑體" w:hAnsi="Barlow Condensed Medium" w:cs="微軟正黑體" w:hint="eastAsia"/>
+          <w:w w:val="68"/>
+          <w:sz w:val="26"/>
+          <w:szCs w:val="26"/>
+        </w:rPr>
+        <w:t>祂</w:t>
+      </w:r>
+      <w:proofErr w:type="gramEnd"/>
+      <w:r>
+        <w:rPr>
+          <w:rFonts w:ascii="Barlow Condensed Medium" w:eastAsia="華康細黑體" w:hAnsi="Barlow Condensed Medium" w:cs="微軟正黑體" w:hint="eastAsia"/>
+          <w:w w:val="68"/>
+          <w:sz w:val="26"/>
+          <w:szCs w:val="26"/>
+        </w:rPr>
+        <w:t xml:space="preserve">自己。因為人和虛假偶像所不能修補的，　</w:t>
+      </w:r>
+      <w:proofErr w:type="gramStart"/>
+      <w:r>
+        <w:rPr>
+          <w:rFonts w:ascii="Barlow Condensed Medium" w:eastAsia="華康細黑體" w:hAnsi="Barlow Condensed Medium" w:cs="微軟正黑體" w:hint="eastAsia"/>
+          <w:w w:val="68"/>
+          <w:sz w:val="26"/>
+          <w:szCs w:val="26"/>
+        </w:rPr>
+        <w:t>神要修補</w:t>
+      </w:r>
+      <w:proofErr w:type="gramEnd"/>
+      <w:r>
+        <w:rPr>
+          <w:rFonts w:ascii="Barlow Condensed Medium" w:eastAsia="華康細黑體" w:hAnsi="Barlow Condensed Medium" w:cs="微軟正黑體" w:hint="eastAsia"/>
+          <w:w w:val="68"/>
+          <w:sz w:val="26"/>
+          <w:szCs w:val="26"/>
+        </w:rPr>
+        <w:t>且使生命重生；這正是</w:t>
+      </w:r>
+      <w:proofErr w:type="gramStart"/>
+      <w:r>
+        <w:rPr>
+          <w:rFonts w:ascii="Barlow Condensed Medium" w:eastAsia="華康細黑體" w:hAnsi="Barlow Condensed Medium" w:cs="微軟正黑體" w:hint="eastAsia"/>
+          <w:w w:val="68"/>
+          <w:sz w:val="26"/>
+          <w:szCs w:val="26"/>
+        </w:rPr>
+        <w:t>耶穌基督救恩和</w:t>
+      </w:r>
+      <w:proofErr w:type="gramEnd"/>
+      <w:r>
+        <w:rPr>
+          <w:rFonts w:ascii="Barlow Condensed Medium" w:eastAsia="華康細黑體" w:hAnsi="Barlow Condensed Medium" w:cs="微軟正黑體" w:hint="eastAsia"/>
+          <w:w w:val="68"/>
+          <w:sz w:val="26"/>
+          <w:szCs w:val="26"/>
+        </w:rPr>
+        <w:t xml:space="preserve">　神國福音的大能，要翻轉、修復和再造，給人一個全新的生命。</w:t>
       </w:r>
       <w:r>
         <w:rPr>
@@ -26871,7 +28896,7 @@
 </file>
 
 <file path=word/endnotes.xml><?xml version="1.0" encoding="utf-8"?>
-<w:endnotes xmlns:wpc="http://schemas.microsoft.com/office/word/2010/wordprocessingCanvas" xmlns:cx="http://schemas.microsoft.com/office/drawing/2014/chartex" xmlns:cx1="http://schemas.microsoft.com/office/drawing/2015/9/8/chartex" xmlns:cx2="http://schemas.microsoft.com/office/drawing/2015/10/21/chartex" xmlns:cx3="http://schemas.microsoft.com/office/drawing/2016/5/9/chartex" xmlns:cx4="http://schemas.microsoft.com/office/drawing/2016/5/10/chartex" xmlns:cx5="http://schemas.microsoft.com/office/drawing/2016/5/11/chartex" xmlns:cx6="http://schemas.microsoft.com/office/drawing/2016/5/12/chartex" xmlns:cx7="http://schemas.microsoft.com/office/drawing/2016/5/13/chartex" xmlns:cx8="http://schemas.microsoft.com/office/drawing/2016/5/14/chartex" xmlns:mc="http://schemas.openxmlformats.org/markup-compatibility/2006" xmlns:aink="http://schemas.microsoft.com/office/drawing/2016/ink" xmlns:am3d="http://schemas.microsoft.com/office/drawing/2017/model3d" xmlns:o="urn:schemas-microsoft-com:office:office" xmlns:oel="http://schemas.microsoft.com/office/2019/extlst" xmlns:r="http://schemas.openxmlformats.org/officeDocument/2006/relationships" xmlns:m="http://schemas.openxmlformats.org/officeDocument/2006/math" xmlns:v="urn:schemas-microsoft-com:vml" xmlns:wp14="http://schemas.microsoft.com/office/word/2010/wordprocessingDrawing" xmlns:wp="http://schemas.openxmlformats.org/drawingml/2006/wordprocessingDrawing" xmlns:w10="urn:schemas-microsoft-com:office:word" xmlns:w="http://schemas.openxmlformats.org/wordprocessingml/2006/main" xmlns:w14="http://schemas.microsoft.com/office/word/2010/wordml" xmlns:w15="http://schemas.microsoft.com/office/word/2012/wordml" xmlns:w16cex="http://schemas.microsoft.com/office/word/2018/wordml/cex" xmlns:w16cid="http://schemas.microsoft.com/office/word/2016/wordml/cid" xmlns:w16="http://schemas.microsoft.com/office/word/2018/wordml" xmlns:w16du="http://schemas.microsoft.com/office/word/2023/wordml/word16du" xmlns:w16sdtdh="http://schemas.microsoft.com/office/word/2020/wordml/sdtdatahash" xmlns:w16se="http://schemas.microsoft.com/office/word/2015/wordml/symex" xmlns:wpg="http://schemas.microsoft.com/office/word/2010/wordprocessingGroup" xmlns:wpi="http://schemas.microsoft.com/office/word/2010/wordprocessingInk" xmlns:wne="http://schemas.microsoft.com/office/word/2006/wordml" xmlns:wps="http://schemas.microsoft.com/office/word/2010/wordprocessingShape" mc:Ignorable="w14 w15 w16se w16cid w16 w16cex w16sdtdh w16du wp14">
+<w:endnotes xmlns:wpc="http://schemas.microsoft.com/office/word/2010/wordprocessingCanvas" xmlns:mc="http://schemas.openxmlformats.org/markup-compatibility/2006" xmlns:o="urn:schemas-microsoft-com:office:office" xmlns:r="http://schemas.openxmlformats.org/officeDocument/2006/relationships" xmlns:m="http://schemas.openxmlformats.org/officeDocument/2006/math" xmlns:v="urn:schemas-microsoft-com:vml" xmlns:wp14="http://schemas.microsoft.com/office/word/2010/wordprocessingDrawing" xmlns:wp="http://schemas.openxmlformats.org/drawingml/2006/wordprocessingDrawing" xmlns:w10="urn:schemas-microsoft-com:office:word" xmlns:w="http://schemas.openxmlformats.org/wordprocessingml/2006/main" xmlns:w14="http://schemas.microsoft.com/office/word/2010/wordml" xmlns:wpg="http://schemas.microsoft.com/office/word/2010/wordprocessingGroup" xmlns:wpi="http://schemas.microsoft.com/office/word/2010/wordprocessingInk" xmlns:wne="http://schemas.microsoft.com/office/word/2006/wordml" xmlns:wps="http://schemas.microsoft.com/office/word/2010/wordprocessingShape" mc:Ignorable="w14 wp14">
   <w:endnote w:type="separator" w:id="-1">
     <w:p>
       <w:r>
@@ -26890,7 +28915,7 @@
 </file>
 
 <file path=word/footnotes.xml><?xml version="1.0" encoding="utf-8"?>
-<w:footnotes xmlns:wpc="http://schemas.microsoft.com/office/word/2010/wordprocessingCanvas" xmlns:cx="http://schemas.microsoft.com/office/drawing/2014/chartex" xmlns:cx1="http://schemas.microsoft.com/office/drawing/2015/9/8/chartex" xmlns:cx2="http://schemas.microsoft.com/office/drawing/2015/10/21/chartex" xmlns:cx3="http://schemas.microsoft.com/office/drawing/2016/5/9/chartex" xmlns:cx4="http://schemas.microsoft.com/office/drawing/2016/5/10/chartex" xmlns:cx5="http://schemas.microsoft.com/office/drawing/2016/5/11/chartex" xmlns:cx6="http://schemas.microsoft.com/office/drawing/2016/5/12/chartex" xmlns:cx7="http://schemas.microsoft.com/office/drawing/2016/5/13/chartex" xmlns:cx8="http://schemas.microsoft.com/office/drawing/2016/5/14/chartex" xmlns:mc="http://schemas.openxmlformats.org/markup-compatibility/2006" xmlns:aink="http://schemas.microsoft.com/office/drawing/2016/ink" xmlns:am3d="http://schemas.microsoft.com/office/drawing/2017/model3d" xmlns:o="urn:schemas-microsoft-com:office:office" xmlns:oel="http://schemas.microsoft.com/office/2019/extlst" xmlns:r="http://schemas.openxmlformats.org/officeDocument/2006/relationships" xmlns:m="http://schemas.openxmlformats.org/officeDocument/2006/math" xmlns:v="urn:schemas-microsoft-com:vml" xmlns:wp14="http://schemas.microsoft.com/office/word/2010/wordprocessingDrawing" xmlns:wp="http://schemas.openxmlformats.org/drawingml/2006/wordprocessingDrawing" xmlns:w10="urn:schemas-microsoft-com:office:word" xmlns:w="http://schemas.openxmlformats.org/wordprocessingml/2006/main" xmlns:w14="http://schemas.microsoft.com/office/word/2010/wordml" xmlns:w15="http://schemas.microsoft.com/office/word/2012/wordml" xmlns:w16cex="http://schemas.microsoft.com/office/word/2018/wordml/cex" xmlns:w16cid="http://schemas.microsoft.com/office/word/2016/wordml/cid" xmlns:w16="http://schemas.microsoft.com/office/word/2018/wordml" xmlns:w16du="http://schemas.microsoft.com/office/word/2023/wordml/word16du" xmlns:w16sdtdh="http://schemas.microsoft.com/office/word/2020/wordml/sdtdatahash" xmlns:w16se="http://schemas.microsoft.com/office/word/2015/wordml/symex" xmlns:wpg="http://schemas.microsoft.com/office/word/2010/wordprocessingGroup" xmlns:wpi="http://schemas.microsoft.com/office/word/2010/wordprocessingInk" xmlns:wne="http://schemas.microsoft.com/office/word/2006/wordml" xmlns:wps="http://schemas.microsoft.com/office/word/2010/wordprocessingShape" mc:Ignorable="w14 w15 w16se w16cid w16 w16cex w16sdtdh w16du wp14">
+<w:footnotes xmlns:wpc="http://schemas.microsoft.com/office/word/2010/wordprocessingCanvas" xmlns:mc="http://schemas.openxmlformats.org/markup-compatibility/2006" xmlns:o="urn:schemas-microsoft-com:office:office" xmlns:r="http://schemas.openxmlformats.org/officeDocument/2006/relationships" xmlns:m="http://schemas.openxmlformats.org/officeDocument/2006/math" xmlns:v="urn:schemas-microsoft-com:vml" xmlns:wp14="http://schemas.microsoft.com/office/word/2010/wordprocessingDrawing" xmlns:wp="http://schemas.openxmlformats.org/drawingml/2006/wordprocessingDrawing" xmlns:w10="urn:schemas-microsoft-com:office:word" xmlns:w="http://schemas.openxmlformats.org/wordprocessingml/2006/main" xmlns:w14="http://schemas.microsoft.com/office/word/2010/wordml" xmlns:wpg="http://schemas.microsoft.com/office/word/2010/wordprocessingGroup" xmlns:wpi="http://schemas.microsoft.com/office/word/2010/wordprocessingInk" xmlns:wne="http://schemas.microsoft.com/office/word/2006/wordml" xmlns:wps="http://schemas.microsoft.com/office/word/2010/wordprocessingShape" mc:Ignorable="w14 wp14">
   <w:footnote w:type="separator" w:id="-1">
     <w:p>
       <w:r>
@@ -26909,7 +28934,7 @@
 </file>
 
 <file path=word/header1.xml><?xml version="1.0" encoding="utf-8"?>
-<w:hdr xmlns:wpc="http://schemas.microsoft.com/office/word/2010/wordprocessingCanvas" xmlns:cx="http://schemas.microsoft.com/office/drawing/2014/chartex" xmlns:cx1="http://schemas.microsoft.com/office/drawing/2015/9/8/chartex" xmlns:cx2="http://schemas.microsoft.com/office/drawing/2015/10/21/chartex" xmlns:cx3="http://schemas.microsoft.com/office/drawing/2016/5/9/chartex" xmlns:cx4="http://schemas.microsoft.com/office/drawing/2016/5/10/chartex" xmlns:cx5="http://schemas.microsoft.com/office/drawing/2016/5/11/chartex" xmlns:cx6="http://schemas.microsoft.com/office/drawing/2016/5/12/chartex" xmlns:cx7="http://schemas.microsoft.com/office/drawing/2016/5/13/chartex" xmlns:cx8="http://schemas.microsoft.com/office/drawing/2016/5/14/chartex" xmlns:mc="http://schemas.openxmlformats.org/markup-compatibility/2006" xmlns:aink="http://schemas.microsoft.com/office/drawing/2016/ink" xmlns:am3d="http://schemas.microsoft.com/office/drawing/2017/model3d" xmlns:o="urn:schemas-microsoft-com:office:office" xmlns:oel="http://schemas.microsoft.com/office/2019/extlst" xmlns:r="http://schemas.openxmlformats.org/officeDocument/2006/relationships" xmlns:m="http://schemas.openxmlformats.org/officeDocument/2006/math" xmlns:v="urn:schemas-microsoft-com:vml" xmlns:wp14="http://schemas.microsoft.com/office/word/2010/wordprocessingDrawing" xmlns:wp="http://schemas.openxmlformats.org/drawingml/2006/wordprocessingDrawing" xmlns:w10="urn:schemas-microsoft-com:office:word" xmlns:w="http://schemas.openxmlformats.org/wordprocessingml/2006/main" xmlns:w14="http://schemas.microsoft.com/office/word/2010/wordml" xmlns:w15="http://schemas.microsoft.com/office/word/2012/wordml" xmlns:w16cex="http://schemas.microsoft.com/office/word/2018/wordml/cex" xmlns:w16cid="http://schemas.microsoft.com/office/word/2016/wordml/cid" xmlns:w16="http://schemas.microsoft.com/office/word/2018/wordml" xmlns:w16du="http://schemas.microsoft.com/office/word/2023/wordml/word16du" xmlns:w16sdtdh="http://schemas.microsoft.com/office/word/2020/wordml/sdtdatahash" xmlns:w16se="http://schemas.microsoft.com/office/word/2015/wordml/symex" xmlns:wpg="http://schemas.microsoft.com/office/word/2010/wordprocessingGroup" xmlns:wpi="http://schemas.microsoft.com/office/word/2010/wordprocessingInk" xmlns:wne="http://schemas.microsoft.com/office/word/2006/wordml" xmlns:wps="http://schemas.microsoft.com/office/word/2010/wordprocessingShape" mc:Ignorable="w14 w15 w16se w16cid w16 w16cex w16sdtdh w16du wp14">
+<w:hdr xmlns:wpc="http://schemas.microsoft.com/office/word/2010/wordprocessingCanvas" xmlns:mc="http://schemas.openxmlformats.org/markup-compatibility/2006" xmlns:o="urn:schemas-microsoft-com:office:office" xmlns:r="http://schemas.openxmlformats.org/officeDocument/2006/relationships" xmlns:m="http://schemas.openxmlformats.org/officeDocument/2006/math" xmlns:v="urn:schemas-microsoft-com:vml" xmlns:wp14="http://schemas.microsoft.com/office/word/2010/wordprocessingDrawing" xmlns:wp="http://schemas.openxmlformats.org/drawingml/2006/wordprocessingDrawing" xmlns:w10="urn:schemas-microsoft-com:office:word" xmlns:w="http://schemas.openxmlformats.org/wordprocessingml/2006/main" xmlns:w14="http://schemas.microsoft.com/office/word/2010/wordml" xmlns:wpg="http://schemas.microsoft.com/office/word/2010/wordprocessingGroup" xmlns:wpi="http://schemas.microsoft.com/office/word/2010/wordprocessingInk" xmlns:wne="http://schemas.microsoft.com/office/word/2006/wordml" xmlns:wps="http://schemas.microsoft.com/office/word/2010/wordprocessingShape" mc:Ignorable="w14 wp14">
   <w:p>
     <w:pPr>
       <w:pStyle w:val="a4"/>
@@ -27367,7 +29392,7 @@
 </file>
 
 <file path=word/header2.xml><?xml version="1.0" encoding="utf-8"?>
-<w:hdr xmlns:wpc="http://schemas.microsoft.com/office/word/2010/wordprocessingCanvas" xmlns:cx="http://schemas.microsoft.com/office/drawing/2014/chartex" xmlns:cx1="http://schemas.microsoft.com/office/drawing/2015/9/8/chartex" xmlns:cx2="http://schemas.microsoft.com/office/drawing/2015/10/21/chartex" xmlns:cx3="http://schemas.microsoft.com/office/drawing/2016/5/9/chartex" xmlns:cx4="http://schemas.microsoft.com/office/drawing/2016/5/10/chartex" xmlns:cx5="http://schemas.microsoft.com/office/drawing/2016/5/11/chartex" xmlns:cx6="http://schemas.microsoft.com/office/drawing/2016/5/12/chartex" xmlns:cx7="http://schemas.microsoft.com/office/drawing/2016/5/13/chartex" xmlns:cx8="http://schemas.microsoft.com/office/drawing/2016/5/14/chartex" xmlns:mc="http://schemas.openxmlformats.org/markup-compatibility/2006" xmlns:aink="http://schemas.microsoft.com/office/drawing/2016/ink" xmlns:am3d="http://schemas.microsoft.com/office/drawing/2017/model3d" xmlns:o="urn:schemas-microsoft-com:office:office" xmlns:oel="http://schemas.microsoft.com/office/2019/extlst" xmlns:r="http://schemas.openxmlformats.org/officeDocument/2006/relationships" xmlns:m="http://schemas.openxmlformats.org/officeDocument/2006/math" xmlns:v="urn:schemas-microsoft-com:vml" xmlns:wp14="http://schemas.microsoft.com/office/word/2010/wordprocessingDrawing" xmlns:wp="http://schemas.openxmlformats.org/drawingml/2006/wordprocessingDrawing" xmlns:w10="urn:schemas-microsoft-com:office:word" xmlns:w="http://schemas.openxmlformats.org/wordprocessingml/2006/main" xmlns:w14="http://schemas.microsoft.com/office/word/2010/wordml" xmlns:w15="http://schemas.microsoft.com/office/word/2012/wordml" xmlns:w16cex="http://schemas.microsoft.com/office/word/2018/wordml/cex" xmlns:w16cid="http://schemas.microsoft.com/office/word/2016/wordml/cid" xmlns:w16="http://schemas.microsoft.com/office/word/2018/wordml" xmlns:w16du="http://schemas.microsoft.com/office/word/2023/wordml/word16du" xmlns:w16sdtdh="http://schemas.microsoft.com/office/word/2020/wordml/sdtdatahash" xmlns:w16se="http://schemas.microsoft.com/office/word/2015/wordml/symex" xmlns:wpg="http://schemas.microsoft.com/office/word/2010/wordprocessingGroup" xmlns:wpi="http://schemas.microsoft.com/office/word/2010/wordprocessingInk" xmlns:wne="http://schemas.microsoft.com/office/word/2006/wordml" xmlns:wps="http://schemas.microsoft.com/office/word/2010/wordprocessingShape" mc:Ignorable="w14 w15 w16se w16cid w16 w16cex w16sdtdh w16du wp14">
+<w:hdr xmlns:wpc="http://schemas.microsoft.com/office/word/2010/wordprocessingCanvas" xmlns:mc="http://schemas.openxmlformats.org/markup-compatibility/2006" xmlns:o="urn:schemas-microsoft-com:office:office" xmlns:r="http://schemas.openxmlformats.org/officeDocument/2006/relationships" xmlns:m="http://schemas.openxmlformats.org/officeDocument/2006/math" xmlns:v="urn:schemas-microsoft-com:vml" xmlns:wp14="http://schemas.microsoft.com/office/word/2010/wordprocessingDrawing" xmlns:wp="http://schemas.openxmlformats.org/drawingml/2006/wordprocessingDrawing" xmlns:w10="urn:schemas-microsoft-com:office:word" xmlns:w="http://schemas.openxmlformats.org/wordprocessingml/2006/main" xmlns:w14="http://schemas.microsoft.com/office/word/2010/wordml" xmlns:wpg="http://schemas.microsoft.com/office/word/2010/wordprocessingGroup" xmlns:wpi="http://schemas.microsoft.com/office/word/2010/wordprocessingInk" xmlns:wne="http://schemas.microsoft.com/office/word/2006/wordml" xmlns:wps="http://schemas.microsoft.com/office/word/2010/wordprocessingShape" mc:Ignorable="w14 wp14">
   <w:p>
     <w:pPr>
       <w:pStyle w:val="a4"/>
@@ -27825,8 +29850,8 @@
 </file>
 
 <file path=word/numbering.xml><?xml version="1.0" encoding="utf-8"?>
-<w:numbering xmlns:wpc="http://schemas.microsoft.com/office/word/2010/wordprocessingCanvas" xmlns:cx="http://schemas.microsoft.com/office/drawing/2014/chartex" xmlns:cx1="http://schemas.microsoft.com/office/drawing/2015/9/8/chartex" xmlns:cx2="http://schemas.microsoft.com/office/drawing/2015/10/21/chartex" xmlns:cx3="http://schemas.microsoft.com/office/drawing/2016/5/9/chartex" xmlns:cx4="http://schemas.microsoft.com/office/drawing/2016/5/10/chartex" xmlns:cx5="http://schemas.microsoft.com/office/drawing/2016/5/11/chartex" xmlns:cx6="http://schemas.microsoft.com/office/drawing/2016/5/12/chartex" xmlns:cx7="http://schemas.microsoft.com/office/drawing/2016/5/13/chartex" xmlns:cx8="http://schemas.microsoft.com/office/drawing/2016/5/14/chartex" xmlns:mc="http://schemas.openxmlformats.org/markup-compatibility/2006" xmlns:aink="http://schemas.microsoft.com/office/drawing/2016/ink" xmlns:am3d="http://schemas.microsoft.com/office/drawing/2017/model3d" xmlns:o="urn:schemas-microsoft-com:office:office" xmlns:oel="http://schemas.microsoft.com/office/2019/extlst" xmlns:r="http://schemas.openxmlformats.org/officeDocument/2006/relationships" xmlns:m="http://schemas.openxmlformats.org/officeDocument/2006/math" xmlns:v="urn:schemas-microsoft-com:vml" xmlns:wp14="http://schemas.microsoft.com/office/word/2010/wordprocessingDrawing" xmlns:wp="http://schemas.openxmlformats.org/drawingml/2006/wordprocessingDrawing" xmlns:w10="urn:schemas-microsoft-com:office:word" xmlns:w="http://schemas.openxmlformats.org/wordprocessingml/2006/main" xmlns:w14="http://schemas.microsoft.com/office/word/2010/wordml" xmlns:w15="http://schemas.microsoft.com/office/word/2012/wordml" xmlns:w16cex="http://schemas.microsoft.com/office/word/2018/wordml/cex" xmlns:w16cid="http://schemas.microsoft.com/office/word/2016/wordml/cid" xmlns:w16="http://schemas.microsoft.com/office/word/2018/wordml" xmlns:w16du="http://schemas.microsoft.com/office/word/2023/wordml/word16du" xmlns:w16sdtdh="http://schemas.microsoft.com/office/word/2020/wordml/sdtdatahash" xmlns:w16se="http://schemas.microsoft.com/office/word/2015/wordml/symex" xmlns:wpg="http://schemas.microsoft.com/office/word/2010/wordprocessingGroup" xmlns:wpi="http://schemas.microsoft.com/office/word/2010/wordprocessingInk" xmlns:wne="http://schemas.microsoft.com/office/word/2006/wordml" xmlns:wps="http://schemas.microsoft.com/office/word/2010/wordprocessingShape" mc:Ignorable="w14 w15 w16se w16cid w16 w16cex w16sdtdh w16du wp14">
-  <w:abstractNum w:abstractNumId="0" w15:restartNumberingAfterBreak="0">
+<w:numbering xmlns:wpc="http://schemas.microsoft.com/office/word/2010/wordprocessingCanvas" xmlns:mc="http://schemas.openxmlformats.org/markup-compatibility/2006" xmlns:o="urn:schemas-microsoft-com:office:office" xmlns:r="http://schemas.openxmlformats.org/officeDocument/2006/relationships" xmlns:m="http://schemas.openxmlformats.org/officeDocument/2006/math" xmlns:v="urn:schemas-microsoft-com:vml" xmlns:wp14="http://schemas.microsoft.com/office/word/2010/wordprocessingDrawing" xmlns:wp="http://schemas.openxmlformats.org/drawingml/2006/wordprocessingDrawing" xmlns:w10="urn:schemas-microsoft-com:office:word" xmlns:w="http://schemas.openxmlformats.org/wordprocessingml/2006/main" xmlns:w14="http://schemas.microsoft.com/office/word/2010/wordml" xmlns:wpg="http://schemas.microsoft.com/office/word/2010/wordprocessingGroup" xmlns:wpi="http://schemas.microsoft.com/office/word/2010/wordprocessingInk" xmlns:wne="http://schemas.microsoft.com/office/word/2006/wordml" xmlns:wps="http://schemas.microsoft.com/office/word/2010/wordprocessingShape" mc:Ignorable="w14 wp14">
+  <w:abstractNum w:abstractNumId="0">
     <w:nsid w:val="0ABA262B"/>
     <w:multiLevelType w:val="hybridMultilevel"/>
     <w:tmpl w:val="2A24FBE2"/>
@@ -27915,7 +29940,7 @@
       </w:pPr>
     </w:lvl>
   </w:abstractNum>
-  <w:abstractNum w:abstractNumId="1" w15:restartNumberingAfterBreak="0">
+  <w:abstractNum w:abstractNumId="1">
     <w:nsid w:val="2158604C"/>
     <w:multiLevelType w:val="hybridMultilevel"/>
     <w:tmpl w:val="EE0E584E"/>
@@ -28004,7 +30029,7 @@
       </w:pPr>
     </w:lvl>
   </w:abstractNum>
-  <w:abstractNum w:abstractNumId="2" w15:restartNumberingAfterBreak="0">
+  <w:abstractNum w:abstractNumId="2">
     <w:nsid w:val="35B64BCD"/>
     <w:multiLevelType w:val="hybridMultilevel"/>
     <w:tmpl w:val="FE68702A"/>
@@ -28093,7 +30118,7 @@
       </w:pPr>
     </w:lvl>
   </w:abstractNum>
-  <w:abstractNum w:abstractNumId="3" w15:restartNumberingAfterBreak="0">
+  <w:abstractNum w:abstractNumId="3">
     <w:nsid w:val="35F70646"/>
     <w:multiLevelType w:val="hybridMultilevel"/>
     <w:tmpl w:val="D0DE6422"/>
@@ -28182,7 +30207,7 @@
       </w:pPr>
     </w:lvl>
   </w:abstractNum>
-  <w:abstractNum w:abstractNumId="4" w15:restartNumberingAfterBreak="0">
+  <w:abstractNum w:abstractNumId="4">
     <w:nsid w:val="386234FE"/>
     <w:multiLevelType w:val="hybridMultilevel"/>
     <w:tmpl w:val="367CB3B8"/>
@@ -28271,7 +30296,7 @@
       </w:pPr>
     </w:lvl>
   </w:abstractNum>
-  <w:abstractNum w:abstractNumId="5" w15:restartNumberingAfterBreak="0">
+  <w:abstractNum w:abstractNumId="5">
     <w:nsid w:val="660C339F"/>
     <w:multiLevelType w:val="hybridMultilevel"/>
     <w:tmpl w:val="F83466DC"/>
@@ -28360,7 +30385,7 @@
       </w:pPr>
     </w:lvl>
   </w:abstractNum>
-  <w:abstractNum w:abstractNumId="6" w15:restartNumberingAfterBreak="0">
+  <w:abstractNum w:abstractNumId="6">
     <w:nsid w:val="70CA51A1"/>
     <w:multiLevelType w:val="hybridMultilevel"/>
     <w:tmpl w:val="8C2CE9D4"/>
@@ -28449,7 +30474,7 @@
       </w:pPr>
     </w:lvl>
   </w:abstractNum>
-  <w:abstractNum w:abstractNumId="7" w15:restartNumberingAfterBreak="0">
+  <w:abstractNum w:abstractNumId="7">
     <w:nsid w:val="70D9778A"/>
     <w:multiLevelType w:val="hybridMultilevel"/>
     <w:tmpl w:val="468A8F60"/>
@@ -28538,7 +30563,7 @@
       </w:pPr>
     </w:lvl>
   </w:abstractNum>
-  <w:abstractNum w:abstractNumId="8" w15:restartNumberingAfterBreak="0">
+  <w:abstractNum w:abstractNumId="8">
     <w:nsid w:val="74B64780"/>
     <w:multiLevelType w:val="hybridMultilevel"/>
     <w:tmpl w:val="A566C376"/>
@@ -28627,38 +30652,38 @@
       </w:pPr>
     </w:lvl>
   </w:abstractNum>
-  <w:num w:numId="1" w16cid:durableId="394202610">
+  <w:num w:numId="1">
     <w:abstractNumId w:val="8"/>
   </w:num>
-  <w:num w:numId="2" w16cid:durableId="1186208788">
+  <w:num w:numId="2">
     <w:abstractNumId w:val="1"/>
   </w:num>
-  <w:num w:numId="3" w16cid:durableId="712996011">
+  <w:num w:numId="3">
     <w:abstractNumId w:val="3"/>
   </w:num>
-  <w:num w:numId="4" w16cid:durableId="862474294">
+  <w:num w:numId="4">
     <w:abstractNumId w:val="0"/>
   </w:num>
-  <w:num w:numId="5" w16cid:durableId="940265174">
+  <w:num w:numId="5">
     <w:abstractNumId w:val="4"/>
   </w:num>
-  <w:num w:numId="6" w16cid:durableId="58292723">
+  <w:num w:numId="6">
     <w:abstractNumId w:val="7"/>
   </w:num>
-  <w:num w:numId="7" w16cid:durableId="1916936902">
+  <w:num w:numId="7">
     <w:abstractNumId w:val="6"/>
   </w:num>
-  <w:num w:numId="8" w16cid:durableId="952174721">
+  <w:num w:numId="8">
     <w:abstractNumId w:val="2"/>
   </w:num>
-  <w:num w:numId="9" w16cid:durableId="1326200021">
+  <w:num w:numId="9">
     <w:abstractNumId w:val="5"/>
   </w:num>
 </w:numbering>
 </file>
 
 <file path=word/styles.xml><?xml version="1.0" encoding="utf-8"?>
-<w:styles xmlns:mc="http://schemas.openxmlformats.org/markup-compatibility/2006" xmlns:r="http://schemas.openxmlformats.org/officeDocument/2006/relationships" xmlns:w="http://schemas.openxmlformats.org/wordprocessingml/2006/main" xmlns:w14="http://schemas.microsoft.com/office/word/2010/wordml" xmlns:w15="http://schemas.microsoft.com/office/word/2012/wordml" xmlns:w16cex="http://schemas.microsoft.com/office/word/2018/wordml/cex" xmlns:w16cid="http://schemas.microsoft.com/office/word/2016/wordml/cid" xmlns:w16="http://schemas.microsoft.com/office/word/2018/wordml" xmlns:w16du="http://schemas.microsoft.com/office/word/2023/wordml/word16du" xmlns:w16sdtdh="http://schemas.microsoft.com/office/word/2020/wordml/sdtdatahash" xmlns:w16se="http://schemas.microsoft.com/office/word/2015/wordml/symex" mc:Ignorable="w14 w15 w16se w16cid w16 w16cex w16sdtdh w16du">
+<w:styles xmlns:mc="http://schemas.openxmlformats.org/markup-compatibility/2006" xmlns:r="http://schemas.openxmlformats.org/officeDocument/2006/relationships" xmlns:w="http://schemas.openxmlformats.org/wordprocessingml/2006/main" xmlns:w14="http://schemas.microsoft.com/office/word/2010/wordml" mc:Ignorable="w14">
   <w:docDefaults>
     <w:rPrDefault>
       <w:rPr>
@@ -28671,383 +30696,144 @@
     </w:rPrDefault>
     <w:pPrDefault/>
   </w:docDefaults>
-  <w:latentStyles w:defLockedState="0" w:defUIPriority="99" w:defSemiHidden="0" w:defUnhideWhenUsed="0" w:defQFormat="0" w:count="376">
-    <w:lsdException w:name="Normal" w:uiPriority="0" w:qFormat="1"/>
-    <w:lsdException w:name="heading 1" w:uiPriority="9" w:qFormat="1"/>
-    <w:lsdException w:name="heading 2" w:semiHidden="1" w:uiPriority="9" w:unhideWhenUsed="1" w:qFormat="1"/>
-    <w:lsdException w:name="heading 3" w:semiHidden="1" w:uiPriority="9" w:unhideWhenUsed="1" w:qFormat="1"/>
-    <w:lsdException w:name="heading 4" w:semiHidden="1" w:uiPriority="9" w:unhideWhenUsed="1" w:qFormat="1"/>
-    <w:lsdException w:name="heading 5" w:semiHidden="1" w:uiPriority="9" w:unhideWhenUsed="1" w:qFormat="1"/>
-    <w:lsdException w:name="heading 6" w:semiHidden="1" w:uiPriority="9" w:unhideWhenUsed="1" w:qFormat="1"/>
-    <w:lsdException w:name="heading 7" w:semiHidden="1" w:uiPriority="9" w:unhideWhenUsed="1" w:qFormat="1"/>
-    <w:lsdException w:name="heading 8" w:semiHidden="1" w:uiPriority="9" w:unhideWhenUsed="1" w:qFormat="1"/>
-    <w:lsdException w:name="heading 9" w:semiHidden="1" w:uiPriority="9" w:unhideWhenUsed="1" w:qFormat="1"/>
-    <w:lsdException w:name="index 1" w:semiHidden="1" w:unhideWhenUsed="1"/>
-    <w:lsdException w:name="index 2" w:semiHidden="1" w:unhideWhenUsed="1"/>
-    <w:lsdException w:name="index 3" w:semiHidden="1" w:unhideWhenUsed="1"/>
-    <w:lsdException w:name="index 4" w:semiHidden="1" w:unhideWhenUsed="1"/>
-    <w:lsdException w:name="index 5" w:semiHidden="1" w:unhideWhenUsed="1"/>
-    <w:lsdException w:name="index 6" w:semiHidden="1" w:unhideWhenUsed="1"/>
-    <w:lsdException w:name="index 7" w:semiHidden="1" w:unhideWhenUsed="1"/>
-    <w:lsdException w:name="index 8" w:semiHidden="1" w:unhideWhenUsed="1"/>
-    <w:lsdException w:name="index 9" w:semiHidden="1" w:unhideWhenUsed="1"/>
-    <w:lsdException w:name="toc 1" w:semiHidden="1" w:uiPriority="39" w:unhideWhenUsed="1"/>
-    <w:lsdException w:name="toc 2" w:semiHidden="1" w:uiPriority="39" w:unhideWhenUsed="1"/>
-    <w:lsdException w:name="toc 3" w:semiHidden="1" w:uiPriority="39" w:unhideWhenUsed="1"/>
-    <w:lsdException w:name="toc 4" w:semiHidden="1" w:uiPriority="39" w:unhideWhenUsed="1"/>
-    <w:lsdException w:name="toc 5" w:semiHidden="1" w:uiPriority="39" w:unhideWhenUsed="1"/>
-    <w:lsdException w:name="toc 6" w:semiHidden="1" w:uiPriority="39" w:unhideWhenUsed="1"/>
-    <w:lsdException w:name="toc 7" w:semiHidden="1" w:uiPriority="39" w:unhideWhenUsed="1"/>
-    <w:lsdException w:name="toc 8" w:semiHidden="1" w:uiPriority="39" w:unhideWhenUsed="1"/>
-    <w:lsdException w:name="toc 9" w:semiHidden="1" w:uiPriority="39" w:unhideWhenUsed="1"/>
-    <w:lsdException w:name="Normal Indent" w:semiHidden="1" w:unhideWhenUsed="1"/>
-    <w:lsdException w:name="footnote text" w:semiHidden="1" w:unhideWhenUsed="1"/>
-    <w:lsdException w:name="annotation text" w:semiHidden="1" w:unhideWhenUsed="1"/>
-    <w:lsdException w:name="header" w:semiHidden="1" w:unhideWhenUsed="1"/>
-    <w:lsdException w:name="footer" w:semiHidden="1" w:unhideWhenUsed="1"/>
-    <w:lsdException w:name="index heading" w:semiHidden="1" w:unhideWhenUsed="1"/>
-    <w:lsdException w:name="caption" w:semiHidden="1" w:uiPriority="35" w:unhideWhenUsed="1" w:qFormat="1"/>
-    <w:lsdException w:name="table of figures" w:semiHidden="1" w:unhideWhenUsed="1"/>
-    <w:lsdException w:name="envelope address" w:semiHidden="1" w:unhideWhenUsed="1"/>
-    <w:lsdException w:name="envelope return" w:semiHidden="1" w:unhideWhenUsed="1"/>
-    <w:lsdException w:name="footnote reference" w:semiHidden="1" w:unhideWhenUsed="1"/>
-    <w:lsdException w:name="annotation reference" w:semiHidden="1" w:unhideWhenUsed="1"/>
-    <w:lsdException w:name="line number" w:semiHidden="1" w:unhideWhenUsed="1"/>
-    <w:lsdException w:name="page number" w:semiHidden="1" w:unhideWhenUsed="1"/>
-    <w:lsdException w:name="endnote reference" w:semiHidden="1" w:unhideWhenUsed="1"/>
-    <w:lsdException w:name="endnote text" w:semiHidden="1" w:unhideWhenUsed="1"/>
-    <w:lsdException w:name="table of authorities" w:semiHidden="1" w:unhideWhenUsed="1"/>
-    <w:lsdException w:name="macro" w:semiHidden="1" w:unhideWhenUsed="1"/>
-    <w:lsdException w:name="toa heading" w:semiHidden="1" w:unhideWhenUsed="1"/>
-    <w:lsdException w:name="List" w:semiHidden="1" w:unhideWhenUsed="1"/>
-    <w:lsdException w:name="List Bullet" w:semiHidden="1" w:unhideWhenUsed="1"/>
-    <w:lsdException w:name="List Number" w:semiHidden="1" w:unhideWhenUsed="1"/>
-    <w:lsdException w:name="List 2" w:semiHidden="1" w:unhideWhenUsed="1"/>
-    <w:lsdException w:name="List 3" w:semiHidden="1" w:unhideWhenUsed="1"/>
-    <w:lsdException w:name="List 4" w:semiHidden="1" w:unhideWhenUsed="1"/>
-    <w:lsdException w:name="List 5" w:semiHidden="1" w:unhideWhenUsed="1"/>
-    <w:lsdException w:name="List Bullet 2" w:semiHidden="1" w:unhideWhenUsed="1"/>
-    <w:lsdException w:name="List Bullet 3" w:semiHidden="1" w:unhideWhenUsed="1"/>
-    <w:lsdException w:name="List Bullet 4" w:semiHidden="1" w:unhideWhenUsed="1"/>
-    <w:lsdException w:name="List Bullet 5" w:semiHidden="1" w:unhideWhenUsed="1"/>
-    <w:lsdException w:name="List Number 2" w:semiHidden="1" w:unhideWhenUsed="1"/>
-    <w:lsdException w:name="List Number 3" w:semiHidden="1" w:unhideWhenUsed="1"/>
-    <w:lsdException w:name="List Number 4" w:semiHidden="1" w:unhideWhenUsed="1"/>
-    <w:lsdException w:name="List Number 5" w:semiHidden="1" w:unhideWhenUsed="1"/>
-    <w:lsdException w:name="Title" w:uiPriority="10" w:qFormat="1"/>
-    <w:lsdException w:name="Closing" w:semiHidden="1" w:unhideWhenUsed="1"/>
-    <w:lsdException w:name="Signature" w:semiHidden="1" w:unhideWhenUsed="1"/>
-    <w:lsdException w:name="Default Paragraph Font" w:semiHidden="1" w:uiPriority="1" w:unhideWhenUsed="1"/>
-    <w:lsdException w:name="Body Text" w:semiHidden="1" w:unhideWhenUsed="1"/>
-    <w:lsdException w:name="Body Text Indent" w:semiHidden="1" w:unhideWhenUsed="1"/>
-    <w:lsdException w:name="List Continue" w:semiHidden="1" w:unhideWhenUsed="1"/>
-    <w:lsdException w:name="List Continue 2" w:semiHidden="1" w:unhideWhenUsed="1"/>
-    <w:lsdException w:name="List Continue 3" w:semiHidden="1" w:unhideWhenUsed="1"/>
-    <w:lsdException w:name="List Continue 4" w:semiHidden="1" w:unhideWhenUsed="1"/>
-    <w:lsdException w:name="List Continue 5" w:semiHidden="1" w:unhideWhenUsed="1"/>
-    <w:lsdException w:name="Message Header" w:semiHidden="1" w:unhideWhenUsed="1"/>
-    <w:lsdException w:name="Subtitle" w:uiPriority="11" w:qFormat="1"/>
-    <w:lsdException w:name="Salutation" w:semiHidden="1" w:unhideWhenUsed="1"/>
-    <w:lsdException w:name="Date" w:semiHidden="1" w:unhideWhenUsed="1"/>
-    <w:lsdException w:name="Body Text First Indent" w:semiHidden="1" w:unhideWhenUsed="1"/>
-    <w:lsdException w:name="Body Text First Indent 2" w:semiHidden="1" w:unhideWhenUsed="1"/>
-    <w:lsdException w:name="Note Heading" w:semiHidden="1" w:unhideWhenUsed="1"/>
-    <w:lsdException w:name="Body Text 2" w:semiHidden="1" w:unhideWhenUsed="1"/>
-    <w:lsdException w:name="Body Text 3" w:semiHidden="1" w:unhideWhenUsed="1"/>
-    <w:lsdException w:name="Body Text Indent 2" w:semiHidden="1" w:unhideWhenUsed="1"/>
-    <w:lsdException w:name="Body Text Indent 3" w:semiHidden="1" w:unhideWhenUsed="1"/>
-    <w:lsdException w:name="Block Text" w:semiHidden="1" w:unhideWhenUsed="1"/>
-    <w:lsdException w:name="Hyperlink" w:semiHidden="1" w:unhideWhenUsed="1"/>
-    <w:lsdException w:name="FollowedHyperlink" w:semiHidden="1" w:unhideWhenUsed="1"/>
-    <w:lsdException w:name="Strong" w:uiPriority="22" w:qFormat="1"/>
-    <w:lsdException w:name="Emphasis" w:uiPriority="20" w:qFormat="1"/>
-    <w:lsdException w:name="Document Map" w:semiHidden="1" w:unhideWhenUsed="1"/>
-    <w:lsdException w:name="Plain Text" w:semiHidden="1" w:unhideWhenUsed="1"/>
-    <w:lsdException w:name="E-mail Signature" w:semiHidden="1" w:unhideWhenUsed="1"/>
-    <w:lsdException w:name="HTML Top of Form" w:semiHidden="1" w:unhideWhenUsed="1"/>
-    <w:lsdException w:name="HTML Bottom of Form" w:semiHidden="1" w:unhideWhenUsed="1"/>
-    <w:lsdException w:name="Normal (Web)" w:semiHidden="1" w:unhideWhenUsed="1"/>
-    <w:lsdException w:name="HTML Acronym" w:semiHidden="1" w:unhideWhenUsed="1"/>
-    <w:lsdException w:name="HTML Address" w:semiHidden="1" w:unhideWhenUsed="1"/>
-    <w:lsdException w:name="HTML Cite" w:semiHidden="1" w:unhideWhenUsed="1"/>
-    <w:lsdException w:name="HTML Code" w:semiHidden="1" w:unhideWhenUsed="1"/>
-    <w:lsdException w:name="HTML Definition" w:semiHidden="1" w:unhideWhenUsed="1"/>
-    <w:lsdException w:name="HTML Keyboard" w:semiHidden="1" w:unhideWhenUsed="1"/>
-    <w:lsdException w:name="HTML Preformatted" w:semiHidden="1" w:unhideWhenUsed="1"/>
-    <w:lsdException w:name="HTML Sample" w:semiHidden="1" w:unhideWhenUsed="1"/>
-    <w:lsdException w:name="HTML Typewriter" w:semiHidden="1" w:unhideWhenUsed="1"/>
-    <w:lsdException w:name="HTML Variable" w:semiHidden="1" w:unhideWhenUsed="1"/>
-    <w:lsdException w:name="Normal Table" w:semiHidden="1" w:unhideWhenUsed="1"/>
-    <w:lsdException w:name="annotation subject" w:semiHidden="1" w:unhideWhenUsed="1"/>
-    <w:lsdException w:name="No List" w:semiHidden="1" w:unhideWhenUsed="1"/>
-    <w:lsdException w:name="Outline List 1" w:semiHidden="1" w:unhideWhenUsed="1"/>
-    <w:lsdException w:name="Outline List 2" w:semiHidden="1" w:unhideWhenUsed="1"/>
-    <w:lsdException w:name="Outline List 3" w:semiHidden="1" w:unhideWhenUsed="1"/>
-    <w:lsdException w:name="Table Simple 1" w:semiHidden="1" w:unhideWhenUsed="1"/>
-    <w:lsdException w:name="Table Simple 2" w:semiHidden="1" w:unhideWhenUsed="1"/>
-    <w:lsdException w:name="Table Simple 3" w:semiHidden="1" w:unhideWhenUsed="1"/>
-    <w:lsdException w:name="Table Classic 1" w:semiHidden="1" w:unhideWhenUsed="1"/>
-    <w:lsdException w:name="Table Classic 2" w:semiHidden="1" w:unhideWhenUsed="1"/>
-    <w:lsdException w:name="Table Classic 3" w:semiHidden="1" w:unhideWhenUsed="1"/>
-    <w:lsdException w:name="Table Classic 4" w:semiHidden="1" w:unhideWhenUsed="1"/>
-    <w:lsdException w:name="Table Colorful 1" w:semiHidden="1" w:unhideWhenUsed="1"/>
-    <w:lsdException w:name="Table Colorful 2" w:semiHidden="1" w:unhideWhenUsed="1"/>
-    <w:lsdException w:name="Table Colorful 3" w:semiHidden="1" w:unhideWhenUsed="1"/>
-    <w:lsdException w:name="Table Columns 1" w:semiHidden="1" w:unhideWhenUsed="1"/>
-    <w:lsdException w:name="Table Columns 2" w:semiHidden="1" w:unhideWhenUsed="1"/>
-    <w:lsdException w:name="Table Columns 3" w:semiHidden="1" w:unhideWhenUsed="1"/>
-    <w:lsdException w:name="Table Columns 4" w:semiHidden="1" w:unhideWhenUsed="1"/>
-    <w:lsdException w:name="Table Columns 5" w:semiHidden="1" w:unhideWhenUsed="1"/>
-    <w:lsdException w:name="Table Grid 1" w:semiHidden="1" w:unhideWhenUsed="1"/>
-    <w:lsdException w:name="Table Grid 2" w:semiHidden="1" w:unhideWhenUsed="1"/>
-    <w:lsdException w:name="Table Grid 3" w:semiHidden="1" w:unhideWhenUsed="1"/>
-    <w:lsdException w:name="Table Grid 4" w:semiHidden="1" w:unhideWhenUsed="1"/>
-    <w:lsdException w:name="Table Grid 5" w:semiHidden="1" w:unhideWhenUsed="1"/>
-    <w:lsdException w:name="Table Grid 6" w:semiHidden="1" w:unhideWhenUsed="1"/>
-    <w:lsdException w:name="Table Grid 7" w:semiHidden="1" w:unhideWhenUsed="1"/>
-    <w:lsdException w:name="Table Grid 8" w:semiHidden="1" w:unhideWhenUsed="1"/>
-    <w:lsdException w:name="Table List 1" w:semiHidden="1" w:unhideWhenUsed="1"/>
-    <w:lsdException w:name="Table List 2" w:semiHidden="1" w:unhideWhenUsed="1"/>
-    <w:lsdException w:name="Table List 3" w:semiHidden="1" w:unhideWhenUsed="1"/>
-    <w:lsdException w:name="Table List 4" w:semiHidden="1" w:unhideWhenUsed="1"/>
-    <w:lsdException w:name="Table List 5" w:semiHidden="1" w:unhideWhenUsed="1"/>
-    <w:lsdException w:name="Table List 6" w:semiHidden="1" w:unhideWhenUsed="1"/>
-    <w:lsdException w:name="Table List 7" w:semiHidden="1" w:unhideWhenUsed="1"/>
-    <w:lsdException w:name="Table List 8" w:semiHidden="1" w:unhideWhenUsed="1"/>
-    <w:lsdException w:name="Table 3D effects 1" w:semiHidden="1" w:unhideWhenUsed="1"/>
-    <w:lsdException w:name="Table 3D effects 2" w:semiHidden="1" w:unhideWhenUsed="1"/>
-    <w:lsdException w:name="Table 3D effects 3" w:semiHidden="1" w:unhideWhenUsed="1"/>
-    <w:lsdException w:name="Table Contemporary" w:semiHidden="1" w:unhideWhenUsed="1"/>
-    <w:lsdException w:name="Table Elegant" w:semiHidden="1" w:unhideWhenUsed="1"/>
-    <w:lsdException w:name="Table Professional" w:semiHidden="1" w:unhideWhenUsed="1"/>
-    <w:lsdException w:name="Table Subtle 1" w:semiHidden="1" w:unhideWhenUsed="1"/>
-    <w:lsdException w:name="Table Subtle 2" w:semiHidden="1" w:unhideWhenUsed="1"/>
-    <w:lsdException w:name="Table Web 1" w:semiHidden="1" w:unhideWhenUsed="1"/>
-    <w:lsdException w:name="Table Web 2" w:semiHidden="1" w:unhideWhenUsed="1"/>
-    <w:lsdException w:name="Table Web 3" w:semiHidden="1" w:unhideWhenUsed="1"/>
-    <w:lsdException w:name="Balloon Text" w:semiHidden="1" w:unhideWhenUsed="1"/>
-    <w:lsdException w:name="Table Grid" w:uiPriority="39"/>
-    <w:lsdException w:name="Table Theme" w:semiHidden="1" w:unhideWhenUsed="1"/>
-    <w:lsdException w:name="Placeholder Text" w:semiHidden="1"/>
-    <w:lsdException w:name="No Spacing" w:uiPriority="1" w:qFormat="1"/>
-    <w:lsdException w:name="Light Shading" w:uiPriority="60"/>
-    <w:lsdException w:name="Light List" w:uiPriority="61"/>
-    <w:lsdException w:name="Light Grid" w:uiPriority="62"/>
-    <w:lsdException w:name="Medium Shading 1" w:uiPriority="63"/>
-    <w:lsdException w:name="Medium Shading 2" w:uiPriority="64"/>
-    <w:lsdException w:name="Medium List 1" w:uiPriority="65"/>
-    <w:lsdException w:name="Medium List 2" w:uiPriority="66"/>
-    <w:lsdException w:name="Medium Grid 1" w:uiPriority="67"/>
-    <w:lsdException w:name="Medium Grid 2" w:uiPriority="68"/>
-    <w:lsdException w:name="Medium Grid 3" w:uiPriority="69"/>
-    <w:lsdException w:name="Dark List" w:uiPriority="70"/>
-    <w:lsdException w:name="Colorful Shading" w:uiPriority="71"/>
-    <w:lsdException w:name="Colorful List" w:uiPriority="72"/>
-    <w:lsdException w:name="Colorful Grid" w:uiPriority="73"/>
-    <w:lsdException w:name="Light Shading Accent 1" w:uiPriority="60"/>
-    <w:lsdException w:name="Light List Accent 1" w:uiPriority="61"/>
-    <w:lsdException w:name="Light Grid Accent 1" w:uiPriority="62"/>
-    <w:lsdException w:name="Medium Shading 1 Accent 1" w:uiPriority="63"/>
-    <w:lsdException w:name="Medium Shading 2 Accent 1" w:uiPriority="64"/>
-    <w:lsdException w:name="Medium List 1 Accent 1" w:uiPriority="65"/>
-    <w:lsdException w:name="Revision" w:semiHidden="1"/>
-    <w:lsdException w:name="List Paragraph" w:uiPriority="34" w:qFormat="1"/>
-    <w:lsdException w:name="Quote" w:uiPriority="29" w:qFormat="1"/>
-    <w:lsdException w:name="Intense Quote" w:uiPriority="30" w:qFormat="1"/>
-    <w:lsdException w:name="Medium List 2 Accent 1" w:uiPriority="66"/>
-    <w:lsdException w:name="Medium Grid 1 Accent 1" w:uiPriority="67"/>
-    <w:lsdException w:name="Medium Grid 2 Accent 1" w:uiPriority="68"/>
-    <w:lsdException w:name="Medium Grid 3 Accent 1" w:uiPriority="69"/>
-    <w:lsdException w:name="Dark List Accent 1" w:uiPriority="70"/>
-    <w:lsdException w:name="Colorful Shading Accent 1" w:uiPriority="71"/>
-    <w:lsdException w:name="Colorful List Accent 1" w:uiPriority="72"/>
-    <w:lsdException w:name="Colorful Grid Accent 1" w:uiPriority="73"/>
-    <w:lsdException w:name="Light Shading Accent 2" w:uiPriority="60"/>
-    <w:lsdException w:name="Light List Accent 2" w:uiPriority="61"/>
-    <w:lsdException w:name="Light Grid Accent 2" w:uiPriority="62"/>
-    <w:lsdException w:name="Medium Shading 1 Accent 2" w:uiPriority="63"/>
-    <w:lsdException w:name="Medium Shading 2 Accent 2" w:uiPriority="64"/>
-    <w:lsdException w:name="Medium List 1 Accent 2" w:uiPriority="65"/>
-    <w:lsdException w:name="Medium List 2 Accent 2" w:uiPriority="66"/>
-    <w:lsdException w:name="Medium Grid 1 Accent 2" w:uiPriority="67"/>
-    <w:lsdException w:name="Medium Grid 2 Accent 2" w:uiPriority="68"/>
-    <w:lsdException w:name="Medium Grid 3 Accent 2" w:uiPriority="69"/>
-    <w:lsdException w:name="Dark List Accent 2" w:uiPriority="70"/>
-    <w:lsdException w:name="Colorful Shading Accent 2" w:uiPriority="71"/>
-    <w:lsdException w:name="Colorful List Accent 2" w:uiPriority="72"/>
-    <w:lsdException w:name="Colorful Grid Accent 2" w:uiPriority="73"/>
-    <w:lsdException w:name="Light Shading Accent 3" w:uiPriority="60"/>
-    <w:lsdException w:name="Light List Accent 3" w:uiPriority="61"/>
-    <w:lsdException w:name="Light Grid Accent 3" w:uiPriority="62"/>
-    <w:lsdException w:name="Medium Shading 1 Accent 3" w:uiPriority="63"/>
-    <w:lsdException w:name="Medium Shading 2 Accent 3" w:uiPriority="64"/>
-    <w:lsdException w:name="Medium List 1 Accent 3" w:uiPriority="65"/>
-    <w:lsdException w:name="Medium List 2 Accent 3" w:uiPriority="66"/>
-    <w:lsdException w:name="Medium Grid 1 Accent 3" w:uiPriority="67"/>
-    <w:lsdException w:name="Medium Grid 2 Accent 3" w:uiPriority="68"/>
-    <w:lsdException w:name="Medium Grid 3 Accent 3" w:uiPriority="69"/>
-    <w:lsdException w:name="Dark List Accent 3" w:uiPriority="70"/>
-    <w:lsdException w:name="Colorful Shading Accent 3" w:uiPriority="71"/>
-    <w:lsdException w:name="Colorful List Accent 3" w:uiPriority="72"/>
-    <w:lsdException w:name="Colorful Grid Accent 3" w:uiPriority="73"/>
-    <w:lsdException w:name="Light Shading Accent 4" w:uiPriority="60"/>
-    <w:lsdException w:name="Light List Accent 4" w:uiPriority="61"/>
-    <w:lsdException w:name="Light Grid Accent 4" w:uiPriority="62"/>
-    <w:lsdException w:name="Medium Shading 1 Accent 4" w:uiPriority="63"/>
-    <w:lsdException w:name="Medium Shading 2 Accent 4" w:uiPriority="64"/>
-    <w:lsdException w:name="Medium List 1 Accent 4" w:uiPriority="65"/>
-    <w:lsdException w:name="Medium List 2 Accent 4" w:uiPriority="66"/>
-    <w:lsdException w:name="Medium Grid 1 Accent 4" w:uiPriority="67"/>
-    <w:lsdException w:name="Medium Grid 2 Accent 4" w:uiPriority="68"/>
-    <w:lsdException w:name="Medium Grid 3 Accent 4" w:uiPriority="69"/>
-    <w:lsdException w:name="Dark List Accent 4" w:uiPriority="70"/>
-    <w:lsdException w:name="Colorful Shading Accent 4" w:uiPriority="71"/>
-    <w:lsdException w:name="Colorful List Accent 4" w:uiPriority="72"/>
-    <w:lsdException w:name="Colorful Grid Accent 4" w:uiPriority="73"/>
-    <w:lsdException w:name="Light Shading Accent 5" w:uiPriority="60"/>
-    <w:lsdException w:name="Light List Accent 5" w:uiPriority="61"/>
-    <w:lsdException w:name="Light Grid Accent 5" w:uiPriority="62"/>
-    <w:lsdException w:name="Medium Shading 1 Accent 5" w:uiPriority="63"/>
-    <w:lsdException w:name="Medium Shading 2 Accent 5" w:uiPriority="64"/>
-    <w:lsdException w:name="Medium List 1 Accent 5" w:uiPriority="65"/>
-    <w:lsdException w:name="Medium List 2 Accent 5" w:uiPriority="66"/>
-    <w:lsdException w:name="Medium Grid 1 Accent 5" w:uiPriority="67"/>
-    <w:lsdException w:name="Medium Grid 2 Accent 5" w:uiPriority="68"/>
-    <w:lsdException w:name="Medium Grid 3 Accent 5" w:uiPriority="69"/>
-    <w:lsdException w:name="Dark List Accent 5" w:uiPriority="70"/>
-    <w:lsdException w:name="Colorful Shading Accent 5" w:uiPriority="71"/>
-    <w:lsdException w:name="Colorful List Accent 5" w:uiPriority="72"/>
-    <w:lsdException w:name="Colorful Grid Accent 5" w:uiPriority="73"/>
-    <w:lsdException w:name="Light Shading Accent 6" w:uiPriority="60"/>
-    <w:lsdException w:name="Light List Accent 6" w:uiPriority="61"/>
-    <w:lsdException w:name="Light Grid Accent 6" w:uiPriority="62"/>
-    <w:lsdException w:name="Medium Shading 1 Accent 6" w:uiPriority="63"/>
-    <w:lsdException w:name="Medium Shading 2 Accent 6" w:uiPriority="64"/>
-    <w:lsdException w:name="Medium List 1 Accent 6" w:uiPriority="65"/>
-    <w:lsdException w:name="Medium List 2 Accent 6" w:uiPriority="66"/>
-    <w:lsdException w:name="Medium Grid 1 Accent 6" w:uiPriority="67"/>
-    <w:lsdException w:name="Medium Grid 2 Accent 6" w:uiPriority="68"/>
-    <w:lsdException w:name="Medium Grid 3 Accent 6" w:uiPriority="69"/>
-    <w:lsdException w:name="Dark List Accent 6" w:uiPriority="70"/>
-    <w:lsdException w:name="Colorful Shading Accent 6" w:uiPriority="71"/>
-    <w:lsdException w:name="Colorful List Accent 6" w:uiPriority="72"/>
-    <w:lsdException w:name="Colorful Grid Accent 6" w:uiPriority="73"/>
-    <w:lsdException w:name="Subtle Emphasis" w:uiPriority="19" w:qFormat="1"/>
-    <w:lsdException w:name="Intense Emphasis" w:uiPriority="21" w:qFormat="1"/>
-    <w:lsdException w:name="Subtle Reference" w:uiPriority="31" w:qFormat="1"/>
-    <w:lsdException w:name="Intense Reference" w:uiPriority="32" w:qFormat="1"/>
-    <w:lsdException w:name="Book Title" w:uiPriority="33" w:qFormat="1"/>
-    <w:lsdException w:name="Bibliography" w:semiHidden="1" w:uiPriority="37" w:unhideWhenUsed="1"/>
-    <w:lsdException w:name="TOC Heading" w:semiHidden="1" w:uiPriority="39" w:unhideWhenUsed="1" w:qFormat="1"/>
-    <w:lsdException w:name="Plain Table 1" w:uiPriority="41"/>
-    <w:lsdException w:name="Plain Table 2" w:uiPriority="42"/>
-    <w:lsdException w:name="Plain Table 3" w:uiPriority="43"/>
-    <w:lsdException w:name="Plain Table 4" w:uiPriority="44"/>
-    <w:lsdException w:name="Plain Table 5" w:uiPriority="45"/>
-    <w:lsdException w:name="Grid Table Light" w:uiPriority="40"/>
-    <w:lsdException w:name="Grid Table 1 Light" w:uiPriority="46"/>
-    <w:lsdException w:name="Grid Table 2" w:uiPriority="47"/>
-    <w:lsdException w:name="Grid Table 3" w:uiPriority="48"/>
-    <w:lsdException w:name="Grid Table 4" w:uiPriority="49"/>
-    <w:lsdException w:name="Grid Table 5 Dark" w:uiPriority="50"/>
-    <w:lsdException w:name="Grid Table 6 Colorful" w:uiPriority="51"/>
-    <w:lsdException w:name="Grid Table 7 Colorful" w:uiPriority="52"/>
-    <w:lsdException w:name="Grid Table 1 Light Accent 1" w:uiPriority="46"/>
-    <w:lsdException w:name="Grid Table 2 Accent 1" w:uiPriority="47"/>
-    <w:lsdException w:name="Grid Table 3 Accent 1" w:uiPriority="48"/>
-    <w:lsdException w:name="Grid Table 4 Accent 1" w:uiPriority="49"/>
-    <w:lsdException w:name="Grid Table 5 Dark Accent 1" w:uiPriority="50"/>
-    <w:lsdException w:name="Grid Table 6 Colorful Accent 1" w:uiPriority="51"/>
-    <w:lsdException w:name="Grid Table 7 Colorful Accent 1" w:uiPriority="52"/>
-    <w:lsdException w:name="Grid Table 1 Light Accent 2" w:uiPriority="46"/>
-    <w:lsdException w:name="Grid Table 2 Accent 2" w:uiPriority="47"/>
-    <w:lsdException w:name="Grid Table 3 Accent 2" w:uiPriority="48"/>
-    <w:lsdException w:name="Grid Table 4 Accent 2" w:uiPriority="49"/>
-    <w:lsdException w:name="Grid Table 5 Dark Accent 2" w:uiPriority="50"/>
-    <w:lsdException w:name="Grid Table 6 Colorful Accent 2" w:uiPriority="51"/>
-    <w:lsdException w:name="Grid Table 7 Colorful Accent 2" w:uiPriority="52"/>
-    <w:lsdException w:name="Grid Table 1 Light Accent 3" w:uiPriority="46"/>
-    <w:lsdException w:name="Grid Table 2 Accent 3" w:uiPriority="47"/>
-    <w:lsdException w:name="Grid Table 3 Accent 3" w:uiPriority="48"/>
-    <w:lsdException w:name="Grid Table 4 Accent 3" w:uiPriority="49"/>
-    <w:lsdException w:name="Grid Table 5 Dark Accent 3" w:uiPriority="50"/>
-    <w:lsdException w:name="Grid Table 6 Colorful Accent 3" w:uiPriority="51"/>
-    <w:lsdException w:name="Grid Table 7 Colorful Accent 3" w:uiPriority="52"/>
-    <w:lsdException w:name="Grid Table 1 Light Accent 4" w:uiPriority="46"/>
-    <w:lsdException w:name="Grid Table 2 Accent 4" w:uiPriority="47"/>
-    <w:lsdException w:name="Grid Table 3 Accent 4" w:uiPriority="48"/>
-    <w:lsdException w:name="Grid Table 4 Accent 4" w:uiPriority="49"/>
-    <w:lsdException w:name="Grid Table 5 Dark Accent 4" w:uiPriority="50"/>
-    <w:lsdException w:name="Grid Table 6 Colorful Accent 4" w:uiPriority="51"/>
-    <w:lsdException w:name="Grid Table 7 Colorful Accent 4" w:uiPriority="52"/>
-    <w:lsdException w:name="Grid Table 1 Light Accent 5" w:uiPriority="46"/>
-    <w:lsdException w:name="Grid Table 2 Accent 5" w:uiPriority="47"/>
-    <w:lsdException w:name="Grid Table 3 Accent 5" w:uiPriority="48"/>
-    <w:lsdException w:name="Grid Table 4 Accent 5" w:uiPriority="49"/>
-    <w:lsdException w:name="Grid Table 5 Dark Accent 5" w:uiPriority="50"/>
-    <w:lsdException w:name="Grid Table 6 Colorful Accent 5" w:uiPriority="51"/>
-    <w:lsdException w:name="Grid Table 7 Colorful Accent 5" w:uiPriority="52"/>
-    <w:lsdException w:name="Grid Table 1 Light Accent 6" w:uiPriority="46"/>
-    <w:lsdException w:name="Grid Table 2 Accent 6" w:uiPriority="47"/>
-    <w:lsdException w:name="Grid Table 3 Accent 6" w:uiPriority="48"/>
-    <w:lsdException w:name="Grid Table 4 Accent 6" w:uiPriority="49"/>
-    <w:lsdException w:name="Grid Table 5 Dark Accent 6" w:uiPriority="50"/>
-    <w:lsdException w:name="Grid Table 6 Colorful Accent 6" w:uiPriority="51"/>
-    <w:lsdException w:name="Grid Table 7 Colorful Accent 6" w:uiPriority="52"/>
-    <w:lsdException w:name="List Table 1 Light" w:uiPriority="46"/>
-    <w:lsdException w:name="List Table 2" w:uiPriority="47"/>
-    <w:lsdException w:name="List Table 3" w:uiPriority="48"/>
-    <w:lsdException w:name="List Table 4" w:uiPriority="49"/>
-    <w:lsdException w:name="List Table 5 Dark" w:uiPriority="50"/>
-    <w:lsdException w:name="List Table 6 Colorful" w:uiPriority="51"/>
-    <w:lsdException w:name="List Table 7 Colorful" w:uiPriority="52"/>
-    <w:lsdException w:name="List Table 1 Light Accent 1" w:uiPriority="46"/>
-    <w:lsdException w:name="List Table 2 Accent 1" w:uiPriority="47"/>
-    <w:lsdException w:name="List Table 3 Accent 1" w:uiPriority="48"/>
-    <w:lsdException w:name="List Table 4 Accent 1" w:uiPriority="49"/>
-    <w:lsdException w:name="List Table 5 Dark Accent 1" w:uiPriority="50"/>
-    <w:lsdException w:name="List Table 6 Colorful Accent 1" w:uiPriority="51"/>
-    <w:lsdException w:name="List Table 7 Colorful Accent 1" w:uiPriority="52"/>
-    <w:lsdException w:name="List Table 1 Light Accent 2" w:uiPriority="46"/>
-    <w:lsdException w:name="List Table 2 Accent 2" w:uiPriority="47"/>
-    <w:lsdException w:name="List Table 3 Accent 2" w:uiPriority="48"/>
-    <w:lsdException w:name="List Table 4 Accent 2" w:uiPriority="49"/>
-    <w:lsdException w:name="List Table 5 Dark Accent 2" w:uiPriority="50"/>
-    <w:lsdException w:name="List Table 6 Colorful Accent 2" w:uiPriority="51"/>
-    <w:lsdException w:name="List Table 7 Colorful Accent 2" w:uiPriority="52"/>
-    <w:lsdException w:name="List Table 1 Light Accent 3" w:uiPriority="46"/>
-    <w:lsdException w:name="List Table 2 Accent 3" w:uiPriority="47"/>
-    <w:lsdException w:name="List Table 3 Accent 3" w:uiPriority="48"/>
-    <w:lsdException w:name="List Table 4 Accent 3" w:uiPriority="49"/>
-    <w:lsdException w:name="List Table 5 Dark Accent 3" w:uiPriority="50"/>
-    <w:lsdException w:name="List Table 6 Colorful Accent 3" w:uiPriority="51"/>
-    <w:lsdException w:name="List Table 7 Colorful Accent 3" w:uiPriority="52"/>
-    <w:lsdException w:name="List Table 1 Light Accent 4" w:uiPriority="46"/>
-    <w:lsdException w:name="List Table 2 Accent 4" w:uiPriority="47"/>
-    <w:lsdException w:name="List Table 3 Accent 4" w:uiPriority="48"/>
-    <w:lsdException w:name="List Table 4 Accent 4" w:uiPriority="49"/>
-    <w:lsdException w:name="List Table 5 Dark Accent 4" w:uiPriority="50"/>
-    <w:lsdException w:name="List Table 6 Colorful Accent 4" w:uiPriority="51"/>
-    <w:lsdException w:name="List Table 7 Colorful Accent 4" w:uiPriority="52"/>
-    <w:lsdException w:name="List Table 1 Light Accent 5" w:uiPriority="46"/>
-    <w:lsdException w:name="List Table 2 Accent 5" w:uiPriority="47"/>
-    <w:lsdException w:name="List Table 3 Accent 5" w:uiPriority="48"/>
-    <w:lsdException w:name="List Table 4 Accent 5" w:uiPriority="49"/>
-    <w:lsdException w:name="List Table 5 Dark Accent 5" w:uiPriority="50"/>
-    <w:lsdException w:name="List Table 6 Colorful Accent 5" w:uiPriority="51"/>
-    <w:lsdException w:name="List Table 7 Colorful Accent 5" w:uiPriority="52"/>
-    <w:lsdException w:name="List Table 1 Light Accent 6" w:uiPriority="46"/>
-    <w:lsdException w:name="List Table 2 Accent 6" w:uiPriority="47"/>
-    <w:lsdException w:name="List Table 3 Accent 6" w:uiPriority="48"/>
-    <w:lsdException w:name="List Table 4 Accent 6" w:uiPriority="49"/>
-    <w:lsdException w:name="List Table 5 Dark Accent 6" w:uiPriority="50"/>
-    <w:lsdException w:name="List Table 6 Colorful Accent 6" w:uiPriority="51"/>
-    <w:lsdException w:name="List Table 7 Colorful Accent 6" w:uiPriority="52"/>
-    <w:lsdException w:name="Mention" w:semiHidden="1" w:unhideWhenUsed="1"/>
-    <w:lsdException w:name="Smart Hyperlink" w:semiHidden="1" w:unhideWhenUsed="1"/>
-    <w:lsdException w:name="Hashtag" w:semiHidden="1" w:unhideWhenUsed="1"/>
-    <w:lsdException w:name="Unresolved Mention" w:semiHidden="1" w:unhideWhenUsed="1"/>
-    <w:lsdException w:name="Smart Link" w:semiHidden="1" w:unhideWhenUsed="1"/>
+  <w:latentStyles w:defLockedState="0" w:defUIPriority="99" w:defSemiHidden="1" w:defUnhideWhenUsed="1" w:defQFormat="0" w:count="267">
+    <w:lsdException w:name="Normal" w:semiHidden="0" w:uiPriority="0" w:unhideWhenUsed="0" w:qFormat="1"/>
+    <w:lsdException w:name="heading 1" w:semiHidden="0" w:uiPriority="9" w:unhideWhenUsed="0" w:qFormat="1"/>
+    <w:lsdException w:name="heading 2" w:uiPriority="9" w:qFormat="1"/>
+    <w:lsdException w:name="heading 3" w:uiPriority="9" w:qFormat="1"/>
+    <w:lsdException w:name="heading 4" w:uiPriority="9" w:qFormat="1"/>
+    <w:lsdException w:name="heading 5" w:uiPriority="9" w:qFormat="1"/>
+    <w:lsdException w:name="heading 6" w:uiPriority="9" w:qFormat="1"/>
+    <w:lsdException w:name="heading 7" w:uiPriority="9" w:qFormat="1"/>
+    <w:lsdException w:name="heading 8" w:uiPriority="9" w:qFormat="1"/>
+    <w:lsdException w:name="heading 9" w:uiPriority="9" w:qFormat="1"/>
+    <w:lsdException w:name="toc 1" w:uiPriority="39"/>
+    <w:lsdException w:name="toc 2" w:uiPriority="39"/>
+    <w:lsdException w:name="toc 3" w:uiPriority="39"/>
+    <w:lsdException w:name="toc 4" w:uiPriority="39"/>
+    <w:lsdException w:name="toc 5" w:uiPriority="39"/>
+    <w:lsdException w:name="toc 6" w:uiPriority="39"/>
+    <w:lsdException w:name="toc 7" w:uiPriority="39"/>
+    <w:lsdException w:name="toc 8" w:uiPriority="39"/>
+    <w:lsdException w:name="toc 9" w:uiPriority="39"/>
+    <w:lsdException w:name="caption" w:uiPriority="35" w:qFormat="1"/>
+    <w:lsdException w:name="Title" w:semiHidden="0" w:uiPriority="10" w:unhideWhenUsed="0" w:qFormat="1"/>
+    <w:lsdException w:name="Default Paragraph Font" w:uiPriority="1"/>
+    <w:lsdException w:name="Subtitle" w:semiHidden="0" w:uiPriority="11" w:unhideWhenUsed="0" w:qFormat="1"/>
+    <w:lsdException w:name="Strong" w:semiHidden="0" w:uiPriority="22" w:unhideWhenUsed="0" w:qFormat="1"/>
+    <w:lsdException w:name="Emphasis" w:semiHidden="0" w:uiPriority="20" w:unhideWhenUsed="0" w:qFormat="1"/>
+    <w:lsdException w:name="Table Grid" w:semiHidden="0" w:uiPriority="39" w:unhideWhenUsed="0"/>
+    <w:lsdException w:name="Placeholder Text" w:unhideWhenUsed="0"/>
+    <w:lsdException w:name="No Spacing" w:semiHidden="0" w:uiPriority="1" w:unhideWhenUsed="0" w:qFormat="1"/>
+    <w:lsdException w:name="Light Shading" w:semiHidden="0" w:uiPriority="60" w:unhideWhenUsed="0"/>
+    <w:lsdException w:name="Light List" w:semiHidden="0" w:uiPriority="61" w:unhideWhenUsed="0"/>
+    <w:lsdException w:name="Light Grid" w:semiHidden="0" w:uiPriority="62" w:unhideWhenUsed="0"/>
+    <w:lsdException w:name="Medium Shading 1" w:semiHidden="0" w:uiPriority="63" w:unhideWhenUsed="0"/>
+    <w:lsdException w:name="Medium Shading 2" w:semiHidden="0" w:uiPriority="64" w:unhideWhenUsed="0"/>
+    <w:lsdException w:name="Medium List 1" w:semiHidden="0" w:uiPriority="65" w:unhideWhenUsed="0"/>
+    <w:lsdException w:name="Medium List 2" w:semiHidden="0" w:uiPriority="66" w:unhideWhenUsed="0"/>
+    <w:lsdException w:name="Medium Grid 1" w:semiHidden="0" w:uiPriority="67" w:unhideWhenUsed="0"/>
+    <w:lsdException w:name="Medium Grid 2" w:semiHidden="0" w:uiPriority="68" w:unhideWhenUsed="0"/>
+    <w:lsdException w:name="Medium Grid 3" w:semiHidden="0" w:uiPriority="69" w:unhideWhenUsed="0"/>
+    <w:lsdException w:name="Dark List" w:semiHidden="0" w:uiPriority="70" w:unhideWhenUsed="0"/>
+    <w:lsdException w:name="Colorful Shading" w:semiHidden="0" w:uiPriority="71" w:unhideWhenUsed="0"/>
+    <w:lsdException w:name="Colorful List" w:semiHidden="0" w:uiPriority="72" w:unhideWhenUsed="0"/>
+    <w:lsdException w:name="Colorful Grid" w:semiHidden="0" w:uiPriority="73" w:unhideWhenUsed="0"/>
+    <w:lsdException w:name="Light Shading Accent 1" w:semiHidden="0" w:uiPriority="60" w:unhideWhenUsed="0"/>
+    <w:lsdException w:name="Light List Accent 1" w:semiHidden="0" w:uiPriority="61" w:unhideWhenUsed="0"/>
+    <w:lsdException w:name="Light Grid Accent 1" w:semiHidden="0" w:uiPriority="62" w:unhideWhenUsed="0"/>
+    <w:lsdException w:name="Medium Shading 1 Accent 1" w:semiHidden="0" w:uiPriority="63" w:unhideWhenUsed="0"/>
+    <w:lsdException w:name="Medium Shading 2 Accent 1" w:semiHidden="0" w:uiPriority="64" w:unhideWhenUsed="0"/>
+    <w:lsdException w:name="Medium List 1 Accent 1" w:semiHidden="0" w:uiPriority="65" w:unhideWhenUsed="0"/>
+    <w:lsdException w:name="Revision" w:unhideWhenUsed="0"/>
+    <w:lsdException w:name="List Paragraph" w:semiHidden="0" w:uiPriority="34" w:unhideWhenUsed="0" w:qFormat="1"/>
+    <w:lsdException w:name="Quote" w:semiHidden="0" w:uiPriority="29" w:unhideWhenUsed="0" w:qFormat="1"/>
+    <w:lsdException w:name="Intense Quote" w:semiHidden="0" w:uiPriority="30" w:unhideWhenUsed="0" w:qFormat="1"/>
+    <w:lsdException w:name="Medium List 2 Accent 1" w:semiHidden="0" w:uiPriority="66" w:unhideWhenUsed="0"/>
+    <w:lsdException w:name="Medium Grid 1 Accent 1" w:semiHidden="0" w:uiPriority="67" w:unhideWhenUsed="0"/>
+    <w:lsdException w:name="Medium Grid 2 Accent 1" w:semiHidden="0" w:uiPriority="68" w:unhideWhenUsed="0"/>
+    <w:lsdException w:name="Medium Grid 3 Accent 1" w:semiHidden="0" w:uiPriority="69" w:unhideWhenUsed="0"/>
+    <w:lsdException w:name="Dark List Accent 1" w:semiHidden="0" w:uiPriority="70" w:unhideWhenUsed="0"/>
+    <w:lsdException w:name="Colorful Shading Accent 1" w:semiHidden="0" w:uiPriority="71" w:unhideWhenUsed="0"/>
+    <w:lsdException w:name="Colorful List Accent 1" w:semiHidden="0" w:uiPriority="72" w:unhideWhenUsed="0"/>
+    <w:lsdException w:name="Colorful Grid Accent 1" w:semiHidden="0" w:uiPriority="73" w:unhideWhenUsed="0"/>
+    <w:lsdException w:name="Light Shading Accent 2" w:semiHidden="0" w:uiPriority="60" w:unhideWhenUsed="0"/>
+    <w:lsdException w:name="Light List Accent 2" w:semiHidden="0" w:uiPriority="61" w:unhideWhenUsed="0"/>
+    <w:lsdException w:name="Light Grid Accent 2" w:semiHidden="0" w:uiPriority="62" w:unhideWhenUsed="0"/>
+    <w:lsdException w:name="Medium Shading 1 Accent 2" w:semiHidden="0" w:uiPriority="63" w:unhideWhenUsed="0"/>
+    <w:lsdException w:name="Medium Shading 2 Accent 2" w:semiHidden="0" w:uiPriority="64" w:unhideWhenUsed="0"/>
+    <w:lsdException w:name="Medium List 1 Accent 2" w:semiHidden="0" w:uiPriority="65" w:unhideWhenUsed="0"/>
+    <w:lsdException w:name="Medium List 2 Accent 2" w:semiHidden="0" w:uiPriority="66" w:unhideWhenUsed="0"/>
+    <w:lsdException w:name="Medium Grid 1 Accent 2" w:semiHidden="0" w:uiPriority="67" w:unhideWhenUsed="0"/>
+    <w:lsdException w:name="Medium Grid 2 Accent 2" w:semiHidden="0" w:uiPriority="68" w:unhideWhenUsed="0"/>
+    <w:lsdException w:name="Medium Grid 3 Accent 2" w:semiHidden="0" w:uiPriority="69" w:unhideWhenUsed="0"/>
+    <w:lsdException w:name="Dark List Accent 2" w:semiHidden="0" w:uiPriority="70" w:unhideWhenUsed="0"/>
+    <w:lsdException w:name="Colorful Shading Accent 2" w:semiHidden="0" w:uiPriority="71" w:unhideWhenUsed="0"/>
+    <w:lsdException w:name="Colorful List Accent 2" w:semiHidden="0" w:uiPriority="72" w:unhideWhenUsed="0"/>
+    <w:lsdException w:name="Colorful Grid Accent 2" w:semiHidden="0" w:uiPriority="73" w:unhideWhenUsed="0"/>
+    <w:lsdException w:name="Light Shading Accent 3" w:semiHidden="0" w:uiPriority="60" w:unhideWhenUsed="0"/>
+    <w:lsdException w:name="Light List Accent 3" w:semiHidden="0" w:uiPriority="61" w:unhideWhenUsed="0"/>
+    <w:lsdException w:name="Light Grid Accent 3" w:semiHidden="0" w:uiPriority="62" w:unhideWhenUsed="0"/>
+    <w:lsdException w:name="Medium Shading 1 Accent 3" w:semiHidden="0" w:uiPriority="63" w:unhideWhenUsed="0"/>
+    <w:lsdException w:name="Medium Shading 2 Accent 3" w:semiHidden="0" w:uiPriority="64" w:unhideWhenUsed="0"/>
+    <w:lsdException w:name="Medium List 1 Accent 3" w:semiHidden="0" w:uiPriority="65" w:unhideWhenUsed="0"/>
+    <w:lsdException w:name="Medium List 2 Accent 3" w:semiHidden="0" w:uiPriority="66" w:unhideWhenUsed="0"/>
+    <w:lsdException w:name="Medium Grid 1 Accent 3" w:semiHidden="0" w:uiPriority="67" w:unhideWhenUsed="0"/>
+    <w:lsdException w:name="Medium Grid 2 Accent 3" w:semiHidden="0" w:uiPriority="68" w:unhideWhenUsed="0"/>
+    <w:lsdException w:name="Medium Grid 3 Accent 3" w:semiHidden="0" w:uiPriority="69" w:unhideWhenUsed="0"/>
+    <w:lsdException w:name="Dark List Accent 3" w:semiHidden="0" w:uiPriority="70" w:unhideWhenUsed="0"/>
+    <w:lsdException w:name="Colorful Shading Accent 3" w:semiHidden="0" w:uiPriority="71" w:unhideWhenUsed="0"/>
+    <w:lsdException w:name="Colorful List Accent 3" w:semiHidden="0" w:uiPriority="72" w:unhideWhenUsed="0"/>
+    <w:lsdException w:name="Colorful Grid Accent 3" w:semiHidden="0" w:uiPriority="73" w:unhideWhenUsed="0"/>
+    <w:lsdException w:name="Light Shading Accent 4" w:semiHidden="0" w:uiPriority="60" w:unhideWhenUsed="0"/>
+    <w:lsdException w:name="Light List Accent 4" w:semiHidden="0" w:uiPriority="61" w:unhideWhenUsed="0"/>
+    <w:lsdException w:name="Light Grid Accent 4" w:semiHidden="0" w:uiPriority="62" w:unhideWhenUsed="0"/>
+    <w:lsdException w:name="Medium Shading 1 Accent 4" w:semiHidden="0" w:uiPriority="63" w:unhideWhenUsed="0"/>
+    <w:lsdException w:name="Medium Shading 2 Accent 4" w:semiHidden="0" w:uiPriority="64" w:unhideWhenUsed="0"/>
+    <w:lsdException w:name="Medium List 1 Accent 4" w:semiHidden="0" w:uiPriority="65" w:unhideWhenUsed="0"/>
+    <w:lsdException w:name="Medium List 2 Accent 4" w:semiHidden="0" w:uiPriority="66" w:unhideWhenUsed="0"/>
+    <w:lsdException w:name="Medium Grid 1 Accent 4" w:semiHidden="0" w:uiPriority="67" w:unhideWhenUsed="0"/>
+    <w:lsdException w:name="Medium Grid 2 Accent 4" w:semiHidden="0" w:uiPriority="68" w:unhideWhenUsed="0"/>
+    <w:lsdException w:name="Medium Grid 3 Accent 4" w:semiHidden="0" w:uiPriority="69" w:unhideWhenUsed="0"/>
+    <w:lsdException w:name="Dark List Accent 4" w:semiHidden="0" w:uiPriority="70" w:unhideWhenUsed="0"/>
+    <w:lsdException w:name="Colorful Shading Accent 4" w:semiHidden="0" w:uiPriority="71" w:unhideWhenUsed="0"/>
+    <w:lsdException w:name="Colorful List Accent 4" w:semiHidden="0" w:uiPriority="72" w:unhideWhenUsed="0"/>
+    <w:lsdException w:name="Colorful Grid Accent 4" w:semiHidden="0" w:uiPriority="73" w:unhideWhenUsed="0"/>
+    <w:lsdException w:name="Light Shading Accent 5" w:semiHidden="0" w:uiPriority="60" w:unhideWhenUsed="0"/>
+    <w:lsdException w:name="Light List Accent 5" w:semiHidden="0" w:uiPriority="61" w:unhideWhenUsed="0"/>
+    <w:lsdException w:name="Light Grid Accent 5" w:semiHidden="0" w:uiPriority="62" w:unhideWhenUsed="0"/>
+    <w:lsdException w:name="Medium Shading 1 Accent 5" w:semiHidden="0" w:uiPriority="63" w:unhideWhenUsed="0"/>
+    <w:lsdException w:name="Medium Shading 2 Accent 5" w:semiHidden="0" w:uiPriority="64" w:unhideWhenUsed="0"/>
+    <w:lsdException w:name="Medium List 1 Accent 5" w:semiHidden="0" w:uiPriority="65" w:unhideWhenUsed="0"/>
+    <w:lsdException w:name="Medium List 2 Accent 5" w:semiHidden="0" w:uiPriority="66" w:unhideWhenUsed="0"/>
+    <w:lsdException w:name="Medium Grid 1 Accent 5" w:semiHidden="0" w:uiPriority="67" w:unhideWhenUsed="0"/>
+    <w:lsdException w:name="Medium Grid 2 Accent 5" w:semiHidden="0" w:uiPriority="68" w:unhideWhenUsed="0"/>
+    <w:lsdException w:name="Medium Grid 3 Accent 5" w:semiHidden="0" w:uiPriority="69" w:unhideWhenUsed="0"/>
+    <w:lsdException w:name="Dark List Accent 5" w:semiHidden="0" w:uiPriority="70" w:unhideWhenUsed="0"/>
+    <w:lsdException w:name="Colorful Shading Accent 5" w:semiHidden="0" w:uiPriority="71" w:unhideWhenUsed="0"/>
+    <w:lsdException w:name="Colorful List Accent 5" w:semiHidden="0" w:uiPriority="72" w:unhideWhenUsed="0"/>
+    <w:lsdException w:name="Colorful Grid Accent 5" w:semiHidden="0" w:uiPriority="73" w:unhideWhenUsed="0"/>
+    <w:lsdException w:name="Light Shading Accent 6" w:semiHidden="0" w:uiPriority="60" w:unhideWhenUsed="0"/>
+    <w:lsdException w:name="Light List Accent 6" w:semiHidden="0" w:uiPriority="61" w:unhideWhenUsed="0"/>
+    <w:lsdException w:name="Light Grid Accent 6" w:semiHidden="0" w:uiPriority="62" w:unhideWhenUsed="0"/>
+    <w:lsdException w:name="Medium Shading 1 Accent 6" w:semiHidden="0" w:uiPriority="63" w:unhideWhenUsed="0"/>
+    <w:lsdException w:name="Medium Shading 2 Accent 6" w:semiHidden="0" w:uiPriority="64" w:unhideWhenUsed="0"/>
+    <w:lsdException w:name="Medium List 1 Accent 6" w:semiHidden="0" w:uiPriority="65" w:unhideWhenUsed="0"/>
+    <w:lsdException w:name="Medium List 2 Accent 6" w:semiHidden="0" w:uiPriority="66" w:unhideWhenUsed="0"/>
+    <w:lsdException w:name="Medium Grid 1 Accent 6" w:semiHidden="0" w:uiPriority="67" w:unhideWhenUsed="0"/>
+    <w:lsdException w:name="Medium Grid 2 Accent 6" w:semiHidden="0" w:uiPriority="68" w:unhideWhenUsed="0"/>
+    <w:lsdException w:name="Medium Grid 3 Accent 6" w:semiHidden="0" w:uiPriority="69" w:unhideWhenUsed="0"/>
+    <w:lsdException w:name="Dark List Accent 6" w:semiHidden="0" w:uiPriority="70" w:unhideWhenUsed="0"/>
+    <w:lsdException w:name="Colorful Shading Accent 6" w:semiHidden="0" w:uiPriority="71" w:unhideWhenUsed="0"/>
+    <w:lsdException w:name="Colorful List Accent 6" w:semiHidden="0" w:uiPriority="72" w:unhideWhenUsed="0"/>
+    <w:lsdException w:name="Colorful Grid Accent 6" w:semiHidden="0" w:uiPriority="73" w:unhideWhenUsed="0"/>
+    <w:lsdException w:name="Subtle Emphasis" w:semiHidden="0" w:uiPriority="19" w:unhideWhenUsed="0" w:qFormat="1"/>
+    <w:lsdException w:name="Intense Emphasis" w:semiHidden="0" w:uiPriority="21" w:unhideWhenUsed="0" w:qFormat="1"/>
+    <w:lsdException w:name="Subtle Reference" w:semiHidden="0" w:uiPriority="31" w:unhideWhenUsed="0" w:qFormat="1"/>
+    <w:lsdException w:name="Intense Reference" w:semiHidden="0" w:uiPriority="32" w:unhideWhenUsed="0" w:qFormat="1"/>
+    <w:lsdException w:name="Book Title" w:semiHidden="0" w:uiPriority="33" w:unhideWhenUsed="0" w:qFormat="1"/>
+    <w:lsdException w:name="Bibliography" w:uiPriority="37"/>
+    <w:lsdException w:name="TOC Heading" w:uiPriority="39" w:qFormat="1"/>
   </w:latentStyles>
   <w:style w:type="paragraph" w:default="1" w:styleId="a">
     <w:name w:val="Normal"/>
@@ -29111,6 +30897,7 @@
     <w:uiPriority w:val="39"/>
     <w:rsid w:val="00767341"/>
     <w:tblPr>
+      <w:tblInd w:w="0" w:type="dxa"/>
       <w:tblBorders>
         <w:top w:val="single" w:sz="4" w:space="0" w:color="auto"/>
         <w:left w:val="single" w:sz="4" w:space="0" w:color="auto"/>
@@ -29119,6 +30906,12 @@
         <w:insideH w:val="single" w:sz="4" w:space="0" w:color="auto"/>
         <w:insideV w:val="single" w:sz="4" w:space="0" w:color="auto"/>
       </w:tblBorders>
+      <w:tblCellMar>
+        <w:top w:w="0" w:type="dxa"/>
+        <w:left w:w="108" w:type="dxa"/>
+        <w:bottom w:w="0" w:type="dxa"/>
+        <w:right w:w="108" w:type="dxa"/>
+      </w:tblCellMar>
     </w:tblPr>
   </w:style>
   <w:style w:type="paragraph" w:styleId="a4">
@@ -29280,6 +31073,7 @@
       <w:rFonts w:eastAsia="Times New Roman"/>
     </w:rPr>
     <w:tblPr>
+      <w:tblInd w:w="0" w:type="dxa"/>
       <w:tblBorders>
         <w:top w:val="single" w:sz="4" w:space="0" w:color="auto"/>
         <w:left w:val="single" w:sz="4" w:space="0" w:color="auto"/>
@@ -29288,6 +31082,12 @@
         <w:insideH w:val="single" w:sz="4" w:space="0" w:color="auto"/>
         <w:insideV w:val="single" w:sz="4" w:space="0" w:color="auto"/>
       </w:tblBorders>
+      <w:tblCellMar>
+        <w:top w:w="0" w:type="dxa"/>
+        <w:left w:w="108" w:type="dxa"/>
+        <w:bottom w:w="0" w:type="dxa"/>
+        <w:right w:w="108" w:type="dxa"/>
+      </w:tblCellMar>
     </w:tblPr>
   </w:style>
   <w:style w:type="table" w:customStyle="1" w:styleId="2">
@@ -29300,6 +31100,7 @@
       <w:rFonts w:eastAsia="Times New Roman"/>
     </w:rPr>
     <w:tblPr>
+      <w:tblInd w:w="0" w:type="dxa"/>
       <w:tblBorders>
         <w:top w:val="single" w:sz="4" w:space="0" w:color="auto"/>
         <w:left w:val="single" w:sz="4" w:space="0" w:color="auto"/>
@@ -29308,6 +31109,450 @@
         <w:insideH w:val="single" w:sz="4" w:space="0" w:color="auto"/>
         <w:insideV w:val="single" w:sz="4" w:space="0" w:color="auto"/>
       </w:tblBorders>
+      <w:tblCellMar>
+        <w:top w:w="0" w:type="dxa"/>
+        <w:left w:w="108" w:type="dxa"/>
+        <w:bottom w:w="0" w:type="dxa"/>
+        <w:right w:w="108" w:type="dxa"/>
+      </w:tblCellMar>
+    </w:tblPr>
+  </w:style>
+</w:styles>
+</file>
+
+<file path=word/stylesWithEffects.xml><?xml version="1.0" encoding="utf-8"?>
+<w:styles xmlns:wpc="http://schemas.microsoft.com/office/word/2010/wordprocessingCanvas" xmlns:mc="http://schemas.openxmlformats.org/markup-compatibility/2006" xmlns:o="urn:schemas-microsoft-com:office:office" xmlns:r="http://schemas.openxmlformats.org/officeDocument/2006/relationships" xmlns:m="http://schemas.openxmlformats.org/officeDocument/2006/math" xmlns:v="urn:schemas-microsoft-com:vml" xmlns:wp14="http://schemas.microsoft.com/office/word/2010/wordprocessingDrawing" xmlns:wp="http://schemas.openxmlformats.org/drawingml/2006/wordprocessingDrawing" xmlns:w10="urn:schemas-microsoft-com:office:word" xmlns:w="http://schemas.openxmlformats.org/wordprocessingml/2006/main" xmlns:w14="http://schemas.microsoft.com/office/word/2010/wordml" xmlns:wpg="http://schemas.microsoft.com/office/word/2010/wordprocessingGroup" xmlns:wpi="http://schemas.microsoft.com/office/word/2010/wordprocessingInk" xmlns:wne="http://schemas.microsoft.com/office/word/2006/wordml" xmlns:wps="http://schemas.microsoft.com/office/word/2010/wordprocessingShape" mc:Ignorable="w14 wp14">
+  <w:docDefaults>
+    <w:rPrDefault>
+      <w:rPr>
+        <w:rFonts w:asciiTheme="minorHAnsi" w:eastAsiaTheme="minorEastAsia" w:hAnsiTheme="minorHAnsi" w:cstheme="minorBidi"/>
+        <w:kern w:val="2"/>
+        <w:sz w:val="24"/>
+        <w:szCs w:val="22"/>
+        <w:lang w:val="en-US" w:eastAsia="zh-TW" w:bidi="ar-SA"/>
+      </w:rPr>
+    </w:rPrDefault>
+    <w:pPrDefault/>
+  </w:docDefaults>
+  <w:latentStyles w:defLockedState="0" w:defUIPriority="99" w:defSemiHidden="1" w:defUnhideWhenUsed="1" w:defQFormat="0" w:count="267">
+    <w:lsdException w:name="Normal" w:semiHidden="0" w:uiPriority="0" w:unhideWhenUsed="0" w:qFormat="1"/>
+    <w:lsdException w:name="heading 1" w:semiHidden="0" w:uiPriority="9" w:unhideWhenUsed="0" w:qFormat="1"/>
+    <w:lsdException w:name="heading 2" w:uiPriority="9" w:qFormat="1"/>
+    <w:lsdException w:name="heading 3" w:uiPriority="9" w:qFormat="1"/>
+    <w:lsdException w:name="heading 4" w:uiPriority="9" w:qFormat="1"/>
+    <w:lsdException w:name="heading 5" w:uiPriority="9" w:qFormat="1"/>
+    <w:lsdException w:name="heading 6" w:uiPriority="9" w:qFormat="1"/>
+    <w:lsdException w:name="heading 7" w:uiPriority="9" w:qFormat="1"/>
+    <w:lsdException w:name="heading 8" w:uiPriority="9" w:qFormat="1"/>
+    <w:lsdException w:name="heading 9" w:uiPriority="9" w:qFormat="1"/>
+    <w:lsdException w:name="toc 1" w:uiPriority="39"/>
+    <w:lsdException w:name="toc 2" w:uiPriority="39"/>
+    <w:lsdException w:name="toc 3" w:uiPriority="39"/>
+    <w:lsdException w:name="toc 4" w:uiPriority="39"/>
+    <w:lsdException w:name="toc 5" w:uiPriority="39"/>
+    <w:lsdException w:name="toc 6" w:uiPriority="39"/>
+    <w:lsdException w:name="toc 7" w:uiPriority="39"/>
+    <w:lsdException w:name="toc 8" w:uiPriority="39"/>
+    <w:lsdException w:name="toc 9" w:uiPriority="39"/>
+    <w:lsdException w:name="caption" w:uiPriority="35" w:qFormat="1"/>
+    <w:lsdException w:name="Title" w:semiHidden="0" w:uiPriority="10" w:unhideWhenUsed="0" w:qFormat="1"/>
+    <w:lsdException w:name="Default Paragraph Font" w:uiPriority="1"/>
+    <w:lsdException w:name="Subtitle" w:semiHidden="0" w:uiPriority="11" w:unhideWhenUsed="0" w:qFormat="1"/>
+    <w:lsdException w:name="Strong" w:semiHidden="0" w:uiPriority="22" w:unhideWhenUsed="0" w:qFormat="1"/>
+    <w:lsdException w:name="Emphasis" w:semiHidden="0" w:uiPriority="20" w:unhideWhenUsed="0" w:qFormat="1"/>
+    <w:lsdException w:name="Table Grid" w:semiHidden="0" w:uiPriority="39" w:unhideWhenUsed="0"/>
+    <w:lsdException w:name="Placeholder Text" w:unhideWhenUsed="0"/>
+    <w:lsdException w:name="No Spacing" w:semiHidden="0" w:uiPriority="1" w:unhideWhenUsed="0" w:qFormat="1"/>
+    <w:lsdException w:name="Light Shading" w:semiHidden="0" w:uiPriority="60" w:unhideWhenUsed="0"/>
+    <w:lsdException w:name="Light List" w:semiHidden="0" w:uiPriority="61" w:unhideWhenUsed="0"/>
+    <w:lsdException w:name="Light Grid" w:semiHidden="0" w:uiPriority="62" w:unhideWhenUsed="0"/>
+    <w:lsdException w:name="Medium Shading 1" w:semiHidden="0" w:uiPriority="63" w:unhideWhenUsed="0"/>
+    <w:lsdException w:name="Medium Shading 2" w:semiHidden="0" w:uiPriority="64" w:unhideWhenUsed="0"/>
+    <w:lsdException w:name="Medium List 1" w:semiHidden="0" w:uiPriority="65" w:unhideWhenUsed="0"/>
+    <w:lsdException w:name="Medium List 2" w:semiHidden="0" w:uiPriority="66" w:unhideWhenUsed="0"/>
+    <w:lsdException w:name="Medium Grid 1" w:semiHidden="0" w:uiPriority="67" w:unhideWhenUsed="0"/>
+    <w:lsdException w:name="Medium Grid 2" w:semiHidden="0" w:uiPriority="68" w:unhideWhenUsed="0"/>
+    <w:lsdException w:name="Medium Grid 3" w:semiHidden="0" w:uiPriority="69" w:unhideWhenUsed="0"/>
+    <w:lsdException w:name="Dark List" w:semiHidden="0" w:uiPriority="70" w:unhideWhenUsed="0"/>
+    <w:lsdException w:name="Colorful Shading" w:semiHidden="0" w:uiPriority="71" w:unhideWhenUsed="0"/>
+    <w:lsdException w:name="Colorful List" w:semiHidden="0" w:uiPriority="72" w:unhideWhenUsed="0"/>
+    <w:lsdException w:name="Colorful Grid" w:semiHidden="0" w:uiPriority="73" w:unhideWhenUsed="0"/>
+    <w:lsdException w:name="Light Shading Accent 1" w:semiHidden="0" w:uiPriority="60" w:unhideWhenUsed="0"/>
+    <w:lsdException w:name="Light List Accent 1" w:semiHidden="0" w:uiPriority="61" w:unhideWhenUsed="0"/>
+    <w:lsdException w:name="Light Grid Accent 1" w:semiHidden="0" w:uiPriority="62" w:unhideWhenUsed="0"/>
+    <w:lsdException w:name="Medium Shading 1 Accent 1" w:semiHidden="0" w:uiPriority="63" w:unhideWhenUsed="0"/>
+    <w:lsdException w:name="Medium Shading 2 Accent 1" w:semiHidden="0" w:uiPriority="64" w:unhideWhenUsed="0"/>
+    <w:lsdException w:name="Medium List 1 Accent 1" w:semiHidden="0" w:uiPriority="65" w:unhideWhenUsed="0"/>
+    <w:lsdException w:name="Revision" w:unhideWhenUsed="0"/>
+    <w:lsdException w:name="List Paragraph" w:semiHidden="0" w:uiPriority="34" w:unhideWhenUsed="0" w:qFormat="1"/>
+    <w:lsdException w:name="Quote" w:semiHidden="0" w:uiPriority="29" w:unhideWhenUsed="0" w:qFormat="1"/>
+    <w:lsdException w:name="Intense Quote" w:semiHidden="0" w:uiPriority="30" w:unhideWhenUsed="0" w:qFormat="1"/>
+    <w:lsdException w:name="Medium List 2 Accent 1" w:semiHidden="0" w:uiPriority="66" w:unhideWhenUsed="0"/>
+    <w:lsdException w:name="Medium Grid 1 Accent 1" w:semiHidden="0" w:uiPriority="67" w:unhideWhenUsed="0"/>
+    <w:lsdException w:name="Medium Grid 2 Accent 1" w:semiHidden="0" w:uiPriority="68" w:unhideWhenUsed="0"/>
+    <w:lsdException w:name="Medium Grid 3 Accent 1" w:semiHidden="0" w:uiPriority="69" w:unhideWhenUsed="0"/>
+    <w:lsdException w:name="Dark List Accent 1" w:semiHidden="0" w:uiPriority="70" w:unhideWhenUsed="0"/>
+    <w:lsdException w:name="Colorful Shading Accent 1" w:semiHidden="0" w:uiPriority="71" w:unhideWhenUsed="0"/>
+    <w:lsdException w:name="Colorful List Accent 1" w:semiHidden="0" w:uiPriority="72" w:unhideWhenUsed="0"/>
+    <w:lsdException w:name="Colorful Grid Accent 1" w:semiHidden="0" w:uiPriority="73" w:unhideWhenUsed="0"/>
+    <w:lsdException w:name="Light Shading Accent 2" w:semiHidden="0" w:uiPriority="60" w:unhideWhenUsed="0"/>
+    <w:lsdException w:name="Light List Accent 2" w:semiHidden="0" w:uiPriority="61" w:unhideWhenUsed="0"/>
+    <w:lsdException w:name="Light Grid Accent 2" w:semiHidden="0" w:uiPriority="62" w:unhideWhenUsed="0"/>
+    <w:lsdException w:name="Medium Shading 1 Accent 2" w:semiHidden="0" w:uiPriority="63" w:unhideWhenUsed="0"/>
+    <w:lsdException w:name="Medium Shading 2 Accent 2" w:semiHidden="0" w:uiPriority="64" w:unhideWhenUsed="0"/>
+    <w:lsdException w:name="Medium List 1 Accent 2" w:semiHidden="0" w:uiPriority="65" w:unhideWhenUsed="0"/>
+    <w:lsdException w:name="Medium List 2 Accent 2" w:semiHidden="0" w:uiPriority="66" w:unhideWhenUsed="0"/>
+    <w:lsdException w:name="Medium Grid 1 Accent 2" w:semiHidden="0" w:uiPriority="67" w:unhideWhenUsed="0"/>
+    <w:lsdException w:name="Medium Grid 2 Accent 2" w:semiHidden="0" w:uiPriority="68" w:unhideWhenUsed="0"/>
+    <w:lsdException w:name="Medium Grid 3 Accent 2" w:semiHidden="0" w:uiPriority="69" w:unhideWhenUsed="0"/>
+    <w:lsdException w:name="Dark List Accent 2" w:semiHidden="0" w:uiPriority="70" w:unhideWhenUsed="0"/>
+    <w:lsdException w:name="Colorful Shading Accent 2" w:semiHidden="0" w:uiPriority="71" w:unhideWhenUsed="0"/>
+    <w:lsdException w:name="Colorful List Accent 2" w:semiHidden="0" w:uiPriority="72" w:unhideWhenUsed="0"/>
+    <w:lsdException w:name="Colorful Grid Accent 2" w:semiHidden="0" w:uiPriority="73" w:unhideWhenUsed="0"/>
+    <w:lsdException w:name="Light Shading Accent 3" w:semiHidden="0" w:uiPriority="60" w:unhideWhenUsed="0"/>
+    <w:lsdException w:name="Light List Accent 3" w:semiHidden="0" w:uiPriority="61" w:unhideWhenUsed="0"/>
+    <w:lsdException w:name="Light Grid Accent 3" w:semiHidden="0" w:uiPriority="62" w:unhideWhenUsed="0"/>
+    <w:lsdException w:name="Medium Shading 1 Accent 3" w:semiHidden="0" w:uiPriority="63" w:unhideWhenUsed="0"/>
+    <w:lsdException w:name="Medium Shading 2 Accent 3" w:semiHidden="0" w:uiPriority="64" w:unhideWhenUsed="0"/>
+    <w:lsdException w:name="Medium List 1 Accent 3" w:semiHidden="0" w:uiPriority="65" w:unhideWhenUsed="0"/>
+    <w:lsdException w:name="Medium List 2 Accent 3" w:semiHidden="0" w:uiPriority="66" w:unhideWhenUsed="0"/>
+    <w:lsdException w:name="Medium Grid 1 Accent 3" w:semiHidden="0" w:uiPriority="67" w:unhideWhenUsed="0"/>
+    <w:lsdException w:name="Medium Grid 2 Accent 3" w:semiHidden="0" w:uiPriority="68" w:unhideWhenUsed="0"/>
+    <w:lsdException w:name="Medium Grid 3 Accent 3" w:semiHidden="0" w:uiPriority="69" w:unhideWhenUsed="0"/>
+    <w:lsdException w:name="Dark List Accent 3" w:semiHidden="0" w:uiPriority="70" w:unhideWhenUsed="0"/>
+    <w:lsdException w:name="Colorful Shading Accent 3" w:semiHidden="0" w:uiPriority="71" w:unhideWhenUsed="0"/>
+    <w:lsdException w:name="Colorful List Accent 3" w:semiHidden="0" w:uiPriority="72" w:unhideWhenUsed="0"/>
+    <w:lsdException w:name="Colorful Grid Accent 3" w:semiHidden="0" w:uiPriority="73" w:unhideWhenUsed="0"/>
+    <w:lsdException w:name="Light Shading Accent 4" w:semiHidden="0" w:uiPriority="60" w:unhideWhenUsed="0"/>
+    <w:lsdException w:name="Light List Accent 4" w:semiHidden="0" w:uiPriority="61" w:unhideWhenUsed="0"/>
+    <w:lsdException w:name="Light Grid Accent 4" w:semiHidden="0" w:uiPriority="62" w:unhideWhenUsed="0"/>
+    <w:lsdException w:name="Medium Shading 1 Accent 4" w:semiHidden="0" w:uiPriority="63" w:unhideWhenUsed="0"/>
+    <w:lsdException w:name="Medium Shading 2 Accent 4" w:semiHidden="0" w:uiPriority="64" w:unhideWhenUsed="0"/>
+    <w:lsdException w:name="Medium List 1 Accent 4" w:semiHidden="0" w:uiPriority="65" w:unhideWhenUsed="0"/>
+    <w:lsdException w:name="Medium List 2 Accent 4" w:semiHidden="0" w:uiPriority="66" w:unhideWhenUsed="0"/>
+    <w:lsdException w:name="Medium Grid 1 Accent 4" w:semiHidden="0" w:uiPriority="67" w:unhideWhenUsed="0"/>
+    <w:lsdException w:name="Medium Grid 2 Accent 4" w:semiHidden="0" w:uiPriority="68" w:unhideWhenUsed="0"/>
+    <w:lsdException w:name="Medium Grid 3 Accent 4" w:semiHidden="0" w:uiPriority="69" w:unhideWhenUsed="0"/>
+    <w:lsdException w:name="Dark List Accent 4" w:semiHidden="0" w:uiPriority="70" w:unhideWhenUsed="0"/>
+    <w:lsdException w:name="Colorful Shading Accent 4" w:semiHidden="0" w:uiPriority="71" w:unhideWhenUsed="0"/>
+    <w:lsdException w:name="Colorful List Accent 4" w:semiHidden="0" w:uiPriority="72" w:unhideWhenUsed="0"/>
+    <w:lsdException w:name="Colorful Grid Accent 4" w:semiHidden="0" w:uiPriority="73" w:unhideWhenUsed="0"/>
+    <w:lsdException w:name="Light Shading Accent 5" w:semiHidden="0" w:uiPriority="60" w:unhideWhenUsed="0"/>
+    <w:lsdException w:name="Light List Accent 5" w:semiHidden="0" w:uiPriority="61" w:unhideWhenUsed="0"/>
+    <w:lsdException w:name="Light Grid Accent 5" w:semiHidden="0" w:uiPriority="62" w:unhideWhenUsed="0"/>
+    <w:lsdException w:name="Medium Shading 1 Accent 5" w:semiHidden="0" w:uiPriority="63" w:unhideWhenUsed="0"/>
+    <w:lsdException w:name="Medium Shading 2 Accent 5" w:semiHidden="0" w:uiPriority="64" w:unhideWhenUsed="0"/>
+    <w:lsdException w:name="Medium List 1 Accent 5" w:semiHidden="0" w:uiPriority="65" w:unhideWhenUsed="0"/>
+    <w:lsdException w:name="Medium List 2 Accent 5" w:semiHidden="0" w:uiPriority="66" w:unhideWhenUsed="0"/>
+    <w:lsdException w:name="Medium Grid 1 Accent 5" w:semiHidden="0" w:uiPriority="67" w:unhideWhenUsed="0"/>
+    <w:lsdException w:name="Medium Grid 2 Accent 5" w:semiHidden="0" w:uiPriority="68" w:unhideWhenUsed="0"/>
+    <w:lsdException w:name="Medium Grid 3 Accent 5" w:semiHidden="0" w:uiPriority="69" w:unhideWhenUsed="0"/>
+    <w:lsdException w:name="Dark List Accent 5" w:semiHidden="0" w:uiPriority="70" w:unhideWhenUsed="0"/>
+    <w:lsdException w:name="Colorful Shading Accent 5" w:semiHidden="0" w:uiPriority="71" w:unhideWhenUsed="0"/>
+    <w:lsdException w:name="Colorful List Accent 5" w:semiHidden="0" w:uiPriority="72" w:unhideWhenUsed="0"/>
+    <w:lsdException w:name="Colorful Grid Accent 5" w:semiHidden="0" w:uiPriority="73" w:unhideWhenUsed="0"/>
+    <w:lsdException w:name="Light Shading Accent 6" w:semiHidden="0" w:uiPriority="60" w:unhideWhenUsed="0"/>
+    <w:lsdException w:name="Light List Accent 6" w:semiHidden="0" w:uiPriority="61" w:unhideWhenUsed="0"/>
+    <w:lsdException w:name="Light Grid Accent 6" w:semiHidden="0" w:uiPriority="62" w:unhideWhenUsed="0"/>
+    <w:lsdException w:name="Medium Shading 1 Accent 6" w:semiHidden="0" w:uiPriority="63" w:unhideWhenUsed="0"/>
+    <w:lsdException w:name="Medium Shading 2 Accent 6" w:semiHidden="0" w:uiPriority="64" w:unhideWhenUsed="0"/>
+    <w:lsdException w:name="Medium List 1 Accent 6" w:semiHidden="0" w:uiPriority="65" w:unhideWhenUsed="0"/>
+    <w:lsdException w:name="Medium List 2 Accent 6" w:semiHidden="0" w:uiPriority="66" w:unhideWhenUsed="0"/>
+    <w:lsdException w:name="Medium Grid 1 Accent 6" w:semiHidden="0" w:uiPriority="67" w:unhideWhenUsed="0"/>
+    <w:lsdException w:name="Medium Grid 2 Accent 6" w:semiHidden="0" w:uiPriority="68" w:unhideWhenUsed="0"/>
+    <w:lsdException w:name="Medium Grid 3 Accent 6" w:semiHidden="0" w:uiPriority="69" w:unhideWhenUsed="0"/>
+    <w:lsdException w:name="Dark List Accent 6" w:semiHidden="0" w:uiPriority="70" w:unhideWhenUsed="0"/>
+    <w:lsdException w:name="Colorful Shading Accent 6" w:semiHidden="0" w:uiPriority="71" w:unhideWhenUsed="0"/>
+    <w:lsdException w:name="Colorful List Accent 6" w:semiHidden="0" w:uiPriority="72" w:unhideWhenUsed="0"/>
+    <w:lsdException w:name="Colorful Grid Accent 6" w:semiHidden="0" w:uiPriority="73" w:unhideWhenUsed="0"/>
+    <w:lsdException w:name="Subtle Emphasis" w:semiHidden="0" w:uiPriority="19" w:unhideWhenUsed="0" w:qFormat="1"/>
+    <w:lsdException w:name="Intense Emphasis" w:semiHidden="0" w:uiPriority="21" w:unhideWhenUsed="0" w:qFormat="1"/>
+    <w:lsdException w:name="Subtle Reference" w:semiHidden="0" w:uiPriority="31" w:unhideWhenUsed="0" w:qFormat="1"/>
+    <w:lsdException w:name="Intense Reference" w:semiHidden="0" w:uiPriority="32" w:unhideWhenUsed="0" w:qFormat="1"/>
+    <w:lsdException w:name="Book Title" w:semiHidden="0" w:uiPriority="33" w:unhideWhenUsed="0" w:qFormat="1"/>
+    <w:lsdException w:name="Bibliography" w:uiPriority="37"/>
+    <w:lsdException w:name="TOC Heading" w:uiPriority="39" w:qFormat="1"/>
+  </w:latentStyles>
+  <w:style w:type="paragraph" w:default="1" w:styleId="a">
+    <w:name w:val="Normal"/>
+    <w:qFormat/>
+    <w:pPr>
+      <w:widowControl w:val="0"/>
+    </w:pPr>
+  </w:style>
+  <w:style w:type="paragraph" w:styleId="1">
+    <w:name w:val="heading 1"/>
+    <w:basedOn w:val="a"/>
+    <w:next w:val="a"/>
+    <w:link w:val="10"/>
+    <w:uiPriority w:val="9"/>
+    <w:qFormat/>
+    <w:rsid w:val="00BE66CD"/>
+    <w:pPr>
+      <w:keepNext/>
+      <w:spacing w:before="180" w:after="180" w:line="720" w:lineRule="auto"/>
+      <w:outlineLvl w:val="0"/>
+    </w:pPr>
+    <w:rPr>
+      <w:rFonts w:asciiTheme="majorHAnsi" w:eastAsiaTheme="majorEastAsia" w:hAnsiTheme="majorHAnsi" w:cstheme="majorBidi"/>
+      <w:b/>
+      <w:bCs/>
+      <w:kern w:val="52"/>
+      <w:sz w:val="52"/>
+      <w:szCs w:val="52"/>
+    </w:rPr>
+  </w:style>
+  <w:style w:type="character" w:default="1" w:styleId="a0">
+    <w:name w:val="Default Paragraph Font"/>
+    <w:uiPriority w:val="1"/>
+    <w:semiHidden/>
+    <w:unhideWhenUsed/>
+  </w:style>
+  <w:style w:type="table" w:default="1" w:styleId="a1">
+    <w:name w:val="Normal Table"/>
+    <w:uiPriority w:val="99"/>
+    <w:semiHidden/>
+    <w:unhideWhenUsed/>
+    <w:tblPr>
+      <w:tblInd w:w="0" w:type="dxa"/>
+      <w:tblCellMar>
+        <w:top w:w="0" w:type="dxa"/>
+        <w:left w:w="108" w:type="dxa"/>
+        <w:bottom w:w="0" w:type="dxa"/>
+        <w:right w:w="108" w:type="dxa"/>
+      </w:tblCellMar>
+    </w:tblPr>
+  </w:style>
+  <w:style w:type="numbering" w:default="1" w:styleId="a2">
+    <w:name w:val="No List"/>
+    <w:uiPriority w:val="99"/>
+    <w:semiHidden/>
+    <w:unhideWhenUsed/>
+  </w:style>
+  <w:style w:type="table" w:styleId="a3">
+    <w:name w:val="Table Grid"/>
+    <w:basedOn w:val="a1"/>
+    <w:uiPriority w:val="39"/>
+    <w:rsid w:val="00767341"/>
+    <w:tblPr>
+      <w:tblInd w:w="0" w:type="dxa"/>
+      <w:tblBorders>
+        <w:top w:val="single" w:sz="4" w:space="0" w:color="auto"/>
+        <w:left w:val="single" w:sz="4" w:space="0" w:color="auto"/>
+        <w:bottom w:val="single" w:sz="4" w:space="0" w:color="auto"/>
+        <w:right w:val="single" w:sz="4" w:space="0" w:color="auto"/>
+        <w:insideH w:val="single" w:sz="4" w:space="0" w:color="auto"/>
+        <w:insideV w:val="single" w:sz="4" w:space="0" w:color="auto"/>
+      </w:tblBorders>
+      <w:tblCellMar>
+        <w:top w:w="0" w:type="dxa"/>
+        <w:left w:w="108" w:type="dxa"/>
+        <w:bottom w:w="0" w:type="dxa"/>
+        <w:right w:w="108" w:type="dxa"/>
+      </w:tblCellMar>
+    </w:tblPr>
+  </w:style>
+  <w:style w:type="paragraph" w:styleId="a4">
+    <w:name w:val="header"/>
+    <w:basedOn w:val="a"/>
+    <w:link w:val="a5"/>
+    <w:uiPriority w:val="99"/>
+    <w:unhideWhenUsed/>
+    <w:rsid w:val="00D84B6C"/>
+    <w:pPr>
+      <w:tabs>
+        <w:tab w:val="center" w:pos="4153"/>
+        <w:tab w:val="right" w:pos="8306"/>
+      </w:tabs>
+      <w:snapToGrid w:val="0"/>
+    </w:pPr>
+    <w:rPr>
+      <w:sz w:val="20"/>
+      <w:szCs w:val="20"/>
+    </w:rPr>
+  </w:style>
+  <w:style w:type="character" w:customStyle="1" w:styleId="a5">
+    <w:name w:val="頁首 字元"/>
+    <w:basedOn w:val="a0"/>
+    <w:link w:val="a4"/>
+    <w:uiPriority w:val="99"/>
+    <w:rsid w:val="00D84B6C"/>
+    <w:rPr>
+      <w:sz w:val="20"/>
+      <w:szCs w:val="20"/>
+    </w:rPr>
+  </w:style>
+  <w:style w:type="paragraph" w:styleId="a6">
+    <w:name w:val="footer"/>
+    <w:basedOn w:val="a"/>
+    <w:link w:val="a7"/>
+    <w:uiPriority w:val="99"/>
+    <w:unhideWhenUsed/>
+    <w:rsid w:val="00D84B6C"/>
+    <w:pPr>
+      <w:tabs>
+        <w:tab w:val="center" w:pos="4153"/>
+        <w:tab w:val="right" w:pos="8306"/>
+      </w:tabs>
+      <w:snapToGrid w:val="0"/>
+    </w:pPr>
+    <w:rPr>
+      <w:sz w:val="20"/>
+      <w:szCs w:val="20"/>
+    </w:rPr>
+  </w:style>
+  <w:style w:type="character" w:customStyle="1" w:styleId="a7">
+    <w:name w:val="頁尾 字元"/>
+    <w:basedOn w:val="a0"/>
+    <w:link w:val="a6"/>
+    <w:uiPriority w:val="99"/>
+    <w:rsid w:val="00D84B6C"/>
+    <w:rPr>
+      <w:sz w:val="20"/>
+      <w:szCs w:val="20"/>
+    </w:rPr>
+  </w:style>
+  <w:style w:type="paragraph" w:styleId="a8">
+    <w:name w:val="List Paragraph"/>
+    <w:basedOn w:val="a"/>
+    <w:uiPriority w:val="34"/>
+    <w:qFormat/>
+    <w:rsid w:val="00080538"/>
+    <w:pPr>
+      <w:ind w:leftChars="200" w:left="480"/>
+    </w:pPr>
+  </w:style>
+  <w:style w:type="paragraph" w:styleId="Web">
+    <w:name w:val="Normal (Web)"/>
+    <w:basedOn w:val="a"/>
+    <w:uiPriority w:val="99"/>
+    <w:semiHidden/>
+    <w:unhideWhenUsed/>
+    <w:rsid w:val="009833FA"/>
+    <w:pPr>
+      <w:widowControl/>
+      <w:spacing w:before="100" w:beforeAutospacing="1" w:after="100" w:afterAutospacing="1"/>
+    </w:pPr>
+    <w:rPr>
+      <w:rFonts w:ascii="新細明體" w:eastAsia="新細明體" w:hAnsi="新細明體" w:cs="新細明體"/>
+      <w:kern w:val="0"/>
+      <w:szCs w:val="24"/>
+    </w:rPr>
+  </w:style>
+  <w:style w:type="paragraph" w:styleId="a9">
+    <w:name w:val="No Spacing"/>
+    <w:uiPriority w:val="1"/>
+    <w:qFormat/>
+    <w:rsid w:val="00EB2439"/>
+    <w:pPr>
+      <w:widowControl w:val="0"/>
+    </w:pPr>
+  </w:style>
+  <w:style w:type="character" w:customStyle="1" w:styleId="10">
+    <w:name w:val="標題 1 字元"/>
+    <w:basedOn w:val="a0"/>
+    <w:link w:val="1"/>
+    <w:uiPriority w:val="9"/>
+    <w:rsid w:val="00BE66CD"/>
+    <w:rPr>
+      <w:rFonts w:asciiTheme="majorHAnsi" w:eastAsiaTheme="majorEastAsia" w:hAnsiTheme="majorHAnsi" w:cstheme="majorBidi"/>
+      <w:b/>
+      <w:bCs/>
+      <w:kern w:val="52"/>
+      <w:sz w:val="52"/>
+      <w:szCs w:val="52"/>
+    </w:rPr>
+  </w:style>
+  <w:style w:type="character" w:styleId="aa">
+    <w:name w:val="Hyperlink"/>
+    <w:basedOn w:val="a0"/>
+    <w:uiPriority w:val="99"/>
+    <w:unhideWhenUsed/>
+    <w:rsid w:val="006D359A"/>
+    <w:rPr>
+      <w:color w:val="0563C1" w:themeColor="hyperlink"/>
+      <w:u w:val="single"/>
+    </w:rPr>
+  </w:style>
+  <w:style w:type="paragraph" w:styleId="ab">
+    <w:name w:val="Balloon Text"/>
+    <w:basedOn w:val="a"/>
+    <w:link w:val="ac"/>
+    <w:uiPriority w:val="99"/>
+    <w:semiHidden/>
+    <w:unhideWhenUsed/>
+    <w:rsid w:val="00397800"/>
+    <w:rPr>
+      <w:rFonts w:asciiTheme="majorHAnsi" w:eastAsiaTheme="majorEastAsia" w:hAnsiTheme="majorHAnsi" w:cstheme="majorBidi"/>
+      <w:sz w:val="18"/>
+      <w:szCs w:val="18"/>
+    </w:rPr>
+  </w:style>
+  <w:style w:type="character" w:customStyle="1" w:styleId="ac">
+    <w:name w:val="註解方塊文字 字元"/>
+    <w:basedOn w:val="a0"/>
+    <w:link w:val="ab"/>
+    <w:uiPriority w:val="99"/>
+    <w:semiHidden/>
+    <w:rsid w:val="00397800"/>
+    <w:rPr>
+      <w:rFonts w:asciiTheme="majorHAnsi" w:eastAsiaTheme="majorEastAsia" w:hAnsiTheme="majorHAnsi" w:cstheme="majorBidi"/>
+      <w:sz w:val="18"/>
+      <w:szCs w:val="18"/>
+    </w:rPr>
+  </w:style>
+  <w:style w:type="table" w:customStyle="1" w:styleId="11">
+    <w:name w:val="表格格線1"/>
+    <w:basedOn w:val="a1"/>
+    <w:next w:val="a3"/>
+    <w:uiPriority w:val="39"/>
+    <w:rsid w:val="003B7CCF"/>
+    <w:rPr>
+      <w:rFonts w:eastAsia="Times New Roman"/>
+    </w:rPr>
+    <w:tblPr>
+      <w:tblInd w:w="0" w:type="dxa"/>
+      <w:tblBorders>
+        <w:top w:val="single" w:sz="4" w:space="0" w:color="auto"/>
+        <w:left w:val="single" w:sz="4" w:space="0" w:color="auto"/>
+        <w:bottom w:val="single" w:sz="4" w:space="0" w:color="auto"/>
+        <w:right w:val="single" w:sz="4" w:space="0" w:color="auto"/>
+        <w:insideH w:val="single" w:sz="4" w:space="0" w:color="auto"/>
+        <w:insideV w:val="single" w:sz="4" w:space="0" w:color="auto"/>
+      </w:tblBorders>
+      <w:tblCellMar>
+        <w:top w:w="0" w:type="dxa"/>
+        <w:left w:w="108" w:type="dxa"/>
+        <w:bottom w:w="0" w:type="dxa"/>
+        <w:right w:w="108" w:type="dxa"/>
+      </w:tblCellMar>
+    </w:tblPr>
+  </w:style>
+  <w:style w:type="table" w:customStyle="1" w:styleId="2">
+    <w:name w:val="表格格線2"/>
+    <w:basedOn w:val="a1"/>
+    <w:next w:val="a3"/>
+    <w:uiPriority w:val="39"/>
+    <w:rsid w:val="008C187C"/>
+    <w:rPr>
+      <w:rFonts w:eastAsia="Times New Roman"/>
+    </w:rPr>
+    <w:tblPr>
+      <w:tblInd w:w="0" w:type="dxa"/>
+      <w:tblBorders>
+        <w:top w:val="single" w:sz="4" w:space="0" w:color="auto"/>
+        <w:left w:val="single" w:sz="4" w:space="0" w:color="auto"/>
+        <w:bottom w:val="single" w:sz="4" w:space="0" w:color="auto"/>
+        <w:right w:val="single" w:sz="4" w:space="0" w:color="auto"/>
+        <w:insideH w:val="single" w:sz="4" w:space="0" w:color="auto"/>
+        <w:insideV w:val="single" w:sz="4" w:space="0" w:color="auto"/>
+      </w:tblBorders>
+      <w:tblCellMar>
+        <w:top w:w="0" w:type="dxa"/>
+        <w:left w:w="108" w:type="dxa"/>
+        <w:bottom w:w="0" w:type="dxa"/>
+        <w:right w:w="108" w:type="dxa"/>
+      </w:tblCellMar>
     </w:tblPr>
   </w:style>
 </w:styles>
@@ -29568,7 +31813,7 @@
   <a:extraClrSchemeLst/>
   <a:extLst>
     <a:ext uri="{05A4C25C-085E-4340-85A3-A5531E510DB2}">
-      <thm15:themeFamily xmlns:thm15="http://schemas.microsoft.com/office/thememl/2012/main" name="Office Theme" id="{62F939B6-93AF-4DB8-9C6B-D6C7DFDC589F}" vid="{4A3C46E8-61CC-4603-A589-7422A47A8E4A}"/>
+      <thm15:themeFamily xmlns:thm15="http://schemas.microsoft.com/office/thememl/2012/main" xmlns="" name="Office Theme" id="{62F939B6-93AF-4DB8-9C6B-D6C7DFDC589F}" vid="{4A3C46E8-61CC-4603-A589-7422A47A8E4A}"/>
     </a:ext>
   </a:extLst>
 </a:theme>
@@ -29579,7 +31824,7 @@
 </file>
 
 <file path=customXml/itemProps1.xml><?xml version="1.0" encoding="utf-8"?>
-<ds:datastoreItem xmlns:ds="http://schemas.openxmlformats.org/officeDocument/2006/customXml" ds:itemID="{54863ADF-DFCE-4C90-9C2E-E07DC4476A3E}">
+<ds:datastoreItem xmlns:ds="http://schemas.openxmlformats.org/officeDocument/2006/customXml" ds:itemID="{6DBA6D08-62A2-447F-8D12-9CDE0C3C9B4F}">
   <ds:schemaRefs>
     <ds:schemaRef ds:uri="http://schemas.openxmlformats.org/officeDocument/2006/bibliography"/>
   </ds:schemaRefs>

--- a/新泰週報20240602[2422]B4F.docx
+++ b/新泰週報20240602[2422]B4F.docx
@@ -1,6 +1,6 @@
 
 <file path=word/document.xml><?xml version="1.0" encoding="utf-8"?>
-<w:document xmlns:wpc="http://schemas.microsoft.com/office/word/2010/wordprocessingCanvas" xmlns:mc="http://schemas.openxmlformats.org/markup-compatibility/2006" xmlns:o="urn:schemas-microsoft-com:office:office" xmlns:r="http://schemas.openxmlformats.org/officeDocument/2006/relationships" xmlns:m="http://schemas.openxmlformats.org/officeDocument/2006/math" xmlns:v="urn:schemas-microsoft-com:vml" xmlns:wp14="http://schemas.microsoft.com/office/word/2010/wordprocessingDrawing" xmlns:wp="http://schemas.openxmlformats.org/drawingml/2006/wordprocessingDrawing" xmlns:w10="urn:schemas-microsoft-com:office:word" xmlns:w="http://schemas.openxmlformats.org/wordprocessingml/2006/main" xmlns:w14="http://schemas.microsoft.com/office/word/2010/wordml" xmlns:wpg="http://schemas.microsoft.com/office/word/2010/wordprocessingGroup" xmlns:wpi="http://schemas.microsoft.com/office/word/2010/wordprocessingInk" xmlns:wne="http://schemas.microsoft.com/office/word/2006/wordml" xmlns:wps="http://schemas.microsoft.com/office/word/2010/wordprocessingShape" mc:Ignorable="w14 wp14">
+<w:document xmlns:wpc="http://schemas.microsoft.com/office/word/2010/wordprocessingCanvas" xmlns:mc="http://schemas.openxmlformats.org/markup-compatibility/2006" xmlns:o="urn:schemas-microsoft-com:office:office" xmlns:r="http://schemas.openxmlformats.org/officeDocument/2006/relationships" xmlns:m="http://schemas.openxmlformats.org/officeDocument/2006/math" xmlns:v="urn:schemas-microsoft-com:vml" xmlns:wp14="http://schemas.microsoft.com/office/word/2010/wordprocessingDrawing" xmlns:wp="http://schemas.openxmlformats.org/drawingml/2006/wordprocessingDrawing" xmlns:w10="urn:schemas-microsoft-com:office:word" xmlns:w="http://schemas.openxmlformats.org/wordprocessingml/2006/main" xmlns:w14="http://schemas.microsoft.com/office/word/2010/wordml" xmlns:w15="http://schemas.microsoft.com/office/word/2012/wordml" xmlns:wpg="http://schemas.microsoft.com/office/word/2010/wordprocessingGroup" xmlns:wpi="http://schemas.microsoft.com/office/word/2010/wordprocessingInk" xmlns:wne="http://schemas.microsoft.com/office/word/2006/wordml" xmlns:wps="http://schemas.microsoft.com/office/word/2010/wordprocessingShape" mc:Ignorable="w14 w15 wp14">
   <w:body>
     <w:p>
       <w:pPr>
@@ -1200,6 +1200,7 @@
                 <w:w w:val="90"/>
                 <w:sz w:val="26"/>
                 <w:szCs w:val="26"/>
+                <w:lang w:bidi="he-IL"/>
               </w:rPr>
               <w:drawing>
                 <wp:anchor distT="0" distB="0" distL="114300" distR="114300" simplePos="0" relativeHeight="251655680" behindDoc="0" locked="0" layoutInCell="1" allowOverlap="1" wp14:anchorId="08B8F0F4" wp14:editId="3A008414">
@@ -1225,7 +1226,7 @@
                           <pic:cNvPicPr/>
                         </pic:nvPicPr>
                         <pic:blipFill>
-                          <a:blip r:embed="rId9" cstate="print">
+                          <a:blip r:embed="rId8" cstate="print">
                             <a:extLst>
                               <a:ext uri="{28A0092B-C50C-407E-A947-70E740481C1C}">
                                 <a14:useLocalDpi xmlns:a14="http://schemas.microsoft.com/office/drawing/2010/main" val="0"/>
@@ -2241,17 +2242,6 @@
               </w:rPr>
               <w:t>。</w:t>
             </w:r>
-            <w:r>
-              <w:rPr>
-                <w:rFonts w:ascii="Barlow Condensed Medium" w:eastAsia="標楷體" w:hAnsi="Barlow Condensed Medium" w:cs="Segoe UI Symbol" w:hint="eastAsia"/>
-                <w:noProof/>
-                <w:w w:val="90"/>
-                <w:sz w:val="26"/>
-                <w:szCs w:val="26"/>
-                <w:lang w:bidi="he-IL"/>
-              </w:rPr>
-              <w:t>詳見公佈欄。</w:t>
-            </w:r>
           </w:p>
         </w:tc>
       </w:tr>
@@ -2524,7 +2514,7 @@
                 <w:sz w:val="26"/>
                 <w:szCs w:val="26"/>
               </w:rPr>
-              <w:t>本會全教會生活營</w:t>
+              <w:t>6/8(</w:t>
             </w:r>
             <w:r>
               <w:rPr>
@@ -2533,7 +2523,7 @@
                 <w:sz w:val="26"/>
                 <w:szCs w:val="26"/>
               </w:rPr>
-              <w:t>(</w:t>
+              <w:t>六</w:t>
             </w:r>
             <w:r>
               <w:rPr>
@@ -2542,7 +2532,7 @@
                 <w:sz w:val="26"/>
                 <w:szCs w:val="26"/>
               </w:rPr>
-              <w:t>野外禮拜</w:t>
+              <w:t>)</w:t>
             </w:r>
             <w:r>
               <w:rPr>
@@ -2551,7 +2541,7 @@
                 <w:sz w:val="26"/>
                 <w:szCs w:val="26"/>
               </w:rPr>
-              <w:t xml:space="preserve">) </w:t>
+              <w:t>下午</w:t>
             </w:r>
             <w:r>
               <w:rPr>
@@ -2560,16 +2550,7 @@
                 <w:sz w:val="26"/>
                 <w:szCs w:val="26"/>
               </w:rPr>
-              <w:t>預定於</w:t>
-            </w:r>
-            <w:r>
-              <w:rPr>
-                <w:rFonts w:ascii="Barlow Condensed Medium" w:eastAsia="標楷體" w:hAnsi="Barlow Condensed Medium" w:cs="Segoe UI Symbol"/>
-                <w:w w:val="90"/>
-                <w:sz w:val="26"/>
-                <w:szCs w:val="26"/>
-              </w:rPr>
-              <w:t>7/1</w:t>
+              <w:t>1:30</w:t>
             </w:r>
             <w:r>
               <w:rPr>
@@ -2578,17 +2559,9 @@
                 <w:sz w:val="26"/>
                 <w:szCs w:val="26"/>
               </w:rPr>
-              <w:t>3</w:t>
-            </w:r>
-            <w:r>
-              <w:rPr>
-                <w:rFonts w:ascii="Barlow Condensed Medium" w:eastAsia="標楷體" w:hAnsi="Barlow Condensed Medium" w:cs="Segoe UI Symbol"/>
-                <w:w w:val="90"/>
-                <w:sz w:val="26"/>
-                <w:szCs w:val="26"/>
-              </w:rPr>
-              <w:t>-14(</w:t>
-            </w:r>
+              <w:t>在禮拜堂教室，召開每季定期任職同工會，</w:t>
+            </w:r>
+            <w:proofErr w:type="gramStart"/>
             <w:r>
               <w:rPr>
                 <w:rFonts w:ascii="Barlow Condensed Medium" w:eastAsia="標楷體" w:hAnsi="Barlow Condensed Medium" w:cs="Segoe UI Symbol" w:hint="eastAsia"/>
@@ -2596,35 +2569,9 @@
                 <w:sz w:val="26"/>
                 <w:szCs w:val="26"/>
               </w:rPr>
-              <w:t>六</w:t>
-            </w:r>
-            <w:r>
-              <w:rPr>
-                <w:rFonts w:ascii="Barlow Condensed Medium" w:eastAsia="標楷體" w:hAnsi="Barlow Condensed Medium" w:cs="Segoe UI Symbol"/>
-                <w:w w:val="90"/>
-                <w:sz w:val="26"/>
-                <w:szCs w:val="26"/>
-              </w:rPr>
-              <w:t>~</w:t>
-            </w:r>
-            <w:r>
-              <w:rPr>
-                <w:rFonts w:ascii="Barlow Condensed Medium" w:eastAsia="標楷體" w:hAnsi="Barlow Condensed Medium" w:cs="Segoe UI Symbol"/>
-                <w:w w:val="90"/>
-                <w:sz w:val="26"/>
-                <w:szCs w:val="26"/>
-              </w:rPr>
-              <w:t>日</w:t>
-            </w:r>
-            <w:r>
-              <w:rPr>
-                <w:rFonts w:ascii="Barlow Condensed Medium" w:eastAsia="標楷體" w:hAnsi="Barlow Condensed Medium" w:cs="Segoe UI Symbol"/>
-                <w:w w:val="90"/>
-                <w:sz w:val="26"/>
-                <w:szCs w:val="26"/>
-              </w:rPr>
-              <w:t>)</w:t>
-            </w:r>
+              <w:t>請長執</w:t>
+            </w:r>
+            <w:proofErr w:type="gramEnd"/>
             <w:r>
               <w:rPr>
                 <w:rFonts w:ascii="Barlow Condensed Medium" w:eastAsia="標楷體" w:hAnsi="Barlow Condensed Medium" w:cs="Segoe UI Symbol" w:hint="eastAsia"/>
@@ -2632,151 +2579,7 @@
                 <w:sz w:val="26"/>
                 <w:szCs w:val="26"/>
               </w:rPr>
-              <w:t>在新店文山農場舉行</w:t>
-            </w:r>
-            <w:r>
-              <w:rPr>
-                <w:rFonts w:ascii="Barlow Condensed Medium" w:eastAsia="標楷體" w:hAnsi="Barlow Condensed Medium" w:cs="Segoe UI Symbol"/>
-                <w:w w:val="90"/>
-                <w:sz w:val="26"/>
-                <w:szCs w:val="26"/>
-              </w:rPr>
-              <w:t>。</w:t>
-            </w:r>
-            <w:r>
-              <w:rPr>
-                <w:rFonts w:ascii="Barlow Condensed Medium" w:eastAsia="標楷體" w:hAnsi="Barlow Condensed Medium" w:cs="Segoe UI Symbol" w:hint="eastAsia"/>
-                <w:w w:val="90"/>
-                <w:sz w:val="26"/>
-                <w:szCs w:val="26"/>
-              </w:rPr>
-              <w:t>開始報名，只參加主日野外禮拜者每人</w:t>
-            </w:r>
-            <w:r>
-              <w:rPr>
-                <w:rFonts w:ascii="Barlow Condensed Medium" w:eastAsia="標楷體" w:hAnsi="Barlow Condensed Medium" w:cs="Segoe UI Symbol" w:hint="eastAsia"/>
-                <w:w w:val="90"/>
-                <w:sz w:val="26"/>
-                <w:szCs w:val="26"/>
-              </w:rPr>
-              <w:t>500</w:t>
-            </w:r>
-            <w:r>
-              <w:rPr>
-                <w:rFonts w:ascii="Barlow Condensed Medium" w:eastAsia="標楷體" w:hAnsi="Barlow Condensed Medium" w:cs="Segoe UI Symbol" w:hint="eastAsia"/>
-                <w:w w:val="90"/>
-                <w:sz w:val="26"/>
-                <w:szCs w:val="26"/>
-              </w:rPr>
-              <w:t>元，參加二天一夜露營者每人</w:t>
-            </w:r>
-            <w:r>
-              <w:rPr>
-                <w:rFonts w:ascii="Barlow Condensed Medium" w:eastAsia="標楷體" w:hAnsi="Barlow Condensed Medium" w:cs="Segoe UI Symbol" w:hint="eastAsia"/>
-                <w:w w:val="90"/>
-                <w:sz w:val="26"/>
-                <w:szCs w:val="26"/>
-              </w:rPr>
-              <w:t>1200</w:t>
-            </w:r>
-            <w:r>
-              <w:rPr>
-                <w:rFonts w:ascii="Barlow Condensed Medium" w:eastAsia="標楷體" w:hAnsi="Barlow Condensed Medium" w:cs="Segoe UI Symbol" w:hint="eastAsia"/>
-                <w:w w:val="90"/>
-                <w:sz w:val="26"/>
-                <w:szCs w:val="26"/>
-              </w:rPr>
-              <w:t>元</w:t>
-            </w:r>
-            <w:r>
-              <w:rPr>
-                <w:rFonts w:ascii="Barlow Condensed Medium" w:eastAsia="標楷體" w:hAnsi="Barlow Condensed Medium" w:cs="Segoe UI Symbol" w:hint="eastAsia"/>
-                <w:w w:val="90"/>
-                <w:sz w:val="26"/>
-                <w:szCs w:val="26"/>
-              </w:rPr>
-              <w:t>(</w:t>
-            </w:r>
-            <w:r>
-              <w:rPr>
-                <w:rFonts w:ascii="Barlow Condensed Medium" w:eastAsia="標楷體" w:hAnsi="Barlow Condensed Medium" w:cs="Segoe UI Symbol" w:hint="eastAsia"/>
-                <w:w w:val="90"/>
-                <w:sz w:val="26"/>
-                <w:szCs w:val="26"/>
-              </w:rPr>
-              <w:t>自行開車減</w:t>
-            </w:r>
-            <w:r>
-              <w:rPr>
-                <w:rFonts w:ascii="Barlow Condensed Medium" w:eastAsia="標楷體" w:hAnsi="Barlow Condensed Medium" w:cs="Segoe UI Symbol" w:hint="eastAsia"/>
-                <w:w w:val="90"/>
-                <w:sz w:val="26"/>
-                <w:szCs w:val="26"/>
-              </w:rPr>
-              <w:t>200</w:t>
-            </w:r>
-            <w:r>
-              <w:rPr>
-                <w:rFonts w:ascii="Barlow Condensed Medium" w:eastAsia="標楷體" w:hAnsi="Barlow Condensed Medium" w:cs="Segoe UI Symbol" w:hint="eastAsia"/>
-                <w:w w:val="90"/>
-                <w:sz w:val="26"/>
-                <w:szCs w:val="26"/>
-              </w:rPr>
-              <w:t>，自備帳棚減</w:t>
-            </w:r>
-            <w:r>
-              <w:rPr>
-                <w:rFonts w:ascii="Barlow Condensed Medium" w:eastAsia="標楷體" w:hAnsi="Barlow Condensed Medium" w:cs="Segoe UI Symbol" w:hint="eastAsia"/>
-                <w:w w:val="90"/>
-                <w:sz w:val="26"/>
-                <w:szCs w:val="26"/>
-              </w:rPr>
-              <w:t>200</w:t>
-            </w:r>
-            <w:r>
-              <w:rPr>
-                <w:rFonts w:ascii="Barlow Condensed Medium" w:eastAsia="標楷體" w:hAnsi="Barlow Condensed Medium" w:cs="Segoe UI Symbol" w:hint="eastAsia"/>
-                <w:w w:val="90"/>
-                <w:sz w:val="26"/>
-                <w:szCs w:val="26"/>
-              </w:rPr>
-              <w:t>，</w:t>
-            </w:r>
-            <w:r>
-              <w:rPr>
-                <w:rFonts w:ascii="Barlow Condensed Medium" w:eastAsia="標楷體" w:hAnsi="Barlow Condensed Medium" w:cs="Segoe UI Symbol" w:hint="eastAsia"/>
-                <w:w w:val="90"/>
-                <w:sz w:val="26"/>
-                <w:szCs w:val="26"/>
-              </w:rPr>
-              <w:t>國小以下免</w:t>
-            </w:r>
-            <w:r>
-              <w:rPr>
-                <w:rFonts w:ascii="Barlow Condensed Medium" w:eastAsia="標楷體" w:hAnsi="Barlow Condensed Medium" w:cs="Segoe UI Symbol" w:hint="eastAsia"/>
-                <w:w w:val="90"/>
-                <w:sz w:val="26"/>
-                <w:szCs w:val="26"/>
-              </w:rPr>
-              <w:t>費</w:t>
-            </w:r>
-            <w:r>
-              <w:rPr>
-                <w:rFonts w:ascii="Barlow Condensed Medium" w:eastAsia="標楷體" w:hAnsi="Barlow Condensed Medium" w:cs="Segoe UI Symbol" w:hint="eastAsia"/>
-                <w:w w:val="90"/>
-                <w:sz w:val="26"/>
-                <w:szCs w:val="26"/>
-              </w:rPr>
-              <w:t>)</w:t>
-            </w:r>
-            <w:r>
-              <w:rPr>
-                <w:rFonts w:ascii="Barlow Condensed Medium" w:eastAsia="標楷體" w:hAnsi="Barlow Condensed Medium" w:cs="Segoe UI Symbol" w:hint="eastAsia"/>
-                <w:w w:val="90"/>
-                <w:sz w:val="26"/>
-                <w:szCs w:val="26"/>
-              </w:rPr>
-              <w:t>，請於招待桌報名。活動行程如右下表。</w:t>
+              <w:t>、教會幹事和各團契會長預備心出席。</w:t>
             </w:r>
           </w:p>
         </w:tc>
@@ -2806,7 +2609,341 @@
                 <w:sz w:val="26"/>
                 <w:szCs w:val="26"/>
               </w:rPr>
-              <w:t>2</w:t>
+              <w:t>2.</w:t>
+            </w:r>
+          </w:p>
+        </w:tc>
+        <w:tc>
+          <w:tcPr>
+            <w:tcW w:w="5641" w:type="dxa"/>
+          </w:tcPr>
+          <w:p>
+            <w:pPr>
+              <w:kinsoku w:val="0"/>
+              <w:snapToGrid w:val="0"/>
+              <w:spacing w:line="300" w:lineRule="exact"/>
+              <w:jc w:val="both"/>
+              <w:rPr>
+                <w:rFonts w:ascii="Barlow Condensed Medium" w:eastAsia="標楷體" w:hAnsi="Barlow Condensed Medium" w:cs="Segoe UI Symbol"/>
+                <w:w w:val="90"/>
+                <w:sz w:val="26"/>
+                <w:szCs w:val="26"/>
+              </w:rPr>
+            </w:pPr>
+            <w:r>
+              <w:rPr>
+                <w:rFonts w:ascii="Segoe UI Symbol" w:eastAsia="標楷體" w:hAnsi="Segoe UI Symbol" w:cs="Segoe UI Symbol"/>
+                <w:w w:val="90"/>
+                <w:sz w:val="26"/>
+                <w:szCs w:val="26"/>
+              </w:rPr>
+              <w:t>★</w:t>
+            </w:r>
+            <w:r>
+              <w:rPr>
+                <w:rFonts w:ascii="Segoe UI Symbol" w:eastAsia="標楷體" w:hAnsi="Segoe UI Symbol" w:cs="Segoe UI Symbol" w:hint="eastAsia"/>
+                <w:w w:val="90"/>
+                <w:sz w:val="26"/>
+                <w:szCs w:val="26"/>
+              </w:rPr>
+              <w:t>下主日</w:t>
+            </w:r>
+            <w:r>
+              <w:rPr>
+                <w:rFonts w:ascii="Segoe UI Symbol" w:eastAsia="標楷體" w:hAnsi="Segoe UI Symbol" w:cs="Segoe UI Symbol" w:hint="eastAsia"/>
+                <w:w w:val="90"/>
+                <w:sz w:val="26"/>
+                <w:szCs w:val="26"/>
+              </w:rPr>
+              <w:t>(</w:t>
+            </w:r>
+            <w:r>
+              <w:rPr>
+                <w:rFonts w:ascii="Barlow Condensed Medium" w:eastAsia="標楷體" w:hAnsi="Barlow Condensed Medium" w:cs="Segoe UI Symbol" w:hint="eastAsia"/>
+                <w:w w:val="90"/>
+                <w:sz w:val="26"/>
+                <w:szCs w:val="26"/>
+              </w:rPr>
+              <w:t>6/9)</w:t>
+            </w:r>
+            <w:r>
+              <w:rPr>
+                <w:rFonts w:ascii="Barlow Condensed Medium" w:eastAsia="標楷體" w:hAnsi="Barlow Condensed Medium" w:cs="Segoe UI Symbol" w:hint="eastAsia"/>
+                <w:w w:val="90"/>
+                <w:sz w:val="26"/>
+                <w:szCs w:val="26"/>
+              </w:rPr>
+              <w:t>為聖餐主日，請兄</w:t>
+            </w:r>
+            <w:proofErr w:type="gramStart"/>
+            <w:r>
+              <w:rPr>
+                <w:rFonts w:ascii="Barlow Condensed Medium" w:eastAsia="標楷體" w:hAnsi="Barlow Condensed Medium" w:cs="Segoe UI Symbol" w:hint="eastAsia"/>
+                <w:w w:val="90"/>
+                <w:sz w:val="26"/>
+                <w:szCs w:val="26"/>
+              </w:rPr>
+              <w:t>姊</w:t>
+            </w:r>
+            <w:proofErr w:type="gramEnd"/>
+            <w:r>
+              <w:rPr>
+                <w:rFonts w:ascii="Barlow Condensed Medium" w:eastAsia="標楷體" w:hAnsi="Barlow Condensed Medium" w:cs="Segoe UI Symbol" w:hint="eastAsia"/>
+                <w:w w:val="90"/>
+                <w:sz w:val="26"/>
+                <w:szCs w:val="26"/>
+              </w:rPr>
+              <w:t>預備心出席。</w:t>
+            </w:r>
+          </w:p>
+        </w:tc>
+      </w:tr>
+      <w:tr>
+        <w:tc>
+          <w:tcPr>
+            <w:tcW w:w="280" w:type="dxa"/>
+          </w:tcPr>
+          <w:p>
+            <w:pPr>
+              <w:snapToGrid w:val="0"/>
+              <w:spacing w:line="300" w:lineRule="exact"/>
+              <w:ind w:rightChars="11" w:right="26"/>
+              <w:jc w:val="right"/>
+              <w:rPr>
+                <w:rFonts w:ascii="Barlow Condensed Medium" w:eastAsia="華康細黑體" w:hAnsi="Barlow Condensed Medium"/>
+                <w:w w:val="90"/>
+                <w:sz w:val="26"/>
+                <w:szCs w:val="26"/>
+              </w:rPr>
+            </w:pPr>
+            <w:r>
+              <w:rPr>
+                <w:rFonts w:ascii="Barlow Condensed Medium" w:eastAsia="華康細黑體" w:hAnsi="Barlow Condensed Medium" w:hint="eastAsia"/>
+                <w:w w:val="90"/>
+                <w:sz w:val="26"/>
+                <w:szCs w:val="26"/>
+              </w:rPr>
+              <w:t>3</w:t>
+            </w:r>
+            <w:r>
+              <w:rPr>
+                <w:rFonts w:ascii="Barlow Condensed Medium" w:eastAsia="華康細黑體" w:hAnsi="Barlow Condensed Medium"/>
+                <w:w w:val="90"/>
+                <w:sz w:val="26"/>
+                <w:szCs w:val="26"/>
+              </w:rPr>
+              <w:t>.</w:t>
+            </w:r>
+          </w:p>
+        </w:tc>
+        <w:tc>
+          <w:tcPr>
+            <w:tcW w:w="5641" w:type="dxa"/>
+          </w:tcPr>
+          <w:p>
+            <w:pPr>
+              <w:kinsoku w:val="0"/>
+              <w:snapToGrid w:val="0"/>
+              <w:spacing w:line="300" w:lineRule="exact"/>
+              <w:jc w:val="both"/>
+              <w:rPr>
+                <w:rFonts w:ascii="Barlow Condensed Medium" w:eastAsia="標楷體" w:hAnsi="Barlow Condensed Medium" w:cs="Segoe UI Symbol"/>
+                <w:w w:val="90"/>
+                <w:sz w:val="26"/>
+                <w:szCs w:val="26"/>
+              </w:rPr>
+            </w:pPr>
+            <w:r>
+              <w:rPr>
+                <w:rFonts w:ascii="Barlow Condensed Medium" w:eastAsia="標楷體" w:hAnsi="Barlow Condensed Medium" w:cs="Segoe UI Symbol" w:hint="eastAsia"/>
+                <w:w w:val="90"/>
+                <w:sz w:val="26"/>
+                <w:szCs w:val="26"/>
+              </w:rPr>
+              <w:t>本會全教會生活營</w:t>
+            </w:r>
+            <w:r>
+              <w:rPr>
+                <w:rFonts w:ascii="Barlow Condensed Medium" w:eastAsia="標楷體" w:hAnsi="Barlow Condensed Medium" w:cs="Segoe UI Symbol" w:hint="eastAsia"/>
+                <w:w w:val="90"/>
+                <w:sz w:val="26"/>
+                <w:szCs w:val="26"/>
+              </w:rPr>
+              <w:t>(</w:t>
+            </w:r>
+            <w:r>
+              <w:rPr>
+                <w:rFonts w:ascii="Barlow Condensed Medium" w:eastAsia="標楷體" w:hAnsi="Barlow Condensed Medium" w:cs="Segoe UI Symbol" w:hint="eastAsia"/>
+                <w:w w:val="90"/>
+                <w:sz w:val="26"/>
+                <w:szCs w:val="26"/>
+              </w:rPr>
+              <w:t>野外禮拜</w:t>
+            </w:r>
+            <w:r>
+              <w:rPr>
+                <w:rFonts w:ascii="Barlow Condensed Medium" w:eastAsia="標楷體" w:hAnsi="Barlow Condensed Medium" w:cs="Segoe UI Symbol" w:hint="eastAsia"/>
+                <w:w w:val="90"/>
+                <w:sz w:val="26"/>
+                <w:szCs w:val="26"/>
+              </w:rPr>
+              <w:t xml:space="preserve">) </w:t>
+            </w:r>
+            <w:r>
+              <w:rPr>
+                <w:rFonts w:ascii="Barlow Condensed Medium" w:eastAsia="標楷體" w:hAnsi="Barlow Condensed Medium" w:cs="Segoe UI Symbol" w:hint="eastAsia"/>
+                <w:w w:val="90"/>
+                <w:sz w:val="26"/>
+                <w:szCs w:val="26"/>
+              </w:rPr>
+              <w:t>將</w:t>
+            </w:r>
+            <w:r>
+              <w:rPr>
+                <w:rFonts w:ascii="Barlow Condensed Medium" w:eastAsia="標楷體" w:hAnsi="Barlow Condensed Medium" w:cs="Segoe UI Symbol" w:hint="eastAsia"/>
+                <w:w w:val="90"/>
+                <w:sz w:val="26"/>
+                <w:szCs w:val="26"/>
+              </w:rPr>
+              <w:t>於</w:t>
+            </w:r>
+            <w:r>
+              <w:rPr>
+                <w:rFonts w:ascii="Barlow Condensed Medium" w:eastAsia="標楷體" w:hAnsi="Barlow Condensed Medium" w:cs="Segoe UI Symbol"/>
+                <w:w w:val="90"/>
+                <w:sz w:val="26"/>
+                <w:szCs w:val="26"/>
+              </w:rPr>
+              <w:t>7/1</w:t>
+            </w:r>
+            <w:r>
+              <w:rPr>
+                <w:rFonts w:ascii="Barlow Condensed Medium" w:eastAsia="標楷體" w:hAnsi="Barlow Condensed Medium" w:cs="Segoe UI Symbol" w:hint="eastAsia"/>
+                <w:w w:val="90"/>
+                <w:sz w:val="26"/>
+                <w:szCs w:val="26"/>
+              </w:rPr>
+              <w:t>3</w:t>
+            </w:r>
+            <w:r>
+              <w:rPr>
+                <w:rFonts w:ascii="Barlow Condensed Medium" w:eastAsia="標楷體" w:hAnsi="Barlow Condensed Medium" w:cs="Segoe UI Symbol"/>
+                <w:w w:val="90"/>
+                <w:sz w:val="26"/>
+                <w:szCs w:val="26"/>
+              </w:rPr>
+              <w:t>-14(</w:t>
+            </w:r>
+            <w:r>
+              <w:rPr>
+                <w:rFonts w:ascii="Barlow Condensed Medium" w:eastAsia="標楷體" w:hAnsi="Barlow Condensed Medium" w:cs="Segoe UI Symbol" w:hint="eastAsia"/>
+                <w:w w:val="90"/>
+                <w:sz w:val="26"/>
+                <w:szCs w:val="26"/>
+              </w:rPr>
+              <w:t>六</w:t>
+            </w:r>
+            <w:r>
+              <w:rPr>
+                <w:rFonts w:ascii="Barlow Condensed Medium" w:eastAsia="標楷體" w:hAnsi="Barlow Condensed Medium" w:cs="Segoe UI Symbol"/>
+                <w:w w:val="90"/>
+                <w:sz w:val="26"/>
+                <w:szCs w:val="26"/>
+              </w:rPr>
+              <w:t>~</w:t>
+            </w:r>
+            <w:r>
+              <w:rPr>
+                <w:rFonts w:ascii="Barlow Condensed Medium" w:eastAsia="標楷體" w:hAnsi="Barlow Condensed Medium" w:cs="Segoe UI Symbol"/>
+                <w:w w:val="90"/>
+                <w:sz w:val="26"/>
+                <w:szCs w:val="26"/>
+              </w:rPr>
+              <w:t>日</w:t>
+            </w:r>
+            <w:r>
+              <w:rPr>
+                <w:rFonts w:ascii="Barlow Condensed Medium" w:eastAsia="標楷體" w:hAnsi="Barlow Condensed Medium" w:cs="Segoe UI Symbol"/>
+                <w:w w:val="90"/>
+                <w:sz w:val="26"/>
+                <w:szCs w:val="26"/>
+              </w:rPr>
+              <w:t>)</w:t>
+            </w:r>
+            <w:r>
+              <w:rPr>
+                <w:rFonts w:ascii="Barlow Condensed Medium" w:eastAsia="標楷體" w:hAnsi="Barlow Condensed Medium" w:cs="Segoe UI Symbol" w:hint="eastAsia"/>
+                <w:w w:val="90"/>
+                <w:sz w:val="26"/>
+                <w:szCs w:val="26"/>
+              </w:rPr>
+              <w:t>在新店文山農場舉行</w:t>
+            </w:r>
+            <w:r>
+              <w:rPr>
+                <w:rFonts w:ascii="Barlow Condensed Medium" w:eastAsia="標楷體" w:hAnsi="Barlow Condensed Medium" w:cs="Segoe UI Symbol"/>
+                <w:w w:val="90"/>
+                <w:sz w:val="26"/>
+                <w:szCs w:val="26"/>
+              </w:rPr>
+              <w:t>。</w:t>
+            </w:r>
+            <w:r>
+              <w:rPr>
+                <w:rFonts w:ascii="Barlow Condensed Medium" w:eastAsia="標楷體" w:hAnsi="Barlow Condensed Medium" w:cs="Segoe UI Symbol" w:hint="eastAsia"/>
+                <w:w w:val="90"/>
+                <w:sz w:val="26"/>
+                <w:szCs w:val="26"/>
+              </w:rPr>
+              <w:t>請於招待桌報名</w:t>
+            </w:r>
+            <w:r>
+              <w:rPr>
+                <w:rFonts w:ascii="Barlow Condensed Medium" w:eastAsia="標楷體" w:hAnsi="Barlow Condensed Medium" w:cs="Segoe UI Symbol" w:hint="eastAsia"/>
+                <w:w w:val="90"/>
+                <w:sz w:val="26"/>
+                <w:szCs w:val="26"/>
+              </w:rPr>
+              <w:t>，</w:t>
+            </w:r>
+            <w:r>
+              <w:rPr>
+                <w:rFonts w:ascii="Barlow Condensed Medium" w:eastAsia="標楷體" w:hAnsi="Barlow Condensed Medium" w:cs="Segoe UI Symbol" w:hint="eastAsia"/>
+                <w:w w:val="90"/>
+                <w:sz w:val="26"/>
+                <w:szCs w:val="26"/>
+              </w:rPr>
+              <w:t>活動行程如右下表。</w:t>
+            </w:r>
+          </w:p>
+        </w:tc>
+      </w:tr>
+      <w:tr>
+        <w:tc>
+          <w:tcPr>
+            <w:tcW w:w="280" w:type="dxa"/>
+          </w:tcPr>
+          <w:p>
+            <w:pPr>
+              <w:snapToGrid w:val="0"/>
+              <w:spacing w:line="300" w:lineRule="exact"/>
+              <w:ind w:rightChars="11" w:right="26"/>
+              <w:jc w:val="right"/>
+              <w:rPr>
+                <w:rFonts w:ascii="Barlow Condensed Medium" w:eastAsia="華康細黑體" w:hAnsi="Barlow Condensed Medium"/>
+                <w:w w:val="90"/>
+                <w:sz w:val="26"/>
+                <w:szCs w:val="26"/>
+              </w:rPr>
+            </w:pPr>
+            <w:r>
+              <w:rPr>
+                <w:rFonts w:ascii="Barlow Condensed Medium" w:eastAsia="華康細黑體" w:hAnsi="Barlow Condensed Medium" w:hint="eastAsia"/>
+                <w:w w:val="90"/>
+                <w:sz w:val="26"/>
+                <w:szCs w:val="26"/>
+              </w:rPr>
+              <w:t>4</w:t>
             </w:r>
             <w:r>
               <w:rPr>
@@ -2893,6 +3030,7 @@
           <w:w w:val="80"/>
           <w:sz w:val="26"/>
           <w:szCs w:val="26"/>
+          <w:lang w:bidi="he-IL"/>
         </w:rPr>
         <w:drawing>
           <wp:anchor distT="0" distB="0" distL="114300" distR="114300" simplePos="0" relativeHeight="251658752" behindDoc="0" locked="0" layoutInCell="1" allowOverlap="1" wp14:anchorId="083A4665" wp14:editId="1B84F5DC">
@@ -2918,7 +3056,7 @@
                     <pic:cNvPicPr/>
                   </pic:nvPicPr>
                   <pic:blipFill>
-                    <a:blip r:embed="rId10" cstate="print">
+                    <a:blip r:embed="rId9" cstate="print">
                       <a:extLst>
                         <a:ext uri="{28A0092B-C50C-407E-A947-70E740481C1C}">
                           <a14:useLocalDpi xmlns:a14="http://schemas.microsoft.com/office/drawing/2010/main" val="0"/>
@@ -3265,7 +3403,7 @@
                 <w:sz w:val="26"/>
                 <w:szCs w:val="26"/>
               </w:rPr>
-              <w:t>災難事故、戰爭和全球暖化祈求</w:t>
+              <w:t>災難事故、戰爭</w:t>
             </w:r>
             <w:r>
               <w:rPr>
@@ -3274,7 +3412,7 @@
                 <w:sz w:val="26"/>
                 <w:szCs w:val="26"/>
               </w:rPr>
-              <w:t>平安</w:t>
+              <w:t>(</w:t>
             </w:r>
             <w:r>
               <w:rPr>
@@ -3283,8 +3421,9 @@
                 <w:sz w:val="26"/>
                 <w:szCs w:val="26"/>
               </w:rPr>
-              <w:t>、人權</w:t>
-            </w:r>
+              <w:t>俄烏、</w:t>
+            </w:r>
+            <w:proofErr w:type="gramStart"/>
             <w:r>
               <w:rPr>
                 <w:rFonts w:ascii="Barlow Condensed Medium" w:eastAsia="標楷體" w:hAnsi="Barlow Condensed Medium" w:cstheme="minorHAnsi" w:hint="eastAsia"/>
@@ -3292,8 +3431,9 @@
                 <w:sz w:val="26"/>
                 <w:szCs w:val="26"/>
               </w:rPr>
-              <w:t>和生態永續</w:t>
-            </w:r>
+              <w:t>以哈</w:t>
+            </w:r>
+            <w:proofErr w:type="gramEnd"/>
             <w:r>
               <w:rPr>
                 <w:rFonts w:ascii="Barlow Condensed Medium" w:eastAsia="標楷體" w:hAnsi="Barlow Condensed Medium" w:cstheme="minorHAnsi" w:hint="eastAsia"/>
@@ -3301,9 +3441,8 @@
                 <w:sz w:val="26"/>
                 <w:szCs w:val="26"/>
               </w:rPr>
-              <w:t xml:space="preserve">，祈求　</w:t>
-            </w:r>
-            <w:proofErr w:type="gramStart"/>
+              <w:t>)</w:t>
+            </w:r>
             <w:r>
               <w:rPr>
                 <w:rFonts w:ascii="Barlow Condensed Medium" w:eastAsia="標楷體" w:hAnsi="Barlow Condensed Medium" w:cstheme="minorHAnsi" w:hint="eastAsia"/>
@@ -3311,9 +3450,8 @@
                 <w:sz w:val="26"/>
                 <w:szCs w:val="26"/>
               </w:rPr>
-              <w:t>神公義</w:t>
-            </w:r>
-            <w:proofErr w:type="gramEnd"/>
+              <w:t>和全球暖化祈求</w:t>
+            </w:r>
             <w:r>
               <w:rPr>
                 <w:rFonts w:ascii="Barlow Condensed Medium" w:eastAsia="標楷體" w:hAnsi="Barlow Condensed Medium" w:cstheme="minorHAnsi" w:hint="eastAsia"/>
@@ -3321,7 +3459,7 @@
                 <w:sz w:val="26"/>
                 <w:szCs w:val="26"/>
               </w:rPr>
-              <w:t>的國度降臨</w:t>
+              <w:t>平安</w:t>
             </w:r>
             <w:r>
               <w:rPr>
@@ -3330,6 +3468,53 @@
                 <w:sz w:val="26"/>
                 <w:szCs w:val="26"/>
               </w:rPr>
+              <w:t>、人權</w:t>
+            </w:r>
+            <w:r>
+              <w:rPr>
+                <w:rFonts w:ascii="Barlow Condensed Medium" w:eastAsia="標楷體" w:hAnsi="Barlow Condensed Medium" w:cstheme="minorHAnsi" w:hint="eastAsia"/>
+                <w:w w:val="90"/>
+                <w:sz w:val="26"/>
+                <w:szCs w:val="26"/>
+              </w:rPr>
+              <w:t>和生態永續</w:t>
+            </w:r>
+            <w:r>
+              <w:rPr>
+                <w:rFonts w:ascii="Barlow Condensed Medium" w:eastAsia="標楷體" w:hAnsi="Barlow Condensed Medium" w:cstheme="minorHAnsi" w:hint="eastAsia"/>
+                <w:w w:val="90"/>
+                <w:sz w:val="26"/>
+                <w:szCs w:val="26"/>
+              </w:rPr>
+              <w:t xml:space="preserve">，祈求　</w:t>
+            </w:r>
+            <w:proofErr w:type="gramStart"/>
+            <w:r>
+              <w:rPr>
+                <w:rFonts w:ascii="Barlow Condensed Medium" w:eastAsia="標楷體" w:hAnsi="Barlow Condensed Medium" w:cstheme="minorHAnsi" w:hint="eastAsia"/>
+                <w:w w:val="90"/>
+                <w:sz w:val="26"/>
+                <w:szCs w:val="26"/>
+              </w:rPr>
+              <w:t>神公義</w:t>
+            </w:r>
+            <w:proofErr w:type="gramEnd"/>
+            <w:r>
+              <w:rPr>
+                <w:rFonts w:ascii="Barlow Condensed Medium" w:eastAsia="標楷體" w:hAnsi="Barlow Condensed Medium" w:cstheme="minorHAnsi" w:hint="eastAsia"/>
+                <w:w w:val="90"/>
+                <w:sz w:val="26"/>
+                <w:szCs w:val="26"/>
+              </w:rPr>
+              <w:t>的國度降臨</w:t>
+            </w:r>
+            <w:r>
+              <w:rPr>
+                <w:rFonts w:ascii="Barlow Condensed Medium" w:eastAsia="標楷體" w:hAnsi="Barlow Condensed Medium" w:cstheme="minorHAnsi" w:hint="eastAsia"/>
+                <w:w w:val="90"/>
+                <w:sz w:val="26"/>
+                <w:szCs w:val="26"/>
+              </w:rPr>
               <w:t>。</w:t>
             </w:r>
           </w:p>
@@ -3394,7 +3579,7 @@
                 <w:sz w:val="26"/>
                 <w:szCs w:val="26"/>
               </w:rPr>
-              <w:t>為以色列</w:t>
+              <w:t>為</w:t>
             </w:r>
             <w:r>
               <w:rPr>
@@ -3403,8 +3588,9 @@
                 <w:sz w:val="26"/>
                 <w:szCs w:val="26"/>
               </w:rPr>
-              <w:t>與</w:t>
-            </w:r>
+              <w:t>台灣的民主，朝野和</w:t>
+            </w:r>
+            <w:proofErr w:type="gramStart"/>
             <w:r>
               <w:rPr>
                 <w:rFonts w:ascii="Barlow Condensed Medium" w:eastAsia="標楷體" w:hAnsi="Barlow Condensed Medium" w:cstheme="minorHAnsi" w:hint="eastAsia"/>
@@ -3412,8 +3598,9 @@
                 <w:sz w:val="26"/>
                 <w:szCs w:val="26"/>
               </w:rPr>
-              <w:t>哈瑪斯戰爭</w:t>
-            </w:r>
+              <w:t>政黨間的和諧</w:t>
+            </w:r>
+            <w:proofErr w:type="gramEnd"/>
             <w:r>
               <w:rPr>
                 <w:rFonts w:ascii="Barlow Condensed Medium" w:eastAsia="標楷體" w:hAnsi="Barlow Condensed Medium" w:cstheme="minorHAnsi" w:hint="eastAsia"/>
@@ -3421,8 +3608,9 @@
                 <w:sz w:val="26"/>
                 <w:szCs w:val="26"/>
               </w:rPr>
-              <w:t>、與伊朗緊張局勢，</w:t>
-            </w:r>
+              <w:t>，在真理和</w:t>
+            </w:r>
+            <w:proofErr w:type="gramStart"/>
             <w:r>
               <w:rPr>
                 <w:rFonts w:ascii="Barlow Condensed Medium" w:eastAsia="標楷體" w:hAnsi="Barlow Condensed Medium" w:cstheme="minorHAnsi" w:hint="eastAsia"/>
@@ -3430,8 +3618,9 @@
                 <w:sz w:val="26"/>
                 <w:szCs w:val="26"/>
               </w:rPr>
-              <w:t>以及俄</w:t>
-            </w:r>
+              <w:t>公義中</w:t>
+            </w:r>
+            <w:proofErr w:type="gramEnd"/>
             <w:r>
               <w:rPr>
                 <w:rFonts w:ascii="Barlow Condensed Medium" w:eastAsia="標楷體" w:hAnsi="Barlow Condensed Medium" w:cstheme="minorHAnsi" w:hint="eastAsia"/>
@@ -3439,7 +3628,7 @@
                 <w:sz w:val="26"/>
                 <w:szCs w:val="26"/>
               </w:rPr>
-              <w:t>、</w:t>
+              <w:t>，共同追求台灣人民的利益，和蒙　神喜悅的國度</w:t>
             </w:r>
             <w:r>
               <w:rPr>
@@ -3448,9 +3637,32 @@
                 <w:sz w:val="26"/>
                 <w:szCs w:val="26"/>
               </w:rPr>
-              <w:t>烏</w:t>
-            </w:r>
-            <w:proofErr w:type="gramStart"/>
+              <w:t>。</w:t>
+            </w:r>
+          </w:p>
+        </w:tc>
+      </w:tr>
+      <w:tr>
+        <w:tc>
+          <w:tcPr>
+            <w:tcW w:w="266" w:type="dxa"/>
+            <w:tcMar>
+              <w:left w:w="28" w:type="dxa"/>
+              <w:right w:w="28" w:type="dxa"/>
+            </w:tcMar>
+          </w:tcPr>
+          <w:p>
+            <w:pPr>
+              <w:snapToGrid w:val="0"/>
+              <w:spacing w:line="300" w:lineRule="exact"/>
+              <w:jc w:val="right"/>
+              <w:rPr>
+                <w:rFonts w:ascii="Barlow Condensed Medium" w:eastAsia="標楷體" w:hAnsi="Barlow Condensed Medium" w:cstheme="minorHAnsi"/>
+                <w:w w:val="90"/>
+                <w:sz w:val="26"/>
+                <w:szCs w:val="26"/>
+              </w:rPr>
+            </w:pPr>
             <w:r>
               <w:rPr>
                 <w:rFonts w:ascii="Barlow Condensed Medium" w:eastAsia="標楷體" w:hAnsi="Barlow Condensed Medium" w:cstheme="minorHAnsi" w:hint="eastAsia"/>
@@ -3458,9 +3670,30 @@
                 <w:sz w:val="26"/>
                 <w:szCs w:val="26"/>
               </w:rPr>
-              <w:t>戰爭代禱</w:t>
-            </w:r>
-            <w:proofErr w:type="gramEnd"/>
+              <w:t>3.</w:t>
+            </w:r>
+          </w:p>
+        </w:tc>
+        <w:tc>
+          <w:tcPr>
+            <w:tcW w:w="5669" w:type="dxa"/>
+            <w:tcMar>
+              <w:left w:w="28" w:type="dxa"/>
+              <w:right w:w="28" w:type="dxa"/>
+            </w:tcMar>
+          </w:tcPr>
+          <w:p>
+            <w:pPr>
+              <w:snapToGrid w:val="0"/>
+              <w:spacing w:line="300" w:lineRule="exact"/>
+              <w:jc w:val="both"/>
+              <w:rPr>
+                <w:rFonts w:ascii="Barlow Condensed Medium" w:eastAsia="標楷體" w:hAnsi="Barlow Condensed Medium" w:cstheme="minorHAnsi"/>
+                <w:w w:val="90"/>
+                <w:sz w:val="26"/>
+                <w:szCs w:val="26"/>
+              </w:rPr>
+            </w:pPr>
             <w:r>
               <w:rPr>
                 <w:rFonts w:ascii="Barlow Condensed Medium" w:eastAsia="標楷體" w:hAnsi="Barlow Condensed Medium" w:cstheme="minorHAnsi" w:hint="eastAsia"/>
@@ -3468,7 +3701,63 @@
                 <w:sz w:val="26"/>
                 <w:szCs w:val="26"/>
               </w:rPr>
-              <w:t>，求百姓得平安和雙方停止仇恨。</w:t>
+              <w:t>為本</w:t>
+            </w:r>
+            <w:r>
+              <w:rPr>
+                <w:rFonts w:ascii="Barlow Condensed Medium" w:eastAsia="標楷體" w:hAnsi="Barlow Condensed Medium" w:cstheme="minorHAnsi" w:hint="eastAsia"/>
+                <w:w w:val="90"/>
+                <w:sz w:val="26"/>
+                <w:szCs w:val="26"/>
+              </w:rPr>
+              <w:t>會</w:t>
+            </w:r>
+            <w:r>
+              <w:rPr>
+                <w:rFonts w:ascii="Barlow Condensed Medium" w:eastAsia="標楷體" w:hAnsi="Barlow Condensed Medium" w:cstheme="minorHAnsi" w:hint="eastAsia"/>
+                <w:w w:val="90"/>
+                <w:sz w:val="26"/>
+                <w:szCs w:val="26"/>
+              </w:rPr>
+              <w:t>2024</w:t>
+            </w:r>
+            <w:r>
+              <w:rPr>
+                <w:rFonts w:ascii="Barlow Condensed Medium" w:eastAsia="標楷體" w:hAnsi="Barlow Condensed Medium" w:cstheme="minorHAnsi" w:hint="eastAsia"/>
+                <w:w w:val="90"/>
+                <w:sz w:val="26"/>
+                <w:szCs w:val="26"/>
+              </w:rPr>
+              <w:t>年的福音事</w:t>
+            </w:r>
+            <w:proofErr w:type="gramStart"/>
+            <w:r>
+              <w:rPr>
+                <w:rFonts w:ascii="Barlow Condensed Medium" w:eastAsia="標楷體" w:hAnsi="Barlow Condensed Medium" w:cstheme="minorHAnsi" w:hint="eastAsia"/>
+                <w:w w:val="90"/>
+                <w:sz w:val="26"/>
+                <w:szCs w:val="26"/>
+              </w:rPr>
+              <w:t>工</w:t>
+            </w:r>
+            <w:r>
+              <w:rPr>
+                <w:rFonts w:ascii="Barlow Condensed Medium" w:eastAsia="標楷體" w:hAnsi="Barlow Condensed Medium" w:cstheme="minorHAnsi" w:hint="eastAsia"/>
+                <w:w w:val="90"/>
+                <w:sz w:val="26"/>
+                <w:szCs w:val="26"/>
+              </w:rPr>
+              <w:t>代禱</w:t>
+            </w:r>
+            <w:proofErr w:type="gramEnd"/>
+            <w:r>
+              <w:rPr>
+                <w:rFonts w:ascii="Barlow Condensed Medium" w:eastAsia="標楷體" w:hAnsi="Barlow Condensed Medium" w:cstheme="minorHAnsi" w:hint="eastAsia"/>
+                <w:w w:val="90"/>
+                <w:sz w:val="26"/>
+                <w:szCs w:val="26"/>
+              </w:rPr>
+              <w:t>。</w:t>
             </w:r>
           </w:p>
         </w:tc>
@@ -3501,7 +3790,16 @@
                 <w:sz w:val="26"/>
                 <w:szCs w:val="26"/>
               </w:rPr>
-              <w:t>3.</w:t>
+              <w:t>4</w:t>
+            </w:r>
+            <w:r>
+              <w:rPr>
+                <w:rFonts w:ascii="Barlow Condensed Medium" w:eastAsia="標楷體" w:hAnsi="Barlow Condensed Medium" w:cstheme="minorHAnsi"/>
+                <w:w w:val="90"/>
+                <w:sz w:val="26"/>
+                <w:szCs w:val="26"/>
+              </w:rPr>
+              <w:t>.</w:t>
             </w:r>
           </w:p>
         </w:tc>
@@ -3527,12 +3825,70 @@
             </w:pPr>
             <w:r>
               <w:rPr>
+                <w:rFonts w:ascii="Barlow Condensed Medium" w:eastAsia="標楷體" w:hAnsi="Barlow Condensed Medium" w:cstheme="minorHAnsi"/>
+                <w:w w:val="90"/>
+                <w:sz w:val="26"/>
+                <w:szCs w:val="26"/>
+              </w:rPr>
+              <w:t>為牧師、</w:t>
+            </w:r>
+            <w:proofErr w:type="gramStart"/>
+            <w:r>
+              <w:rPr>
+                <w:rFonts w:ascii="Barlow Condensed Medium" w:eastAsia="標楷體" w:hAnsi="Barlow Condensed Medium" w:cstheme="minorHAnsi"/>
+                <w:w w:val="90"/>
+                <w:sz w:val="26"/>
+                <w:szCs w:val="26"/>
+              </w:rPr>
+              <w:t>長執和</w:t>
+            </w:r>
+            <w:proofErr w:type="gramEnd"/>
+            <w:r>
+              <w:rPr>
+                <w:rFonts w:ascii="Barlow Condensed Medium" w:eastAsia="標楷體" w:hAnsi="Barlow Condensed Medium" w:cstheme="minorHAnsi"/>
+                <w:w w:val="90"/>
+                <w:sz w:val="26"/>
+                <w:szCs w:val="26"/>
+              </w:rPr>
+              <w:t>任職同工的事奉</w:t>
+            </w:r>
+            <w:r>
+              <w:rPr>
                 <w:rFonts w:ascii="Barlow Condensed Medium" w:eastAsia="標楷體" w:hAnsi="Barlow Condensed Medium" w:cstheme="minorHAnsi" w:hint="eastAsia"/>
                 <w:w w:val="90"/>
                 <w:sz w:val="26"/>
                 <w:szCs w:val="26"/>
               </w:rPr>
-              <w:t>為本</w:t>
+              <w:t>、工作</w:t>
+            </w:r>
+            <w:r>
+              <w:rPr>
+                <w:rFonts w:ascii="Barlow Condensed Medium" w:eastAsia="標楷體" w:hAnsi="Barlow Condensed Medium" w:cstheme="minorHAnsi"/>
+                <w:w w:val="90"/>
+                <w:sz w:val="26"/>
+                <w:szCs w:val="26"/>
+              </w:rPr>
+              <w:t>和家庭</w:t>
+            </w:r>
+            <w:proofErr w:type="gramStart"/>
+            <w:r>
+              <w:rPr>
+                <w:rFonts w:ascii="Barlow Condensed Medium" w:eastAsia="標楷體" w:hAnsi="Barlow Condensed Medium" w:cstheme="minorHAnsi"/>
+                <w:w w:val="90"/>
+                <w:sz w:val="26"/>
+                <w:szCs w:val="26"/>
+              </w:rPr>
+              <w:t>代禱，求主加</w:t>
+            </w:r>
+            <w:proofErr w:type="gramEnd"/>
+            <w:r>
+              <w:rPr>
+                <w:rFonts w:ascii="Barlow Condensed Medium" w:eastAsia="標楷體" w:hAnsi="Barlow Condensed Medium" w:cstheme="minorHAnsi"/>
+                <w:w w:val="90"/>
+                <w:sz w:val="26"/>
+                <w:szCs w:val="26"/>
+              </w:rPr>
+              <w:t>添力量</w:t>
             </w:r>
             <w:r>
               <w:rPr>
@@ -3541,8 +3897,41 @@
                 <w:sz w:val="26"/>
                 <w:szCs w:val="26"/>
               </w:rPr>
-              <w:t>會</w:t>
-            </w:r>
+              <w:t>和看顧</w:t>
+            </w:r>
+            <w:r>
+              <w:rPr>
+                <w:rFonts w:ascii="Barlow Condensed Medium" w:eastAsia="標楷體" w:hAnsi="Barlow Condensed Medium" w:cstheme="minorHAnsi"/>
+                <w:w w:val="90"/>
+                <w:sz w:val="26"/>
+                <w:szCs w:val="26"/>
+              </w:rPr>
+              <w:t>。</w:t>
+            </w:r>
+          </w:p>
+        </w:tc>
+      </w:tr>
+      <w:tr>
+        <w:tc>
+          <w:tcPr>
+            <w:tcW w:w="266" w:type="dxa"/>
+            <w:tcMar>
+              <w:left w:w="28" w:type="dxa"/>
+              <w:right w:w="28" w:type="dxa"/>
+            </w:tcMar>
+          </w:tcPr>
+          <w:p>
+            <w:pPr>
+              <w:snapToGrid w:val="0"/>
+              <w:spacing w:line="300" w:lineRule="exact"/>
+              <w:jc w:val="right"/>
+              <w:rPr>
+                <w:rFonts w:ascii="Barlow Condensed Medium" w:eastAsia="標楷體" w:hAnsi="Barlow Condensed Medium" w:cstheme="minorHAnsi"/>
+                <w:w w:val="90"/>
+                <w:sz w:val="26"/>
+                <w:szCs w:val="26"/>
+              </w:rPr>
+            </w:pPr>
             <w:r>
               <w:rPr>
                 <w:rFonts w:ascii="Barlow Condensed Medium" w:eastAsia="標楷體" w:hAnsi="Barlow Condensed Medium" w:cstheme="minorHAnsi" w:hint="eastAsia"/>
@@ -3550,8 +3939,39 @@
                 <w:sz w:val="26"/>
                 <w:szCs w:val="26"/>
               </w:rPr>
-              <w:t>2024</w:t>
-            </w:r>
+              <w:t>5</w:t>
+            </w:r>
+            <w:r>
+              <w:rPr>
+                <w:rFonts w:ascii="Barlow Condensed Medium" w:eastAsia="標楷體" w:hAnsi="Barlow Condensed Medium" w:cstheme="minorHAnsi"/>
+                <w:w w:val="90"/>
+                <w:sz w:val="26"/>
+                <w:szCs w:val="26"/>
+              </w:rPr>
+              <w:t>.</w:t>
+            </w:r>
+          </w:p>
+        </w:tc>
+        <w:tc>
+          <w:tcPr>
+            <w:tcW w:w="5669" w:type="dxa"/>
+            <w:tcMar>
+              <w:left w:w="28" w:type="dxa"/>
+              <w:right w:w="28" w:type="dxa"/>
+            </w:tcMar>
+          </w:tcPr>
+          <w:p>
+            <w:pPr>
+              <w:snapToGrid w:val="0"/>
+              <w:spacing w:line="300" w:lineRule="exact"/>
+              <w:jc w:val="both"/>
+              <w:rPr>
+                <w:rFonts w:ascii="Barlow Condensed Medium" w:eastAsia="標楷體" w:hAnsi="Barlow Condensed Medium" w:cstheme="minorHAnsi"/>
+                <w:w w:val="90"/>
+                <w:sz w:val="26"/>
+                <w:szCs w:val="26"/>
+              </w:rPr>
+            </w:pPr>
             <w:r>
               <w:rPr>
                 <w:rFonts w:ascii="Barlow Condensed Medium" w:eastAsia="標楷體" w:hAnsi="Barlow Condensed Medium" w:cstheme="minorHAnsi" w:hint="eastAsia"/>
@@ -3559,7 +3979,7 @@
                 <w:sz w:val="26"/>
                 <w:szCs w:val="26"/>
               </w:rPr>
-              <w:t>年的福音事</w:t>
+              <w:t>本會青年、青少</w:t>
             </w:r>
             <w:proofErr w:type="gramStart"/>
             <w:r>
@@ -3569,8 +3989,9 @@
                 <w:sz w:val="26"/>
                 <w:szCs w:val="26"/>
               </w:rPr>
-              <w:t>工</w:t>
-            </w:r>
+              <w:t>契</w:t>
+            </w:r>
+            <w:proofErr w:type="gramEnd"/>
             <w:r>
               <w:rPr>
                 <w:rFonts w:ascii="Barlow Condensed Medium" w:eastAsia="標楷體" w:hAnsi="Barlow Condensed Medium" w:cstheme="minorHAnsi" w:hint="eastAsia"/>
@@ -3578,9 +3999,8 @@
                 <w:sz w:val="26"/>
                 <w:szCs w:val="26"/>
               </w:rPr>
-              <w:t>代禱</w:t>
-            </w:r>
-            <w:proofErr w:type="gramEnd"/>
+              <w:t>於</w:t>
+            </w:r>
             <w:r>
               <w:rPr>
                 <w:rFonts w:ascii="Barlow Condensed Medium" w:eastAsia="標楷體" w:hAnsi="Barlow Condensed Medium" w:cstheme="minorHAnsi" w:hint="eastAsia"/>
@@ -3588,6 +4008,71 @@
                 <w:sz w:val="26"/>
                 <w:szCs w:val="26"/>
               </w:rPr>
+              <w:t>6/15</w:t>
+            </w:r>
+            <w:r>
+              <w:rPr>
+                <w:rFonts w:ascii="Barlow Condensed Medium" w:eastAsia="標楷體" w:hAnsi="Barlow Condensed Medium" w:cstheme="minorHAnsi" w:hint="eastAsia"/>
+                <w:w w:val="90"/>
+                <w:sz w:val="26"/>
+                <w:szCs w:val="26"/>
+              </w:rPr>
+              <w:t>(</w:t>
+            </w:r>
+            <w:r>
+              <w:rPr>
+                <w:rFonts w:ascii="Barlow Condensed Medium" w:eastAsia="標楷體" w:hAnsi="Barlow Condensed Medium" w:cstheme="minorHAnsi" w:hint="eastAsia"/>
+                <w:w w:val="90"/>
+                <w:sz w:val="26"/>
+                <w:szCs w:val="26"/>
+              </w:rPr>
+              <w:t>六</w:t>
+            </w:r>
+            <w:r>
+              <w:rPr>
+                <w:rFonts w:ascii="Barlow Condensed Medium" w:eastAsia="標楷體" w:hAnsi="Barlow Condensed Medium" w:cstheme="minorHAnsi" w:hint="eastAsia"/>
+                <w:w w:val="90"/>
+                <w:sz w:val="26"/>
+                <w:szCs w:val="26"/>
+              </w:rPr>
+              <w:t>)</w:t>
+            </w:r>
+            <w:r>
+              <w:rPr>
+                <w:rFonts w:ascii="Barlow Condensed Medium" w:eastAsia="標楷體" w:hAnsi="Barlow Condensed Medium" w:cstheme="minorHAnsi" w:hint="eastAsia"/>
+                <w:w w:val="90"/>
+                <w:sz w:val="26"/>
+                <w:szCs w:val="26"/>
+              </w:rPr>
+              <w:t>舉辦苗栗一日遊，請大家為天氣和</w:t>
+            </w:r>
+            <w:proofErr w:type="gramStart"/>
+            <w:r>
+              <w:rPr>
+                <w:rFonts w:ascii="Barlow Condensed Medium" w:eastAsia="標楷體" w:hAnsi="Barlow Condensed Medium" w:cstheme="minorHAnsi" w:hint="eastAsia"/>
+                <w:w w:val="90"/>
+                <w:sz w:val="26"/>
+                <w:szCs w:val="26"/>
+              </w:rPr>
+              <w:t>行程順適平安來代禱</w:t>
+            </w:r>
+            <w:proofErr w:type="gramEnd"/>
+            <w:r>
+              <w:rPr>
+                <w:rFonts w:ascii="Barlow Condensed Medium" w:eastAsia="標楷體" w:hAnsi="Barlow Condensed Medium" w:cstheme="minorHAnsi" w:hint="eastAsia"/>
+                <w:w w:val="90"/>
+                <w:sz w:val="26"/>
+                <w:szCs w:val="26"/>
+              </w:rPr>
+              <w:t>。</w:t>
+            </w:r>
+            <w:r>
+              <w:rPr>
+                <w:rFonts w:ascii="Barlow Condensed Medium" w:eastAsia="標楷體" w:hAnsi="Barlow Condensed Medium" w:cstheme="minorHAnsi"/>
+                <w:w w:val="90"/>
+                <w:sz w:val="26"/>
+                <w:szCs w:val="26"/>
+              </w:rPr>
               <w:t>。</w:t>
             </w:r>
           </w:p>
@@ -3621,27 +4106,86 @@
                 <w:sz w:val="26"/>
                 <w:szCs w:val="26"/>
               </w:rPr>
-              <w:t>4</w:t>
-            </w:r>
-            <w:r>
+              <w:t>6</w:t>
+            </w:r>
+            <w:r>
+              <w:rPr>
+                <w:rFonts w:ascii="Barlow Condensed Medium" w:eastAsia="標楷體" w:hAnsi="Barlow Condensed Medium" w:cstheme="minorHAnsi" w:hint="eastAsia"/>
+                <w:w w:val="90"/>
+                <w:sz w:val="26"/>
+                <w:szCs w:val="26"/>
+              </w:rPr>
+              <w:t>.</w:t>
+            </w:r>
+          </w:p>
+        </w:tc>
+        <w:tc>
+          <w:tcPr>
+            <w:tcW w:w="5669" w:type="dxa"/>
+            <w:tcMar>
+              <w:left w:w="28" w:type="dxa"/>
+              <w:right w:w="28" w:type="dxa"/>
+            </w:tcMar>
+          </w:tcPr>
+          <w:p>
+            <w:pPr>
+              <w:kinsoku w:val="0"/>
+              <w:snapToGrid w:val="0"/>
+              <w:spacing w:line="300" w:lineRule="exact"/>
+              <w:jc w:val="both"/>
               <w:rPr>
                 <w:rFonts w:ascii="Barlow Condensed Medium" w:eastAsia="標楷體" w:hAnsi="Barlow Condensed Medium" w:cstheme="minorHAnsi"/>
                 <w:w w:val="90"/>
                 <w:sz w:val="26"/>
                 <w:szCs w:val="26"/>
               </w:rPr>
-              <w:t>.</w:t>
-            </w:r>
-          </w:p>
-        </w:tc>
-        <w:tc>
-          <w:tcPr>
-            <w:tcW w:w="5669" w:type="dxa"/>
-            <w:tcMar>
-              <w:left w:w="28" w:type="dxa"/>
-              <w:right w:w="28" w:type="dxa"/>
-            </w:tcMar>
-          </w:tcPr>
+            </w:pPr>
+            <w:r>
+              <w:rPr>
+                <w:rFonts w:ascii="Barlow Condensed Medium" w:eastAsia="標楷體" w:hAnsi="Barlow Condensed Medium" w:cstheme="minorHAnsi"/>
+                <w:w w:val="90"/>
+                <w:sz w:val="26"/>
+                <w:szCs w:val="26"/>
+              </w:rPr>
+              <w:t>為身體欠安</w:t>
+            </w:r>
+            <w:r>
+              <w:rPr>
+                <w:rFonts w:ascii="Barlow Condensed Medium" w:eastAsia="標楷體" w:hAnsi="Barlow Condensed Medium" w:cstheme="minorHAnsi" w:hint="eastAsia"/>
+                <w:w w:val="90"/>
+                <w:sz w:val="26"/>
+                <w:szCs w:val="26"/>
+              </w:rPr>
+              <w:t>的</w:t>
+            </w:r>
+            <w:r>
+              <w:rPr>
+                <w:rFonts w:ascii="Barlow Condensed Medium" w:eastAsia="標楷體" w:hAnsi="Barlow Condensed Medium" w:cstheme="minorHAnsi"/>
+                <w:w w:val="90"/>
+                <w:sz w:val="26"/>
+                <w:szCs w:val="26"/>
+              </w:rPr>
+              <w:t>：</w:t>
+            </w:r>
+            <w:r>
+              <w:rPr>
+                <w:rFonts w:ascii="Barlow Condensed Medium" w:eastAsia="標楷體" w:hAnsi="Barlow Condensed Medium" w:cstheme="minorHAnsi" w:hint="eastAsia"/>
+                <w:w w:val="90"/>
+                <w:sz w:val="26"/>
+                <w:szCs w:val="26"/>
+              </w:rPr>
+              <w:t>許裕彬、謝玲雪</w:t>
+            </w:r>
+            <w:r>
+              <w:rPr>
+                <w:rFonts w:ascii="Barlow Condensed Medium" w:eastAsia="標楷體" w:hAnsi="Barlow Condensed Medium" w:cstheme="minorHAnsi" w:hint="eastAsia"/>
+                <w:w w:val="90"/>
+                <w:sz w:val="26"/>
+                <w:szCs w:val="26"/>
+              </w:rPr>
+              <w:t>、許世英、呂信男、</w:t>
+            </w:r>
+          </w:p>
           <w:p>
             <w:pPr>
               <w:snapToGrid w:val="0"/>
@@ -3656,71 +4200,14 @@
             </w:pPr>
             <w:r>
               <w:rPr>
-                <w:rFonts w:ascii="Barlow Condensed Medium" w:eastAsia="標楷體" w:hAnsi="Barlow Condensed Medium" w:cstheme="minorHAnsi"/>
-                <w:w w:val="90"/>
-                <w:sz w:val="26"/>
-                <w:szCs w:val="26"/>
-              </w:rPr>
-              <w:t>為牧師、</w:t>
-            </w:r>
-            <w:proofErr w:type="gramStart"/>
-            <w:r>
-              <w:rPr>
-                <w:rFonts w:ascii="Barlow Condensed Medium" w:eastAsia="標楷體" w:hAnsi="Barlow Condensed Medium" w:cstheme="minorHAnsi"/>
-                <w:w w:val="90"/>
-                <w:sz w:val="26"/>
-                <w:szCs w:val="26"/>
-              </w:rPr>
-              <w:t>長執和</w:t>
-            </w:r>
-            <w:proofErr w:type="gramEnd"/>
-            <w:r>
-              <w:rPr>
-                <w:rFonts w:ascii="Barlow Condensed Medium" w:eastAsia="標楷體" w:hAnsi="Barlow Condensed Medium" w:cstheme="minorHAnsi"/>
-                <w:w w:val="90"/>
-                <w:sz w:val="26"/>
-                <w:szCs w:val="26"/>
-              </w:rPr>
-              <w:t>任職同工的事奉</w:t>
-            </w:r>
-            <w:r>
-              <w:rPr>
                 <w:rFonts w:ascii="Barlow Condensed Medium" w:eastAsia="標楷體" w:hAnsi="Barlow Condensed Medium" w:cstheme="minorHAnsi" w:hint="eastAsia"/>
                 <w:w w:val="90"/>
                 <w:sz w:val="26"/>
                 <w:szCs w:val="26"/>
               </w:rPr>
-              <w:t>、工作</w:t>
-            </w:r>
-            <w:r>
-              <w:rPr>
-                <w:rFonts w:ascii="Barlow Condensed Medium" w:eastAsia="標楷體" w:hAnsi="Barlow Condensed Medium" w:cstheme="minorHAnsi"/>
-                <w:w w:val="90"/>
-                <w:sz w:val="26"/>
-                <w:szCs w:val="26"/>
-              </w:rPr>
-              <w:t>和家庭</w:t>
+              <w:t>陳昭</w:t>
             </w:r>
             <w:proofErr w:type="gramStart"/>
-            <w:r>
-              <w:rPr>
-                <w:rFonts w:ascii="Barlow Condensed Medium" w:eastAsia="標楷體" w:hAnsi="Barlow Condensed Medium" w:cstheme="minorHAnsi"/>
-                <w:w w:val="90"/>
-                <w:sz w:val="26"/>
-                <w:szCs w:val="26"/>
-              </w:rPr>
-              <w:t>代禱，求主加</w:t>
-            </w:r>
-            <w:proofErr w:type="gramEnd"/>
-            <w:r>
-              <w:rPr>
-                <w:rFonts w:ascii="Barlow Condensed Medium" w:eastAsia="標楷體" w:hAnsi="Barlow Condensed Medium" w:cstheme="minorHAnsi"/>
-                <w:w w:val="90"/>
-                <w:sz w:val="26"/>
-                <w:szCs w:val="26"/>
-              </w:rPr>
-              <w:t>添力量</w:t>
-            </w:r>
             <w:r>
               <w:rPr>
                 <w:rFonts w:ascii="Barlow Condensed Medium" w:eastAsia="標楷體" w:hAnsi="Barlow Condensed Medium" w:cstheme="minorHAnsi" w:hint="eastAsia"/>
@@ -3728,41 +4215,9 @@
                 <w:sz w:val="26"/>
                 <w:szCs w:val="26"/>
               </w:rPr>
-              <w:t>和看顧</w:t>
-            </w:r>
-            <w:r>
-              <w:rPr>
-                <w:rFonts w:ascii="Barlow Condensed Medium" w:eastAsia="標楷體" w:hAnsi="Barlow Condensed Medium" w:cstheme="minorHAnsi"/>
-                <w:w w:val="90"/>
-                <w:sz w:val="26"/>
-                <w:szCs w:val="26"/>
-              </w:rPr>
-              <w:t>。</w:t>
-            </w:r>
-          </w:p>
-        </w:tc>
-      </w:tr>
-      <w:tr>
-        <w:tc>
-          <w:tcPr>
-            <w:tcW w:w="266" w:type="dxa"/>
-            <w:tcMar>
-              <w:left w:w="28" w:type="dxa"/>
-              <w:right w:w="28" w:type="dxa"/>
-            </w:tcMar>
-          </w:tcPr>
-          <w:p>
-            <w:pPr>
-              <w:snapToGrid w:val="0"/>
-              <w:spacing w:line="300" w:lineRule="exact"/>
-              <w:jc w:val="right"/>
-              <w:rPr>
-                <w:rFonts w:ascii="Barlow Condensed Medium" w:eastAsia="標楷體" w:hAnsi="Barlow Condensed Medium" w:cstheme="minorHAnsi"/>
-                <w:w w:val="90"/>
-                <w:sz w:val="26"/>
-                <w:szCs w:val="26"/>
-              </w:rPr>
-            </w:pPr>
+              <w:t>璟</w:t>
+            </w:r>
+            <w:proofErr w:type="gramEnd"/>
             <w:r>
               <w:rPr>
                 <w:rFonts w:ascii="Barlow Condensed Medium" w:eastAsia="標楷體" w:hAnsi="Barlow Condensed Medium" w:cstheme="minorHAnsi" w:hint="eastAsia"/>
@@ -3770,7 +4225,7 @@
                 <w:sz w:val="26"/>
                 <w:szCs w:val="26"/>
               </w:rPr>
-              <w:t>5</w:t>
+              <w:t>、王連英、游淑玲、王文庭、蔡敬恩、盧輝昌</w:t>
             </w:r>
             <w:r>
               <w:rPr>
@@ -3779,39 +4234,7 @@
                 <w:sz w:val="26"/>
                 <w:szCs w:val="26"/>
               </w:rPr>
-              <w:t>.</w:t>
-            </w:r>
-          </w:p>
-        </w:tc>
-        <w:tc>
-          <w:tcPr>
-            <w:tcW w:w="5669" w:type="dxa"/>
-            <w:tcMar>
-              <w:left w:w="28" w:type="dxa"/>
-              <w:right w:w="28" w:type="dxa"/>
-            </w:tcMar>
-          </w:tcPr>
-          <w:p>
-            <w:pPr>
-              <w:kinsoku w:val="0"/>
-              <w:snapToGrid w:val="0"/>
-              <w:spacing w:line="300" w:lineRule="exact"/>
-              <w:jc w:val="both"/>
-              <w:rPr>
-                <w:rFonts w:ascii="Barlow Condensed Medium" w:eastAsia="標楷體" w:hAnsi="Barlow Condensed Medium" w:cstheme="minorHAnsi"/>
-                <w:w w:val="90"/>
-                <w:sz w:val="26"/>
-                <w:szCs w:val="26"/>
-              </w:rPr>
-            </w:pPr>
-            <w:r>
-              <w:rPr>
-                <w:rFonts w:ascii="Barlow Condensed Medium" w:eastAsia="標楷體" w:hAnsi="Barlow Condensed Medium" w:cstheme="minorHAnsi"/>
-                <w:w w:val="90"/>
-                <w:sz w:val="26"/>
-                <w:szCs w:val="26"/>
-              </w:rPr>
-              <w:t>為身體欠安</w:t>
+              <w:t>、</w:t>
             </w:r>
             <w:r>
               <w:rPr>
@@ -3820,17 +4243,9 @@
                 <w:sz w:val="26"/>
                 <w:szCs w:val="26"/>
               </w:rPr>
-              <w:t>的</w:t>
-            </w:r>
-            <w:r>
-              <w:rPr>
-                <w:rFonts w:ascii="Barlow Condensed Medium" w:eastAsia="標楷體" w:hAnsi="Barlow Condensed Medium" w:cstheme="minorHAnsi"/>
-                <w:w w:val="90"/>
-                <w:sz w:val="26"/>
-                <w:szCs w:val="26"/>
-              </w:rPr>
-              <w:t>：</w:t>
-            </w:r>
+              <w:t>林西田、</w:t>
+            </w:r>
+            <w:proofErr w:type="gramStart"/>
             <w:r>
               <w:rPr>
                 <w:rFonts w:ascii="Barlow Condensed Medium" w:eastAsia="標楷體" w:hAnsi="Barlow Condensed Medium" w:cstheme="minorHAnsi" w:hint="eastAsia"/>
@@ -3838,8 +4253,9 @@
                 <w:sz w:val="26"/>
                 <w:szCs w:val="26"/>
               </w:rPr>
-              <w:t>許裕彬、謝玲雪</w:t>
-            </w:r>
+              <w:t>郭</w:t>
+            </w:r>
+            <w:proofErr w:type="gramEnd"/>
             <w:r>
               <w:rPr>
                 <w:rFonts w:ascii="Barlow Condensed Medium" w:eastAsia="標楷體" w:hAnsi="Barlow Condensed Medium" w:cstheme="minorHAnsi" w:hint="eastAsia"/>
@@ -3847,21 +4263,9 @@
                 <w:sz w:val="26"/>
                 <w:szCs w:val="26"/>
               </w:rPr>
-              <w:t>、許世英、呂信男、</w:t>
-            </w:r>
-          </w:p>
-          <w:p>
-            <w:pPr>
-              <w:snapToGrid w:val="0"/>
-              <w:spacing w:line="300" w:lineRule="exact"/>
-              <w:jc w:val="both"/>
-              <w:rPr>
-                <w:rFonts w:ascii="Barlow Condensed Medium" w:eastAsia="標楷體" w:hAnsi="Barlow Condensed Medium" w:cstheme="minorHAnsi"/>
-                <w:w w:val="90"/>
-                <w:sz w:val="26"/>
-                <w:szCs w:val="26"/>
-              </w:rPr>
-            </w:pPr>
+              <w:t xml:space="preserve">　佳、陳沛</w:t>
+            </w:r>
+            <w:proofErr w:type="gramStart"/>
             <w:r>
               <w:rPr>
                 <w:rFonts w:ascii="Barlow Condensed Medium" w:eastAsia="標楷體" w:hAnsi="Barlow Condensed Medium" w:cstheme="minorHAnsi" w:hint="eastAsia"/>
@@ -3869,9 +4273,9 @@
                 <w:sz w:val="26"/>
                 <w:szCs w:val="26"/>
               </w:rPr>
-              <w:t>陳昭</w:t>
-            </w:r>
-            <w:proofErr w:type="gramStart"/>
+              <w:t>縈</w:t>
+            </w:r>
+            <w:proofErr w:type="gramEnd"/>
             <w:r>
               <w:rPr>
                 <w:rFonts w:ascii="Barlow Condensed Medium" w:eastAsia="標楷體" w:hAnsi="Barlow Condensed Medium" w:cstheme="minorHAnsi" w:hint="eastAsia"/>
@@ -3879,9 +4283,8 @@
                 <w:sz w:val="26"/>
                 <w:szCs w:val="26"/>
               </w:rPr>
-              <w:t>璟</w:t>
-            </w:r>
-            <w:proofErr w:type="gramEnd"/>
+              <w:t>、洪瓊美、莊明良</w:t>
+            </w:r>
             <w:r>
               <w:rPr>
                 <w:rFonts w:ascii="Barlow Condensed Medium" w:eastAsia="標楷體" w:hAnsi="Barlow Condensed Medium" w:cstheme="minorHAnsi" w:hint="eastAsia"/>
@@ -3889,65 +4292,7 @@
                 <w:sz w:val="26"/>
                 <w:szCs w:val="26"/>
               </w:rPr>
-              <w:t>、王連英、游淑玲、王文庭、蔡敬恩、盧輝昌</w:t>
-            </w:r>
-            <w:r>
-              <w:rPr>
-                <w:rFonts w:ascii="Barlow Condensed Medium" w:eastAsia="標楷體" w:hAnsi="Barlow Condensed Medium" w:cstheme="minorHAnsi" w:hint="eastAsia"/>
-                <w:w w:val="90"/>
-                <w:sz w:val="26"/>
-                <w:szCs w:val="26"/>
-              </w:rPr>
-              <w:t>、</w:t>
-            </w:r>
-            <w:r>
-              <w:rPr>
-                <w:rFonts w:ascii="Barlow Condensed Medium" w:eastAsia="標楷體" w:hAnsi="Barlow Condensed Medium" w:cstheme="minorHAnsi" w:hint="eastAsia"/>
-                <w:w w:val="90"/>
-                <w:sz w:val="26"/>
-                <w:szCs w:val="26"/>
-              </w:rPr>
-              <w:t>林西田、</w:t>
-            </w:r>
-            <w:proofErr w:type="gramStart"/>
-            <w:r>
-              <w:rPr>
-                <w:rFonts w:ascii="Barlow Condensed Medium" w:eastAsia="標楷體" w:hAnsi="Barlow Condensed Medium" w:cstheme="minorHAnsi" w:hint="eastAsia"/>
-                <w:w w:val="90"/>
-                <w:sz w:val="26"/>
-                <w:szCs w:val="26"/>
-              </w:rPr>
-              <w:t>郭</w:t>
-            </w:r>
-            <w:proofErr w:type="gramEnd"/>
-            <w:r>
-              <w:rPr>
-                <w:rFonts w:ascii="Barlow Condensed Medium" w:eastAsia="標楷體" w:hAnsi="Barlow Condensed Medium" w:cstheme="minorHAnsi" w:hint="eastAsia"/>
-                <w:w w:val="90"/>
-                <w:sz w:val="26"/>
-                <w:szCs w:val="26"/>
-              </w:rPr>
-              <w:t xml:space="preserve">　佳、陳沛</w:t>
-            </w:r>
-            <w:proofErr w:type="gramStart"/>
-            <w:r>
-              <w:rPr>
-                <w:rFonts w:ascii="Barlow Condensed Medium" w:eastAsia="標楷體" w:hAnsi="Barlow Condensed Medium" w:cstheme="minorHAnsi" w:hint="eastAsia"/>
-                <w:w w:val="90"/>
-                <w:sz w:val="26"/>
-                <w:szCs w:val="26"/>
-              </w:rPr>
-              <w:t>縈</w:t>
-            </w:r>
-            <w:proofErr w:type="gramEnd"/>
-            <w:r>
-              <w:rPr>
-                <w:rFonts w:ascii="Barlow Condensed Medium" w:eastAsia="標楷體" w:hAnsi="Barlow Condensed Medium" w:cstheme="minorHAnsi" w:hint="eastAsia"/>
-                <w:w w:val="90"/>
-                <w:sz w:val="26"/>
-                <w:szCs w:val="26"/>
-              </w:rPr>
-              <w:t>、洪瓊美、莊明良</w:t>
+              <w:t>、洪秀珍</w:t>
             </w:r>
             <w:r>
               <w:rPr>
@@ -3971,7 +4316,6 @@
           <w:rFonts w:ascii="華康正顏楷體W9" w:eastAsia="華康正顏楷體W9" w:cstheme="minorHAnsi" w:hint="eastAsia"/>
           <w:w w:val="125"/>
         </w:rPr>
-        <w:lastRenderedPageBreak/>
         <w:t>§</w:t>
       </w:r>
       <w:r>
@@ -4030,20 +4374,29 @@
         <w:snapToGrid w:val="0"/>
         <w:spacing w:line="300" w:lineRule="exact"/>
         <w:rPr>
+          <w:rFonts w:ascii="Barlow Condensed Medium" w:eastAsia="標楷體" w:hAnsi="Barlow Condensed Medium" w:cs="Arial"/>
+          <w:w w:val="80"/>
+          <w:sz w:val="26"/>
+          <w:szCs w:val="26"/>
+        </w:rPr>
+      </w:pPr>
+      <w:r>
+        <w:rPr>
+          <w:rFonts w:ascii="Barlow Condensed Medium" w:eastAsia="標楷體" w:hAnsi="Barlow Condensed Medium" w:cs="Arial"/>
+          <w:w w:val="80"/>
+          <w:sz w:val="26"/>
+          <w:szCs w:val="26"/>
+        </w:rPr>
+        <w:t>1</w:t>
+      </w:r>
+      <w:r>
+        <w:rPr>
           <w:rFonts w:ascii="Barlow Condensed Medium" w:eastAsia="標楷體" w:hAnsi="Barlow Condensed Medium" w:cs="Arial" w:hint="eastAsia"/>
           <w:w w:val="80"/>
           <w:sz w:val="26"/>
           <w:szCs w:val="26"/>
         </w:rPr>
-      </w:pPr>
-      <w:r>
-        <w:rPr>
-          <w:rFonts w:ascii="Barlow Condensed Medium" w:eastAsia="標楷體" w:hAnsi="Barlow Condensed Medium" w:cs="Arial"/>
-          <w:w w:val="80"/>
-          <w:sz w:val="26"/>
-          <w:szCs w:val="26"/>
-        </w:rPr>
-        <w:t>1</w:t>
+        <w:t>.</w:t>
       </w:r>
       <w:r>
         <w:rPr>
@@ -4052,8 +4405,9 @@
           <w:sz w:val="26"/>
           <w:szCs w:val="26"/>
         </w:rPr>
-        <w:t>.</w:t>
-      </w:r>
+        <w:t>我前如</w:t>
+      </w:r>
+      <w:proofErr w:type="gramStart"/>
       <w:r>
         <w:rPr>
           <w:rFonts w:ascii="Barlow Condensed Medium" w:eastAsia="標楷體" w:hAnsi="Barlow Condensed Medium" w:cs="Arial" w:hint="eastAsia"/>
@@ -4061,9 +4415,9 @@
           <w:sz w:val="26"/>
           <w:szCs w:val="26"/>
         </w:rPr>
-        <w:t>我前如</w:t>
-      </w:r>
-      <w:proofErr w:type="gramStart"/>
+        <w:t>羊失迷</w:t>
+      </w:r>
+      <w:proofErr w:type="gramEnd"/>
       <w:r>
         <w:rPr>
           <w:rFonts w:ascii="Barlow Condensed Medium" w:eastAsia="標楷體" w:hAnsi="Barlow Condensed Medium" w:cs="Arial" w:hint="eastAsia"/>
@@ -4071,35 +4425,7 @@
           <w:sz w:val="26"/>
           <w:szCs w:val="26"/>
         </w:rPr>
-        <w:t>羊失迷</w:t>
-      </w:r>
-      <w:proofErr w:type="gramEnd"/>
-      <w:r>
-        <w:rPr>
-          <w:rFonts w:ascii="Barlow Condensed Medium" w:eastAsia="標楷體" w:hAnsi="Barlow Condensed Medium" w:cs="Arial" w:hint="eastAsia"/>
-          <w:w w:val="80"/>
-          <w:sz w:val="26"/>
-          <w:szCs w:val="26"/>
-        </w:rPr>
-        <w:t>，厩外濫糝去旋</w:t>
-      </w:r>
-      <w:r>
-        <w:rPr>
-          <w:rFonts w:ascii="Barlow Condensed Medium" w:eastAsia="標楷體" w:hAnsi="Barlow Condensed Medium" w:cs="Arial" w:hint="eastAsia"/>
-          <w:w w:val="80"/>
-          <w:sz w:val="26"/>
-          <w:szCs w:val="26"/>
-        </w:rPr>
-        <w:t>，</w:t>
-      </w:r>
-      <w:r>
-        <w:rPr>
-          <w:rFonts w:ascii="Barlow Condensed Medium" w:eastAsia="標楷體" w:hAnsi="Barlow Condensed Medium" w:cs="Arial" w:hint="eastAsia"/>
-          <w:w w:val="80"/>
-          <w:sz w:val="26"/>
-          <w:szCs w:val="26"/>
-        </w:rPr>
-        <w:t>牧者的聲我無要聽，無愛跟祂去行；我</w:t>
+        <w:t>，厩外濫糝去旋，牧者的聲我無要聽，無愛跟祂去行；我</w:t>
       </w:r>
       <w:proofErr w:type="gramStart"/>
       <w:r>
@@ -4147,12 +4473,21 @@
         <w:snapToGrid w:val="0"/>
         <w:spacing w:line="300" w:lineRule="exact"/>
         <w:rPr>
+          <w:rFonts w:ascii="Barlow Condensed Medium" w:eastAsia="標楷體" w:hAnsi="Barlow Condensed Medium" w:cs="Arial"/>
+          <w:w w:val="80"/>
+          <w:sz w:val="26"/>
+          <w:szCs w:val="26"/>
+        </w:rPr>
+      </w:pPr>
+      <w:r>
+        <w:rPr>
           <w:rFonts w:ascii="Barlow Condensed Medium" w:eastAsia="標楷體" w:hAnsi="Barlow Condensed Medium" w:cs="Arial" w:hint="eastAsia"/>
           <w:w w:val="80"/>
           <w:sz w:val="26"/>
           <w:szCs w:val="26"/>
         </w:rPr>
-      </w:pPr>
+        <w:t>2.</w:t>
+      </w:r>
       <w:r>
         <w:rPr>
           <w:rFonts w:ascii="Barlow Condensed Medium" w:eastAsia="標楷體" w:hAnsi="Barlow Condensed Medium" w:cs="Arial" w:hint="eastAsia"/>
@@ -4160,8 +4495,9 @@
           <w:sz w:val="26"/>
           <w:szCs w:val="26"/>
         </w:rPr>
-        <w:t>2.</w:t>
-      </w:r>
+        <w:t>牧者尋羊致意，父亦尋</w:t>
+      </w:r>
+      <w:proofErr w:type="gramStart"/>
       <w:r>
         <w:rPr>
           <w:rFonts w:ascii="Barlow Condensed Medium" w:eastAsia="標楷體" w:hAnsi="Barlow Condensed Medium" w:cs="Arial" w:hint="eastAsia"/>
@@ -4169,9 +4505,9 @@
           <w:sz w:val="26"/>
           <w:szCs w:val="26"/>
         </w:rPr>
-        <w:t>牧者尋羊致意，父亦尋</w:t>
-      </w:r>
-      <w:proofErr w:type="gramStart"/>
+        <w:t>祂</w:t>
+      </w:r>
+      <w:proofErr w:type="gramEnd"/>
       <w:r>
         <w:rPr>
           <w:rFonts w:ascii="Barlow Condensed Medium" w:eastAsia="標楷體" w:hAnsi="Barlow Condensed Medium" w:cs="Arial" w:hint="eastAsia"/>
@@ -4179,35 +4515,7 @@
           <w:sz w:val="26"/>
           <w:szCs w:val="26"/>
         </w:rPr>
-        <w:t>祂</w:t>
-      </w:r>
-      <w:proofErr w:type="gramEnd"/>
-      <w:r>
-        <w:rPr>
-          <w:rFonts w:ascii="Barlow Condensed Medium" w:eastAsia="標楷體" w:hAnsi="Barlow Condensed Medium" w:cs="Arial" w:hint="eastAsia"/>
-          <w:w w:val="80"/>
-          <w:sz w:val="26"/>
-          <w:szCs w:val="26"/>
-        </w:rPr>
-        <w:t>子兒</w:t>
-      </w:r>
-      <w:r>
-        <w:rPr>
-          <w:rFonts w:ascii="Barlow Condensed Medium" w:eastAsia="標楷體" w:hAnsi="Barlow Condensed Medium" w:cs="Arial" w:hint="eastAsia"/>
-          <w:w w:val="80"/>
-          <w:sz w:val="26"/>
-          <w:szCs w:val="26"/>
-        </w:rPr>
-        <w:t>，</w:t>
-      </w:r>
-      <w:r>
-        <w:rPr>
-          <w:rFonts w:ascii="Barlow Condensed Medium" w:eastAsia="標楷體" w:hAnsi="Barlow Condensed Medium" w:cs="Arial" w:hint="eastAsia"/>
-          <w:w w:val="80"/>
-          <w:sz w:val="26"/>
-          <w:szCs w:val="26"/>
-        </w:rPr>
-        <w:t>經過多多深坑曠野，</w:t>
+        <w:t>子兒，經過多多深坑曠野，</w:t>
       </w:r>
       <w:proofErr w:type="gramStart"/>
       <w:r>
@@ -4275,12 +4583,21 @@
         <w:snapToGrid w:val="0"/>
         <w:spacing w:line="300" w:lineRule="exact"/>
         <w:rPr>
+          <w:rFonts w:ascii="Barlow Condensed Medium" w:eastAsia="標楷體" w:hAnsi="Barlow Condensed Medium" w:cs="Arial"/>
+          <w:w w:val="80"/>
+          <w:sz w:val="26"/>
+          <w:szCs w:val="26"/>
+        </w:rPr>
+      </w:pPr>
+      <w:r>
+        <w:rPr>
           <w:rFonts w:ascii="Barlow Condensed Medium" w:eastAsia="標楷體" w:hAnsi="Barlow Condensed Medium" w:cs="Arial" w:hint="eastAsia"/>
           <w:w w:val="80"/>
           <w:sz w:val="26"/>
           <w:szCs w:val="26"/>
         </w:rPr>
-      </w:pPr>
+        <w:t>3.</w:t>
+      </w:r>
       <w:r>
         <w:rPr>
           <w:rFonts w:ascii="Barlow Condensed Medium" w:eastAsia="標楷體" w:hAnsi="Barlow Condensed Medium" w:cs="Arial" w:hint="eastAsia"/>
@@ -4288,34 +4605,7 @@
           <w:sz w:val="26"/>
           <w:szCs w:val="26"/>
         </w:rPr>
-        <w:t>3.</w:t>
-      </w:r>
-      <w:r>
-        <w:rPr>
-          <w:rFonts w:ascii="Barlow Condensed Medium" w:eastAsia="標楷體" w:hAnsi="Barlow Condensed Medium" w:cs="Arial" w:hint="eastAsia"/>
-          <w:w w:val="80"/>
-          <w:sz w:val="26"/>
-          <w:szCs w:val="26"/>
-        </w:rPr>
-        <w:t>牧者就是耶穌，做我救主保護</w:t>
-      </w:r>
-      <w:r>
-        <w:rPr>
-          <w:rFonts w:ascii="Barlow Condensed Medium" w:eastAsia="標楷體" w:hAnsi="Barlow Condensed Medium" w:cs="Arial" w:hint="eastAsia"/>
-          <w:w w:val="80"/>
-          <w:sz w:val="26"/>
-          <w:szCs w:val="26"/>
-        </w:rPr>
-        <w:t>，</w:t>
-      </w:r>
-      <w:r>
-        <w:rPr>
-          <w:rFonts w:ascii="Barlow Condensed Medium" w:eastAsia="標楷體" w:hAnsi="Barlow Condensed Medium" w:cs="Arial" w:hint="eastAsia"/>
-          <w:w w:val="80"/>
-          <w:sz w:val="26"/>
-          <w:szCs w:val="26"/>
-        </w:rPr>
-        <w:t>流</w:t>
+        <w:t>牧者就是耶穌，做我救主保護，流</w:t>
       </w:r>
       <w:proofErr w:type="gramStart"/>
       <w:r>
@@ -4445,8 +4735,9 @@
           <w:sz w:val="26"/>
           <w:szCs w:val="26"/>
         </w:rPr>
-        <w:t>者大恩</w:t>
-      </w:r>
+        <w:t>者大恩，我</w:t>
+      </w:r>
+      <w:proofErr w:type="gramStart"/>
       <w:r>
         <w:rPr>
           <w:rFonts w:ascii="Barlow Condensed Medium" w:eastAsia="標楷體" w:hAnsi="Barlow Condensed Medium" w:cs="Arial" w:hint="eastAsia"/>
@@ -4454,8 +4745,9 @@
           <w:sz w:val="26"/>
           <w:szCs w:val="26"/>
         </w:rPr>
-        <w:t>，</w:t>
-      </w:r>
+        <w:t>今愛聽牧</w:t>
+      </w:r>
+      <w:proofErr w:type="gramEnd"/>
       <w:r>
         <w:rPr>
           <w:rFonts w:ascii="Barlow Condensed Medium" w:eastAsia="標楷體" w:hAnsi="Barlow Condensed Medium" w:cs="Arial" w:hint="eastAsia"/>
@@ -4463,7 +4755,7 @@
           <w:sz w:val="26"/>
           <w:szCs w:val="26"/>
         </w:rPr>
-        <w:t>我</w:t>
+        <w:t>者的聲，歡喜厩內來居；我前雖然不孝，做我放心去走，</w:t>
       </w:r>
       <w:proofErr w:type="gramStart"/>
       <w:r>
@@ -4473,7 +4765,7 @@
           <w:sz w:val="26"/>
           <w:szCs w:val="26"/>
         </w:rPr>
-        <w:t>今愛聽牧</w:t>
+        <w:t>今愛順趁</w:t>
       </w:r>
       <w:proofErr w:type="gramEnd"/>
       <w:r>
@@ -4483,7 +4775,7 @@
           <w:sz w:val="26"/>
           <w:szCs w:val="26"/>
         </w:rPr>
-        <w:t>者的聲，歡喜厩內來居；我前雖然不孝，做我放心去走，</w:t>
+        <w:t>我的天父，</w:t>
       </w:r>
       <w:proofErr w:type="gramStart"/>
       <w:r>
@@ -4493,7 +4785,7 @@
           <w:sz w:val="26"/>
           <w:szCs w:val="26"/>
         </w:rPr>
-        <w:t>今愛順趁</w:t>
+        <w:t>永歸我</w:t>
       </w:r>
       <w:proofErr w:type="gramEnd"/>
       <w:r>
@@ -4503,26 +4795,6 @@
           <w:sz w:val="26"/>
           <w:szCs w:val="26"/>
         </w:rPr>
-        <w:t>我的天父，</w:t>
-      </w:r>
-      <w:proofErr w:type="gramStart"/>
-      <w:r>
-        <w:rPr>
-          <w:rFonts w:ascii="Barlow Condensed Medium" w:eastAsia="標楷體" w:hAnsi="Barlow Condensed Medium" w:cs="Arial" w:hint="eastAsia"/>
-          <w:w w:val="80"/>
-          <w:sz w:val="26"/>
-          <w:szCs w:val="26"/>
-        </w:rPr>
-        <w:t>永歸我</w:t>
-      </w:r>
-      <w:proofErr w:type="gramEnd"/>
-      <w:r>
-        <w:rPr>
-          <w:rFonts w:ascii="Barlow Condensed Medium" w:eastAsia="標楷體" w:hAnsi="Barlow Condensed Medium" w:cs="Arial" w:hint="eastAsia"/>
-          <w:w w:val="80"/>
-          <w:sz w:val="26"/>
-          <w:szCs w:val="26"/>
-        </w:rPr>
         <w:t>父的家。</w:t>
       </w:r>
     </w:p>
@@ -4546,6 +4818,7 @@
       <w:r>
         <w:rPr>
           <w:noProof/>
+          <w:lang w:bidi="he-IL"/>
         </w:rPr>
         <mc:AlternateContent>
           <mc:Choice Requires="wpg">
@@ -4583,7 +4856,7 @@
                           </pic:cNvPicPr>
                         </pic:nvPicPr>
                         <pic:blipFill>
-                          <a:blip r:embed="rId11" cstate="print">
+                          <a:blip r:embed="rId10" cstate="print">
                             <a:extLst>
                               <a:ext uri="{28A0092B-C50C-407E-A947-70E740481C1C}">
                                 <a14:useLocalDpi xmlns:a14="http://schemas.microsoft.com/office/drawing/2010/main" val="0"/>
@@ -4846,7 +5119,7 @@
           </mc:Choice>
           <mc:Fallback>
             <w:pict>
-              <v:group id="群組 21" o:spid="_x0000_s1026" style="position:absolute;margin-left:538.1pt;margin-top:28.9pt;width:134.65pt;height:261.65pt;z-index:251666432;mso-position-horizontal-relative:page;mso-position-vertical-relative:page;mso-width-relative:margin;mso-height-relative:margin" coordsize="17094,33223" o:gfxdata="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">
+              <v:group w14:anchorId="789743EB" id="群組 21" o:spid="_x0000_s1026" style="position:absolute;margin-left:538.1pt;margin-top:28.9pt;width:134.65pt;height:261.65pt;z-index:251666432;mso-position-horizontal-relative:page;mso-position-vertical-relative:page;mso-width-relative:margin;mso-height-relative:margin" coordsize="17094,33223" o:gfxdata="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">
                 <v:shapetype id="_x0000_t75" coordsize="21600,21600" o:spt="75" o:preferrelative="t" path="m@4@5l@4@11@9@11@9@5xe" filled="f" stroked="f">
                   <v:stroke joinstyle="miter"/>
                   <v:formulas>
@@ -4867,7 +5140,7 @@
                   <o:lock v:ext="edit" aspectratio="t"/>
                 </v:shapetype>
                 <v:shape id="圖片 18" o:spid="_x0000_s1027" type="#_x0000_t75" style="position:absolute;left:-8065;top:8065;width:33223;height:17094;rotation:90;visibility:visible;mso-wrap-style:square" o:gfxdata="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">
-                  <v:imagedata r:id="rId12" o:title=""/>
+                  <v:imagedata r:id="rId11" o:title=""/>
                   <v:path arrowok="t"/>
                 </v:shape>
                 <v:roundrect id="圓角矩形 7" o:spid="_x0000_s1028" style="position:absolute;left:2808;top:2877;width:12708;height:28296;visibility:visible;mso-wrap-style:square;v-text-anchor:top" arcsize="3131f" o:gfxdata="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" filled="f" stroked="f" strokeweight="2.5pt">
@@ -5069,6 +5342,7 @@
       <w:r>
         <w:rPr>
           <w:noProof/>
+          <w:lang w:bidi="he-IL"/>
         </w:rPr>
         <w:drawing>
           <wp:anchor distT="0" distB="0" distL="114300" distR="114300" simplePos="0" relativeHeight="251658240" behindDoc="0" locked="0" layoutInCell="1" allowOverlap="1" wp14:anchorId="0030E694" wp14:editId="1BEC5F70">
@@ -5094,7 +5368,7 @@
                     <pic:cNvPicPr/>
                   </pic:nvPicPr>
                   <pic:blipFill>
-                    <a:blip r:embed="rId13" cstate="print">
+                    <a:blip r:embed="rId12" cstate="print">
                       <a:extLst>
                         <a:ext uri="{28A0092B-C50C-407E-A947-70E740481C1C}">
                           <a14:useLocalDpi xmlns:a14="http://schemas.microsoft.com/office/drawing/2010/main" val="0"/>
@@ -5129,6 +5403,7 @@
       <w:r>
         <w:rPr>
           <w:noProof/>
+          <w:lang w:bidi="he-IL"/>
         </w:rPr>
         <w:drawing>
           <wp:anchor distT="0" distB="0" distL="114300" distR="114300" simplePos="0" relativeHeight="251656192" behindDoc="0" locked="0" layoutInCell="1" allowOverlap="1" wp14:anchorId="7EAAEB92" wp14:editId="4E8F8E9A">
@@ -5154,7 +5429,7 @@
                     <pic:cNvPicPr/>
                   </pic:nvPicPr>
                   <pic:blipFill>
-                    <a:blip r:embed="rId14" cstate="print">
+                    <a:blip r:embed="rId13" cstate="print">
                       <a:extLst>
                         <a:ext uri="{28A0092B-C50C-407E-A947-70E740481C1C}">
                           <a14:useLocalDpi xmlns:a14="http://schemas.microsoft.com/office/drawing/2010/main" val="0"/>
@@ -5209,6 +5484,7 @@
       <w:r>
         <w:rPr>
           <w:noProof/>
+          <w:lang w:bidi="he-IL"/>
         </w:rPr>
         <mc:AlternateContent>
           <mc:Choice Requires="wpg">
@@ -6919,7 +7195,7 @@
           </mc:Choice>
           <mc:Fallback>
             <w:pict>
-              <v:group id="群組 24" o:spid="_x0000_s1029" style="position:absolute;margin-left:533.85pt;margin-top:298.55pt;width:140.3pt;height:259.35pt;z-index:251662336;mso-position-horizontal-relative:page;mso-position-vertical-relative:page;mso-width-relative:margin;mso-height-relative:margin" coordsize="17818,32941" o:gfxdata="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">
+              <v:group w14:anchorId="5DF93223" id="群組 24" o:spid="_x0000_s1029" style="position:absolute;margin-left:533.85pt;margin-top:298.55pt;width:140.3pt;height:259.35pt;z-index:251662336;mso-position-horizontal-relative:page;mso-position-vertical-relative:page;mso-width-relative:margin;mso-height-relative:margin" coordsize="17818,32941" o:gfxdata="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">
                 <v:shapetype id="_x0000_t202" coordsize="21600,21600" o:spt="202" path="m,l,21600r21600,l21600,xe">
                   <v:stroke joinstyle="miter"/>
                   <v:path gradientshapeok="t" o:connecttype="rect"/>
@@ -8577,6 +8853,7 @@
         <w:rPr>
           <w:rFonts w:ascii="Barlow Condensed Medium" w:hAnsi="Barlow Condensed Medium"/>
           <w:noProof/>
+          <w:lang w:bidi="he-IL"/>
         </w:rPr>
         <mc:AlternateContent>
           <mc:Choice Requires="wpg">
@@ -8661,23 +8938,7 @@
                                   <w:color w:val="000000" w:themeColor="text1"/>
                                   <w:w w:val="90"/>
                                 </w:rPr>
-                                <w:t>6/</w:t>
-                              </w:r>
-                              <w:r>
-                                <w:rPr>
-                                  <w:rFonts w:ascii="Barlow Condensed Medium" w:eastAsia="華康儷中黑" w:hAnsi="Barlow Condensed Medium" w:cstheme="minorHAnsi" w:hint="eastAsia"/>
-                                  <w:color w:val="000000" w:themeColor="text1"/>
-                                  <w:w w:val="90"/>
-                                </w:rPr>
-                                <w:t>9</w:t>
-                              </w:r>
-                              <w:r>
-                                <w:rPr>
-                                  <w:rFonts w:ascii="Barlow Condensed Medium" w:eastAsia="華康儷中黑" w:hAnsi="Barlow Condensed Medium" w:cstheme="minorHAnsi" w:hint="eastAsia"/>
-                                  <w:color w:val="000000" w:themeColor="text1"/>
-                                  <w:w w:val="90"/>
-                                </w:rPr>
-                                <w:t>)</w:t>
+                                <w:t>6/9)</w:t>
                               </w:r>
                             </w:p>
                             <w:tbl>
@@ -9018,7 +9279,7 @@
                                         <w:sz w:val="26"/>
                                         <w:szCs w:val="26"/>
                                       </w:rPr>
-                                      <w:t xml:space="preserve"> 31:16-20</w:t>
+                                      <w:t>31:16-20</w:t>
                                     </w:r>
                                   </w:p>
                                 </w:tc>
@@ -9138,7 +9399,7 @@
                                         <w:sz w:val="26"/>
                                         <w:szCs w:val="26"/>
                                       </w:rPr>
-                                      <w:t xml:space="preserve"> 18:21</w:t>
+                                      <w:t>18:21</w:t>
                                     </w:r>
                                   </w:p>
                                 </w:tc>
@@ -9489,7 +9750,7 @@
           </mc:Choice>
           <mc:Fallback>
             <w:pict>
-              <v:group id="群組 19" o:spid="_x0000_s1032" style="position:absolute;left:0;text-align:left;margin-left:534.4pt;margin-top:567.3pt;width:140.6pt;height:130.1pt;z-index:251648000;mso-position-horizontal-relative:page;mso-position-vertical-relative:page;mso-width-relative:margin;mso-height-relative:margin" coordorigin="108" coordsize="17868,16510" o:gfxdata="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">
+              <v:group w14:anchorId="0AB0FEB2" id="群組 19" o:spid="_x0000_s1032" style="position:absolute;left:0;text-align:left;margin-left:534.4pt;margin-top:567.3pt;width:140.6pt;height:130.1pt;z-index:251648000;mso-position-horizontal-relative:page;mso-position-vertical-relative:page;mso-width-relative:margin;mso-height-relative:margin" coordorigin="108" coordsize="17868,16510" o:gfxdata="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">
                 <v:shape id="_x0000_s1033" type="#_x0000_t202" style="position:absolute;left:317;top:444;width:17634;height:15621;visibility:visible;mso-wrap-style:square;v-text-anchor:top" o:gfxdata="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" stroked="f">
                   <v:textbox inset="0,0,0,0">
                     <w:txbxContent>
@@ -9523,23 +9784,7 @@
                             <w:color w:val="000000" w:themeColor="text1"/>
                             <w:w w:val="90"/>
                           </w:rPr>
-                          <w:t>6/</w:t>
-                        </w:r>
-                        <w:r>
-                          <w:rPr>
-                            <w:rFonts w:ascii="Barlow Condensed Medium" w:eastAsia="華康儷中黑" w:hAnsi="Barlow Condensed Medium" w:cstheme="minorHAnsi" w:hint="eastAsia"/>
-                            <w:color w:val="000000" w:themeColor="text1"/>
-                            <w:w w:val="90"/>
-                          </w:rPr>
-                          <w:t>9</w:t>
-                        </w:r>
-                        <w:r>
-                          <w:rPr>
-                            <w:rFonts w:ascii="Barlow Condensed Medium" w:eastAsia="華康儷中黑" w:hAnsi="Barlow Condensed Medium" w:cstheme="minorHAnsi" w:hint="eastAsia"/>
-                            <w:color w:val="000000" w:themeColor="text1"/>
-                            <w:w w:val="90"/>
-                          </w:rPr>
-                          <w:t>)</w:t>
+                          <w:t>6/9)</w:t>
                         </w:r>
                       </w:p>
                       <w:tbl>
@@ -9880,7 +10125,7 @@
                                   <w:sz w:val="26"/>
                                   <w:szCs w:val="26"/>
                                 </w:rPr>
-                                <w:t xml:space="preserve"> 31:16-20</w:t>
+                                <w:t>31:16-20</w:t>
                               </w:r>
                             </w:p>
                           </w:tc>
@@ -10000,7 +10245,7 @@
                                   <w:sz w:val="26"/>
                                   <w:szCs w:val="26"/>
                                 </w:rPr>
-                                <w:t xml:space="preserve"> 18:21</w:t>
+                                <w:t>18:21</w:t>
                               </w:r>
                             </w:p>
                           </w:tc>
@@ -10322,7 +10567,6 @@
             <w14:round/>
           </w14:textOutline>
         </w:rPr>
-        <w:lastRenderedPageBreak/>
         <w:t>新泰教會週報</w:t>
       </w:r>
     </w:p>
@@ -10336,6 +10580,7 @@
         <w:rPr>
           <w:rFonts w:ascii="Barlow Condensed Medium" w:hAnsi="Barlow Condensed Medium"/>
           <w:noProof/>
+          <w:lang w:bidi="he-IL"/>
         </w:rPr>
         <mc:AlternateContent>
           <mc:Choice Requires="wps">
@@ -10457,7 +10702,7 @@
           </mc:Choice>
           <mc:Fallback>
             <w:pict>
-              <v:shape id="文字方塊 2" o:spid="_x0000_s1035" type="#_x0000_t202" style="position:absolute;margin-left:31.4pt;margin-top:-54.1pt;width:109.8pt;height:110.6pt;z-index:251670528;visibility:visible;mso-wrap-style:square;mso-width-percent:0;mso-height-percent:200;mso-wrap-distance-left:9pt;mso-wrap-distance-top:3.6pt;mso-wrap-distance-right:9pt;mso-wrap-distance-bottom:3.6pt;mso-position-horizontal:absolute;mso-position-horizontal-relative:text;mso-position-vertical:absolute;mso-position-vertical-relative:text;mso-width-percent:0;mso-height-percent:200;mso-width-relative:margin;mso-height-relative:margin;v-text-anchor:top" o:gfxdata="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" filled="f" stroked="f">
+              <v:shape w14:anchorId="76BD7DFF" id="文字方塊 2" o:spid="_x0000_s1035" type="#_x0000_t202" style="position:absolute;margin-left:31.4pt;margin-top:-54.1pt;width:109.8pt;height:110.6pt;z-index:251670528;visibility:visible;mso-wrap-style:square;mso-width-percent:0;mso-height-percent:200;mso-wrap-distance-left:9pt;mso-wrap-distance-top:3.6pt;mso-wrap-distance-right:9pt;mso-wrap-distance-bottom:3.6pt;mso-position-horizontal:absolute;mso-position-horizontal-relative:text;mso-position-vertical:absolute;mso-position-vertical-relative:text;mso-width-percent:0;mso-height-percent:200;mso-width-relative:margin;mso-height-relative:margin;v-text-anchor:top" o:gfxdata="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" filled="f" stroked="f">
                 <v:textbox style="mso-fit-shape-to-text:t" inset="1mm,1mm,1mm,1mm">
                   <w:txbxContent>
                     <w:p>
@@ -10537,6 +10782,7 @@
         <w:rPr>
           <w:rFonts w:ascii="Barlow Condensed Medium" w:hAnsi="Barlow Condensed Medium"/>
           <w:noProof/>
+          <w:lang w:bidi="he-IL"/>
         </w:rPr>
         <w:drawing>
           <wp:anchor distT="0" distB="0" distL="114300" distR="114300" simplePos="0" relativeHeight="251672576" behindDoc="0" locked="0" layoutInCell="1" allowOverlap="1" wp14:anchorId="6924852B" wp14:editId="0AABDEC1">
@@ -10562,7 +10808,7 @@
                     <pic:cNvPicPr/>
                   </pic:nvPicPr>
                   <pic:blipFill>
-                    <a:blip r:embed="rId15" cstate="print">
+                    <a:blip r:embed="rId14" cstate="print">
                       <a:extLst>
                         <a:ext uri="{28A0092B-C50C-407E-A947-70E740481C1C}">
                           <a14:useLocalDpi xmlns:a14="http://schemas.microsoft.com/office/drawing/2010/main" val="0"/>
@@ -10619,6 +10865,7 @@
         <w:rPr>
           <w:rFonts w:ascii="Barlow Condensed Medium" w:hAnsi="Barlow Condensed Medium"/>
           <w:noProof/>
+          <w:lang w:bidi="he-IL"/>
         </w:rPr>
         <mc:AlternateContent>
           <mc:Choice Requires="wps">
@@ -10717,7 +10964,7 @@
           </mc:Choice>
           <mc:Fallback>
             <w:pict>
-              <v:roundrect id="圓角矩形 12" o:spid="_x0000_s1036" style="position:absolute;margin-left:-.9pt;margin-top:16.35pt;width:49.3pt;height:15.45pt;z-index:251637760;visibility:visible;mso-wrap-style:square;mso-width-percent:0;mso-height-percent:0;mso-wrap-distance-left:9pt;mso-wrap-distance-top:0;mso-wrap-distance-right:9pt;mso-wrap-distance-bottom:0;mso-position-horizontal:absolute;mso-position-horizontal-relative:text;mso-position-vertical:absolute;mso-position-vertical-relative:text;mso-width-percent:0;mso-height-percent:0;mso-width-relative:margin;mso-height-relative:margin;v-text-anchor:middle" arcsize="10923f" o:gfxdata="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" fillcolor="#5a5a5a [2109]" stroked="f" strokeweight="1pt">
+              <v:roundrect w14:anchorId="4775AEF3" id="圓角矩形 12" o:spid="_x0000_s1036" style="position:absolute;margin-left:-.9pt;margin-top:16.35pt;width:49.3pt;height:15.45pt;z-index:251637760;visibility:visible;mso-wrap-style:square;mso-width-percent:0;mso-height-percent:0;mso-wrap-distance-left:9pt;mso-wrap-distance-top:0;mso-wrap-distance-right:9pt;mso-wrap-distance-bottom:0;mso-position-horizontal:absolute;mso-position-horizontal-relative:text;mso-position-vertical:absolute;mso-position-vertical-relative:text;mso-width-percent:0;mso-height-percent:0;mso-width-relative:margin;mso-height-relative:margin;v-text-anchor:middle" arcsize="10923f" o:gfxdata="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" fillcolor="#5a5a5a [2109]" stroked="f" strokeweight="1pt">
                 <v:stroke joinstyle="miter"/>
                 <v:textbox inset=".5mm,0,.5mm,0">
                   <w:txbxContent>
@@ -10759,6 +11006,7 @@
         <w:rPr>
           <w:rFonts w:ascii="Barlow Condensed Medium" w:hAnsi="Barlow Condensed Medium"/>
           <w:noProof/>
+          <w:lang w:bidi="he-IL"/>
         </w:rPr>
         <mc:AlternateContent>
           <mc:Choice Requires="wps">
@@ -10857,7 +11105,7 @@
           </mc:Choice>
           <mc:Fallback>
             <w:pict>
-              <v:roundrect id="圓角矩形 14" o:spid="_x0000_s1037" style="position:absolute;margin-left:-1.25pt;margin-top:16.7pt;width:83.6pt;height:15.3pt;z-index:251639808;visibility:visible;mso-wrap-style:square;mso-width-percent:0;mso-height-percent:0;mso-wrap-distance-left:9pt;mso-wrap-distance-top:0;mso-wrap-distance-right:9pt;mso-wrap-distance-bottom:0;mso-position-horizontal:absolute;mso-position-horizontal-relative:text;mso-position-vertical:absolute;mso-position-vertical-relative:text;mso-width-percent:0;mso-height-percent:0;mso-width-relative:margin;mso-height-relative:margin;v-text-anchor:middle" arcsize="10923f" o:gfxdata="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" fillcolor="#5a5a5a [2109]" stroked="f" strokeweight="1pt">
+              <v:roundrect w14:anchorId="196DC3BF" id="圓角矩形 14" o:spid="_x0000_s1037" style="position:absolute;margin-left:-1.25pt;margin-top:16.7pt;width:83.6pt;height:15.3pt;z-index:251639808;visibility:visible;mso-wrap-style:square;mso-width-percent:0;mso-height-percent:0;mso-wrap-distance-left:9pt;mso-wrap-distance-top:0;mso-wrap-distance-right:9pt;mso-wrap-distance-bottom:0;mso-position-horizontal:absolute;mso-position-horizontal-relative:text;mso-position-vertical:absolute;mso-position-vertical-relative:text;mso-width-percent:0;mso-height-percent:0;mso-width-relative:margin;mso-height-relative:margin;v-text-anchor:middle" arcsize="10923f" o:gfxdata="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" fillcolor="#5a5a5a [2109]" stroked="f" strokeweight="1pt">
                 <v:stroke joinstyle="miter"/>
                 <v:textbox inset=".5mm,0,.5mm,0">
                   <w:txbxContent>
@@ -10955,6 +11203,7 @@
         <w:rPr>
           <w:rFonts w:ascii="Barlow Condensed Medium" w:hAnsi="Barlow Condensed Medium"/>
           <w:noProof/>
+          <w:lang w:bidi="he-IL"/>
         </w:rPr>
         <mc:AlternateContent>
           <mc:Choice Requires="wps">
@@ -11053,7 +11302,7 @@
           </mc:Choice>
           <mc:Fallback>
             <w:pict>
-              <v:roundrect id="圓角矩形 9" o:spid="_x0000_s1038" style="position:absolute;margin-left:-.6pt;margin-top:16.6pt;width:30.35pt;height:15.3pt;z-index:251641856;visibility:visible;mso-wrap-style:square;mso-width-percent:0;mso-height-percent:0;mso-wrap-distance-left:9pt;mso-wrap-distance-top:0;mso-wrap-distance-right:9pt;mso-wrap-distance-bottom:0;mso-position-horizontal:absolute;mso-position-horizontal-relative:text;mso-position-vertical:absolute;mso-position-vertical-relative:text;mso-width-percent:0;mso-height-percent:0;mso-width-relative:margin;mso-height-relative:margin;v-text-anchor:middle" arcsize="10923f" o:gfxdata="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" fillcolor="#5a5a5a [2109]" stroked="f" strokeweight="1pt">
+              <v:roundrect w14:anchorId="1A4DC044" id="圓角矩形 9" o:spid="_x0000_s1038" style="position:absolute;margin-left:-.6pt;margin-top:16.6pt;width:30.35pt;height:15.3pt;z-index:251641856;visibility:visible;mso-wrap-style:square;mso-width-percent:0;mso-height-percent:0;mso-wrap-distance-left:9pt;mso-wrap-distance-top:0;mso-wrap-distance-right:9pt;mso-wrap-distance-bottom:0;mso-position-horizontal:absolute;mso-position-horizontal-relative:text;mso-position-vertical:absolute;mso-position-vertical-relative:text;mso-width-percent:0;mso-height-percent:0;mso-width-relative:margin;mso-height-relative:margin;v-text-anchor:middle" arcsize="10923f" o:gfxdata="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" fillcolor="#5a5a5a [2109]" stroked="f" strokeweight="1pt">
                 <v:stroke joinstyle="miter"/>
                 <v:textbox inset=".5mm,0,.5mm,0">
                   <w:txbxContent>
@@ -11151,6 +11400,7 @@
         <w:rPr>
           <w:rFonts w:ascii="Barlow Condensed Medium" w:hAnsi="Barlow Condensed Medium"/>
           <w:noProof/>
+          <w:lang w:bidi="he-IL"/>
         </w:rPr>
         <w:drawing>
           <wp:anchor distT="0" distB="0" distL="114300" distR="114300" simplePos="0" relativeHeight="251654144" behindDoc="1" locked="0" layoutInCell="1" allowOverlap="1" wp14:anchorId="2AA2D55C" wp14:editId="3A9F79E9">
@@ -11178,7 +11428,7 @@
                     </pic:cNvPicPr>
                   </pic:nvPicPr>
                   <pic:blipFill>
-                    <a:blip r:embed="rId16">
+                    <a:blip r:embed="rId15">
                       <a:extLst>
                         <a:ext uri="{28A0092B-C50C-407E-A947-70E740481C1C}">
                           <a14:useLocalDpi xmlns:a14="http://schemas.microsoft.com/office/drawing/2010/main" val="0"/>
@@ -11219,6 +11469,7 @@
         <w:rPr>
           <w:rFonts w:ascii="Barlow Condensed Medium" w:hAnsi="Barlow Condensed Medium"/>
           <w:noProof/>
+          <w:lang w:bidi="he-IL"/>
         </w:rPr>
         <mc:AlternateContent>
           <mc:Choice Requires="wps">
@@ -11317,7 +11568,7 @@
           </mc:Choice>
           <mc:Fallback>
             <w:pict>
-              <v:roundrect id="圓角矩形 13" o:spid="_x0000_s1039" style="position:absolute;margin-left:-.4pt;margin-top:16.65pt;width:49.3pt;height:15.3pt;z-index:251643904;visibility:visible;mso-wrap-style:square;mso-width-percent:0;mso-height-percent:0;mso-wrap-distance-left:9pt;mso-wrap-distance-top:0;mso-wrap-distance-right:9pt;mso-wrap-distance-bottom:0;mso-position-horizontal:absolute;mso-position-horizontal-relative:text;mso-position-vertical:absolute;mso-position-vertical-relative:text;mso-width-percent:0;mso-height-percent:0;mso-width-relative:margin;mso-height-relative:margin;v-text-anchor:middle" arcsize="10923f" o:gfxdata="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" fillcolor="#5a5a5a [2109]" stroked="f" strokeweight="1pt">
+              <v:roundrect w14:anchorId="03BFD3A3" id="圓角矩形 13" o:spid="_x0000_s1039" style="position:absolute;margin-left:-.4pt;margin-top:16.65pt;width:49.3pt;height:15.3pt;z-index:251643904;visibility:visible;mso-wrap-style:square;mso-width-percent:0;mso-height-percent:0;mso-wrap-distance-left:9pt;mso-wrap-distance-top:0;mso-wrap-distance-right:9pt;mso-wrap-distance-bottom:0;mso-position-horizontal:absolute;mso-position-horizontal-relative:text;mso-position-vertical:absolute;mso-position-vertical-relative:text;mso-width-percent:0;mso-height-percent:0;mso-width-relative:margin;mso-height-relative:margin;v-text-anchor:middle" arcsize="10923f" o:gfxdata="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" fillcolor="#5a5a5a [2109]" stroked="f" strokeweight="1pt">
                 <v:stroke joinstyle="miter"/>
                 <v:textbox inset=".5mm,0,.5mm,0">
                   <w:txbxContent>
@@ -11455,6 +11706,7 @@
           <w:rFonts w:ascii="Barlow Condensed Medium" w:eastAsia="華康儷中黑" w:hAnsi="Barlow Condensed Medium"/>
           <w:noProof/>
           <w:w w:val="80"/>
+          <w:lang w:bidi="he-IL"/>
         </w:rPr>
         <mc:AlternateContent>
           <mc:Choice Requires="wps">
@@ -11557,7 +11809,7 @@
           </mc:Choice>
           <mc:Fallback>
             <w:pict>
-              <v:shape id="_x0000_s1040" type="#_x0000_t202" style="position:absolute;margin-left:107.25pt;margin-top:6.2pt;width:125.55pt;height:16.3pt;z-index:251668480;visibility:visible;mso-wrap-style:square;mso-width-percent:0;mso-height-percent:0;mso-wrap-distance-left:9pt;mso-wrap-distance-top:3.6pt;mso-wrap-distance-right:9pt;mso-wrap-distance-bottom:3.6pt;mso-position-horizontal:absolute;mso-position-horizontal-relative:text;mso-position-vertical:absolute;mso-position-vertical-relative:text;mso-width-percent:0;mso-height-percent:0;mso-width-relative:margin;mso-height-relative:margin;v-text-anchor:top" o:gfxdata="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" filled="f" stroked="f">
+              <v:shape w14:anchorId="77C1E33A" id="_x0000_s1040" type="#_x0000_t202" style="position:absolute;margin-left:107.25pt;margin-top:6.2pt;width:125.55pt;height:16.3pt;z-index:251668480;visibility:visible;mso-wrap-style:square;mso-width-percent:0;mso-height-percent:0;mso-wrap-distance-left:9pt;mso-wrap-distance-top:3.6pt;mso-wrap-distance-right:9pt;mso-wrap-distance-bottom:3.6pt;mso-position-horizontal:absolute;mso-position-horizontal-relative:text;mso-position-vertical:absolute;mso-position-vertical-relative:text;mso-width-percent:0;mso-height-percent:0;mso-width-relative:margin;mso-height-relative:margin;v-text-anchor:top" o:gfxdata="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" filled="f" stroked="f">
                 <v:textbox inset="0,0,0,0">
                   <w:txbxContent>
                     <w:p>
@@ -12397,6 +12649,7 @@
                 <w:color w:val="000000" w:themeColor="text1"/>
                 <w:sz w:val="18"/>
                 <w:szCs w:val="18"/>
+                <w:lang w:bidi="he-IL"/>
               </w:rPr>
               <mc:AlternateContent>
                 <mc:Choice Requires="wps">
@@ -12504,7 +12757,7 @@
                 </mc:Choice>
                 <mc:Fallback>
                   <w:pict>
-                    <v:rect id="矩形 8" o:spid="_x0000_s1041" style="position:absolute;left:0;text-align:left;margin-left:0;margin-top:2.55pt;width:18.75pt;height:101.6pt;z-index:251674624;visibility:visible;mso-wrap-style:square;mso-width-percent:0;mso-height-percent:0;mso-wrap-distance-left:9pt;mso-wrap-distance-top:0;mso-wrap-distance-right:9pt;mso-wrap-distance-bottom:0;mso-position-horizontal:absolute;mso-position-horizontal-relative:text;mso-position-vertical:absolute;mso-position-vertical-relative:text;mso-width-percent:0;mso-height-percent:0;mso-width-relative:margin;mso-height-relative:margin;v-text-anchor:middle" o:gfxdata="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" fillcolor="#5a5a5a [2109]" stroked="f" strokeweight="1pt">
+                    <v:rect w14:anchorId="343BC9BA" id="矩形 8" o:spid="_x0000_s1041" style="position:absolute;left:0;text-align:left;margin-left:0;margin-top:2.55pt;width:18.75pt;height:101.6pt;z-index:251674624;visibility:visible;mso-wrap-style:square;mso-width-percent:0;mso-height-percent:0;mso-wrap-distance-left:9pt;mso-wrap-distance-top:0;mso-wrap-distance-right:9pt;mso-wrap-distance-bottom:0;mso-position-horizontal:absolute;mso-position-horizontal-relative:text;mso-position-vertical:absolute;mso-position-vertical-relative:text;mso-width-percent:0;mso-height-percent:0;mso-width-relative:margin;mso-height-relative:margin;v-text-anchor:middle" o:gfxdata="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" fillcolor="#5a5a5a [2109]" stroked="f" strokeweight="1pt">
                       <v:textbox style="layout-flow:vertical-ideographic" inset="1mm,1mm,1mm,1mm">
                         <w:txbxContent>
                           <w:p>
@@ -13682,6 +13935,7 @@
                 <w:color w:val="000000" w:themeColor="text1"/>
                 <w:sz w:val="18"/>
                 <w:szCs w:val="18"/>
+                <w:lang w:bidi="he-IL"/>
               </w:rPr>
               <mc:AlternateContent>
                 <mc:Choice Requires="wps">
@@ -13781,7 +14035,7 @@
                 </mc:Choice>
                 <mc:Fallback>
                   <w:pict>
-                    <v:rect id="矩形 10" o:spid="_x0000_s1042" style="position:absolute;left:0;text-align:left;margin-left:-.75pt;margin-top:.35pt;width:19.3pt;height:45.45pt;z-index:251645952;visibility:visible;mso-wrap-style:square;mso-width-percent:0;mso-height-percent:0;mso-wrap-distance-left:9pt;mso-wrap-distance-top:0;mso-wrap-distance-right:9pt;mso-wrap-distance-bottom:0;mso-position-horizontal:absolute;mso-position-horizontal-relative:text;mso-position-vertical:absolute;mso-position-vertical-relative:text;mso-width-percent:0;mso-height-percent:0;mso-width-relative:margin;mso-height-relative:margin;v-text-anchor:middle" o:gfxdata="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" fillcolor="#5a5a5a [2109]" stroked="f" strokeweight="1pt">
+                    <v:rect w14:anchorId="21B0B3F3" id="矩形 10" o:spid="_x0000_s1042" style="position:absolute;left:0;text-align:left;margin-left:-.75pt;margin-top:.35pt;width:19.3pt;height:45.45pt;z-index:251645952;visibility:visible;mso-wrap-style:square;mso-width-percent:0;mso-height-percent:0;mso-wrap-distance-left:9pt;mso-wrap-distance-top:0;mso-wrap-distance-right:9pt;mso-wrap-distance-bottom:0;mso-position-horizontal:absolute;mso-position-horizontal-relative:text;mso-position-vertical:absolute;mso-position-vertical-relative:text;mso-width-percent:0;mso-height-percent:0;mso-width-relative:margin;mso-height-relative:margin;v-text-anchor:middle" o:gfxdata="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" fillcolor="#5a5a5a [2109]" stroked="f" strokeweight="1pt">
                       <v:textbox style="layout-flow:vertical-ideographic" inset="1mm,1mm,1mm,1mm">
                         <w:txbxContent>
                           <w:p>
@@ -13886,9 +14140,18 @@
                 <w:sz w:val="18"/>
                 <w:szCs w:val="18"/>
               </w:rPr>
-              <w:t>耶</w:t>
-            </w:r>
-            <w:proofErr w:type="gramStart"/>
+              <w:t>耶利米書</w:t>
+            </w:r>
+            <w:r>
+              <w:rPr>
+                <w:rFonts w:ascii="Bahnschrift SemiBold Condensed" w:eastAsia="標楷體" w:hAnsi="Bahnschrift SemiBold Condensed" w:cstheme="minorHAnsi"/>
+                <w:color w:val="000000" w:themeColor="text1"/>
+                <w:w w:val="120"/>
+                <w:sz w:val="18"/>
+                <w:szCs w:val="18"/>
+              </w:rPr>
+              <w:t>25</w:t>
+            </w:r>
             <w:r>
               <w:rPr>
                 <w:rFonts w:ascii="Bahnschrift SemiBold Condensed" w:eastAsia="標楷體" w:hAnsi="Bahnschrift SemiBold Condensed" w:cstheme="minorHAnsi" w:hint="eastAsia"/>
@@ -13897,9 +14160,8 @@
                 <w:sz w:val="18"/>
                 <w:szCs w:val="18"/>
               </w:rPr>
-              <w:t>利米書</w:t>
-            </w:r>
-            <w:proofErr w:type="gramEnd"/>
+              <w:t>章</w:t>
+            </w:r>
             <w:r>
               <w:rPr>
                 <w:rFonts w:ascii="Bahnschrift SemiBold Condensed" w:eastAsia="標楷體" w:hAnsi="Bahnschrift SemiBold Condensed" w:cstheme="minorHAnsi"/>
@@ -13908,7 +14170,7 @@
                 <w:sz w:val="18"/>
                 <w:szCs w:val="18"/>
               </w:rPr>
-              <w:t>25</w:t>
+              <w:t>3</w:t>
             </w:r>
             <w:r>
               <w:rPr>
@@ -13918,7 +14180,27 @@
                 <w:sz w:val="18"/>
                 <w:szCs w:val="18"/>
               </w:rPr>
-              <w:t>章</w:t>
+              <w:t>6</w:t>
+            </w:r>
+            <w:r>
+              <w:rPr>
+                <w:rFonts w:ascii="Bahnschrift SemiBold Condensed" w:eastAsia="標楷體" w:hAnsi="Bahnschrift SemiBold Condensed" w:cstheme="minorHAnsi" w:hint="eastAsia"/>
+                <w:color w:val="000000" w:themeColor="text1"/>
+                <w:w w:val="120"/>
+                <w:sz w:val="18"/>
+                <w:szCs w:val="18"/>
+              </w:rPr>
+              <w:t>節</w:t>
+            </w:r>
+            <w:r>
+              <w:rPr>
+                <w:rFonts w:ascii="Bahnschrift SemiBold Condensed" w:eastAsia="標楷體" w:hAnsi="Bahnschrift SemiBold Condensed" w:cstheme="minorHAnsi" w:hint="eastAsia"/>
+                <w:color w:val="000000" w:themeColor="text1"/>
+                <w:w w:val="120"/>
+                <w:sz w:val="18"/>
+                <w:szCs w:val="18"/>
+              </w:rPr>
+              <w:t>至</w:t>
             </w:r>
             <w:r>
               <w:rPr>
@@ -13928,7 +14210,7 @@
                 <w:sz w:val="18"/>
                 <w:szCs w:val="18"/>
               </w:rPr>
-              <w:t>31</w:t>
+              <w:t>26</w:t>
             </w:r>
             <w:r>
               <w:rPr>
@@ -13938,7 +14220,7 @@
                 <w:sz w:val="18"/>
                 <w:szCs w:val="18"/>
               </w:rPr>
-              <w:t>節</w:t>
+              <w:t>章</w:t>
             </w:r>
             <w:r>
               <w:rPr>
@@ -13948,27 +14230,7 @@
                 <w:sz w:val="18"/>
                 <w:szCs w:val="18"/>
               </w:rPr>
-              <w:t>,26</w:t>
-            </w:r>
-            <w:r>
-              <w:rPr>
-                <w:rFonts w:ascii="Bahnschrift SemiBold Condensed" w:eastAsia="標楷體" w:hAnsi="Bahnschrift SemiBold Condensed" w:cstheme="minorHAnsi" w:hint="eastAsia"/>
-                <w:color w:val="000000" w:themeColor="text1"/>
-                <w:w w:val="120"/>
-                <w:sz w:val="18"/>
-                <w:szCs w:val="18"/>
-              </w:rPr>
-              <w:t>章</w:t>
-            </w:r>
-            <w:r>
-              <w:rPr>
-                <w:rFonts w:ascii="Bahnschrift SemiBold Condensed" w:eastAsia="標楷體" w:hAnsi="Bahnschrift SemiBold Condensed" w:cstheme="minorHAnsi"/>
-                <w:color w:val="000000" w:themeColor="text1"/>
-                <w:w w:val="120"/>
-                <w:sz w:val="18"/>
-                <w:szCs w:val="18"/>
-              </w:rPr>
-              <w:t>1-6</w:t>
+              <w:t>6</w:t>
             </w:r>
             <w:r>
               <w:rPr>
@@ -14334,6 +14596,7 @@
                 <w:color w:val="000000" w:themeColor="text1"/>
                 <w:sz w:val="18"/>
                 <w:szCs w:val="18"/>
+                <w:lang w:bidi="he-IL"/>
               </w:rPr>
               <mc:AlternateContent>
                 <mc:Choice Requires="wps">
@@ -14441,7 +14704,7 @@
                 </mc:Choice>
                 <mc:Fallback>
                   <w:pict>
-                    <v:rect id="矩形 11" o:spid="_x0000_s1043" style="position:absolute;left:0;text-align:left;margin-left:-.75pt;margin-top:5.9pt;width:19.25pt;height:89.35pt;z-index:251676672;visibility:visible;mso-wrap-style:square;mso-width-percent:0;mso-height-percent:0;mso-wrap-distance-left:9pt;mso-wrap-distance-top:0;mso-wrap-distance-right:9pt;mso-wrap-distance-bottom:0;mso-position-horizontal:absolute;mso-position-horizontal-relative:text;mso-position-vertical:absolute;mso-position-vertical-relative:text;mso-width-percent:0;mso-height-percent:0;mso-width-relative:margin;mso-height-relative:margin;v-text-anchor:middle" o:gfxdata="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" fillcolor="#5a5a5a [2109]" stroked="f" strokeweight="1pt">
+                    <v:rect w14:anchorId="4D37C684" id="矩形 11" o:spid="_x0000_s1043" style="position:absolute;left:0;text-align:left;margin-left:-.75pt;margin-top:5.9pt;width:19.25pt;height:89.35pt;z-index:251676672;visibility:visible;mso-wrap-style:square;mso-width-percent:0;mso-height-percent:0;mso-wrap-distance-left:9pt;mso-wrap-distance-top:0;mso-wrap-distance-right:9pt;mso-wrap-distance-bottom:0;mso-position-horizontal:absolute;mso-position-horizontal-relative:text;mso-position-vertical:absolute;mso-position-vertical-relative:text;mso-width-percent:0;mso-height-percent:0;mso-width-relative:margin;mso-height-relative:margin;v-text-anchor:middle" o:gfxdata="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" fillcolor="#5a5a5a [2109]" stroked="f" strokeweight="1pt">
                       <v:textbox style="layout-flow:vertical-ideographic" inset="1mm,1mm,1mm,1mm">
                         <w:txbxContent>
                           <w:p>
@@ -16169,6 +16432,7 @@
         <w:rPr>
           <w:rFonts w:ascii="Bahnschrift SemiBold Condensed" w:eastAsia="華康細黑體" w:hAnsi="Bahnschrift SemiBold Condensed"/>
           <w:noProof/>
+          <w:lang w:bidi="he-IL"/>
         </w:rPr>
         <mc:AlternateContent>
           <mc:Choice Requires="wps">
@@ -16229,9 +16493,9 @@
               </wp:anchor>
             </w:drawing>
           </mc:Choice>
-          <mc:Fallback xmlns:w16se="http://schemas.microsoft.com/office/word/2015/wordml/symex" xmlns:w16sdtdh="http://schemas.microsoft.com/office/word/2020/wordml/sdtdatahash" xmlns:w16du="http://schemas.microsoft.com/office/word/2023/wordml/word16du" xmlns:w16="http://schemas.microsoft.com/office/word/2018/wordml" xmlns:w16cid="http://schemas.microsoft.com/office/word/2016/wordml/cid" xmlns:w16cex="http://schemas.microsoft.com/office/word/2018/wordml/cex" xmlns:w15="http://schemas.microsoft.com/office/word/2012/wordml" xmlns:oel="http://schemas.microsoft.com/office/2019/extlst" xmlns:am3d="http://schemas.microsoft.com/office/drawing/2017/model3d" xmlns:aink="http://schemas.microsoft.com/office/drawing/2016/ink" xmlns:cx8="http://schemas.microsoft.com/office/drawing/2016/5/14/chartex" xmlns:cx7="http://schemas.microsoft.com/office/drawing/2016/5/13/chartex" xmlns:cx6="http://schemas.microsoft.com/office/drawing/2016/5/12/chartex" xmlns:cx5="http://schemas.microsoft.com/office/drawing/2016/5/11/chartex" xmlns:cx4="http://schemas.microsoft.com/office/drawing/2016/5/10/chartex" xmlns:cx3="http://schemas.microsoft.com/office/drawing/2016/5/9/chartex" xmlns:cx2="http://schemas.microsoft.com/office/drawing/2015/10/21/chartex" xmlns:cx1="http://schemas.microsoft.com/office/drawing/2015/9/8/chartex" xmlns:cx="http://schemas.microsoft.com/office/drawing/2014/chartex">
+          <mc:Fallback>
             <w:pict>
-              <v:line w14:anchorId="09243415" id="直線接點 2" o:spid="_x0000_s1026" style="position:absolute;z-index:251650048;visibility:visible;mso-wrap-style:square;mso-height-percent:0;mso-wrap-distance-left:9pt;mso-wrap-distance-top:0;mso-wrap-distance-right:9pt;mso-wrap-distance-bottom:0;mso-position-horizontal:absolute;mso-position-horizontal-relative:page;mso-position-vertical:absolute;mso-position-vertical-relative:page;mso-height-percent:0;mso-height-relative:margin" from="687.75pt,19.85pt" to="687.75pt,709.8pt" o:gfxdata="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" strokecolor="black [3213]" strokeweight=".5pt">
+              <v:line w14:anchorId="7053FFE1" id="直線接點 2" o:spid="_x0000_s1026" style="position:absolute;z-index:251650048;visibility:visible;mso-wrap-style:square;mso-height-percent:0;mso-wrap-distance-left:9pt;mso-wrap-distance-top:0;mso-wrap-distance-right:9pt;mso-wrap-distance-bottom:0;mso-position-horizontal:absolute;mso-position-horizontal-relative:page;mso-position-vertical:absolute;mso-position-vertical-relative:page;mso-height-percent:0;mso-height-relative:margin" from="687.75pt,19.85pt" to="687.75pt,709.8pt" o:gfxdata="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" strokecolor="black [3213]" strokeweight=".5pt">
                 <v:stroke dashstyle="3 1" joinstyle="miter"/>
                 <w10:wrap anchorx="page" anchory="page"/>
               </v:line>
@@ -16452,14 +16716,14 @@
         <w:kinsoku w:val="0"/>
         <w:snapToGrid w:val="0"/>
         <w:spacing w:line="300" w:lineRule="exact"/>
-        <w:ind w:left="352" w:hangingChars="200" w:hanging="352"/>
+        <w:ind w:left="353" w:hangingChars="200" w:hanging="353"/>
         <w:jc w:val="both"/>
         <w:rPr>
           <w:rFonts w:ascii="Bahnschrift SemiBold Condensed" w:eastAsia="華康細黑體" w:hAnsi="Bahnschrift SemiBold Condensed"/>
         </w:rPr>
         <w:sectPr>
-          <w:headerReference w:type="even" r:id="rId17"/>
-          <w:headerReference w:type="default" r:id="rId18"/>
+          <w:headerReference w:type="even" r:id="rId16"/>
+          <w:headerReference w:type="default" r:id="rId17"/>
           <w:pgSz w:w="20639" w:h="14572" w:orient="landscape" w:code="12"/>
           <w:pgMar w:top="794" w:right="567" w:bottom="510" w:left="567" w:header="340" w:footer="454" w:gutter="0"/>
           <w:cols w:num="4" w:space="742" w:equalWidth="0">
@@ -17122,6 +17386,12 @@
                 <w:rFonts w:ascii="Barlow Condensed Medium" w:eastAsia="標楷體" w:hAnsi="Barlow Condensed Medium" w:cs="華康儷楷書"/>
               </w:rPr>
             </w:pPr>
+            <w:r>
+              <w:rPr>
+                <w:rFonts w:ascii="Barlow Condensed Medium" w:eastAsia="標楷體" w:hAnsi="Barlow Condensed Medium" w:cs="華康儷楷書" w:hint="eastAsia"/>
+              </w:rPr>
+              <w:t>--</w:t>
+            </w:r>
           </w:p>
         </w:tc>
         <w:tc>
@@ -17442,6 +17712,12 @@
                 <w:rFonts w:ascii="Barlow Condensed Medium" w:eastAsia="標楷體" w:hAnsi="Barlow Condensed Medium" w:cs="華康儷楷書"/>
               </w:rPr>
             </w:pPr>
+            <w:r>
+              <w:rPr>
+                <w:rFonts w:ascii="Barlow Condensed Medium" w:eastAsia="標楷體" w:hAnsi="Barlow Condensed Medium" w:cs="華康儷楷書" w:hint="eastAsia"/>
+              </w:rPr>
+              <w:t>--</w:t>
+            </w:r>
           </w:p>
         </w:tc>
         <w:tc>
@@ -17711,6 +17987,12 @@
                 <w:rFonts w:ascii="Barlow Condensed Medium" w:eastAsia="標楷體" w:hAnsi="Barlow Condensed Medium" w:cs="華康儷楷書"/>
               </w:rPr>
             </w:pPr>
+            <w:r>
+              <w:rPr>
+                <w:rFonts w:ascii="Barlow Condensed Medium" w:eastAsia="標楷體" w:hAnsi="Barlow Condensed Medium" w:cs="華康儷楷書" w:hint="eastAsia"/>
+              </w:rPr>
+              <w:t>--</w:t>
+            </w:r>
           </w:p>
         </w:tc>
         <w:tc>
@@ -17863,6 +18145,13 @@
                 <w:w w:val="80"/>
               </w:rPr>
             </w:pPr>
+            <w:r>
+              <w:rPr>
+                <w:rFonts w:ascii="Barlow Condensed Medium" w:eastAsia="標楷體" w:hAnsi="Barlow Condensed Medium" w:cstheme="minorHAnsi" w:hint="eastAsia"/>
+                <w:w w:val="80"/>
+              </w:rPr>
+              <w:t>8</w:t>
+            </w:r>
           </w:p>
         </w:tc>
         <w:tc>
@@ -18976,6 +19265,13 @@
                 <w:w w:val="80"/>
               </w:rPr>
             </w:pPr>
+            <w:r>
+              <w:rPr>
+                <w:rFonts w:ascii="Barlow Condensed Medium" w:eastAsia="標楷體" w:hAnsi="Barlow Condensed Medium" w:cstheme="minorHAnsi" w:hint="eastAsia"/>
+                <w:w w:val="80"/>
+              </w:rPr>
+              <w:t>6</w:t>
+            </w:r>
           </w:p>
         </w:tc>
         <w:tc>
@@ -19246,6 +19542,13 @@
                 <w:w w:val="80"/>
               </w:rPr>
             </w:pPr>
+            <w:r>
+              <w:rPr>
+                <w:rFonts w:ascii="Barlow Condensed Medium" w:eastAsia="標楷體" w:hAnsi="Barlow Condensed Medium" w:cstheme="minorHAnsi" w:hint="eastAsia"/>
+                <w:w w:val="80"/>
+              </w:rPr>
+              <w:t>6</w:t>
+            </w:r>
           </w:p>
         </w:tc>
         <w:tc>
@@ -19517,6 +19820,13 @@
                 <w:w w:val="80"/>
               </w:rPr>
             </w:pPr>
+            <w:r>
+              <w:rPr>
+                <w:rFonts w:ascii="Barlow Condensed Medium" w:eastAsia="標楷體" w:hAnsi="Barlow Condensed Medium" w:cstheme="minorHAnsi" w:hint="eastAsia"/>
+                <w:w w:val="80"/>
+              </w:rPr>
+              <w:t>5</w:t>
+            </w:r>
           </w:p>
         </w:tc>
         <w:tc>
@@ -19839,6 +20149,13 @@
                 <w:w w:val="80"/>
               </w:rPr>
             </w:pPr>
+            <w:r>
+              <w:rPr>
+                <w:rFonts w:ascii="Barlow Condensed Medium" w:eastAsia="標楷體" w:hAnsi="Barlow Condensed Medium" w:cstheme="minorHAnsi" w:hint="eastAsia"/>
+                <w:w w:val="80"/>
+              </w:rPr>
+              <w:t>--</w:t>
+            </w:r>
           </w:p>
         </w:tc>
         <w:tc>
@@ -20425,7 +20742,7 @@
                 <w:rFonts w:ascii="Barlow Condensed Medium" w:eastAsia="標楷體" w:hAnsi="Barlow Condensed Medium" w:cstheme="minorHAnsi" w:hint="eastAsia"/>
                 <w:w w:val="80"/>
               </w:rPr>
-              <w:t>--</w:t>
+              <w:t>5</w:t>
             </w:r>
           </w:p>
         </w:tc>
@@ -20695,6 +21012,13 @@
                 <w:w w:val="80"/>
               </w:rPr>
             </w:pPr>
+            <w:r>
+              <w:rPr>
+                <w:rFonts w:ascii="Barlow Condensed Medium" w:eastAsia="標楷體" w:hAnsi="Barlow Condensed Medium" w:cstheme="minorHAnsi" w:hint="eastAsia"/>
+                <w:w w:val="80"/>
+              </w:rPr>
+              <w:t>--</w:t>
+            </w:r>
           </w:p>
         </w:tc>
         <w:tc>
@@ -21250,6 +21574,13 @@
                 <w:w w:val="80"/>
               </w:rPr>
             </w:pPr>
+            <w:r>
+              <w:rPr>
+                <w:rFonts w:ascii="Barlow Condensed Medium" w:eastAsia="標楷體" w:hAnsi="Barlow Condensed Medium" w:cstheme="minorHAnsi" w:hint="eastAsia"/>
+                <w:w w:val="80"/>
+              </w:rPr>
+              <w:t>4</w:t>
+            </w:r>
           </w:p>
         </w:tc>
         <w:tc>
@@ -21879,7 +22210,13 @@
               <w:rPr>
                 <w:rFonts w:ascii="標楷體" w:eastAsia="標楷體" w:hAnsi="標楷體" w:cs="華康儷楷書" w:hint="eastAsia"/>
               </w:rPr>
-              <w:t>黃阿娟</w:t>
+              <w:t>黃阿</w:t>
+            </w:r>
+            <w:r>
+              <w:rPr>
+                <w:rFonts w:ascii="標楷體" w:eastAsia="標楷體" w:hAnsi="標楷體" w:cs="華康儷楷書" w:hint="eastAsia"/>
+              </w:rPr>
+              <w:t>絹</w:t>
             </w:r>
           </w:p>
         </w:tc>
@@ -22071,6 +22408,12 @@
                 <w:rFonts w:ascii="標楷體" w:eastAsia="標楷體" w:hAnsi="標楷體" w:cs="華康儷楷書"/>
               </w:rPr>
             </w:pPr>
+            <w:r>
+              <w:rPr>
+                <w:rFonts w:ascii="標楷體" w:eastAsia="標楷體" w:hAnsi="標楷體" w:cs="華康儷楷書" w:hint="eastAsia"/>
+              </w:rPr>
+              <w:t>邱惠玉</w:t>
+            </w:r>
           </w:p>
         </w:tc>
         <w:tc>
@@ -22171,6 +22514,12 @@
                 <w:rFonts w:ascii="標楷體" w:eastAsia="標楷體" w:hAnsi="標楷體" w:cs="華康儷楷書"/>
               </w:rPr>
             </w:pPr>
+            <w:r>
+              <w:rPr>
+                <w:rFonts w:ascii="標楷體" w:eastAsia="標楷體" w:hAnsi="標楷體" w:cs="華康儷楷書" w:hint="eastAsia"/>
+              </w:rPr>
+              <w:t>張麗君</w:t>
+            </w:r>
           </w:p>
         </w:tc>
         <w:tc>
@@ -24135,8 +24484,6 @@
             </w:pPr>
           </w:p>
         </w:tc>
-        <w:bookmarkStart w:id="6" w:name="_GoBack"/>
-        <w:bookmarkEnd w:id="6"/>
       </w:tr>
       <w:tr>
         <w:trPr>
@@ -24767,7 +25114,6 @@
           <w:rFonts w:ascii="華康正顏楷體W9" w:eastAsia="華康正顏楷體W9" w:cstheme="minorHAnsi" w:hint="eastAsia"/>
           <w:w w:val="125"/>
         </w:rPr>
-        <w:lastRenderedPageBreak/>
         <w:t>§</w:t>
       </w:r>
       <w:r>
@@ -25078,7 +25424,7 @@
                 <w:sz w:val="20"/>
                 <w:szCs w:val="20"/>
               </w:rPr>
-              <w:t>19*-20:6</w:t>
+              <w:t>25:27-26:6</w:t>
             </w:r>
           </w:p>
         </w:tc>
@@ -25272,7 +25618,7 @@
                 <w:sz w:val="20"/>
                 <w:szCs w:val="20"/>
               </w:rPr>
-              <w:t>20:7-21:7</w:t>
+              <w:t>26:7-27:7</w:t>
             </w:r>
           </w:p>
         </w:tc>
@@ -25455,7 +25801,7 @@
                 <w:sz w:val="20"/>
                 <w:szCs w:val="20"/>
               </w:rPr>
-              <w:t>21:8-22:12</w:t>
+              <w:t>27:8-28:4</w:t>
             </w:r>
           </w:p>
         </w:tc>
@@ -25640,7 +25986,7 @@
                 <w:sz w:val="20"/>
                 <w:szCs w:val="20"/>
               </w:rPr>
-              <w:t>22:13-30</w:t>
+              <w:t>28:5-29:9</w:t>
             </w:r>
           </w:p>
         </w:tc>
@@ -25832,7 +26178,7 @@
                 <w:sz w:val="20"/>
                 <w:szCs w:val="20"/>
               </w:rPr>
-              <w:t>23:1-24</w:t>
+              <w:t>29:10-32</w:t>
             </w:r>
           </w:p>
         </w:tc>
@@ -25985,6 +26331,7 @@
               <w:left w:w="57" w:type="dxa"/>
               <w:right w:w="57" w:type="dxa"/>
             </w:tcMar>
+            <w:vAlign w:val="center"/>
           </w:tcPr>
           <w:p>
             <w:pPr>
@@ -26014,7 +26361,7 @@
                 <w:sz w:val="20"/>
                 <w:szCs w:val="20"/>
               </w:rPr>
-              <w:t>23:25-24:7</w:t>
+              <w:t>30:1-20</w:t>
             </w:r>
           </w:p>
         </w:tc>
@@ -26197,7 +26544,7 @@
                 <w:sz w:val="20"/>
                 <w:szCs w:val="20"/>
               </w:rPr>
-              <w:t>24:8-25:26</w:t>
+              <w:t>30:21-31:9</w:t>
             </w:r>
           </w:p>
         </w:tc>
@@ -26221,6 +26568,7 @@
           <w:w w:val="66"/>
           <w:sz w:val="26"/>
           <w:szCs w:val="26"/>
+          <w:lang w:bidi="he-IL"/>
         </w:rPr>
         <w:drawing>
           <wp:anchor distT="0" distB="0" distL="114300" distR="114300" simplePos="0" relativeHeight="251652096" behindDoc="0" locked="0" layoutInCell="1" allowOverlap="1" wp14:anchorId="5486C914" wp14:editId="7F36E00B">
@@ -26246,7 +26594,7 @@
                     <pic:cNvPicPr/>
                   </pic:nvPicPr>
                   <pic:blipFill>
-                    <a:blip r:embed="rId19" cstate="print">
+                    <a:blip r:embed="rId18" cstate="print">
                       <a:extLst>
                         <a:ext uri="{28A0092B-C50C-407E-A947-70E740481C1C}">
                           <a14:useLocalDpi xmlns:a14="http://schemas.microsoft.com/office/drawing/2010/main" val="0"/>
@@ -26362,7 +26710,7 @@
           <w:sz w:val="26"/>
           <w:szCs w:val="26"/>
         </w:rPr>
-        <w:t>不能再修補</w:t>
+        <w:t>或者他們肯聽從</w:t>
       </w:r>
       <w:r>
         <w:rPr>
@@ -26416,12 +26764,32 @@
       <w:proofErr w:type="gramEnd"/>
       <w:r>
         <w:rPr>
-          <w:rFonts w:ascii="Barlow Condensed Medium" w:eastAsia="華康儷中黑" w:hAnsi="Barlow Condensed Medium" w:hint="eastAsia"/>
+          <w:rFonts w:ascii="Barlow Condensed Medium" w:eastAsia="華康儷中黑" w:hAnsi="Barlow Condensed Medium"/>
           <w:w w:val="80"/>
           <w:sz w:val="26"/>
           <w:szCs w:val="26"/>
         </w:rPr>
-        <w:t>19:6-13</w:t>
+        <w:t>25:31</w:t>
+      </w:r>
+      <w:proofErr w:type="gramStart"/>
+      <w:r>
+        <w:rPr>
+          <w:rFonts w:ascii="Barlow Condensed Medium" w:eastAsia="華康儷中黑" w:hAnsi="Barlow Condensed Medium"/>
+          <w:w w:val="80"/>
+          <w:sz w:val="26"/>
+          <w:szCs w:val="26"/>
+        </w:rPr>
+        <w:t>,26:1</w:t>
+      </w:r>
+      <w:proofErr w:type="gramEnd"/>
+      <w:r>
+        <w:rPr>
+          <w:rFonts w:ascii="Barlow Condensed Medium" w:eastAsia="華康儷中黑" w:hAnsi="Barlow Condensed Medium"/>
+          <w:w w:val="80"/>
+          <w:sz w:val="26"/>
+          <w:szCs w:val="26"/>
+        </w:rPr>
+        <w:t>-6</w:t>
       </w:r>
     </w:p>
     <w:p>
@@ -26465,7 +26833,7 @@
           <w:sz w:val="26"/>
           <w:szCs w:val="26"/>
         </w:rPr>
-        <w:t>並對他們說：「萬軍之耶和華這樣說：我必照樣打碎這人民和這城，好像人打碎陶</w:t>
+        <w:t>或者他們肯聽從，各人轉離自己</w:t>
       </w:r>
       <w:proofErr w:type="gramStart"/>
       <w:r>
@@ -26476,7 +26844,7 @@
           <w:sz w:val="26"/>
           <w:szCs w:val="26"/>
         </w:rPr>
-        <w:t>匠</w:t>
+        <w:t>的惡道</w:t>
       </w:r>
       <w:proofErr w:type="gramEnd"/>
       <w:r>
@@ -26487,7 +26855,7 @@
           <w:sz w:val="26"/>
           <w:szCs w:val="26"/>
         </w:rPr>
-        <w:t>的瓦器一樣，不能再修補。人必在</w:t>
+        <w:t>，我就回心轉意，不把我因為他們的惡行原想要施行的災禍，</w:t>
       </w:r>
       <w:proofErr w:type="gramStart"/>
       <w:r>
@@ -26498,7 +26866,7 @@
           <w:sz w:val="26"/>
           <w:szCs w:val="26"/>
         </w:rPr>
-        <w:t>陀斐</w:t>
+        <w:t>降給他們</w:t>
       </w:r>
       <w:proofErr w:type="gramEnd"/>
       <w:r>
@@ -26509,7 +26877,7 @@
           <w:sz w:val="26"/>
           <w:szCs w:val="26"/>
         </w:rPr>
-        <w:t>特埋葬屍體，甚至無處可埋葬。」</w:t>
+        <w:t>。</w:t>
       </w:r>
       <w:r>
         <w:rPr>
@@ -26522,21 +26890,12 @@
       </w:r>
       <w:r>
         <w:rPr>
-          <w:rFonts w:ascii="Barlow Condensed Medium" w:eastAsia="華康細黑體" w:hAnsi="Barlow Condensed Medium" w:cstheme="minorHAnsi"/>
-          <w:w w:val="66"/>
-          <w:sz w:val="26"/>
-          <w:szCs w:val="26"/>
-        </w:rPr>
-        <w:t>1</w:t>
-      </w:r>
-      <w:r>
-        <w:rPr>
           <w:rFonts w:ascii="Barlow Condensed Medium" w:eastAsia="華康細黑體" w:hAnsi="Barlow Condensed Medium" w:cstheme="minorHAnsi" w:hint="eastAsia"/>
           <w:w w:val="66"/>
           <w:sz w:val="26"/>
           <w:szCs w:val="26"/>
         </w:rPr>
-        <w:t>1</w:t>
+        <w:t>26:3</w:t>
       </w:r>
       <w:r>
         <w:rPr>
@@ -26549,7 +26908,7 @@
       </w:r>
       <w:r>
         <w:rPr>
-          <w:rFonts w:ascii="Barlow Condensed Medium" w:eastAsia="華康細黑體" w:hAnsi="Barlow Condensed Medium" w:cstheme="minorHAnsi" w:hint="eastAsia"/>
+          <w:rFonts w:ascii="華康中黑體" w:eastAsia="華康中黑體" w:hAnsi="Barlow Condensed Medium" w:cstheme="minorHAnsi" w:hint="eastAsia"/>
           <w:w w:val="66"/>
           <w:sz w:val="26"/>
           <w:szCs w:val="26"/>
@@ -26605,7 +26964,7 @@
           <w:sz w:val="26"/>
           <w:szCs w:val="26"/>
         </w:rPr>
-        <w:t>耶利米的</w:t>
+        <w:t>前章說了</w:t>
       </w:r>
       <w:proofErr w:type="gramEnd"/>
       <w:r>
@@ -26615,7 +26974,7 @@
           <w:sz w:val="26"/>
           <w:szCs w:val="26"/>
         </w:rPr>
-        <w:t>預言又是</w:t>
+        <w:t xml:space="preserve">列國的預言，被擄只是其一；又　</w:t>
       </w:r>
       <w:proofErr w:type="gramStart"/>
       <w:r>
@@ -26625,7 +26984,7 @@
           <w:sz w:val="26"/>
           <w:szCs w:val="26"/>
         </w:rPr>
-        <w:t>齣</w:t>
+        <w:t>神藉巴比倫</w:t>
       </w:r>
       <w:proofErr w:type="gramEnd"/>
       <w:r>
@@ -26635,7 +26994,7 @@
           <w:sz w:val="26"/>
           <w:szCs w:val="26"/>
         </w:rPr>
-        <w:t>行動劇：帶一瓦瓶，找幾個長老和年長的祭司當觀眾(1節)。又指定在</w:t>
+        <w:t>刑罰猶大，70年後　神仍要追討巴比倫的罪。然而預言不就是必定要發生的事，在本章</w:t>
       </w:r>
       <w:proofErr w:type="gramStart"/>
       <w:r>
@@ -26645,7 +27004,7 @@
           <w:sz w:val="26"/>
           <w:szCs w:val="26"/>
         </w:rPr>
-        <w:t>欣嫩子谷</w:t>
+        <w:t xml:space="preserve">為何　</w:t>
       </w:r>
       <w:proofErr w:type="gramEnd"/>
       <w:r>
@@ -26655,7 +27014,7 @@
           <w:sz w:val="26"/>
           <w:szCs w:val="26"/>
         </w:rPr>
-        <w:t>，要從哈珥西(瓦片)門口進去；那是在耶路撒冷城東南面下方的河谷，</w:t>
+        <w:t>神卻說，若百姓能轉</w:t>
       </w:r>
       <w:proofErr w:type="gramStart"/>
       <w:r>
@@ -26665,7 +27024,7 @@
           <w:sz w:val="26"/>
           <w:szCs w:val="26"/>
         </w:rPr>
-        <w:t>又耶城</w:t>
+        <w:t>離惡道，祂</w:t>
       </w:r>
       <w:proofErr w:type="gramEnd"/>
       <w:r>
@@ -26675,7 +27034,7 @@
           <w:sz w:val="26"/>
           <w:szCs w:val="26"/>
         </w:rPr>
-        <w:t>沒有此門，應該是河谷中的入口。</w:t>
+        <w:t>就要回心轉意，不降災禍。(3節)顯然，　神的預言不是死的，未來仍掌握在　神手中。因此，</w:t>
       </w:r>
       <w:proofErr w:type="gramStart"/>
       <w:r>
@@ -26685,7 +27044,7 @@
           <w:sz w:val="26"/>
           <w:szCs w:val="26"/>
         </w:rPr>
-        <w:t>那裡是耶城</w:t>
+        <w:t>預言說的是</w:t>
       </w:r>
       <w:proofErr w:type="gramEnd"/>
       <w:r>
@@ -26695,7 +27054,7 @@
           <w:sz w:val="26"/>
           <w:szCs w:val="26"/>
         </w:rPr>
-        <w:t>的垃圾場，丟棄瓦片、垃圾，以及焚燒屍體。耶穌曾形容「蟲不死、火不滅」(可9:48)的地獄，指的</w:t>
+        <w:t>世局發展有跡可循的「趨勢」。意即如果猶大百姓繼續不守　神的律法，不聽</w:t>
       </w:r>
       <w:proofErr w:type="gramStart"/>
       <w:r>
@@ -26705,7 +27064,7 @@
           <w:sz w:val="26"/>
           <w:szCs w:val="26"/>
         </w:rPr>
-        <w:t>就此谷</w:t>
+        <w:t>祂</w:t>
       </w:r>
       <w:proofErr w:type="gramEnd"/>
       <w:r>
@@ -26715,127 +27074,7 @@
           <w:sz w:val="26"/>
           <w:szCs w:val="26"/>
         </w:rPr>
-        <w:t>。後來焚燒小孩獻給</w:t>
-      </w:r>
-      <w:proofErr w:type="gramStart"/>
-      <w:r>
-        <w:rPr>
-          <w:rFonts w:ascii="華康中黑體" w:eastAsia="華康中黑體" w:hAnsi="Barlow Condensed Medium" w:hint="eastAsia"/>
-          <w:w w:val="66"/>
-          <w:sz w:val="26"/>
-          <w:szCs w:val="26"/>
-        </w:rPr>
-        <w:t>迦</w:t>
-      </w:r>
-      <w:proofErr w:type="gramEnd"/>
-      <w:r>
-        <w:rPr>
-          <w:rFonts w:ascii="華康中黑體" w:eastAsia="華康中黑體" w:hAnsi="Barlow Condensed Medium" w:hint="eastAsia"/>
-          <w:w w:val="66"/>
-          <w:sz w:val="26"/>
-          <w:szCs w:val="26"/>
-        </w:rPr>
-        <w:t>南太陽神摩</w:t>
-      </w:r>
-      <w:proofErr w:type="gramStart"/>
-      <w:r>
-        <w:rPr>
-          <w:rFonts w:ascii="華康中黑體" w:eastAsia="華康中黑體" w:hAnsi="Barlow Condensed Medium" w:hint="eastAsia"/>
-          <w:w w:val="66"/>
-          <w:sz w:val="26"/>
-          <w:szCs w:val="26"/>
-        </w:rPr>
-        <w:t>洛</w:t>
-      </w:r>
-      <w:proofErr w:type="gramEnd"/>
-      <w:r>
-        <w:rPr>
-          <w:rFonts w:ascii="華康中黑體" w:eastAsia="華康中黑體" w:hAnsi="Barlow Condensed Medium" w:hint="eastAsia"/>
-          <w:w w:val="66"/>
-          <w:sz w:val="26"/>
-          <w:szCs w:val="26"/>
-        </w:rPr>
-        <w:t>的祭壇，陀斐特，就設在這裡。最後打破</w:t>
-      </w:r>
-      <w:proofErr w:type="gramStart"/>
-      <w:r>
-        <w:rPr>
-          <w:rFonts w:ascii="華康中黑體" w:eastAsia="華康中黑體" w:hAnsi="Barlow Condensed Medium" w:hint="eastAsia"/>
-          <w:w w:val="66"/>
-          <w:sz w:val="26"/>
-          <w:szCs w:val="26"/>
-        </w:rPr>
-        <w:t>瓦瓶且說</w:t>
-      </w:r>
-      <w:proofErr w:type="gramEnd"/>
-      <w:r>
-        <w:rPr>
-          <w:rFonts w:ascii="華康中黑體" w:eastAsia="華康中黑體" w:hAnsi="Barlow Condensed Medium" w:hint="eastAsia"/>
-          <w:w w:val="66"/>
-          <w:sz w:val="26"/>
-          <w:szCs w:val="26"/>
-        </w:rPr>
-        <w:t>預言，意義有二：一、耶城</w:t>
-      </w:r>
-      <w:proofErr w:type="gramStart"/>
-      <w:r>
-        <w:rPr>
-          <w:rFonts w:ascii="華康中黑體" w:eastAsia="華康中黑體" w:hAnsi="Barlow Condensed Medium" w:hint="eastAsia"/>
-          <w:w w:val="66"/>
-          <w:sz w:val="26"/>
-          <w:szCs w:val="26"/>
-        </w:rPr>
-        <w:t>不</w:t>
-      </w:r>
-      <w:proofErr w:type="gramEnd"/>
-      <w:r>
-        <w:rPr>
-          <w:rFonts w:ascii="華康中黑體" w:eastAsia="華康中黑體" w:hAnsi="Barlow Condensed Medium" w:hint="eastAsia"/>
-          <w:w w:val="66"/>
-          <w:sz w:val="26"/>
-          <w:szCs w:val="26"/>
-        </w:rPr>
-        <w:t xml:space="preserve">忠和流無辜血的罪本身已經壞到不能被修補。二、　</w:t>
-      </w:r>
-      <w:proofErr w:type="gramStart"/>
-      <w:r>
-        <w:rPr>
-          <w:rFonts w:ascii="華康中黑體" w:eastAsia="華康中黑體" w:hAnsi="Barlow Condensed Medium" w:hint="eastAsia"/>
-          <w:w w:val="66"/>
-          <w:sz w:val="26"/>
-          <w:szCs w:val="26"/>
-        </w:rPr>
-        <w:t>神要用耶</w:t>
-      </w:r>
-      <w:proofErr w:type="gramEnd"/>
-      <w:r>
-        <w:rPr>
-          <w:rFonts w:ascii="華康中黑體" w:eastAsia="華康中黑體" w:hAnsi="Barlow Condensed Medium" w:hint="eastAsia"/>
-          <w:w w:val="66"/>
-          <w:sz w:val="26"/>
-          <w:szCs w:val="26"/>
-        </w:rPr>
-        <w:t>城人民的血和屍骨咒</w:t>
-      </w:r>
-      <w:proofErr w:type="gramStart"/>
-      <w:r>
-        <w:rPr>
-          <w:rFonts w:ascii="華康中黑體" w:eastAsia="華康中黑體" w:hAnsi="Barlow Condensed Medium" w:hint="eastAsia"/>
-          <w:w w:val="66"/>
-          <w:sz w:val="26"/>
-          <w:szCs w:val="26"/>
-        </w:rPr>
-        <w:t>詛此谷</w:t>
-      </w:r>
-      <w:proofErr w:type="gramEnd"/>
-      <w:r>
-        <w:rPr>
-          <w:rFonts w:ascii="華康中黑體" w:eastAsia="華康中黑體" w:hAnsi="Barlow Condensed Medium" w:hint="eastAsia"/>
-          <w:w w:val="66"/>
-          <w:sz w:val="26"/>
-          <w:szCs w:val="26"/>
-        </w:rPr>
-        <w:t>。</w:t>
+        <w:t>差的先知，那麼能預「見」的未來就是依大國對付戰敗國的手段來發生。雖然百姓從未聽先知，但「或者肯聽」仍是可能。若因此趨勢改變了方向，　神必要回應且修正未來。</w:t>
       </w:r>
     </w:p>
     <w:p>
@@ -26937,7 +27176,7 @@
                 <w:sz w:val="26"/>
                 <w:szCs w:val="26"/>
               </w:rPr>
-              <w:t>為何文化集體性的罪(拜偶像)會墮落到無可救藥</w:t>
+              <w:t xml:space="preserve">　神差先知說預言的用意是</w:t>
             </w:r>
             <w:r>
               <w:rPr>
@@ -27009,9 +27248,8 @@
                 <w:sz w:val="26"/>
                 <w:szCs w:val="26"/>
               </w:rPr>
-              <w:t>為何留下荒城和死亡咒</w:t>
-            </w:r>
-            <w:proofErr w:type="gramStart"/>
+              <w:t>人如何能知道未來被改變了</w:t>
+            </w:r>
             <w:r>
               <w:rPr>
                 <w:rFonts w:ascii="華康中黑體" w:eastAsia="華康中黑體" w:hAnsi="Barlow Condensed Medium" w:hint="eastAsia"/>
@@ -27019,9 +27257,62 @@
                 <w:sz w:val="26"/>
                 <w:szCs w:val="26"/>
               </w:rPr>
-              <w:t>詛</w:t>
-            </w:r>
-            <w:proofErr w:type="gramEnd"/>
+              <w:t>?</w:t>
+            </w:r>
+          </w:p>
+        </w:tc>
+      </w:tr>
+      <w:tr>
+        <w:tc>
+          <w:tcPr>
+            <w:tcW w:w="238" w:type="dxa"/>
+            <w:tcMar>
+              <w:left w:w="28" w:type="dxa"/>
+              <w:right w:w="28" w:type="dxa"/>
+            </w:tcMar>
+          </w:tcPr>
+          <w:p>
+            <w:pPr>
+              <w:snapToGrid w:val="0"/>
+              <w:spacing w:line="300" w:lineRule="exact"/>
+              <w:rPr>
+                <w:rFonts w:ascii="Barlow Condensed Medium" w:eastAsia="華康細黑體" w:hAnsi="Barlow Condensed Medium"/>
+                <w:w w:val="75"/>
+                <w:sz w:val="26"/>
+                <w:szCs w:val="26"/>
+              </w:rPr>
+            </w:pPr>
+            <w:r>
+              <w:rPr>
+                <w:rFonts w:ascii="Barlow Condensed Medium" w:eastAsia="華康細黑體" w:hAnsi="Barlow Condensed Medium"/>
+                <w:w w:val="75"/>
+                <w:sz w:val="26"/>
+                <w:szCs w:val="26"/>
+              </w:rPr>
+              <w:t>3.</w:t>
+            </w:r>
+          </w:p>
+        </w:tc>
+        <w:tc>
+          <w:tcPr>
+            <w:tcW w:w="2562" w:type="dxa"/>
+            <w:tcMar>
+              <w:left w:w="28" w:type="dxa"/>
+              <w:right w:w="28" w:type="dxa"/>
+            </w:tcMar>
+          </w:tcPr>
+          <w:p>
+            <w:pPr>
+              <w:snapToGrid w:val="0"/>
+              <w:spacing w:line="300" w:lineRule="exact"/>
+              <w:jc w:val="both"/>
+              <w:rPr>
+                <w:rFonts w:ascii="華康中黑體" w:eastAsia="華康中黑體" w:hAnsi="Barlow Condensed Medium"/>
+                <w:w w:val="66"/>
+                <w:sz w:val="26"/>
+                <w:szCs w:val="26"/>
+              </w:rPr>
+            </w:pPr>
             <w:r>
               <w:rPr>
                 <w:rFonts w:ascii="華康中黑體" w:eastAsia="華康中黑體" w:hAnsi="Barlow Condensed Medium" w:hint="eastAsia"/>
@@ -27029,7 +27320,7 @@
                 <w:sz w:val="26"/>
                 <w:szCs w:val="26"/>
               </w:rPr>
-              <w:t>的河谷給世人嗤笑</w:t>
+              <w:t xml:space="preserve">[分享] </w:t>
             </w:r>
             <w:r>
               <w:rPr>
@@ -27038,88 +27329,7 @@
                 <w:sz w:val="26"/>
                 <w:szCs w:val="26"/>
               </w:rPr>
-              <w:t>?</w:t>
-            </w:r>
-          </w:p>
-        </w:tc>
-      </w:tr>
-      <w:tr>
-        <w:tc>
-          <w:tcPr>
-            <w:tcW w:w="238" w:type="dxa"/>
-            <w:tcMar>
-              <w:left w:w="28" w:type="dxa"/>
-              <w:right w:w="28" w:type="dxa"/>
-            </w:tcMar>
-          </w:tcPr>
-          <w:p>
-            <w:pPr>
-              <w:snapToGrid w:val="0"/>
-              <w:spacing w:line="300" w:lineRule="exact"/>
-              <w:rPr>
-                <w:rFonts w:ascii="Barlow Condensed Medium" w:eastAsia="華康細黑體" w:hAnsi="Barlow Condensed Medium"/>
-                <w:w w:val="75"/>
-                <w:sz w:val="26"/>
-                <w:szCs w:val="26"/>
-              </w:rPr>
-            </w:pPr>
-            <w:r>
-              <w:rPr>
-                <w:rFonts w:ascii="Barlow Condensed Medium" w:eastAsia="華康細黑體" w:hAnsi="Barlow Condensed Medium"/>
-                <w:w w:val="75"/>
-                <w:sz w:val="26"/>
-                <w:szCs w:val="26"/>
-              </w:rPr>
-              <w:t>3.</w:t>
-            </w:r>
-          </w:p>
-        </w:tc>
-        <w:tc>
-          <w:tcPr>
-            <w:tcW w:w="2562" w:type="dxa"/>
-            <w:tcMar>
-              <w:left w:w="28" w:type="dxa"/>
-              <w:right w:w="28" w:type="dxa"/>
-            </w:tcMar>
-          </w:tcPr>
-          <w:p>
-            <w:pPr>
-              <w:snapToGrid w:val="0"/>
-              <w:spacing w:line="300" w:lineRule="exact"/>
-              <w:jc w:val="both"/>
-              <w:rPr>
-                <w:rFonts w:ascii="華康中黑體" w:eastAsia="華康中黑體" w:hAnsi="Barlow Condensed Medium"/>
-                <w:w w:val="66"/>
-                <w:sz w:val="26"/>
-                <w:szCs w:val="26"/>
-              </w:rPr>
-            </w:pPr>
-            <w:r>
-              <w:rPr>
-                <w:rFonts w:ascii="華康中黑體" w:eastAsia="華康中黑體" w:hAnsi="Barlow Condensed Medium" w:hint="eastAsia"/>
-                <w:w w:val="66"/>
-                <w:sz w:val="26"/>
-                <w:szCs w:val="26"/>
-              </w:rPr>
-              <w:t xml:space="preserve">[分享] </w:t>
-            </w:r>
-            <w:r>
-              <w:rPr>
-                <w:rFonts w:ascii="華康中黑體" w:eastAsia="華康中黑體" w:hAnsi="Barlow Condensed Medium" w:hint="eastAsia"/>
-                <w:w w:val="66"/>
-                <w:sz w:val="26"/>
-                <w:szCs w:val="26"/>
-              </w:rPr>
-              <w:t>現今有什麼需改變的社會陋習和陳規</w:t>
-            </w:r>
-            <w:r>
-              <w:rPr>
-                <w:rFonts w:ascii="華康中黑體" w:eastAsia="華康中黑體" w:hAnsi="Barlow Condensed Medium" w:hint="eastAsia"/>
-                <w:w w:val="66"/>
-                <w:sz w:val="26"/>
-                <w:szCs w:val="26"/>
-              </w:rPr>
-              <w:t>?</w:t>
+              <w:t>悔改的經驗帶出不一樣的未來。</w:t>
             </w:r>
           </w:p>
         </w:tc>
@@ -27150,8 +27360,8 @@
         <w:rPr>
           <w:rFonts w:ascii="Barlow Condensed Medium" w:hAnsi="Barlow Condensed Medium"/>
           <w:noProof/>
-        </w:rPr>
-        <w:lastRenderedPageBreak/>
+          <w:lang w:bidi="he-IL"/>
+        </w:rPr>
         <mc:AlternateContent>
           <mc:Choice Requires="wps">
             <w:drawing>
@@ -27214,9 +27424,9 @@
               </wp:anchor>
             </w:drawing>
           </mc:Choice>
-          <mc:Fallback xmlns:w16se="http://schemas.microsoft.com/office/word/2015/wordml/symex" xmlns:w16sdtdh="http://schemas.microsoft.com/office/word/2020/wordml/sdtdatahash" xmlns:w16du="http://schemas.microsoft.com/office/word/2023/wordml/word16du" xmlns:w16="http://schemas.microsoft.com/office/word/2018/wordml" xmlns:w16cid="http://schemas.microsoft.com/office/word/2016/wordml/cid" xmlns:w16cex="http://schemas.microsoft.com/office/word/2018/wordml/cex" xmlns:w15="http://schemas.microsoft.com/office/word/2012/wordml" xmlns:oel="http://schemas.microsoft.com/office/2019/extlst" xmlns:am3d="http://schemas.microsoft.com/office/drawing/2017/model3d" xmlns:aink="http://schemas.microsoft.com/office/drawing/2016/ink" xmlns:cx8="http://schemas.microsoft.com/office/drawing/2016/5/14/chartex" xmlns:cx7="http://schemas.microsoft.com/office/drawing/2016/5/13/chartex" xmlns:cx6="http://schemas.microsoft.com/office/drawing/2016/5/12/chartex" xmlns:cx5="http://schemas.microsoft.com/office/drawing/2016/5/11/chartex" xmlns:cx4="http://schemas.microsoft.com/office/drawing/2016/5/10/chartex" xmlns:cx3="http://schemas.microsoft.com/office/drawing/2016/5/9/chartex" xmlns:cx2="http://schemas.microsoft.com/office/drawing/2015/10/21/chartex" xmlns:cx1="http://schemas.microsoft.com/office/drawing/2015/9/8/chartex" xmlns:cx="http://schemas.microsoft.com/office/drawing/2014/chartex">
+          <mc:Fallback>
             <w:pict>
-              <v:line w14:anchorId="500FC48C" id="直線接點 4" o:spid="_x0000_s1026" style="position:absolute;z-index:251660288;visibility:visible;mso-wrap-style:square;mso-width-percent:0;mso-height-percent:0;mso-wrap-distance-left:9pt;mso-wrap-distance-top:0;mso-wrap-distance-right:9pt;mso-wrap-distance-bottom:0;mso-position-horizontal:absolute;mso-position-horizontal-relative:page;mso-position-vertical:absolute;mso-position-vertical-relative:page;mso-width-percent:0;mso-height-percent:0;mso-width-relative:margin;mso-height-relative:margin" from="343.9pt,19.85pt" to="345.05pt,710.95pt" o:gfxdata="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" strokecolor="black [3213]" strokeweight=".5pt">
+              <v:line w14:anchorId="6B495720" id="直線接點 4" o:spid="_x0000_s1026" style="position:absolute;z-index:251660288;visibility:visible;mso-wrap-style:square;mso-width-percent:0;mso-height-percent:0;mso-wrap-distance-left:9pt;mso-wrap-distance-top:0;mso-wrap-distance-right:9pt;mso-wrap-distance-bottom:0;mso-position-horizontal:absolute;mso-position-horizontal-relative:page;mso-position-vertical:absolute;mso-position-vertical-relative:page;mso-width-percent:0;mso-height-percent:0;mso-width-relative:margin;mso-height-relative:margin" from="343.9pt,19.85pt" to="345.05pt,710.95pt" o:gfxdata="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" strokecolor="black [3213]" strokeweight=".5pt">
                 <v:stroke dashstyle="3 1" joinstyle="miter"/>
                 <w10:wrap anchorx="page" anchory="page"/>
               </v:line>
@@ -27410,7 +27620,7 @@
           <w:sz w:val="26"/>
           <w:szCs w:val="26"/>
         </w:rPr>
-        <w:t>不能再修補</w:t>
+        <w:t>或者他們肯聽從</w:t>
       </w:r>
       <w:r>
         <w:rPr>
@@ -27500,7 +27710,7 @@
                 <w:sz w:val="26"/>
                 <w:szCs w:val="26"/>
               </w:rPr>
-              <w:t>19:6-13</w:t>
+              <w:t>25:31,26:1-6</w:t>
             </w:r>
           </w:p>
         </w:tc>
@@ -27540,8 +27750,8 @@
         <w:spacing w:afterLines="50" w:after="165" w:line="300" w:lineRule="exact"/>
         <w:jc w:val="both"/>
         <w:rPr>
-          <w:rFonts w:ascii="Barlow Condensed Medium" w:eastAsia="華康儷中黑" w:hAnsi="Barlow Condensed Medium"/>
-          <w:w w:val="68"/>
+          <w:rFonts w:ascii="Barlow Condensed Medium" w:eastAsia="華康細黑體" w:hAnsi="Barlow Condensed Medium" w:cs="微軟正黑體"/>
+          <w:w w:val="70"/>
           <w:sz w:val="26"/>
           <w:szCs w:val="26"/>
         </w:rPr>
@@ -27549,140 +27759,334 @@
       <w:r>
         <w:rPr>
           <w:rFonts w:ascii="Barlow Condensed Medium" w:eastAsia="華康儷中黑" w:hAnsi="Barlow Condensed Medium" w:hint="eastAsia"/>
-          <w:w w:val="68"/>
+          <w:w w:val="70"/>
           <w:sz w:val="26"/>
           <w:szCs w:val="26"/>
         </w:rPr>
-        <w:t>文化集體性的罪才最可怕的罪；因為以色列人是集體背叛了他們的　神。又所謂文化集體性，就是集體無視　神的道德要求，即</w:t>
+        <w:t>猶太王</w:t>
       </w:r>
       <w:proofErr w:type="gramStart"/>
       <w:r>
         <w:rPr>
           <w:rFonts w:ascii="Barlow Condensed Medium" w:eastAsia="華康儷中黑" w:hAnsi="Barlow Condensed Medium" w:hint="eastAsia"/>
-          <w:w w:val="68"/>
+          <w:w w:val="70"/>
           <w:sz w:val="26"/>
           <w:szCs w:val="26"/>
         </w:rPr>
-        <w:t>以假神之</w:t>
+        <w:t>約雅敬</w:t>
       </w:r>
       <w:proofErr w:type="gramEnd"/>
       <w:r>
         <w:rPr>
           <w:rFonts w:ascii="Barlow Condensed Medium" w:eastAsia="華康儷中黑" w:hAnsi="Barlow Condensed Medium" w:hint="eastAsia"/>
-          <w:w w:val="68"/>
+          <w:w w:val="70"/>
           <w:sz w:val="26"/>
           <w:szCs w:val="26"/>
         </w:rPr>
-        <w:t>名將殺人或逼迫人合理化，如殺先知和</w:t>
+        <w:t>第四年，就是巴比倫</w:t>
       </w:r>
       <w:proofErr w:type="gramStart"/>
       <w:r>
         <w:rPr>
           <w:rFonts w:ascii="Barlow Condensed Medium" w:eastAsia="華康儷中黑" w:hAnsi="Barlow Condensed Medium" w:hint="eastAsia"/>
-          <w:w w:val="68"/>
+          <w:w w:val="70"/>
           <w:sz w:val="26"/>
           <w:szCs w:val="26"/>
         </w:rPr>
-        <w:t>獻嬰孩</w:t>
+        <w:t>王尼布甲尼撒</w:t>
       </w:r>
       <w:proofErr w:type="gramEnd"/>
       <w:r>
         <w:rPr>
           <w:rFonts w:ascii="Barlow Condensed Medium" w:eastAsia="華康儷中黑" w:hAnsi="Barlow Condensed Medium" w:hint="eastAsia"/>
-          <w:w w:val="68"/>
+          <w:w w:val="70"/>
           <w:sz w:val="26"/>
           <w:szCs w:val="26"/>
         </w:rPr>
-        <w:t>。</w:t>
-      </w:r>
-      <w:r>
-        <w:rPr>
-          <w:rFonts w:ascii="Barlow Condensed Medium" w:eastAsia="華康細黑體" w:hAnsi="Barlow Condensed Medium" w:cs="微軟正黑體" w:hint="eastAsia"/>
-          <w:w w:val="68"/>
+        <w:t>元年</w:t>
+      </w:r>
+      <w:r>
+        <w:rPr>
+          <w:rFonts w:ascii="Barlow Condensed Medium" w:eastAsia="華康儷中黑" w:hAnsi="Barlow Condensed Medium" w:hint="eastAsia"/>
+          <w:w w:val="70"/>
           <w:sz w:val="26"/>
           <w:szCs w:val="26"/>
         </w:rPr>
-        <w:t>人因為集體性崇拜金錢和權力，脅迫人的性命就成了</w:t>
-      </w:r>
-      <w:proofErr w:type="gramStart"/>
-      <w:r>
-        <w:rPr>
-          <w:rFonts w:ascii="Barlow Condensed Medium" w:eastAsia="華康細黑體" w:hAnsi="Barlow Condensed Medium" w:cs="微軟正黑體" w:hint="eastAsia"/>
-          <w:w w:val="68"/>
+        <w:t>(25:1)</w:t>
+      </w:r>
+      <w:r>
+        <w:rPr>
+          <w:rFonts w:ascii="Barlow Condensed Medium" w:eastAsia="華康儷中黑" w:hAnsi="Barlow Condensed Medium" w:hint="eastAsia"/>
+          <w:w w:val="70"/>
           <w:sz w:val="26"/>
           <w:szCs w:val="26"/>
         </w:rPr>
-        <w:t>最</w:t>
-      </w:r>
-      <w:proofErr w:type="gramEnd"/>
-      <w:r>
-        <w:rPr>
-          <w:rFonts w:ascii="Barlow Condensed Medium" w:eastAsia="華康細黑體" w:hAnsi="Barlow Condensed Medium" w:cs="微軟正黑體" w:hint="eastAsia"/>
-          <w:w w:val="68"/>
+        <w:t>，是個歷史的轉捩點，因為新帝國巴比倫已經勢不可擋。而　神的話臨到</w:t>
+      </w:r>
+      <w:proofErr w:type="gramStart"/>
+      <w:r>
+        <w:rPr>
+          <w:rFonts w:ascii="Barlow Condensed Medium" w:eastAsia="華康儷中黑" w:hAnsi="Barlow Condensed Medium" w:hint="eastAsia"/>
+          <w:w w:val="70"/>
           <w:sz w:val="26"/>
           <w:szCs w:val="26"/>
         </w:rPr>
-        <w:t>快速和直接的手段；仗著不義之財和武力建造的威權，把人命當草芥。禍害鄉里的叫作黑道，假借國家之名的叫獨裁政權。而這些人依靠王的宮殿和偶像的神殿，就是人的權謀</w:t>
-      </w:r>
-      <w:proofErr w:type="gramStart"/>
-      <w:r>
-        <w:rPr>
-          <w:rFonts w:ascii="Barlow Condensed Medium" w:eastAsia="華康細黑體" w:hAnsi="Barlow Condensed Medium" w:cs="微軟正黑體" w:hint="eastAsia"/>
-          <w:w w:val="68"/>
+        <w:t>耶利米</w:t>
+      </w:r>
+      <w:proofErr w:type="gramEnd"/>
+      <w:r>
+        <w:rPr>
+          <w:rFonts w:ascii="Barlow Condensed Medium" w:eastAsia="華康儷中黑" w:hAnsi="Barlow Condensed Medium" w:hint="eastAsia"/>
+          <w:w w:val="70"/>
           <w:sz w:val="26"/>
           <w:szCs w:val="26"/>
         </w:rPr>
-        <w:t>和虛謊權柄</w:t>
-      </w:r>
-      <w:proofErr w:type="gramEnd"/>
+        <w:t>，一勸猶大上下要悔改，二勸臣服巴比倫。</w:t>
+      </w:r>
       <w:r>
         <w:rPr>
           <w:rFonts w:ascii="Barlow Condensed Medium" w:eastAsia="華康細黑體" w:hAnsi="Barlow Condensed Medium" w:cs="微軟正黑體" w:hint="eastAsia"/>
-          <w:w w:val="68"/>
+          <w:w w:val="70"/>
           <w:sz w:val="26"/>
           <w:szCs w:val="26"/>
         </w:rPr>
-        <w:t>的來源。而不知真正的權柄是來自真理的本身。比如民主的真正價值是建立在人權和法治之上，「少數服從多數才」才會有權柄來說服眾人，不然「多數暴力」就和黑道沒兩樣。很遺憾地，台灣好不容易得來的民主，今天的立法院卻還在上演這些「教壞</w:t>
+        <w:t>耶</w:t>
       </w:r>
       <w:proofErr w:type="gramStart"/>
       <w:r>
         <w:rPr>
           <w:rFonts w:ascii="Barlow Condensed Medium" w:eastAsia="華康細黑體" w:hAnsi="Barlow Condensed Medium" w:cs="微軟正黑體" w:hint="eastAsia"/>
-          <w:w w:val="68"/>
+          <w:w w:val="70"/>
           <w:sz w:val="26"/>
           <w:szCs w:val="26"/>
         </w:rPr>
-        <w:t>囝</w:t>
+        <w:t>利米書</w:t>
       </w:r>
       <w:proofErr w:type="gramEnd"/>
       <w:r>
         <w:rPr>
           <w:rFonts w:ascii="Barlow Condensed Medium" w:eastAsia="華康細黑體" w:hAnsi="Barlow Condensed Medium" w:cs="微軟正黑體" w:hint="eastAsia"/>
-          <w:w w:val="68"/>
+          <w:w w:val="70"/>
           <w:sz w:val="26"/>
           <w:szCs w:val="26"/>
         </w:rPr>
-        <w:t>阿大小」的負面示範。這現實的背後是台灣過去黑金和黑道本質的政權</w:t>
-      </w:r>
-      <w:proofErr w:type="gramStart"/>
+        <w:t>的</w:t>
+      </w:r>
       <w:r>
         <w:rPr>
           <w:rFonts w:ascii="Barlow Condensed Medium" w:eastAsia="華康細黑體" w:hAnsi="Barlow Condensed Medium" w:cs="微軟正黑體" w:hint="eastAsia"/>
-          <w:w w:val="68"/>
+          <w:w w:val="70"/>
           <w:sz w:val="26"/>
           <w:szCs w:val="26"/>
         </w:rPr>
-        <w:t>死灰負燃</w:t>
-      </w:r>
-      <w:proofErr w:type="gramEnd"/>
+        <w:t>25</w:t>
+      </w:r>
       <w:r>
         <w:rPr>
           <w:rFonts w:ascii="Barlow Condensed Medium" w:eastAsia="華康細黑體" w:hAnsi="Barlow Condensed Medium" w:cs="微軟正黑體" w:hint="eastAsia"/>
-          <w:w w:val="68"/>
+          <w:w w:val="70"/>
           <w:sz w:val="26"/>
           <w:szCs w:val="26"/>
         </w:rPr>
-        <w:t>，這正是文化集體的罪的可怕，寄生在世代之中，恃機發作。與背叛真理的　神一樣，共同的症狀就是偽善，為了利益和權力，人可以忘了良知和真實，說謊和殺人卻無動於衷。因為集體的行為，抵消了人的罪惡感，這就是黑暗的勢力。</w:t>
+        <w:t>章正式由人的歷史的角度對未來的歷史作出預言式的摘要。是從巴比倫吞滅且取代了亞述開始，關於帝國的歷史和猶太國的命運，</w:t>
+      </w:r>
+      <w:proofErr w:type="gramStart"/>
+      <w:r>
+        <w:rPr>
+          <w:rFonts w:ascii="Barlow Condensed Medium" w:eastAsia="華康細黑體" w:hAnsi="Barlow Condensed Medium" w:cs="微軟正黑體" w:hint="eastAsia"/>
+          <w:w w:val="70"/>
+          <w:sz w:val="26"/>
+          <w:szCs w:val="26"/>
+        </w:rPr>
+        <w:t>說了兩個</w:t>
+      </w:r>
+      <w:proofErr w:type="gramEnd"/>
+      <w:r>
+        <w:rPr>
+          <w:rFonts w:ascii="Barlow Condensed Medium" w:eastAsia="華康細黑體" w:hAnsi="Barlow Condensed Medium" w:cs="微軟正黑體" w:hint="eastAsia"/>
+          <w:w w:val="70"/>
+          <w:sz w:val="26"/>
+          <w:szCs w:val="26"/>
+        </w:rPr>
+        <w:t>七十年的預言。又在</w:t>
+      </w:r>
+      <w:r>
+        <w:rPr>
+          <w:rFonts w:ascii="Barlow Condensed Medium" w:eastAsia="華康細黑體" w:hAnsi="Barlow Condensed Medium" w:cs="微軟正黑體" w:hint="eastAsia"/>
+          <w:w w:val="70"/>
+          <w:sz w:val="26"/>
+          <w:szCs w:val="26"/>
+        </w:rPr>
+        <w:t>26</w:t>
+      </w:r>
+      <w:r>
+        <w:rPr>
+          <w:rFonts w:ascii="Barlow Condensed Medium" w:eastAsia="華康細黑體" w:hAnsi="Barlow Condensed Medium" w:cs="微軟正黑體" w:hint="eastAsia"/>
+          <w:w w:val="70"/>
+          <w:sz w:val="26"/>
+          <w:szCs w:val="26"/>
+        </w:rPr>
+        <w:t>章重述一次，卻是按著發生在</w:t>
+      </w:r>
+      <w:proofErr w:type="gramStart"/>
+      <w:r>
+        <w:rPr>
+          <w:rFonts w:ascii="Barlow Condensed Medium" w:eastAsia="華康細黑體" w:hAnsi="Barlow Condensed Medium" w:cs="微軟正黑體" w:hint="eastAsia"/>
+          <w:w w:val="70"/>
+          <w:sz w:val="26"/>
+          <w:szCs w:val="26"/>
+        </w:rPr>
+        <w:t>耶利米身上</w:t>
+      </w:r>
+      <w:proofErr w:type="gramEnd"/>
+      <w:r>
+        <w:rPr>
+          <w:rFonts w:ascii="Barlow Condensed Medium" w:eastAsia="華康細黑體" w:hAnsi="Barlow Condensed Medium" w:cs="微軟正黑體" w:hint="eastAsia"/>
+          <w:w w:val="70"/>
+          <w:sz w:val="26"/>
+          <w:szCs w:val="26"/>
+        </w:rPr>
+        <w:t>的事件的細節，包括他宣講完信息就被捕和受審判的過程等等。從摘要看，預言給猶大的刑罰是確定的；但是由</w:t>
+      </w:r>
+      <w:proofErr w:type="gramStart"/>
+      <w:r>
+        <w:rPr>
+          <w:rFonts w:ascii="Barlow Condensed Medium" w:eastAsia="華康細黑體" w:hAnsi="Barlow Condensed Medium" w:cs="微軟正黑體" w:hint="eastAsia"/>
+          <w:w w:val="70"/>
+          <w:sz w:val="26"/>
+          <w:szCs w:val="26"/>
+        </w:rPr>
+        <w:t>先知傳講</w:t>
+      </w:r>
+      <w:proofErr w:type="gramEnd"/>
+      <w:r>
+        <w:rPr>
+          <w:rFonts w:ascii="Barlow Condensed Medium" w:eastAsia="華康細黑體" w:hAnsi="Barlow Condensed Medium" w:cs="微軟正黑體" w:hint="eastAsia"/>
+          <w:w w:val="70"/>
+          <w:sz w:val="26"/>
+          <w:szCs w:val="26"/>
+        </w:rPr>
+        <w:t xml:space="preserve">　神的信息的細節來看，又好像未來尚未確定，就是　神為猶大百姓保留了最後的選擇機會。轉</w:t>
+      </w:r>
+      <w:proofErr w:type="gramStart"/>
+      <w:r>
+        <w:rPr>
+          <w:rFonts w:ascii="Barlow Condensed Medium" w:eastAsia="華康細黑體" w:hAnsi="Barlow Condensed Medium" w:cs="微軟正黑體" w:hint="eastAsia"/>
+          <w:w w:val="70"/>
+          <w:sz w:val="26"/>
+          <w:szCs w:val="26"/>
+        </w:rPr>
+        <w:t>圜</w:t>
+      </w:r>
+      <w:proofErr w:type="gramEnd"/>
+      <w:r>
+        <w:rPr>
+          <w:rFonts w:ascii="Barlow Condensed Medium" w:eastAsia="華康細黑體" w:hAnsi="Barlow Condensed Medium" w:cs="微軟正黑體" w:hint="eastAsia"/>
+          <w:w w:val="70"/>
+          <w:sz w:val="26"/>
+          <w:szCs w:val="26"/>
+        </w:rPr>
+        <w:t>的條件就是悔改，離棄假　神，歸向耶和華，且遵行</w:t>
+      </w:r>
+      <w:proofErr w:type="gramStart"/>
+      <w:r>
+        <w:rPr>
+          <w:rFonts w:ascii="Barlow Condensed Medium" w:eastAsia="華康細黑體" w:hAnsi="Barlow Condensed Medium" w:cs="微軟正黑體" w:hint="eastAsia"/>
+          <w:w w:val="70"/>
+          <w:sz w:val="26"/>
+          <w:szCs w:val="26"/>
+        </w:rPr>
+        <w:t>祂</w:t>
+      </w:r>
+      <w:proofErr w:type="gramEnd"/>
+      <w:r>
+        <w:rPr>
+          <w:rFonts w:ascii="Barlow Condensed Medium" w:eastAsia="華康細黑體" w:hAnsi="Barlow Condensed Medium" w:cs="微軟正黑體" w:hint="eastAsia"/>
+          <w:w w:val="70"/>
+          <w:sz w:val="26"/>
+          <w:szCs w:val="26"/>
+        </w:rPr>
+        <w:t>的律法。</w:t>
+      </w:r>
+      <w:proofErr w:type="gramStart"/>
+      <w:r>
+        <w:rPr>
+          <w:rFonts w:ascii="Barlow Condensed Medium" w:eastAsia="華康細黑體" w:hAnsi="Barlow Condensed Medium" w:cs="微軟正黑體" w:hint="eastAsia"/>
+          <w:w w:val="70"/>
+          <w:sz w:val="26"/>
+          <w:szCs w:val="26"/>
+        </w:rPr>
+        <w:t>說得簡單</w:t>
+      </w:r>
+      <w:proofErr w:type="gramEnd"/>
+      <w:r>
+        <w:rPr>
+          <w:rFonts w:ascii="Barlow Condensed Medium" w:eastAsia="華康細黑體" w:hAnsi="Barlow Condensed Medium" w:cs="微軟正黑體" w:hint="eastAsia"/>
+          <w:w w:val="70"/>
+          <w:sz w:val="26"/>
+          <w:szCs w:val="26"/>
+        </w:rPr>
+        <w:t xml:space="preserve">，卻又是何其困難，　</w:t>
+      </w:r>
+      <w:proofErr w:type="gramStart"/>
+      <w:r>
+        <w:rPr>
+          <w:rFonts w:ascii="Barlow Condensed Medium" w:eastAsia="華康細黑體" w:hAnsi="Barlow Condensed Medium" w:cs="微軟正黑體" w:hint="eastAsia"/>
+          <w:w w:val="70"/>
+          <w:sz w:val="26"/>
+          <w:szCs w:val="26"/>
+        </w:rPr>
+        <w:t>神差派了</w:t>
+      </w:r>
+      <w:proofErr w:type="gramEnd"/>
+      <w:r>
+        <w:rPr>
+          <w:rFonts w:ascii="Barlow Condensed Medium" w:eastAsia="華康細黑體" w:hAnsi="Barlow Condensed Medium" w:cs="微軟正黑體" w:hint="eastAsia"/>
+          <w:w w:val="70"/>
+          <w:sz w:val="26"/>
+          <w:szCs w:val="26"/>
+        </w:rPr>
+        <w:t>多少先知，若他們</w:t>
+      </w:r>
+      <w:proofErr w:type="gramStart"/>
+      <w:r>
+        <w:rPr>
+          <w:rFonts w:ascii="Barlow Condensed Medium" w:eastAsia="華康細黑體" w:hAnsi="Barlow Condensed Medium" w:cs="微軟正黑體" w:hint="eastAsia"/>
+          <w:w w:val="70"/>
+          <w:sz w:val="26"/>
+          <w:szCs w:val="26"/>
+        </w:rPr>
+        <w:t>肯聽早就</w:t>
+      </w:r>
+      <w:proofErr w:type="gramEnd"/>
+      <w:r>
+        <w:rPr>
+          <w:rFonts w:ascii="Barlow Condensed Medium" w:eastAsia="華康細黑體" w:hAnsi="Barlow Condensed Medium" w:cs="微軟正黑體" w:hint="eastAsia"/>
+          <w:w w:val="70"/>
+          <w:sz w:val="26"/>
+          <w:szCs w:val="26"/>
+        </w:rPr>
+        <w:t>聽了。再差先知唯一的意義，就是證明　神始終忠於自己</w:t>
+      </w:r>
+      <w:proofErr w:type="gramStart"/>
+      <w:r>
+        <w:rPr>
+          <w:rFonts w:ascii="Barlow Condensed Medium" w:eastAsia="華康細黑體" w:hAnsi="Barlow Condensed Medium" w:cs="微軟正黑體" w:hint="eastAsia"/>
+          <w:w w:val="70"/>
+          <w:sz w:val="26"/>
+          <w:szCs w:val="26"/>
+        </w:rPr>
+        <w:t>的聖約</w:t>
+      </w:r>
+      <w:proofErr w:type="gramEnd"/>
+      <w:r>
+        <w:rPr>
+          <w:rFonts w:ascii="Barlow Condensed Medium" w:eastAsia="華康細黑體" w:hAnsi="Barlow Condensed Medium" w:cs="微軟正黑體" w:hint="eastAsia"/>
+          <w:w w:val="70"/>
+          <w:sz w:val="26"/>
+          <w:szCs w:val="26"/>
+        </w:rPr>
+        <w:t>。又或許不是全部的百姓都不聽，只是極少數對　神忠心的百姓，仍不足以改變大局。所以，歷史只能按預言發生，證明　神預先看見的沒有失誤。就像人都知道喝酒會誤事，但是喝醉的人永遠不會知道，事情是怎麼被搞砸的。</w:t>
       </w:r>
     </w:p>
     <w:p>
@@ -27693,385 +28097,177 @@
         <w:jc w:val="both"/>
         <w:rPr>
           <w:rFonts w:ascii="Barlow Condensed Medium" w:eastAsia="華康細黑體" w:hAnsi="Barlow Condensed Medium" w:cs="微軟正黑體"/>
-          <w:w w:val="68"/>
+          <w:w w:val="70"/>
           <w:sz w:val="26"/>
           <w:szCs w:val="26"/>
         </w:rPr>
       </w:pPr>
-      <w:proofErr w:type="gramStart"/>
       <w:r>
         <w:rPr>
           <w:rFonts w:ascii="Barlow Condensed Medium" w:eastAsia="華康儷中黑" w:hAnsi="Barlow Condensed Medium" w:hint="eastAsia"/>
-          <w:w w:val="68"/>
+          <w:w w:val="70"/>
           <w:sz w:val="26"/>
           <w:szCs w:val="26"/>
         </w:rPr>
-        <w:t>瓦瓶原來</w:t>
-      </w:r>
-      <w:proofErr w:type="gramEnd"/>
+        <w:t>再說一次，猶大百姓真的有聽從的可能嗎？先知用許多比喻來描述人悔改的困難：</w:t>
+      </w:r>
+      <w:proofErr w:type="gramStart"/>
       <w:r>
         <w:rPr>
           <w:rFonts w:ascii="Barlow Condensed Medium" w:eastAsia="華康儷中黑" w:hAnsi="Barlow Condensed Medium" w:hint="eastAsia"/>
-          <w:w w:val="68"/>
+          <w:w w:val="70"/>
           <w:sz w:val="26"/>
           <w:szCs w:val="26"/>
         </w:rPr>
-        <w:t>是有用處的，打破就無用了，指的就是以色列人已經敗壞到無法榮耀　神；壞到徹底就</w:t>
-      </w:r>
-      <w:proofErr w:type="gramStart"/>
+        <w:t>石心</w:t>
+      </w:r>
+      <w:proofErr w:type="gramEnd"/>
       <w:r>
         <w:rPr>
           <w:rFonts w:ascii="Barlow Condensed Medium" w:eastAsia="華康儷中黑" w:hAnsi="Barlow Condensed Medium" w:hint="eastAsia"/>
-          <w:w w:val="68"/>
+          <w:w w:val="70"/>
           <w:sz w:val="26"/>
           <w:szCs w:val="26"/>
         </w:rPr>
-        <w:t>如同瓦瓶的</w:t>
-      </w:r>
-      <w:proofErr w:type="gramEnd"/>
-      <w:r>
-        <w:rPr>
-          <w:rFonts w:ascii="Barlow Condensed Medium" w:eastAsia="華康儷中黑" w:hAnsi="Barlow Condensed Medium" w:hint="eastAsia"/>
-          <w:w w:val="68"/>
+        <w:t>、硬頸和眼盲耳背等。</w:t>
+      </w:r>
+      <w:r>
+        <w:rPr>
+          <w:rFonts w:ascii="Barlow Condensed Medium" w:eastAsia="華康細黑體" w:hAnsi="Barlow Condensed Medium" w:cs="微軟正黑體" w:hint="eastAsia"/>
+          <w:w w:val="70"/>
           <w:sz w:val="26"/>
           <w:szCs w:val="26"/>
         </w:rPr>
-        <w:t>碎片，不可能復原。碎片唯一的去處就是送</w:t>
+        <w:t>首先</w:t>
       </w:r>
       <w:proofErr w:type="gramStart"/>
       <w:r>
         <w:rPr>
-          <w:rFonts w:ascii="Barlow Condensed Medium" w:eastAsia="華康儷中黑" w:hAnsi="Barlow Condensed Medium" w:hint="eastAsia"/>
-          <w:w w:val="68"/>
+          <w:rFonts w:ascii="Barlow Condensed Medium" w:eastAsia="華康細黑體" w:hAnsi="Barlow Condensed Medium" w:cs="微軟正黑體" w:hint="eastAsia"/>
+          <w:w w:val="70"/>
           <w:sz w:val="26"/>
           <w:szCs w:val="26"/>
         </w:rPr>
-        <w:t>進欣嫩子谷</w:t>
+        <w:t>肉心變石心</w:t>
       </w:r>
       <w:proofErr w:type="gramEnd"/>
       <w:r>
         <w:rPr>
-          <w:rFonts w:ascii="Barlow Condensed Medium" w:eastAsia="華康儷中黑" w:hAnsi="Barlow Condensed Medium" w:hint="eastAsia"/>
-          <w:w w:val="68"/>
+          <w:rFonts w:ascii="Barlow Condensed Medium" w:eastAsia="華康細黑體" w:hAnsi="Barlow Condensed Medium" w:cs="微軟正黑體" w:hint="eastAsia"/>
+          <w:w w:val="70"/>
           <w:sz w:val="26"/>
           <w:szCs w:val="26"/>
         </w:rPr>
-        <w:t>的哈珥西</w:t>
-      </w:r>
-      <w:r>
-        <w:rPr>
-          <w:rFonts w:ascii="Barlow Condensed Medium" w:eastAsia="華康儷中黑" w:hAnsi="Barlow Condensed Medium" w:hint="eastAsia"/>
-          <w:w w:val="68"/>
+        <w:t>，就人的心同時失去了感同身受和理性思考的能力。卻不是感性和理性相互矇蔽的問題；感情用事不表示人失去理性，而公事</w:t>
+      </w:r>
+      <w:proofErr w:type="gramStart"/>
+      <w:r>
+        <w:rPr>
+          <w:rFonts w:ascii="Barlow Condensed Medium" w:eastAsia="華康細黑體" w:hAnsi="Barlow Condensed Medium" w:cs="微軟正黑體" w:hint="eastAsia"/>
+          <w:w w:val="70"/>
           <w:sz w:val="26"/>
           <w:szCs w:val="26"/>
         </w:rPr>
-        <w:t>(</w:t>
-      </w:r>
-      <w:r>
-        <w:rPr>
-          <w:rFonts w:ascii="Barlow Condensed Medium" w:eastAsia="華康儷中黑" w:hAnsi="Barlow Condensed Medium" w:hint="eastAsia"/>
-          <w:w w:val="68"/>
+        <w:t>公辨也</w:t>
+      </w:r>
+      <w:proofErr w:type="gramEnd"/>
+      <w:r>
+        <w:rPr>
+          <w:rFonts w:ascii="Barlow Condensed Medium" w:eastAsia="華康細黑體" w:hAnsi="Barlow Condensed Medium" w:cs="微軟正黑體" w:hint="eastAsia"/>
+          <w:w w:val="70"/>
           <w:sz w:val="26"/>
           <w:szCs w:val="26"/>
         </w:rPr>
-        <w:t>瓦片</w:t>
-      </w:r>
-      <w:r>
-        <w:rPr>
-          <w:rFonts w:ascii="Barlow Condensed Medium" w:eastAsia="華康儷中黑" w:hAnsi="Barlow Condensed Medium" w:hint="eastAsia"/>
-          <w:w w:val="68"/>
+        <w:t>不表示人不重情感，乃是人</w:t>
+      </w:r>
+      <w:proofErr w:type="gramStart"/>
+      <w:r>
+        <w:rPr>
+          <w:rFonts w:ascii="Barlow Condensed Medium" w:eastAsia="華康細黑體" w:hAnsi="Barlow Condensed Medium" w:cs="微軟正黑體" w:hint="eastAsia"/>
+          <w:w w:val="70"/>
           <w:sz w:val="26"/>
           <w:szCs w:val="26"/>
         </w:rPr>
-        <w:t>)</w:t>
-      </w:r>
-      <w:r>
-        <w:rPr>
-          <w:rFonts w:ascii="Barlow Condensed Medium" w:eastAsia="華康儷中黑" w:hAnsi="Barlow Condensed Medium" w:hint="eastAsia"/>
-          <w:w w:val="68"/>
+        <w:t>的靈對良善</w:t>
+      </w:r>
+      <w:proofErr w:type="gramEnd"/>
+      <w:r>
+        <w:rPr>
+          <w:rFonts w:ascii="Barlow Condensed Medium" w:eastAsia="華康細黑體" w:hAnsi="Barlow Condensed Medium" w:cs="微軟正黑體" w:hint="eastAsia"/>
+          <w:w w:val="70"/>
           <w:sz w:val="26"/>
           <w:szCs w:val="26"/>
         </w:rPr>
-        <w:t>門。</w:t>
+        <w:t>的缺乏，就</w:t>
       </w:r>
       <w:r>
         <w:rPr>
           <w:rFonts w:ascii="Barlow Condensed Medium" w:eastAsia="華康細黑體" w:hAnsi="Barlow Condensed Medium" w:cs="微軟正黑體" w:hint="eastAsia"/>
-          <w:w w:val="68"/>
+          <w:w w:val="70"/>
           <w:sz w:val="26"/>
           <w:szCs w:val="26"/>
         </w:rPr>
-        <w:t>用行動劇</w:t>
+        <w:t>是惡。所以，保持兩者正常運作是需要學習的，是透過認識人和　神的存在，而獲得</w:t>
       </w:r>
       <w:proofErr w:type="gramStart"/>
       <w:r>
         <w:rPr>
           <w:rFonts w:ascii="Barlow Condensed Medium" w:eastAsia="華康細黑體" w:hAnsi="Barlow Condensed Medium" w:cs="微軟正黑體" w:hint="eastAsia"/>
-          <w:w w:val="68"/>
+          <w:w w:val="70"/>
           <w:sz w:val="26"/>
           <w:szCs w:val="26"/>
         </w:rPr>
-        <w:t>來作</w:t>
+        <w:t>一個活的</w:t>
       </w:r>
       <w:proofErr w:type="gramEnd"/>
       <w:r>
         <w:rPr>
           <w:rFonts w:ascii="Barlow Condensed Medium" w:eastAsia="華康細黑體" w:hAnsi="Barlow Condensed Medium" w:cs="微軟正黑體" w:hint="eastAsia"/>
-          <w:w w:val="68"/>
+          <w:w w:val="70"/>
           <w:sz w:val="26"/>
           <w:szCs w:val="26"/>
         </w:rPr>
-        <w:t>比喻，不單只是給人印象深刻，傳達的意思也因為有極大的想像的空間而加豐富。首先是</w:t>
+        <w:t>、不斷趨向良善的靈，能同時統御人的情感和理性，平衡且合一地處理且容許與自己不同的觀點，悔改才可能發生。其次是硬頸，不是不屈不饒的硬頸，而是僵直不能回頭的。通常是為了面子和虛榮，使人不能認錯，也就不能悔改。而謙卑是硬頸的解藥。先學會低頭成為服務眾人的僕人，就能轉頭，從　神的角度反省和調整自己。最後是不能看和不能聽的病，這是被世界</w:t>
       </w:r>
       <w:proofErr w:type="gramStart"/>
       <w:r>
         <w:rPr>
           <w:rFonts w:ascii="Barlow Condensed Medium" w:eastAsia="華康細黑體" w:hAnsi="Barlow Condensed Medium" w:cs="微軟正黑體" w:hint="eastAsia"/>
-          <w:w w:val="68"/>
+          <w:w w:val="70"/>
           <w:sz w:val="26"/>
           <w:szCs w:val="26"/>
         </w:rPr>
-        <w:t>瓦瓶要</w:t>
+        <w:t>的惡和謊言</w:t>
       </w:r>
       <w:proofErr w:type="gramEnd"/>
       <w:r>
         <w:rPr>
           <w:rFonts w:ascii="Barlow Condensed Medium" w:eastAsia="華康細黑體" w:hAnsi="Barlow Condensed Medium" w:cs="微軟正黑體" w:hint="eastAsia"/>
-          <w:w w:val="68"/>
+          <w:w w:val="70"/>
           <w:sz w:val="26"/>
           <w:szCs w:val="26"/>
         </w:rPr>
-        <w:t>被帶到哈珥西門，因為耶城沒有這個門，可能是最南端的</w:t>
+        <w:t>所包圍和餵養出來的，阻擋或扭曲真理和事實進入人心。而根本的問題是信心。當人的靈能與聖靈交通，就是與　神同行的信心時刻，人的靈的</w:t>
       </w:r>
       <w:proofErr w:type="gramStart"/>
       <w:r>
         <w:rPr>
           <w:rFonts w:ascii="Barlow Condensed Medium" w:eastAsia="華康細黑體" w:hAnsi="Barlow Condensed Medium" w:cs="微軟正黑體" w:hint="eastAsia"/>
-          <w:w w:val="68"/>
+          <w:w w:val="70"/>
           <w:sz w:val="26"/>
           <w:szCs w:val="26"/>
         </w:rPr>
-        <w:t>糞廠門</w:t>
+        <w:t>認知功就能</w:t>
       </w:r>
       <w:proofErr w:type="gramEnd"/>
       <w:r>
         <w:rPr>
           <w:rFonts w:ascii="Barlow Condensed Medium" w:eastAsia="華康細黑體" w:hAnsi="Barlow Condensed Medium" w:cs="微軟正黑體" w:hint="eastAsia"/>
-          <w:w w:val="68"/>
+          <w:w w:val="70"/>
           <w:sz w:val="26"/>
           <w:szCs w:val="26"/>
         </w:rPr>
-        <w:t>的別稱，又或許顧名思義，就是垃圾分類的一個位置，</w:t>
-      </w:r>
-      <w:proofErr w:type="gramStart"/>
-      <w:r>
-        <w:rPr>
-          <w:rFonts w:ascii="Barlow Condensed Medium" w:eastAsia="華康細黑體" w:hAnsi="Barlow Condensed Medium" w:cs="微軟正黑體" w:hint="eastAsia"/>
-          <w:w w:val="68"/>
-          <w:sz w:val="26"/>
-          <w:szCs w:val="26"/>
-        </w:rPr>
-        <w:t>專門丟破瓦片</w:t>
-      </w:r>
-      <w:proofErr w:type="gramEnd"/>
-      <w:r>
-        <w:rPr>
-          <w:rFonts w:ascii="Barlow Condensed Medium" w:eastAsia="華康細黑體" w:hAnsi="Barlow Condensed Medium" w:cs="微軟正黑體" w:hint="eastAsia"/>
-          <w:w w:val="68"/>
-          <w:sz w:val="26"/>
-          <w:szCs w:val="26"/>
-        </w:rPr>
-        <w:t>，甚至屍體的</w:t>
-      </w:r>
-      <w:r>
-        <w:rPr>
-          <w:rFonts w:ascii="Barlow Condensed Medium" w:eastAsia="華康細黑體" w:hAnsi="Barlow Condensed Medium" w:cs="微軟正黑體" w:hint="eastAsia"/>
-          <w:w w:val="68"/>
-          <w:sz w:val="26"/>
-          <w:szCs w:val="26"/>
-        </w:rPr>
-        <w:lastRenderedPageBreak/>
-        <w:t xml:space="preserve">。　</w:t>
-      </w:r>
-      <w:proofErr w:type="gramStart"/>
-      <w:r>
-        <w:rPr>
-          <w:rFonts w:ascii="Barlow Condensed Medium" w:eastAsia="華康細黑體" w:hAnsi="Barlow Condensed Medium" w:cs="微軟正黑體" w:hint="eastAsia"/>
-          <w:w w:val="68"/>
-          <w:sz w:val="26"/>
-          <w:szCs w:val="26"/>
-        </w:rPr>
-        <w:t>神要說的</w:t>
-      </w:r>
-      <w:proofErr w:type="gramEnd"/>
-      <w:r>
-        <w:rPr>
-          <w:rFonts w:ascii="Barlow Condensed Medium" w:eastAsia="華康細黑體" w:hAnsi="Barlow Condensed Medium" w:cs="微軟正黑體" w:hint="eastAsia"/>
-          <w:w w:val="68"/>
-          <w:sz w:val="26"/>
-          <w:szCs w:val="26"/>
-        </w:rPr>
-        <w:t>是，這就是</w:t>
-      </w:r>
-      <w:proofErr w:type="gramStart"/>
-      <w:r>
-        <w:rPr>
-          <w:rFonts w:ascii="Barlow Condensed Medium" w:eastAsia="華康細黑體" w:hAnsi="Barlow Condensed Medium" w:cs="微軟正黑體" w:hint="eastAsia"/>
-          <w:w w:val="68"/>
-          <w:sz w:val="26"/>
-          <w:szCs w:val="26"/>
-        </w:rPr>
-        <w:t>不</w:t>
-      </w:r>
-      <w:proofErr w:type="gramEnd"/>
-      <w:r>
-        <w:rPr>
-          <w:rFonts w:ascii="Barlow Condensed Medium" w:eastAsia="華康細黑體" w:hAnsi="Barlow Condensed Medium" w:cs="微軟正黑體" w:hint="eastAsia"/>
-          <w:w w:val="68"/>
-          <w:sz w:val="26"/>
-          <w:szCs w:val="26"/>
-        </w:rPr>
-        <w:t>忠和流無辜人的血的耶城居民最後要被丟棄的地方；因為道德敗壞的程度已經如同無用的垃圾。其次是碎掉</w:t>
-      </w:r>
-      <w:proofErr w:type="gramStart"/>
-      <w:r>
-        <w:rPr>
-          <w:rFonts w:ascii="Barlow Condensed Medium" w:eastAsia="華康細黑體" w:hAnsi="Barlow Condensed Medium" w:cs="微軟正黑體" w:hint="eastAsia"/>
-          <w:w w:val="68"/>
-          <w:sz w:val="26"/>
-          <w:szCs w:val="26"/>
-        </w:rPr>
-        <w:t>的瓦瓶不能</w:t>
-      </w:r>
-      <w:proofErr w:type="gramEnd"/>
-      <w:r>
-        <w:rPr>
-          <w:rFonts w:ascii="Barlow Condensed Medium" w:eastAsia="華康細黑體" w:hAnsi="Barlow Condensed Medium" w:cs="微軟正黑體" w:hint="eastAsia"/>
-          <w:w w:val="68"/>
-          <w:sz w:val="26"/>
-          <w:szCs w:val="26"/>
-        </w:rPr>
-        <w:t xml:space="preserve">修補，象徵生命死亡不能復返。　</w:t>
-      </w:r>
-      <w:proofErr w:type="gramStart"/>
-      <w:r>
-        <w:rPr>
-          <w:rFonts w:ascii="Barlow Condensed Medium" w:eastAsia="華康細黑體" w:hAnsi="Barlow Condensed Medium" w:cs="微軟正黑體" w:hint="eastAsia"/>
-          <w:w w:val="68"/>
-          <w:sz w:val="26"/>
-          <w:szCs w:val="26"/>
-        </w:rPr>
-        <w:t>神要藉</w:t>
-      </w:r>
-      <w:proofErr w:type="gramEnd"/>
-      <w:r>
-        <w:rPr>
-          <w:rFonts w:ascii="Barlow Condensed Medium" w:eastAsia="華康細黑體" w:hAnsi="Barlow Condensed Medium" w:cs="微軟正黑體" w:hint="eastAsia"/>
-          <w:w w:val="68"/>
-          <w:sz w:val="26"/>
-          <w:szCs w:val="26"/>
-        </w:rPr>
-        <w:t>敵人的手，</w:t>
-      </w:r>
-      <w:proofErr w:type="gramStart"/>
-      <w:r>
-        <w:rPr>
-          <w:rFonts w:ascii="Barlow Condensed Medium" w:eastAsia="華康細黑體" w:hAnsi="Barlow Condensed Medium" w:cs="微軟正黑體" w:hint="eastAsia"/>
-          <w:w w:val="68"/>
-          <w:sz w:val="26"/>
-          <w:szCs w:val="26"/>
-        </w:rPr>
-        <w:t>除滅耶</w:t>
-      </w:r>
-      <w:proofErr w:type="gramEnd"/>
-      <w:r>
-        <w:rPr>
-          <w:rFonts w:ascii="Barlow Condensed Medium" w:eastAsia="華康細黑體" w:hAnsi="Barlow Condensed Medium" w:cs="微軟正黑體" w:hint="eastAsia"/>
-          <w:w w:val="68"/>
-          <w:sz w:val="26"/>
-          <w:szCs w:val="26"/>
-        </w:rPr>
-        <w:t>城所有人的生命，這是「丟棄」無用生命的方法。最後是咒</w:t>
-      </w:r>
-      <w:proofErr w:type="gramStart"/>
-      <w:r>
-        <w:rPr>
-          <w:rFonts w:ascii="Barlow Condensed Medium" w:eastAsia="華康細黑體" w:hAnsi="Barlow Condensed Medium" w:cs="微軟正黑體" w:hint="eastAsia"/>
-          <w:w w:val="68"/>
-          <w:sz w:val="26"/>
-          <w:szCs w:val="26"/>
-        </w:rPr>
-        <w:t>詛</w:t>
-      </w:r>
-      <w:proofErr w:type="gramEnd"/>
-      <w:r>
-        <w:rPr>
-          <w:rFonts w:ascii="Barlow Condensed Medium" w:eastAsia="華康細黑體" w:hAnsi="Barlow Condensed Medium" w:cs="微軟正黑體" w:hint="eastAsia"/>
-          <w:w w:val="68"/>
-          <w:sz w:val="26"/>
-          <w:szCs w:val="26"/>
-        </w:rPr>
-        <w:t>。打破一個瓶子，</w:t>
-      </w:r>
-      <w:proofErr w:type="gramStart"/>
-      <w:r>
-        <w:rPr>
-          <w:rFonts w:ascii="Barlow Condensed Medium" w:eastAsia="華康細黑體" w:hAnsi="Barlow Condensed Medium" w:cs="微軟正黑體" w:hint="eastAsia"/>
-          <w:w w:val="68"/>
-          <w:sz w:val="26"/>
-          <w:szCs w:val="26"/>
-        </w:rPr>
-        <w:t>如同斬了雞頭</w:t>
-      </w:r>
-      <w:proofErr w:type="gramEnd"/>
-      <w:r>
-        <w:rPr>
-          <w:rFonts w:ascii="Barlow Condensed Medium" w:eastAsia="華康細黑體" w:hAnsi="Barlow Condensed Medium" w:cs="微軟正黑體" w:hint="eastAsia"/>
-          <w:w w:val="68"/>
-          <w:sz w:val="26"/>
-          <w:szCs w:val="26"/>
-        </w:rPr>
-        <w:t>或灑了狗血，就是宣告一個不能被破除的厄運。</w:t>
-      </w:r>
-      <w:proofErr w:type="gramStart"/>
-      <w:r>
-        <w:rPr>
-          <w:rFonts w:ascii="Barlow Condensed Medium" w:eastAsia="華康細黑體" w:hAnsi="Barlow Condensed Medium" w:cs="微軟正黑體" w:hint="eastAsia"/>
-          <w:w w:val="68"/>
-          <w:sz w:val="26"/>
-          <w:szCs w:val="26"/>
-        </w:rPr>
-        <w:t>這欣嫩子谷</w:t>
-      </w:r>
-      <w:proofErr w:type="gramEnd"/>
-      <w:r>
-        <w:rPr>
-          <w:rFonts w:ascii="Barlow Condensed Medium" w:eastAsia="華康細黑體" w:hAnsi="Barlow Condensed Medium" w:cs="微軟正黑體" w:hint="eastAsia"/>
-          <w:w w:val="68"/>
-          <w:sz w:val="26"/>
-          <w:szCs w:val="26"/>
-        </w:rPr>
-        <w:t>的陀斐特，猶太人殺害自己的小孩的地方，要成為埋葬自己屍首的地方，甚至埋不下就隨便棄置了。</w:t>
-      </w:r>
-      <w:proofErr w:type="gramStart"/>
-      <w:r>
-        <w:rPr>
-          <w:rFonts w:ascii="Barlow Condensed Medium" w:eastAsia="華康細黑體" w:hAnsi="Barlow Condensed Medium" w:cs="微軟正黑體" w:hint="eastAsia"/>
-          <w:w w:val="68"/>
-          <w:sz w:val="26"/>
-          <w:szCs w:val="26"/>
-        </w:rPr>
-        <w:t>又這座受咒詛</w:t>
-      </w:r>
-      <w:proofErr w:type="gramEnd"/>
-      <w:r>
-        <w:rPr>
-          <w:rFonts w:ascii="Barlow Condensed Medium" w:eastAsia="華康細黑體" w:hAnsi="Barlow Condensed Medium" w:cs="微軟正黑體" w:hint="eastAsia"/>
-          <w:w w:val="68"/>
-          <w:sz w:val="26"/>
-          <w:szCs w:val="26"/>
-        </w:rPr>
-        <w:t>的荒城和充滿死亡和垃圾的河谷要留給世人的見證。留下見證就是要幫助人記憶；就像現在耶路撒冷中所剩的聖殿西牆，對猶太人和對基督徒，相同的記憶卻有著極不相同的意義。</w:t>
+        <w:t>正常，看和聽的功能也就正常了。</w:t>
       </w:r>
     </w:p>
     <w:p>
@@ -28082,7 +28278,7 @@
         <w:jc w:val="both"/>
         <w:rPr>
           <w:rFonts w:ascii="微軟正黑體" w:eastAsia="微軟正黑體" w:hAnsi="微軟正黑體" w:cs="微軟正黑體"/>
-          <w:w w:val="68"/>
+          <w:w w:val="70"/>
           <w:sz w:val="26"/>
           <w:szCs w:val="26"/>
         </w:rPr>
@@ -28090,266 +28286,276 @@
       <w:r>
         <w:rPr>
           <w:rFonts w:ascii="Barlow Condensed Medium" w:eastAsia="華康儷中黑" w:hAnsi="Barlow Condensed Medium" w:hint="eastAsia"/>
-          <w:w w:val="68"/>
+          <w:w w:val="70"/>
           <w:sz w:val="26"/>
           <w:szCs w:val="26"/>
         </w:rPr>
-        <w:t>耶穌曾形容地獄：「在</w:t>
+        <w:t xml:space="preserve">　</w:t>
       </w:r>
       <w:proofErr w:type="gramStart"/>
       <w:r>
         <w:rPr>
           <w:rFonts w:ascii="Barlow Condensed Medium" w:eastAsia="華康儷中黑" w:hAnsi="Barlow Condensed Medium" w:hint="eastAsia"/>
-          <w:w w:val="68"/>
+          <w:w w:val="70"/>
           <w:sz w:val="26"/>
           <w:szCs w:val="26"/>
         </w:rPr>
-        <w:t>那裡蟲</w:t>
+        <w:t>神要先知</w:t>
       </w:r>
       <w:proofErr w:type="gramEnd"/>
       <w:r>
         <w:rPr>
           <w:rFonts w:ascii="Barlow Condensed Medium" w:eastAsia="華康儷中黑" w:hAnsi="Barlow Condensed Medium" w:hint="eastAsia"/>
-          <w:w w:val="68"/>
+          <w:w w:val="70"/>
           <w:sz w:val="26"/>
           <w:szCs w:val="26"/>
         </w:rPr>
-        <w:t>是不死的，火是不滅的。」</w:t>
-      </w:r>
+        <w:t>指著</w:t>
+      </w:r>
+      <w:proofErr w:type="gramStart"/>
       <w:r>
         <w:rPr>
           <w:rFonts w:ascii="Barlow Condensed Medium" w:eastAsia="華康儷中黑" w:hAnsi="Barlow Condensed Medium" w:hint="eastAsia"/>
-          <w:w w:val="68"/>
+          <w:w w:val="70"/>
           <w:sz w:val="26"/>
           <w:szCs w:val="26"/>
         </w:rPr>
-        <w:t>(</w:t>
-      </w:r>
+        <w:t>自己的殿宣告</w:t>
+      </w:r>
+      <w:proofErr w:type="gramEnd"/>
       <w:r>
         <w:rPr>
           <w:rFonts w:ascii="Barlow Condensed Medium" w:eastAsia="華康儷中黑" w:hAnsi="Barlow Condensed Medium" w:hint="eastAsia"/>
-          <w:w w:val="68"/>
+          <w:w w:val="70"/>
           <w:sz w:val="26"/>
           <w:szCs w:val="26"/>
         </w:rPr>
-        <w:t>可</w:t>
-      </w:r>
+        <w:t>，百姓若不悔改，</w:t>
+      </w:r>
+      <w:proofErr w:type="gramStart"/>
       <w:r>
         <w:rPr>
           <w:rFonts w:ascii="Barlow Condensed Medium" w:eastAsia="華康儷中黑" w:hAnsi="Barlow Condensed Medium" w:hint="eastAsia"/>
-          <w:w w:val="68"/>
+          <w:w w:val="70"/>
           <w:sz w:val="26"/>
           <w:szCs w:val="26"/>
         </w:rPr>
-        <w:t>9:48)</w:t>
-      </w:r>
+        <w:t>這殿和</w:t>
+      </w:r>
+      <w:proofErr w:type="gramEnd"/>
       <w:r>
         <w:rPr>
           <w:rFonts w:ascii="Barlow Condensed Medium" w:eastAsia="華康儷中黑" w:hAnsi="Barlow Condensed Medium" w:hint="eastAsia"/>
-          <w:w w:val="68"/>
+          <w:w w:val="70"/>
           <w:sz w:val="26"/>
           <w:szCs w:val="26"/>
         </w:rPr>
-        <w:t>就是指耶路撒冷的</w:t>
+        <w:t>這城就要</w:t>
       </w:r>
       <w:proofErr w:type="gramStart"/>
       <w:r>
         <w:rPr>
           <w:rFonts w:ascii="Barlow Condensed Medium" w:eastAsia="華康儷中黑" w:hAnsi="Barlow Condensed Medium" w:hint="eastAsia"/>
-          <w:w w:val="68"/>
+          <w:w w:val="70"/>
           <w:sz w:val="26"/>
           <w:szCs w:val="26"/>
         </w:rPr>
-        <w:t>圾垃</w:t>
+        <w:t>如同示羅被</w:t>
       </w:r>
       <w:proofErr w:type="gramEnd"/>
       <w:r>
         <w:rPr>
           <w:rFonts w:ascii="Barlow Condensed Medium" w:eastAsia="華康儷中黑" w:hAnsi="Barlow Condensed Medium" w:hint="eastAsia"/>
-          <w:w w:val="68"/>
+          <w:w w:val="70"/>
           <w:sz w:val="26"/>
           <w:szCs w:val="26"/>
         </w:rPr>
-        <w:t>場</w:t>
+        <w:t>荒廢，而淪為世人的笑柄；　神賭上自己的名聲要救猶大，猶大人卻</w:t>
       </w:r>
       <w:proofErr w:type="gramStart"/>
       <w:r>
         <w:rPr>
           <w:rFonts w:ascii="Barlow Condensed Medium" w:eastAsia="華康儷中黑" w:hAnsi="Barlow Condensed Medium" w:hint="eastAsia"/>
-          <w:w w:val="68"/>
+          <w:w w:val="70"/>
           <w:sz w:val="26"/>
           <w:szCs w:val="26"/>
         </w:rPr>
-        <w:t>──欣嫩子谷</w:t>
+        <w:t>不</w:t>
       </w:r>
       <w:proofErr w:type="gramEnd"/>
       <w:r>
         <w:rPr>
           <w:rFonts w:ascii="Barlow Condensed Medium" w:eastAsia="華康儷中黑" w:hAnsi="Barlow Condensed Medium" w:hint="eastAsia"/>
-          <w:w w:val="68"/>
+          <w:w w:val="70"/>
           <w:sz w:val="26"/>
           <w:szCs w:val="26"/>
         </w:rPr>
-        <w:t>。當死亡作為一種生命被永遠丟棄，不能修補的警告，耶穌要求人</w:t>
+        <w:t>領情，因為他們認為</w:t>
       </w:r>
       <w:proofErr w:type="gramStart"/>
       <w:r>
         <w:rPr>
           <w:rFonts w:ascii="Barlow Condensed Medium" w:eastAsia="華康儷中黑" w:hAnsi="Barlow Condensed Medium" w:hint="eastAsia"/>
-          <w:w w:val="68"/>
+          <w:w w:val="70"/>
           <w:sz w:val="26"/>
           <w:szCs w:val="26"/>
         </w:rPr>
-        <w:t>對惡要</w:t>
+        <w:t>這殿和</w:t>
       </w:r>
       <w:proofErr w:type="gramEnd"/>
       <w:r>
         <w:rPr>
           <w:rFonts w:ascii="Barlow Condensed Medium" w:eastAsia="華康儷中黑" w:hAnsi="Barlow Condensed Medium" w:hint="eastAsia"/>
-          <w:w w:val="68"/>
+          <w:w w:val="70"/>
           <w:sz w:val="26"/>
           <w:szCs w:val="26"/>
         </w:rPr>
-        <w:t>「斷</w:t>
-      </w:r>
-      <w:proofErr w:type="gramStart"/>
-      <w:r>
-        <w:rPr>
-          <w:rFonts w:ascii="Barlow Condensed Medium" w:eastAsia="華康儷中黑" w:hAnsi="Barlow Condensed Medium" w:hint="eastAsia"/>
-          <w:w w:val="68"/>
+        <w:t>這城是他們的。</w:t>
+      </w:r>
+      <w:r>
+        <w:rPr>
+          <w:rFonts w:ascii="Barlow Condensed Medium" w:eastAsia="華康細黑體" w:hAnsi="Barlow Condensed Medium" w:cs="微軟正黑體" w:hint="eastAsia"/>
+          <w:w w:val="70"/>
           <w:sz w:val="26"/>
           <w:szCs w:val="26"/>
         </w:rPr>
-        <w:t>捨</w:t>
-      </w:r>
-      <w:proofErr w:type="gramEnd"/>
-      <w:r>
-        <w:rPr>
-          <w:rFonts w:ascii="Barlow Condensed Medium" w:eastAsia="華康儷中黑" w:hAnsi="Barlow Condensed Medium" w:hint="eastAsia"/>
-          <w:w w:val="68"/>
+        <w:t>人為什麼不能悔改？人的驕傲合理化人的權力，就沒有理由需要悔改了。就像猶太人為什麼要殺　神的先知，因為先知誠實地指出了國王新衣的秘密。而王室和貴族，以及祭司長和長老，是權力的既得利益者。他們禁止人民談論的秘密，就是他們背叛了　神和</w:t>
+      </w:r>
+      <w:proofErr w:type="gramStart"/>
+      <w:r>
+        <w:rPr>
+          <w:rFonts w:ascii="Barlow Condensed Medium" w:eastAsia="華康細黑體" w:hAnsi="Barlow Condensed Medium" w:cs="微軟正黑體" w:hint="eastAsia"/>
+          <w:w w:val="70"/>
           <w:sz w:val="26"/>
           <w:szCs w:val="26"/>
         </w:rPr>
-        <w:t>離」。</w:t>
-      </w:r>
+        <w:t>祂</w:t>
+      </w:r>
+      <w:proofErr w:type="gramEnd"/>
       <w:r>
         <w:rPr>
           <w:rFonts w:ascii="Barlow Condensed Medium" w:eastAsia="華康細黑體" w:hAnsi="Barlow Condensed Medium" w:cs="微軟正黑體" w:hint="eastAsia"/>
-          <w:w w:val="68"/>
+          <w:w w:val="70"/>
           <w:sz w:val="26"/>
           <w:szCs w:val="26"/>
         </w:rPr>
-        <w:t>不論是受死亡咒</w:t>
-      </w:r>
-      <w:proofErr w:type="gramStart"/>
+        <w:t>的律法，流無辜人的血。再加上結黨的幫派政治，就是只講人的威權統治，不講公義的政治。相互取暖，自我催眠，把說謊視為才能的結果，權力就會自我膨漲，因為他們需要更大的權力來保護自己，或說掩飾自己的罪。所以排除異己，殺害先知，都變成他們正當的權力。很遺憾地，在這個時代，許多台灣人還留在威權時代那個「不要講政</w:t>
+      </w:r>
       <w:r>
         <w:rPr>
           <w:rFonts w:ascii="Barlow Condensed Medium" w:eastAsia="華康細黑體" w:hAnsi="Barlow Condensed Medium" w:cs="微軟正黑體" w:hint="eastAsia"/>
-          <w:w w:val="68"/>
+          <w:w w:val="70"/>
           <w:sz w:val="26"/>
           <w:szCs w:val="26"/>
         </w:rPr>
-        <w:t>詛</w:t>
-      </w:r>
-      <w:proofErr w:type="gramEnd"/>
+        <w:t>治」的思維裡；用既得權力者的驕傲，警告人民</w:t>
+      </w:r>
+      <w:proofErr w:type="gramStart"/>
       <w:r>
         <w:rPr>
           <w:rFonts w:ascii="Barlow Condensed Medium" w:eastAsia="華康細黑體" w:hAnsi="Barlow Condensed Medium" w:cs="微軟正黑體" w:hint="eastAsia"/>
-          <w:w w:val="68"/>
+          <w:w w:val="70"/>
           <w:sz w:val="26"/>
           <w:szCs w:val="26"/>
         </w:rPr>
-        <w:t>的城和</w:t>
-      </w:r>
-      <w:proofErr w:type="gramStart"/>
+        <w:t>噤</w:t>
+      </w:r>
+      <w:proofErr w:type="gramEnd"/>
       <w:r>
         <w:rPr>
           <w:rFonts w:ascii="Barlow Condensed Medium" w:eastAsia="華康細黑體" w:hAnsi="Barlow Condensed Medium" w:cs="微軟正黑體" w:hint="eastAsia"/>
-          <w:w w:val="68"/>
+          <w:w w:val="70"/>
           <w:sz w:val="26"/>
           <w:szCs w:val="26"/>
         </w:rPr>
-        <w:t>谷，</w:t>
-      </w:r>
-      <w:proofErr w:type="gramEnd"/>
+        <w:t>聲，</w:t>
+      </w:r>
+      <w:proofErr w:type="gramStart"/>
       <w:r>
         <w:rPr>
           <w:rFonts w:ascii="Barlow Condensed Medium" w:eastAsia="華康細黑體" w:hAnsi="Barlow Condensed Medium" w:cs="微軟正黑體" w:hint="eastAsia"/>
-          <w:w w:val="68"/>
+          <w:w w:val="70"/>
           <w:sz w:val="26"/>
           <w:szCs w:val="26"/>
         </w:rPr>
-        <w:t>或是銷毀靈魂的地獄，都是要說明，面對生命的意義和存亡，人必須做出選擇。死亡對人是無能為力的終點，但是對　神卻不是。人只有選擇回轉向　神，生命才能得救。然而，回轉向　神的積極做法就是遠離惡行，甚至要捨棄已經被惡控制和污染的部份生命。指的就是這些文化上集體的罪，像是集體的</w:t>
-      </w:r>
-      <w:proofErr w:type="gramStart"/>
+        <w:t>而且說得一副</w:t>
+      </w:r>
+      <w:proofErr w:type="gramEnd"/>
       <w:r>
         <w:rPr>
           <w:rFonts w:ascii="Barlow Condensed Medium" w:eastAsia="華康細黑體" w:hAnsi="Barlow Condensed Medium" w:cs="微軟正黑體" w:hint="eastAsia"/>
-          <w:w w:val="68"/>
+          <w:w w:val="70"/>
           <w:sz w:val="26"/>
           <w:szCs w:val="26"/>
         </w:rPr>
-        <w:t>霸凌，</w:t>
-      </w:r>
-      <w:proofErr w:type="gramEnd"/>
+        <w:t>義正嚴詞的樣子。殊不知，　神的先知，包括</w:t>
+      </w:r>
+      <w:proofErr w:type="gramStart"/>
       <w:r>
         <w:rPr>
           <w:rFonts w:ascii="Barlow Condensed Medium" w:eastAsia="華康細黑體" w:hAnsi="Barlow Condensed Medium" w:cs="微軟正黑體" w:hint="eastAsia"/>
-          <w:w w:val="68"/>
+          <w:w w:val="70"/>
           <w:sz w:val="26"/>
           <w:szCs w:val="26"/>
         </w:rPr>
-        <w:t>集體的貧富、種族、任何階級的歧視，財富和權力的崇拜，以及現在正流行的資訊的焦慮、混淆、迷失使人失去自主的判斷能力，加上被網路流量和聲量綑綁而</w:t>
-      </w:r>
-      <w:proofErr w:type="gramStart"/>
+        <w:t>穌</w:t>
+      </w:r>
+      <w:proofErr w:type="gramEnd"/>
       <w:r>
         <w:rPr>
           <w:rFonts w:ascii="Barlow Condensed Medium" w:eastAsia="華康細黑體" w:hAnsi="Barlow Condensed Medium" w:cs="微軟正黑體" w:hint="eastAsia"/>
-          <w:w w:val="68"/>
+          <w:w w:val="70"/>
           <w:sz w:val="26"/>
           <w:szCs w:val="26"/>
         </w:rPr>
-        <w:t>不</w:t>
-      </w:r>
-      <w:proofErr w:type="gramEnd"/>
+        <w:t>耶都是政治犯，他們勇敢說出的是　神國的政治理念，就是福音，卻被殺害。然而，　神國的政治是公義的、是救贖百姓的福音，不是地上權力私用的政治；是真理和公義</w:t>
+      </w:r>
       <w:r>
         <w:rPr>
           <w:rFonts w:ascii="Barlow Condensed Medium" w:eastAsia="華康細黑體" w:hAnsi="Barlow Condensed Medium" w:cs="微軟正黑體" w:hint="eastAsia"/>
-          <w:w w:val="68"/>
+          <w:w w:val="70"/>
           <w:sz w:val="26"/>
           <w:szCs w:val="26"/>
         </w:rPr>
-        <w:t>自知的</w:t>
-      </w:r>
-      <w:proofErr w:type="gramStart"/>
+        <w:t>的</w:t>
+      </w:r>
       <w:r>
         <w:rPr>
           <w:rFonts w:ascii="Barlow Condensed Medium" w:eastAsia="華康細黑體" w:hAnsi="Barlow Condensed Medium" w:cs="微軟正黑體" w:hint="eastAsia"/>
-          <w:w w:val="68"/>
+          <w:w w:val="70"/>
           <w:sz w:val="26"/>
           <w:szCs w:val="26"/>
         </w:rPr>
-        <w:t>自戀狂</w:t>
-      </w:r>
-      <w:proofErr w:type="gramEnd"/>
+        <w:t>，</w:t>
+      </w:r>
       <w:r>
         <w:rPr>
           <w:rFonts w:ascii="Barlow Condensed Medium" w:eastAsia="華康細黑體" w:hAnsi="Barlow Condensed Medium" w:cs="微軟正黑體" w:hint="eastAsia"/>
-          <w:w w:val="68"/>
+          <w:w w:val="70"/>
           <w:sz w:val="26"/>
           <w:szCs w:val="26"/>
         </w:rPr>
-        <w:t>。這些比殺人放火，劫財劫色更可怕的就是，在集體的假象中，人以偽善的裝飾來行惡；就是出賣自己的靈魂。耶穌用嚴重壞死的身體四肢作比喻，若不截肢，生命就</w:t>
+        <w:t>就</w:t>
       </w:r>
       <w:r>
         <w:rPr>
           <w:rFonts w:ascii="Barlow Condensed Medium" w:eastAsia="華康細黑體" w:hAnsi="Barlow Condensed Medium" w:cs="微軟正黑體" w:hint="eastAsia"/>
-          <w:w w:val="68"/>
+          <w:w w:val="70"/>
           <w:sz w:val="26"/>
           <w:szCs w:val="26"/>
         </w:rPr>
-        <w:lastRenderedPageBreak/>
-        <w:t>不保。而處理這種根深蒂固的罪也是一樣，必須有截肢的勇氣和決心。</w:t>
+        <w:t>不能被阻擋</w:t>
+      </w:r>
+      <w:bookmarkStart w:id="6" w:name="_GoBack"/>
+      <w:bookmarkEnd w:id="6"/>
+      <w:r>
+        <w:rPr>
+          <w:rFonts w:ascii="Barlow Condensed Medium" w:eastAsia="華康細黑體" w:hAnsi="Barlow Condensed Medium" w:cs="微軟正黑體" w:hint="eastAsia"/>
+          <w:w w:val="70"/>
+          <w:sz w:val="26"/>
+          <w:szCs w:val="26"/>
+        </w:rPr>
+        <w:t>。</w:t>
       </w:r>
     </w:p>
     <w:p>
@@ -28360,7 +28566,7 @@
         <w:jc w:val="both"/>
         <w:rPr>
           <w:rFonts w:ascii="Barlow Condensed Medium" w:eastAsia="華康細黑體" w:hAnsi="Barlow Condensed Medium" w:cs="新細明體"/>
-          <w:w w:val="68"/>
+          <w:w w:val="70"/>
           <w:sz w:val="26"/>
           <w:szCs w:val="26"/>
         </w:rPr>
@@ -28368,7 +28574,7 @@
       <w:r>
         <w:rPr>
           <w:rFonts w:ascii="Barlow Condensed Medium" w:eastAsia="華康儷中黑" w:hAnsi="Barlow Condensed Medium" w:cs="新細明體"/>
-          <w:w w:val="68"/>
+          <w:w w:val="70"/>
           <w:sz w:val="26"/>
           <w:szCs w:val="26"/>
         </w:rPr>
@@ -28377,16 +28583,16 @@
       <w:r>
         <w:rPr>
           <w:rFonts w:ascii="Barlow Condensed Medium" w:eastAsia="華康儷中黑" w:hAnsi="Barlow Condensed Medium" w:cs="新細明體" w:hint="eastAsia"/>
-          <w:w w:val="68"/>
+          <w:w w:val="70"/>
           <w:sz w:val="26"/>
           <w:szCs w:val="26"/>
         </w:rPr>
-        <w:t>披著羊皮的狼</w:t>
+        <w:t>捨棄自己</w:t>
       </w:r>
       <w:r>
         <w:rPr>
           <w:rFonts w:ascii="Barlow Condensed Medium" w:eastAsia="華康儷中黑" w:hAnsi="Barlow Condensed Medium" w:cs="新細明體"/>
-          <w:w w:val="68"/>
+          <w:w w:val="70"/>
           <w:sz w:val="26"/>
           <w:szCs w:val="26"/>
         </w:rPr>
@@ -28395,207 +28601,157 @@
       <w:r>
         <w:rPr>
           <w:rFonts w:ascii="Barlow Condensed Medium" w:eastAsia="華康細黑體" w:hAnsi="Barlow Condensed Medium" w:cs="新細明體" w:hint="eastAsia"/>
-          <w:w w:val="68"/>
+          <w:w w:val="70"/>
           <w:sz w:val="26"/>
           <w:szCs w:val="26"/>
         </w:rPr>
-        <w:t>大家可能都聽過，作為「偽善」的代名詞，是出於一則伊索寓言。不知道的或</w:t>
-      </w:r>
-      <w:proofErr w:type="gramStart"/>
+        <w:t>是悔改唯一的路。罪是一種成癮的現象，慾望</w:t>
+      </w:r>
       <w:r>
         <w:rPr>
           <w:rFonts w:ascii="Barlow Condensed Medium" w:eastAsia="華康細黑體" w:hAnsi="Barlow Condensed Medium" w:cs="新細明體" w:hint="eastAsia"/>
-          <w:w w:val="68"/>
+          <w:w w:val="70"/>
           <w:sz w:val="26"/>
           <w:szCs w:val="26"/>
         </w:rPr>
-        <w:t>聽過忘了</w:t>
-      </w:r>
-      <w:proofErr w:type="gramEnd"/>
+        <w:t>(</w:t>
+      </w:r>
       <w:r>
         <w:rPr>
           <w:rFonts w:ascii="Barlow Condensed Medium" w:eastAsia="華康細黑體" w:hAnsi="Barlow Condensed Medium" w:cs="新細明體" w:hint="eastAsia"/>
-          <w:w w:val="68"/>
+          <w:w w:val="70"/>
           <w:sz w:val="26"/>
           <w:szCs w:val="26"/>
         </w:rPr>
-        <w:t>的是這隻狼的下場。</w:t>
-      </w:r>
-      <w:proofErr w:type="gramStart"/>
+        <w:t>情慾</w:t>
+      </w:r>
       <w:r>
         <w:rPr>
           <w:rFonts w:ascii="Barlow Condensed Medium" w:eastAsia="華康細黑體" w:hAnsi="Barlow Condensed Medium" w:cs="新細明體" w:hint="eastAsia"/>
-          <w:w w:val="68"/>
+          <w:w w:val="70"/>
           <w:sz w:val="26"/>
           <w:szCs w:val="26"/>
         </w:rPr>
-        <w:t>因為狼披</w:t>
-      </w:r>
-      <w:proofErr w:type="gramEnd"/>
+        <w:t>/</w:t>
+      </w:r>
       <w:r>
         <w:rPr>
           <w:rFonts w:ascii="Barlow Condensed Medium" w:eastAsia="華康細黑體" w:hAnsi="Barlow Condensed Medium" w:cs="新細明體" w:hint="eastAsia"/>
-          <w:w w:val="68"/>
+          <w:w w:val="70"/>
           <w:sz w:val="26"/>
           <w:szCs w:val="26"/>
         </w:rPr>
-        <w:t>著羊皮進</w:t>
-      </w:r>
-      <w:proofErr w:type="gramStart"/>
+        <w:t>權力</w:t>
+      </w:r>
       <w:r>
         <w:rPr>
           <w:rFonts w:ascii="Barlow Condensed Medium" w:eastAsia="華康細黑體" w:hAnsi="Barlow Condensed Medium" w:cs="新細明體" w:hint="eastAsia"/>
-          <w:w w:val="68"/>
+          <w:w w:val="70"/>
           <w:sz w:val="26"/>
           <w:szCs w:val="26"/>
         </w:rPr>
-        <w:t>到羊圈中</w:t>
-      </w:r>
-      <w:proofErr w:type="gramEnd"/>
+        <w:t>)</w:t>
+      </w:r>
       <w:r>
         <w:rPr>
           <w:rFonts w:ascii="Barlow Condensed Medium" w:eastAsia="華康細黑體" w:hAnsi="Barlow Condensed Medium" w:cs="新細明體" w:hint="eastAsia"/>
-          <w:w w:val="68"/>
+          <w:w w:val="70"/>
           <w:sz w:val="26"/>
           <w:szCs w:val="26"/>
         </w:rPr>
-        <w:t>吃羊，羊一直減少引起牧羊人注意，</w:t>
-      </w:r>
-      <w:proofErr w:type="gramStart"/>
+        <w:t>使人成癮，物質</w:t>
+      </w:r>
       <w:r>
         <w:rPr>
           <w:rFonts w:ascii="Barlow Condensed Medium" w:eastAsia="華康細黑體" w:hAnsi="Barlow Condensed Medium" w:cs="新細明體" w:hint="eastAsia"/>
-          <w:w w:val="68"/>
+          <w:w w:val="70"/>
           <w:sz w:val="26"/>
           <w:szCs w:val="26"/>
         </w:rPr>
-        <w:t>最後狼</w:t>
-      </w:r>
-      <w:proofErr w:type="gramEnd"/>
+        <w:t>(</w:t>
+      </w:r>
       <w:r>
         <w:rPr>
           <w:rFonts w:ascii="Barlow Condensed Medium" w:eastAsia="華康細黑體" w:hAnsi="Barlow Condensed Medium" w:cs="新細明體" w:hint="eastAsia"/>
-          <w:w w:val="68"/>
+          <w:w w:val="70"/>
           <w:sz w:val="26"/>
           <w:szCs w:val="26"/>
         </w:rPr>
-        <w:t>的秘密被發現也被逮到了。處死狼是一種正義，又把屍體穿上羊皮外衣，掛</w:t>
-      </w:r>
-      <w:proofErr w:type="gramStart"/>
+        <w:t>毒品</w:t>
+      </w:r>
       <w:r>
         <w:rPr>
           <w:rFonts w:ascii="Barlow Condensed Medium" w:eastAsia="華康細黑體" w:hAnsi="Barlow Condensed Medium" w:cs="新細明體" w:hint="eastAsia"/>
-          <w:w w:val="68"/>
+          <w:w w:val="70"/>
           <w:sz w:val="26"/>
           <w:szCs w:val="26"/>
         </w:rPr>
-        <w:t>在羊圈外</w:t>
-      </w:r>
-      <w:proofErr w:type="gramEnd"/>
+        <w:t>/</w:t>
+      </w:r>
       <w:r>
         <w:rPr>
           <w:rFonts w:ascii="Barlow Condensed Medium" w:eastAsia="華康細黑體" w:hAnsi="Barlow Condensed Medium" w:cs="新細明體" w:hint="eastAsia"/>
-          <w:w w:val="68"/>
+          <w:w w:val="70"/>
           <w:sz w:val="26"/>
           <w:szCs w:val="26"/>
         </w:rPr>
-        <w:t>的大樹上又是另一種正義；用來警告</w:t>
-      </w:r>
-      <w:proofErr w:type="gramStart"/>
+        <w:t>名牌</w:t>
+      </w:r>
       <w:r>
         <w:rPr>
           <w:rFonts w:ascii="Barlow Condensed Medium" w:eastAsia="華康細黑體" w:hAnsi="Barlow Condensed Medium" w:cs="新細明體" w:hint="eastAsia"/>
-          <w:w w:val="68"/>
+          <w:w w:val="70"/>
           <w:sz w:val="26"/>
           <w:szCs w:val="26"/>
         </w:rPr>
-        <w:t>其它的狼</w:t>
-      </w:r>
-      <w:proofErr w:type="gramEnd"/>
+        <w:t>/</w:t>
+      </w:r>
       <w:r>
         <w:rPr>
           <w:rFonts w:ascii="Barlow Condensed Medium" w:eastAsia="華康細黑體" w:hAnsi="Barlow Condensed Medium" w:cs="新細明體" w:hint="eastAsia"/>
-          <w:w w:val="68"/>
+          <w:w w:val="70"/>
           <w:sz w:val="26"/>
           <w:szCs w:val="26"/>
         </w:rPr>
-        <w:t>，吃肉沒有罪，但是</w:t>
-      </w:r>
-      <w:proofErr w:type="gramStart"/>
+        <w:t>金錢</w:t>
+      </w:r>
       <w:r>
         <w:rPr>
           <w:rFonts w:ascii="Barlow Condensed Medium" w:eastAsia="華康細黑體" w:hAnsi="Barlow Condensed Medium" w:cs="新細明體" w:hint="eastAsia"/>
-          <w:w w:val="68"/>
+          <w:w w:val="70"/>
           <w:sz w:val="26"/>
           <w:szCs w:val="26"/>
         </w:rPr>
-        <w:t>吃羊圈中的</w:t>
-      </w:r>
-      <w:proofErr w:type="gramEnd"/>
+        <w:t>)</w:t>
+      </w:r>
       <w:r>
         <w:rPr>
           <w:rFonts w:ascii="Barlow Condensed Medium" w:eastAsia="華康細黑體" w:hAnsi="Barlow Condensed Medium" w:cs="新細明體" w:hint="eastAsia"/>
-          <w:w w:val="68"/>
+          <w:w w:val="70"/>
           <w:sz w:val="26"/>
           <w:szCs w:val="26"/>
         </w:rPr>
-        <w:t>羊，借用聖經的話「你的罪將會追上你」。又這幾天年輕人在立法院抗議，而我們這些老人是去參加禱告會。不過還是要佩服年輕人的創意，從他們自製的看板和</w:t>
+        <w:t>使人成癮，人陷在其中無法自拔。而這些罪都起因於魔鬼的謊言，引人落入成癮的陷阱。而悔改是　神的靈協助人的靈看清楚了謊言，且給人一個更高的價值以取代它。就像人要捨棄個人的壞習慣，就是要用好習慣來取代它；人要捨棄群體文化造成的罪，就要離開吸毒的朋友圈、黑道的兄弟圈、詐騙集團</w:t>
       </w:r>
       <w:proofErr w:type="gramStart"/>
       <w:r>
         <w:rPr>
           <w:rFonts w:ascii="Barlow Condensed Medium" w:eastAsia="華康細黑體" w:hAnsi="Barlow Condensed Medium" w:cs="新細明體" w:hint="eastAsia"/>
-          <w:w w:val="68"/>
+          <w:w w:val="70"/>
           <w:sz w:val="26"/>
           <w:szCs w:val="26"/>
         </w:rPr>
-        <w:t>私設</w:t>
+        <w:t>的話術圈</w:t>
       </w:r>
       <w:proofErr w:type="gramEnd"/>
       <w:r>
         <w:rPr>
           <w:rFonts w:ascii="Barlow Condensed Medium" w:eastAsia="華康細黑體" w:hAnsi="Barlow Condensed Medium" w:cs="新細明體" w:hint="eastAsia"/>
-          <w:w w:val="68"/>
+          <w:w w:val="70"/>
           <w:sz w:val="26"/>
           <w:szCs w:val="26"/>
         </w:rPr>
-        <w:t>的靈堂，我手上的牌子都被比下去了。但是，進到禮拜堂，我就收起手上的牌子。因為在　神面前不是控告別人的罪和製造仇恨的地方，而是反省自己的罪，特別是在我身上我不自覺的文化集體的罪，因為我們是人，不是偽善的犲狼；我們尋找靈</w:t>
-      </w:r>
-      <w:r>
-        <w:rPr>
-          <w:rFonts w:ascii="Barlow Condensed Medium" w:eastAsia="華康細黑體" w:hAnsi="Barlow Condensed Medium" w:cs="新細明體" w:hint="eastAsia"/>
-          <w:w w:val="68"/>
-          <w:sz w:val="26"/>
-          <w:szCs w:val="26"/>
-        </w:rPr>
-        <w:t>(</w:t>
-      </w:r>
-      <w:r>
-        <w:rPr>
-          <w:rFonts w:ascii="Barlow Condensed Medium" w:eastAsia="華康細黑體" w:hAnsi="Barlow Condensed Medium" w:cs="新細明體" w:hint="eastAsia"/>
-          <w:w w:val="68"/>
-          <w:sz w:val="26"/>
-          <w:szCs w:val="26"/>
-        </w:rPr>
-        <w:t>魂</w:t>
-      </w:r>
-      <w:r>
-        <w:rPr>
-          <w:rFonts w:ascii="Barlow Condensed Medium" w:eastAsia="華康細黑體" w:hAnsi="Barlow Condensed Medium" w:cs="新細明體" w:hint="eastAsia"/>
-          <w:w w:val="68"/>
-          <w:sz w:val="26"/>
-          <w:szCs w:val="26"/>
-        </w:rPr>
-        <w:t>)</w:t>
-      </w:r>
-      <w:r>
-        <w:rPr>
-          <w:rFonts w:ascii="Barlow Condensed Medium" w:eastAsia="華康細黑體" w:hAnsi="Barlow Condensed Medium" w:cs="新細明體" w:hint="eastAsia"/>
-          <w:w w:val="68"/>
-          <w:sz w:val="26"/>
-          <w:szCs w:val="26"/>
-        </w:rPr>
-        <w:t>的救贖。</w:t>
+        <w:t>，還有幫派政治的偽善掮客圈，用自己的益友圈、支持群體和教會的基督肢體來取代他們。就是捨棄舊我，穿上新我，且時時有聖靈更新變化和聖潔的同在。</w:t>
       </w:r>
     </w:p>
     <w:p>
@@ -28614,260 +28770,100 @@
       <w:r>
         <w:rPr>
           <w:rFonts w:ascii="Barlow Condensed Medium" w:eastAsia="華康儷中黑" w:hAnsi="Barlow Condensed Medium" w:hint="eastAsia"/>
-          <w:w w:val="68"/>
+          <w:w w:val="70"/>
           <w:sz w:val="26"/>
           <w:szCs w:val="26"/>
         </w:rPr>
-        <w:t>生命出於　神，以色列人</w:t>
+        <w:t>人只有捨棄自己才會肯聽從勸告，又在文化集體</w:t>
       </w:r>
       <w:proofErr w:type="gramStart"/>
       <w:r>
         <w:rPr>
           <w:rFonts w:ascii="Barlow Condensed Medium" w:eastAsia="華康儷中黑" w:hAnsi="Barlow Condensed Medium" w:hint="eastAsia"/>
-          <w:w w:val="68"/>
+          <w:w w:val="70"/>
           <w:sz w:val="26"/>
           <w:szCs w:val="26"/>
         </w:rPr>
-        <w:t>卻獻子</w:t>
+        <w:t>的罪裡</w:t>
       </w:r>
       <w:proofErr w:type="gramEnd"/>
       <w:r>
         <w:rPr>
           <w:rFonts w:ascii="Barlow Condensed Medium" w:eastAsia="華康儷中黑" w:hAnsi="Barlow Condensed Medium" w:hint="eastAsia"/>
-          <w:w w:val="68"/>
+          <w:w w:val="70"/>
           <w:sz w:val="26"/>
           <w:szCs w:val="26"/>
         </w:rPr>
-        <w:t>給摩</w:t>
+        <w:t>，人要捨棄的則是那集體的驕傲和</w:t>
       </w:r>
       <w:proofErr w:type="gramStart"/>
       <w:r>
         <w:rPr>
           <w:rFonts w:ascii="Barlow Condensed Medium" w:eastAsia="華康儷中黑" w:hAnsi="Barlow Condensed Medium" w:hint="eastAsia"/>
-          <w:w w:val="68"/>
+          <w:w w:val="70"/>
           <w:sz w:val="26"/>
           <w:szCs w:val="26"/>
         </w:rPr>
-        <w:t>洛</w:t>
+        <w:t>既</w:t>
       </w:r>
       <w:proofErr w:type="gramEnd"/>
       <w:r>
         <w:rPr>
           <w:rFonts w:ascii="Barlow Condensed Medium" w:eastAsia="華康儷中黑" w:hAnsi="Barlow Condensed Medium" w:hint="eastAsia"/>
-          <w:w w:val="68"/>
+          <w:w w:val="70"/>
           <w:sz w:val="26"/>
           <w:szCs w:val="26"/>
         </w:rPr>
-        <w:t>來求子，是極大的諷刺和褻瀆。因此留下荒城和被死亡咒</w:t>
-      </w:r>
-      <w:proofErr w:type="gramStart"/>
-      <w:r>
-        <w:rPr>
-          <w:rFonts w:ascii="Barlow Condensed Medium" w:eastAsia="華康儷中黑" w:hAnsi="Barlow Condensed Medium" w:hint="eastAsia"/>
-          <w:w w:val="68"/>
+        <w:t>得的利益，悔改才有可能發生。</w:t>
+      </w:r>
+      <w:r>
+        <w:rPr>
+          <w:rFonts w:ascii="Barlow Condensed Medium" w:eastAsia="華康細黑體" w:hAnsi="Barlow Condensed Medium" w:cs="微軟正黑體" w:hint="eastAsia"/>
+          <w:w w:val="70"/>
           <w:sz w:val="26"/>
           <w:szCs w:val="26"/>
         </w:rPr>
-        <w:t>詛</w:t>
-      </w:r>
-      <w:proofErr w:type="gramEnd"/>
-      <w:r>
-        <w:rPr>
-          <w:rFonts w:ascii="Barlow Condensed Medium" w:eastAsia="華康儷中黑" w:hAnsi="Barlow Condensed Medium" w:hint="eastAsia"/>
-          <w:w w:val="68"/>
+        <w:t>這卻是一個聖靈的工作，就算人在經歷罪的惡果中醒悟，人也不能把悔改當成自己的成就。當人被喚醒，或許更重要的是尋找那喚醒你的，用良善、公義和真理向人的良知說話的靈，就是　神的聖靈。聖靈不但為　神自己作見證，更是能與人</w:t>
+      </w:r>
+      <w:proofErr w:type="gramStart"/>
+      <w:r>
+        <w:rPr>
+          <w:rFonts w:ascii="Barlow Condensed Medium" w:eastAsia="華康細黑體" w:hAnsi="Barlow Condensed Medium" w:cs="微軟正黑體" w:hint="eastAsia"/>
+          <w:w w:val="70"/>
           <w:sz w:val="26"/>
           <w:szCs w:val="26"/>
         </w:rPr>
-        <w:t>的河谷，是為了給世人作見證，　神能從空無中</w:t>
-      </w:r>
-      <w:proofErr w:type="gramStart"/>
-      <w:r>
-        <w:rPr>
-          <w:rFonts w:ascii="Barlow Condensed Medium" w:eastAsia="華康儷中黑" w:hAnsi="Barlow Condensed Medium" w:hint="eastAsia"/>
-          <w:w w:val="68"/>
+        <w:t>的靈同工</w:t>
+      </w:r>
+      <w:proofErr w:type="gramEnd"/>
+      <w:r>
+        <w:rPr>
+          <w:rFonts w:ascii="Barlow Condensed Medium" w:eastAsia="華康細黑體" w:hAnsi="Barlow Condensed Medium" w:cs="微軟正黑體" w:hint="eastAsia"/>
+          <w:w w:val="70"/>
           <w:sz w:val="26"/>
           <w:szCs w:val="26"/>
         </w:rPr>
-        <w:t>創造和找回</w:t>
-      </w:r>
-      <w:proofErr w:type="gramEnd"/>
-      <w:r>
-        <w:rPr>
-          <w:rFonts w:ascii="Barlow Condensed Medium" w:eastAsia="華康儷中黑" w:hAnsi="Barlow Condensed Medium" w:hint="eastAsia"/>
-          <w:w w:val="68"/>
+        <w:t>。使人看見那至高的真、善、美的價值，轉而</w:t>
+      </w:r>
+      <w:proofErr w:type="gramStart"/>
+      <w:r>
+        <w:rPr>
+          <w:rFonts w:ascii="Barlow Condensed Medium" w:eastAsia="華康細黑體" w:hAnsi="Barlow Condensed Medium" w:cs="微軟正黑體" w:hint="eastAsia"/>
+          <w:w w:val="70"/>
           <w:sz w:val="26"/>
           <w:szCs w:val="26"/>
         </w:rPr>
-        <w:t>屬於自己的百姓。</w:t>
-      </w:r>
+        <w:t>離棄那惡者</w:t>
+      </w:r>
+      <w:proofErr w:type="gramEnd"/>
       <w:r>
         <w:rPr>
           <w:rFonts w:ascii="Barlow Condensed Medium" w:eastAsia="華康細黑體" w:hAnsi="Barlow Condensed Medium" w:cs="微軟正黑體" w:hint="eastAsia"/>
-          <w:w w:val="68"/>
+          <w:w w:val="70"/>
           <w:sz w:val="26"/>
           <w:szCs w:val="26"/>
         </w:rPr>
-        <w:t>刑罰自己的百姓，是要彰顯　神自己的無私和公義。然而留下咒</w:t>
-      </w:r>
-      <w:proofErr w:type="gramStart"/>
-      <w:r>
-        <w:rPr>
-          <w:rFonts w:ascii="Barlow Condensed Medium" w:eastAsia="華康細黑體" w:hAnsi="Barlow Condensed Medium" w:cs="微軟正黑體" w:hint="eastAsia"/>
-          <w:w w:val="68"/>
-          <w:sz w:val="26"/>
-          <w:szCs w:val="26"/>
-        </w:rPr>
-        <w:t>詛</w:t>
-      </w:r>
-      <w:proofErr w:type="gramEnd"/>
-      <w:r>
-        <w:rPr>
-          <w:rFonts w:ascii="Barlow Condensed Medium" w:eastAsia="華康細黑體" w:hAnsi="Barlow Condensed Medium" w:cs="微軟正黑體" w:hint="eastAsia"/>
-          <w:w w:val="68"/>
-          <w:sz w:val="26"/>
-          <w:szCs w:val="26"/>
-        </w:rPr>
-        <w:t>的證據乃是要見證更大</w:t>
-      </w:r>
-      <w:proofErr w:type="gramStart"/>
-      <w:r>
-        <w:rPr>
-          <w:rFonts w:ascii="Barlow Condensed Medium" w:eastAsia="華康細黑體" w:hAnsi="Barlow Condensed Medium" w:cs="微軟正黑體" w:hint="eastAsia"/>
-          <w:w w:val="68"/>
-          <w:sz w:val="26"/>
-          <w:szCs w:val="26"/>
-        </w:rPr>
-        <w:t>的救恩和</w:t>
-      </w:r>
-      <w:proofErr w:type="gramEnd"/>
-      <w:r>
-        <w:rPr>
-          <w:rFonts w:ascii="Barlow Condensed Medium" w:eastAsia="華康細黑體" w:hAnsi="Barlow Condensed Medium" w:cs="微軟正黑體" w:hint="eastAsia"/>
-          <w:w w:val="68"/>
-          <w:sz w:val="26"/>
-          <w:szCs w:val="26"/>
-        </w:rPr>
-        <w:t>能力；　神不是要羞辱自己，而是要對比</w:t>
-      </w:r>
-      <w:proofErr w:type="gramStart"/>
-      <w:r>
-        <w:rPr>
-          <w:rFonts w:ascii="Barlow Condensed Medium" w:eastAsia="華康細黑體" w:hAnsi="Barlow Condensed Medium" w:cs="微軟正黑體" w:hint="eastAsia"/>
-          <w:w w:val="68"/>
-          <w:sz w:val="26"/>
-          <w:szCs w:val="26"/>
-        </w:rPr>
-        <w:t>祂</w:t>
-      </w:r>
-      <w:proofErr w:type="gramEnd"/>
-      <w:r>
-        <w:rPr>
-          <w:rFonts w:ascii="Barlow Condensed Medium" w:eastAsia="華康細黑體" w:hAnsi="Barlow Condensed Medium" w:cs="微軟正黑體" w:hint="eastAsia"/>
-          <w:w w:val="68"/>
-          <w:sz w:val="26"/>
-          <w:szCs w:val="26"/>
-        </w:rPr>
-        <w:t>所興起和真心歸向</w:t>
-      </w:r>
-      <w:proofErr w:type="gramStart"/>
-      <w:r>
-        <w:rPr>
-          <w:rFonts w:ascii="Barlow Condensed Medium" w:eastAsia="華康細黑體" w:hAnsi="Barlow Condensed Medium" w:cs="微軟正黑體" w:hint="eastAsia"/>
-          <w:w w:val="68"/>
-          <w:sz w:val="26"/>
-          <w:szCs w:val="26"/>
-        </w:rPr>
-        <w:t>祂</w:t>
-      </w:r>
-      <w:proofErr w:type="gramEnd"/>
-      <w:r>
-        <w:rPr>
-          <w:rFonts w:ascii="Barlow Condensed Medium" w:eastAsia="華康細黑體" w:hAnsi="Barlow Condensed Medium" w:cs="微軟正黑體" w:hint="eastAsia"/>
-          <w:w w:val="68"/>
-          <w:sz w:val="26"/>
-          <w:szCs w:val="26"/>
-        </w:rPr>
-        <w:t>的新世代，以及</w:t>
-      </w:r>
-      <w:proofErr w:type="gramStart"/>
-      <w:r>
-        <w:rPr>
-          <w:rFonts w:ascii="Barlow Condensed Medium" w:eastAsia="華康細黑體" w:hAnsi="Barlow Condensed Medium" w:cs="微軟正黑體" w:hint="eastAsia"/>
-          <w:w w:val="68"/>
-          <w:sz w:val="26"/>
-          <w:szCs w:val="26"/>
-        </w:rPr>
-        <w:t>所賜新的</w:t>
-      </w:r>
-      <w:proofErr w:type="gramEnd"/>
-      <w:r>
-        <w:rPr>
-          <w:rFonts w:ascii="Barlow Condensed Medium" w:eastAsia="華康細黑體" w:hAnsi="Barlow Condensed Medium" w:cs="微軟正黑體" w:hint="eastAsia"/>
-          <w:w w:val="68"/>
-          <w:sz w:val="26"/>
-          <w:szCs w:val="26"/>
-        </w:rPr>
-        <w:t>生命盼望，更加地榮耀</w:t>
-      </w:r>
-      <w:proofErr w:type="gramStart"/>
-      <w:r>
-        <w:rPr>
-          <w:rFonts w:ascii="Barlow Condensed Medium" w:eastAsia="華康細黑體" w:hAnsi="Barlow Condensed Medium" w:cs="微軟正黑體" w:hint="eastAsia"/>
-          <w:w w:val="68"/>
-          <w:sz w:val="26"/>
-          <w:szCs w:val="26"/>
-        </w:rPr>
-        <w:t>祂</w:t>
-      </w:r>
-      <w:proofErr w:type="gramEnd"/>
-      <w:r>
-        <w:rPr>
-          <w:rFonts w:ascii="Barlow Condensed Medium" w:eastAsia="華康細黑體" w:hAnsi="Barlow Condensed Medium" w:cs="微軟正黑體" w:hint="eastAsia"/>
-          <w:w w:val="68"/>
-          <w:sz w:val="26"/>
-          <w:szCs w:val="26"/>
-        </w:rPr>
-        <w:t xml:space="preserve">自己。因為人和虛假偶像所不能修補的，　</w:t>
-      </w:r>
-      <w:proofErr w:type="gramStart"/>
-      <w:r>
-        <w:rPr>
-          <w:rFonts w:ascii="Barlow Condensed Medium" w:eastAsia="華康細黑體" w:hAnsi="Barlow Condensed Medium" w:cs="微軟正黑體" w:hint="eastAsia"/>
-          <w:w w:val="68"/>
-          <w:sz w:val="26"/>
-          <w:szCs w:val="26"/>
-        </w:rPr>
-        <w:t>神要修補</w:t>
-      </w:r>
-      <w:proofErr w:type="gramEnd"/>
-      <w:r>
-        <w:rPr>
-          <w:rFonts w:ascii="Barlow Condensed Medium" w:eastAsia="華康細黑體" w:hAnsi="Barlow Condensed Medium" w:cs="微軟正黑體" w:hint="eastAsia"/>
-          <w:w w:val="68"/>
-          <w:sz w:val="26"/>
-          <w:szCs w:val="26"/>
-        </w:rPr>
-        <w:t>且使生命重生；這正是</w:t>
-      </w:r>
-      <w:proofErr w:type="gramStart"/>
-      <w:r>
-        <w:rPr>
-          <w:rFonts w:ascii="Barlow Condensed Medium" w:eastAsia="華康細黑體" w:hAnsi="Barlow Condensed Medium" w:cs="微軟正黑體" w:hint="eastAsia"/>
-          <w:w w:val="68"/>
-          <w:sz w:val="26"/>
-          <w:szCs w:val="26"/>
-        </w:rPr>
-        <w:t>耶穌基督救恩和</w:t>
-      </w:r>
-      <w:proofErr w:type="gramEnd"/>
-      <w:r>
-        <w:rPr>
-          <w:rFonts w:ascii="Barlow Condensed Medium" w:eastAsia="華康細黑體" w:hAnsi="Barlow Condensed Medium" w:cs="微軟正黑體" w:hint="eastAsia"/>
-          <w:w w:val="68"/>
-          <w:sz w:val="26"/>
-          <w:szCs w:val="26"/>
-        </w:rPr>
-        <w:t xml:space="preserve">　神國福音的大能，要翻轉、修復和再造，給人一個全新的生命。</w:t>
+        <w:t>的道路，渴慕親近　神國更豐盛的生命。又耶穌基督的典範是什麼？就是在行　神的話語之前，先學會願意謙卑傾聽聖靈的聲音。</w:t>
       </w:r>
       <w:r>
         <w:rPr>
@@ -28896,7 +28892,7 @@
 </file>
 
 <file path=word/endnotes.xml><?xml version="1.0" encoding="utf-8"?>
-<w:endnotes xmlns:wpc="http://schemas.microsoft.com/office/word/2010/wordprocessingCanvas" xmlns:mc="http://schemas.openxmlformats.org/markup-compatibility/2006" xmlns:o="urn:schemas-microsoft-com:office:office" xmlns:r="http://schemas.openxmlformats.org/officeDocument/2006/relationships" xmlns:m="http://schemas.openxmlformats.org/officeDocument/2006/math" xmlns:v="urn:schemas-microsoft-com:vml" xmlns:wp14="http://schemas.microsoft.com/office/word/2010/wordprocessingDrawing" xmlns:wp="http://schemas.openxmlformats.org/drawingml/2006/wordprocessingDrawing" xmlns:w10="urn:schemas-microsoft-com:office:word" xmlns:w="http://schemas.openxmlformats.org/wordprocessingml/2006/main" xmlns:w14="http://schemas.microsoft.com/office/word/2010/wordml" xmlns:wpg="http://schemas.microsoft.com/office/word/2010/wordprocessingGroup" xmlns:wpi="http://schemas.microsoft.com/office/word/2010/wordprocessingInk" xmlns:wne="http://schemas.microsoft.com/office/word/2006/wordml" xmlns:wps="http://schemas.microsoft.com/office/word/2010/wordprocessingShape" mc:Ignorable="w14 wp14">
+<w:endnotes xmlns:wpc="http://schemas.microsoft.com/office/word/2010/wordprocessingCanvas" xmlns:mc="http://schemas.openxmlformats.org/markup-compatibility/2006" xmlns:o="urn:schemas-microsoft-com:office:office" xmlns:r="http://schemas.openxmlformats.org/officeDocument/2006/relationships" xmlns:m="http://schemas.openxmlformats.org/officeDocument/2006/math" xmlns:v="urn:schemas-microsoft-com:vml" xmlns:wp14="http://schemas.microsoft.com/office/word/2010/wordprocessingDrawing" xmlns:wp="http://schemas.openxmlformats.org/drawingml/2006/wordprocessingDrawing" xmlns:w10="urn:schemas-microsoft-com:office:word" xmlns:w="http://schemas.openxmlformats.org/wordprocessingml/2006/main" xmlns:w14="http://schemas.microsoft.com/office/word/2010/wordml" xmlns:w15="http://schemas.microsoft.com/office/word/2012/wordml" xmlns:wpg="http://schemas.microsoft.com/office/word/2010/wordprocessingGroup" xmlns:wpi="http://schemas.microsoft.com/office/word/2010/wordprocessingInk" xmlns:wne="http://schemas.microsoft.com/office/word/2006/wordml" xmlns:wps="http://schemas.microsoft.com/office/word/2010/wordprocessingShape" mc:Ignorable="w14 w15 wp14">
   <w:endnote w:type="separator" w:id="-1">
     <w:p>
       <w:r>
@@ -28915,7 +28911,7 @@
 </file>
 
 <file path=word/footnotes.xml><?xml version="1.0" encoding="utf-8"?>
-<w:footnotes xmlns:wpc="http://schemas.microsoft.com/office/word/2010/wordprocessingCanvas" xmlns:mc="http://schemas.openxmlformats.org/markup-compatibility/2006" xmlns:o="urn:schemas-microsoft-com:office:office" xmlns:r="http://schemas.openxmlformats.org/officeDocument/2006/relationships" xmlns:m="http://schemas.openxmlformats.org/officeDocument/2006/math" xmlns:v="urn:schemas-microsoft-com:vml" xmlns:wp14="http://schemas.microsoft.com/office/word/2010/wordprocessingDrawing" xmlns:wp="http://schemas.openxmlformats.org/drawingml/2006/wordprocessingDrawing" xmlns:w10="urn:schemas-microsoft-com:office:word" xmlns:w="http://schemas.openxmlformats.org/wordprocessingml/2006/main" xmlns:w14="http://schemas.microsoft.com/office/word/2010/wordml" xmlns:wpg="http://schemas.microsoft.com/office/word/2010/wordprocessingGroup" xmlns:wpi="http://schemas.microsoft.com/office/word/2010/wordprocessingInk" xmlns:wne="http://schemas.microsoft.com/office/word/2006/wordml" xmlns:wps="http://schemas.microsoft.com/office/word/2010/wordprocessingShape" mc:Ignorable="w14 wp14">
+<w:footnotes xmlns:wpc="http://schemas.microsoft.com/office/word/2010/wordprocessingCanvas" xmlns:mc="http://schemas.openxmlformats.org/markup-compatibility/2006" xmlns:o="urn:schemas-microsoft-com:office:office" xmlns:r="http://schemas.openxmlformats.org/officeDocument/2006/relationships" xmlns:m="http://schemas.openxmlformats.org/officeDocument/2006/math" xmlns:v="urn:schemas-microsoft-com:vml" xmlns:wp14="http://schemas.microsoft.com/office/word/2010/wordprocessingDrawing" xmlns:wp="http://schemas.openxmlformats.org/drawingml/2006/wordprocessingDrawing" xmlns:w10="urn:schemas-microsoft-com:office:word" xmlns:w="http://schemas.openxmlformats.org/wordprocessingml/2006/main" xmlns:w14="http://schemas.microsoft.com/office/word/2010/wordml" xmlns:w15="http://schemas.microsoft.com/office/word/2012/wordml" xmlns:wpg="http://schemas.microsoft.com/office/word/2010/wordprocessingGroup" xmlns:wpi="http://schemas.microsoft.com/office/word/2010/wordprocessingInk" xmlns:wne="http://schemas.microsoft.com/office/word/2006/wordml" xmlns:wps="http://schemas.microsoft.com/office/word/2010/wordprocessingShape" mc:Ignorable="w14 w15 wp14">
   <w:footnote w:type="separator" w:id="-1">
     <w:p>
       <w:r>
@@ -28934,7 +28930,7 @@
 </file>
 
 <file path=word/header1.xml><?xml version="1.0" encoding="utf-8"?>
-<w:hdr xmlns:wpc="http://schemas.microsoft.com/office/word/2010/wordprocessingCanvas" xmlns:mc="http://schemas.openxmlformats.org/markup-compatibility/2006" xmlns:o="urn:schemas-microsoft-com:office:office" xmlns:r="http://schemas.openxmlformats.org/officeDocument/2006/relationships" xmlns:m="http://schemas.openxmlformats.org/officeDocument/2006/math" xmlns:v="urn:schemas-microsoft-com:vml" xmlns:wp14="http://schemas.microsoft.com/office/word/2010/wordprocessingDrawing" xmlns:wp="http://schemas.openxmlformats.org/drawingml/2006/wordprocessingDrawing" xmlns:w10="urn:schemas-microsoft-com:office:word" xmlns:w="http://schemas.openxmlformats.org/wordprocessingml/2006/main" xmlns:w14="http://schemas.microsoft.com/office/word/2010/wordml" xmlns:wpg="http://schemas.microsoft.com/office/word/2010/wordprocessingGroup" xmlns:wpi="http://schemas.microsoft.com/office/word/2010/wordprocessingInk" xmlns:wne="http://schemas.microsoft.com/office/word/2006/wordml" xmlns:wps="http://schemas.microsoft.com/office/word/2010/wordprocessingShape" mc:Ignorable="w14 wp14">
+<w:hdr xmlns:wpc="http://schemas.microsoft.com/office/word/2010/wordprocessingCanvas" xmlns:mc="http://schemas.openxmlformats.org/markup-compatibility/2006" xmlns:o="urn:schemas-microsoft-com:office:office" xmlns:r="http://schemas.openxmlformats.org/officeDocument/2006/relationships" xmlns:m="http://schemas.openxmlformats.org/officeDocument/2006/math" xmlns:v="urn:schemas-microsoft-com:vml" xmlns:wp14="http://schemas.microsoft.com/office/word/2010/wordprocessingDrawing" xmlns:wp="http://schemas.openxmlformats.org/drawingml/2006/wordprocessingDrawing" xmlns:w10="urn:schemas-microsoft-com:office:word" xmlns:w="http://schemas.openxmlformats.org/wordprocessingml/2006/main" xmlns:w14="http://schemas.microsoft.com/office/word/2010/wordml" xmlns:w15="http://schemas.microsoft.com/office/word/2012/wordml" xmlns:wpg="http://schemas.microsoft.com/office/word/2010/wordprocessingGroup" xmlns:wpi="http://schemas.microsoft.com/office/word/2010/wordprocessingInk" xmlns:wne="http://schemas.microsoft.com/office/word/2006/wordml" xmlns:wps="http://schemas.microsoft.com/office/word/2010/wordprocessingShape" mc:Ignorable="w14 w15 wp14">
   <w:p>
     <w:pPr>
       <w:pStyle w:val="a4"/>
@@ -29392,7 +29388,7 @@
 </file>
 
 <file path=word/header2.xml><?xml version="1.0" encoding="utf-8"?>
-<w:hdr xmlns:wpc="http://schemas.microsoft.com/office/word/2010/wordprocessingCanvas" xmlns:mc="http://schemas.openxmlformats.org/markup-compatibility/2006" xmlns:o="urn:schemas-microsoft-com:office:office" xmlns:r="http://schemas.openxmlformats.org/officeDocument/2006/relationships" xmlns:m="http://schemas.openxmlformats.org/officeDocument/2006/math" xmlns:v="urn:schemas-microsoft-com:vml" xmlns:wp14="http://schemas.microsoft.com/office/word/2010/wordprocessingDrawing" xmlns:wp="http://schemas.openxmlformats.org/drawingml/2006/wordprocessingDrawing" xmlns:w10="urn:schemas-microsoft-com:office:word" xmlns:w="http://schemas.openxmlformats.org/wordprocessingml/2006/main" xmlns:w14="http://schemas.microsoft.com/office/word/2010/wordml" xmlns:wpg="http://schemas.microsoft.com/office/word/2010/wordprocessingGroup" xmlns:wpi="http://schemas.microsoft.com/office/word/2010/wordprocessingInk" xmlns:wne="http://schemas.microsoft.com/office/word/2006/wordml" xmlns:wps="http://schemas.microsoft.com/office/word/2010/wordprocessingShape" mc:Ignorable="w14 wp14">
+<w:hdr xmlns:wpc="http://schemas.microsoft.com/office/word/2010/wordprocessingCanvas" xmlns:mc="http://schemas.openxmlformats.org/markup-compatibility/2006" xmlns:o="urn:schemas-microsoft-com:office:office" xmlns:r="http://schemas.openxmlformats.org/officeDocument/2006/relationships" xmlns:m="http://schemas.openxmlformats.org/officeDocument/2006/math" xmlns:v="urn:schemas-microsoft-com:vml" xmlns:wp14="http://schemas.microsoft.com/office/word/2010/wordprocessingDrawing" xmlns:wp="http://schemas.openxmlformats.org/drawingml/2006/wordprocessingDrawing" xmlns:w10="urn:schemas-microsoft-com:office:word" xmlns:w="http://schemas.openxmlformats.org/wordprocessingml/2006/main" xmlns:w14="http://schemas.microsoft.com/office/word/2010/wordml" xmlns:w15="http://schemas.microsoft.com/office/word/2012/wordml" xmlns:wpg="http://schemas.microsoft.com/office/word/2010/wordprocessingGroup" xmlns:wpi="http://schemas.microsoft.com/office/word/2010/wordprocessingInk" xmlns:wne="http://schemas.microsoft.com/office/word/2006/wordml" xmlns:wps="http://schemas.microsoft.com/office/word/2010/wordprocessingShape" mc:Ignorable="w14 w15 wp14">
   <w:p>
     <w:pPr>
       <w:pStyle w:val="a4"/>
@@ -29850,8 +29846,8 @@
 </file>
 
 <file path=word/numbering.xml><?xml version="1.0" encoding="utf-8"?>
-<w:numbering xmlns:wpc="http://schemas.microsoft.com/office/word/2010/wordprocessingCanvas" xmlns:mc="http://schemas.openxmlformats.org/markup-compatibility/2006" xmlns:o="urn:schemas-microsoft-com:office:office" xmlns:r="http://schemas.openxmlformats.org/officeDocument/2006/relationships" xmlns:m="http://schemas.openxmlformats.org/officeDocument/2006/math" xmlns:v="urn:schemas-microsoft-com:vml" xmlns:wp14="http://schemas.microsoft.com/office/word/2010/wordprocessingDrawing" xmlns:wp="http://schemas.openxmlformats.org/drawingml/2006/wordprocessingDrawing" xmlns:w10="urn:schemas-microsoft-com:office:word" xmlns:w="http://schemas.openxmlformats.org/wordprocessingml/2006/main" xmlns:w14="http://schemas.microsoft.com/office/word/2010/wordml" xmlns:wpg="http://schemas.microsoft.com/office/word/2010/wordprocessingGroup" xmlns:wpi="http://schemas.microsoft.com/office/word/2010/wordprocessingInk" xmlns:wne="http://schemas.microsoft.com/office/word/2006/wordml" xmlns:wps="http://schemas.microsoft.com/office/word/2010/wordprocessingShape" mc:Ignorable="w14 wp14">
-  <w:abstractNum w:abstractNumId="0">
+<w:numbering xmlns:wpc="http://schemas.microsoft.com/office/word/2010/wordprocessingCanvas" xmlns:mc="http://schemas.openxmlformats.org/markup-compatibility/2006" xmlns:o="urn:schemas-microsoft-com:office:office" xmlns:r="http://schemas.openxmlformats.org/officeDocument/2006/relationships" xmlns:m="http://schemas.openxmlformats.org/officeDocument/2006/math" xmlns:v="urn:schemas-microsoft-com:vml" xmlns:wp14="http://schemas.microsoft.com/office/word/2010/wordprocessingDrawing" xmlns:wp="http://schemas.openxmlformats.org/drawingml/2006/wordprocessingDrawing" xmlns:w10="urn:schemas-microsoft-com:office:word" xmlns:w="http://schemas.openxmlformats.org/wordprocessingml/2006/main" xmlns:w14="http://schemas.microsoft.com/office/word/2010/wordml" xmlns:w15="http://schemas.microsoft.com/office/word/2012/wordml" xmlns:wpg="http://schemas.microsoft.com/office/word/2010/wordprocessingGroup" xmlns:wpi="http://schemas.microsoft.com/office/word/2010/wordprocessingInk" xmlns:wne="http://schemas.microsoft.com/office/word/2006/wordml" xmlns:wps="http://schemas.microsoft.com/office/word/2010/wordprocessingShape" mc:Ignorable="w14 w15 wp14">
+  <w:abstractNum w:abstractNumId="0" w15:restartNumberingAfterBreak="0">
     <w:nsid w:val="0ABA262B"/>
     <w:multiLevelType w:val="hybridMultilevel"/>
     <w:tmpl w:val="2A24FBE2"/>
@@ -29940,7 +29936,7 @@
       </w:pPr>
     </w:lvl>
   </w:abstractNum>
-  <w:abstractNum w:abstractNumId="1">
+  <w:abstractNum w:abstractNumId="1" w15:restartNumberingAfterBreak="0">
     <w:nsid w:val="2158604C"/>
     <w:multiLevelType w:val="hybridMultilevel"/>
     <w:tmpl w:val="EE0E584E"/>
@@ -30029,7 +30025,7 @@
       </w:pPr>
     </w:lvl>
   </w:abstractNum>
-  <w:abstractNum w:abstractNumId="2">
+  <w:abstractNum w:abstractNumId="2" w15:restartNumberingAfterBreak="0">
     <w:nsid w:val="35B64BCD"/>
     <w:multiLevelType w:val="hybridMultilevel"/>
     <w:tmpl w:val="FE68702A"/>
@@ -30118,7 +30114,7 @@
       </w:pPr>
     </w:lvl>
   </w:abstractNum>
-  <w:abstractNum w:abstractNumId="3">
+  <w:abstractNum w:abstractNumId="3" w15:restartNumberingAfterBreak="0">
     <w:nsid w:val="35F70646"/>
     <w:multiLevelType w:val="hybridMultilevel"/>
     <w:tmpl w:val="D0DE6422"/>
@@ -30207,7 +30203,7 @@
       </w:pPr>
     </w:lvl>
   </w:abstractNum>
-  <w:abstractNum w:abstractNumId="4">
+  <w:abstractNum w:abstractNumId="4" w15:restartNumberingAfterBreak="0">
     <w:nsid w:val="386234FE"/>
     <w:multiLevelType w:val="hybridMultilevel"/>
     <w:tmpl w:val="367CB3B8"/>
@@ -30296,7 +30292,7 @@
       </w:pPr>
     </w:lvl>
   </w:abstractNum>
-  <w:abstractNum w:abstractNumId="5">
+  <w:abstractNum w:abstractNumId="5" w15:restartNumberingAfterBreak="0">
     <w:nsid w:val="660C339F"/>
     <w:multiLevelType w:val="hybridMultilevel"/>
     <w:tmpl w:val="F83466DC"/>
@@ -30385,7 +30381,7 @@
       </w:pPr>
     </w:lvl>
   </w:abstractNum>
-  <w:abstractNum w:abstractNumId="6">
+  <w:abstractNum w:abstractNumId="6" w15:restartNumberingAfterBreak="0">
     <w:nsid w:val="70CA51A1"/>
     <w:multiLevelType w:val="hybridMultilevel"/>
     <w:tmpl w:val="8C2CE9D4"/>
@@ -30474,7 +30470,7 @@
       </w:pPr>
     </w:lvl>
   </w:abstractNum>
-  <w:abstractNum w:abstractNumId="7">
+  <w:abstractNum w:abstractNumId="7" w15:restartNumberingAfterBreak="0">
     <w:nsid w:val="70D9778A"/>
     <w:multiLevelType w:val="hybridMultilevel"/>
     <w:tmpl w:val="468A8F60"/>
@@ -30563,7 +30559,7 @@
       </w:pPr>
     </w:lvl>
   </w:abstractNum>
-  <w:abstractNum w:abstractNumId="8">
+  <w:abstractNum w:abstractNumId="8" w15:restartNumberingAfterBreak="0">
     <w:nsid w:val="74B64780"/>
     <w:multiLevelType w:val="hybridMultilevel"/>
     <w:tmpl w:val="A566C376"/>
@@ -30683,7 +30679,7 @@
 </file>
 
 <file path=word/styles.xml><?xml version="1.0" encoding="utf-8"?>
-<w:styles xmlns:mc="http://schemas.openxmlformats.org/markup-compatibility/2006" xmlns:r="http://schemas.openxmlformats.org/officeDocument/2006/relationships" xmlns:w="http://schemas.openxmlformats.org/wordprocessingml/2006/main" xmlns:w14="http://schemas.microsoft.com/office/word/2010/wordml" mc:Ignorable="w14">
+<w:styles xmlns:mc="http://schemas.openxmlformats.org/markup-compatibility/2006" xmlns:r="http://schemas.openxmlformats.org/officeDocument/2006/relationships" xmlns:w="http://schemas.openxmlformats.org/wordprocessingml/2006/main" xmlns:w14="http://schemas.microsoft.com/office/word/2010/wordml" xmlns:w15="http://schemas.microsoft.com/office/word/2012/wordml" mc:Ignorable="w14 w15">
   <w:docDefaults>
     <w:rPrDefault>
       <w:rPr>
@@ -30696,144 +30692,378 @@
     </w:rPrDefault>
     <w:pPrDefault/>
   </w:docDefaults>
-  <w:latentStyles w:defLockedState="0" w:defUIPriority="99" w:defSemiHidden="1" w:defUnhideWhenUsed="1" w:defQFormat="0" w:count="267">
-    <w:lsdException w:name="Normal" w:semiHidden="0" w:uiPriority="0" w:unhideWhenUsed="0" w:qFormat="1"/>
-    <w:lsdException w:name="heading 1" w:semiHidden="0" w:uiPriority="9" w:unhideWhenUsed="0" w:qFormat="1"/>
-    <w:lsdException w:name="heading 2" w:uiPriority="9" w:qFormat="1"/>
-    <w:lsdException w:name="heading 3" w:uiPriority="9" w:qFormat="1"/>
-    <w:lsdException w:name="heading 4" w:uiPriority="9" w:qFormat="1"/>
-    <w:lsdException w:name="heading 5" w:uiPriority="9" w:qFormat="1"/>
-    <w:lsdException w:name="heading 6" w:uiPriority="9" w:qFormat="1"/>
-    <w:lsdException w:name="heading 7" w:uiPriority="9" w:qFormat="1"/>
-    <w:lsdException w:name="heading 8" w:uiPriority="9" w:qFormat="1"/>
-    <w:lsdException w:name="heading 9" w:uiPriority="9" w:qFormat="1"/>
-    <w:lsdException w:name="toc 1" w:uiPriority="39"/>
-    <w:lsdException w:name="toc 2" w:uiPriority="39"/>
-    <w:lsdException w:name="toc 3" w:uiPriority="39"/>
-    <w:lsdException w:name="toc 4" w:uiPriority="39"/>
-    <w:lsdException w:name="toc 5" w:uiPriority="39"/>
-    <w:lsdException w:name="toc 6" w:uiPriority="39"/>
-    <w:lsdException w:name="toc 7" w:uiPriority="39"/>
-    <w:lsdException w:name="toc 8" w:uiPriority="39"/>
-    <w:lsdException w:name="toc 9" w:uiPriority="39"/>
-    <w:lsdException w:name="caption" w:uiPriority="35" w:qFormat="1"/>
-    <w:lsdException w:name="Title" w:semiHidden="0" w:uiPriority="10" w:unhideWhenUsed="0" w:qFormat="1"/>
-    <w:lsdException w:name="Default Paragraph Font" w:uiPriority="1"/>
-    <w:lsdException w:name="Subtitle" w:semiHidden="0" w:uiPriority="11" w:unhideWhenUsed="0" w:qFormat="1"/>
-    <w:lsdException w:name="Strong" w:semiHidden="0" w:uiPriority="22" w:unhideWhenUsed="0" w:qFormat="1"/>
-    <w:lsdException w:name="Emphasis" w:semiHidden="0" w:uiPriority="20" w:unhideWhenUsed="0" w:qFormat="1"/>
-    <w:lsdException w:name="Table Grid" w:semiHidden="0" w:uiPriority="39" w:unhideWhenUsed="0"/>
-    <w:lsdException w:name="Placeholder Text" w:unhideWhenUsed="0"/>
-    <w:lsdException w:name="No Spacing" w:semiHidden="0" w:uiPriority="1" w:unhideWhenUsed="0" w:qFormat="1"/>
-    <w:lsdException w:name="Light Shading" w:semiHidden="0" w:uiPriority="60" w:unhideWhenUsed="0"/>
-    <w:lsdException w:name="Light List" w:semiHidden="0" w:uiPriority="61" w:unhideWhenUsed="0"/>
-    <w:lsdException w:name="Light Grid" w:semiHidden="0" w:uiPriority="62" w:unhideWhenUsed="0"/>
-    <w:lsdException w:name="Medium Shading 1" w:semiHidden="0" w:uiPriority="63" w:unhideWhenUsed="0"/>
-    <w:lsdException w:name="Medium Shading 2" w:semiHidden="0" w:uiPriority="64" w:unhideWhenUsed="0"/>
-    <w:lsdException w:name="Medium List 1" w:semiHidden="0" w:uiPriority="65" w:unhideWhenUsed="0"/>
-    <w:lsdException w:name="Medium List 2" w:semiHidden="0" w:uiPriority="66" w:unhideWhenUsed="0"/>
-    <w:lsdException w:name="Medium Grid 1" w:semiHidden="0" w:uiPriority="67" w:unhideWhenUsed="0"/>
-    <w:lsdException w:name="Medium Grid 2" w:semiHidden="0" w:uiPriority="68" w:unhideWhenUsed="0"/>
-    <w:lsdException w:name="Medium Grid 3" w:semiHidden="0" w:uiPriority="69" w:unhideWhenUsed="0"/>
-    <w:lsdException w:name="Dark List" w:semiHidden="0" w:uiPriority="70" w:unhideWhenUsed="0"/>
-    <w:lsdException w:name="Colorful Shading" w:semiHidden="0" w:uiPriority="71" w:unhideWhenUsed="0"/>
-    <w:lsdException w:name="Colorful List" w:semiHidden="0" w:uiPriority="72" w:unhideWhenUsed="0"/>
-    <w:lsdException w:name="Colorful Grid" w:semiHidden="0" w:uiPriority="73" w:unhideWhenUsed="0"/>
-    <w:lsdException w:name="Light Shading Accent 1" w:semiHidden="0" w:uiPriority="60" w:unhideWhenUsed="0"/>
-    <w:lsdException w:name="Light List Accent 1" w:semiHidden="0" w:uiPriority="61" w:unhideWhenUsed="0"/>
-    <w:lsdException w:name="Light Grid Accent 1" w:semiHidden="0" w:uiPriority="62" w:unhideWhenUsed="0"/>
-    <w:lsdException w:name="Medium Shading 1 Accent 1" w:semiHidden="0" w:uiPriority="63" w:unhideWhenUsed="0"/>
-    <w:lsdException w:name="Medium Shading 2 Accent 1" w:semiHidden="0" w:uiPriority="64" w:unhideWhenUsed="0"/>
-    <w:lsdException w:name="Medium List 1 Accent 1" w:semiHidden="0" w:uiPriority="65" w:unhideWhenUsed="0"/>
-    <w:lsdException w:name="Revision" w:unhideWhenUsed="0"/>
-    <w:lsdException w:name="List Paragraph" w:semiHidden="0" w:uiPriority="34" w:unhideWhenUsed="0" w:qFormat="1"/>
-    <w:lsdException w:name="Quote" w:semiHidden="0" w:uiPriority="29" w:unhideWhenUsed="0" w:qFormat="1"/>
-    <w:lsdException w:name="Intense Quote" w:semiHidden="0" w:uiPriority="30" w:unhideWhenUsed="0" w:qFormat="1"/>
-    <w:lsdException w:name="Medium List 2 Accent 1" w:semiHidden="0" w:uiPriority="66" w:unhideWhenUsed="0"/>
-    <w:lsdException w:name="Medium Grid 1 Accent 1" w:semiHidden="0" w:uiPriority="67" w:unhideWhenUsed="0"/>
-    <w:lsdException w:name="Medium Grid 2 Accent 1" w:semiHidden="0" w:uiPriority="68" w:unhideWhenUsed="0"/>
-    <w:lsdException w:name="Medium Grid 3 Accent 1" w:semiHidden="0" w:uiPriority="69" w:unhideWhenUsed="0"/>
-    <w:lsdException w:name="Dark List Accent 1" w:semiHidden="0" w:uiPriority="70" w:unhideWhenUsed="0"/>
-    <w:lsdException w:name="Colorful Shading Accent 1" w:semiHidden="0" w:uiPriority="71" w:unhideWhenUsed="0"/>
-    <w:lsdException w:name="Colorful List Accent 1" w:semiHidden="0" w:uiPriority="72" w:unhideWhenUsed="0"/>
-    <w:lsdException w:name="Colorful Grid Accent 1" w:semiHidden="0" w:uiPriority="73" w:unhideWhenUsed="0"/>
-    <w:lsdException w:name="Light Shading Accent 2" w:semiHidden="0" w:uiPriority="60" w:unhideWhenUsed="0"/>
-    <w:lsdException w:name="Light List Accent 2" w:semiHidden="0" w:uiPriority="61" w:unhideWhenUsed="0"/>
-    <w:lsdException w:name="Light Grid Accent 2" w:semiHidden="0" w:uiPriority="62" w:unhideWhenUsed="0"/>
-    <w:lsdException w:name="Medium Shading 1 Accent 2" w:semiHidden="0" w:uiPriority="63" w:unhideWhenUsed="0"/>
-    <w:lsdException w:name="Medium Shading 2 Accent 2" w:semiHidden="0" w:uiPriority="64" w:unhideWhenUsed="0"/>
-    <w:lsdException w:name="Medium List 1 Accent 2" w:semiHidden="0" w:uiPriority="65" w:unhideWhenUsed="0"/>
-    <w:lsdException w:name="Medium List 2 Accent 2" w:semiHidden="0" w:uiPriority="66" w:unhideWhenUsed="0"/>
-    <w:lsdException w:name="Medium Grid 1 Accent 2" w:semiHidden="0" w:uiPriority="67" w:unhideWhenUsed="0"/>
-    <w:lsdException w:name="Medium Grid 2 Accent 2" w:semiHidden="0" w:uiPriority="68" w:unhideWhenUsed="0"/>
-    <w:lsdException w:name="Medium Grid 3 Accent 2" w:semiHidden="0" w:uiPriority="69" w:unhideWhenUsed="0"/>
-    <w:lsdException w:name="Dark List Accent 2" w:semiHidden="0" w:uiPriority="70" w:unhideWhenUsed="0"/>
-    <w:lsdException w:name="Colorful Shading Accent 2" w:semiHidden="0" w:uiPriority="71" w:unhideWhenUsed="0"/>
-    <w:lsdException w:name="Colorful List Accent 2" w:semiHidden="0" w:uiPriority="72" w:unhideWhenUsed="0"/>
-    <w:lsdException w:name="Colorful Grid Accent 2" w:semiHidden="0" w:uiPriority="73" w:unhideWhenUsed="0"/>
-    <w:lsdException w:name="Light Shading Accent 3" w:semiHidden="0" w:uiPriority="60" w:unhideWhenUsed="0"/>
-    <w:lsdException w:name="Light List Accent 3" w:semiHidden="0" w:uiPriority="61" w:unhideWhenUsed="0"/>
-    <w:lsdException w:name="Light Grid Accent 3" w:semiHidden="0" w:uiPriority="62" w:unhideWhenUsed="0"/>
-    <w:lsdException w:name="Medium Shading 1 Accent 3" w:semiHidden="0" w:uiPriority="63" w:unhideWhenUsed="0"/>
-    <w:lsdException w:name="Medium Shading 2 Accent 3" w:semiHidden="0" w:uiPriority="64" w:unhideWhenUsed="0"/>
-    <w:lsdException w:name="Medium List 1 Accent 3" w:semiHidden="0" w:uiPriority="65" w:unhideWhenUsed="0"/>
-    <w:lsdException w:name="Medium List 2 Accent 3" w:semiHidden="0" w:uiPriority="66" w:unhideWhenUsed="0"/>
-    <w:lsdException w:name="Medium Grid 1 Accent 3" w:semiHidden="0" w:uiPriority="67" w:unhideWhenUsed="0"/>
-    <w:lsdException w:name="Medium Grid 2 Accent 3" w:semiHidden="0" w:uiPriority="68" w:unhideWhenUsed="0"/>
-    <w:lsdException w:name="Medium Grid 3 Accent 3" w:semiHidden="0" w:uiPriority="69" w:unhideWhenUsed="0"/>
-    <w:lsdException w:name="Dark List Accent 3" w:semiHidden="0" w:uiPriority="70" w:unhideWhenUsed="0"/>
-    <w:lsdException w:name="Colorful Shading Accent 3" w:semiHidden="0" w:uiPriority="71" w:unhideWhenUsed="0"/>
-    <w:lsdException w:name="Colorful List Accent 3" w:semiHidden="0" w:uiPriority="72" w:unhideWhenUsed="0"/>
-    <w:lsdException w:name="Colorful Grid Accent 3" w:semiHidden="0" w:uiPriority="73" w:unhideWhenUsed="0"/>
-    <w:lsdException w:name="Light Shading Accent 4" w:semiHidden="0" w:uiPriority="60" w:unhideWhenUsed="0"/>
-    <w:lsdException w:name="Light List Accent 4" w:semiHidden="0" w:uiPriority="61" w:unhideWhenUsed="0"/>
-    <w:lsdException w:name="Light Grid Accent 4" w:semiHidden="0" w:uiPriority="62" w:unhideWhenUsed="0"/>
-    <w:lsdException w:name="Medium Shading 1 Accent 4" w:semiHidden="0" w:uiPriority="63" w:unhideWhenUsed="0"/>
-    <w:lsdException w:name="Medium Shading 2 Accent 4" w:semiHidden="0" w:uiPriority="64" w:unhideWhenUsed="0"/>
-    <w:lsdException w:name="Medium List 1 Accent 4" w:semiHidden="0" w:uiPriority="65" w:unhideWhenUsed="0"/>
-    <w:lsdException w:name="Medium List 2 Accent 4" w:semiHidden="0" w:uiPriority="66" w:unhideWhenUsed="0"/>
-    <w:lsdException w:name="Medium Grid 1 Accent 4" w:semiHidden="0" w:uiPriority="67" w:unhideWhenUsed="0"/>
-    <w:lsdException w:name="Medium Grid 2 Accent 4" w:semiHidden="0" w:uiPriority="68" w:unhideWhenUsed="0"/>
-    <w:lsdException w:name="Medium Grid 3 Accent 4" w:semiHidden="0" w:uiPriority="69" w:unhideWhenUsed="0"/>
-    <w:lsdException w:name="Dark List Accent 4" w:semiHidden="0" w:uiPriority="70" w:unhideWhenUsed="0"/>
-    <w:lsdException w:name="Colorful Shading Accent 4" w:semiHidden="0" w:uiPriority="71" w:unhideWhenUsed="0"/>
-    <w:lsdException w:name="Colorful List Accent 4" w:semiHidden="0" w:uiPriority="72" w:unhideWhenUsed="0"/>
-    <w:lsdException w:name="Colorful Grid Accent 4" w:semiHidden="0" w:uiPriority="73" w:unhideWhenUsed="0"/>
-    <w:lsdException w:name="Light Shading Accent 5" w:semiHidden="0" w:uiPriority="60" w:unhideWhenUsed="0"/>
-    <w:lsdException w:name="Light List Accent 5" w:semiHidden="0" w:uiPriority="61" w:unhideWhenUsed="0"/>
-    <w:lsdException w:name="Light Grid Accent 5" w:semiHidden="0" w:uiPriority="62" w:unhideWhenUsed="0"/>
-    <w:lsdException w:name="Medium Shading 1 Accent 5" w:semiHidden="0" w:uiPriority="63" w:unhideWhenUsed="0"/>
-    <w:lsdException w:name="Medium Shading 2 Accent 5" w:semiHidden="0" w:uiPriority="64" w:unhideWhenUsed="0"/>
-    <w:lsdException w:name="Medium List 1 Accent 5" w:semiHidden="0" w:uiPriority="65" w:unhideWhenUsed="0"/>
-    <w:lsdException w:name="Medium List 2 Accent 5" w:semiHidden="0" w:uiPriority="66" w:unhideWhenUsed="0"/>
-    <w:lsdException w:name="Medium Grid 1 Accent 5" w:semiHidden="0" w:uiPriority="67" w:unhideWhenUsed="0"/>
-    <w:lsdException w:name="Medium Grid 2 Accent 5" w:semiHidden="0" w:uiPriority="68" w:unhideWhenUsed="0"/>
-    <w:lsdException w:name="Medium Grid 3 Accent 5" w:semiHidden="0" w:uiPriority="69" w:unhideWhenUsed="0"/>
-    <w:lsdException w:name="Dark List Accent 5" w:semiHidden="0" w:uiPriority="70" w:unhideWhenUsed="0"/>
-    <w:lsdException w:name="Colorful Shading Accent 5" w:semiHidden="0" w:uiPriority="71" w:unhideWhenUsed="0"/>
-    <w:lsdException w:name="Colorful List Accent 5" w:semiHidden="0" w:uiPriority="72" w:unhideWhenUsed="0"/>
-    <w:lsdException w:name="Colorful Grid Accent 5" w:semiHidden="0" w:uiPriority="73" w:unhideWhenUsed="0"/>
-    <w:lsdException w:name="Light Shading Accent 6" w:semiHidden="0" w:uiPriority="60" w:unhideWhenUsed="0"/>
-    <w:lsdException w:name="Light List Accent 6" w:semiHidden="0" w:uiPriority="61" w:unhideWhenUsed="0"/>
-    <w:lsdException w:name="Light Grid Accent 6" w:semiHidden="0" w:uiPriority="62" w:unhideWhenUsed="0"/>
-    <w:lsdException w:name="Medium Shading 1 Accent 6" w:semiHidden="0" w:uiPriority="63" w:unhideWhenUsed="0"/>
-    <w:lsdException w:name="Medium Shading 2 Accent 6" w:semiHidden="0" w:uiPriority="64" w:unhideWhenUsed="0"/>
-    <w:lsdException w:name="Medium List 1 Accent 6" w:semiHidden="0" w:uiPriority="65" w:unhideWhenUsed="0"/>
-    <w:lsdException w:name="Medium List 2 Accent 6" w:semiHidden="0" w:uiPriority="66" w:unhideWhenUsed="0"/>
-    <w:lsdException w:name="Medium Grid 1 Accent 6" w:semiHidden="0" w:uiPriority="67" w:unhideWhenUsed="0"/>
-    <w:lsdException w:name="Medium Grid 2 Accent 6" w:semiHidden="0" w:uiPriority="68" w:unhideWhenUsed="0"/>
-    <w:lsdException w:name="Medium Grid 3 Accent 6" w:semiHidden="0" w:uiPriority="69" w:unhideWhenUsed="0"/>
-    <w:lsdException w:name="Dark List Accent 6" w:semiHidden="0" w:uiPriority="70" w:unhideWhenUsed="0"/>
-    <w:lsdException w:name="Colorful Shading Accent 6" w:semiHidden="0" w:uiPriority="71" w:unhideWhenUsed="0"/>
-    <w:lsdException w:name="Colorful List Accent 6" w:semiHidden="0" w:uiPriority="72" w:unhideWhenUsed="0"/>
-    <w:lsdException w:name="Colorful Grid Accent 6" w:semiHidden="0" w:uiPriority="73" w:unhideWhenUsed="0"/>
-    <w:lsdException w:name="Subtle Emphasis" w:semiHidden="0" w:uiPriority="19" w:unhideWhenUsed="0" w:qFormat="1"/>
-    <w:lsdException w:name="Intense Emphasis" w:semiHidden="0" w:uiPriority="21" w:unhideWhenUsed="0" w:qFormat="1"/>
-    <w:lsdException w:name="Subtle Reference" w:semiHidden="0" w:uiPriority="31" w:unhideWhenUsed="0" w:qFormat="1"/>
-    <w:lsdException w:name="Intense Reference" w:semiHidden="0" w:uiPriority="32" w:unhideWhenUsed="0" w:qFormat="1"/>
-    <w:lsdException w:name="Book Title" w:semiHidden="0" w:uiPriority="33" w:unhideWhenUsed="0" w:qFormat="1"/>
-    <w:lsdException w:name="Bibliography" w:uiPriority="37"/>
-    <w:lsdException w:name="TOC Heading" w:uiPriority="39" w:qFormat="1"/>
+  <w:latentStyles w:defLockedState="0" w:defUIPriority="99" w:defSemiHidden="0" w:defUnhideWhenUsed="0" w:defQFormat="0" w:count="371">
+    <w:lsdException w:name="Normal" w:uiPriority="0" w:qFormat="1"/>
+    <w:lsdException w:name="heading 1" w:uiPriority="9" w:qFormat="1"/>
+    <w:lsdException w:name="heading 2" w:semiHidden="1" w:uiPriority="9" w:unhideWhenUsed="1" w:qFormat="1"/>
+    <w:lsdException w:name="heading 3" w:semiHidden="1" w:uiPriority="9" w:unhideWhenUsed="1" w:qFormat="1"/>
+    <w:lsdException w:name="heading 4" w:semiHidden="1" w:uiPriority="9" w:unhideWhenUsed="1" w:qFormat="1"/>
+    <w:lsdException w:name="heading 5" w:semiHidden="1" w:uiPriority="9" w:unhideWhenUsed="1" w:qFormat="1"/>
+    <w:lsdException w:name="heading 6" w:semiHidden="1" w:uiPriority="9" w:unhideWhenUsed="1" w:qFormat="1"/>
+    <w:lsdException w:name="heading 7" w:semiHidden="1" w:uiPriority="9" w:unhideWhenUsed="1" w:qFormat="1"/>
+    <w:lsdException w:name="heading 8" w:semiHidden="1" w:uiPriority="9" w:unhideWhenUsed="1" w:qFormat="1"/>
+    <w:lsdException w:name="heading 9" w:semiHidden="1" w:uiPriority="9" w:unhideWhenUsed="1" w:qFormat="1"/>
+    <w:lsdException w:name="index 1" w:semiHidden="1" w:unhideWhenUsed="1"/>
+    <w:lsdException w:name="index 2" w:semiHidden="1" w:unhideWhenUsed="1"/>
+    <w:lsdException w:name="index 3" w:semiHidden="1" w:unhideWhenUsed="1"/>
+    <w:lsdException w:name="index 4" w:semiHidden="1" w:unhideWhenUsed="1"/>
+    <w:lsdException w:name="index 5" w:semiHidden="1" w:unhideWhenUsed="1"/>
+    <w:lsdException w:name="index 6" w:semiHidden="1" w:unhideWhenUsed="1"/>
+    <w:lsdException w:name="index 7" w:semiHidden="1" w:unhideWhenUsed="1"/>
+    <w:lsdException w:name="index 8" w:semiHidden="1" w:unhideWhenUsed="1"/>
+    <w:lsdException w:name="index 9" w:semiHidden="1" w:unhideWhenUsed="1"/>
+    <w:lsdException w:name="toc 1" w:semiHidden="1" w:uiPriority="39" w:unhideWhenUsed="1"/>
+    <w:lsdException w:name="toc 2" w:semiHidden="1" w:uiPriority="39" w:unhideWhenUsed="1"/>
+    <w:lsdException w:name="toc 3" w:semiHidden="1" w:uiPriority="39" w:unhideWhenUsed="1"/>
+    <w:lsdException w:name="toc 4" w:semiHidden="1" w:uiPriority="39" w:unhideWhenUsed="1"/>
+    <w:lsdException w:name="toc 5" w:semiHidden="1" w:uiPriority="39" w:unhideWhenUsed="1"/>
+    <w:lsdException w:name="toc 6" w:semiHidden="1" w:uiPriority="39" w:unhideWhenUsed="1"/>
+    <w:lsdException w:name="toc 7" w:semiHidden="1" w:uiPriority="39" w:unhideWhenUsed="1"/>
+    <w:lsdException w:name="toc 8" w:semiHidden="1" w:uiPriority="39" w:unhideWhenUsed="1"/>
+    <w:lsdException w:name="toc 9" w:semiHidden="1" w:uiPriority="39" w:unhideWhenUsed="1"/>
+    <w:lsdException w:name="Normal Indent" w:semiHidden="1" w:unhideWhenUsed="1"/>
+    <w:lsdException w:name="footnote text" w:semiHidden="1" w:unhideWhenUsed="1"/>
+    <w:lsdException w:name="annotation text" w:semiHidden="1" w:unhideWhenUsed="1"/>
+    <w:lsdException w:name="header" w:semiHidden="1" w:unhideWhenUsed="1"/>
+    <w:lsdException w:name="footer" w:semiHidden="1" w:unhideWhenUsed="1"/>
+    <w:lsdException w:name="index heading" w:semiHidden="1" w:unhideWhenUsed="1"/>
+    <w:lsdException w:name="caption" w:semiHidden="1" w:uiPriority="35" w:unhideWhenUsed="1" w:qFormat="1"/>
+    <w:lsdException w:name="table of figures" w:semiHidden="1" w:unhideWhenUsed="1"/>
+    <w:lsdException w:name="envelope address" w:semiHidden="1" w:unhideWhenUsed="1"/>
+    <w:lsdException w:name="envelope return" w:semiHidden="1" w:unhideWhenUsed="1"/>
+    <w:lsdException w:name="footnote reference" w:semiHidden="1" w:unhideWhenUsed="1"/>
+    <w:lsdException w:name="annotation reference" w:semiHidden="1" w:unhideWhenUsed="1"/>
+    <w:lsdException w:name="line number" w:semiHidden="1" w:unhideWhenUsed="1"/>
+    <w:lsdException w:name="page number" w:semiHidden="1" w:unhideWhenUsed="1"/>
+    <w:lsdException w:name="endnote reference" w:semiHidden="1" w:unhideWhenUsed="1"/>
+    <w:lsdException w:name="endnote text" w:semiHidden="1" w:unhideWhenUsed="1"/>
+    <w:lsdException w:name="table of authorities" w:semiHidden="1" w:unhideWhenUsed="1"/>
+    <w:lsdException w:name="macro" w:semiHidden="1" w:unhideWhenUsed="1"/>
+    <w:lsdException w:name="toa heading" w:semiHidden="1" w:unhideWhenUsed="1"/>
+    <w:lsdException w:name="List" w:semiHidden="1" w:unhideWhenUsed="1"/>
+    <w:lsdException w:name="List Bullet" w:semiHidden="1" w:unhideWhenUsed="1"/>
+    <w:lsdException w:name="List Number" w:semiHidden="1" w:unhideWhenUsed="1"/>
+    <w:lsdException w:name="List 2" w:semiHidden="1" w:unhideWhenUsed="1"/>
+    <w:lsdException w:name="List 3" w:semiHidden="1" w:unhideWhenUsed="1"/>
+    <w:lsdException w:name="List 4" w:semiHidden="1" w:unhideWhenUsed="1"/>
+    <w:lsdException w:name="List 5" w:semiHidden="1" w:unhideWhenUsed="1"/>
+    <w:lsdException w:name="List Bullet 2" w:semiHidden="1" w:unhideWhenUsed="1"/>
+    <w:lsdException w:name="List Bullet 3" w:semiHidden="1" w:unhideWhenUsed="1"/>
+    <w:lsdException w:name="List Bullet 4" w:semiHidden="1" w:unhideWhenUsed="1"/>
+    <w:lsdException w:name="List Bullet 5" w:semiHidden="1" w:unhideWhenUsed="1"/>
+    <w:lsdException w:name="List Number 2" w:semiHidden="1" w:unhideWhenUsed="1"/>
+    <w:lsdException w:name="List Number 3" w:semiHidden="1" w:unhideWhenUsed="1"/>
+    <w:lsdException w:name="List Number 4" w:semiHidden="1" w:unhideWhenUsed="1"/>
+    <w:lsdException w:name="List Number 5" w:semiHidden="1" w:unhideWhenUsed="1"/>
+    <w:lsdException w:name="Title" w:uiPriority="10" w:qFormat="1"/>
+    <w:lsdException w:name="Closing" w:semiHidden="1" w:unhideWhenUsed="1"/>
+    <w:lsdException w:name="Signature" w:semiHidden="1" w:unhideWhenUsed="1"/>
+    <w:lsdException w:name="Default Paragraph Font" w:semiHidden="1" w:uiPriority="1" w:unhideWhenUsed="1"/>
+    <w:lsdException w:name="Body Text" w:semiHidden="1" w:unhideWhenUsed="1"/>
+    <w:lsdException w:name="Body Text Indent" w:semiHidden="1" w:unhideWhenUsed="1"/>
+    <w:lsdException w:name="List Continue" w:semiHidden="1" w:unhideWhenUsed="1"/>
+    <w:lsdException w:name="List Continue 2" w:semiHidden="1" w:unhideWhenUsed="1"/>
+    <w:lsdException w:name="List Continue 3" w:semiHidden="1" w:unhideWhenUsed="1"/>
+    <w:lsdException w:name="List Continue 4" w:semiHidden="1" w:unhideWhenUsed="1"/>
+    <w:lsdException w:name="List Continue 5" w:semiHidden="1" w:unhideWhenUsed="1"/>
+    <w:lsdException w:name="Message Header" w:semiHidden="1" w:unhideWhenUsed="1"/>
+    <w:lsdException w:name="Subtitle" w:uiPriority="11" w:qFormat="1"/>
+    <w:lsdException w:name="Salutation" w:semiHidden="1" w:unhideWhenUsed="1"/>
+    <w:lsdException w:name="Date" w:semiHidden="1" w:unhideWhenUsed="1"/>
+    <w:lsdException w:name="Body Text First Indent" w:semiHidden="1" w:unhideWhenUsed="1"/>
+    <w:lsdException w:name="Body Text First Indent 2" w:semiHidden="1" w:unhideWhenUsed="1"/>
+    <w:lsdException w:name="Note Heading" w:semiHidden="1" w:unhideWhenUsed="1"/>
+    <w:lsdException w:name="Body Text 2" w:semiHidden="1" w:unhideWhenUsed="1"/>
+    <w:lsdException w:name="Body Text 3" w:semiHidden="1" w:unhideWhenUsed="1"/>
+    <w:lsdException w:name="Body Text Indent 2" w:semiHidden="1" w:unhideWhenUsed="1"/>
+    <w:lsdException w:name="Body Text Indent 3" w:semiHidden="1" w:unhideWhenUsed="1"/>
+    <w:lsdException w:name="Block Text" w:semiHidden="1" w:unhideWhenUsed="1"/>
+    <w:lsdException w:name="Hyperlink" w:semiHidden="1" w:unhideWhenUsed="1"/>
+    <w:lsdException w:name="FollowedHyperlink" w:semiHidden="1" w:unhideWhenUsed="1"/>
+    <w:lsdException w:name="Strong" w:uiPriority="22" w:qFormat="1"/>
+    <w:lsdException w:name="Emphasis" w:uiPriority="20" w:qFormat="1"/>
+    <w:lsdException w:name="Document Map" w:semiHidden="1" w:unhideWhenUsed="1"/>
+    <w:lsdException w:name="Plain Text" w:semiHidden="1" w:unhideWhenUsed="1"/>
+    <w:lsdException w:name="E-mail Signature" w:semiHidden="1" w:unhideWhenUsed="1"/>
+    <w:lsdException w:name="HTML Top of Form" w:semiHidden="1" w:unhideWhenUsed="1"/>
+    <w:lsdException w:name="HTML Bottom of Form" w:semiHidden="1" w:unhideWhenUsed="1"/>
+    <w:lsdException w:name="Normal (Web)" w:semiHidden="1" w:unhideWhenUsed="1"/>
+    <w:lsdException w:name="HTML Acronym" w:semiHidden="1" w:unhideWhenUsed="1"/>
+    <w:lsdException w:name="HTML Address" w:semiHidden="1" w:unhideWhenUsed="1"/>
+    <w:lsdException w:name="HTML Cite" w:semiHidden="1" w:unhideWhenUsed="1"/>
+    <w:lsdException w:name="HTML Code" w:semiHidden="1" w:unhideWhenUsed="1"/>
+    <w:lsdException w:name="HTML Definition" w:semiHidden="1" w:unhideWhenUsed="1"/>
+    <w:lsdException w:name="HTML Keyboard" w:semiHidden="1" w:unhideWhenUsed="1"/>
+    <w:lsdException w:name="HTML Preformatted" w:semiHidden="1" w:unhideWhenUsed="1"/>
+    <w:lsdException w:name="HTML Sample" w:semiHidden="1" w:unhideWhenUsed="1"/>
+    <w:lsdException w:name="HTML Typewriter" w:semiHidden="1" w:unhideWhenUsed="1"/>
+    <w:lsdException w:name="HTML Variable" w:semiHidden="1" w:unhideWhenUsed="1"/>
+    <w:lsdException w:name="Normal Table" w:semiHidden="1" w:unhideWhenUsed="1"/>
+    <w:lsdException w:name="annotation subject" w:semiHidden="1" w:unhideWhenUsed="1"/>
+    <w:lsdException w:name="No List" w:semiHidden="1" w:unhideWhenUsed="1"/>
+    <w:lsdException w:name="Outline List 1" w:semiHidden="1" w:unhideWhenUsed="1"/>
+    <w:lsdException w:name="Outline List 2" w:semiHidden="1" w:unhideWhenUsed="1"/>
+    <w:lsdException w:name="Outline List 3" w:semiHidden="1" w:unhideWhenUsed="1"/>
+    <w:lsdException w:name="Table Simple 1" w:semiHidden="1" w:unhideWhenUsed="1"/>
+    <w:lsdException w:name="Table Simple 2" w:semiHidden="1" w:unhideWhenUsed="1"/>
+    <w:lsdException w:name="Table Simple 3" w:semiHidden="1" w:unhideWhenUsed="1"/>
+    <w:lsdException w:name="Table Classic 1" w:semiHidden="1" w:unhideWhenUsed="1"/>
+    <w:lsdException w:name="Table Classic 2" w:semiHidden="1" w:unhideWhenUsed="1"/>
+    <w:lsdException w:name="Table Classic 3" w:semiHidden="1" w:unhideWhenUsed="1"/>
+    <w:lsdException w:name="Table Classic 4" w:semiHidden="1" w:unhideWhenUsed="1"/>
+    <w:lsdException w:name="Table Colorful 1" w:semiHidden="1" w:unhideWhenUsed="1"/>
+    <w:lsdException w:name="Table Colorful 2" w:semiHidden="1" w:unhideWhenUsed="1"/>
+    <w:lsdException w:name="Table Colorful 3" w:semiHidden="1" w:unhideWhenUsed="1"/>
+    <w:lsdException w:name="Table Columns 1" w:semiHidden="1" w:unhideWhenUsed="1"/>
+    <w:lsdException w:name="Table Columns 2" w:semiHidden="1" w:unhideWhenUsed="1"/>
+    <w:lsdException w:name="Table Columns 3" w:semiHidden="1" w:unhideWhenUsed="1"/>
+    <w:lsdException w:name="Table Columns 4" w:semiHidden="1" w:unhideWhenUsed="1"/>
+    <w:lsdException w:name="Table Columns 5" w:semiHidden="1" w:unhideWhenUsed="1"/>
+    <w:lsdException w:name="Table Grid 1" w:semiHidden="1" w:unhideWhenUsed="1"/>
+    <w:lsdException w:name="Table Grid 2" w:semiHidden="1" w:unhideWhenUsed="1"/>
+    <w:lsdException w:name="Table Grid 3" w:semiHidden="1" w:unhideWhenUsed="1"/>
+    <w:lsdException w:name="Table Grid 4" w:semiHidden="1" w:unhideWhenUsed="1"/>
+    <w:lsdException w:name="Table Grid 5" w:semiHidden="1" w:unhideWhenUsed="1"/>
+    <w:lsdException w:name="Table Grid 6" w:semiHidden="1" w:unhideWhenUsed="1"/>
+    <w:lsdException w:name="Table Grid 7" w:semiHidden="1" w:unhideWhenUsed="1"/>
+    <w:lsdException w:name="Table Grid 8" w:semiHidden="1" w:unhideWhenUsed="1"/>
+    <w:lsdException w:name="Table List 1" w:semiHidden="1" w:unhideWhenUsed="1"/>
+    <w:lsdException w:name="Table List 2" w:semiHidden="1" w:unhideWhenUsed="1"/>
+    <w:lsdException w:name="Table List 3" w:semiHidden="1" w:unhideWhenUsed="1"/>
+    <w:lsdException w:name="Table List 4" w:semiHidden="1" w:unhideWhenUsed="1"/>
+    <w:lsdException w:name="Table List 5" w:semiHidden="1" w:unhideWhenUsed="1"/>
+    <w:lsdException w:name="Table List 6" w:semiHidden="1" w:unhideWhenUsed="1"/>
+    <w:lsdException w:name="Table List 7" w:semiHidden="1" w:unhideWhenUsed="1"/>
+    <w:lsdException w:name="Table List 8" w:semiHidden="1" w:unhideWhenUsed="1"/>
+    <w:lsdException w:name="Table 3D effects 1" w:semiHidden="1" w:unhideWhenUsed="1"/>
+    <w:lsdException w:name="Table 3D effects 2" w:semiHidden="1" w:unhideWhenUsed="1"/>
+    <w:lsdException w:name="Table 3D effects 3" w:semiHidden="1" w:unhideWhenUsed="1"/>
+    <w:lsdException w:name="Table Contemporary" w:semiHidden="1" w:unhideWhenUsed="1"/>
+    <w:lsdException w:name="Table Elegant" w:semiHidden="1" w:unhideWhenUsed="1"/>
+    <w:lsdException w:name="Table Professional" w:semiHidden="1" w:unhideWhenUsed="1"/>
+    <w:lsdException w:name="Table Subtle 1" w:semiHidden="1" w:unhideWhenUsed="1"/>
+    <w:lsdException w:name="Table Subtle 2" w:semiHidden="1" w:unhideWhenUsed="1"/>
+    <w:lsdException w:name="Table Web 1" w:semiHidden="1" w:unhideWhenUsed="1"/>
+    <w:lsdException w:name="Table Web 2" w:semiHidden="1" w:unhideWhenUsed="1"/>
+    <w:lsdException w:name="Table Web 3" w:semiHidden="1" w:unhideWhenUsed="1"/>
+    <w:lsdException w:name="Balloon Text" w:semiHidden="1" w:unhideWhenUsed="1"/>
+    <w:lsdException w:name="Table Grid" w:uiPriority="39"/>
+    <w:lsdException w:name="Table Theme" w:semiHidden="1" w:unhideWhenUsed="1"/>
+    <w:lsdException w:name="Placeholder Text" w:semiHidden="1"/>
+    <w:lsdException w:name="No Spacing" w:uiPriority="1" w:qFormat="1"/>
+    <w:lsdException w:name="Light Shading" w:uiPriority="60"/>
+    <w:lsdException w:name="Light List" w:uiPriority="61"/>
+    <w:lsdException w:name="Light Grid" w:uiPriority="62"/>
+    <w:lsdException w:name="Medium Shading 1" w:uiPriority="63"/>
+    <w:lsdException w:name="Medium Shading 2" w:uiPriority="64"/>
+    <w:lsdException w:name="Medium List 1" w:uiPriority="65"/>
+    <w:lsdException w:name="Medium List 2" w:uiPriority="66"/>
+    <w:lsdException w:name="Medium Grid 1" w:uiPriority="67"/>
+    <w:lsdException w:name="Medium Grid 2" w:uiPriority="68"/>
+    <w:lsdException w:name="Medium Grid 3" w:uiPriority="69"/>
+    <w:lsdException w:name="Dark List" w:uiPriority="70"/>
+    <w:lsdException w:name="Colorful Shading" w:uiPriority="71"/>
+    <w:lsdException w:name="Colorful List" w:uiPriority="72"/>
+    <w:lsdException w:name="Colorful Grid" w:uiPriority="73"/>
+    <w:lsdException w:name="Light Shading Accent 1" w:uiPriority="60"/>
+    <w:lsdException w:name="Light List Accent 1" w:uiPriority="61"/>
+    <w:lsdException w:name="Light Grid Accent 1" w:uiPriority="62"/>
+    <w:lsdException w:name="Medium Shading 1 Accent 1" w:uiPriority="63"/>
+    <w:lsdException w:name="Medium Shading 2 Accent 1" w:uiPriority="64"/>
+    <w:lsdException w:name="Medium List 1 Accent 1" w:uiPriority="65"/>
+    <w:lsdException w:name="Revision" w:semiHidden="1"/>
+    <w:lsdException w:name="List Paragraph" w:uiPriority="34" w:qFormat="1"/>
+    <w:lsdException w:name="Quote" w:uiPriority="29" w:qFormat="1"/>
+    <w:lsdException w:name="Intense Quote" w:uiPriority="30" w:qFormat="1"/>
+    <w:lsdException w:name="Medium List 2 Accent 1" w:uiPriority="66"/>
+    <w:lsdException w:name="Medium Grid 1 Accent 1" w:uiPriority="67"/>
+    <w:lsdException w:name="Medium Grid 2 Accent 1" w:uiPriority="68"/>
+    <w:lsdException w:name="Medium Grid 3 Accent 1" w:uiPriority="69"/>
+    <w:lsdException w:name="Dark List Accent 1" w:uiPriority="70"/>
+    <w:lsdException w:name="Colorful Shading Accent 1" w:uiPriority="71"/>
+    <w:lsdException w:name="Colorful List Accent 1" w:uiPriority="72"/>
+    <w:lsdException w:name="Colorful Grid Accent 1" w:uiPriority="73"/>
+    <w:lsdException w:name="Light Shading Accent 2" w:uiPriority="60"/>
+    <w:lsdException w:name="Light List Accent 2" w:uiPriority="61"/>
+    <w:lsdException w:name="Light Grid Accent 2" w:uiPriority="62"/>
+    <w:lsdException w:name="Medium Shading 1 Accent 2" w:uiPriority="63"/>
+    <w:lsdException w:name="Medium Shading 2 Accent 2" w:uiPriority="64"/>
+    <w:lsdException w:name="Medium List 1 Accent 2" w:uiPriority="65"/>
+    <w:lsdException w:name="Medium List 2 Accent 2" w:uiPriority="66"/>
+    <w:lsdException w:name="Medium Grid 1 Accent 2" w:uiPriority="67"/>
+    <w:lsdException w:name="Medium Grid 2 Accent 2" w:uiPriority="68"/>
+    <w:lsdException w:name="Medium Grid 3 Accent 2" w:uiPriority="69"/>
+    <w:lsdException w:name="Dark List Accent 2" w:uiPriority="70"/>
+    <w:lsdException w:name="Colorful Shading Accent 2" w:uiPriority="71"/>
+    <w:lsdException w:name="Colorful List Accent 2" w:uiPriority="72"/>
+    <w:lsdException w:name="Colorful Grid Accent 2" w:uiPriority="73"/>
+    <w:lsdException w:name="Light Shading Accent 3" w:uiPriority="60"/>
+    <w:lsdException w:name="Light List Accent 3" w:uiPriority="61"/>
+    <w:lsdException w:name="Light Grid Accent 3" w:uiPriority="62"/>
+    <w:lsdException w:name="Medium Shading 1 Accent 3" w:uiPriority="63"/>
+    <w:lsdException w:name="Medium Shading 2 Accent 3" w:uiPriority="64"/>
+    <w:lsdException w:name="Medium List 1 Accent 3" w:uiPriority="65"/>
+    <w:lsdException w:name="Medium List 2 Accent 3" w:uiPriority="66"/>
+    <w:lsdException w:name="Medium Grid 1 Accent 3" w:uiPriority="67"/>
+    <w:lsdException w:name="Medium Grid 2 Accent 3" w:uiPriority="68"/>
+    <w:lsdException w:name="Medium Grid 3 Accent 3" w:uiPriority="69"/>
+    <w:lsdException w:name="Dark List Accent 3" w:uiPriority="70"/>
+    <w:lsdException w:name="Colorful Shading Accent 3" w:uiPriority="71"/>
+    <w:lsdException w:name="Colorful List Accent 3" w:uiPriority="72"/>
+    <w:lsdException w:name="Colorful Grid Accent 3" w:uiPriority="73"/>
+    <w:lsdException w:name="Light Shading Accent 4" w:uiPriority="60"/>
+    <w:lsdException w:name="Light List Accent 4" w:uiPriority="61"/>
+    <w:lsdException w:name="Light Grid Accent 4" w:uiPriority="62"/>
+    <w:lsdException w:name="Medium Shading 1 Accent 4" w:uiPriority="63"/>
+    <w:lsdException w:name="Medium Shading 2 Accent 4" w:uiPriority="64"/>
+    <w:lsdException w:name="Medium List 1 Accent 4" w:uiPriority="65"/>
+    <w:lsdException w:name="Medium List 2 Accent 4" w:uiPriority="66"/>
+    <w:lsdException w:name="Medium Grid 1 Accent 4" w:uiPriority="67"/>
+    <w:lsdException w:name="Medium Grid 2 Accent 4" w:uiPriority="68"/>
+    <w:lsdException w:name="Medium Grid 3 Accent 4" w:uiPriority="69"/>
+    <w:lsdException w:name="Dark List Accent 4" w:uiPriority="70"/>
+    <w:lsdException w:name="Colorful Shading Accent 4" w:uiPriority="71"/>
+    <w:lsdException w:name="Colorful List Accent 4" w:uiPriority="72"/>
+    <w:lsdException w:name="Colorful Grid Accent 4" w:uiPriority="73"/>
+    <w:lsdException w:name="Light Shading Accent 5" w:uiPriority="60"/>
+    <w:lsdException w:name="Light List Accent 5" w:uiPriority="61"/>
+    <w:lsdException w:name="Light Grid Accent 5" w:uiPriority="62"/>
+    <w:lsdException w:name="Medium Shading 1 Accent 5" w:uiPriority="63"/>
+    <w:lsdException w:name="Medium Shading 2 Accent 5" w:uiPriority="64"/>
+    <w:lsdException w:name="Medium List 1 Accent 5" w:uiPriority="65"/>
+    <w:lsdException w:name="Medium List 2 Accent 5" w:uiPriority="66"/>
+    <w:lsdException w:name="Medium Grid 1 Accent 5" w:uiPriority="67"/>
+    <w:lsdException w:name="Medium Grid 2 Accent 5" w:uiPriority="68"/>
+    <w:lsdException w:name="Medium Grid 3 Accent 5" w:uiPriority="69"/>
+    <w:lsdException w:name="Dark List Accent 5" w:uiPriority="70"/>
+    <w:lsdException w:name="Colorful Shading Accent 5" w:uiPriority="71"/>
+    <w:lsdException w:name="Colorful List Accent 5" w:uiPriority="72"/>
+    <w:lsdException w:name="Colorful Grid Accent 5" w:uiPriority="73"/>
+    <w:lsdException w:name="Light Shading Accent 6" w:uiPriority="60"/>
+    <w:lsdException w:name="Light List Accent 6" w:uiPriority="61"/>
+    <w:lsdException w:name="Light Grid Accent 6" w:uiPriority="62"/>
+    <w:lsdException w:name="Medium Shading 1 Accent 6" w:uiPriority="63"/>
+    <w:lsdException w:name="Medium Shading 2 Accent 6" w:uiPriority="64"/>
+    <w:lsdException w:name="Medium List 1 Accent 6" w:uiPriority="65"/>
+    <w:lsdException w:name="Medium List 2 Accent 6" w:uiPriority="66"/>
+    <w:lsdException w:name="Medium Grid 1 Accent 6" w:uiPriority="67"/>
+    <w:lsdException w:name="Medium Grid 2 Accent 6" w:uiPriority="68"/>
+    <w:lsdException w:name="Medium Grid 3 Accent 6" w:uiPriority="69"/>
+    <w:lsdException w:name="Dark List Accent 6" w:uiPriority="70"/>
+    <w:lsdException w:name="Colorful Shading Accent 6" w:uiPriority="71"/>
+    <w:lsdException w:name="Colorful List Accent 6" w:uiPriority="72"/>
+    <w:lsdException w:name="Colorful Grid Accent 6" w:uiPriority="73"/>
+    <w:lsdException w:name="Subtle Emphasis" w:uiPriority="19" w:qFormat="1"/>
+    <w:lsdException w:name="Intense Emphasis" w:uiPriority="21" w:qFormat="1"/>
+    <w:lsdException w:name="Subtle Reference" w:uiPriority="31" w:qFormat="1"/>
+    <w:lsdException w:name="Intense Reference" w:uiPriority="32" w:qFormat="1"/>
+    <w:lsdException w:name="Book Title" w:uiPriority="33" w:qFormat="1"/>
+    <w:lsdException w:name="Bibliography" w:semiHidden="1" w:uiPriority="37" w:unhideWhenUsed="1"/>
+    <w:lsdException w:name="TOC Heading" w:semiHidden="1" w:uiPriority="39" w:unhideWhenUsed="1" w:qFormat="1"/>
+    <w:lsdException w:name="Plain Table 1" w:uiPriority="41"/>
+    <w:lsdException w:name="Plain Table 2" w:uiPriority="42"/>
+    <w:lsdException w:name="Plain Table 3" w:uiPriority="43"/>
+    <w:lsdException w:name="Plain Table 4" w:uiPriority="44"/>
+    <w:lsdException w:name="Plain Table 5" w:uiPriority="45"/>
+    <w:lsdException w:name="Grid Table Light" w:uiPriority="40"/>
+    <w:lsdException w:name="Grid Table 1 Light" w:uiPriority="46"/>
+    <w:lsdException w:name="Grid Table 2" w:uiPriority="47"/>
+    <w:lsdException w:name="Grid Table 3" w:uiPriority="48"/>
+    <w:lsdException w:name="Grid Table 4" w:uiPriority="49"/>
+    <w:lsdException w:name="Grid Table 5 Dark" w:uiPriority="50"/>
+    <w:lsdException w:name="Grid Table 6 Colorful" w:uiPriority="51"/>
+    <w:lsdException w:name="Grid Table 7 Colorful" w:uiPriority="52"/>
+    <w:lsdException w:name="Grid Table 1 Light Accent 1" w:uiPriority="46"/>
+    <w:lsdException w:name="Grid Table 2 Accent 1" w:uiPriority="47"/>
+    <w:lsdException w:name="Grid Table 3 Accent 1" w:uiPriority="48"/>
+    <w:lsdException w:name="Grid Table 4 Accent 1" w:uiPriority="49"/>
+    <w:lsdException w:name="Grid Table 5 Dark Accent 1" w:uiPriority="50"/>
+    <w:lsdException w:name="Grid Table 6 Colorful Accent 1" w:uiPriority="51"/>
+    <w:lsdException w:name="Grid Table 7 Colorful Accent 1" w:uiPriority="52"/>
+    <w:lsdException w:name="Grid Table 1 Light Accent 2" w:uiPriority="46"/>
+    <w:lsdException w:name="Grid Table 2 Accent 2" w:uiPriority="47"/>
+    <w:lsdException w:name="Grid Table 3 Accent 2" w:uiPriority="48"/>
+    <w:lsdException w:name="Grid Table 4 Accent 2" w:uiPriority="49"/>
+    <w:lsdException w:name="Grid Table 5 Dark Accent 2" w:uiPriority="50"/>
+    <w:lsdException w:name="Grid Table 6 Colorful Accent 2" w:uiPriority="51"/>
+    <w:lsdException w:name="Grid Table 7 Colorful Accent 2" w:uiPriority="52"/>
+    <w:lsdException w:name="Grid Table 1 Light Accent 3" w:uiPriority="46"/>
+    <w:lsdException w:name="Grid Table 2 Accent 3" w:uiPriority="47"/>
+    <w:lsdException w:name="Grid Table 3 Accent 3" w:uiPriority="48"/>
+    <w:lsdException w:name="Grid Table 4 Accent 3" w:uiPriority="49"/>
+    <w:lsdException w:name="Grid Table 5 Dark Accent 3" w:uiPriority="50"/>
+    <w:lsdException w:name="Grid Table 6 Colorful Accent 3" w:uiPriority="51"/>
+    <w:lsdException w:name="Grid Table 7 Colorful Accent 3" w:uiPriority="52"/>
+    <w:lsdException w:name="Grid Table 1 Light Accent 4" w:uiPriority="46"/>
+    <w:lsdException w:name="Grid Table 2 Accent 4" w:uiPriority="47"/>
+    <w:lsdException w:name="Grid Table 3 Accent 4" w:uiPriority="48"/>
+    <w:lsdException w:name="Grid Table 4 Accent 4" w:uiPriority="49"/>
+    <w:lsdException w:name="Grid Table 5 Dark Accent 4" w:uiPriority="50"/>
+    <w:lsdException w:name="Grid Table 6 Colorful Accent 4" w:uiPriority="51"/>
+    <w:lsdException w:name="Grid Table 7 Colorful Accent 4" w:uiPriority="52"/>
+    <w:lsdException w:name="Grid Table 1 Light Accent 5" w:uiPriority="46"/>
+    <w:lsdException w:name="Grid Table 2 Accent 5" w:uiPriority="47"/>
+    <w:lsdException w:name="Grid Table 3 Accent 5" w:uiPriority="48"/>
+    <w:lsdException w:name="Grid Table 4 Accent 5" w:uiPriority="49"/>
+    <w:lsdException w:name="Grid Table 5 Dark Accent 5" w:uiPriority="50"/>
+    <w:lsdException w:name="Grid Table 6 Colorful Accent 5" w:uiPriority="51"/>
+    <w:lsdException w:name="Grid Table 7 Colorful Accent 5" w:uiPriority="52"/>
+    <w:lsdException w:name="Grid Table 1 Light Accent 6" w:uiPriority="46"/>
+    <w:lsdException w:name="Grid Table 2 Accent 6" w:uiPriority="47"/>
+    <w:lsdException w:name="Grid Table 3 Accent 6" w:uiPriority="48"/>
+    <w:lsdException w:name="Grid Table 4 Accent 6" w:uiPriority="49"/>
+    <w:lsdException w:name="Grid Table 5 Dark Accent 6" w:uiPriority="50"/>
+    <w:lsdException w:name="Grid Table 6 Colorful Accent 6" w:uiPriority="51"/>
+    <w:lsdException w:name="Grid Table 7 Colorful Accent 6" w:uiPriority="52"/>
+    <w:lsdException w:name="List Table 1 Light" w:uiPriority="46"/>
+    <w:lsdException w:name="List Table 2" w:uiPriority="47"/>
+    <w:lsdException w:name="List Table 3" w:uiPriority="48"/>
+    <w:lsdException w:name="List Table 4" w:uiPriority="49"/>
+    <w:lsdException w:name="List Table 5 Dark" w:uiPriority="50"/>
+    <w:lsdException w:name="List Table 6 Colorful" w:uiPriority="51"/>
+    <w:lsdException w:name="List Table 7 Colorful" w:uiPriority="52"/>
+    <w:lsdException w:name="List Table 1 Light Accent 1" w:uiPriority="46"/>
+    <w:lsdException w:name="List Table 2 Accent 1" w:uiPriority="47"/>
+    <w:lsdException w:name="List Table 3 Accent 1" w:uiPriority="48"/>
+    <w:lsdException w:name="List Table 4 Accent 1" w:uiPriority="49"/>
+    <w:lsdException w:name="List Table 5 Dark Accent 1" w:uiPriority="50"/>
+    <w:lsdException w:name="List Table 6 Colorful Accent 1" w:uiPriority="51"/>
+    <w:lsdException w:name="List Table 7 Colorful Accent 1" w:uiPriority="52"/>
+    <w:lsdException w:name="List Table 1 Light Accent 2" w:uiPriority="46"/>
+    <w:lsdException w:name="List Table 2 Accent 2" w:uiPriority="47"/>
+    <w:lsdException w:name="List Table 3 Accent 2" w:uiPriority="48"/>
+    <w:lsdException w:name="List Table 4 Accent 2" w:uiPriority="49"/>
+    <w:lsdException w:name="List Table 5 Dark Accent 2" w:uiPriority="50"/>
+    <w:lsdException w:name="List Table 6 Colorful Accent 2" w:uiPriority="51"/>
+    <w:lsdException w:name="List Table 7 Colorful Accent 2" w:uiPriority="52"/>
+    <w:lsdException w:name="List Table 1 Light Accent 3" w:uiPriority="46"/>
+    <w:lsdException w:name="List Table 2 Accent 3" w:uiPriority="47"/>
+    <w:lsdException w:name="List Table 3 Accent 3" w:uiPriority="48"/>
+    <w:lsdException w:name="List Table 4 Accent 3" w:uiPriority="49"/>
+    <w:lsdException w:name="List Table 5 Dark Accent 3" w:uiPriority="50"/>
+    <w:lsdException w:name="List Table 6 Colorful Accent 3" w:uiPriority="51"/>
+    <w:lsdException w:name="List Table 7 Colorful Accent 3" w:uiPriority="52"/>
+    <w:lsdException w:name="List Table 1 Light Accent 4" w:uiPriority="46"/>
+    <w:lsdException w:name="List Table 2 Accent 4" w:uiPriority="47"/>
+    <w:lsdException w:name="List Table 3 Accent 4" w:uiPriority="48"/>
+    <w:lsdException w:name="List Table 4 Accent 4" w:uiPriority="49"/>
+    <w:lsdException w:name="List Table 5 Dark Accent 4" w:uiPriority="50"/>
+    <w:lsdException w:name="List Table 6 Colorful Accent 4" w:uiPriority="51"/>
+    <w:lsdException w:name="List Table 7 Colorful Accent 4" w:uiPriority="52"/>
+    <w:lsdException w:name="List Table 1 Light Accent 5" w:uiPriority="46"/>
+    <w:lsdException w:name="List Table 2 Accent 5" w:uiPriority="47"/>
+    <w:lsdException w:name="List Table 3 Accent 5" w:uiPriority="48"/>
+    <w:lsdException w:name="List Table 4 Accent 5" w:uiPriority="49"/>
+    <w:lsdException w:name="List Table 5 Dark Accent 5" w:uiPriority="50"/>
+    <w:lsdException w:name="List Table 6 Colorful Accent 5" w:uiPriority="51"/>
+    <w:lsdException w:name="List Table 7 Colorful Accent 5" w:uiPriority="52"/>
+    <w:lsdException w:name="List Table 1 Light Accent 6" w:uiPriority="46"/>
+    <w:lsdException w:name="List Table 2 Accent 6" w:uiPriority="47"/>
+    <w:lsdException w:name="List Table 3 Accent 6" w:uiPriority="48"/>
+    <w:lsdException w:name="List Table 4 Accent 6" w:uiPriority="49"/>
+    <w:lsdException w:name="List Table 5 Dark Accent 6" w:uiPriority="50"/>
+    <w:lsdException w:name="List Table 6 Colorful Accent 6" w:uiPriority="51"/>
+    <w:lsdException w:name="List Table 7 Colorful Accent 6" w:uiPriority="52"/>
   </w:latentStyles>
   <w:style w:type="paragraph" w:default="1" w:styleId="a">
     <w:name w:val="Normal"/>
@@ -30897,7 +31127,6 @@
     <w:uiPriority w:val="39"/>
     <w:rsid w:val="00767341"/>
     <w:tblPr>
-      <w:tblInd w:w="0" w:type="dxa"/>
       <w:tblBorders>
         <w:top w:val="single" w:sz="4" w:space="0" w:color="auto"/>
         <w:left w:val="single" w:sz="4" w:space="0" w:color="auto"/>
@@ -30906,12 +31135,6 @@
         <w:insideH w:val="single" w:sz="4" w:space="0" w:color="auto"/>
         <w:insideV w:val="single" w:sz="4" w:space="0" w:color="auto"/>
       </w:tblBorders>
-      <w:tblCellMar>
-        <w:top w:w="0" w:type="dxa"/>
-        <w:left w:w="108" w:type="dxa"/>
-        <w:bottom w:w="0" w:type="dxa"/>
-        <w:right w:w="108" w:type="dxa"/>
-      </w:tblCellMar>
     </w:tblPr>
   </w:style>
   <w:style w:type="paragraph" w:styleId="a4">
@@ -31073,7 +31296,6 @@
       <w:rFonts w:eastAsia="Times New Roman"/>
     </w:rPr>
     <w:tblPr>
-      <w:tblInd w:w="0" w:type="dxa"/>
       <w:tblBorders>
         <w:top w:val="single" w:sz="4" w:space="0" w:color="auto"/>
         <w:left w:val="single" w:sz="4" w:space="0" w:color="auto"/>
@@ -31082,12 +31304,6 @@
         <w:insideH w:val="single" w:sz="4" w:space="0" w:color="auto"/>
         <w:insideV w:val="single" w:sz="4" w:space="0" w:color="auto"/>
       </w:tblBorders>
-      <w:tblCellMar>
-        <w:top w:w="0" w:type="dxa"/>
-        <w:left w:w="108" w:type="dxa"/>
-        <w:bottom w:w="0" w:type="dxa"/>
-        <w:right w:w="108" w:type="dxa"/>
-      </w:tblCellMar>
     </w:tblPr>
   </w:style>
   <w:style w:type="table" w:customStyle="1" w:styleId="2">
@@ -31100,7 +31316,6 @@
       <w:rFonts w:eastAsia="Times New Roman"/>
     </w:rPr>
     <w:tblPr>
-      <w:tblInd w:w="0" w:type="dxa"/>
       <w:tblBorders>
         <w:top w:val="single" w:sz="4" w:space="0" w:color="auto"/>
         <w:left w:val="single" w:sz="4" w:space="0" w:color="auto"/>
@@ -31109,450 +31324,6 @@
         <w:insideH w:val="single" w:sz="4" w:space="0" w:color="auto"/>
         <w:insideV w:val="single" w:sz="4" w:space="0" w:color="auto"/>
       </w:tblBorders>
-      <w:tblCellMar>
-        <w:top w:w="0" w:type="dxa"/>
-        <w:left w:w="108" w:type="dxa"/>
-        <w:bottom w:w="0" w:type="dxa"/>
-        <w:right w:w="108" w:type="dxa"/>
-      </w:tblCellMar>
-    </w:tblPr>
-  </w:style>
-</w:styles>
-</file>
-
-<file path=word/stylesWithEffects.xml><?xml version="1.0" encoding="utf-8"?>
-<w:styles xmlns:wpc="http://schemas.microsoft.com/office/word/2010/wordprocessingCanvas" xmlns:mc="http://schemas.openxmlformats.org/markup-compatibility/2006" xmlns:o="urn:schemas-microsoft-com:office:office" xmlns:r="http://schemas.openxmlformats.org/officeDocument/2006/relationships" xmlns:m="http://schemas.openxmlformats.org/officeDocument/2006/math" xmlns:v="urn:schemas-microsoft-com:vml" xmlns:wp14="http://schemas.microsoft.com/office/word/2010/wordprocessingDrawing" xmlns:wp="http://schemas.openxmlformats.org/drawingml/2006/wordprocessingDrawing" xmlns:w10="urn:schemas-microsoft-com:office:word" xmlns:w="http://schemas.openxmlformats.org/wordprocessingml/2006/main" xmlns:w14="http://schemas.microsoft.com/office/word/2010/wordml" xmlns:wpg="http://schemas.microsoft.com/office/word/2010/wordprocessingGroup" xmlns:wpi="http://schemas.microsoft.com/office/word/2010/wordprocessingInk" xmlns:wne="http://schemas.microsoft.com/office/word/2006/wordml" xmlns:wps="http://schemas.microsoft.com/office/word/2010/wordprocessingShape" mc:Ignorable="w14 wp14">
-  <w:docDefaults>
-    <w:rPrDefault>
-      <w:rPr>
-        <w:rFonts w:asciiTheme="minorHAnsi" w:eastAsiaTheme="minorEastAsia" w:hAnsiTheme="minorHAnsi" w:cstheme="minorBidi"/>
-        <w:kern w:val="2"/>
-        <w:sz w:val="24"/>
-        <w:szCs w:val="22"/>
-        <w:lang w:val="en-US" w:eastAsia="zh-TW" w:bidi="ar-SA"/>
-      </w:rPr>
-    </w:rPrDefault>
-    <w:pPrDefault/>
-  </w:docDefaults>
-  <w:latentStyles w:defLockedState="0" w:defUIPriority="99" w:defSemiHidden="1" w:defUnhideWhenUsed="1" w:defQFormat="0" w:count="267">
-    <w:lsdException w:name="Normal" w:semiHidden="0" w:uiPriority="0" w:unhideWhenUsed="0" w:qFormat="1"/>
-    <w:lsdException w:name="heading 1" w:semiHidden="0" w:uiPriority="9" w:unhideWhenUsed="0" w:qFormat="1"/>
-    <w:lsdException w:name="heading 2" w:uiPriority="9" w:qFormat="1"/>
-    <w:lsdException w:name="heading 3" w:uiPriority="9" w:qFormat="1"/>
-    <w:lsdException w:name="heading 4" w:uiPriority="9" w:qFormat="1"/>
-    <w:lsdException w:name="heading 5" w:uiPriority="9" w:qFormat="1"/>
-    <w:lsdException w:name="heading 6" w:uiPriority="9" w:qFormat="1"/>
-    <w:lsdException w:name="heading 7" w:uiPriority="9" w:qFormat="1"/>
-    <w:lsdException w:name="heading 8" w:uiPriority="9" w:qFormat="1"/>
-    <w:lsdException w:name="heading 9" w:uiPriority="9" w:qFormat="1"/>
-    <w:lsdException w:name="toc 1" w:uiPriority="39"/>
-    <w:lsdException w:name="toc 2" w:uiPriority="39"/>
-    <w:lsdException w:name="toc 3" w:uiPriority="39"/>
-    <w:lsdException w:name="toc 4" w:uiPriority="39"/>
-    <w:lsdException w:name="toc 5" w:uiPriority="39"/>
-    <w:lsdException w:name="toc 6" w:uiPriority="39"/>
-    <w:lsdException w:name="toc 7" w:uiPriority="39"/>
-    <w:lsdException w:name="toc 8" w:uiPriority="39"/>
-    <w:lsdException w:name="toc 9" w:uiPriority="39"/>
-    <w:lsdException w:name="caption" w:uiPriority="35" w:qFormat="1"/>
-    <w:lsdException w:name="Title" w:semiHidden="0" w:uiPriority="10" w:unhideWhenUsed="0" w:qFormat="1"/>
-    <w:lsdException w:name="Default Paragraph Font" w:uiPriority="1"/>
-    <w:lsdException w:name="Subtitle" w:semiHidden="0" w:uiPriority="11" w:unhideWhenUsed="0" w:qFormat="1"/>
-    <w:lsdException w:name="Strong" w:semiHidden="0" w:uiPriority="22" w:unhideWhenUsed="0" w:qFormat="1"/>
-    <w:lsdException w:name="Emphasis" w:semiHidden="0" w:uiPriority="20" w:unhideWhenUsed="0" w:qFormat="1"/>
-    <w:lsdException w:name="Table Grid" w:semiHidden="0" w:uiPriority="39" w:unhideWhenUsed="0"/>
-    <w:lsdException w:name="Placeholder Text" w:unhideWhenUsed="0"/>
-    <w:lsdException w:name="No Spacing" w:semiHidden="0" w:uiPriority="1" w:unhideWhenUsed="0" w:qFormat="1"/>
-    <w:lsdException w:name="Light Shading" w:semiHidden="0" w:uiPriority="60" w:unhideWhenUsed="0"/>
-    <w:lsdException w:name="Light List" w:semiHidden="0" w:uiPriority="61" w:unhideWhenUsed="0"/>
-    <w:lsdException w:name="Light Grid" w:semiHidden="0" w:uiPriority="62" w:unhideWhenUsed="0"/>
-    <w:lsdException w:name="Medium Shading 1" w:semiHidden="0" w:uiPriority="63" w:unhideWhenUsed="0"/>
-    <w:lsdException w:name="Medium Shading 2" w:semiHidden="0" w:uiPriority="64" w:unhideWhenUsed="0"/>
-    <w:lsdException w:name="Medium List 1" w:semiHidden="0" w:uiPriority="65" w:unhideWhenUsed="0"/>
-    <w:lsdException w:name="Medium List 2" w:semiHidden="0" w:uiPriority="66" w:unhideWhenUsed="0"/>
-    <w:lsdException w:name="Medium Grid 1" w:semiHidden="0" w:uiPriority="67" w:unhideWhenUsed="0"/>
-    <w:lsdException w:name="Medium Grid 2" w:semiHidden="0" w:uiPriority="68" w:unhideWhenUsed="0"/>
-    <w:lsdException w:name="Medium Grid 3" w:semiHidden="0" w:uiPriority="69" w:unhideWhenUsed="0"/>
-    <w:lsdException w:name="Dark List" w:semiHidden="0" w:uiPriority="70" w:unhideWhenUsed="0"/>
-    <w:lsdException w:name="Colorful Shading" w:semiHidden="0" w:uiPriority="71" w:unhideWhenUsed="0"/>
-    <w:lsdException w:name="Colorful List" w:semiHidden="0" w:uiPriority="72" w:unhideWhenUsed="0"/>
-    <w:lsdException w:name="Colorful Grid" w:semiHidden="0" w:uiPriority="73" w:unhideWhenUsed="0"/>
-    <w:lsdException w:name="Light Shading Accent 1" w:semiHidden="0" w:uiPriority="60" w:unhideWhenUsed="0"/>
-    <w:lsdException w:name="Light List Accent 1" w:semiHidden="0" w:uiPriority="61" w:unhideWhenUsed="0"/>
-    <w:lsdException w:name="Light Grid Accent 1" w:semiHidden="0" w:uiPriority="62" w:unhideWhenUsed="0"/>
-    <w:lsdException w:name="Medium Shading 1 Accent 1" w:semiHidden="0" w:uiPriority="63" w:unhideWhenUsed="0"/>
-    <w:lsdException w:name="Medium Shading 2 Accent 1" w:semiHidden="0" w:uiPriority="64" w:unhideWhenUsed="0"/>
-    <w:lsdException w:name="Medium List 1 Accent 1" w:semiHidden="0" w:uiPriority="65" w:unhideWhenUsed="0"/>
-    <w:lsdException w:name="Revision" w:unhideWhenUsed="0"/>
-    <w:lsdException w:name="List Paragraph" w:semiHidden="0" w:uiPriority="34" w:unhideWhenUsed="0" w:qFormat="1"/>
-    <w:lsdException w:name="Quote" w:semiHidden="0" w:uiPriority="29" w:unhideWhenUsed="0" w:qFormat="1"/>
-    <w:lsdException w:name="Intense Quote" w:semiHidden="0" w:uiPriority="30" w:unhideWhenUsed="0" w:qFormat="1"/>
-    <w:lsdException w:name="Medium List 2 Accent 1" w:semiHidden="0" w:uiPriority="66" w:unhideWhenUsed="0"/>
-    <w:lsdException w:name="Medium Grid 1 Accent 1" w:semiHidden="0" w:uiPriority="67" w:unhideWhenUsed="0"/>
-    <w:lsdException w:name="Medium Grid 2 Accent 1" w:semiHidden="0" w:uiPriority="68" w:unhideWhenUsed="0"/>
-    <w:lsdException w:name="Medium Grid 3 Accent 1" w:semiHidden="0" w:uiPriority="69" w:unhideWhenUsed="0"/>
-    <w:lsdException w:name="Dark List Accent 1" w:semiHidden="0" w:uiPriority="70" w:unhideWhenUsed="0"/>
-    <w:lsdException w:name="Colorful Shading Accent 1" w:semiHidden="0" w:uiPriority="71" w:unhideWhenUsed="0"/>
-    <w:lsdException w:name="Colorful List Accent 1" w:semiHidden="0" w:uiPriority="72" w:unhideWhenUsed="0"/>
-    <w:lsdException w:name="Colorful Grid Accent 1" w:semiHidden="0" w:uiPriority="73" w:unhideWhenUsed="0"/>
-    <w:lsdException w:name="Light Shading Accent 2" w:semiHidden="0" w:uiPriority="60" w:unhideWhenUsed="0"/>
-    <w:lsdException w:name="Light List Accent 2" w:semiHidden="0" w:uiPriority="61" w:unhideWhenUsed="0"/>
-    <w:lsdException w:name="Light Grid Accent 2" w:semiHidden="0" w:uiPriority="62" w:unhideWhenUsed="0"/>
-    <w:lsdException w:name="Medium Shading 1 Accent 2" w:semiHidden="0" w:uiPriority="63" w:unhideWhenUsed="0"/>
-    <w:lsdException w:name="Medium Shading 2 Accent 2" w:semiHidden="0" w:uiPriority="64" w:unhideWhenUsed="0"/>
-    <w:lsdException w:name="Medium List 1 Accent 2" w:semiHidden="0" w:uiPriority="65" w:unhideWhenUsed="0"/>
-    <w:lsdException w:name="Medium List 2 Accent 2" w:semiHidden="0" w:uiPriority="66" w:unhideWhenUsed="0"/>
-    <w:lsdException w:name="Medium Grid 1 Accent 2" w:semiHidden="0" w:uiPriority="67" w:unhideWhenUsed="0"/>
-    <w:lsdException w:name="Medium Grid 2 Accent 2" w:semiHidden="0" w:uiPriority="68" w:unhideWhenUsed="0"/>
-    <w:lsdException w:name="Medium Grid 3 Accent 2" w:semiHidden="0" w:uiPriority="69" w:unhideWhenUsed="0"/>
-    <w:lsdException w:name="Dark List Accent 2" w:semiHidden="0" w:uiPriority="70" w:unhideWhenUsed="0"/>
-    <w:lsdException w:name="Colorful Shading Accent 2" w:semiHidden="0" w:uiPriority="71" w:unhideWhenUsed="0"/>
-    <w:lsdException w:name="Colorful List Accent 2" w:semiHidden="0" w:uiPriority="72" w:unhideWhenUsed="0"/>
-    <w:lsdException w:name="Colorful Grid Accent 2" w:semiHidden="0" w:uiPriority="73" w:unhideWhenUsed="0"/>
-    <w:lsdException w:name="Light Shading Accent 3" w:semiHidden="0" w:uiPriority="60" w:unhideWhenUsed="0"/>
-    <w:lsdException w:name="Light List Accent 3" w:semiHidden="0" w:uiPriority="61" w:unhideWhenUsed="0"/>
-    <w:lsdException w:name="Light Grid Accent 3" w:semiHidden="0" w:uiPriority="62" w:unhideWhenUsed="0"/>
-    <w:lsdException w:name="Medium Shading 1 Accent 3" w:semiHidden="0" w:uiPriority="63" w:unhideWhenUsed="0"/>
-    <w:lsdException w:name="Medium Shading 2 Accent 3" w:semiHidden="0" w:uiPriority="64" w:unhideWhenUsed="0"/>
-    <w:lsdException w:name="Medium List 1 Accent 3" w:semiHidden="0" w:uiPriority="65" w:unhideWhenUsed="0"/>
-    <w:lsdException w:name="Medium List 2 Accent 3" w:semiHidden="0" w:uiPriority="66" w:unhideWhenUsed="0"/>
-    <w:lsdException w:name="Medium Grid 1 Accent 3" w:semiHidden="0" w:uiPriority="67" w:unhideWhenUsed="0"/>
-    <w:lsdException w:name="Medium Grid 2 Accent 3" w:semiHidden="0" w:uiPriority="68" w:unhideWhenUsed="0"/>
-    <w:lsdException w:name="Medium Grid 3 Accent 3" w:semiHidden="0" w:uiPriority="69" w:unhideWhenUsed="0"/>
-    <w:lsdException w:name="Dark List Accent 3" w:semiHidden="0" w:uiPriority="70" w:unhideWhenUsed="0"/>
-    <w:lsdException w:name="Colorful Shading Accent 3" w:semiHidden="0" w:uiPriority="71" w:unhideWhenUsed="0"/>
-    <w:lsdException w:name="Colorful List Accent 3" w:semiHidden="0" w:uiPriority="72" w:unhideWhenUsed="0"/>
-    <w:lsdException w:name="Colorful Grid Accent 3" w:semiHidden="0" w:uiPriority="73" w:unhideWhenUsed="0"/>
-    <w:lsdException w:name="Light Shading Accent 4" w:semiHidden="0" w:uiPriority="60" w:unhideWhenUsed="0"/>
-    <w:lsdException w:name="Light List Accent 4" w:semiHidden="0" w:uiPriority="61" w:unhideWhenUsed="0"/>
-    <w:lsdException w:name="Light Grid Accent 4" w:semiHidden="0" w:uiPriority="62" w:unhideWhenUsed="0"/>
-    <w:lsdException w:name="Medium Shading 1 Accent 4" w:semiHidden="0" w:uiPriority="63" w:unhideWhenUsed="0"/>
-    <w:lsdException w:name="Medium Shading 2 Accent 4" w:semiHidden="0" w:uiPriority="64" w:unhideWhenUsed="0"/>
-    <w:lsdException w:name="Medium List 1 Accent 4" w:semiHidden="0" w:uiPriority="65" w:unhideWhenUsed="0"/>
-    <w:lsdException w:name="Medium List 2 Accent 4" w:semiHidden="0" w:uiPriority="66" w:unhideWhenUsed="0"/>
-    <w:lsdException w:name="Medium Grid 1 Accent 4" w:semiHidden="0" w:uiPriority="67" w:unhideWhenUsed="0"/>
-    <w:lsdException w:name="Medium Grid 2 Accent 4" w:semiHidden="0" w:uiPriority="68" w:unhideWhenUsed="0"/>
-    <w:lsdException w:name="Medium Grid 3 Accent 4" w:semiHidden="0" w:uiPriority="69" w:unhideWhenUsed="0"/>
-    <w:lsdException w:name="Dark List Accent 4" w:semiHidden="0" w:uiPriority="70" w:unhideWhenUsed="0"/>
-    <w:lsdException w:name="Colorful Shading Accent 4" w:semiHidden="0" w:uiPriority="71" w:unhideWhenUsed="0"/>
-    <w:lsdException w:name="Colorful List Accent 4" w:semiHidden="0" w:uiPriority="72" w:unhideWhenUsed="0"/>
-    <w:lsdException w:name="Colorful Grid Accent 4" w:semiHidden="0" w:uiPriority="73" w:unhideWhenUsed="0"/>
-    <w:lsdException w:name="Light Shading Accent 5" w:semiHidden="0" w:uiPriority="60" w:unhideWhenUsed="0"/>
-    <w:lsdException w:name="Light List Accent 5" w:semiHidden="0" w:uiPriority="61" w:unhideWhenUsed="0"/>
-    <w:lsdException w:name="Light Grid Accent 5" w:semiHidden="0" w:uiPriority="62" w:unhideWhenUsed="0"/>
-    <w:lsdException w:name="Medium Shading 1 Accent 5" w:semiHidden="0" w:uiPriority="63" w:unhideWhenUsed="0"/>
-    <w:lsdException w:name="Medium Shading 2 Accent 5" w:semiHidden="0" w:uiPriority="64" w:unhideWhenUsed="0"/>
-    <w:lsdException w:name="Medium List 1 Accent 5" w:semiHidden="0" w:uiPriority="65" w:unhideWhenUsed="0"/>
-    <w:lsdException w:name="Medium List 2 Accent 5" w:semiHidden="0" w:uiPriority="66" w:unhideWhenUsed="0"/>
-    <w:lsdException w:name="Medium Grid 1 Accent 5" w:semiHidden="0" w:uiPriority="67" w:unhideWhenUsed="0"/>
-    <w:lsdException w:name="Medium Grid 2 Accent 5" w:semiHidden="0" w:uiPriority="68" w:unhideWhenUsed="0"/>
-    <w:lsdException w:name="Medium Grid 3 Accent 5" w:semiHidden="0" w:uiPriority="69" w:unhideWhenUsed="0"/>
-    <w:lsdException w:name="Dark List Accent 5" w:semiHidden="0" w:uiPriority="70" w:unhideWhenUsed="0"/>
-    <w:lsdException w:name="Colorful Shading Accent 5" w:semiHidden="0" w:uiPriority="71" w:unhideWhenUsed="0"/>
-    <w:lsdException w:name="Colorful List Accent 5" w:semiHidden="0" w:uiPriority="72" w:unhideWhenUsed="0"/>
-    <w:lsdException w:name="Colorful Grid Accent 5" w:semiHidden="0" w:uiPriority="73" w:unhideWhenUsed="0"/>
-    <w:lsdException w:name="Light Shading Accent 6" w:semiHidden="0" w:uiPriority="60" w:unhideWhenUsed="0"/>
-    <w:lsdException w:name="Light List Accent 6" w:semiHidden="0" w:uiPriority="61" w:unhideWhenUsed="0"/>
-    <w:lsdException w:name="Light Grid Accent 6" w:semiHidden="0" w:uiPriority="62" w:unhideWhenUsed="0"/>
-    <w:lsdException w:name="Medium Shading 1 Accent 6" w:semiHidden="0" w:uiPriority="63" w:unhideWhenUsed="0"/>
-    <w:lsdException w:name="Medium Shading 2 Accent 6" w:semiHidden="0" w:uiPriority="64" w:unhideWhenUsed="0"/>
-    <w:lsdException w:name="Medium List 1 Accent 6" w:semiHidden="0" w:uiPriority="65" w:unhideWhenUsed="0"/>
-    <w:lsdException w:name="Medium List 2 Accent 6" w:semiHidden="0" w:uiPriority="66" w:unhideWhenUsed="0"/>
-    <w:lsdException w:name="Medium Grid 1 Accent 6" w:semiHidden="0" w:uiPriority="67" w:unhideWhenUsed="0"/>
-    <w:lsdException w:name="Medium Grid 2 Accent 6" w:semiHidden="0" w:uiPriority="68" w:unhideWhenUsed="0"/>
-    <w:lsdException w:name="Medium Grid 3 Accent 6" w:semiHidden="0" w:uiPriority="69" w:unhideWhenUsed="0"/>
-    <w:lsdException w:name="Dark List Accent 6" w:semiHidden="0" w:uiPriority="70" w:unhideWhenUsed="0"/>
-    <w:lsdException w:name="Colorful Shading Accent 6" w:semiHidden="0" w:uiPriority="71" w:unhideWhenUsed="0"/>
-    <w:lsdException w:name="Colorful List Accent 6" w:semiHidden="0" w:uiPriority="72" w:unhideWhenUsed="0"/>
-    <w:lsdException w:name="Colorful Grid Accent 6" w:semiHidden="0" w:uiPriority="73" w:unhideWhenUsed="0"/>
-    <w:lsdException w:name="Subtle Emphasis" w:semiHidden="0" w:uiPriority="19" w:unhideWhenUsed="0" w:qFormat="1"/>
-    <w:lsdException w:name="Intense Emphasis" w:semiHidden="0" w:uiPriority="21" w:unhideWhenUsed="0" w:qFormat="1"/>
-    <w:lsdException w:name="Subtle Reference" w:semiHidden="0" w:uiPriority="31" w:unhideWhenUsed="0" w:qFormat="1"/>
-    <w:lsdException w:name="Intense Reference" w:semiHidden="0" w:uiPriority="32" w:unhideWhenUsed="0" w:qFormat="1"/>
-    <w:lsdException w:name="Book Title" w:semiHidden="0" w:uiPriority="33" w:unhideWhenUsed="0" w:qFormat="1"/>
-    <w:lsdException w:name="Bibliography" w:uiPriority="37"/>
-    <w:lsdException w:name="TOC Heading" w:uiPriority="39" w:qFormat="1"/>
-  </w:latentStyles>
-  <w:style w:type="paragraph" w:default="1" w:styleId="a">
-    <w:name w:val="Normal"/>
-    <w:qFormat/>
-    <w:pPr>
-      <w:widowControl w:val="0"/>
-    </w:pPr>
-  </w:style>
-  <w:style w:type="paragraph" w:styleId="1">
-    <w:name w:val="heading 1"/>
-    <w:basedOn w:val="a"/>
-    <w:next w:val="a"/>
-    <w:link w:val="10"/>
-    <w:uiPriority w:val="9"/>
-    <w:qFormat/>
-    <w:rsid w:val="00BE66CD"/>
-    <w:pPr>
-      <w:keepNext/>
-      <w:spacing w:before="180" w:after="180" w:line="720" w:lineRule="auto"/>
-      <w:outlineLvl w:val="0"/>
-    </w:pPr>
-    <w:rPr>
-      <w:rFonts w:asciiTheme="majorHAnsi" w:eastAsiaTheme="majorEastAsia" w:hAnsiTheme="majorHAnsi" w:cstheme="majorBidi"/>
-      <w:b/>
-      <w:bCs/>
-      <w:kern w:val="52"/>
-      <w:sz w:val="52"/>
-      <w:szCs w:val="52"/>
-    </w:rPr>
-  </w:style>
-  <w:style w:type="character" w:default="1" w:styleId="a0">
-    <w:name w:val="Default Paragraph Font"/>
-    <w:uiPriority w:val="1"/>
-    <w:semiHidden/>
-    <w:unhideWhenUsed/>
-  </w:style>
-  <w:style w:type="table" w:default="1" w:styleId="a1">
-    <w:name w:val="Normal Table"/>
-    <w:uiPriority w:val="99"/>
-    <w:semiHidden/>
-    <w:unhideWhenUsed/>
-    <w:tblPr>
-      <w:tblInd w:w="0" w:type="dxa"/>
-      <w:tblCellMar>
-        <w:top w:w="0" w:type="dxa"/>
-        <w:left w:w="108" w:type="dxa"/>
-        <w:bottom w:w="0" w:type="dxa"/>
-        <w:right w:w="108" w:type="dxa"/>
-      </w:tblCellMar>
-    </w:tblPr>
-  </w:style>
-  <w:style w:type="numbering" w:default="1" w:styleId="a2">
-    <w:name w:val="No List"/>
-    <w:uiPriority w:val="99"/>
-    <w:semiHidden/>
-    <w:unhideWhenUsed/>
-  </w:style>
-  <w:style w:type="table" w:styleId="a3">
-    <w:name w:val="Table Grid"/>
-    <w:basedOn w:val="a1"/>
-    <w:uiPriority w:val="39"/>
-    <w:rsid w:val="00767341"/>
-    <w:tblPr>
-      <w:tblInd w:w="0" w:type="dxa"/>
-      <w:tblBorders>
-        <w:top w:val="single" w:sz="4" w:space="0" w:color="auto"/>
-        <w:left w:val="single" w:sz="4" w:space="0" w:color="auto"/>
-        <w:bottom w:val="single" w:sz="4" w:space="0" w:color="auto"/>
-        <w:right w:val="single" w:sz="4" w:space="0" w:color="auto"/>
-        <w:insideH w:val="single" w:sz="4" w:space="0" w:color="auto"/>
-        <w:insideV w:val="single" w:sz="4" w:space="0" w:color="auto"/>
-      </w:tblBorders>
-      <w:tblCellMar>
-        <w:top w:w="0" w:type="dxa"/>
-        <w:left w:w="108" w:type="dxa"/>
-        <w:bottom w:w="0" w:type="dxa"/>
-        <w:right w:w="108" w:type="dxa"/>
-      </w:tblCellMar>
-    </w:tblPr>
-  </w:style>
-  <w:style w:type="paragraph" w:styleId="a4">
-    <w:name w:val="header"/>
-    <w:basedOn w:val="a"/>
-    <w:link w:val="a5"/>
-    <w:uiPriority w:val="99"/>
-    <w:unhideWhenUsed/>
-    <w:rsid w:val="00D84B6C"/>
-    <w:pPr>
-      <w:tabs>
-        <w:tab w:val="center" w:pos="4153"/>
-        <w:tab w:val="right" w:pos="8306"/>
-      </w:tabs>
-      <w:snapToGrid w:val="0"/>
-    </w:pPr>
-    <w:rPr>
-      <w:sz w:val="20"/>
-      <w:szCs w:val="20"/>
-    </w:rPr>
-  </w:style>
-  <w:style w:type="character" w:customStyle="1" w:styleId="a5">
-    <w:name w:val="頁首 字元"/>
-    <w:basedOn w:val="a0"/>
-    <w:link w:val="a4"/>
-    <w:uiPriority w:val="99"/>
-    <w:rsid w:val="00D84B6C"/>
-    <w:rPr>
-      <w:sz w:val="20"/>
-      <w:szCs w:val="20"/>
-    </w:rPr>
-  </w:style>
-  <w:style w:type="paragraph" w:styleId="a6">
-    <w:name w:val="footer"/>
-    <w:basedOn w:val="a"/>
-    <w:link w:val="a7"/>
-    <w:uiPriority w:val="99"/>
-    <w:unhideWhenUsed/>
-    <w:rsid w:val="00D84B6C"/>
-    <w:pPr>
-      <w:tabs>
-        <w:tab w:val="center" w:pos="4153"/>
-        <w:tab w:val="right" w:pos="8306"/>
-      </w:tabs>
-      <w:snapToGrid w:val="0"/>
-    </w:pPr>
-    <w:rPr>
-      <w:sz w:val="20"/>
-      <w:szCs w:val="20"/>
-    </w:rPr>
-  </w:style>
-  <w:style w:type="character" w:customStyle="1" w:styleId="a7">
-    <w:name w:val="頁尾 字元"/>
-    <w:basedOn w:val="a0"/>
-    <w:link w:val="a6"/>
-    <w:uiPriority w:val="99"/>
-    <w:rsid w:val="00D84B6C"/>
-    <w:rPr>
-      <w:sz w:val="20"/>
-      <w:szCs w:val="20"/>
-    </w:rPr>
-  </w:style>
-  <w:style w:type="paragraph" w:styleId="a8">
-    <w:name w:val="List Paragraph"/>
-    <w:basedOn w:val="a"/>
-    <w:uiPriority w:val="34"/>
-    <w:qFormat/>
-    <w:rsid w:val="00080538"/>
-    <w:pPr>
-      <w:ind w:leftChars="200" w:left="480"/>
-    </w:pPr>
-  </w:style>
-  <w:style w:type="paragraph" w:styleId="Web">
-    <w:name w:val="Normal (Web)"/>
-    <w:basedOn w:val="a"/>
-    <w:uiPriority w:val="99"/>
-    <w:semiHidden/>
-    <w:unhideWhenUsed/>
-    <w:rsid w:val="009833FA"/>
-    <w:pPr>
-      <w:widowControl/>
-      <w:spacing w:before="100" w:beforeAutospacing="1" w:after="100" w:afterAutospacing="1"/>
-    </w:pPr>
-    <w:rPr>
-      <w:rFonts w:ascii="新細明體" w:eastAsia="新細明體" w:hAnsi="新細明體" w:cs="新細明體"/>
-      <w:kern w:val="0"/>
-      <w:szCs w:val="24"/>
-    </w:rPr>
-  </w:style>
-  <w:style w:type="paragraph" w:styleId="a9">
-    <w:name w:val="No Spacing"/>
-    <w:uiPriority w:val="1"/>
-    <w:qFormat/>
-    <w:rsid w:val="00EB2439"/>
-    <w:pPr>
-      <w:widowControl w:val="0"/>
-    </w:pPr>
-  </w:style>
-  <w:style w:type="character" w:customStyle="1" w:styleId="10">
-    <w:name w:val="標題 1 字元"/>
-    <w:basedOn w:val="a0"/>
-    <w:link w:val="1"/>
-    <w:uiPriority w:val="9"/>
-    <w:rsid w:val="00BE66CD"/>
-    <w:rPr>
-      <w:rFonts w:asciiTheme="majorHAnsi" w:eastAsiaTheme="majorEastAsia" w:hAnsiTheme="majorHAnsi" w:cstheme="majorBidi"/>
-      <w:b/>
-      <w:bCs/>
-      <w:kern w:val="52"/>
-      <w:sz w:val="52"/>
-      <w:szCs w:val="52"/>
-    </w:rPr>
-  </w:style>
-  <w:style w:type="character" w:styleId="aa">
-    <w:name w:val="Hyperlink"/>
-    <w:basedOn w:val="a0"/>
-    <w:uiPriority w:val="99"/>
-    <w:unhideWhenUsed/>
-    <w:rsid w:val="006D359A"/>
-    <w:rPr>
-      <w:color w:val="0563C1" w:themeColor="hyperlink"/>
-      <w:u w:val="single"/>
-    </w:rPr>
-  </w:style>
-  <w:style w:type="paragraph" w:styleId="ab">
-    <w:name w:val="Balloon Text"/>
-    <w:basedOn w:val="a"/>
-    <w:link w:val="ac"/>
-    <w:uiPriority w:val="99"/>
-    <w:semiHidden/>
-    <w:unhideWhenUsed/>
-    <w:rsid w:val="00397800"/>
-    <w:rPr>
-      <w:rFonts w:asciiTheme="majorHAnsi" w:eastAsiaTheme="majorEastAsia" w:hAnsiTheme="majorHAnsi" w:cstheme="majorBidi"/>
-      <w:sz w:val="18"/>
-      <w:szCs w:val="18"/>
-    </w:rPr>
-  </w:style>
-  <w:style w:type="character" w:customStyle="1" w:styleId="ac">
-    <w:name w:val="註解方塊文字 字元"/>
-    <w:basedOn w:val="a0"/>
-    <w:link w:val="ab"/>
-    <w:uiPriority w:val="99"/>
-    <w:semiHidden/>
-    <w:rsid w:val="00397800"/>
-    <w:rPr>
-      <w:rFonts w:asciiTheme="majorHAnsi" w:eastAsiaTheme="majorEastAsia" w:hAnsiTheme="majorHAnsi" w:cstheme="majorBidi"/>
-      <w:sz w:val="18"/>
-      <w:szCs w:val="18"/>
-    </w:rPr>
-  </w:style>
-  <w:style w:type="table" w:customStyle="1" w:styleId="11">
-    <w:name w:val="表格格線1"/>
-    <w:basedOn w:val="a1"/>
-    <w:next w:val="a3"/>
-    <w:uiPriority w:val="39"/>
-    <w:rsid w:val="003B7CCF"/>
-    <w:rPr>
-      <w:rFonts w:eastAsia="Times New Roman"/>
-    </w:rPr>
-    <w:tblPr>
-      <w:tblInd w:w="0" w:type="dxa"/>
-      <w:tblBorders>
-        <w:top w:val="single" w:sz="4" w:space="0" w:color="auto"/>
-        <w:left w:val="single" w:sz="4" w:space="0" w:color="auto"/>
-        <w:bottom w:val="single" w:sz="4" w:space="0" w:color="auto"/>
-        <w:right w:val="single" w:sz="4" w:space="0" w:color="auto"/>
-        <w:insideH w:val="single" w:sz="4" w:space="0" w:color="auto"/>
-        <w:insideV w:val="single" w:sz="4" w:space="0" w:color="auto"/>
-      </w:tblBorders>
-      <w:tblCellMar>
-        <w:top w:w="0" w:type="dxa"/>
-        <w:left w:w="108" w:type="dxa"/>
-        <w:bottom w:w="0" w:type="dxa"/>
-        <w:right w:w="108" w:type="dxa"/>
-      </w:tblCellMar>
-    </w:tblPr>
-  </w:style>
-  <w:style w:type="table" w:customStyle="1" w:styleId="2">
-    <w:name w:val="表格格線2"/>
-    <w:basedOn w:val="a1"/>
-    <w:next w:val="a3"/>
-    <w:uiPriority w:val="39"/>
-    <w:rsid w:val="008C187C"/>
-    <w:rPr>
-      <w:rFonts w:eastAsia="Times New Roman"/>
-    </w:rPr>
-    <w:tblPr>
-      <w:tblInd w:w="0" w:type="dxa"/>
-      <w:tblBorders>
-        <w:top w:val="single" w:sz="4" w:space="0" w:color="auto"/>
-        <w:left w:val="single" w:sz="4" w:space="0" w:color="auto"/>
-        <w:bottom w:val="single" w:sz="4" w:space="0" w:color="auto"/>
-        <w:right w:val="single" w:sz="4" w:space="0" w:color="auto"/>
-        <w:insideH w:val="single" w:sz="4" w:space="0" w:color="auto"/>
-        <w:insideV w:val="single" w:sz="4" w:space="0" w:color="auto"/>
-      </w:tblBorders>
-      <w:tblCellMar>
-        <w:top w:w="0" w:type="dxa"/>
-        <w:left w:w="108" w:type="dxa"/>
-        <w:bottom w:w="0" w:type="dxa"/>
-        <w:right w:w="108" w:type="dxa"/>
-      </w:tblCellMar>
     </w:tblPr>
   </w:style>
 </w:styles>
@@ -31813,7 +31584,7 @@
   <a:extraClrSchemeLst/>
   <a:extLst>
     <a:ext uri="{05A4C25C-085E-4340-85A3-A5531E510DB2}">
-      <thm15:themeFamily xmlns:thm15="http://schemas.microsoft.com/office/thememl/2012/main" xmlns="" name="Office Theme" id="{62F939B6-93AF-4DB8-9C6B-D6C7DFDC589F}" vid="{4A3C46E8-61CC-4603-A589-7422A47A8E4A}"/>
+      <thm15:themeFamily xmlns:thm15="http://schemas.microsoft.com/office/thememl/2012/main" name="Office Theme" id="{62F939B6-93AF-4DB8-9C6B-D6C7DFDC589F}" vid="{4A3C46E8-61CC-4603-A589-7422A47A8E4A}"/>
     </a:ext>
   </a:extLst>
 </a:theme>
@@ -31824,7 +31595,7 @@
 </file>
 
 <file path=customXml/itemProps1.xml><?xml version="1.0" encoding="utf-8"?>
-<ds:datastoreItem xmlns:ds="http://schemas.openxmlformats.org/officeDocument/2006/customXml" ds:itemID="{6DBA6D08-62A2-447F-8D12-9CDE0C3C9B4F}">
+<ds:datastoreItem xmlns:ds="http://schemas.openxmlformats.org/officeDocument/2006/customXml" ds:itemID="{06742399-0291-4D9B-A0C5-B20DC4EF1095}">
   <ds:schemaRefs>
     <ds:schemaRef ds:uri="http://schemas.openxmlformats.org/officeDocument/2006/bibliography"/>
   </ds:schemaRefs>
